--- a/app/docs/服务器接口文档.docx
+++ b/app/docs/服务器接口文档.docx
@@ -5199,7 +5199,29 @@
           <w:szCs w:val="18"/>
         </w:rPr>
         <w:br/>
-        <w:t xml:space="preserve">    ids: [id1, id2, ...]    电子围栏 id list</w:t>
+        <w:t xml:space="preserve">    ids: [id1, id2, ...]    </w:t>
+      </w:r>
+      <w:r>
+        <w:rPr>
+          <w:rFonts w:ascii="宋体" w:hAnsi="宋体" w:cs="宋体" w:hint="eastAsia"/>
+          <w:iCs/>
+          <w:color w:val="629755"/>
+          <w:kern w:val="0"/>
+          <w:sz w:val="18"/>
+          <w:szCs w:val="18"/>
+        </w:rPr>
+        <w:t>记录</w:t>
+      </w:r>
+      <w:r>
+        <w:rPr>
+          <w:rFonts w:ascii="宋体" w:hAnsi="宋体" w:cs="宋体" w:hint="eastAsia"/>
+          <w:iCs/>
+          <w:color w:val="629755"/>
+          <w:kern w:val="0"/>
+          <w:sz w:val="18"/>
+          <w:szCs w:val="18"/>
+        </w:rPr>
+        <w:t xml:space="preserve"> id list</w:t>
       </w:r>
       <w:r>
         <w:rPr>
@@ -5347,8 +5369,7958 @@
     </w:p>
     <w:p>
       <w:pPr>
-        <w:rPr>
-          <w:rFonts w:ascii="宋体" w:hAnsi="宋体"/>
+        <w:pStyle w:val="2"/>
+        <w:numPr>
+          <w:ilvl w:val="0"/>
+          <w:numId w:val="3"/>
+        </w:numPr>
+      </w:pPr>
+      <w:r>
+        <w:rPr>
+          <w:rFonts w:hint="eastAsia"/>
+        </w:rPr>
+        <w:t>新增盘点区域</w:t>
+      </w:r>
+    </w:p>
+    <w:p>
+      <w:pPr>
+        <w:rPr>
+          <w:rFonts w:ascii="宋体" w:hAnsi="宋体" w:hint="eastAsia"/>
+        </w:rPr>
+      </w:pPr>
+      <w:r>
+        <w:rPr>
+          <w:rFonts w:ascii="宋体" w:hAnsi="宋体" w:hint="eastAsia"/>
+        </w:rPr>
+        <w:t>HTTP POST请求方式，url:</w:t>
+      </w:r>
+    </w:p>
+    <w:p>
+      <w:pPr>
+        <w:widowControl/>
+        <w:shd w:val="clear" w:color="auto" w:fill="2B2B2B"/>
+        <w:tabs>
+          <w:tab w:val="left" w:pos="916"/>
+          <w:tab w:val="left" w:pos="1832"/>
+          <w:tab w:val="left" w:pos="2748"/>
+          <w:tab w:val="left" w:pos="3664"/>
+          <w:tab w:val="left" w:pos="4580"/>
+          <w:tab w:val="left" w:pos="5496"/>
+          <w:tab w:val="left" w:pos="6412"/>
+          <w:tab w:val="left" w:pos="7328"/>
+          <w:tab w:val="left" w:pos="8244"/>
+          <w:tab w:val="left" w:pos="9160"/>
+          <w:tab w:val="left" w:pos="10076"/>
+          <w:tab w:val="left" w:pos="10992"/>
+          <w:tab w:val="left" w:pos="11908"/>
+          <w:tab w:val="left" w:pos="12824"/>
+          <w:tab w:val="left" w:pos="13740"/>
+          <w:tab w:val="left" w:pos="14656"/>
+        </w:tabs>
+        <w:jc w:val="left"/>
+        <w:rPr>
+          <w:rFonts w:ascii="宋体" w:hAnsi="宋体" w:cs="宋体"/>
+          <w:color w:val="A9B7C6"/>
+          <w:kern w:val="0"/>
+          <w:sz w:val="18"/>
+          <w:szCs w:val="18"/>
+        </w:rPr>
+      </w:pPr>
+      <w:r>
+        <w:rPr>
+          <w:rFonts w:ascii="宋体" w:hAnsi="宋体" w:cs="宋体" w:hint="eastAsia"/>
+          <w:color w:val="A5C261"/>
+          <w:kern w:val="0"/>
+          <w:sz w:val="18"/>
+          <w:szCs w:val="18"/>
+        </w:rPr>
+        <w:t>/lbs/people_stat_cfg_add</w:t>
+      </w:r>
+    </w:p>
+    <w:p>
+      <w:pPr>
+        <w:widowControl/>
+        <w:pBdr>
+          <w:top w:val="single" w:sz="6" w:space="4" w:color="CCCCCC"/>
+          <w:left w:val="single" w:sz="6" w:space="8" w:color="CCCCCC"/>
+          <w:bottom w:val="single" w:sz="6" w:space="4" w:color="CCCCCC"/>
+          <w:right w:val="single" w:sz="6" w:space="3" w:color="CCCCCC"/>
+        </w:pBdr>
+        <w:shd w:val="clear" w:color="auto" w:fill="F5F5F5"/>
+        <w:tabs>
+          <w:tab w:val="left" w:pos="916"/>
+          <w:tab w:val="left" w:pos="1832"/>
+          <w:tab w:val="left" w:pos="2748"/>
+          <w:tab w:val="left" w:pos="3664"/>
+          <w:tab w:val="left" w:pos="4580"/>
+          <w:tab w:val="left" w:pos="5496"/>
+          <w:tab w:val="left" w:pos="6412"/>
+          <w:tab w:val="left" w:pos="7328"/>
+          <w:tab w:val="left" w:pos="8244"/>
+          <w:tab w:val="left" w:pos="9160"/>
+          <w:tab w:val="left" w:pos="10076"/>
+          <w:tab w:val="left" w:pos="10992"/>
+          <w:tab w:val="left" w:pos="11908"/>
+          <w:tab w:val="left" w:pos="12824"/>
+          <w:tab w:val="left" w:pos="13740"/>
+          <w:tab w:val="left" w:pos="14656"/>
+        </w:tabs>
+        <w:wordWrap w:val="0"/>
+        <w:spacing w:line="120" w:lineRule="auto"/>
+        <w:ind w:left="147"/>
+        <w:jc w:val="left"/>
+        <w:textAlignment w:val="baseline"/>
+        <w:rPr>
+          <w:rFonts w:asciiTheme="majorHAnsi" w:hAnsiTheme="majorHAnsi" w:cs="Courier New"/>
+          <w:color w:val="333333"/>
+          <w:kern w:val="0"/>
+          <w:sz w:val="18"/>
+          <w:szCs w:val="18"/>
+        </w:rPr>
+      </w:pPr>
+      <w:r>
+        <w:rPr>
+          <w:rFonts w:asciiTheme="majorHAnsi" w:hAnsiTheme="majorHAnsi" w:cs="Courier New"/>
+          <w:color w:val="333333"/>
+          <w:kern w:val="0"/>
+          <w:sz w:val="18"/>
+          <w:szCs w:val="18"/>
+        </w:rPr>
+        <w:t>POST</w:t>
+      </w:r>
+      <w:r>
+        <w:rPr>
+          <w:rFonts w:asciiTheme="majorHAnsi" w:hAnsi="Courier New" w:cs="Courier New"/>
+          <w:color w:val="333333"/>
+          <w:kern w:val="0"/>
+          <w:sz w:val="18"/>
+          <w:szCs w:val="18"/>
+        </w:rPr>
+        <w:t>数据格式：</w:t>
+      </w:r>
+      <w:r>
+        <w:rPr>
+          <w:rFonts w:asciiTheme="majorHAnsi" w:hAnsiTheme="majorHAnsi" w:cs="Courier New"/>
+          <w:color w:val="333333"/>
+          <w:kern w:val="0"/>
+          <w:sz w:val="18"/>
+          <w:szCs w:val="18"/>
+        </w:rPr>
+        <w:t>JSON</w:t>
+      </w:r>
+      <w:r>
+        <w:rPr>
+          <w:rFonts w:asciiTheme="majorHAnsi" w:hAnsi="Courier New" w:cs="Courier New"/>
+          <w:color w:val="333333"/>
+          <w:kern w:val="0"/>
+          <w:sz w:val="18"/>
+          <w:szCs w:val="18"/>
+        </w:rPr>
+        <w:t>。示例：</w:t>
+      </w:r>
+    </w:p>
+    <w:p>
+      <w:pPr>
+        <w:widowControl/>
+        <w:pBdr>
+          <w:top w:val="single" w:sz="6" w:space="4" w:color="CCCCCC"/>
+          <w:left w:val="single" w:sz="6" w:space="8" w:color="CCCCCC"/>
+          <w:bottom w:val="single" w:sz="6" w:space="4" w:color="CCCCCC"/>
+          <w:right w:val="single" w:sz="6" w:space="3" w:color="CCCCCC"/>
+        </w:pBdr>
+        <w:shd w:val="clear" w:color="auto" w:fill="F5F5F5"/>
+        <w:tabs>
+          <w:tab w:val="left" w:pos="916"/>
+          <w:tab w:val="left" w:pos="1832"/>
+          <w:tab w:val="left" w:pos="2748"/>
+          <w:tab w:val="left" w:pos="3664"/>
+          <w:tab w:val="left" w:pos="4580"/>
+          <w:tab w:val="left" w:pos="5496"/>
+          <w:tab w:val="left" w:pos="6412"/>
+          <w:tab w:val="left" w:pos="7328"/>
+          <w:tab w:val="left" w:pos="8244"/>
+          <w:tab w:val="left" w:pos="9160"/>
+          <w:tab w:val="left" w:pos="10076"/>
+          <w:tab w:val="left" w:pos="10992"/>
+          <w:tab w:val="left" w:pos="11908"/>
+          <w:tab w:val="left" w:pos="12824"/>
+          <w:tab w:val="left" w:pos="13740"/>
+          <w:tab w:val="left" w:pos="14656"/>
+        </w:tabs>
+        <w:wordWrap w:val="0"/>
+        <w:spacing w:line="120" w:lineRule="auto"/>
+        <w:ind w:left="147"/>
+        <w:jc w:val="left"/>
+        <w:textAlignment w:val="baseline"/>
+        <w:rPr>
+          <w:rFonts w:asciiTheme="majorHAnsi" w:hAnsiTheme="majorHAnsi" w:cs="Courier New"/>
+          <w:color w:val="333333"/>
+          <w:kern w:val="0"/>
+          <w:sz w:val="18"/>
+          <w:szCs w:val="18"/>
+        </w:rPr>
+      </w:pPr>
+      <w:r>
+        <w:rPr>
+          <w:rFonts w:asciiTheme="majorHAnsi" w:hAnsiTheme="majorHAnsi" w:cs="Courier New"/>
+          <w:color w:val="333333"/>
+          <w:kern w:val="0"/>
+          <w:sz w:val="18"/>
+          <w:szCs w:val="18"/>
+        </w:rPr>
+        <w:t>{</w:t>
+      </w:r>
+    </w:p>
+    <w:p>
+      <w:pPr>
+        <w:widowControl/>
+        <w:pBdr>
+          <w:top w:val="single" w:sz="6" w:space="4" w:color="CCCCCC"/>
+          <w:left w:val="single" w:sz="6" w:space="8" w:color="CCCCCC"/>
+          <w:bottom w:val="single" w:sz="6" w:space="4" w:color="CCCCCC"/>
+          <w:right w:val="single" w:sz="6" w:space="3" w:color="CCCCCC"/>
+        </w:pBdr>
+        <w:shd w:val="clear" w:color="auto" w:fill="F5F5F5"/>
+        <w:tabs>
+          <w:tab w:val="left" w:pos="916"/>
+          <w:tab w:val="left" w:pos="1832"/>
+          <w:tab w:val="left" w:pos="2748"/>
+          <w:tab w:val="left" w:pos="3664"/>
+          <w:tab w:val="left" w:pos="4580"/>
+          <w:tab w:val="left" w:pos="5496"/>
+          <w:tab w:val="left" w:pos="6412"/>
+          <w:tab w:val="left" w:pos="7328"/>
+          <w:tab w:val="left" w:pos="8244"/>
+          <w:tab w:val="left" w:pos="9160"/>
+          <w:tab w:val="left" w:pos="10076"/>
+          <w:tab w:val="left" w:pos="10992"/>
+          <w:tab w:val="left" w:pos="11908"/>
+          <w:tab w:val="left" w:pos="12824"/>
+          <w:tab w:val="left" w:pos="13740"/>
+          <w:tab w:val="left" w:pos="14656"/>
+        </w:tabs>
+        <w:wordWrap w:val="0"/>
+        <w:spacing w:line="120" w:lineRule="auto"/>
+        <w:ind w:leftChars="70" w:left="147" w:firstLineChars="200" w:firstLine="360"/>
+        <w:jc w:val="left"/>
+        <w:textAlignment w:val="baseline"/>
+        <w:rPr>
+          <w:rFonts w:asciiTheme="majorHAnsi" w:hAnsiTheme="majorHAnsi" w:cs="Courier New"/>
+          <w:color w:val="333333"/>
+          <w:kern w:val="0"/>
+          <w:sz w:val="18"/>
+          <w:szCs w:val="18"/>
+        </w:rPr>
+      </w:pPr>
+      <w:r>
+        <w:rPr>
+          <w:rFonts w:asciiTheme="majorHAnsi" w:hAnsiTheme="majorHAnsi" w:cs="Courier New"/>
+          <w:color w:val="333333"/>
+          <w:kern w:val="0"/>
+          <w:sz w:val="18"/>
+          <w:szCs w:val="18"/>
+        </w:rPr>
+        <w:t>data: [{</w:t>
+      </w:r>
+    </w:p>
+    <w:p>
+      <w:pPr>
+        <w:widowControl/>
+        <w:pBdr>
+          <w:top w:val="single" w:sz="6" w:space="4" w:color="CCCCCC"/>
+          <w:left w:val="single" w:sz="6" w:space="8" w:color="CCCCCC"/>
+          <w:bottom w:val="single" w:sz="6" w:space="4" w:color="CCCCCC"/>
+          <w:right w:val="single" w:sz="6" w:space="3" w:color="CCCCCC"/>
+        </w:pBdr>
+        <w:shd w:val="clear" w:color="auto" w:fill="F5F5F5"/>
+        <w:tabs>
+          <w:tab w:val="left" w:pos="916"/>
+          <w:tab w:val="left" w:pos="1832"/>
+          <w:tab w:val="left" w:pos="2748"/>
+          <w:tab w:val="left" w:pos="3664"/>
+          <w:tab w:val="left" w:pos="4580"/>
+          <w:tab w:val="left" w:pos="5496"/>
+          <w:tab w:val="left" w:pos="6412"/>
+          <w:tab w:val="left" w:pos="7328"/>
+          <w:tab w:val="left" w:pos="8244"/>
+          <w:tab w:val="left" w:pos="9160"/>
+          <w:tab w:val="left" w:pos="10076"/>
+          <w:tab w:val="left" w:pos="10992"/>
+          <w:tab w:val="left" w:pos="11908"/>
+          <w:tab w:val="left" w:pos="12824"/>
+          <w:tab w:val="left" w:pos="13740"/>
+          <w:tab w:val="left" w:pos="14656"/>
+        </w:tabs>
+        <w:wordWrap w:val="0"/>
+        <w:spacing w:line="120" w:lineRule="auto"/>
+        <w:ind w:leftChars="70" w:left="147" w:firstLineChars="400" w:firstLine="720"/>
+        <w:jc w:val="left"/>
+        <w:textAlignment w:val="baseline"/>
+        <w:rPr>
+          <w:rFonts w:asciiTheme="majorHAnsi" w:hAnsiTheme="majorHAnsi" w:cs="Courier New"/>
+          <w:color w:val="333333"/>
+          <w:kern w:val="0"/>
+          <w:sz w:val="18"/>
+          <w:szCs w:val="18"/>
+        </w:rPr>
+      </w:pPr>
+      <w:r>
+        <w:rPr>
+          <w:rFonts w:asciiTheme="majorHAnsi" w:hAnsiTheme="majorHAnsi" w:cs="Courier New"/>
+          <w:color w:val="333333"/>
+          <w:kern w:val="0"/>
+          <w:sz w:val="18"/>
+          <w:szCs w:val="18"/>
+        </w:rPr>
+        <w:t>'name': '</w:t>
+      </w:r>
+      <w:r>
+        <w:rPr>
+          <w:rFonts w:asciiTheme="majorHAnsi" w:hAnsi="Courier New" w:cs="Courier New"/>
+          <w:color w:val="333333"/>
+          <w:kern w:val="0"/>
+          <w:sz w:val="18"/>
+          <w:szCs w:val="18"/>
+        </w:rPr>
+        <w:t>北斗羲和</w:t>
+      </w:r>
+      <w:r>
+        <w:rPr>
+          <w:rFonts w:asciiTheme="majorHAnsi" w:hAnsiTheme="majorHAnsi" w:cs="Courier New"/>
+          <w:color w:val="333333"/>
+          <w:kern w:val="0"/>
+          <w:sz w:val="18"/>
+          <w:szCs w:val="18"/>
+        </w:rPr>
+        <w:t>',</w:t>
+      </w:r>
+    </w:p>
+    <w:p>
+      <w:pPr>
+        <w:widowControl/>
+        <w:pBdr>
+          <w:top w:val="single" w:sz="6" w:space="4" w:color="CCCCCC"/>
+          <w:left w:val="single" w:sz="6" w:space="8" w:color="CCCCCC"/>
+          <w:bottom w:val="single" w:sz="6" w:space="4" w:color="CCCCCC"/>
+          <w:right w:val="single" w:sz="6" w:space="3" w:color="CCCCCC"/>
+        </w:pBdr>
+        <w:shd w:val="clear" w:color="auto" w:fill="F5F5F5"/>
+        <w:tabs>
+          <w:tab w:val="left" w:pos="916"/>
+          <w:tab w:val="left" w:pos="1832"/>
+          <w:tab w:val="left" w:pos="2748"/>
+          <w:tab w:val="left" w:pos="3664"/>
+          <w:tab w:val="left" w:pos="4580"/>
+          <w:tab w:val="left" w:pos="5496"/>
+          <w:tab w:val="left" w:pos="6412"/>
+          <w:tab w:val="left" w:pos="7328"/>
+          <w:tab w:val="left" w:pos="8244"/>
+          <w:tab w:val="left" w:pos="9160"/>
+          <w:tab w:val="left" w:pos="10076"/>
+          <w:tab w:val="left" w:pos="10992"/>
+          <w:tab w:val="left" w:pos="11908"/>
+          <w:tab w:val="left" w:pos="12824"/>
+          <w:tab w:val="left" w:pos="13740"/>
+          <w:tab w:val="left" w:pos="14656"/>
+        </w:tabs>
+        <w:wordWrap w:val="0"/>
+        <w:spacing w:line="120" w:lineRule="auto"/>
+        <w:ind w:leftChars="70" w:left="147" w:firstLineChars="400" w:firstLine="720"/>
+        <w:jc w:val="left"/>
+        <w:textAlignment w:val="baseline"/>
+        <w:rPr>
+          <w:rFonts w:asciiTheme="majorHAnsi" w:hAnsiTheme="majorHAnsi" w:cs="Courier New"/>
+          <w:color w:val="333333"/>
+          <w:kern w:val="0"/>
+          <w:sz w:val="18"/>
+          <w:szCs w:val="18"/>
+        </w:rPr>
+      </w:pPr>
+      <w:r>
+        <w:rPr>
+          <w:rFonts w:asciiTheme="majorHAnsi" w:hAnsiTheme="majorHAnsi" w:cs="Courier New"/>
+          <w:color w:val="333333"/>
+          <w:kern w:val="0"/>
+          <w:sz w:val="18"/>
+          <w:szCs w:val="18"/>
+        </w:rPr>
+        <w:t xml:space="preserve">'points': [{'x': 25407, 'y': 1362}, </w:t>
+      </w:r>
+    </w:p>
+    <w:p>
+      <w:pPr>
+        <w:widowControl/>
+        <w:pBdr>
+          <w:top w:val="single" w:sz="6" w:space="4" w:color="CCCCCC"/>
+          <w:left w:val="single" w:sz="6" w:space="8" w:color="CCCCCC"/>
+          <w:bottom w:val="single" w:sz="6" w:space="4" w:color="CCCCCC"/>
+          <w:right w:val="single" w:sz="6" w:space="3" w:color="CCCCCC"/>
+        </w:pBdr>
+        <w:shd w:val="clear" w:color="auto" w:fill="F5F5F5"/>
+        <w:tabs>
+          <w:tab w:val="left" w:pos="916"/>
+          <w:tab w:val="left" w:pos="1832"/>
+          <w:tab w:val="left" w:pos="2748"/>
+          <w:tab w:val="left" w:pos="3664"/>
+          <w:tab w:val="left" w:pos="4580"/>
+          <w:tab w:val="left" w:pos="5496"/>
+          <w:tab w:val="left" w:pos="6412"/>
+          <w:tab w:val="left" w:pos="7328"/>
+          <w:tab w:val="left" w:pos="8244"/>
+          <w:tab w:val="left" w:pos="9160"/>
+          <w:tab w:val="left" w:pos="10076"/>
+          <w:tab w:val="left" w:pos="10992"/>
+          <w:tab w:val="left" w:pos="11908"/>
+          <w:tab w:val="left" w:pos="12824"/>
+          <w:tab w:val="left" w:pos="13740"/>
+          <w:tab w:val="left" w:pos="14656"/>
+        </w:tabs>
+        <w:wordWrap w:val="0"/>
+        <w:spacing w:line="120" w:lineRule="auto"/>
+        <w:ind w:leftChars="70" w:left="147" w:firstLineChars="400" w:firstLine="720"/>
+        <w:jc w:val="left"/>
+        <w:textAlignment w:val="baseline"/>
+        <w:rPr>
+          <w:rFonts w:asciiTheme="majorHAnsi" w:hAnsiTheme="majorHAnsi" w:cs="Courier New"/>
+          <w:color w:val="333333"/>
+          <w:kern w:val="0"/>
+          <w:sz w:val="18"/>
+          <w:szCs w:val="18"/>
+        </w:rPr>
+      </w:pPr>
+      <w:r>
+        <w:rPr>
+          <w:rFonts w:asciiTheme="majorHAnsi" w:hAnsiTheme="majorHAnsi" w:cs="Courier New"/>
+          <w:color w:val="333333"/>
+          <w:kern w:val="0"/>
+          <w:sz w:val="18"/>
+          <w:szCs w:val="18"/>
+        </w:rPr>
+        <w:tab/>
+      </w:r>
+      <w:r>
+        <w:rPr>
+          <w:rFonts w:asciiTheme="majorHAnsi" w:hAnsiTheme="majorHAnsi" w:cs="Courier New"/>
+          <w:color w:val="333333"/>
+          <w:kern w:val="0"/>
+          <w:sz w:val="18"/>
+          <w:szCs w:val="18"/>
+        </w:rPr>
+        <w:tab/>
+      </w:r>
+      <w:r>
+        <w:rPr>
+          <w:rFonts w:asciiTheme="majorHAnsi" w:hAnsiTheme="majorHAnsi" w:cs="Courier New"/>
+          <w:color w:val="333333"/>
+          <w:kern w:val="0"/>
+          <w:sz w:val="18"/>
+          <w:szCs w:val="18"/>
+        </w:rPr>
+        <w:t xml:space="preserve">{'x': 25407, 'y': 4981}, {'x': 28058, 'y': 4981}, </w:t>
+      </w:r>
+    </w:p>
+    <w:p>
+      <w:pPr>
+        <w:widowControl/>
+        <w:pBdr>
+          <w:top w:val="single" w:sz="6" w:space="4" w:color="CCCCCC"/>
+          <w:left w:val="single" w:sz="6" w:space="8" w:color="CCCCCC"/>
+          <w:bottom w:val="single" w:sz="6" w:space="4" w:color="CCCCCC"/>
+          <w:right w:val="single" w:sz="6" w:space="3" w:color="CCCCCC"/>
+        </w:pBdr>
+        <w:shd w:val="clear" w:color="auto" w:fill="F5F5F5"/>
+        <w:tabs>
+          <w:tab w:val="left" w:pos="916"/>
+          <w:tab w:val="left" w:pos="1832"/>
+          <w:tab w:val="left" w:pos="2748"/>
+          <w:tab w:val="left" w:pos="3664"/>
+          <w:tab w:val="left" w:pos="4580"/>
+          <w:tab w:val="left" w:pos="5496"/>
+          <w:tab w:val="left" w:pos="6412"/>
+          <w:tab w:val="left" w:pos="7328"/>
+          <w:tab w:val="left" w:pos="8244"/>
+          <w:tab w:val="left" w:pos="9160"/>
+          <w:tab w:val="left" w:pos="10076"/>
+          <w:tab w:val="left" w:pos="10992"/>
+          <w:tab w:val="left" w:pos="11908"/>
+          <w:tab w:val="left" w:pos="12824"/>
+          <w:tab w:val="left" w:pos="13740"/>
+          <w:tab w:val="left" w:pos="14656"/>
+        </w:tabs>
+        <w:wordWrap w:val="0"/>
+        <w:spacing w:line="120" w:lineRule="auto"/>
+        <w:ind w:left="147"/>
+        <w:jc w:val="left"/>
+        <w:textAlignment w:val="baseline"/>
+        <w:rPr>
+          <w:rFonts w:asciiTheme="majorHAnsi" w:hAnsiTheme="majorHAnsi" w:cs="Courier New"/>
+          <w:color w:val="333333"/>
+          <w:kern w:val="0"/>
+          <w:sz w:val="18"/>
+          <w:szCs w:val="18"/>
+        </w:rPr>
+      </w:pPr>
+      <w:r>
+        <w:rPr>
+          <w:rFonts w:asciiTheme="majorHAnsi" w:hAnsiTheme="majorHAnsi" w:cs="Courier New"/>
+          <w:color w:val="333333"/>
+          <w:kern w:val="0"/>
+          <w:sz w:val="18"/>
+          <w:szCs w:val="18"/>
+        </w:rPr>
+        <w:tab/>
+      </w:r>
+      <w:r>
+        <w:rPr>
+          <w:rFonts w:asciiTheme="majorHAnsi" w:hAnsiTheme="majorHAnsi" w:cs="Courier New"/>
+          <w:color w:val="333333"/>
+          <w:kern w:val="0"/>
+          <w:sz w:val="18"/>
+          <w:szCs w:val="18"/>
+        </w:rPr>
+        <w:tab/>
+      </w:r>
+      <w:r>
+        <w:rPr>
+          <w:rFonts w:asciiTheme="majorHAnsi" w:hAnsiTheme="majorHAnsi" w:cs="Courier New"/>
+          <w:color w:val="333333"/>
+          <w:kern w:val="0"/>
+          <w:sz w:val="18"/>
+          <w:szCs w:val="18"/>
+        </w:rPr>
+        <w:t>{'x': 28058, 'y': 1362}],</w:t>
+      </w:r>
+    </w:p>
+    <w:p>
+      <w:pPr>
+        <w:widowControl/>
+        <w:pBdr>
+          <w:top w:val="single" w:sz="6" w:space="4" w:color="CCCCCC"/>
+          <w:left w:val="single" w:sz="6" w:space="8" w:color="CCCCCC"/>
+          <w:bottom w:val="single" w:sz="6" w:space="4" w:color="CCCCCC"/>
+          <w:right w:val="single" w:sz="6" w:space="3" w:color="CCCCCC"/>
+        </w:pBdr>
+        <w:shd w:val="clear" w:color="auto" w:fill="F5F5F5"/>
+        <w:tabs>
+          <w:tab w:val="left" w:pos="916"/>
+          <w:tab w:val="left" w:pos="1832"/>
+          <w:tab w:val="left" w:pos="2748"/>
+          <w:tab w:val="left" w:pos="3664"/>
+          <w:tab w:val="left" w:pos="4580"/>
+          <w:tab w:val="left" w:pos="5496"/>
+          <w:tab w:val="left" w:pos="6412"/>
+          <w:tab w:val="left" w:pos="7328"/>
+          <w:tab w:val="left" w:pos="8244"/>
+          <w:tab w:val="left" w:pos="9160"/>
+          <w:tab w:val="left" w:pos="10076"/>
+          <w:tab w:val="left" w:pos="10992"/>
+          <w:tab w:val="left" w:pos="11908"/>
+          <w:tab w:val="left" w:pos="12824"/>
+          <w:tab w:val="left" w:pos="13740"/>
+          <w:tab w:val="left" w:pos="14656"/>
+        </w:tabs>
+        <w:wordWrap w:val="0"/>
+        <w:spacing w:line="120" w:lineRule="auto"/>
+        <w:ind w:left="147"/>
+        <w:jc w:val="left"/>
+        <w:textAlignment w:val="baseline"/>
+        <w:rPr>
+          <w:rFonts w:asciiTheme="majorHAnsi" w:hAnsiTheme="majorHAnsi" w:cs="Courier New"/>
+          <w:color w:val="333333"/>
+          <w:kern w:val="0"/>
+          <w:sz w:val="18"/>
+          <w:szCs w:val="18"/>
+        </w:rPr>
+      </w:pPr>
+      <w:r>
+        <w:rPr>
+          <w:rFonts w:asciiTheme="majorHAnsi" w:hAnsiTheme="majorHAnsi" w:cs="Courier New"/>
+          <w:color w:val="333333"/>
+          <w:kern w:val="0"/>
+          <w:sz w:val="18"/>
+          <w:szCs w:val="18"/>
+        </w:rPr>
+        <w:tab/>
+      </w:r>
+      <w:r>
+        <w:rPr>
+          <w:rFonts w:asciiTheme="majorHAnsi" w:hAnsiTheme="majorHAnsi" w:cs="Courier New"/>
+          <w:color w:val="333333"/>
+          <w:kern w:val="0"/>
+          <w:sz w:val="18"/>
+          <w:szCs w:val="18"/>
+        </w:rPr>
+        <w:t>'peopleNum': 1</w:t>
+      </w:r>
+    </w:p>
+    <w:p>
+      <w:pPr>
+        <w:widowControl/>
+        <w:pBdr>
+          <w:top w:val="single" w:sz="6" w:space="4" w:color="CCCCCC"/>
+          <w:left w:val="single" w:sz="6" w:space="8" w:color="CCCCCC"/>
+          <w:bottom w:val="single" w:sz="6" w:space="4" w:color="CCCCCC"/>
+          <w:right w:val="single" w:sz="6" w:space="3" w:color="CCCCCC"/>
+        </w:pBdr>
+        <w:shd w:val="clear" w:color="auto" w:fill="F5F5F5"/>
+        <w:tabs>
+          <w:tab w:val="left" w:pos="916"/>
+          <w:tab w:val="left" w:pos="1832"/>
+          <w:tab w:val="left" w:pos="2748"/>
+          <w:tab w:val="left" w:pos="3664"/>
+          <w:tab w:val="left" w:pos="4580"/>
+          <w:tab w:val="left" w:pos="5496"/>
+          <w:tab w:val="left" w:pos="6412"/>
+          <w:tab w:val="left" w:pos="7328"/>
+          <w:tab w:val="left" w:pos="8244"/>
+          <w:tab w:val="left" w:pos="9160"/>
+          <w:tab w:val="left" w:pos="10076"/>
+          <w:tab w:val="left" w:pos="10992"/>
+          <w:tab w:val="left" w:pos="11908"/>
+          <w:tab w:val="left" w:pos="12824"/>
+          <w:tab w:val="left" w:pos="13740"/>
+          <w:tab w:val="left" w:pos="14656"/>
+        </w:tabs>
+        <w:wordWrap w:val="0"/>
+        <w:spacing w:line="120" w:lineRule="auto"/>
+        <w:ind w:left="147"/>
+        <w:jc w:val="left"/>
+        <w:textAlignment w:val="baseline"/>
+        <w:rPr>
+          <w:rFonts w:asciiTheme="majorHAnsi" w:hAnsiTheme="majorHAnsi" w:cs="Courier New"/>
+          <w:color w:val="333333"/>
+          <w:kern w:val="0"/>
+          <w:sz w:val="18"/>
+          <w:szCs w:val="18"/>
+        </w:rPr>
+      </w:pPr>
+      <w:r>
+        <w:rPr>
+          <w:rFonts w:asciiTheme="majorHAnsi" w:hAnsiTheme="majorHAnsi" w:cs="Courier New"/>
+          <w:color w:val="333333"/>
+          <w:kern w:val="0"/>
+          <w:sz w:val="18"/>
+          <w:szCs w:val="18"/>
+        </w:rPr>
+        <w:tab/>
+        <w:t>},{</w:t>
+      </w:r>
+    </w:p>
+    <w:p>
+      <w:pPr>
+        <w:widowControl/>
+        <w:pBdr>
+          <w:top w:val="single" w:sz="6" w:space="4" w:color="CCCCCC"/>
+          <w:left w:val="single" w:sz="6" w:space="8" w:color="CCCCCC"/>
+          <w:bottom w:val="single" w:sz="6" w:space="4" w:color="CCCCCC"/>
+          <w:right w:val="single" w:sz="6" w:space="3" w:color="CCCCCC"/>
+        </w:pBdr>
+        <w:shd w:val="clear" w:color="auto" w:fill="F5F5F5"/>
+        <w:tabs>
+          <w:tab w:val="left" w:pos="916"/>
+          <w:tab w:val="left" w:pos="1832"/>
+          <w:tab w:val="left" w:pos="2748"/>
+          <w:tab w:val="left" w:pos="3664"/>
+          <w:tab w:val="left" w:pos="4580"/>
+          <w:tab w:val="left" w:pos="5496"/>
+          <w:tab w:val="left" w:pos="6412"/>
+          <w:tab w:val="left" w:pos="7328"/>
+          <w:tab w:val="left" w:pos="8244"/>
+          <w:tab w:val="left" w:pos="9160"/>
+          <w:tab w:val="left" w:pos="10076"/>
+          <w:tab w:val="left" w:pos="10992"/>
+          <w:tab w:val="left" w:pos="11908"/>
+          <w:tab w:val="left" w:pos="12824"/>
+          <w:tab w:val="left" w:pos="13740"/>
+          <w:tab w:val="left" w:pos="14656"/>
+        </w:tabs>
+        <w:wordWrap w:val="0"/>
+        <w:spacing w:line="120" w:lineRule="auto"/>
+        <w:ind w:left="147"/>
+        <w:jc w:val="left"/>
+        <w:textAlignment w:val="baseline"/>
+        <w:rPr>
+          <w:rFonts w:asciiTheme="majorHAnsi" w:hAnsiTheme="majorHAnsi" w:cs="Courier New"/>
+          <w:color w:val="333333"/>
+          <w:kern w:val="0"/>
+          <w:sz w:val="18"/>
+          <w:szCs w:val="18"/>
+        </w:rPr>
+      </w:pPr>
+      <w:r>
+        <w:rPr>
+          <w:rFonts w:asciiTheme="majorHAnsi" w:hAnsiTheme="majorHAnsi" w:cs="Courier New"/>
+          <w:color w:val="333333"/>
+          <w:kern w:val="0"/>
+          <w:sz w:val="18"/>
+          <w:szCs w:val="18"/>
+        </w:rPr>
+        <w:tab/>
+      </w:r>
+      <w:r>
+        <w:rPr>
+          <w:rFonts w:asciiTheme="majorHAnsi" w:hAnsiTheme="majorHAnsi" w:cs="Courier New"/>
+          <w:color w:val="333333"/>
+          <w:kern w:val="0"/>
+          <w:sz w:val="18"/>
+          <w:szCs w:val="18"/>
+        </w:rPr>
+        <w:t>'name': '</w:t>
+      </w:r>
+      <w:r>
+        <w:rPr>
+          <w:rFonts w:asciiTheme="majorHAnsi" w:hAnsi="Courier New" w:cs="Courier New"/>
+          <w:color w:val="333333"/>
+          <w:kern w:val="0"/>
+          <w:sz w:val="18"/>
+          <w:szCs w:val="18"/>
+        </w:rPr>
+        <w:t>会议室</w:t>
+      </w:r>
+      <w:r>
+        <w:rPr>
+          <w:rFonts w:asciiTheme="majorHAnsi" w:hAnsiTheme="majorHAnsi" w:cs="Courier New"/>
+          <w:color w:val="333333"/>
+          <w:kern w:val="0"/>
+          <w:sz w:val="18"/>
+          <w:szCs w:val="18"/>
+        </w:rPr>
+        <w:t>',</w:t>
+      </w:r>
+    </w:p>
+    <w:p>
+      <w:pPr>
+        <w:widowControl/>
+        <w:pBdr>
+          <w:top w:val="single" w:sz="6" w:space="4" w:color="CCCCCC"/>
+          <w:left w:val="single" w:sz="6" w:space="8" w:color="CCCCCC"/>
+          <w:bottom w:val="single" w:sz="6" w:space="4" w:color="CCCCCC"/>
+          <w:right w:val="single" w:sz="6" w:space="3" w:color="CCCCCC"/>
+        </w:pBdr>
+        <w:shd w:val="clear" w:color="auto" w:fill="F5F5F5"/>
+        <w:tabs>
+          <w:tab w:val="left" w:pos="916"/>
+          <w:tab w:val="left" w:pos="1832"/>
+          <w:tab w:val="left" w:pos="2748"/>
+          <w:tab w:val="left" w:pos="3664"/>
+          <w:tab w:val="left" w:pos="4580"/>
+          <w:tab w:val="left" w:pos="5496"/>
+          <w:tab w:val="left" w:pos="6412"/>
+          <w:tab w:val="left" w:pos="7328"/>
+          <w:tab w:val="left" w:pos="8244"/>
+          <w:tab w:val="left" w:pos="9160"/>
+          <w:tab w:val="left" w:pos="10076"/>
+          <w:tab w:val="left" w:pos="10992"/>
+          <w:tab w:val="left" w:pos="11908"/>
+          <w:tab w:val="left" w:pos="12824"/>
+          <w:tab w:val="left" w:pos="13740"/>
+          <w:tab w:val="left" w:pos="14656"/>
+        </w:tabs>
+        <w:wordWrap w:val="0"/>
+        <w:spacing w:line="120" w:lineRule="auto"/>
+        <w:ind w:left="147"/>
+        <w:jc w:val="left"/>
+        <w:textAlignment w:val="baseline"/>
+        <w:rPr>
+          <w:rFonts w:asciiTheme="majorHAnsi" w:hAnsiTheme="majorHAnsi" w:cs="Courier New"/>
+          <w:color w:val="333333"/>
+          <w:kern w:val="0"/>
+          <w:sz w:val="18"/>
+          <w:szCs w:val="18"/>
+        </w:rPr>
+      </w:pPr>
+      <w:r>
+        <w:rPr>
+          <w:rFonts w:asciiTheme="majorHAnsi" w:hAnsiTheme="majorHAnsi" w:cs="Courier New"/>
+          <w:color w:val="333333"/>
+          <w:kern w:val="0"/>
+          <w:sz w:val="18"/>
+          <w:szCs w:val="18"/>
+        </w:rPr>
+        <w:tab/>
+      </w:r>
+      <w:r>
+        <w:rPr>
+          <w:rFonts w:asciiTheme="majorHAnsi" w:hAnsiTheme="majorHAnsi" w:cs="Courier New"/>
+          <w:color w:val="333333"/>
+          <w:kern w:val="0"/>
+          <w:sz w:val="18"/>
+          <w:szCs w:val="18"/>
+        </w:rPr>
+        <w:t>'points': [{'x': 1343, 'y': 1362}, {'x': 1343, 'y': 6785},</w:t>
+      </w:r>
+    </w:p>
+    <w:p>
+      <w:pPr>
+        <w:widowControl/>
+        <w:pBdr>
+          <w:top w:val="single" w:sz="6" w:space="4" w:color="CCCCCC"/>
+          <w:left w:val="single" w:sz="6" w:space="8" w:color="CCCCCC"/>
+          <w:bottom w:val="single" w:sz="6" w:space="4" w:color="CCCCCC"/>
+          <w:right w:val="single" w:sz="6" w:space="3" w:color="CCCCCC"/>
+        </w:pBdr>
+        <w:shd w:val="clear" w:color="auto" w:fill="F5F5F5"/>
+        <w:tabs>
+          <w:tab w:val="left" w:pos="916"/>
+          <w:tab w:val="left" w:pos="1832"/>
+          <w:tab w:val="left" w:pos="2748"/>
+          <w:tab w:val="left" w:pos="3664"/>
+          <w:tab w:val="left" w:pos="4580"/>
+          <w:tab w:val="left" w:pos="5496"/>
+          <w:tab w:val="left" w:pos="6412"/>
+          <w:tab w:val="left" w:pos="7328"/>
+          <w:tab w:val="left" w:pos="8244"/>
+          <w:tab w:val="left" w:pos="9160"/>
+          <w:tab w:val="left" w:pos="10076"/>
+          <w:tab w:val="left" w:pos="10992"/>
+          <w:tab w:val="left" w:pos="11908"/>
+          <w:tab w:val="left" w:pos="12824"/>
+          <w:tab w:val="left" w:pos="13740"/>
+          <w:tab w:val="left" w:pos="14656"/>
+        </w:tabs>
+        <w:wordWrap w:val="0"/>
+        <w:spacing w:line="120" w:lineRule="auto"/>
+        <w:ind w:left="147"/>
+        <w:jc w:val="left"/>
+        <w:textAlignment w:val="baseline"/>
+        <w:rPr>
+          <w:rFonts w:asciiTheme="majorHAnsi" w:hAnsiTheme="majorHAnsi" w:cs="Courier New"/>
+          <w:color w:val="333333"/>
+          <w:kern w:val="0"/>
+          <w:sz w:val="18"/>
+          <w:szCs w:val="18"/>
+        </w:rPr>
+      </w:pPr>
+      <w:r>
+        <w:rPr>
+          <w:rFonts w:asciiTheme="majorHAnsi" w:hAnsiTheme="majorHAnsi" w:cs="Courier New"/>
+          <w:color w:val="333333"/>
+          <w:kern w:val="0"/>
+          <w:sz w:val="18"/>
+          <w:szCs w:val="18"/>
+        </w:rPr>
+        <w:tab/>
+      </w:r>
+      <w:r>
+        <w:rPr>
+          <w:rFonts w:asciiTheme="majorHAnsi" w:hAnsiTheme="majorHAnsi" w:cs="Courier New"/>
+          <w:color w:val="333333"/>
+          <w:kern w:val="0"/>
+          <w:sz w:val="18"/>
+          <w:szCs w:val="18"/>
+        </w:rPr>
+        <w:tab/>
+      </w:r>
+      <w:r>
+        <w:rPr>
+          <w:rFonts w:asciiTheme="majorHAnsi" w:hAnsiTheme="majorHAnsi" w:cs="Courier New"/>
+          <w:color w:val="333333"/>
+          <w:kern w:val="0"/>
+          <w:sz w:val="18"/>
+          <w:szCs w:val="18"/>
+        </w:rPr>
+        <w:t xml:space="preserve"> {'x': 5733, 'y': 6785}, {'x': 5733, 'y': 1362}]</w:t>
+      </w:r>
+    </w:p>
+    <w:p>
+      <w:pPr>
+        <w:widowControl/>
+        <w:pBdr>
+          <w:top w:val="single" w:sz="6" w:space="4" w:color="CCCCCC"/>
+          <w:left w:val="single" w:sz="6" w:space="8" w:color="CCCCCC"/>
+          <w:bottom w:val="single" w:sz="6" w:space="4" w:color="CCCCCC"/>
+          <w:right w:val="single" w:sz="6" w:space="3" w:color="CCCCCC"/>
+        </w:pBdr>
+        <w:shd w:val="clear" w:color="auto" w:fill="F5F5F5"/>
+        <w:tabs>
+          <w:tab w:val="left" w:pos="916"/>
+          <w:tab w:val="left" w:pos="1832"/>
+          <w:tab w:val="left" w:pos="2748"/>
+          <w:tab w:val="left" w:pos="3664"/>
+          <w:tab w:val="left" w:pos="4580"/>
+          <w:tab w:val="left" w:pos="5496"/>
+          <w:tab w:val="left" w:pos="6412"/>
+          <w:tab w:val="left" w:pos="7328"/>
+          <w:tab w:val="left" w:pos="8244"/>
+          <w:tab w:val="left" w:pos="9160"/>
+          <w:tab w:val="left" w:pos="10076"/>
+          <w:tab w:val="left" w:pos="10992"/>
+          <w:tab w:val="left" w:pos="11908"/>
+          <w:tab w:val="left" w:pos="12824"/>
+          <w:tab w:val="left" w:pos="13740"/>
+          <w:tab w:val="left" w:pos="14656"/>
+        </w:tabs>
+        <w:wordWrap w:val="0"/>
+        <w:spacing w:line="120" w:lineRule="auto"/>
+        <w:ind w:leftChars="70" w:left="147" w:firstLineChars="200" w:firstLine="360"/>
+        <w:jc w:val="left"/>
+        <w:textAlignment w:val="baseline"/>
+        <w:rPr>
+          <w:rFonts w:asciiTheme="majorHAnsi" w:hAnsiTheme="majorHAnsi" w:cs="Courier New"/>
+          <w:color w:val="333333"/>
+          <w:kern w:val="0"/>
+          <w:sz w:val="18"/>
+          <w:szCs w:val="18"/>
+        </w:rPr>
+      </w:pPr>
+      <w:r>
+        <w:rPr>
+          <w:rFonts w:asciiTheme="majorHAnsi" w:hAnsiTheme="majorHAnsi" w:cs="Courier New"/>
+          <w:color w:val="333333"/>
+          <w:kern w:val="0"/>
+          <w:sz w:val="18"/>
+          <w:szCs w:val="18"/>
+        </w:rPr>
+        <w:t>}]</w:t>
+      </w:r>
+    </w:p>
+    <w:p>
+      <w:pPr>
+        <w:widowControl/>
+        <w:pBdr>
+          <w:top w:val="single" w:sz="6" w:space="4" w:color="CCCCCC"/>
+          <w:left w:val="single" w:sz="6" w:space="8" w:color="CCCCCC"/>
+          <w:bottom w:val="single" w:sz="6" w:space="4" w:color="CCCCCC"/>
+          <w:right w:val="single" w:sz="6" w:space="3" w:color="CCCCCC"/>
+        </w:pBdr>
+        <w:shd w:val="clear" w:color="auto" w:fill="F5F5F5"/>
+        <w:tabs>
+          <w:tab w:val="left" w:pos="916"/>
+          <w:tab w:val="left" w:pos="1832"/>
+          <w:tab w:val="left" w:pos="2748"/>
+          <w:tab w:val="left" w:pos="3664"/>
+          <w:tab w:val="left" w:pos="4580"/>
+          <w:tab w:val="left" w:pos="5496"/>
+          <w:tab w:val="left" w:pos="6412"/>
+          <w:tab w:val="left" w:pos="7328"/>
+          <w:tab w:val="left" w:pos="8244"/>
+          <w:tab w:val="left" w:pos="9160"/>
+          <w:tab w:val="left" w:pos="10076"/>
+          <w:tab w:val="left" w:pos="10992"/>
+          <w:tab w:val="left" w:pos="11908"/>
+          <w:tab w:val="left" w:pos="12824"/>
+          <w:tab w:val="left" w:pos="13740"/>
+          <w:tab w:val="left" w:pos="14656"/>
+        </w:tabs>
+        <w:wordWrap w:val="0"/>
+        <w:spacing w:line="120" w:lineRule="auto"/>
+        <w:ind w:left="147"/>
+        <w:jc w:val="left"/>
+        <w:textAlignment w:val="baseline"/>
+        <w:rPr>
+          <w:rFonts w:asciiTheme="majorHAnsi" w:hAnsiTheme="majorHAnsi" w:cs="Courier New"/>
+          <w:color w:val="333333"/>
+          <w:kern w:val="0"/>
+          <w:sz w:val="18"/>
+          <w:szCs w:val="18"/>
+        </w:rPr>
+      </w:pPr>
+      <w:r>
+        <w:rPr>
+          <w:rFonts w:asciiTheme="majorHAnsi" w:hAnsiTheme="majorHAnsi" w:cs="Courier New"/>
+          <w:color w:val="333333"/>
+          <w:kern w:val="0"/>
+          <w:sz w:val="18"/>
+          <w:szCs w:val="18"/>
+        </w:rPr>
+        <w:t>}</w:t>
+      </w:r>
+    </w:p>
+    <w:p>
+      <w:pPr>
+        <w:rPr>
+          <w:rFonts w:ascii="宋体" w:hAnsi="宋体" w:hint="eastAsia"/>
+        </w:rPr>
+      </w:pPr>
+      <w:r>
+        <w:rPr>
+          <w:rFonts w:ascii="宋体" w:hAnsi="宋体" w:hint="eastAsia"/>
+        </w:rPr>
+        <w:t>输入参数说明：</w:t>
+      </w:r>
+    </w:p>
+    <w:tbl>
+      <w:tblPr>
+        <w:tblStyle w:val="a7"/>
+        <w:tblW w:w="0" w:type="auto"/>
+        <w:tblLook w:val="04A0"/>
+      </w:tblPr>
+      <w:tblGrid>
+        <w:gridCol w:w="2130"/>
+        <w:gridCol w:w="1380"/>
+        <w:gridCol w:w="1134"/>
+        <w:gridCol w:w="3878"/>
+      </w:tblGrid>
+      <w:tr>
+        <w:tc>
+          <w:tcPr>
+            <w:tcW w:w="2130" w:type="dxa"/>
+          </w:tcPr>
+          <w:p>
+            <w:pPr>
+              <w:rPr>
+                <w:rFonts w:ascii="宋体" w:hAnsi="宋体" w:hint="eastAsia"/>
+                <w:b/>
+              </w:rPr>
+            </w:pPr>
+            <w:r>
+              <w:rPr>
+                <w:rFonts w:ascii="宋体" w:hAnsi="宋体" w:hint="eastAsia"/>
+                <w:b/>
+              </w:rPr>
+              <w:t>参数</w:t>
+            </w:r>
+          </w:p>
+        </w:tc>
+        <w:tc>
+          <w:tcPr>
+            <w:tcW w:w="1380" w:type="dxa"/>
+          </w:tcPr>
+          <w:p>
+            <w:pPr>
+              <w:rPr>
+                <w:rFonts w:ascii="宋体" w:hAnsi="宋体" w:hint="eastAsia"/>
+                <w:b/>
+              </w:rPr>
+            </w:pPr>
+            <w:r>
+              <w:rPr>
+                <w:rFonts w:ascii="宋体" w:hAnsi="宋体" w:hint="eastAsia"/>
+                <w:b/>
+              </w:rPr>
+              <w:t>类型</w:t>
+            </w:r>
+          </w:p>
+        </w:tc>
+        <w:tc>
+          <w:tcPr>
+            <w:tcW w:w="1134" w:type="dxa"/>
+          </w:tcPr>
+          <w:p>
+            <w:pPr>
+              <w:rPr>
+                <w:rFonts w:ascii="宋体" w:hAnsi="宋体" w:hint="eastAsia"/>
+                <w:b/>
+              </w:rPr>
+            </w:pPr>
+            <w:r>
+              <w:rPr>
+                <w:rFonts w:ascii="宋体" w:hAnsi="宋体" w:hint="eastAsia"/>
+                <w:b/>
+              </w:rPr>
+              <w:t>必填</w:t>
+            </w:r>
+          </w:p>
+        </w:tc>
+        <w:tc>
+          <w:tcPr>
+            <w:tcW w:w="3878" w:type="dxa"/>
+          </w:tcPr>
+          <w:p>
+            <w:pPr>
+              <w:rPr>
+                <w:rFonts w:ascii="宋体" w:hAnsi="宋体" w:hint="eastAsia"/>
+                <w:b/>
+              </w:rPr>
+            </w:pPr>
+            <w:r>
+              <w:rPr>
+                <w:rFonts w:ascii="宋体" w:hAnsi="宋体" w:hint="eastAsia"/>
+                <w:b/>
+              </w:rPr>
+              <w:t>说明</w:t>
+            </w:r>
+          </w:p>
+        </w:tc>
+      </w:tr>
+      <w:tr>
+        <w:tc>
+          <w:tcPr>
+            <w:tcW w:w="2130" w:type="dxa"/>
+          </w:tcPr>
+          <w:p>
+            <w:pPr>
+              <w:rPr>
+                <w:rFonts w:ascii="宋体" w:hAnsi="宋体" w:hint="eastAsia"/>
+              </w:rPr>
+            </w:pPr>
+            <w:r>
+              <w:rPr>
+                <w:rFonts w:ascii="宋体" w:hAnsi="宋体" w:hint="eastAsia"/>
+              </w:rPr>
+              <w:lastRenderedPageBreak/>
+              <w:t>name</w:t>
+            </w:r>
+          </w:p>
+        </w:tc>
+        <w:tc>
+          <w:tcPr>
+            <w:tcW w:w="1380" w:type="dxa"/>
+          </w:tcPr>
+          <w:p>
+            <w:pPr>
+              <w:rPr>
+                <w:rFonts w:ascii="宋体" w:hAnsi="宋体" w:hint="eastAsia"/>
+              </w:rPr>
+            </w:pPr>
+            <w:r>
+              <w:rPr>
+                <w:rFonts w:ascii="宋体" w:hAnsi="宋体" w:hint="eastAsia"/>
+              </w:rPr>
+              <w:t>str</w:t>
+            </w:r>
+          </w:p>
+        </w:tc>
+        <w:tc>
+          <w:tcPr>
+            <w:tcW w:w="1134" w:type="dxa"/>
+          </w:tcPr>
+          <w:p>
+            <w:pPr>
+              <w:rPr>
+                <w:rFonts w:ascii="宋体" w:hAnsi="宋体" w:hint="eastAsia"/>
+              </w:rPr>
+            </w:pPr>
+            <w:r>
+              <w:rPr>
+                <w:rFonts w:ascii="宋体" w:hAnsi="宋体" w:hint="eastAsia"/>
+              </w:rPr>
+              <w:t>√</w:t>
+            </w:r>
+          </w:p>
+        </w:tc>
+        <w:tc>
+          <w:tcPr>
+            <w:tcW w:w="3878" w:type="dxa"/>
+          </w:tcPr>
+          <w:p>
+            <w:pPr>
+              <w:rPr>
+                <w:rFonts w:ascii="宋体" w:hAnsi="宋体" w:hint="eastAsia"/>
+              </w:rPr>
+            </w:pPr>
+            <w:r>
+              <w:rPr>
+                <w:rFonts w:ascii="宋体" w:hAnsi="宋体" w:hint="eastAsia"/>
+              </w:rPr>
+              <w:t>盘点区域名称</w:t>
+            </w:r>
+          </w:p>
+        </w:tc>
+      </w:tr>
+      <w:tr>
+        <w:tc>
+          <w:tcPr>
+            <w:tcW w:w="2130" w:type="dxa"/>
+          </w:tcPr>
+          <w:p>
+            <w:pPr>
+              <w:rPr>
+                <w:rFonts w:ascii="宋体" w:hAnsi="宋体" w:hint="eastAsia"/>
+              </w:rPr>
+            </w:pPr>
+            <w:r>
+              <w:rPr>
+                <w:rFonts w:ascii="宋体" w:hAnsi="宋体"/>
+              </w:rPr>
+              <w:t>points</w:t>
+            </w:r>
+          </w:p>
+        </w:tc>
+        <w:tc>
+          <w:tcPr>
+            <w:tcW w:w="1380" w:type="dxa"/>
+          </w:tcPr>
+          <w:p>
+            <w:pPr>
+              <w:rPr>
+                <w:rFonts w:ascii="宋体" w:hAnsi="宋体" w:hint="eastAsia"/>
+              </w:rPr>
+            </w:pPr>
+            <w:r>
+              <w:rPr>
+                <w:rFonts w:ascii="宋体" w:hAnsi="宋体" w:hint="eastAsia"/>
+              </w:rPr>
+              <w:t>数组</w:t>
+            </w:r>
+          </w:p>
+        </w:tc>
+        <w:tc>
+          <w:tcPr>
+            <w:tcW w:w="1134" w:type="dxa"/>
+          </w:tcPr>
+          <w:p>
+            <w:pPr>
+              <w:rPr>
+                <w:rFonts w:ascii="宋体" w:hAnsi="宋体" w:hint="eastAsia"/>
+              </w:rPr>
+            </w:pPr>
+            <w:r>
+              <w:rPr>
+                <w:rFonts w:ascii="宋体" w:hAnsi="宋体" w:hint="eastAsia"/>
+              </w:rPr>
+              <w:t>√</w:t>
+            </w:r>
+          </w:p>
+        </w:tc>
+        <w:tc>
+          <w:tcPr>
+            <w:tcW w:w="3878" w:type="dxa"/>
+          </w:tcPr>
+          <w:p>
+            <w:pPr>
+              <w:rPr>
+                <w:rFonts w:ascii="宋体" w:hAnsi="宋体" w:hint="eastAsia"/>
+              </w:rPr>
+            </w:pPr>
+            <w:r>
+              <w:rPr>
+                <w:rFonts w:ascii="宋体" w:hAnsi="宋体" w:hint="eastAsia"/>
+              </w:rPr>
+              <w:t>盘点区域顶点坐标</w:t>
+            </w:r>
+          </w:p>
+        </w:tc>
+      </w:tr>
+      <w:tr>
+        <w:tc>
+          <w:tcPr>
+            <w:tcW w:w="2130" w:type="dxa"/>
+          </w:tcPr>
+          <w:p>
+            <w:pPr>
+              <w:rPr>
+                <w:rFonts w:ascii="宋体" w:hAnsi="宋体" w:hint="eastAsia"/>
+              </w:rPr>
+            </w:pPr>
+            <w:r>
+              <w:rPr>
+                <w:rFonts w:ascii="宋体" w:hAnsi="宋体" w:hint="eastAsia"/>
+              </w:rPr>
+              <w:t>x</w:t>
+            </w:r>
+          </w:p>
+        </w:tc>
+        <w:tc>
+          <w:tcPr>
+            <w:tcW w:w="1380" w:type="dxa"/>
+          </w:tcPr>
+          <w:p>
+            <w:pPr>
+              <w:rPr>
+                <w:rFonts w:ascii="宋体" w:hAnsi="宋体" w:hint="eastAsia"/>
+              </w:rPr>
+            </w:pPr>
+            <w:r>
+              <w:rPr>
+                <w:rFonts w:ascii="宋体" w:hAnsi="宋体" w:hint="eastAsia"/>
+              </w:rPr>
+              <w:t>int</w:t>
+            </w:r>
+          </w:p>
+        </w:tc>
+        <w:tc>
+          <w:tcPr>
+            <w:tcW w:w="1134" w:type="dxa"/>
+          </w:tcPr>
+          <w:p>
+            <w:pPr>
+              <w:rPr>
+                <w:rFonts w:ascii="宋体" w:hAnsi="宋体" w:hint="eastAsia"/>
+              </w:rPr>
+            </w:pPr>
+            <w:r>
+              <w:rPr>
+                <w:rFonts w:ascii="宋体" w:hAnsi="宋体" w:hint="eastAsia"/>
+              </w:rPr>
+              <w:t>√</w:t>
+            </w:r>
+          </w:p>
+        </w:tc>
+        <w:tc>
+          <w:tcPr>
+            <w:tcW w:w="3878" w:type="dxa"/>
+          </w:tcPr>
+          <w:p>
+            <w:pPr>
+              <w:rPr>
+                <w:rFonts w:ascii="宋体" w:hAnsi="宋体" w:hint="eastAsia"/>
+              </w:rPr>
+            </w:pPr>
+            <w:r>
+              <w:rPr>
+                <w:rFonts w:ascii="宋体" w:hAnsi="宋体" w:hint="eastAsia"/>
+              </w:rPr>
+              <w:t>顶点横坐标，单位mm</w:t>
+            </w:r>
+          </w:p>
+        </w:tc>
+      </w:tr>
+      <w:tr>
+        <w:tc>
+          <w:tcPr>
+            <w:tcW w:w="2130" w:type="dxa"/>
+          </w:tcPr>
+          <w:p>
+            <w:pPr>
+              <w:rPr>
+                <w:rFonts w:ascii="宋体" w:hAnsi="宋体" w:hint="eastAsia"/>
+              </w:rPr>
+            </w:pPr>
+            <w:r>
+              <w:rPr>
+                <w:rFonts w:ascii="宋体" w:hAnsi="宋体" w:hint="eastAsia"/>
+              </w:rPr>
+              <w:t>y</w:t>
+            </w:r>
+          </w:p>
+        </w:tc>
+        <w:tc>
+          <w:tcPr>
+            <w:tcW w:w="1380" w:type="dxa"/>
+          </w:tcPr>
+          <w:p>
+            <w:pPr>
+              <w:rPr>
+                <w:rFonts w:ascii="宋体" w:hAnsi="宋体" w:hint="eastAsia"/>
+              </w:rPr>
+            </w:pPr>
+            <w:r>
+              <w:rPr>
+                <w:rFonts w:ascii="宋体" w:hAnsi="宋体" w:hint="eastAsia"/>
+              </w:rPr>
+              <w:t>int</w:t>
+            </w:r>
+          </w:p>
+        </w:tc>
+        <w:tc>
+          <w:tcPr>
+            <w:tcW w:w="1134" w:type="dxa"/>
+          </w:tcPr>
+          <w:p>
+            <w:pPr>
+              <w:rPr>
+                <w:rFonts w:ascii="宋体" w:hAnsi="宋体" w:hint="eastAsia"/>
+              </w:rPr>
+            </w:pPr>
+            <w:r>
+              <w:rPr>
+                <w:rFonts w:ascii="宋体" w:hAnsi="宋体" w:hint="eastAsia"/>
+              </w:rPr>
+              <w:t>√</w:t>
+            </w:r>
+          </w:p>
+        </w:tc>
+        <w:tc>
+          <w:tcPr>
+            <w:tcW w:w="3878" w:type="dxa"/>
+          </w:tcPr>
+          <w:p>
+            <w:pPr>
+              <w:rPr>
+                <w:rFonts w:ascii="宋体" w:hAnsi="宋体" w:hint="eastAsia"/>
+              </w:rPr>
+            </w:pPr>
+            <w:r>
+              <w:rPr>
+                <w:rFonts w:ascii="宋体" w:hAnsi="宋体" w:hint="eastAsia"/>
+              </w:rPr>
+              <w:t>顶点纵坐标，单位mm</w:t>
+            </w:r>
+          </w:p>
+        </w:tc>
+      </w:tr>
+      <w:tr>
+        <w:tc>
+          <w:tcPr>
+            <w:tcW w:w="2130" w:type="dxa"/>
+          </w:tcPr>
+          <w:p>
+            <w:pPr>
+              <w:rPr>
+                <w:rFonts w:ascii="宋体" w:hAnsi="宋体" w:hint="eastAsia"/>
+              </w:rPr>
+            </w:pPr>
+            <w:r>
+              <w:rPr>
+                <w:rFonts w:ascii="宋体" w:hAnsi="宋体" w:hint="eastAsia"/>
+              </w:rPr>
+              <w:t>peopleNum</w:t>
+            </w:r>
+          </w:p>
+        </w:tc>
+        <w:tc>
+          <w:tcPr>
+            <w:tcW w:w="1380" w:type="dxa"/>
+          </w:tcPr>
+          <w:p>
+            <w:pPr>
+              <w:rPr>
+                <w:rFonts w:ascii="宋体" w:hAnsi="宋体" w:hint="eastAsia"/>
+              </w:rPr>
+            </w:pPr>
+            <w:r>
+              <w:rPr>
+                <w:rFonts w:ascii="宋体" w:hAnsi="宋体" w:hint="eastAsia"/>
+              </w:rPr>
+              <w:t>int</w:t>
+            </w:r>
+          </w:p>
+        </w:tc>
+        <w:tc>
+          <w:tcPr>
+            <w:tcW w:w="1134" w:type="dxa"/>
+          </w:tcPr>
+          <w:p>
+            <w:pPr>
+              <w:rPr>
+                <w:rFonts w:ascii="宋体" w:hAnsi="宋体" w:hint="eastAsia"/>
+              </w:rPr>
+            </w:pPr>
+            <w:r>
+              <w:rPr>
+                <w:rFonts w:ascii="宋体" w:hAnsi="宋体" w:hint="eastAsia"/>
+              </w:rPr>
+              <w:t>×</w:t>
+            </w:r>
+          </w:p>
+        </w:tc>
+        <w:tc>
+          <w:tcPr>
+            <w:tcW w:w="3878" w:type="dxa"/>
+          </w:tcPr>
+          <w:p>
+            <w:pPr>
+              <w:rPr>
+                <w:rFonts w:ascii="宋体" w:hAnsi="宋体" w:hint="eastAsia"/>
+              </w:rPr>
+            </w:pPr>
+            <w:r>
+              <w:rPr>
+                <w:rFonts w:ascii="宋体" w:hAnsi="宋体" w:hint="eastAsia"/>
+              </w:rPr>
+              <w:t>盘点区域期望人数</w:t>
+            </w:r>
+            <w:r>
+              <w:rPr>
+                <w:rFonts w:ascii="宋体" w:hAnsi="宋体" w:hint="eastAsia"/>
+              </w:rPr>
+              <w:t>，默认为0</w:t>
+            </w:r>
+          </w:p>
+        </w:tc>
+      </w:tr>
+    </w:tbl>
+    <w:p>
+      <w:pPr>
+        <w:rPr>
+          <w:rFonts w:ascii="宋体" w:hAnsi="宋体" w:hint="eastAsia"/>
+        </w:rPr>
+      </w:pPr>
+    </w:p>
+    <w:p>
+      <w:pPr>
+        <w:rPr>
+          <w:rFonts w:ascii="宋体" w:hAnsi="宋体" w:hint="eastAsia"/>
+        </w:rPr>
+      </w:pPr>
+      <w:r>
+        <w:rPr>
+          <w:rFonts w:ascii="宋体" w:hAnsi="宋体" w:hint="eastAsia"/>
+        </w:rPr>
+        <w:t>返回值示例：</w:t>
+      </w:r>
+    </w:p>
+    <w:p>
+      <w:pPr>
+        <w:widowControl/>
+        <w:pBdr>
+          <w:top w:val="single" w:sz="6" w:space="4" w:color="CCCCCC"/>
+          <w:left w:val="single" w:sz="6" w:space="8" w:color="CCCCCC"/>
+          <w:bottom w:val="single" w:sz="6" w:space="4" w:color="CCCCCC"/>
+          <w:right w:val="single" w:sz="6" w:space="3" w:color="CCCCCC"/>
+        </w:pBdr>
+        <w:shd w:val="clear" w:color="auto" w:fill="F5F5F5"/>
+        <w:tabs>
+          <w:tab w:val="left" w:pos="916"/>
+          <w:tab w:val="left" w:pos="1832"/>
+          <w:tab w:val="left" w:pos="2748"/>
+          <w:tab w:val="left" w:pos="3664"/>
+          <w:tab w:val="left" w:pos="4580"/>
+          <w:tab w:val="left" w:pos="5496"/>
+          <w:tab w:val="left" w:pos="6412"/>
+          <w:tab w:val="left" w:pos="7328"/>
+          <w:tab w:val="left" w:pos="8244"/>
+          <w:tab w:val="left" w:pos="9160"/>
+          <w:tab w:val="left" w:pos="10076"/>
+          <w:tab w:val="left" w:pos="10992"/>
+          <w:tab w:val="left" w:pos="11908"/>
+          <w:tab w:val="left" w:pos="12824"/>
+          <w:tab w:val="left" w:pos="13740"/>
+          <w:tab w:val="left" w:pos="14656"/>
+        </w:tabs>
+        <w:wordWrap w:val="0"/>
+        <w:spacing w:line="120" w:lineRule="auto"/>
+        <w:ind w:left="147"/>
+        <w:jc w:val="left"/>
+        <w:textAlignment w:val="baseline"/>
+        <w:rPr>
+          <w:rFonts w:asciiTheme="majorHAnsi" w:hAnsiTheme="majorHAnsi" w:cs="Courier New"/>
+          <w:color w:val="333333"/>
+          <w:kern w:val="0"/>
+          <w:sz w:val="18"/>
+          <w:szCs w:val="18"/>
+        </w:rPr>
+      </w:pPr>
+      <w:r>
+        <w:rPr>
+          <w:rFonts w:asciiTheme="majorHAnsi" w:hAnsiTheme="majorHAnsi" w:cs="Courier New"/>
+          <w:color w:val="333333"/>
+          <w:kern w:val="0"/>
+          <w:sz w:val="18"/>
+          <w:szCs w:val="18"/>
+        </w:rPr>
+        <w:t>{</w:t>
+      </w:r>
+    </w:p>
+    <w:p>
+      <w:pPr>
+        <w:widowControl/>
+        <w:pBdr>
+          <w:top w:val="single" w:sz="6" w:space="4" w:color="CCCCCC"/>
+          <w:left w:val="single" w:sz="6" w:space="8" w:color="CCCCCC"/>
+          <w:bottom w:val="single" w:sz="6" w:space="4" w:color="CCCCCC"/>
+          <w:right w:val="single" w:sz="6" w:space="3" w:color="CCCCCC"/>
+        </w:pBdr>
+        <w:shd w:val="clear" w:color="auto" w:fill="F5F5F5"/>
+        <w:tabs>
+          <w:tab w:val="left" w:pos="916"/>
+          <w:tab w:val="left" w:pos="1832"/>
+          <w:tab w:val="left" w:pos="2748"/>
+          <w:tab w:val="left" w:pos="3664"/>
+          <w:tab w:val="left" w:pos="4580"/>
+          <w:tab w:val="left" w:pos="5496"/>
+          <w:tab w:val="left" w:pos="6412"/>
+          <w:tab w:val="left" w:pos="7328"/>
+          <w:tab w:val="left" w:pos="8244"/>
+          <w:tab w:val="left" w:pos="9160"/>
+          <w:tab w:val="left" w:pos="10076"/>
+          <w:tab w:val="left" w:pos="10992"/>
+          <w:tab w:val="left" w:pos="11908"/>
+          <w:tab w:val="left" w:pos="12824"/>
+          <w:tab w:val="left" w:pos="13740"/>
+          <w:tab w:val="left" w:pos="14656"/>
+        </w:tabs>
+        <w:wordWrap w:val="0"/>
+        <w:spacing w:line="120" w:lineRule="auto"/>
+        <w:ind w:leftChars="70" w:left="147" w:firstLineChars="200" w:firstLine="360"/>
+        <w:jc w:val="left"/>
+        <w:textAlignment w:val="baseline"/>
+        <w:rPr>
+          <w:rFonts w:asciiTheme="majorHAnsi" w:hAnsiTheme="majorHAnsi" w:cs="Courier New" w:hint="eastAsia"/>
+          <w:color w:val="333333"/>
+          <w:kern w:val="0"/>
+          <w:sz w:val="18"/>
+          <w:szCs w:val="18"/>
+        </w:rPr>
+      </w:pPr>
+      <w:r>
+        <w:rPr>
+          <w:rFonts w:asciiTheme="majorHAnsi" w:hAnsiTheme="majorHAnsi" w:cs="Courier New"/>
+          <w:color w:val="333333"/>
+          <w:kern w:val="0"/>
+          <w:sz w:val="18"/>
+          <w:szCs w:val="18"/>
+        </w:rPr>
+        <w:t>“</w:t>
+      </w:r>
+      <w:r>
+        <w:rPr>
+          <w:rFonts w:asciiTheme="majorHAnsi" w:hAnsiTheme="majorHAnsi" w:cs="Courier New" w:hint="eastAsia"/>
+          <w:color w:val="333333"/>
+          <w:kern w:val="0"/>
+          <w:sz w:val="18"/>
+          <w:szCs w:val="18"/>
+        </w:rPr>
+        <w:t>errorCode</w:t>
+      </w:r>
+      <w:r>
+        <w:rPr>
+          <w:rFonts w:asciiTheme="majorHAnsi" w:hAnsiTheme="majorHAnsi" w:cs="Courier New"/>
+          <w:color w:val="333333"/>
+          <w:kern w:val="0"/>
+          <w:sz w:val="18"/>
+          <w:szCs w:val="18"/>
+        </w:rPr>
+        <w:t>”</w:t>
+      </w:r>
+      <w:r>
+        <w:rPr>
+          <w:rFonts w:asciiTheme="majorHAnsi" w:hAnsiTheme="majorHAnsi" w:cs="Courier New"/>
+          <w:color w:val="333333"/>
+          <w:kern w:val="0"/>
+          <w:sz w:val="18"/>
+          <w:szCs w:val="18"/>
+        </w:rPr>
+        <w:t xml:space="preserve">: </w:t>
+      </w:r>
+      <w:r>
+        <w:rPr>
+          <w:rFonts w:asciiTheme="majorHAnsi" w:hAnsiTheme="majorHAnsi" w:cs="Courier New" w:hint="eastAsia"/>
+          <w:color w:val="333333"/>
+          <w:kern w:val="0"/>
+          <w:sz w:val="18"/>
+          <w:szCs w:val="18"/>
+        </w:rPr>
+        <w:t xml:space="preserve"> 0,</w:t>
+      </w:r>
+    </w:p>
+    <w:p>
+      <w:pPr>
+        <w:widowControl/>
+        <w:pBdr>
+          <w:top w:val="single" w:sz="6" w:space="4" w:color="CCCCCC"/>
+          <w:left w:val="single" w:sz="6" w:space="8" w:color="CCCCCC"/>
+          <w:bottom w:val="single" w:sz="6" w:space="4" w:color="CCCCCC"/>
+          <w:right w:val="single" w:sz="6" w:space="3" w:color="CCCCCC"/>
+        </w:pBdr>
+        <w:shd w:val="clear" w:color="auto" w:fill="F5F5F5"/>
+        <w:tabs>
+          <w:tab w:val="left" w:pos="916"/>
+          <w:tab w:val="left" w:pos="1832"/>
+          <w:tab w:val="left" w:pos="2748"/>
+          <w:tab w:val="left" w:pos="3664"/>
+          <w:tab w:val="left" w:pos="4580"/>
+          <w:tab w:val="left" w:pos="5496"/>
+          <w:tab w:val="left" w:pos="6412"/>
+          <w:tab w:val="left" w:pos="7328"/>
+          <w:tab w:val="left" w:pos="8244"/>
+          <w:tab w:val="left" w:pos="9160"/>
+          <w:tab w:val="left" w:pos="10076"/>
+          <w:tab w:val="left" w:pos="10992"/>
+          <w:tab w:val="left" w:pos="11908"/>
+          <w:tab w:val="left" w:pos="12824"/>
+          <w:tab w:val="left" w:pos="13740"/>
+          <w:tab w:val="left" w:pos="14656"/>
+        </w:tabs>
+        <w:wordWrap w:val="0"/>
+        <w:spacing w:line="120" w:lineRule="auto"/>
+        <w:ind w:leftChars="70" w:left="147" w:firstLineChars="200" w:firstLine="360"/>
+        <w:jc w:val="left"/>
+        <w:textAlignment w:val="baseline"/>
+        <w:rPr>
+          <w:rFonts w:asciiTheme="majorHAnsi" w:hAnsiTheme="majorHAnsi" w:cs="Courier New"/>
+          <w:color w:val="333333"/>
+          <w:kern w:val="0"/>
+          <w:sz w:val="18"/>
+          <w:szCs w:val="18"/>
+        </w:rPr>
+      </w:pPr>
+      <w:r>
+        <w:rPr>
+          <w:rFonts w:asciiTheme="majorHAnsi" w:hAnsiTheme="majorHAnsi" w:cs="Courier New"/>
+          <w:color w:val="333333"/>
+          <w:kern w:val="0"/>
+          <w:sz w:val="18"/>
+          <w:szCs w:val="18"/>
+        </w:rPr>
+        <w:t>“</w:t>
+      </w:r>
+      <w:r>
+        <w:rPr>
+          <w:rFonts w:asciiTheme="majorHAnsi" w:hAnsiTheme="majorHAnsi" w:cs="Courier New" w:hint="eastAsia"/>
+          <w:color w:val="333333"/>
+          <w:kern w:val="0"/>
+          <w:sz w:val="18"/>
+          <w:szCs w:val="18"/>
+        </w:rPr>
+        <w:t>msg</w:t>
+      </w:r>
+      <w:r>
+        <w:rPr>
+          <w:rFonts w:asciiTheme="majorHAnsi" w:hAnsiTheme="majorHAnsi" w:cs="Courier New"/>
+          <w:color w:val="333333"/>
+          <w:kern w:val="0"/>
+          <w:sz w:val="18"/>
+          <w:szCs w:val="18"/>
+        </w:rPr>
+        <w:t>”</w:t>
+      </w:r>
+      <w:r>
+        <w:rPr>
+          <w:rFonts w:asciiTheme="majorHAnsi" w:hAnsiTheme="majorHAnsi" w:cs="Courier New" w:hint="eastAsia"/>
+          <w:color w:val="333333"/>
+          <w:kern w:val="0"/>
+          <w:sz w:val="18"/>
+          <w:szCs w:val="18"/>
+        </w:rPr>
+        <w:t xml:space="preserve">: </w:t>
+      </w:r>
+      <w:r>
+        <w:rPr>
+          <w:rFonts w:asciiTheme="majorHAnsi" w:hAnsiTheme="majorHAnsi" w:cs="Courier New"/>
+          <w:color w:val="333333"/>
+          <w:kern w:val="0"/>
+          <w:sz w:val="18"/>
+          <w:szCs w:val="18"/>
+        </w:rPr>
+        <w:t>“</w:t>
+      </w:r>
+      <w:r>
+        <w:rPr>
+          <w:rFonts w:asciiTheme="majorHAnsi" w:hAnsiTheme="majorHAnsi" w:cs="Courier New" w:hint="eastAsia"/>
+          <w:color w:val="333333"/>
+          <w:kern w:val="0"/>
+          <w:sz w:val="18"/>
+          <w:szCs w:val="18"/>
+        </w:rPr>
+        <w:t>新增成功！</w:t>
+      </w:r>
+      <w:r>
+        <w:rPr>
+          <w:rFonts w:asciiTheme="majorHAnsi" w:hAnsiTheme="majorHAnsi" w:cs="Courier New"/>
+          <w:color w:val="333333"/>
+          <w:kern w:val="0"/>
+          <w:sz w:val="18"/>
+          <w:szCs w:val="18"/>
+        </w:rPr>
+        <w:t>”</w:t>
+      </w:r>
+    </w:p>
+    <w:p>
+      <w:pPr>
+        <w:widowControl/>
+        <w:pBdr>
+          <w:top w:val="single" w:sz="6" w:space="4" w:color="CCCCCC"/>
+          <w:left w:val="single" w:sz="6" w:space="8" w:color="CCCCCC"/>
+          <w:bottom w:val="single" w:sz="6" w:space="4" w:color="CCCCCC"/>
+          <w:right w:val="single" w:sz="6" w:space="3" w:color="CCCCCC"/>
+        </w:pBdr>
+        <w:shd w:val="clear" w:color="auto" w:fill="F5F5F5"/>
+        <w:tabs>
+          <w:tab w:val="left" w:pos="916"/>
+          <w:tab w:val="left" w:pos="1832"/>
+          <w:tab w:val="left" w:pos="2748"/>
+          <w:tab w:val="left" w:pos="3664"/>
+          <w:tab w:val="left" w:pos="4580"/>
+          <w:tab w:val="left" w:pos="5496"/>
+          <w:tab w:val="left" w:pos="6412"/>
+          <w:tab w:val="left" w:pos="7328"/>
+          <w:tab w:val="left" w:pos="8244"/>
+          <w:tab w:val="left" w:pos="9160"/>
+          <w:tab w:val="left" w:pos="10076"/>
+          <w:tab w:val="left" w:pos="10992"/>
+          <w:tab w:val="left" w:pos="11908"/>
+          <w:tab w:val="left" w:pos="12824"/>
+          <w:tab w:val="left" w:pos="13740"/>
+          <w:tab w:val="left" w:pos="14656"/>
+        </w:tabs>
+        <w:wordWrap w:val="0"/>
+        <w:spacing w:line="120" w:lineRule="auto"/>
+        <w:ind w:left="147"/>
+        <w:jc w:val="left"/>
+        <w:textAlignment w:val="baseline"/>
+        <w:rPr>
+          <w:rFonts w:asciiTheme="majorHAnsi" w:hAnsiTheme="majorHAnsi" w:cs="Courier New"/>
+          <w:color w:val="333333"/>
+          <w:kern w:val="0"/>
+          <w:sz w:val="18"/>
+          <w:szCs w:val="18"/>
+        </w:rPr>
+      </w:pPr>
+      <w:r>
+        <w:rPr>
+          <w:rFonts w:asciiTheme="majorHAnsi" w:hAnsiTheme="majorHAnsi" w:cs="Courier New"/>
+          <w:color w:val="333333"/>
+          <w:kern w:val="0"/>
+          <w:sz w:val="18"/>
+          <w:szCs w:val="18"/>
+        </w:rPr>
+        <w:t>}</w:t>
+      </w:r>
+    </w:p>
+    <w:p>
+      <w:pPr>
+        <w:rPr>
+          <w:rFonts w:ascii="宋体" w:hAnsi="宋体" w:hint="eastAsia"/>
+        </w:rPr>
+      </w:pPr>
+      <w:r>
+        <w:rPr>
+          <w:rFonts w:ascii="宋体" w:hAnsi="宋体" w:hint="eastAsia"/>
+        </w:rPr>
+        <w:t>返回参数说明</w:t>
+      </w:r>
+    </w:p>
+    <w:tbl>
+      <w:tblPr>
+        <w:tblStyle w:val="a7"/>
+        <w:tblW w:w="0" w:type="auto"/>
+        <w:tblLook w:val="04A0"/>
+      </w:tblPr>
+      <w:tblGrid>
+        <w:gridCol w:w="2130"/>
+        <w:gridCol w:w="1380"/>
+        <w:gridCol w:w="5012"/>
+      </w:tblGrid>
+      <w:tr>
+        <w:tc>
+          <w:tcPr>
+            <w:tcW w:w="2130" w:type="dxa"/>
+          </w:tcPr>
+          <w:p>
+            <w:pPr>
+              <w:rPr>
+                <w:rFonts w:ascii="宋体" w:hAnsi="宋体" w:hint="eastAsia"/>
+                <w:b/>
+              </w:rPr>
+            </w:pPr>
+            <w:r>
+              <w:rPr>
+                <w:rFonts w:ascii="宋体" w:hAnsi="宋体" w:hint="eastAsia"/>
+                <w:b/>
+              </w:rPr>
+              <w:t>参数</w:t>
+            </w:r>
+          </w:p>
+        </w:tc>
+        <w:tc>
+          <w:tcPr>
+            <w:tcW w:w="1380" w:type="dxa"/>
+          </w:tcPr>
+          <w:p>
+            <w:pPr>
+              <w:rPr>
+                <w:rFonts w:ascii="宋体" w:hAnsi="宋体" w:hint="eastAsia"/>
+                <w:b/>
+              </w:rPr>
+            </w:pPr>
+            <w:r>
+              <w:rPr>
+                <w:rFonts w:ascii="宋体" w:hAnsi="宋体" w:hint="eastAsia"/>
+                <w:b/>
+              </w:rPr>
+              <w:t>类型</w:t>
+            </w:r>
+          </w:p>
+        </w:tc>
+        <w:tc>
+          <w:tcPr>
+            <w:tcW w:w="5012" w:type="dxa"/>
+          </w:tcPr>
+          <w:p>
+            <w:pPr>
+              <w:rPr>
+                <w:rFonts w:ascii="宋体" w:hAnsi="宋体" w:hint="eastAsia"/>
+                <w:b/>
+              </w:rPr>
+            </w:pPr>
+            <w:r>
+              <w:rPr>
+                <w:rFonts w:ascii="宋体" w:hAnsi="宋体" w:hint="eastAsia"/>
+                <w:b/>
+              </w:rPr>
+              <w:t>说明</w:t>
+            </w:r>
+          </w:p>
+        </w:tc>
+      </w:tr>
+      <w:tr>
+        <w:tc>
+          <w:tcPr>
+            <w:tcW w:w="2130" w:type="dxa"/>
+          </w:tcPr>
+          <w:p>
+            <w:pPr>
+              <w:rPr>
+                <w:rFonts w:ascii="宋体" w:hAnsi="宋体" w:hint="eastAsia"/>
+              </w:rPr>
+            </w:pPr>
+            <w:r>
+              <w:rPr>
+                <w:rFonts w:ascii="宋体" w:hAnsi="宋体" w:hint="eastAsia"/>
+              </w:rPr>
+              <w:t>errorCode</w:t>
+            </w:r>
+          </w:p>
+        </w:tc>
+        <w:tc>
+          <w:tcPr>
+            <w:tcW w:w="1380" w:type="dxa"/>
+          </w:tcPr>
+          <w:p>
+            <w:pPr>
+              <w:rPr>
+                <w:rFonts w:ascii="宋体" w:hAnsi="宋体" w:hint="eastAsia"/>
+              </w:rPr>
+            </w:pPr>
+            <w:r>
+              <w:rPr>
+                <w:rFonts w:ascii="宋体" w:hAnsi="宋体" w:hint="eastAsia"/>
+              </w:rPr>
+              <w:t>int</w:t>
+            </w:r>
+          </w:p>
+        </w:tc>
+        <w:tc>
+          <w:tcPr>
+            <w:tcW w:w="5012" w:type="dxa"/>
+          </w:tcPr>
+          <w:p>
+            <w:pPr>
+              <w:rPr>
+                <w:rFonts w:ascii="宋体" w:hAnsi="宋体" w:hint="eastAsia"/>
+              </w:rPr>
+            </w:pPr>
+            <w:r>
+              <w:rPr>
+                <w:rFonts w:ascii="宋体" w:hAnsi="宋体" w:hint="eastAsia"/>
+              </w:rPr>
+              <w:t>错误码</w:t>
+            </w:r>
+          </w:p>
+        </w:tc>
+      </w:tr>
+      <w:tr>
+        <w:tc>
+          <w:tcPr>
+            <w:tcW w:w="2130" w:type="dxa"/>
+          </w:tcPr>
+          <w:p>
+            <w:pPr>
+              <w:rPr>
+                <w:rFonts w:ascii="宋体" w:hAnsi="宋体" w:hint="eastAsia"/>
+              </w:rPr>
+            </w:pPr>
+            <w:r>
+              <w:rPr>
+                <w:rFonts w:ascii="宋体" w:hAnsi="宋体" w:hint="eastAsia"/>
+              </w:rPr>
+              <w:t>msg</w:t>
+            </w:r>
+          </w:p>
+        </w:tc>
+        <w:tc>
+          <w:tcPr>
+            <w:tcW w:w="1380" w:type="dxa"/>
+          </w:tcPr>
+          <w:p>
+            <w:pPr>
+              <w:rPr>
+                <w:rFonts w:ascii="宋体" w:hAnsi="宋体" w:hint="eastAsia"/>
+              </w:rPr>
+            </w:pPr>
+            <w:r>
+              <w:rPr>
+                <w:rFonts w:ascii="宋体" w:hAnsi="宋体"/>
+              </w:rPr>
+              <w:t>str</w:t>
+            </w:r>
+          </w:p>
+        </w:tc>
+        <w:tc>
+          <w:tcPr>
+            <w:tcW w:w="5012" w:type="dxa"/>
+          </w:tcPr>
+          <w:p>
+            <w:pPr>
+              <w:rPr>
+                <w:rFonts w:ascii="宋体" w:hAnsi="宋体" w:hint="eastAsia"/>
+              </w:rPr>
+            </w:pPr>
+            <w:r>
+              <w:rPr>
+                <w:rFonts w:ascii="宋体" w:hAnsi="宋体" w:hint="eastAsia"/>
+              </w:rPr>
+              <w:t>错误信息</w:t>
+            </w:r>
+          </w:p>
+        </w:tc>
+      </w:tr>
+    </w:tbl>
+    <w:p>
+      <w:pPr>
+        <w:rPr>
+          <w:rFonts w:ascii="宋体" w:hAnsi="宋体" w:hint="eastAsia"/>
+        </w:rPr>
+      </w:pPr>
+    </w:p>
+    <w:p>
+      <w:pPr>
+        <w:pStyle w:val="2"/>
+        <w:numPr>
+          <w:ilvl w:val="0"/>
+          <w:numId w:val="3"/>
+        </w:numPr>
+      </w:pPr>
+      <w:r>
+        <w:rPr>
+          <w:rFonts w:hint="eastAsia"/>
+        </w:rPr>
+        <w:t>删除盘点区域</w:t>
+      </w:r>
+    </w:p>
+    <w:p>
+      <w:pPr>
+        <w:rPr>
+          <w:rFonts w:ascii="宋体" w:hAnsi="宋体" w:hint="eastAsia"/>
+        </w:rPr>
+      </w:pPr>
+      <w:r>
+        <w:rPr>
+          <w:rFonts w:ascii="宋体" w:hAnsi="宋体" w:hint="eastAsia"/>
+        </w:rPr>
+        <w:t>HTTP POST请求方式，url:</w:t>
+      </w:r>
+    </w:p>
+    <w:p>
+      <w:pPr>
+        <w:widowControl/>
+        <w:shd w:val="clear" w:color="auto" w:fill="2B2B2B"/>
+        <w:tabs>
+          <w:tab w:val="left" w:pos="916"/>
+          <w:tab w:val="left" w:pos="1832"/>
+          <w:tab w:val="left" w:pos="2748"/>
+          <w:tab w:val="left" w:pos="3664"/>
+          <w:tab w:val="left" w:pos="4580"/>
+          <w:tab w:val="left" w:pos="5496"/>
+          <w:tab w:val="left" w:pos="6412"/>
+          <w:tab w:val="left" w:pos="7328"/>
+          <w:tab w:val="left" w:pos="8244"/>
+          <w:tab w:val="left" w:pos="9160"/>
+          <w:tab w:val="left" w:pos="10076"/>
+          <w:tab w:val="left" w:pos="10992"/>
+          <w:tab w:val="left" w:pos="11908"/>
+          <w:tab w:val="left" w:pos="12824"/>
+          <w:tab w:val="left" w:pos="13740"/>
+          <w:tab w:val="left" w:pos="14656"/>
+        </w:tabs>
+        <w:jc w:val="left"/>
+        <w:rPr>
+          <w:rFonts w:ascii="宋体" w:hAnsi="宋体" w:cs="宋体"/>
+          <w:color w:val="A9B7C6"/>
+          <w:kern w:val="0"/>
+          <w:sz w:val="18"/>
+          <w:szCs w:val="18"/>
+        </w:rPr>
+      </w:pPr>
+      <w:r>
+        <w:rPr>
+          <w:rFonts w:ascii="宋体" w:hAnsi="宋体" w:cs="宋体" w:hint="eastAsia"/>
+          <w:color w:val="A5C261"/>
+          <w:kern w:val="0"/>
+          <w:sz w:val="18"/>
+          <w:szCs w:val="18"/>
+        </w:rPr>
+        <w:t>/lbs/</w:t>
+      </w:r>
+      <w:r>
+        <w:rPr>
+          <w:rFonts w:ascii="宋体" w:hAnsi="宋体" w:cs="宋体" w:hint="eastAsia"/>
+          <w:color w:val="A5C261"/>
+          <w:kern w:val="0"/>
+          <w:sz w:val="18"/>
+          <w:szCs w:val="18"/>
+        </w:rPr>
+        <w:t xml:space="preserve"> hz_data_del</w:t>
+      </w:r>
+    </w:p>
+    <w:p>
+      <w:pPr>
+        <w:widowControl/>
+        <w:pBdr>
+          <w:top w:val="single" w:sz="6" w:space="4" w:color="CCCCCC"/>
+          <w:left w:val="single" w:sz="6" w:space="8" w:color="CCCCCC"/>
+          <w:bottom w:val="single" w:sz="6" w:space="4" w:color="CCCCCC"/>
+          <w:right w:val="single" w:sz="6" w:space="3" w:color="CCCCCC"/>
+        </w:pBdr>
+        <w:shd w:val="clear" w:color="auto" w:fill="F5F5F5"/>
+        <w:tabs>
+          <w:tab w:val="left" w:pos="916"/>
+          <w:tab w:val="left" w:pos="1832"/>
+          <w:tab w:val="left" w:pos="2748"/>
+          <w:tab w:val="left" w:pos="3664"/>
+          <w:tab w:val="left" w:pos="4580"/>
+          <w:tab w:val="left" w:pos="5496"/>
+          <w:tab w:val="left" w:pos="6412"/>
+          <w:tab w:val="left" w:pos="7328"/>
+          <w:tab w:val="left" w:pos="8244"/>
+          <w:tab w:val="left" w:pos="9160"/>
+          <w:tab w:val="left" w:pos="10076"/>
+          <w:tab w:val="left" w:pos="10992"/>
+          <w:tab w:val="left" w:pos="11908"/>
+          <w:tab w:val="left" w:pos="12824"/>
+          <w:tab w:val="left" w:pos="13740"/>
+          <w:tab w:val="left" w:pos="14656"/>
+        </w:tabs>
+        <w:wordWrap w:val="0"/>
+        <w:spacing w:line="120" w:lineRule="auto"/>
+        <w:ind w:left="147"/>
+        <w:jc w:val="left"/>
+        <w:textAlignment w:val="baseline"/>
+        <w:rPr>
+          <w:rFonts w:asciiTheme="majorHAnsi" w:hAnsiTheme="majorHAnsi" w:cs="Courier New"/>
+          <w:color w:val="333333"/>
+          <w:kern w:val="0"/>
+          <w:sz w:val="18"/>
+          <w:szCs w:val="18"/>
+        </w:rPr>
+      </w:pPr>
+      <w:r>
+        <w:rPr>
+          <w:rFonts w:asciiTheme="majorHAnsi" w:hAnsiTheme="majorHAnsi" w:cs="Courier New"/>
+          <w:color w:val="333333"/>
+          <w:kern w:val="0"/>
+          <w:sz w:val="18"/>
+          <w:szCs w:val="18"/>
+        </w:rPr>
+        <w:t>POST</w:t>
+      </w:r>
+      <w:r>
+        <w:rPr>
+          <w:rFonts w:asciiTheme="majorHAnsi" w:hAnsi="Courier New" w:cs="Courier New"/>
+          <w:color w:val="333333"/>
+          <w:kern w:val="0"/>
+          <w:sz w:val="18"/>
+          <w:szCs w:val="18"/>
+        </w:rPr>
+        <w:t>数据格式：</w:t>
+      </w:r>
+      <w:r>
+        <w:rPr>
+          <w:rFonts w:asciiTheme="majorHAnsi" w:hAnsiTheme="majorHAnsi" w:cs="Courier New"/>
+          <w:color w:val="333333"/>
+          <w:kern w:val="0"/>
+          <w:sz w:val="18"/>
+          <w:szCs w:val="18"/>
+        </w:rPr>
+        <w:t>JSON</w:t>
+      </w:r>
+      <w:r>
+        <w:rPr>
+          <w:rFonts w:asciiTheme="majorHAnsi" w:hAnsi="Courier New" w:cs="Courier New"/>
+          <w:color w:val="333333"/>
+          <w:kern w:val="0"/>
+          <w:sz w:val="18"/>
+          <w:szCs w:val="18"/>
+        </w:rPr>
+        <w:t>。示例：</w:t>
+      </w:r>
+    </w:p>
+    <w:p>
+      <w:pPr>
+        <w:widowControl/>
+        <w:pBdr>
+          <w:top w:val="single" w:sz="6" w:space="4" w:color="CCCCCC"/>
+          <w:left w:val="single" w:sz="6" w:space="8" w:color="CCCCCC"/>
+          <w:bottom w:val="single" w:sz="6" w:space="4" w:color="CCCCCC"/>
+          <w:right w:val="single" w:sz="6" w:space="3" w:color="CCCCCC"/>
+        </w:pBdr>
+        <w:shd w:val="clear" w:color="auto" w:fill="F5F5F5"/>
+        <w:tabs>
+          <w:tab w:val="left" w:pos="916"/>
+          <w:tab w:val="left" w:pos="1832"/>
+          <w:tab w:val="left" w:pos="2748"/>
+          <w:tab w:val="left" w:pos="3664"/>
+          <w:tab w:val="left" w:pos="4580"/>
+          <w:tab w:val="left" w:pos="5496"/>
+          <w:tab w:val="left" w:pos="6412"/>
+          <w:tab w:val="left" w:pos="7328"/>
+          <w:tab w:val="left" w:pos="8244"/>
+          <w:tab w:val="left" w:pos="9160"/>
+          <w:tab w:val="left" w:pos="10076"/>
+          <w:tab w:val="left" w:pos="10992"/>
+          <w:tab w:val="left" w:pos="11908"/>
+          <w:tab w:val="left" w:pos="12824"/>
+          <w:tab w:val="left" w:pos="13740"/>
+          <w:tab w:val="left" w:pos="14656"/>
+        </w:tabs>
+        <w:wordWrap w:val="0"/>
+        <w:spacing w:line="120" w:lineRule="auto"/>
+        <w:ind w:left="147"/>
+        <w:jc w:val="left"/>
+        <w:textAlignment w:val="baseline"/>
+        <w:rPr>
+          <w:rFonts w:asciiTheme="majorHAnsi" w:hAnsiTheme="majorHAnsi" w:cs="Courier New"/>
+          <w:color w:val="333333"/>
+          <w:kern w:val="0"/>
+          <w:sz w:val="18"/>
+          <w:szCs w:val="18"/>
+        </w:rPr>
+      </w:pPr>
+      <w:r>
+        <w:rPr>
+          <w:rFonts w:asciiTheme="majorHAnsi" w:hAnsiTheme="majorHAnsi" w:cs="Courier New"/>
+          <w:color w:val="333333"/>
+          <w:kern w:val="0"/>
+          <w:sz w:val="18"/>
+          <w:szCs w:val="18"/>
+        </w:rPr>
+        <w:t>{</w:t>
+      </w:r>
+    </w:p>
+    <w:p>
+      <w:pPr>
+        <w:widowControl/>
+        <w:pBdr>
+          <w:top w:val="single" w:sz="6" w:space="4" w:color="CCCCCC"/>
+          <w:left w:val="single" w:sz="6" w:space="8" w:color="CCCCCC"/>
+          <w:bottom w:val="single" w:sz="6" w:space="4" w:color="CCCCCC"/>
+          <w:right w:val="single" w:sz="6" w:space="3" w:color="CCCCCC"/>
+        </w:pBdr>
+        <w:shd w:val="clear" w:color="auto" w:fill="F5F5F5"/>
+        <w:tabs>
+          <w:tab w:val="left" w:pos="916"/>
+          <w:tab w:val="left" w:pos="1832"/>
+          <w:tab w:val="left" w:pos="2748"/>
+          <w:tab w:val="left" w:pos="3664"/>
+          <w:tab w:val="left" w:pos="4580"/>
+          <w:tab w:val="left" w:pos="5496"/>
+          <w:tab w:val="left" w:pos="6412"/>
+          <w:tab w:val="left" w:pos="7328"/>
+          <w:tab w:val="left" w:pos="8244"/>
+          <w:tab w:val="left" w:pos="9160"/>
+          <w:tab w:val="left" w:pos="10076"/>
+          <w:tab w:val="left" w:pos="10992"/>
+          <w:tab w:val="left" w:pos="11908"/>
+          <w:tab w:val="left" w:pos="12824"/>
+          <w:tab w:val="left" w:pos="13740"/>
+          <w:tab w:val="left" w:pos="14656"/>
+        </w:tabs>
+        <w:wordWrap w:val="0"/>
+        <w:spacing w:line="120" w:lineRule="auto"/>
+        <w:ind w:leftChars="70" w:left="147" w:firstLineChars="200" w:firstLine="360"/>
+        <w:jc w:val="left"/>
+        <w:textAlignment w:val="baseline"/>
+        <w:rPr>
+          <w:rFonts w:asciiTheme="majorHAnsi" w:hAnsiTheme="majorHAnsi" w:cs="Courier New" w:hint="eastAsia"/>
+          <w:color w:val="333333"/>
+          <w:kern w:val="0"/>
+          <w:sz w:val="18"/>
+          <w:szCs w:val="18"/>
+        </w:rPr>
+      </w:pPr>
+      <w:r>
+        <w:rPr>
+          <w:rFonts w:asciiTheme="majorHAnsi" w:hAnsiTheme="majorHAnsi" w:cs="Courier New"/>
+          <w:color w:val="333333"/>
+          <w:kern w:val="0"/>
+          <w:sz w:val="18"/>
+          <w:szCs w:val="18"/>
+        </w:rPr>
+        <w:t>“</w:t>
+      </w:r>
+      <w:r>
+        <w:rPr>
+          <w:rFonts w:asciiTheme="majorHAnsi" w:hAnsiTheme="majorHAnsi" w:cs="Courier New" w:hint="eastAsia"/>
+          <w:color w:val="333333"/>
+          <w:kern w:val="0"/>
+          <w:sz w:val="18"/>
+          <w:szCs w:val="18"/>
+        </w:rPr>
+        <w:t>who</w:t>
+      </w:r>
+      <w:r>
+        <w:rPr>
+          <w:rFonts w:asciiTheme="majorHAnsi" w:hAnsiTheme="majorHAnsi" w:cs="Courier New"/>
+          <w:color w:val="333333"/>
+          <w:kern w:val="0"/>
+          <w:sz w:val="18"/>
+          <w:szCs w:val="18"/>
+        </w:rPr>
+        <w:t>”</w:t>
+      </w:r>
+      <w:r>
+        <w:rPr>
+          <w:rFonts w:asciiTheme="majorHAnsi" w:hAnsiTheme="majorHAnsi" w:cs="Courier New" w:hint="eastAsia"/>
+          <w:color w:val="333333"/>
+          <w:kern w:val="0"/>
+          <w:sz w:val="18"/>
+          <w:szCs w:val="18"/>
+        </w:rPr>
+        <w:t xml:space="preserve">: </w:t>
+      </w:r>
+      <w:r>
+        <w:rPr>
+          <w:rFonts w:asciiTheme="majorHAnsi" w:hAnsiTheme="majorHAnsi" w:cs="Courier New"/>
+          <w:color w:val="333333"/>
+          <w:kern w:val="0"/>
+          <w:sz w:val="18"/>
+          <w:szCs w:val="18"/>
+        </w:rPr>
+        <w:t>“</w:t>
+      </w:r>
+      <w:r>
+        <w:rPr>
+          <w:rFonts w:asciiTheme="majorHAnsi" w:hAnsiTheme="majorHAnsi" w:cs="Courier New"/>
+          <w:color w:val="333333"/>
+          <w:kern w:val="0"/>
+          <w:sz w:val="18"/>
+          <w:szCs w:val="18"/>
+        </w:rPr>
+        <w:t>people_stat_cfg</w:t>
+      </w:r>
+      <w:r>
+        <w:rPr>
+          <w:rFonts w:asciiTheme="majorHAnsi" w:hAnsiTheme="majorHAnsi" w:cs="Courier New"/>
+          <w:color w:val="333333"/>
+          <w:kern w:val="0"/>
+          <w:sz w:val="18"/>
+          <w:szCs w:val="18"/>
+        </w:rPr>
+        <w:t>”</w:t>
+      </w:r>
+      <w:r>
+        <w:rPr>
+          <w:rFonts w:asciiTheme="majorHAnsi" w:hAnsiTheme="majorHAnsi" w:cs="Courier New" w:hint="eastAsia"/>
+          <w:color w:val="333333"/>
+          <w:kern w:val="0"/>
+          <w:sz w:val="18"/>
+          <w:szCs w:val="18"/>
+        </w:rPr>
+        <w:t>,</w:t>
+      </w:r>
+    </w:p>
+    <w:p>
+      <w:pPr>
+        <w:widowControl/>
+        <w:pBdr>
+          <w:top w:val="single" w:sz="6" w:space="4" w:color="CCCCCC"/>
+          <w:left w:val="single" w:sz="6" w:space="8" w:color="CCCCCC"/>
+          <w:bottom w:val="single" w:sz="6" w:space="4" w:color="CCCCCC"/>
+          <w:right w:val="single" w:sz="6" w:space="3" w:color="CCCCCC"/>
+        </w:pBdr>
+        <w:shd w:val="clear" w:color="auto" w:fill="F5F5F5"/>
+        <w:tabs>
+          <w:tab w:val="left" w:pos="916"/>
+          <w:tab w:val="left" w:pos="1832"/>
+          <w:tab w:val="left" w:pos="2748"/>
+          <w:tab w:val="left" w:pos="3664"/>
+          <w:tab w:val="left" w:pos="4580"/>
+          <w:tab w:val="left" w:pos="5496"/>
+          <w:tab w:val="left" w:pos="6412"/>
+          <w:tab w:val="left" w:pos="7328"/>
+          <w:tab w:val="left" w:pos="8244"/>
+          <w:tab w:val="left" w:pos="9160"/>
+          <w:tab w:val="left" w:pos="10076"/>
+          <w:tab w:val="left" w:pos="10992"/>
+          <w:tab w:val="left" w:pos="11908"/>
+          <w:tab w:val="left" w:pos="12824"/>
+          <w:tab w:val="left" w:pos="13740"/>
+          <w:tab w:val="left" w:pos="14656"/>
+        </w:tabs>
+        <w:wordWrap w:val="0"/>
+        <w:spacing w:line="120" w:lineRule="auto"/>
+        <w:ind w:leftChars="70" w:left="147" w:firstLineChars="200" w:firstLine="360"/>
+        <w:jc w:val="left"/>
+        <w:textAlignment w:val="baseline"/>
+        <w:rPr>
+          <w:rFonts w:asciiTheme="majorHAnsi" w:hAnsiTheme="majorHAnsi" w:cs="Courier New"/>
+          <w:color w:val="333333"/>
+          <w:kern w:val="0"/>
+          <w:sz w:val="18"/>
+          <w:szCs w:val="18"/>
+        </w:rPr>
+      </w:pPr>
+      <w:r>
+        <w:rPr>
+          <w:rFonts w:asciiTheme="majorHAnsi" w:hAnsiTheme="majorHAnsi" w:cs="Courier New"/>
+          <w:color w:val="333333"/>
+          <w:kern w:val="0"/>
+          <w:sz w:val="18"/>
+          <w:szCs w:val="18"/>
+        </w:rPr>
+        <w:t>“</w:t>
+      </w:r>
+      <w:r>
+        <w:rPr>
+          <w:rFonts w:asciiTheme="majorHAnsi" w:hAnsiTheme="majorHAnsi" w:cs="Courier New" w:hint="eastAsia"/>
+          <w:color w:val="333333"/>
+          <w:kern w:val="0"/>
+          <w:sz w:val="18"/>
+          <w:szCs w:val="18"/>
+        </w:rPr>
+        <w:t>ids</w:t>
+      </w:r>
+      <w:r>
+        <w:rPr>
+          <w:rFonts w:asciiTheme="majorHAnsi" w:hAnsiTheme="majorHAnsi" w:cs="Courier New"/>
+          <w:color w:val="333333"/>
+          <w:kern w:val="0"/>
+          <w:sz w:val="18"/>
+          <w:szCs w:val="18"/>
+        </w:rPr>
+        <w:t>”</w:t>
+      </w:r>
+      <w:r>
+        <w:rPr>
+          <w:rFonts w:asciiTheme="majorHAnsi" w:hAnsiTheme="majorHAnsi" w:cs="Courier New" w:hint="eastAsia"/>
+          <w:color w:val="333333"/>
+          <w:kern w:val="0"/>
+          <w:sz w:val="18"/>
+          <w:szCs w:val="18"/>
+        </w:rPr>
+        <w:t>: [1, 2, 3]</w:t>
+      </w:r>
+    </w:p>
+    <w:p>
+      <w:pPr>
+        <w:widowControl/>
+        <w:pBdr>
+          <w:top w:val="single" w:sz="6" w:space="4" w:color="CCCCCC"/>
+          <w:left w:val="single" w:sz="6" w:space="8" w:color="CCCCCC"/>
+          <w:bottom w:val="single" w:sz="6" w:space="4" w:color="CCCCCC"/>
+          <w:right w:val="single" w:sz="6" w:space="3" w:color="CCCCCC"/>
+        </w:pBdr>
+        <w:shd w:val="clear" w:color="auto" w:fill="F5F5F5"/>
+        <w:tabs>
+          <w:tab w:val="left" w:pos="916"/>
+          <w:tab w:val="left" w:pos="1832"/>
+          <w:tab w:val="left" w:pos="2748"/>
+          <w:tab w:val="left" w:pos="3664"/>
+          <w:tab w:val="left" w:pos="4580"/>
+          <w:tab w:val="left" w:pos="5496"/>
+          <w:tab w:val="left" w:pos="6412"/>
+          <w:tab w:val="left" w:pos="7328"/>
+          <w:tab w:val="left" w:pos="8244"/>
+          <w:tab w:val="left" w:pos="9160"/>
+          <w:tab w:val="left" w:pos="10076"/>
+          <w:tab w:val="left" w:pos="10992"/>
+          <w:tab w:val="left" w:pos="11908"/>
+          <w:tab w:val="left" w:pos="12824"/>
+          <w:tab w:val="left" w:pos="13740"/>
+          <w:tab w:val="left" w:pos="14656"/>
+        </w:tabs>
+        <w:wordWrap w:val="0"/>
+        <w:spacing w:line="120" w:lineRule="auto"/>
+        <w:ind w:left="147"/>
+        <w:jc w:val="left"/>
+        <w:textAlignment w:val="baseline"/>
+        <w:rPr>
+          <w:rFonts w:asciiTheme="majorHAnsi" w:hAnsiTheme="majorHAnsi" w:cs="Courier New"/>
+          <w:color w:val="333333"/>
+          <w:kern w:val="0"/>
+          <w:sz w:val="18"/>
+          <w:szCs w:val="18"/>
+        </w:rPr>
+      </w:pPr>
+      <w:r>
+        <w:rPr>
+          <w:rFonts w:asciiTheme="majorHAnsi" w:hAnsiTheme="majorHAnsi" w:cs="Courier New"/>
+          <w:color w:val="333333"/>
+          <w:kern w:val="0"/>
+          <w:sz w:val="18"/>
+          <w:szCs w:val="18"/>
+        </w:rPr>
+        <w:t>}</w:t>
+      </w:r>
+    </w:p>
+    <w:p>
+      <w:pPr>
+        <w:rPr>
+          <w:rFonts w:hint="eastAsia"/>
+        </w:rPr>
+      </w:pPr>
+    </w:p>
+    <w:p>
+      <w:pPr>
+        <w:rPr>
+          <w:rFonts w:ascii="宋体" w:hAnsi="宋体" w:hint="eastAsia"/>
+        </w:rPr>
+      </w:pPr>
+      <w:r>
+        <w:rPr>
+          <w:rFonts w:ascii="宋体" w:hAnsi="宋体" w:hint="eastAsia"/>
+        </w:rPr>
+        <w:t>输入参数说明：</w:t>
+      </w:r>
+    </w:p>
+    <w:tbl>
+      <w:tblPr>
+        <w:tblStyle w:val="a7"/>
+        <w:tblW w:w="0" w:type="auto"/>
+        <w:tblLook w:val="04A0"/>
+      </w:tblPr>
+      <w:tblGrid>
+        <w:gridCol w:w="2130"/>
+        <w:gridCol w:w="1380"/>
+        <w:gridCol w:w="1134"/>
+        <w:gridCol w:w="3878"/>
+      </w:tblGrid>
+      <w:tr>
+        <w:tc>
+          <w:tcPr>
+            <w:tcW w:w="2130" w:type="dxa"/>
+          </w:tcPr>
+          <w:p>
+            <w:pPr>
+              <w:rPr>
+                <w:rFonts w:ascii="宋体" w:hAnsi="宋体" w:hint="eastAsia"/>
+                <w:b/>
+              </w:rPr>
+            </w:pPr>
+            <w:r>
+              <w:rPr>
+                <w:rFonts w:ascii="宋体" w:hAnsi="宋体" w:hint="eastAsia"/>
+                <w:b/>
+              </w:rPr>
+              <w:t>参数</w:t>
+            </w:r>
+          </w:p>
+        </w:tc>
+        <w:tc>
+          <w:tcPr>
+            <w:tcW w:w="1380" w:type="dxa"/>
+          </w:tcPr>
+          <w:p>
+            <w:pPr>
+              <w:rPr>
+                <w:rFonts w:ascii="宋体" w:hAnsi="宋体" w:hint="eastAsia"/>
+                <w:b/>
+              </w:rPr>
+            </w:pPr>
+            <w:r>
+              <w:rPr>
+                <w:rFonts w:ascii="宋体" w:hAnsi="宋体" w:hint="eastAsia"/>
+                <w:b/>
+              </w:rPr>
+              <w:t>类型</w:t>
+            </w:r>
+          </w:p>
+        </w:tc>
+        <w:tc>
+          <w:tcPr>
+            <w:tcW w:w="1134" w:type="dxa"/>
+          </w:tcPr>
+          <w:p>
+            <w:pPr>
+              <w:rPr>
+                <w:rFonts w:ascii="宋体" w:hAnsi="宋体" w:hint="eastAsia"/>
+                <w:b/>
+              </w:rPr>
+            </w:pPr>
+            <w:r>
+              <w:rPr>
+                <w:rFonts w:ascii="宋体" w:hAnsi="宋体" w:hint="eastAsia"/>
+                <w:b/>
+              </w:rPr>
+              <w:t>必填</w:t>
+            </w:r>
+          </w:p>
+        </w:tc>
+        <w:tc>
+          <w:tcPr>
+            <w:tcW w:w="3878" w:type="dxa"/>
+          </w:tcPr>
+          <w:p>
+            <w:pPr>
+              <w:rPr>
+                <w:rFonts w:ascii="宋体" w:hAnsi="宋体" w:hint="eastAsia"/>
+                <w:b/>
+              </w:rPr>
+            </w:pPr>
+            <w:r>
+              <w:rPr>
+                <w:rFonts w:ascii="宋体" w:hAnsi="宋体" w:hint="eastAsia"/>
+                <w:b/>
+              </w:rPr>
+              <w:t>说明</w:t>
+            </w:r>
+          </w:p>
+        </w:tc>
+      </w:tr>
+      <w:tr>
+        <w:tc>
+          <w:tcPr>
+            <w:tcW w:w="2130" w:type="dxa"/>
+          </w:tcPr>
+          <w:p>
+            <w:pPr>
+              <w:rPr>
+                <w:rFonts w:ascii="宋体" w:hAnsi="宋体" w:hint="eastAsia"/>
+              </w:rPr>
+            </w:pPr>
+            <w:r>
+              <w:rPr>
+                <w:rFonts w:ascii="宋体" w:hAnsi="宋体" w:hint="eastAsia"/>
+              </w:rPr>
+              <w:t>who</w:t>
+            </w:r>
+          </w:p>
+        </w:tc>
+        <w:tc>
+          <w:tcPr>
+            <w:tcW w:w="1380" w:type="dxa"/>
+          </w:tcPr>
+          <w:p>
+            <w:pPr>
+              <w:rPr>
+                <w:rFonts w:ascii="宋体" w:hAnsi="宋体" w:hint="eastAsia"/>
+              </w:rPr>
+            </w:pPr>
+            <w:r>
+              <w:rPr>
+                <w:rFonts w:ascii="宋体" w:hAnsi="宋体" w:hint="eastAsia"/>
+              </w:rPr>
+              <w:t>str</w:t>
+            </w:r>
+          </w:p>
+        </w:tc>
+        <w:tc>
+          <w:tcPr>
+            <w:tcW w:w="1134" w:type="dxa"/>
+          </w:tcPr>
+          <w:p>
+            <w:pPr>
+              <w:rPr>
+                <w:rFonts w:ascii="宋体" w:hAnsi="宋体" w:hint="eastAsia"/>
+              </w:rPr>
+            </w:pPr>
+            <w:r>
+              <w:rPr>
+                <w:rFonts w:ascii="宋体" w:hAnsi="宋体" w:hint="eastAsia"/>
+              </w:rPr>
+              <w:t>√</w:t>
+            </w:r>
+          </w:p>
+        </w:tc>
+        <w:tc>
+          <w:tcPr>
+            <w:tcW w:w="3878" w:type="dxa"/>
+          </w:tcPr>
+          <w:p>
+            <w:pPr>
+              <w:rPr>
+                <w:rFonts w:ascii="宋体" w:hAnsi="宋体" w:hint="eastAsia"/>
+              </w:rPr>
+            </w:pPr>
+            <w:r>
+              <w:rPr>
+                <w:rFonts w:ascii="宋体" w:hAnsi="宋体" w:hint="eastAsia"/>
+              </w:rPr>
+              <w:t>删除数据所在模块,删除盘点区域需填</w:t>
+            </w:r>
+            <w:r>
+              <w:rPr>
+                <w:rFonts w:asciiTheme="majorHAnsi" w:hAnsiTheme="majorHAnsi" w:cs="Courier New"/>
+                <w:color w:val="333333"/>
+                <w:kern w:val="0"/>
+                <w:sz w:val="18"/>
+                <w:szCs w:val="18"/>
+              </w:rPr>
+              <w:t>people_stat_cfg</w:t>
+            </w:r>
+          </w:p>
+        </w:tc>
+      </w:tr>
+      <w:tr>
+        <w:tc>
+          <w:tcPr>
+            <w:tcW w:w="2130" w:type="dxa"/>
+          </w:tcPr>
+          <w:p>
+            <w:pPr>
+              <w:rPr>
+                <w:rFonts w:ascii="宋体" w:hAnsi="宋体" w:hint="eastAsia"/>
+              </w:rPr>
+            </w:pPr>
+            <w:r>
+              <w:rPr>
+                <w:rFonts w:ascii="宋体" w:hAnsi="宋体"/>
+              </w:rPr>
+              <w:t>ids</w:t>
+            </w:r>
+          </w:p>
+        </w:tc>
+        <w:tc>
+          <w:tcPr>
+            <w:tcW w:w="1380" w:type="dxa"/>
+          </w:tcPr>
+          <w:p>
+            <w:pPr>
+              <w:rPr>
+                <w:rFonts w:ascii="宋体" w:hAnsi="宋体" w:hint="eastAsia"/>
+              </w:rPr>
+            </w:pPr>
+            <w:r>
+              <w:rPr>
+                <w:rFonts w:ascii="宋体" w:hAnsi="宋体" w:hint="eastAsia"/>
+              </w:rPr>
+              <w:t>int</w:t>
+            </w:r>
+            <w:r>
+              <w:rPr>
+                <w:rFonts w:ascii="宋体" w:hAnsi="宋体" w:hint="eastAsia"/>
+              </w:rPr>
+              <w:t>数组</w:t>
+            </w:r>
+          </w:p>
+        </w:tc>
+        <w:tc>
+          <w:tcPr>
+            <w:tcW w:w="1134" w:type="dxa"/>
+          </w:tcPr>
+          <w:p>
+            <w:pPr>
+              <w:rPr>
+                <w:rFonts w:ascii="宋体" w:hAnsi="宋体" w:hint="eastAsia"/>
+              </w:rPr>
+            </w:pPr>
+            <w:r>
+              <w:rPr>
+                <w:rFonts w:ascii="宋体" w:hAnsi="宋体" w:hint="eastAsia"/>
+              </w:rPr>
+              <w:t>√</w:t>
+            </w:r>
+          </w:p>
+        </w:tc>
+        <w:tc>
+          <w:tcPr>
+            <w:tcW w:w="3878" w:type="dxa"/>
+          </w:tcPr>
+          <w:p>
+            <w:pPr>
+              <w:rPr>
+                <w:rFonts w:ascii="宋体" w:hAnsi="宋体" w:hint="eastAsia"/>
+              </w:rPr>
+            </w:pPr>
+            <w:r>
+              <w:rPr>
+                <w:rFonts w:ascii="宋体" w:hAnsi="宋体" w:hint="eastAsia"/>
+              </w:rPr>
+              <w:t>盘点区域记录id列表</w:t>
+            </w:r>
+          </w:p>
+        </w:tc>
+      </w:tr>
+    </w:tbl>
+    <w:p>
+      <w:pPr>
+        <w:rPr>
+          <w:rFonts w:hint="eastAsia"/>
+        </w:rPr>
+      </w:pPr>
+    </w:p>
+    <w:p>
+      <w:pPr>
+        <w:rPr>
+          <w:rFonts w:ascii="宋体" w:hAnsi="宋体" w:hint="eastAsia"/>
+        </w:rPr>
+      </w:pPr>
+      <w:r>
+        <w:rPr>
+          <w:rFonts w:ascii="宋体" w:hAnsi="宋体" w:hint="eastAsia"/>
+        </w:rPr>
+        <w:t>返回值示例：</w:t>
+      </w:r>
+    </w:p>
+    <w:p>
+      <w:pPr>
+        <w:widowControl/>
+        <w:pBdr>
+          <w:top w:val="single" w:sz="6" w:space="4" w:color="CCCCCC"/>
+          <w:left w:val="single" w:sz="6" w:space="8" w:color="CCCCCC"/>
+          <w:bottom w:val="single" w:sz="6" w:space="4" w:color="CCCCCC"/>
+          <w:right w:val="single" w:sz="6" w:space="3" w:color="CCCCCC"/>
+        </w:pBdr>
+        <w:shd w:val="clear" w:color="auto" w:fill="F5F5F5"/>
+        <w:tabs>
+          <w:tab w:val="left" w:pos="916"/>
+          <w:tab w:val="left" w:pos="1832"/>
+          <w:tab w:val="left" w:pos="2748"/>
+          <w:tab w:val="left" w:pos="3664"/>
+          <w:tab w:val="left" w:pos="4580"/>
+          <w:tab w:val="left" w:pos="5496"/>
+          <w:tab w:val="left" w:pos="6412"/>
+          <w:tab w:val="left" w:pos="7328"/>
+          <w:tab w:val="left" w:pos="8244"/>
+          <w:tab w:val="left" w:pos="9160"/>
+          <w:tab w:val="left" w:pos="10076"/>
+          <w:tab w:val="left" w:pos="10992"/>
+          <w:tab w:val="left" w:pos="11908"/>
+          <w:tab w:val="left" w:pos="12824"/>
+          <w:tab w:val="left" w:pos="13740"/>
+          <w:tab w:val="left" w:pos="14656"/>
+        </w:tabs>
+        <w:wordWrap w:val="0"/>
+        <w:spacing w:line="120" w:lineRule="auto"/>
+        <w:ind w:left="147"/>
+        <w:jc w:val="left"/>
+        <w:textAlignment w:val="baseline"/>
+        <w:rPr>
+          <w:rFonts w:asciiTheme="majorHAnsi" w:hAnsiTheme="majorHAnsi" w:cs="Courier New"/>
+          <w:color w:val="333333"/>
+          <w:kern w:val="0"/>
+          <w:sz w:val="18"/>
+          <w:szCs w:val="18"/>
+        </w:rPr>
+      </w:pPr>
+      <w:r>
+        <w:rPr>
+          <w:rFonts w:asciiTheme="majorHAnsi" w:hAnsiTheme="majorHAnsi" w:cs="Courier New"/>
+          <w:color w:val="333333"/>
+          <w:kern w:val="0"/>
+          <w:sz w:val="18"/>
+          <w:szCs w:val="18"/>
+        </w:rPr>
+        <w:t>{</w:t>
+      </w:r>
+    </w:p>
+    <w:p>
+      <w:pPr>
+        <w:widowControl/>
+        <w:pBdr>
+          <w:top w:val="single" w:sz="6" w:space="4" w:color="CCCCCC"/>
+          <w:left w:val="single" w:sz="6" w:space="8" w:color="CCCCCC"/>
+          <w:bottom w:val="single" w:sz="6" w:space="4" w:color="CCCCCC"/>
+          <w:right w:val="single" w:sz="6" w:space="3" w:color="CCCCCC"/>
+        </w:pBdr>
+        <w:shd w:val="clear" w:color="auto" w:fill="F5F5F5"/>
+        <w:tabs>
+          <w:tab w:val="left" w:pos="916"/>
+          <w:tab w:val="left" w:pos="1832"/>
+          <w:tab w:val="left" w:pos="2748"/>
+          <w:tab w:val="left" w:pos="3664"/>
+          <w:tab w:val="left" w:pos="4580"/>
+          <w:tab w:val="left" w:pos="5496"/>
+          <w:tab w:val="left" w:pos="6412"/>
+          <w:tab w:val="left" w:pos="7328"/>
+          <w:tab w:val="left" w:pos="8244"/>
+          <w:tab w:val="left" w:pos="9160"/>
+          <w:tab w:val="left" w:pos="10076"/>
+          <w:tab w:val="left" w:pos="10992"/>
+          <w:tab w:val="left" w:pos="11908"/>
+          <w:tab w:val="left" w:pos="12824"/>
+          <w:tab w:val="left" w:pos="13740"/>
+          <w:tab w:val="left" w:pos="14656"/>
+        </w:tabs>
+        <w:wordWrap w:val="0"/>
+        <w:spacing w:line="120" w:lineRule="auto"/>
+        <w:ind w:leftChars="70" w:left="147" w:firstLineChars="200" w:firstLine="360"/>
+        <w:jc w:val="left"/>
+        <w:textAlignment w:val="baseline"/>
+        <w:rPr>
+          <w:rFonts w:asciiTheme="majorHAnsi" w:hAnsiTheme="majorHAnsi" w:cs="Courier New" w:hint="eastAsia"/>
+          <w:color w:val="333333"/>
+          <w:kern w:val="0"/>
+          <w:sz w:val="18"/>
+          <w:szCs w:val="18"/>
+        </w:rPr>
+      </w:pPr>
+      <w:r>
+        <w:rPr>
+          <w:rFonts w:asciiTheme="majorHAnsi" w:hAnsiTheme="majorHAnsi" w:cs="Courier New"/>
+          <w:color w:val="333333"/>
+          <w:kern w:val="0"/>
+          <w:sz w:val="18"/>
+          <w:szCs w:val="18"/>
+        </w:rPr>
+        <w:t>“</w:t>
+      </w:r>
+      <w:r>
+        <w:rPr>
+          <w:rFonts w:asciiTheme="majorHAnsi" w:hAnsiTheme="majorHAnsi" w:cs="Courier New" w:hint="eastAsia"/>
+          <w:color w:val="333333"/>
+          <w:kern w:val="0"/>
+          <w:sz w:val="18"/>
+          <w:szCs w:val="18"/>
+        </w:rPr>
+        <w:t>errorCode</w:t>
+      </w:r>
+      <w:r>
+        <w:rPr>
+          <w:rFonts w:asciiTheme="majorHAnsi" w:hAnsiTheme="majorHAnsi" w:cs="Courier New"/>
+          <w:color w:val="333333"/>
+          <w:kern w:val="0"/>
+          <w:sz w:val="18"/>
+          <w:szCs w:val="18"/>
+        </w:rPr>
+        <w:t>”</w:t>
+      </w:r>
+      <w:r>
+        <w:rPr>
+          <w:rFonts w:asciiTheme="majorHAnsi" w:hAnsiTheme="majorHAnsi" w:cs="Courier New"/>
+          <w:color w:val="333333"/>
+          <w:kern w:val="0"/>
+          <w:sz w:val="18"/>
+          <w:szCs w:val="18"/>
+        </w:rPr>
+        <w:t xml:space="preserve">: </w:t>
+      </w:r>
+      <w:r>
+        <w:rPr>
+          <w:rFonts w:asciiTheme="majorHAnsi" w:hAnsiTheme="majorHAnsi" w:cs="Courier New" w:hint="eastAsia"/>
+          <w:color w:val="333333"/>
+          <w:kern w:val="0"/>
+          <w:sz w:val="18"/>
+          <w:szCs w:val="18"/>
+        </w:rPr>
+        <w:t xml:space="preserve"> 0,</w:t>
+      </w:r>
+    </w:p>
+    <w:p>
+      <w:pPr>
+        <w:widowControl/>
+        <w:pBdr>
+          <w:top w:val="single" w:sz="6" w:space="4" w:color="CCCCCC"/>
+          <w:left w:val="single" w:sz="6" w:space="8" w:color="CCCCCC"/>
+          <w:bottom w:val="single" w:sz="6" w:space="4" w:color="CCCCCC"/>
+          <w:right w:val="single" w:sz="6" w:space="3" w:color="CCCCCC"/>
+        </w:pBdr>
+        <w:shd w:val="clear" w:color="auto" w:fill="F5F5F5"/>
+        <w:tabs>
+          <w:tab w:val="left" w:pos="916"/>
+          <w:tab w:val="left" w:pos="1832"/>
+          <w:tab w:val="left" w:pos="2748"/>
+          <w:tab w:val="left" w:pos="3664"/>
+          <w:tab w:val="left" w:pos="4580"/>
+          <w:tab w:val="left" w:pos="5496"/>
+          <w:tab w:val="left" w:pos="6412"/>
+          <w:tab w:val="left" w:pos="7328"/>
+          <w:tab w:val="left" w:pos="8244"/>
+          <w:tab w:val="left" w:pos="9160"/>
+          <w:tab w:val="left" w:pos="10076"/>
+          <w:tab w:val="left" w:pos="10992"/>
+          <w:tab w:val="left" w:pos="11908"/>
+          <w:tab w:val="left" w:pos="12824"/>
+          <w:tab w:val="left" w:pos="13740"/>
+          <w:tab w:val="left" w:pos="14656"/>
+        </w:tabs>
+        <w:wordWrap w:val="0"/>
+        <w:spacing w:line="120" w:lineRule="auto"/>
+        <w:ind w:leftChars="70" w:left="147" w:firstLineChars="200" w:firstLine="360"/>
+        <w:jc w:val="left"/>
+        <w:textAlignment w:val="baseline"/>
+        <w:rPr>
+          <w:rFonts w:asciiTheme="majorHAnsi" w:hAnsiTheme="majorHAnsi" w:cs="Courier New"/>
+          <w:color w:val="333333"/>
+          <w:kern w:val="0"/>
+          <w:sz w:val="18"/>
+          <w:szCs w:val="18"/>
+        </w:rPr>
+      </w:pPr>
+      <w:r>
+        <w:rPr>
+          <w:rFonts w:asciiTheme="majorHAnsi" w:hAnsiTheme="majorHAnsi" w:cs="Courier New"/>
+          <w:color w:val="333333"/>
+          <w:kern w:val="0"/>
+          <w:sz w:val="18"/>
+          <w:szCs w:val="18"/>
+        </w:rPr>
+        <w:t>“</w:t>
+      </w:r>
+      <w:r>
+        <w:rPr>
+          <w:rFonts w:asciiTheme="majorHAnsi" w:hAnsiTheme="majorHAnsi" w:cs="Courier New" w:hint="eastAsia"/>
+          <w:color w:val="333333"/>
+          <w:kern w:val="0"/>
+          <w:sz w:val="18"/>
+          <w:szCs w:val="18"/>
+        </w:rPr>
+        <w:t>msg</w:t>
+      </w:r>
+      <w:r>
+        <w:rPr>
+          <w:rFonts w:asciiTheme="majorHAnsi" w:hAnsiTheme="majorHAnsi" w:cs="Courier New"/>
+          <w:color w:val="333333"/>
+          <w:kern w:val="0"/>
+          <w:sz w:val="18"/>
+          <w:szCs w:val="18"/>
+        </w:rPr>
+        <w:t>”</w:t>
+      </w:r>
+      <w:r>
+        <w:rPr>
+          <w:rFonts w:asciiTheme="majorHAnsi" w:hAnsiTheme="majorHAnsi" w:cs="Courier New" w:hint="eastAsia"/>
+          <w:color w:val="333333"/>
+          <w:kern w:val="0"/>
+          <w:sz w:val="18"/>
+          <w:szCs w:val="18"/>
+        </w:rPr>
+        <w:t xml:space="preserve">: </w:t>
+      </w:r>
+      <w:r>
+        <w:rPr>
+          <w:rFonts w:asciiTheme="majorHAnsi" w:hAnsiTheme="majorHAnsi" w:cs="Courier New"/>
+          <w:color w:val="333333"/>
+          <w:kern w:val="0"/>
+          <w:sz w:val="18"/>
+          <w:szCs w:val="18"/>
+        </w:rPr>
+        <w:t>“</w:t>
+      </w:r>
+      <w:r>
+        <w:rPr>
+          <w:rFonts w:asciiTheme="majorHAnsi" w:hAnsiTheme="majorHAnsi" w:cs="Courier New" w:hint="eastAsia"/>
+          <w:color w:val="333333"/>
+          <w:kern w:val="0"/>
+          <w:sz w:val="18"/>
+          <w:szCs w:val="18"/>
+        </w:rPr>
+        <w:t>[</w:t>
+      </w:r>
+      <w:r>
+        <w:rPr>
+          <w:rFonts w:asciiTheme="majorHAnsi" w:hAnsiTheme="majorHAnsi" w:cs="Courier New" w:hint="eastAsia"/>
+          <w:color w:val="333333"/>
+          <w:kern w:val="0"/>
+          <w:sz w:val="18"/>
+          <w:szCs w:val="18"/>
+        </w:rPr>
+        <w:t>3</w:t>
+      </w:r>
+      <w:r>
+        <w:rPr>
+          <w:rFonts w:asciiTheme="majorHAnsi" w:hAnsiTheme="majorHAnsi" w:cs="Courier New" w:hint="eastAsia"/>
+          <w:color w:val="333333"/>
+          <w:kern w:val="0"/>
+          <w:sz w:val="18"/>
+          <w:szCs w:val="18"/>
+        </w:rPr>
+        <w:t>]</w:t>
+      </w:r>
+      <w:r>
+        <w:rPr>
+          <w:rFonts w:asciiTheme="majorHAnsi" w:hAnsiTheme="majorHAnsi" w:cs="Courier New" w:hint="eastAsia"/>
+          <w:color w:val="333333"/>
+          <w:kern w:val="0"/>
+          <w:sz w:val="18"/>
+          <w:szCs w:val="18"/>
+        </w:rPr>
+        <w:t>条盘点记录被删除</w:t>
+      </w:r>
+      <w:r>
+        <w:rPr>
+          <w:rFonts w:asciiTheme="majorHAnsi" w:hAnsiTheme="majorHAnsi" w:cs="Courier New" w:hint="eastAsia"/>
+          <w:color w:val="333333"/>
+          <w:kern w:val="0"/>
+          <w:sz w:val="18"/>
+          <w:szCs w:val="18"/>
+        </w:rPr>
+        <w:t>。</w:t>
+      </w:r>
+      <w:r>
+        <w:rPr>
+          <w:rFonts w:asciiTheme="majorHAnsi" w:hAnsiTheme="majorHAnsi" w:cs="Courier New"/>
+          <w:color w:val="333333"/>
+          <w:kern w:val="0"/>
+          <w:sz w:val="18"/>
+          <w:szCs w:val="18"/>
+        </w:rPr>
+        <w:t>”</w:t>
+      </w:r>
+    </w:p>
+    <w:p>
+      <w:pPr>
+        <w:widowControl/>
+        <w:pBdr>
+          <w:top w:val="single" w:sz="6" w:space="4" w:color="CCCCCC"/>
+          <w:left w:val="single" w:sz="6" w:space="8" w:color="CCCCCC"/>
+          <w:bottom w:val="single" w:sz="6" w:space="4" w:color="CCCCCC"/>
+          <w:right w:val="single" w:sz="6" w:space="3" w:color="CCCCCC"/>
+        </w:pBdr>
+        <w:shd w:val="clear" w:color="auto" w:fill="F5F5F5"/>
+        <w:tabs>
+          <w:tab w:val="left" w:pos="916"/>
+          <w:tab w:val="left" w:pos="1832"/>
+          <w:tab w:val="left" w:pos="2748"/>
+          <w:tab w:val="left" w:pos="3664"/>
+          <w:tab w:val="left" w:pos="4580"/>
+          <w:tab w:val="left" w:pos="5496"/>
+          <w:tab w:val="left" w:pos="6412"/>
+          <w:tab w:val="left" w:pos="7328"/>
+          <w:tab w:val="left" w:pos="8244"/>
+          <w:tab w:val="left" w:pos="9160"/>
+          <w:tab w:val="left" w:pos="10076"/>
+          <w:tab w:val="left" w:pos="10992"/>
+          <w:tab w:val="left" w:pos="11908"/>
+          <w:tab w:val="left" w:pos="12824"/>
+          <w:tab w:val="left" w:pos="13740"/>
+          <w:tab w:val="left" w:pos="14656"/>
+        </w:tabs>
+        <w:wordWrap w:val="0"/>
+        <w:spacing w:line="120" w:lineRule="auto"/>
+        <w:ind w:left="147"/>
+        <w:jc w:val="left"/>
+        <w:textAlignment w:val="baseline"/>
+        <w:rPr>
+          <w:rFonts w:asciiTheme="majorHAnsi" w:hAnsiTheme="majorHAnsi" w:cs="Courier New"/>
+          <w:color w:val="333333"/>
+          <w:kern w:val="0"/>
+          <w:sz w:val="18"/>
+          <w:szCs w:val="18"/>
+        </w:rPr>
+      </w:pPr>
+      <w:r>
+        <w:rPr>
+          <w:rFonts w:asciiTheme="majorHAnsi" w:hAnsiTheme="majorHAnsi" w:cs="Courier New"/>
+          <w:color w:val="333333"/>
+          <w:kern w:val="0"/>
+          <w:sz w:val="18"/>
+          <w:szCs w:val="18"/>
+        </w:rPr>
+        <w:t>}</w:t>
+      </w:r>
+    </w:p>
+    <w:p>
+      <w:pPr>
+        <w:rPr>
+          <w:rFonts w:ascii="宋体" w:hAnsi="宋体" w:hint="eastAsia"/>
+        </w:rPr>
+      </w:pPr>
+      <w:r>
+        <w:rPr>
+          <w:rFonts w:ascii="宋体" w:hAnsi="宋体" w:hint="eastAsia"/>
+        </w:rPr>
+        <w:t>返回参数说明</w:t>
+      </w:r>
+    </w:p>
+    <w:tbl>
+      <w:tblPr>
+        <w:tblStyle w:val="a7"/>
+        <w:tblW w:w="0" w:type="auto"/>
+        <w:tblLook w:val="04A0"/>
+      </w:tblPr>
+      <w:tblGrid>
+        <w:gridCol w:w="2130"/>
+        <w:gridCol w:w="1380"/>
+        <w:gridCol w:w="5012"/>
+      </w:tblGrid>
+      <w:tr>
+        <w:tc>
+          <w:tcPr>
+            <w:tcW w:w="2130" w:type="dxa"/>
+          </w:tcPr>
+          <w:p>
+            <w:pPr>
+              <w:rPr>
+                <w:rFonts w:ascii="宋体" w:hAnsi="宋体" w:hint="eastAsia"/>
+                <w:b/>
+              </w:rPr>
+            </w:pPr>
+            <w:r>
+              <w:rPr>
+                <w:rFonts w:ascii="宋体" w:hAnsi="宋体" w:hint="eastAsia"/>
+                <w:b/>
+              </w:rPr>
+              <w:t>参数</w:t>
+            </w:r>
+          </w:p>
+        </w:tc>
+        <w:tc>
+          <w:tcPr>
+            <w:tcW w:w="1380" w:type="dxa"/>
+          </w:tcPr>
+          <w:p>
+            <w:pPr>
+              <w:rPr>
+                <w:rFonts w:ascii="宋体" w:hAnsi="宋体" w:hint="eastAsia"/>
+                <w:b/>
+              </w:rPr>
+            </w:pPr>
+            <w:r>
+              <w:rPr>
+                <w:rFonts w:ascii="宋体" w:hAnsi="宋体" w:hint="eastAsia"/>
+                <w:b/>
+              </w:rPr>
+              <w:t>类型</w:t>
+            </w:r>
+          </w:p>
+        </w:tc>
+        <w:tc>
+          <w:tcPr>
+            <w:tcW w:w="5012" w:type="dxa"/>
+          </w:tcPr>
+          <w:p>
+            <w:pPr>
+              <w:rPr>
+                <w:rFonts w:ascii="宋体" w:hAnsi="宋体" w:hint="eastAsia"/>
+                <w:b/>
+              </w:rPr>
+            </w:pPr>
+            <w:r>
+              <w:rPr>
+                <w:rFonts w:ascii="宋体" w:hAnsi="宋体" w:hint="eastAsia"/>
+                <w:b/>
+              </w:rPr>
+              <w:t>说明</w:t>
+            </w:r>
+          </w:p>
+        </w:tc>
+      </w:tr>
+      <w:tr>
+        <w:tc>
+          <w:tcPr>
+            <w:tcW w:w="2130" w:type="dxa"/>
+          </w:tcPr>
+          <w:p>
+            <w:pPr>
+              <w:rPr>
+                <w:rFonts w:ascii="宋体" w:hAnsi="宋体" w:hint="eastAsia"/>
+              </w:rPr>
+            </w:pPr>
+            <w:r>
+              <w:rPr>
+                <w:rFonts w:ascii="宋体" w:hAnsi="宋体" w:hint="eastAsia"/>
+              </w:rPr>
+              <w:lastRenderedPageBreak/>
+              <w:t>errorCode</w:t>
+            </w:r>
+          </w:p>
+        </w:tc>
+        <w:tc>
+          <w:tcPr>
+            <w:tcW w:w="1380" w:type="dxa"/>
+          </w:tcPr>
+          <w:p>
+            <w:pPr>
+              <w:rPr>
+                <w:rFonts w:ascii="宋体" w:hAnsi="宋体" w:hint="eastAsia"/>
+              </w:rPr>
+            </w:pPr>
+            <w:r>
+              <w:rPr>
+                <w:rFonts w:ascii="宋体" w:hAnsi="宋体" w:hint="eastAsia"/>
+              </w:rPr>
+              <w:t>int</w:t>
+            </w:r>
+          </w:p>
+        </w:tc>
+        <w:tc>
+          <w:tcPr>
+            <w:tcW w:w="5012" w:type="dxa"/>
+          </w:tcPr>
+          <w:p>
+            <w:pPr>
+              <w:rPr>
+                <w:rFonts w:ascii="宋体" w:hAnsi="宋体" w:hint="eastAsia"/>
+              </w:rPr>
+            </w:pPr>
+            <w:r>
+              <w:rPr>
+                <w:rFonts w:ascii="宋体" w:hAnsi="宋体" w:hint="eastAsia"/>
+              </w:rPr>
+              <w:t>错误码</w:t>
+            </w:r>
+          </w:p>
+        </w:tc>
+      </w:tr>
+      <w:tr>
+        <w:tc>
+          <w:tcPr>
+            <w:tcW w:w="2130" w:type="dxa"/>
+          </w:tcPr>
+          <w:p>
+            <w:pPr>
+              <w:rPr>
+                <w:rFonts w:ascii="宋体" w:hAnsi="宋体" w:hint="eastAsia"/>
+              </w:rPr>
+            </w:pPr>
+            <w:r>
+              <w:rPr>
+                <w:rFonts w:ascii="宋体" w:hAnsi="宋体" w:hint="eastAsia"/>
+              </w:rPr>
+              <w:t>msg</w:t>
+            </w:r>
+          </w:p>
+        </w:tc>
+        <w:tc>
+          <w:tcPr>
+            <w:tcW w:w="1380" w:type="dxa"/>
+          </w:tcPr>
+          <w:p>
+            <w:pPr>
+              <w:rPr>
+                <w:rFonts w:ascii="宋体" w:hAnsi="宋体" w:hint="eastAsia"/>
+              </w:rPr>
+            </w:pPr>
+            <w:r>
+              <w:rPr>
+                <w:rFonts w:ascii="宋体" w:hAnsi="宋体"/>
+              </w:rPr>
+              <w:t>str</w:t>
+            </w:r>
+          </w:p>
+        </w:tc>
+        <w:tc>
+          <w:tcPr>
+            <w:tcW w:w="5012" w:type="dxa"/>
+          </w:tcPr>
+          <w:p>
+            <w:pPr>
+              <w:rPr>
+                <w:rFonts w:ascii="宋体" w:hAnsi="宋体" w:hint="eastAsia"/>
+              </w:rPr>
+            </w:pPr>
+            <w:r>
+              <w:rPr>
+                <w:rFonts w:ascii="宋体" w:hAnsi="宋体" w:hint="eastAsia"/>
+              </w:rPr>
+              <w:t>错误信息</w:t>
+            </w:r>
+          </w:p>
+        </w:tc>
+      </w:tr>
+    </w:tbl>
+    <w:p>
+      <w:pPr>
+        <w:rPr>
+          <w:rFonts w:ascii="宋体" w:hAnsi="宋体" w:hint="eastAsia"/>
+        </w:rPr>
+      </w:pPr>
+    </w:p>
+    <w:p>
+      <w:pPr>
+        <w:pStyle w:val="2"/>
+        <w:numPr>
+          <w:ilvl w:val="0"/>
+          <w:numId w:val="3"/>
+        </w:numPr>
+      </w:pPr>
+      <w:r>
+        <w:rPr>
+          <w:rFonts w:hint="eastAsia"/>
+        </w:rPr>
+        <w:t>修改盘点区域</w:t>
+      </w:r>
+    </w:p>
+    <w:p>
+      <w:pPr>
+        <w:widowControl/>
+        <w:shd w:val="clear" w:color="auto" w:fill="2B2B2B"/>
+        <w:tabs>
+          <w:tab w:val="left" w:pos="916"/>
+          <w:tab w:val="left" w:pos="1832"/>
+          <w:tab w:val="left" w:pos="2748"/>
+          <w:tab w:val="left" w:pos="3664"/>
+          <w:tab w:val="left" w:pos="4580"/>
+          <w:tab w:val="left" w:pos="5496"/>
+          <w:tab w:val="left" w:pos="6412"/>
+          <w:tab w:val="left" w:pos="7328"/>
+          <w:tab w:val="left" w:pos="8244"/>
+          <w:tab w:val="left" w:pos="9160"/>
+          <w:tab w:val="left" w:pos="10076"/>
+          <w:tab w:val="left" w:pos="10992"/>
+          <w:tab w:val="left" w:pos="11908"/>
+          <w:tab w:val="left" w:pos="12824"/>
+          <w:tab w:val="left" w:pos="13740"/>
+          <w:tab w:val="left" w:pos="14656"/>
+        </w:tabs>
+        <w:jc w:val="left"/>
+        <w:rPr>
+          <w:rFonts w:ascii="宋体" w:hAnsi="宋体" w:cs="宋体"/>
+          <w:color w:val="A9B7C6"/>
+          <w:kern w:val="0"/>
+          <w:sz w:val="18"/>
+          <w:szCs w:val="18"/>
+        </w:rPr>
+      </w:pPr>
+      <w:r>
+        <w:rPr>
+          <w:rFonts w:ascii="宋体" w:hAnsi="宋体" w:cs="宋体" w:hint="eastAsia"/>
+          <w:color w:val="A5C261"/>
+          <w:kern w:val="0"/>
+          <w:sz w:val="18"/>
+          <w:szCs w:val="18"/>
+        </w:rPr>
+        <w:t>/lbs/people_stat_cfg_chg</w:t>
+      </w:r>
+    </w:p>
+    <w:p>
+      <w:pPr>
+        <w:rPr>
+          <w:rFonts w:hint="eastAsia"/>
+        </w:rPr>
+      </w:pPr>
+    </w:p>
+    <w:p>
+      <w:pPr>
+        <w:widowControl/>
+        <w:shd w:val="clear" w:color="auto" w:fill="2B2B2B"/>
+        <w:tabs>
+          <w:tab w:val="left" w:pos="916"/>
+          <w:tab w:val="left" w:pos="1832"/>
+          <w:tab w:val="left" w:pos="2748"/>
+          <w:tab w:val="left" w:pos="3664"/>
+          <w:tab w:val="left" w:pos="4580"/>
+          <w:tab w:val="left" w:pos="5496"/>
+          <w:tab w:val="left" w:pos="6412"/>
+          <w:tab w:val="left" w:pos="7328"/>
+          <w:tab w:val="left" w:pos="8244"/>
+          <w:tab w:val="left" w:pos="9160"/>
+          <w:tab w:val="left" w:pos="10076"/>
+          <w:tab w:val="left" w:pos="10992"/>
+          <w:tab w:val="left" w:pos="11908"/>
+          <w:tab w:val="left" w:pos="12824"/>
+          <w:tab w:val="left" w:pos="13740"/>
+          <w:tab w:val="left" w:pos="14656"/>
+        </w:tabs>
+        <w:jc w:val="left"/>
+        <w:rPr>
+          <w:rFonts w:ascii="宋体" w:hAnsi="宋体" w:cs="宋体"/>
+          <w:color w:val="A9B7C6"/>
+          <w:kern w:val="0"/>
+          <w:sz w:val="18"/>
+          <w:szCs w:val="18"/>
+        </w:rPr>
+      </w:pPr>
+      <w:r>
+        <w:rPr>
+          <w:rFonts w:ascii="宋体" w:hAnsi="宋体" w:cs="宋体" w:hint="eastAsia"/>
+          <w:iCs/>
+          <w:color w:val="629755"/>
+          <w:kern w:val="0"/>
+          <w:sz w:val="18"/>
+          <w:szCs w:val="18"/>
+        </w:rPr>
+        <w:t>修改盘点区域</w:t>
+      </w:r>
+      <w:r>
+        <w:rPr>
+          <w:rFonts w:ascii="宋体" w:hAnsi="宋体" w:cs="宋体" w:hint="eastAsia"/>
+          <w:iCs/>
+          <w:color w:val="629755"/>
+          <w:kern w:val="0"/>
+          <w:sz w:val="18"/>
+          <w:szCs w:val="18"/>
+        </w:rPr>
+        <w:br/>
+        <w:t>输入参数：</w:t>
+      </w:r>
+      <w:r>
+        <w:rPr>
+          <w:rFonts w:ascii="宋体" w:hAnsi="宋体" w:cs="宋体" w:hint="eastAsia"/>
+          <w:iCs/>
+          <w:color w:val="629755"/>
+          <w:kern w:val="0"/>
+          <w:sz w:val="18"/>
+          <w:szCs w:val="18"/>
+        </w:rPr>
+        <w:br/>
+        <w:t>{</w:t>
+      </w:r>
+      <w:r>
+        <w:rPr>
+          <w:rFonts w:ascii="宋体" w:hAnsi="宋体" w:cs="宋体" w:hint="eastAsia"/>
+          <w:iCs/>
+          <w:color w:val="629755"/>
+          <w:kern w:val="0"/>
+          <w:sz w:val="18"/>
+          <w:szCs w:val="18"/>
+        </w:rPr>
+        <w:br/>
+        <w:t xml:space="preserve">    data: [{    信息内容</w:t>
+      </w:r>
+      <w:r>
+        <w:rPr>
+          <w:rFonts w:ascii="宋体" w:hAnsi="宋体" w:cs="宋体" w:hint="eastAsia"/>
+          <w:iCs/>
+          <w:color w:val="629755"/>
+          <w:kern w:val="0"/>
+          <w:sz w:val="18"/>
+          <w:szCs w:val="18"/>
+        </w:rPr>
+        <w:br/>
+        <w:t xml:space="preserve">        id:     记录ID</w:t>
+      </w:r>
+      <w:r>
+        <w:rPr>
+          <w:rFonts w:ascii="宋体" w:hAnsi="宋体" w:cs="宋体" w:hint="eastAsia"/>
+          <w:iCs/>
+          <w:color w:val="629755"/>
+          <w:kern w:val="0"/>
+          <w:sz w:val="18"/>
+          <w:szCs w:val="18"/>
+        </w:rPr>
+        <w:br/>
+        <w:t xml:space="preserve">        name:   盘点区域名称，可选参数，不提供该参数，表示名称不做修改</w:t>
+      </w:r>
+      <w:r>
+        <w:rPr>
+          <w:rFonts w:ascii="宋体" w:hAnsi="宋体" w:cs="宋体" w:hint="eastAsia"/>
+          <w:iCs/>
+          <w:color w:val="629755"/>
+          <w:kern w:val="0"/>
+          <w:sz w:val="18"/>
+          <w:szCs w:val="18"/>
+        </w:rPr>
+        <w:br/>
+        <w:t xml:space="preserve">        points:[{   盘点区域顶点坐标。（坐标应符合连续逆时针或者顺时针的顺序。当前要求：按逆时针顺序）</w:t>
+      </w:r>
+      <w:r>
+        <w:rPr>
+          <w:rFonts w:ascii="宋体" w:hAnsi="宋体" w:cs="宋体" w:hint="eastAsia"/>
+          <w:iCs/>
+          <w:color w:val="629755"/>
+          <w:kern w:val="0"/>
+          <w:sz w:val="18"/>
+          <w:szCs w:val="18"/>
+        </w:rPr>
+        <w:br/>
+        <w:t xml:space="preserve">                    可选参数。 不涉及顶点修改，可以不传递。</w:t>
+      </w:r>
+      <w:r>
+        <w:rPr>
+          <w:rFonts w:ascii="宋体" w:hAnsi="宋体" w:cs="宋体" w:hint="eastAsia"/>
+          <w:iCs/>
+          <w:color w:val="629755"/>
+          <w:kern w:val="0"/>
+          <w:sz w:val="18"/>
+          <w:szCs w:val="18"/>
+        </w:rPr>
+        <w:br/>
+        <w:t xml:space="preserve">                    若该参数有改动，需要传递最终状态的完整顶点信息。</w:t>
+      </w:r>
+      <w:r>
+        <w:rPr>
+          <w:rFonts w:ascii="宋体" w:hAnsi="宋体" w:cs="宋体" w:hint="eastAsia"/>
+          <w:iCs/>
+          <w:color w:val="629755"/>
+          <w:kern w:val="0"/>
+          <w:sz w:val="18"/>
+          <w:szCs w:val="18"/>
+        </w:rPr>
+        <w:br/>
+        <w:t xml:space="preserve">            x:  横坐标，物理坐标，单位 毫米 mm</w:t>
+      </w:r>
+      <w:r>
+        <w:rPr>
+          <w:rFonts w:ascii="宋体" w:hAnsi="宋体" w:cs="宋体" w:hint="eastAsia"/>
+          <w:iCs/>
+          <w:color w:val="629755"/>
+          <w:kern w:val="0"/>
+          <w:sz w:val="18"/>
+          <w:szCs w:val="18"/>
+        </w:rPr>
+        <w:br/>
+        <w:t xml:space="preserve">            y:  纵坐标，物理坐标，单位 mm</w:t>
+      </w:r>
+      <w:r>
+        <w:rPr>
+          <w:rFonts w:ascii="宋体" w:hAnsi="宋体" w:cs="宋体" w:hint="eastAsia"/>
+          <w:iCs/>
+          <w:color w:val="629755"/>
+          <w:kern w:val="0"/>
+          <w:sz w:val="18"/>
+          <w:szCs w:val="18"/>
+        </w:rPr>
+        <w:br/>
+        <w:t xml:space="preserve">        }]</w:t>
+      </w:r>
+      <w:r>
+        <w:rPr>
+          <w:rFonts w:ascii="宋体" w:hAnsi="宋体" w:cs="宋体" w:hint="eastAsia"/>
+          <w:iCs/>
+          <w:color w:val="629755"/>
+          <w:kern w:val="0"/>
+          <w:sz w:val="18"/>
+          <w:szCs w:val="18"/>
+        </w:rPr>
+        <w:br/>
+        <w:t xml:space="preserve">        expectNum:  应到人数，可选参数</w:t>
+      </w:r>
+      <w:r>
+        <w:rPr>
+          <w:rFonts w:ascii="宋体" w:hAnsi="宋体" w:cs="宋体" w:hint="eastAsia"/>
+          <w:iCs/>
+          <w:color w:val="629755"/>
+          <w:kern w:val="0"/>
+          <w:sz w:val="18"/>
+          <w:szCs w:val="18"/>
+        </w:rPr>
+        <w:br/>
+        <w:t xml:space="preserve">        buildingId:     建筑id，保留</w:t>
+      </w:r>
+      <w:r>
+        <w:rPr>
+          <w:rFonts w:ascii="宋体" w:hAnsi="宋体" w:cs="宋体" w:hint="eastAsia"/>
+          <w:iCs/>
+          <w:color w:val="629755"/>
+          <w:kern w:val="0"/>
+          <w:sz w:val="18"/>
+          <w:szCs w:val="18"/>
+        </w:rPr>
+        <w:br/>
+        <w:t xml:space="preserve">        floorNo:        楼层号，保留</w:t>
+      </w:r>
+      <w:r>
+        <w:rPr>
+          <w:rFonts w:ascii="宋体" w:hAnsi="宋体" w:cs="宋体" w:hint="eastAsia"/>
+          <w:iCs/>
+          <w:color w:val="629755"/>
+          <w:kern w:val="0"/>
+          <w:sz w:val="18"/>
+          <w:szCs w:val="18"/>
+        </w:rPr>
+        <w:br/>
+        <w:t xml:space="preserve">    }]</w:t>
+      </w:r>
+      <w:r>
+        <w:rPr>
+          <w:rFonts w:ascii="宋体" w:hAnsi="宋体" w:cs="宋体" w:hint="eastAsia"/>
+          <w:iCs/>
+          <w:color w:val="629755"/>
+          <w:kern w:val="0"/>
+          <w:sz w:val="18"/>
+          <w:szCs w:val="18"/>
+        </w:rPr>
+        <w:br/>
+        <w:t>}</w:t>
+      </w:r>
+      <w:r>
+        <w:rPr>
+          <w:rFonts w:ascii="宋体" w:hAnsi="宋体" w:cs="宋体" w:hint="eastAsia"/>
+          <w:iCs/>
+          <w:color w:val="629755"/>
+          <w:kern w:val="0"/>
+          <w:sz w:val="18"/>
+          <w:szCs w:val="18"/>
+        </w:rPr>
+        <w:br/>
+      </w:r>
+      <w:r>
+        <w:rPr>
+          <w:rFonts w:ascii="宋体" w:hAnsi="宋体" w:cs="宋体" w:hint="eastAsia"/>
+          <w:b/>
+          <w:bCs/>
+          <w:iCs/>
+          <w:color w:val="629755"/>
+          <w:kern w:val="0"/>
+          <w:sz w:val="18"/>
+          <w:szCs w:val="18"/>
+        </w:rPr>
+        <w:t>:return</w:t>
+      </w:r>
+      <w:r>
+        <w:rPr>
+          <w:rFonts w:ascii="宋体" w:hAnsi="宋体" w:cs="宋体" w:hint="eastAsia"/>
+          <w:iCs/>
+          <w:color w:val="629755"/>
+          <w:kern w:val="0"/>
+          <w:sz w:val="18"/>
+          <w:szCs w:val="18"/>
+        </w:rPr>
+        <w:t>:</w:t>
+      </w:r>
+      <w:r>
+        <w:rPr>
+          <w:rFonts w:ascii="宋体" w:hAnsi="宋体" w:cs="宋体" w:hint="eastAsia"/>
+          <w:iCs/>
+          <w:color w:val="629755"/>
+          <w:kern w:val="0"/>
+          <w:sz w:val="18"/>
+          <w:szCs w:val="18"/>
+        </w:rPr>
+        <w:br/>
+        <w:t>{</w:t>
+      </w:r>
+      <w:r>
+        <w:rPr>
+          <w:rFonts w:ascii="宋体" w:hAnsi="宋体" w:cs="宋体" w:hint="eastAsia"/>
+          <w:iCs/>
+          <w:color w:val="629755"/>
+          <w:kern w:val="0"/>
+          <w:sz w:val="18"/>
+          <w:szCs w:val="18"/>
+        </w:rPr>
+        <w:br/>
+        <w:t xml:space="preserve">    errorCode       msg</w:t>
+      </w:r>
+      <w:r>
+        <w:rPr>
+          <w:rFonts w:ascii="宋体" w:hAnsi="宋体" w:cs="宋体" w:hint="eastAsia"/>
+          <w:iCs/>
+          <w:color w:val="629755"/>
+          <w:kern w:val="0"/>
+          <w:sz w:val="18"/>
+          <w:szCs w:val="18"/>
+        </w:rPr>
+        <w:br/>
+        <w:t xml:space="preserve">    ------------    --------------------------------</w:t>
+      </w:r>
+      <w:r>
+        <w:rPr>
+          <w:rFonts w:ascii="宋体" w:hAnsi="宋体" w:cs="宋体" w:hint="eastAsia"/>
+          <w:iCs/>
+          <w:color w:val="629755"/>
+          <w:kern w:val="0"/>
+          <w:sz w:val="18"/>
+          <w:szCs w:val="18"/>
+        </w:rPr>
+        <w:br/>
+        <w:t xml:space="preserve">    0               更新成功</w:t>
+      </w:r>
+      <w:r>
+        <w:rPr>
+          <w:rFonts w:ascii="宋体" w:hAnsi="宋体" w:cs="宋体" w:hint="eastAsia"/>
+          <w:iCs/>
+          <w:color w:val="629755"/>
+          <w:kern w:val="0"/>
+          <w:sz w:val="18"/>
+          <w:szCs w:val="18"/>
+        </w:rPr>
+        <w:br/>
+        <w:t xml:space="preserve">    100             [data] field required.</w:t>
+      </w:r>
+      <w:r>
+        <w:rPr>
+          <w:rFonts w:ascii="宋体" w:hAnsi="宋体" w:cs="宋体" w:hint="eastAsia"/>
+          <w:iCs/>
+          <w:color w:val="629755"/>
+          <w:kern w:val="0"/>
+          <w:sz w:val="18"/>
+          <w:szCs w:val="18"/>
+        </w:rPr>
+        <w:br/>
+        <w:t xml:space="preserve">    200             [id] field required.</w:t>
+      </w:r>
+      <w:r>
+        <w:rPr>
+          <w:rFonts w:ascii="宋体" w:hAnsi="宋体" w:cs="宋体" w:hint="eastAsia"/>
+          <w:iCs/>
+          <w:color w:val="629755"/>
+          <w:kern w:val="0"/>
+          <w:sz w:val="18"/>
+          <w:szCs w:val="18"/>
+        </w:rPr>
+        <w:br/>
+        <w:t xml:space="preserve">    101             输入参数错误</w:t>
+      </w:r>
+      <w:r>
+        <w:rPr>
+          <w:rFonts w:ascii="宋体" w:hAnsi="宋体" w:cs="宋体" w:hint="eastAsia"/>
+          <w:iCs/>
+          <w:color w:val="629755"/>
+          <w:kern w:val="0"/>
+          <w:sz w:val="18"/>
+          <w:szCs w:val="18"/>
+        </w:rPr>
+        <w:br/>
+        <w:t xml:space="preserve">    102             盘点区域[%s]已经存在！ (重复添加)</w:t>
+      </w:r>
+      <w:r>
+        <w:rPr>
+          <w:rFonts w:ascii="宋体" w:hAnsi="宋体" w:cs="宋体" w:hint="eastAsia"/>
+          <w:iCs/>
+          <w:color w:val="629755"/>
+          <w:kern w:val="0"/>
+          <w:sz w:val="18"/>
+          <w:szCs w:val="18"/>
+        </w:rPr>
+        <w:br/>
+        <w:t xml:space="preserve">    103             ID为[%d]的盘点区域不存在！</w:t>
+      </w:r>
+      <w:r>
+        <w:rPr>
+          <w:rFonts w:ascii="宋体" w:hAnsi="宋体" w:cs="宋体" w:hint="eastAsia"/>
+          <w:iCs/>
+          <w:color w:val="629755"/>
+          <w:kern w:val="0"/>
+          <w:sz w:val="18"/>
+          <w:szCs w:val="18"/>
+        </w:rPr>
+        <w:br/>
+        <w:t xml:space="preserve">    104             修改后的盘点区域名称[%s]和现有的重名！</w:t>
+      </w:r>
+      <w:r>
+        <w:rPr>
+          <w:rFonts w:ascii="宋体" w:hAnsi="宋体" w:cs="宋体" w:hint="eastAsia"/>
+          <w:iCs/>
+          <w:color w:val="629755"/>
+          <w:kern w:val="0"/>
+          <w:sz w:val="18"/>
+          <w:szCs w:val="18"/>
+        </w:rPr>
+        <w:br/>
+        <w:t xml:space="preserve">    105             盘点区域顶点数须大于等于3！</w:t>
+      </w:r>
+      <w:r>
+        <w:rPr>
+          <w:rFonts w:ascii="宋体" w:hAnsi="宋体" w:cs="宋体" w:hint="eastAsia"/>
+          <w:iCs/>
+          <w:color w:val="629755"/>
+          <w:kern w:val="0"/>
+          <w:sz w:val="18"/>
+          <w:szCs w:val="18"/>
+        </w:rPr>
+        <w:br/>
+        <w:t>}</w:t>
+      </w:r>
+    </w:p>
+    <w:p>
+      <w:pPr>
+        <w:rPr>
+          <w:rFonts w:hint="eastAsia"/>
+        </w:rPr>
+      </w:pPr>
+    </w:p>
+    <w:p>
+      <w:pPr>
+        <w:pStyle w:val="2"/>
+        <w:numPr>
+          <w:ilvl w:val="0"/>
+          <w:numId w:val="3"/>
+        </w:numPr>
+        <w:rPr>
+          <w:rFonts w:hint="eastAsia"/>
+        </w:rPr>
+      </w:pPr>
+      <w:r>
+        <w:rPr>
+          <w:rFonts w:hint="eastAsia"/>
+        </w:rPr>
+        <w:lastRenderedPageBreak/>
+        <w:t>查询盘点区域</w:t>
+      </w:r>
+    </w:p>
+    <w:p>
+      <w:pPr>
+        <w:widowControl/>
+        <w:shd w:val="clear" w:color="auto" w:fill="2B2B2B"/>
+        <w:tabs>
+          <w:tab w:val="left" w:pos="916"/>
+          <w:tab w:val="left" w:pos="1832"/>
+          <w:tab w:val="left" w:pos="2748"/>
+          <w:tab w:val="left" w:pos="3664"/>
+          <w:tab w:val="left" w:pos="4580"/>
+          <w:tab w:val="left" w:pos="5496"/>
+          <w:tab w:val="left" w:pos="6412"/>
+          <w:tab w:val="left" w:pos="7328"/>
+          <w:tab w:val="left" w:pos="8244"/>
+          <w:tab w:val="left" w:pos="9160"/>
+          <w:tab w:val="left" w:pos="10076"/>
+          <w:tab w:val="left" w:pos="10992"/>
+          <w:tab w:val="left" w:pos="11908"/>
+          <w:tab w:val="left" w:pos="12824"/>
+          <w:tab w:val="left" w:pos="13740"/>
+          <w:tab w:val="left" w:pos="14656"/>
+        </w:tabs>
+        <w:jc w:val="left"/>
+        <w:rPr>
+          <w:rFonts w:ascii="宋体" w:hAnsi="宋体" w:cs="宋体"/>
+          <w:color w:val="A9B7C6"/>
+          <w:kern w:val="0"/>
+          <w:sz w:val="18"/>
+          <w:szCs w:val="18"/>
+        </w:rPr>
+      </w:pPr>
+      <w:r>
+        <w:rPr>
+          <w:rFonts w:ascii="宋体" w:hAnsi="宋体" w:cs="宋体" w:hint="eastAsia"/>
+          <w:color w:val="A5C261"/>
+          <w:kern w:val="0"/>
+          <w:sz w:val="18"/>
+          <w:szCs w:val="18"/>
+        </w:rPr>
+        <w:t>/lbs/people_stat_cfg_get</w:t>
+      </w:r>
+    </w:p>
+    <w:p>
+      <w:pPr>
+        <w:rPr>
+          <w:rFonts w:hint="eastAsia"/>
+        </w:rPr>
+      </w:pPr>
+    </w:p>
+    <w:p>
+      <w:pPr>
+        <w:widowControl/>
+        <w:shd w:val="clear" w:color="auto" w:fill="2B2B2B"/>
+        <w:tabs>
+          <w:tab w:val="left" w:pos="916"/>
+          <w:tab w:val="left" w:pos="1832"/>
+          <w:tab w:val="left" w:pos="2748"/>
+          <w:tab w:val="left" w:pos="3664"/>
+          <w:tab w:val="left" w:pos="4580"/>
+          <w:tab w:val="left" w:pos="5496"/>
+          <w:tab w:val="left" w:pos="6412"/>
+          <w:tab w:val="left" w:pos="7328"/>
+          <w:tab w:val="left" w:pos="8244"/>
+          <w:tab w:val="left" w:pos="9160"/>
+          <w:tab w:val="left" w:pos="10076"/>
+          <w:tab w:val="left" w:pos="10992"/>
+          <w:tab w:val="left" w:pos="11908"/>
+          <w:tab w:val="left" w:pos="12824"/>
+          <w:tab w:val="left" w:pos="13740"/>
+          <w:tab w:val="left" w:pos="14656"/>
+        </w:tabs>
+        <w:jc w:val="left"/>
+        <w:rPr>
+          <w:rFonts w:ascii="宋体" w:hAnsi="宋体" w:cs="宋体"/>
+          <w:color w:val="A9B7C6"/>
+          <w:kern w:val="0"/>
+          <w:sz w:val="18"/>
+          <w:szCs w:val="18"/>
+        </w:rPr>
+      </w:pPr>
+      <w:r>
+        <w:rPr>
+          <w:rFonts w:ascii="宋体" w:hAnsi="宋体" w:cs="宋体" w:hint="eastAsia"/>
+          <w:iCs/>
+          <w:color w:val="629755"/>
+          <w:kern w:val="0"/>
+          <w:sz w:val="18"/>
+          <w:szCs w:val="18"/>
+        </w:rPr>
+        <w:t>查询盘点区域配置</w:t>
+      </w:r>
+      <w:r>
+        <w:rPr>
+          <w:rFonts w:ascii="宋体" w:hAnsi="宋体" w:cs="宋体" w:hint="eastAsia"/>
+          <w:i/>
+          <w:iCs/>
+          <w:color w:val="629755"/>
+          <w:kern w:val="0"/>
+          <w:sz w:val="18"/>
+          <w:szCs w:val="18"/>
+        </w:rPr>
+        <w:br/>
+      </w:r>
+      <w:r>
+        <w:rPr>
+          <w:rFonts w:ascii="宋体" w:hAnsi="宋体" w:cs="宋体" w:hint="eastAsia"/>
+          <w:i/>
+          <w:iCs/>
+          <w:color w:val="629755"/>
+          <w:kern w:val="0"/>
+          <w:sz w:val="18"/>
+          <w:szCs w:val="18"/>
+        </w:rPr>
+        <w:br/>
+      </w:r>
+      <w:r>
+        <w:rPr>
+          <w:rFonts w:ascii="宋体" w:hAnsi="宋体" w:cs="宋体" w:hint="eastAsia"/>
+          <w:iCs/>
+          <w:color w:val="629755"/>
+          <w:kern w:val="0"/>
+          <w:sz w:val="18"/>
+          <w:szCs w:val="18"/>
+        </w:rPr>
+        <w:t>输入参数(JSON格式)：</w:t>
+      </w:r>
+      <w:r>
+        <w:rPr>
+          <w:rFonts w:ascii="宋体" w:hAnsi="宋体" w:cs="宋体" w:hint="eastAsia"/>
+          <w:iCs/>
+          <w:color w:val="629755"/>
+          <w:kern w:val="0"/>
+          <w:sz w:val="18"/>
+          <w:szCs w:val="18"/>
+        </w:rPr>
+        <w:br/>
+        <w:t>{</w:t>
+      </w:r>
+      <w:r>
+        <w:rPr>
+          <w:rFonts w:ascii="宋体" w:hAnsi="宋体" w:cs="宋体" w:hint="eastAsia"/>
+          <w:iCs/>
+          <w:color w:val="629755"/>
+          <w:kern w:val="0"/>
+          <w:sz w:val="18"/>
+          <w:szCs w:val="18"/>
+        </w:rPr>
+        <w:br/>
+        <w:t xml:space="preserve">    floorNo:    查询的楼层, 可选参数，不填则不作为过滤条件。目前该参数无实际意义</w:t>
+      </w:r>
+      <w:r>
+        <w:rPr>
+          <w:rFonts w:ascii="宋体" w:hAnsi="宋体" w:cs="宋体" w:hint="eastAsia"/>
+          <w:iCs/>
+          <w:color w:val="629755"/>
+          <w:kern w:val="0"/>
+          <w:sz w:val="18"/>
+          <w:szCs w:val="18"/>
+        </w:rPr>
+        <w:br/>
+        <w:t xml:space="preserve">    page:       查询的页码。 当记录很多时，需要分页查询。可选参数，默认为第1页</w:t>
+      </w:r>
+      <w:r>
+        <w:rPr>
+          <w:rFonts w:ascii="宋体" w:hAnsi="宋体" w:cs="宋体" w:hint="eastAsia"/>
+          <w:iCs/>
+          <w:color w:val="629755"/>
+          <w:kern w:val="0"/>
+          <w:sz w:val="18"/>
+          <w:szCs w:val="18"/>
+        </w:rPr>
+        <w:br/>
+        <w:t xml:space="preserve">    rows:       当前页记录条数。可选参数。默认50条</w:t>
+      </w:r>
+      <w:r>
+        <w:rPr>
+          <w:rFonts w:ascii="宋体" w:hAnsi="宋体" w:cs="宋体" w:hint="eastAsia"/>
+          <w:iCs/>
+          <w:color w:val="629755"/>
+          <w:kern w:val="0"/>
+          <w:sz w:val="18"/>
+          <w:szCs w:val="18"/>
+        </w:rPr>
+        <w:br/>
+      </w:r>
+      <w:r>
+        <w:rPr>
+          <w:rFonts w:ascii="宋体" w:hAnsi="宋体" w:cs="宋体" w:hint="eastAsia"/>
+          <w:iCs/>
+          <w:color w:val="629755"/>
+          <w:kern w:val="0"/>
+          <w:sz w:val="18"/>
+          <w:szCs w:val="18"/>
+        </w:rPr>
+        <w:br/>
+        <w:t>}</w:t>
+      </w:r>
+      <w:r>
+        <w:rPr>
+          <w:rFonts w:ascii="宋体" w:hAnsi="宋体" w:cs="宋体" w:hint="eastAsia"/>
+          <w:iCs/>
+          <w:color w:val="629755"/>
+          <w:kern w:val="0"/>
+          <w:sz w:val="18"/>
+          <w:szCs w:val="18"/>
+        </w:rPr>
+        <w:br/>
+      </w:r>
+      <w:r>
+        <w:rPr>
+          <w:rFonts w:ascii="宋体" w:hAnsi="宋体" w:cs="宋体" w:hint="eastAsia"/>
+          <w:b/>
+          <w:bCs/>
+          <w:iCs/>
+          <w:color w:val="629755"/>
+          <w:kern w:val="0"/>
+          <w:sz w:val="18"/>
+          <w:szCs w:val="18"/>
+        </w:rPr>
+        <w:t>:return</w:t>
+      </w:r>
+      <w:r>
+        <w:rPr>
+          <w:rFonts w:ascii="宋体" w:hAnsi="宋体" w:cs="宋体" w:hint="eastAsia"/>
+          <w:iCs/>
+          <w:color w:val="629755"/>
+          <w:kern w:val="0"/>
+          <w:sz w:val="18"/>
+          <w:szCs w:val="18"/>
+        </w:rPr>
+        <w:t>:</w:t>
+      </w:r>
+      <w:r>
+        <w:rPr>
+          <w:rFonts w:ascii="宋体" w:hAnsi="宋体" w:cs="宋体" w:hint="eastAsia"/>
+          <w:iCs/>
+          <w:color w:val="629755"/>
+          <w:kern w:val="0"/>
+          <w:sz w:val="18"/>
+          <w:szCs w:val="18"/>
+        </w:rPr>
+        <w:br/>
+        <w:t>{</w:t>
+      </w:r>
+      <w:r>
+        <w:rPr>
+          <w:rFonts w:ascii="宋体" w:hAnsi="宋体" w:cs="宋体" w:hint="eastAsia"/>
+          <w:iCs/>
+          <w:color w:val="629755"/>
+          <w:kern w:val="0"/>
+          <w:sz w:val="18"/>
+          <w:szCs w:val="18"/>
+        </w:rPr>
+        <w:br/>
+        <w:t xml:space="preserve">    errorCode       msg</w:t>
+      </w:r>
+      <w:r>
+        <w:rPr>
+          <w:rFonts w:ascii="宋体" w:hAnsi="宋体" w:cs="宋体" w:hint="eastAsia"/>
+          <w:iCs/>
+          <w:color w:val="629755"/>
+          <w:kern w:val="0"/>
+          <w:sz w:val="18"/>
+          <w:szCs w:val="18"/>
+        </w:rPr>
+        <w:br/>
+        <w:t xml:space="preserve">    ---------       -----------------------</w:t>
+      </w:r>
+      <w:r>
+        <w:rPr>
+          <w:rFonts w:ascii="宋体" w:hAnsi="宋体" w:cs="宋体" w:hint="eastAsia"/>
+          <w:iCs/>
+          <w:color w:val="629755"/>
+          <w:kern w:val="0"/>
+          <w:sz w:val="18"/>
+          <w:szCs w:val="18"/>
+        </w:rPr>
+        <w:br/>
+        <w:t xml:space="preserve">    0               'ok'</w:t>
+      </w:r>
+      <w:r>
+        <w:rPr>
+          <w:rFonts w:ascii="宋体" w:hAnsi="宋体" w:cs="宋体" w:hint="eastAsia"/>
+          <w:iCs/>
+          <w:color w:val="629755"/>
+          <w:kern w:val="0"/>
+          <w:sz w:val="18"/>
+          <w:szCs w:val="18"/>
+        </w:rPr>
+        <w:br/>
+      </w:r>
+      <w:r>
+        <w:rPr>
+          <w:rFonts w:ascii="宋体" w:hAnsi="宋体" w:cs="宋体" w:hint="eastAsia"/>
+          <w:iCs/>
+          <w:color w:val="629755"/>
+          <w:kern w:val="0"/>
+          <w:sz w:val="18"/>
+          <w:szCs w:val="18"/>
+        </w:rPr>
+        <w:br/>
+        <w:t xml:space="preserve">    data:{     盘点区域配置</w:t>
+      </w:r>
+      <w:r>
+        <w:rPr>
+          <w:rFonts w:ascii="宋体" w:hAnsi="宋体" w:cs="宋体" w:hint="eastAsia"/>
+          <w:iCs/>
+          <w:color w:val="629755"/>
+          <w:kern w:val="0"/>
+          <w:sz w:val="18"/>
+          <w:szCs w:val="18"/>
+        </w:rPr>
+        <w:br/>
+        <w:t xml:space="preserve">        total:      符合条件的记录总条数</w:t>
+      </w:r>
+      <w:r>
+        <w:rPr>
+          <w:rFonts w:ascii="宋体" w:hAnsi="宋体" w:cs="宋体" w:hint="eastAsia"/>
+          <w:iCs/>
+          <w:color w:val="629755"/>
+          <w:kern w:val="0"/>
+          <w:sz w:val="18"/>
+          <w:szCs w:val="18"/>
+        </w:rPr>
+        <w:br/>
+        <w:t xml:space="preserve">        rows:[{     盘点信息详情</w:t>
+      </w:r>
+      <w:r>
+        <w:rPr>
+          <w:rFonts w:ascii="宋体" w:hAnsi="宋体" w:cs="宋体" w:hint="eastAsia"/>
+          <w:iCs/>
+          <w:color w:val="629755"/>
+          <w:kern w:val="0"/>
+          <w:sz w:val="18"/>
+          <w:szCs w:val="18"/>
+        </w:rPr>
+        <w:br/>
+        <w:t xml:space="preserve">            name:   盘点区域名称（所在房间）</w:t>
+      </w:r>
+      <w:r>
+        <w:rPr>
+          <w:rFonts w:ascii="宋体" w:hAnsi="宋体" w:cs="宋体" w:hint="eastAsia"/>
+          <w:iCs/>
+          <w:color w:val="629755"/>
+          <w:kern w:val="0"/>
+          <w:sz w:val="18"/>
+          <w:szCs w:val="18"/>
+        </w:rPr>
+        <w:br/>
+        <w:t xml:space="preserve">            points:[{   盘点区域顶点坐标。（坐标应符合连续逆时针或者顺时针的顺序。当前要求：按逆时针顺序）</w:t>
+      </w:r>
+      <w:r>
+        <w:rPr>
+          <w:rFonts w:ascii="宋体" w:hAnsi="宋体" w:cs="宋体" w:hint="eastAsia"/>
+          <w:iCs/>
+          <w:color w:val="629755"/>
+          <w:kern w:val="0"/>
+          <w:sz w:val="18"/>
+          <w:szCs w:val="18"/>
+        </w:rPr>
+        <w:br/>
+        <w:t xml:space="preserve">                x:  横坐标，物理坐标，单位 毫米 mm</w:t>
+      </w:r>
+      <w:r>
+        <w:rPr>
+          <w:rFonts w:ascii="宋体" w:hAnsi="宋体" w:cs="宋体" w:hint="eastAsia"/>
+          <w:iCs/>
+          <w:color w:val="629755"/>
+          <w:kern w:val="0"/>
+          <w:sz w:val="18"/>
+          <w:szCs w:val="18"/>
+        </w:rPr>
+        <w:br/>
+        <w:t xml:space="preserve">                y:  纵坐标，物理坐标，单位 mm</w:t>
+      </w:r>
+      <w:r>
+        <w:rPr>
+          <w:rFonts w:ascii="宋体" w:hAnsi="宋体" w:cs="宋体" w:hint="eastAsia"/>
+          <w:iCs/>
+          <w:color w:val="629755"/>
+          <w:kern w:val="0"/>
+          <w:sz w:val="18"/>
+          <w:szCs w:val="18"/>
+        </w:rPr>
+        <w:br/>
+        <w:t xml:space="preserve">            }]</w:t>
+      </w:r>
+      <w:r>
+        <w:rPr>
+          <w:rFonts w:ascii="宋体" w:hAnsi="宋体" w:cs="宋体" w:hint="eastAsia"/>
+          <w:iCs/>
+          <w:color w:val="629755"/>
+          <w:kern w:val="0"/>
+          <w:sz w:val="18"/>
+          <w:szCs w:val="18"/>
+        </w:rPr>
+        <w:br/>
+        <w:t xml:space="preserve">            zoneNo:     盘点区域编号。后台生成的唯一编号。</w:t>
+      </w:r>
+      <w:r>
+        <w:rPr>
+          <w:rFonts w:ascii="宋体" w:hAnsi="宋体" w:cs="宋体" w:hint="eastAsia"/>
+          <w:iCs/>
+          <w:color w:val="629755"/>
+          <w:kern w:val="0"/>
+          <w:sz w:val="18"/>
+          <w:szCs w:val="18"/>
+        </w:rPr>
+        <w:br/>
+        <w:t xml:space="preserve">            id:         盘点区域 Id</w:t>
+      </w:r>
+      <w:r>
+        <w:rPr>
+          <w:rFonts w:ascii="宋体" w:hAnsi="宋体" w:cs="宋体" w:hint="eastAsia"/>
+          <w:iCs/>
+          <w:color w:val="629755"/>
+          <w:kern w:val="0"/>
+          <w:sz w:val="18"/>
+          <w:szCs w:val="18"/>
+        </w:rPr>
+        <w:br/>
+        <w:t xml:space="preserve">            expectNum:  期望人数</w:t>
+      </w:r>
+      <w:r>
+        <w:rPr>
+          <w:rFonts w:ascii="宋体" w:hAnsi="宋体" w:cs="宋体" w:hint="eastAsia"/>
+          <w:iCs/>
+          <w:color w:val="629755"/>
+          <w:kern w:val="0"/>
+          <w:sz w:val="18"/>
+          <w:szCs w:val="18"/>
+        </w:rPr>
+        <w:br/>
+        <w:t xml:space="preserve">            createAt:   区域创建时间</w:t>
+      </w:r>
+      <w:r>
+        <w:rPr>
+          <w:rFonts w:ascii="宋体" w:hAnsi="宋体" w:cs="宋体" w:hint="eastAsia"/>
+          <w:iCs/>
+          <w:color w:val="629755"/>
+          <w:kern w:val="0"/>
+          <w:sz w:val="18"/>
+          <w:szCs w:val="18"/>
+        </w:rPr>
+        <w:br/>
+        <w:t xml:space="preserve">            buildId:    建筑ID</w:t>
+      </w:r>
+      <w:r>
+        <w:rPr>
+          <w:rFonts w:ascii="宋体" w:hAnsi="宋体" w:cs="宋体" w:hint="eastAsia"/>
+          <w:iCs/>
+          <w:color w:val="629755"/>
+          <w:kern w:val="0"/>
+          <w:sz w:val="18"/>
+          <w:szCs w:val="18"/>
+        </w:rPr>
+        <w:br/>
+        <w:t xml:space="preserve">            floorNo:    楼层号</w:t>
+      </w:r>
+      <w:r>
+        <w:rPr>
+          <w:rFonts w:ascii="宋体" w:hAnsi="宋体" w:cs="宋体" w:hint="eastAsia"/>
+          <w:iCs/>
+          <w:color w:val="629755"/>
+          <w:kern w:val="0"/>
+          <w:sz w:val="18"/>
+          <w:szCs w:val="18"/>
+        </w:rPr>
+        <w:br/>
+        <w:t xml:space="preserve">        }]</w:t>
+      </w:r>
+      <w:r>
+        <w:rPr>
+          <w:rFonts w:ascii="宋体" w:hAnsi="宋体" w:cs="宋体" w:hint="eastAsia"/>
+          <w:iCs/>
+          <w:color w:val="629755"/>
+          <w:kern w:val="0"/>
+          <w:sz w:val="18"/>
+          <w:szCs w:val="18"/>
+        </w:rPr>
+        <w:br/>
+        <w:t xml:space="preserve">    }</w:t>
+      </w:r>
+      <w:r>
+        <w:rPr>
+          <w:rFonts w:ascii="宋体" w:hAnsi="宋体" w:cs="宋体" w:hint="eastAsia"/>
+          <w:iCs/>
+          <w:color w:val="629755"/>
+          <w:kern w:val="0"/>
+          <w:sz w:val="18"/>
+          <w:szCs w:val="18"/>
+        </w:rPr>
+        <w:br/>
+        <w:t>}</w:t>
+      </w:r>
+    </w:p>
+    <w:p>
+      <w:pPr>
+        <w:rPr>
+          <w:rFonts w:hint="eastAsia"/>
+        </w:rPr>
+      </w:pPr>
+    </w:p>
+    <w:p>
+      <w:pPr>
+        <w:pStyle w:val="2"/>
+        <w:numPr>
+          <w:ilvl w:val="0"/>
+          <w:numId w:val="3"/>
+        </w:numPr>
+        <w:rPr>
+          <w:rFonts w:hint="eastAsia"/>
+        </w:rPr>
+      </w:pPr>
+      <w:r>
+        <w:rPr>
+          <w:rFonts w:hint="eastAsia"/>
+        </w:rPr>
+        <w:t>设置默认盘点区域</w:t>
+      </w:r>
+    </w:p>
+    <w:p>
+      <w:pPr>
+        <w:rPr>
+          <w:rFonts w:hint="eastAsia"/>
+        </w:rPr>
+      </w:pPr>
+    </w:p>
+    <w:p>
+      <w:pPr>
+        <w:rPr>
+          <w:rFonts w:hint="eastAsia"/>
+        </w:rPr>
+      </w:pPr>
+    </w:p>
+    <w:p>
+      <w:pPr>
+        <w:widowControl/>
+        <w:shd w:val="clear" w:color="auto" w:fill="2B2B2B"/>
+        <w:tabs>
+          <w:tab w:val="left" w:pos="916"/>
+          <w:tab w:val="left" w:pos="1832"/>
+          <w:tab w:val="left" w:pos="2748"/>
+          <w:tab w:val="left" w:pos="3664"/>
+          <w:tab w:val="left" w:pos="4580"/>
+          <w:tab w:val="left" w:pos="5496"/>
+          <w:tab w:val="left" w:pos="6412"/>
+          <w:tab w:val="left" w:pos="7328"/>
+          <w:tab w:val="left" w:pos="8244"/>
+          <w:tab w:val="left" w:pos="9160"/>
+          <w:tab w:val="left" w:pos="10076"/>
+          <w:tab w:val="left" w:pos="10992"/>
+          <w:tab w:val="left" w:pos="11908"/>
+          <w:tab w:val="left" w:pos="12824"/>
+          <w:tab w:val="left" w:pos="13740"/>
+          <w:tab w:val="left" w:pos="14656"/>
+        </w:tabs>
+        <w:jc w:val="left"/>
+        <w:rPr>
+          <w:rFonts w:ascii="宋体" w:hAnsi="宋体" w:cs="宋体"/>
+          <w:color w:val="A9B7C6"/>
+          <w:kern w:val="0"/>
+          <w:sz w:val="18"/>
+          <w:szCs w:val="18"/>
+        </w:rPr>
+      </w:pPr>
+      <w:r>
+        <w:rPr>
+          <w:rFonts w:ascii="宋体" w:hAnsi="宋体" w:cs="宋体" w:hint="eastAsia"/>
+          <w:color w:val="A5C261"/>
+          <w:kern w:val="0"/>
+          <w:sz w:val="18"/>
+          <w:szCs w:val="18"/>
+        </w:rPr>
+        <w:t>/lbs/people_stat_cfg_add_default</w:t>
+      </w:r>
+    </w:p>
+    <w:p>
+      <w:pPr>
+        <w:rPr>
+          <w:rFonts w:hint="eastAsia"/>
+        </w:rPr>
+      </w:pPr>
+    </w:p>
+    <w:p>
+      <w:pPr>
+        <w:widowControl/>
+        <w:shd w:val="clear" w:color="auto" w:fill="2B2B2B"/>
+        <w:tabs>
+          <w:tab w:val="left" w:pos="916"/>
+          <w:tab w:val="left" w:pos="1832"/>
+          <w:tab w:val="left" w:pos="2748"/>
+          <w:tab w:val="left" w:pos="3664"/>
+          <w:tab w:val="left" w:pos="4580"/>
+          <w:tab w:val="left" w:pos="5496"/>
+          <w:tab w:val="left" w:pos="6412"/>
+          <w:tab w:val="left" w:pos="7328"/>
+          <w:tab w:val="left" w:pos="8244"/>
+          <w:tab w:val="left" w:pos="9160"/>
+          <w:tab w:val="left" w:pos="10076"/>
+          <w:tab w:val="left" w:pos="10992"/>
+          <w:tab w:val="left" w:pos="11908"/>
+          <w:tab w:val="left" w:pos="12824"/>
+          <w:tab w:val="left" w:pos="13740"/>
+          <w:tab w:val="left" w:pos="14656"/>
+        </w:tabs>
+        <w:jc w:val="left"/>
+        <w:rPr>
+          <w:rFonts w:ascii="宋体" w:hAnsi="宋体" w:cs="宋体"/>
+          <w:color w:val="A9B7C6"/>
+          <w:kern w:val="0"/>
+          <w:sz w:val="18"/>
+          <w:szCs w:val="18"/>
+        </w:rPr>
+      </w:pPr>
+      <w:r>
+        <w:rPr>
+          <w:rFonts w:ascii="宋体" w:hAnsi="宋体" w:cs="宋体" w:hint="eastAsia"/>
+          <w:iCs/>
+          <w:color w:val="629755"/>
+          <w:kern w:val="0"/>
+          <w:sz w:val="18"/>
+          <w:szCs w:val="18"/>
+        </w:rPr>
+        <w:t>新增默认盘点区域</w:t>
+      </w:r>
+      <w:r>
+        <w:rPr>
+          <w:rFonts w:ascii="宋体" w:hAnsi="宋体" w:cs="宋体" w:hint="eastAsia"/>
+          <w:iCs/>
+          <w:color w:val="629755"/>
+          <w:kern w:val="0"/>
+          <w:sz w:val="18"/>
+          <w:szCs w:val="18"/>
+        </w:rPr>
+        <w:br/>
+      </w:r>
+      <w:r>
+        <w:rPr>
+          <w:rFonts w:ascii="宋体" w:hAnsi="宋体" w:cs="宋体" w:hint="eastAsia"/>
+          <w:iCs/>
+          <w:color w:val="629755"/>
+          <w:kern w:val="0"/>
+          <w:sz w:val="18"/>
+          <w:szCs w:val="18"/>
+        </w:rPr>
+        <w:br/>
+        <w:t>输入参数：</w:t>
+      </w:r>
+      <w:r>
+        <w:rPr>
+          <w:rFonts w:ascii="宋体" w:hAnsi="宋体" w:cs="宋体" w:hint="eastAsia"/>
+          <w:iCs/>
+          <w:color w:val="629755"/>
+          <w:kern w:val="0"/>
+          <w:sz w:val="18"/>
+          <w:szCs w:val="18"/>
+        </w:rPr>
+        <w:br/>
+        <w:t>无</w:t>
+      </w:r>
+      <w:r>
+        <w:rPr>
+          <w:rFonts w:ascii="宋体" w:hAnsi="宋体" w:cs="宋体" w:hint="eastAsia"/>
+          <w:iCs/>
+          <w:color w:val="629755"/>
+          <w:kern w:val="0"/>
+          <w:sz w:val="18"/>
+          <w:szCs w:val="18"/>
+        </w:rPr>
+        <w:br/>
+      </w:r>
+      <w:r>
+        <w:rPr>
+          <w:rFonts w:ascii="宋体" w:hAnsi="宋体" w:cs="宋体" w:hint="eastAsia"/>
+          <w:b/>
+          <w:bCs/>
+          <w:iCs/>
+          <w:color w:val="629755"/>
+          <w:kern w:val="0"/>
+          <w:sz w:val="18"/>
+          <w:szCs w:val="18"/>
+        </w:rPr>
+        <w:t>:return</w:t>
+      </w:r>
+      <w:r>
+        <w:rPr>
+          <w:rFonts w:ascii="宋体" w:hAnsi="宋体" w:cs="宋体" w:hint="eastAsia"/>
+          <w:iCs/>
+          <w:color w:val="629755"/>
+          <w:kern w:val="0"/>
+          <w:sz w:val="18"/>
+          <w:szCs w:val="18"/>
+        </w:rPr>
+        <w:t>:</w:t>
+      </w:r>
+      <w:r>
+        <w:rPr>
+          <w:rFonts w:ascii="宋体" w:hAnsi="宋体" w:cs="宋体" w:hint="eastAsia"/>
+          <w:iCs/>
+          <w:color w:val="629755"/>
+          <w:kern w:val="0"/>
+          <w:sz w:val="18"/>
+          <w:szCs w:val="18"/>
+        </w:rPr>
+        <w:br/>
+        <w:t>{</w:t>
+      </w:r>
+      <w:r>
+        <w:rPr>
+          <w:rFonts w:ascii="宋体" w:hAnsi="宋体" w:cs="宋体" w:hint="eastAsia"/>
+          <w:iCs/>
+          <w:color w:val="629755"/>
+          <w:kern w:val="0"/>
+          <w:sz w:val="18"/>
+          <w:szCs w:val="18"/>
+        </w:rPr>
+        <w:br/>
+        <w:t xml:space="preserve">    errorCode       msg</w:t>
+      </w:r>
+      <w:r>
+        <w:rPr>
+          <w:rFonts w:ascii="宋体" w:hAnsi="宋体" w:cs="宋体" w:hint="eastAsia"/>
+          <w:iCs/>
+          <w:color w:val="629755"/>
+          <w:kern w:val="0"/>
+          <w:sz w:val="18"/>
+          <w:szCs w:val="18"/>
+        </w:rPr>
+        <w:br/>
+        <w:t xml:space="preserve">    ------------    -----------------------------</w:t>
+      </w:r>
+      <w:r>
+        <w:rPr>
+          <w:rFonts w:ascii="宋体" w:hAnsi="宋体" w:cs="宋体" w:hint="eastAsia"/>
+          <w:iCs/>
+          <w:color w:val="629755"/>
+          <w:kern w:val="0"/>
+          <w:sz w:val="18"/>
+          <w:szCs w:val="18"/>
+        </w:rPr>
+        <w:br/>
+        <w:t xml:space="preserve">    0               新增[%d]个盘点区域！</w:t>
+      </w:r>
+      <w:r>
+        <w:rPr>
+          <w:rFonts w:ascii="宋体" w:hAnsi="宋体" w:cs="宋体" w:hint="eastAsia"/>
+          <w:iCs/>
+          <w:color w:val="629755"/>
+          <w:kern w:val="0"/>
+          <w:sz w:val="18"/>
+          <w:szCs w:val="18"/>
+        </w:rPr>
+        <w:br/>
+        <w:t xml:space="preserve">    105             盘点区域顶点数须大于等于3！</w:t>
+      </w:r>
+      <w:r>
+        <w:rPr>
+          <w:rFonts w:ascii="宋体" w:hAnsi="宋体" w:cs="宋体" w:hint="eastAsia"/>
+          <w:iCs/>
+          <w:color w:val="629755"/>
+          <w:kern w:val="0"/>
+          <w:sz w:val="18"/>
+          <w:szCs w:val="18"/>
+        </w:rPr>
+        <w:br/>
+        <w:t>}</w:t>
+      </w:r>
+    </w:p>
+    <w:p>
+      <w:pPr>
+        <w:rPr>
+          <w:rFonts w:hint="eastAsia"/>
+        </w:rPr>
+      </w:pPr>
+    </w:p>
+    <w:p>
+      <w:pPr>
+        <w:rPr>
+          <w:rFonts w:hint="eastAsia"/>
+        </w:rPr>
+      </w:pPr>
+      <w:r>
+        <w:rPr>
+          <w:rFonts w:hint="eastAsia"/>
+        </w:rPr>
+        <w:t>默认增加北斗羲和、智慧消防、智慧安防、健身房、智慧园区、智慧医疗、大会议室、会议室、副总办公室、总裁室、仓库</w:t>
+      </w:r>
+      <w:r>
+        <w:rPr>
+          <w:rFonts w:hint="eastAsia"/>
+        </w:rPr>
+        <w:t>1</w:t>
+      </w:r>
+      <w:r>
+        <w:rPr>
+          <w:rFonts w:hint="eastAsia"/>
+        </w:rPr>
+        <w:t>、仓库</w:t>
+      </w:r>
+      <w:r>
+        <w:rPr>
+          <w:rFonts w:hint="eastAsia"/>
+        </w:rPr>
+        <w:t>2</w:t>
+      </w:r>
+      <w:r>
+        <w:rPr>
+          <w:rFonts w:hint="eastAsia"/>
+        </w:rPr>
+        <w:t>、机房、前台共</w:t>
+      </w:r>
+      <w:r>
+        <w:rPr>
+          <w:rFonts w:hint="eastAsia"/>
+        </w:rPr>
+        <w:t>14</w:t>
+      </w:r>
+      <w:r>
+        <w:rPr>
+          <w:rFonts w:hint="eastAsia"/>
+        </w:rPr>
+        <w:t>个区域（保存在</w:t>
+      </w:r>
+      <w:r>
+        <w:rPr>
+          <w:rFonts w:hint="eastAsia"/>
+        </w:rPr>
+        <w:t>rooms.py</w:t>
+      </w:r>
+      <w:r>
+        <w:rPr>
+          <w:rFonts w:hint="eastAsia"/>
+        </w:rPr>
+        <w:t>文件中）。</w:t>
+      </w:r>
+    </w:p>
+    <w:p>
+      <w:pPr>
+        <w:rPr>
+          <w:rFonts w:hint="eastAsia"/>
+          <w:b/>
+          <w:color w:val="FF0000"/>
+        </w:rPr>
+      </w:pPr>
+      <w:r>
+        <w:rPr>
+          <w:rFonts w:hint="eastAsia"/>
+          <w:b/>
+          <w:color w:val="FF0000"/>
+        </w:rPr>
+        <w:t>如果之前添加过重名区域，则本次不会对重名区域做修改，会继续添加后续区域。</w:t>
+      </w:r>
+    </w:p>
+    <w:p>
+      <w:pPr>
+        <w:rPr>
+          <w:rFonts w:hint="eastAsia"/>
+        </w:rPr>
+      </w:pPr>
+    </w:p>
+    <w:p>
+      <w:pPr>
+        <w:pStyle w:val="2"/>
+        <w:numPr>
+          <w:ilvl w:val="0"/>
+          <w:numId w:val="3"/>
+        </w:numPr>
+        <w:rPr>
+          <w:rFonts w:hint="eastAsia"/>
+        </w:rPr>
+      </w:pPr>
+      <w:r>
+        <w:rPr>
+          <w:rFonts w:hint="eastAsia"/>
+        </w:rPr>
+        <w:t>立即盘点</w:t>
+      </w:r>
+    </w:p>
+    <w:p>
+      <w:pPr>
+        <w:rPr>
+          <w:rFonts w:hint="eastAsia"/>
+        </w:rPr>
+      </w:pPr>
+      <w:r>
+        <w:rPr>
+          <w:rFonts w:hint="eastAsia"/>
+        </w:rPr>
+        <w:t>对配置过的盘点区域，执行人员盘点。会返回盘点结果。</w:t>
+      </w:r>
+    </w:p>
+    <w:p>
+      <w:pPr>
+        <w:widowControl/>
+        <w:shd w:val="clear" w:color="auto" w:fill="2B2B2B"/>
+        <w:tabs>
+          <w:tab w:val="left" w:pos="916"/>
+          <w:tab w:val="left" w:pos="1832"/>
+          <w:tab w:val="left" w:pos="2748"/>
+          <w:tab w:val="left" w:pos="3664"/>
+          <w:tab w:val="left" w:pos="4580"/>
+          <w:tab w:val="left" w:pos="5496"/>
+          <w:tab w:val="left" w:pos="6412"/>
+          <w:tab w:val="left" w:pos="7328"/>
+          <w:tab w:val="left" w:pos="8244"/>
+          <w:tab w:val="left" w:pos="9160"/>
+          <w:tab w:val="left" w:pos="10076"/>
+          <w:tab w:val="left" w:pos="10992"/>
+          <w:tab w:val="left" w:pos="11908"/>
+          <w:tab w:val="left" w:pos="12824"/>
+          <w:tab w:val="left" w:pos="13740"/>
+          <w:tab w:val="left" w:pos="14656"/>
+        </w:tabs>
+        <w:jc w:val="left"/>
+        <w:rPr>
+          <w:rFonts w:ascii="宋体" w:hAnsi="宋体" w:cs="宋体"/>
+          <w:color w:val="A9B7C6"/>
+          <w:kern w:val="0"/>
+          <w:sz w:val="18"/>
+          <w:szCs w:val="18"/>
+        </w:rPr>
+      </w:pPr>
+      <w:r>
+        <w:rPr>
+          <w:rFonts w:ascii="宋体" w:hAnsi="宋体" w:cs="宋体" w:hint="eastAsia"/>
+          <w:color w:val="A5C261"/>
+          <w:kern w:val="0"/>
+          <w:sz w:val="18"/>
+          <w:szCs w:val="18"/>
+        </w:rPr>
+        <w:t>/lbs/people_stat_do</w:t>
+      </w:r>
+    </w:p>
+    <w:p>
+      <w:pPr>
+        <w:rPr>
+          <w:rFonts w:hint="eastAsia"/>
+        </w:rPr>
+      </w:pPr>
+    </w:p>
+    <w:p>
+      <w:pPr>
+        <w:widowControl/>
+        <w:shd w:val="clear" w:color="auto" w:fill="2B2B2B"/>
+        <w:tabs>
+          <w:tab w:val="left" w:pos="916"/>
+          <w:tab w:val="left" w:pos="1832"/>
+          <w:tab w:val="left" w:pos="2748"/>
+          <w:tab w:val="left" w:pos="3664"/>
+          <w:tab w:val="left" w:pos="4580"/>
+          <w:tab w:val="left" w:pos="5496"/>
+          <w:tab w:val="left" w:pos="6412"/>
+          <w:tab w:val="left" w:pos="7328"/>
+          <w:tab w:val="left" w:pos="8244"/>
+          <w:tab w:val="left" w:pos="9160"/>
+          <w:tab w:val="left" w:pos="10076"/>
+          <w:tab w:val="left" w:pos="10992"/>
+          <w:tab w:val="left" w:pos="11908"/>
+          <w:tab w:val="left" w:pos="12824"/>
+          <w:tab w:val="left" w:pos="13740"/>
+          <w:tab w:val="left" w:pos="14656"/>
+        </w:tabs>
+        <w:jc w:val="left"/>
+        <w:rPr>
+          <w:rFonts w:ascii="宋体" w:hAnsi="宋体" w:cs="宋体"/>
+          <w:color w:val="A9B7C6"/>
+          <w:kern w:val="0"/>
+          <w:sz w:val="18"/>
+          <w:szCs w:val="18"/>
+        </w:rPr>
+      </w:pPr>
+      <w:r>
+        <w:rPr>
+          <w:rFonts w:ascii="宋体" w:hAnsi="宋体" w:cs="宋体" w:hint="eastAsia"/>
+          <w:iCs/>
+          <w:color w:val="629755"/>
+          <w:kern w:val="0"/>
+          <w:sz w:val="18"/>
+          <w:szCs w:val="18"/>
+        </w:rPr>
+        <w:t>立即盘点</w:t>
+      </w:r>
+      <w:r>
+        <w:rPr>
+          <w:rFonts w:ascii="宋体" w:hAnsi="宋体" w:cs="宋体" w:hint="eastAsia"/>
+          <w:iCs/>
+          <w:color w:val="629755"/>
+          <w:kern w:val="0"/>
+          <w:sz w:val="18"/>
+          <w:szCs w:val="18"/>
+        </w:rPr>
+        <w:br/>
+      </w:r>
+      <w:r>
+        <w:rPr>
+          <w:rFonts w:ascii="宋体" w:hAnsi="宋体" w:cs="宋体" w:hint="eastAsia"/>
+          <w:iCs/>
+          <w:color w:val="629755"/>
+          <w:kern w:val="0"/>
+          <w:sz w:val="18"/>
+          <w:szCs w:val="18"/>
+        </w:rPr>
+        <w:br/>
+        <w:t>输入参数：</w:t>
+      </w:r>
+      <w:r>
+        <w:rPr>
+          <w:rFonts w:ascii="宋体" w:hAnsi="宋体" w:cs="宋体" w:hint="eastAsia"/>
+          <w:iCs/>
+          <w:color w:val="629755"/>
+          <w:kern w:val="0"/>
+          <w:sz w:val="18"/>
+          <w:szCs w:val="18"/>
+        </w:rPr>
+        <w:br/>
+        <w:t>无</w:t>
+      </w:r>
+      <w:r>
+        <w:rPr>
+          <w:rFonts w:ascii="宋体" w:hAnsi="宋体" w:cs="宋体" w:hint="eastAsia"/>
+          <w:iCs/>
+          <w:color w:val="629755"/>
+          <w:kern w:val="0"/>
+          <w:sz w:val="18"/>
+          <w:szCs w:val="18"/>
+        </w:rPr>
+        <w:br/>
+      </w:r>
+      <w:r>
+        <w:rPr>
+          <w:rFonts w:ascii="宋体" w:hAnsi="宋体" w:cs="宋体" w:hint="eastAsia"/>
+          <w:b/>
+          <w:bCs/>
+          <w:iCs/>
+          <w:color w:val="629755"/>
+          <w:kern w:val="0"/>
+          <w:sz w:val="18"/>
+          <w:szCs w:val="18"/>
+        </w:rPr>
+        <w:t>:return</w:t>
+      </w:r>
+      <w:r>
+        <w:rPr>
+          <w:rFonts w:ascii="宋体" w:hAnsi="宋体" w:cs="宋体" w:hint="eastAsia"/>
+          <w:iCs/>
+          <w:color w:val="629755"/>
+          <w:kern w:val="0"/>
+          <w:sz w:val="18"/>
+          <w:szCs w:val="18"/>
+        </w:rPr>
+        <w:t>:</w:t>
+      </w:r>
+      <w:r>
+        <w:rPr>
+          <w:rFonts w:ascii="宋体" w:hAnsi="宋体" w:cs="宋体" w:hint="eastAsia"/>
+          <w:iCs/>
+          <w:color w:val="629755"/>
+          <w:kern w:val="0"/>
+          <w:sz w:val="18"/>
+          <w:szCs w:val="18"/>
+        </w:rPr>
+        <w:br/>
+        <w:t>{</w:t>
+      </w:r>
+      <w:r>
+        <w:rPr>
+          <w:rFonts w:ascii="宋体" w:hAnsi="宋体" w:cs="宋体" w:hint="eastAsia"/>
+          <w:iCs/>
+          <w:color w:val="629755"/>
+          <w:kern w:val="0"/>
+          <w:sz w:val="18"/>
+          <w:szCs w:val="18"/>
+        </w:rPr>
+        <w:br/>
+        <w:t xml:space="preserve">    errorCode       msg</w:t>
+      </w:r>
+      <w:r>
+        <w:rPr>
+          <w:rFonts w:ascii="宋体" w:hAnsi="宋体" w:cs="宋体" w:hint="eastAsia"/>
+          <w:iCs/>
+          <w:color w:val="629755"/>
+          <w:kern w:val="0"/>
+          <w:sz w:val="18"/>
+          <w:szCs w:val="18"/>
+        </w:rPr>
+        <w:br/>
+        <w:t xml:space="preserve">    ------------    -----------------------------</w:t>
+      </w:r>
+      <w:r>
+        <w:rPr>
+          <w:rFonts w:ascii="宋体" w:hAnsi="宋体" w:cs="宋体" w:hint="eastAsia"/>
+          <w:iCs/>
+          <w:color w:val="629755"/>
+          <w:kern w:val="0"/>
+          <w:sz w:val="18"/>
+          <w:szCs w:val="18"/>
+        </w:rPr>
+        <w:br/>
+        <w:t xml:space="preserve">    0               'ok'</w:t>
+      </w:r>
+      <w:r>
+        <w:rPr>
+          <w:rFonts w:ascii="宋体" w:hAnsi="宋体" w:cs="宋体" w:hint="eastAsia"/>
+          <w:iCs/>
+          <w:color w:val="629755"/>
+          <w:kern w:val="0"/>
+          <w:sz w:val="18"/>
+          <w:szCs w:val="18"/>
+        </w:rPr>
+        <w:br/>
+      </w:r>
+      <w:r>
+        <w:rPr>
+          <w:rFonts w:ascii="宋体" w:hAnsi="宋体" w:cs="宋体" w:hint="eastAsia"/>
+          <w:iCs/>
+          <w:color w:val="629755"/>
+          <w:kern w:val="0"/>
+          <w:sz w:val="18"/>
+          <w:szCs w:val="18"/>
+        </w:rPr>
+        <w:br/>
+        <w:t xml:space="preserve">    statInfo:{      盘点信息</w:t>
+      </w:r>
+      <w:r>
+        <w:rPr>
+          <w:rFonts w:ascii="宋体" w:hAnsi="宋体" w:cs="宋体" w:hint="eastAsia"/>
+          <w:iCs/>
+          <w:color w:val="629755"/>
+          <w:kern w:val="0"/>
+          <w:sz w:val="18"/>
+          <w:szCs w:val="18"/>
+        </w:rPr>
+        <w:br/>
+        <w:t xml:space="preserve">        id                  记录ID</w:t>
+      </w:r>
+      <w:r>
+        <w:rPr>
+          <w:rFonts w:ascii="宋体" w:hAnsi="宋体" w:cs="宋体" w:hint="eastAsia"/>
+          <w:iCs/>
+          <w:color w:val="629755"/>
+          <w:kern w:val="0"/>
+          <w:sz w:val="18"/>
+          <w:szCs w:val="18"/>
+        </w:rPr>
+        <w:br/>
+        <w:t xml:space="preserve">        statNo              盘点编号</w:t>
+      </w:r>
+      <w:r>
+        <w:rPr>
+          <w:rFonts w:ascii="宋体" w:hAnsi="宋体" w:cs="宋体" w:hint="eastAsia"/>
+          <w:iCs/>
+          <w:color w:val="629755"/>
+          <w:kern w:val="0"/>
+          <w:sz w:val="18"/>
+          <w:szCs w:val="18"/>
+        </w:rPr>
+        <w:br/>
+        <w:t xml:space="preserve">        roomName            盘点区域名称</w:t>
+      </w:r>
+      <w:r>
+        <w:rPr>
+          <w:rFonts w:ascii="宋体" w:hAnsi="宋体" w:cs="宋体" w:hint="eastAsia"/>
+          <w:iCs/>
+          <w:color w:val="629755"/>
+          <w:kern w:val="0"/>
+          <w:sz w:val="18"/>
+          <w:szCs w:val="18"/>
+        </w:rPr>
+        <w:br/>
+        <w:t xml:space="preserve">        roomId              盘点区域ID</w:t>
+      </w:r>
+      <w:r>
+        <w:rPr>
+          <w:rFonts w:ascii="宋体" w:hAnsi="宋体" w:cs="宋体" w:hint="eastAsia"/>
+          <w:iCs/>
+          <w:color w:val="629755"/>
+          <w:kern w:val="0"/>
+          <w:sz w:val="18"/>
+          <w:szCs w:val="18"/>
+        </w:rPr>
+        <w:br/>
+        <w:t xml:space="preserve">        roomNo              盘点区域编号</w:t>
+      </w:r>
+      <w:r>
+        <w:rPr>
+          <w:rFonts w:ascii="宋体" w:hAnsi="宋体" w:cs="宋体" w:hint="eastAsia"/>
+          <w:iCs/>
+          <w:color w:val="629755"/>
+          <w:kern w:val="0"/>
+          <w:sz w:val="18"/>
+          <w:szCs w:val="18"/>
+        </w:rPr>
+        <w:br/>
+        <w:t xml:space="preserve">        roomCreateAt        盘点区域创建时间</w:t>
+      </w:r>
+      <w:r>
+        <w:rPr>
+          <w:rFonts w:ascii="宋体" w:hAnsi="宋体" w:cs="宋体" w:hint="eastAsia"/>
+          <w:iCs/>
+          <w:color w:val="629755"/>
+          <w:kern w:val="0"/>
+          <w:sz w:val="18"/>
+          <w:szCs w:val="18"/>
+        </w:rPr>
+        <w:br/>
+      </w:r>
+      <w:r>
+        <w:rPr>
+          <w:rFonts w:ascii="宋体" w:hAnsi="宋体" w:cs="宋体" w:hint="eastAsia"/>
+          <w:iCs/>
+          <w:color w:val="629755"/>
+          <w:kern w:val="0"/>
+          <w:sz w:val="18"/>
+          <w:szCs w:val="18"/>
+        </w:rPr>
+        <w:lastRenderedPageBreak/>
+        <w:t xml:space="preserve">        curPeopleNum        盘点时人数</w:t>
+      </w:r>
+      <w:r>
+        <w:rPr>
+          <w:rFonts w:ascii="宋体" w:hAnsi="宋体" w:cs="宋体" w:hint="eastAsia"/>
+          <w:iCs/>
+          <w:color w:val="629755"/>
+          <w:kern w:val="0"/>
+          <w:sz w:val="18"/>
+          <w:szCs w:val="18"/>
+        </w:rPr>
+        <w:br/>
+        <w:t xml:space="preserve">        expectNum           期望人数</w:t>
+      </w:r>
+      <w:r>
+        <w:rPr>
+          <w:rFonts w:ascii="宋体" w:hAnsi="宋体" w:cs="宋体" w:hint="eastAsia"/>
+          <w:iCs/>
+          <w:color w:val="629755"/>
+          <w:kern w:val="0"/>
+          <w:sz w:val="18"/>
+          <w:szCs w:val="18"/>
+        </w:rPr>
+        <w:br/>
+        <w:t xml:space="preserve">        datetime            盘点时间</w:t>
+      </w:r>
+      <w:r>
+        <w:rPr>
+          <w:rFonts w:ascii="宋体" w:hAnsi="宋体" w:cs="宋体" w:hint="eastAsia"/>
+          <w:iCs/>
+          <w:color w:val="629755"/>
+          <w:kern w:val="0"/>
+          <w:sz w:val="18"/>
+          <w:szCs w:val="18"/>
+        </w:rPr>
+        <w:br/>
+        <w:t xml:space="preserve">    }</w:t>
+      </w:r>
+      <w:r>
+        <w:rPr>
+          <w:rFonts w:ascii="宋体" w:hAnsi="宋体" w:cs="宋体" w:hint="eastAsia"/>
+          <w:iCs/>
+          <w:color w:val="629755"/>
+          <w:kern w:val="0"/>
+          <w:sz w:val="18"/>
+          <w:szCs w:val="18"/>
+        </w:rPr>
+        <w:br/>
+        <w:t>}</w:t>
+      </w:r>
+    </w:p>
+    <w:p>
+      <w:pPr>
+        <w:rPr>
+          <w:rFonts w:hint="eastAsia"/>
+        </w:rPr>
+      </w:pPr>
+    </w:p>
+    <w:p>
+      <w:pPr>
+        <w:pStyle w:val="2"/>
+        <w:numPr>
+          <w:ilvl w:val="0"/>
+          <w:numId w:val="3"/>
+        </w:numPr>
+        <w:rPr>
+          <w:rFonts w:hint="eastAsia"/>
+        </w:rPr>
+      </w:pPr>
+      <w:r>
+        <w:rPr>
+          <w:rFonts w:hint="eastAsia"/>
+        </w:rPr>
+        <w:t>新增定时盘点任务</w:t>
+      </w:r>
+    </w:p>
+    <w:p>
+      <w:pPr>
+        <w:rPr>
+          <w:rFonts w:hint="eastAsia"/>
+        </w:rPr>
+      </w:pPr>
+      <w:r>
+        <w:rPr>
+          <w:rFonts w:hint="eastAsia"/>
+        </w:rPr>
+        <w:t>定时盘点任务时间到后，自动执行盘点。省去人工执行盘点的人力开销。</w:t>
+      </w:r>
+    </w:p>
+    <w:p>
+      <w:pPr>
+        <w:widowControl/>
+        <w:shd w:val="clear" w:color="auto" w:fill="2B2B2B"/>
+        <w:tabs>
+          <w:tab w:val="left" w:pos="916"/>
+          <w:tab w:val="left" w:pos="1832"/>
+          <w:tab w:val="left" w:pos="2748"/>
+          <w:tab w:val="left" w:pos="3664"/>
+          <w:tab w:val="left" w:pos="4580"/>
+          <w:tab w:val="left" w:pos="5496"/>
+          <w:tab w:val="left" w:pos="6412"/>
+          <w:tab w:val="left" w:pos="7328"/>
+          <w:tab w:val="left" w:pos="8244"/>
+          <w:tab w:val="left" w:pos="9160"/>
+          <w:tab w:val="left" w:pos="10076"/>
+          <w:tab w:val="left" w:pos="10992"/>
+          <w:tab w:val="left" w:pos="11908"/>
+          <w:tab w:val="left" w:pos="12824"/>
+          <w:tab w:val="left" w:pos="13740"/>
+          <w:tab w:val="left" w:pos="14656"/>
+        </w:tabs>
+        <w:jc w:val="left"/>
+        <w:rPr>
+          <w:rFonts w:ascii="宋体" w:hAnsi="宋体" w:cs="宋体"/>
+          <w:color w:val="A9B7C6"/>
+          <w:kern w:val="0"/>
+          <w:sz w:val="18"/>
+          <w:szCs w:val="18"/>
+        </w:rPr>
+      </w:pPr>
+      <w:r>
+        <w:rPr>
+          <w:rFonts w:ascii="宋体" w:hAnsi="宋体" w:cs="宋体" w:hint="eastAsia"/>
+          <w:color w:val="A5C261"/>
+          <w:kern w:val="0"/>
+          <w:sz w:val="18"/>
+          <w:szCs w:val="18"/>
+        </w:rPr>
+        <w:t>/lbs/people_stat_task_add</w:t>
+      </w:r>
+    </w:p>
+    <w:p>
+      <w:pPr>
+        <w:rPr>
+          <w:rFonts w:hint="eastAsia"/>
+        </w:rPr>
+      </w:pPr>
+    </w:p>
+    <w:p>
+      <w:pPr>
+        <w:widowControl/>
+        <w:shd w:val="clear" w:color="auto" w:fill="2B2B2B"/>
+        <w:tabs>
+          <w:tab w:val="left" w:pos="916"/>
+          <w:tab w:val="left" w:pos="1832"/>
+          <w:tab w:val="left" w:pos="2748"/>
+          <w:tab w:val="left" w:pos="3664"/>
+          <w:tab w:val="left" w:pos="4580"/>
+          <w:tab w:val="left" w:pos="5496"/>
+          <w:tab w:val="left" w:pos="6412"/>
+          <w:tab w:val="left" w:pos="7328"/>
+          <w:tab w:val="left" w:pos="8244"/>
+          <w:tab w:val="left" w:pos="9160"/>
+          <w:tab w:val="left" w:pos="10076"/>
+          <w:tab w:val="left" w:pos="10992"/>
+          <w:tab w:val="left" w:pos="11908"/>
+          <w:tab w:val="left" w:pos="12824"/>
+          <w:tab w:val="left" w:pos="13740"/>
+          <w:tab w:val="left" w:pos="14656"/>
+        </w:tabs>
+        <w:jc w:val="left"/>
+        <w:rPr>
+          <w:rFonts w:ascii="宋体" w:hAnsi="宋体" w:cs="宋体"/>
+          <w:color w:val="A9B7C6"/>
+          <w:kern w:val="0"/>
+          <w:sz w:val="18"/>
+          <w:szCs w:val="18"/>
+        </w:rPr>
+      </w:pPr>
+      <w:r>
+        <w:rPr>
+          <w:rFonts w:ascii="宋体" w:hAnsi="宋体" w:cs="宋体" w:hint="eastAsia"/>
+          <w:iCs/>
+          <w:color w:val="629755"/>
+          <w:kern w:val="0"/>
+          <w:sz w:val="18"/>
+          <w:szCs w:val="18"/>
+        </w:rPr>
+        <w:t>增加定时盘点任务</w:t>
+      </w:r>
+      <w:r>
+        <w:rPr>
+          <w:rFonts w:ascii="宋体" w:hAnsi="宋体" w:cs="宋体" w:hint="eastAsia"/>
+          <w:iCs/>
+          <w:color w:val="629755"/>
+          <w:kern w:val="0"/>
+          <w:sz w:val="18"/>
+          <w:szCs w:val="18"/>
+        </w:rPr>
+        <w:br/>
+      </w:r>
+      <w:r>
+        <w:rPr>
+          <w:rFonts w:ascii="宋体" w:hAnsi="宋体" w:cs="宋体" w:hint="eastAsia"/>
+          <w:b/>
+          <w:bCs/>
+          <w:iCs/>
+          <w:color w:val="629755"/>
+          <w:kern w:val="0"/>
+          <w:sz w:val="18"/>
+          <w:szCs w:val="18"/>
+        </w:rPr>
+        <w:t>:param</w:t>
+      </w:r>
+      <w:r>
+        <w:rPr>
+          <w:rFonts w:ascii="宋体" w:hAnsi="宋体" w:cs="宋体" w:hint="eastAsia"/>
+          <w:iCs/>
+          <w:color w:val="629755"/>
+          <w:kern w:val="0"/>
+          <w:sz w:val="18"/>
+          <w:szCs w:val="18"/>
+        </w:rPr>
+        <w:t xml:space="preserve"> param:           输入参数，JSON 格式</w:t>
+      </w:r>
+      <w:r>
+        <w:rPr>
+          <w:rFonts w:ascii="宋体" w:hAnsi="宋体" w:cs="宋体" w:hint="eastAsia"/>
+          <w:iCs/>
+          <w:color w:val="629755"/>
+          <w:kern w:val="0"/>
+          <w:sz w:val="18"/>
+          <w:szCs w:val="18"/>
+        </w:rPr>
+        <w:br/>
+        <w:t>{</w:t>
+      </w:r>
+      <w:r>
+        <w:rPr>
+          <w:rFonts w:ascii="宋体" w:hAnsi="宋体" w:cs="宋体" w:hint="eastAsia"/>
+          <w:iCs/>
+          <w:color w:val="629755"/>
+          <w:kern w:val="0"/>
+          <w:sz w:val="18"/>
+          <w:szCs w:val="18"/>
+        </w:rPr>
+        <w:br/>
+        <w:t xml:space="preserve">    data: [{                日期相关参数，限制任务的开始时间</w:t>
+      </w:r>
+      <w:r>
+        <w:rPr>
+          <w:rFonts w:ascii="宋体" w:hAnsi="宋体" w:cs="宋体" w:hint="eastAsia"/>
+          <w:iCs/>
+          <w:color w:val="629755"/>
+          <w:kern w:val="0"/>
+          <w:sz w:val="18"/>
+          <w:szCs w:val="18"/>
+        </w:rPr>
+        <w:br/>
+        <w:t xml:space="preserve">        name:       str     任务名称，唯一</w:t>
+      </w:r>
+      <w:r>
+        <w:rPr>
+          <w:rFonts w:ascii="宋体" w:hAnsi="宋体" w:cs="宋体" w:hint="eastAsia"/>
+          <w:iCs/>
+          <w:color w:val="629755"/>
+          <w:kern w:val="0"/>
+          <w:sz w:val="18"/>
+          <w:szCs w:val="18"/>
+        </w:rPr>
+        <w:br/>
+        <w:t xml:space="preserve">        dayOfWeek:  str     周几，可选，不填或为空字符，表示每天循环。 0 表示周一，6 表示周六。</w:t>
+      </w:r>
+      <w:r>
+        <w:rPr>
+          <w:rFonts w:ascii="宋体" w:hAnsi="宋体" w:cs="宋体" w:hint="eastAsia"/>
+          <w:iCs/>
+          <w:color w:val="629755"/>
+          <w:kern w:val="0"/>
+          <w:sz w:val="18"/>
+          <w:szCs w:val="18"/>
+        </w:rPr>
+        <w:br/>
+        <w:t xml:space="preserve">                            多个日期用逗号分割，例如：0,1,2,3,4 表示周一至周五</w:t>
+      </w:r>
+      <w:r>
+        <w:rPr>
+          <w:rFonts w:ascii="宋体" w:hAnsi="宋体" w:cs="宋体" w:hint="eastAsia"/>
+          <w:iCs/>
+          <w:color w:val="629755"/>
+          <w:kern w:val="0"/>
+          <w:sz w:val="18"/>
+          <w:szCs w:val="18"/>
+        </w:rPr>
+        <w:br/>
+        <w:t xml:space="preserve">        hour:       str     小时，取值范围 0~23。多个小时用逗号分割</w:t>
+      </w:r>
+      <w:r>
+        <w:rPr>
+          <w:rFonts w:ascii="宋体" w:hAnsi="宋体" w:cs="宋体" w:hint="eastAsia"/>
+          <w:iCs/>
+          <w:color w:val="629755"/>
+          <w:kern w:val="0"/>
+          <w:sz w:val="18"/>
+          <w:szCs w:val="18"/>
+        </w:rPr>
+        <w:br/>
+        <w:t xml:space="preserve">        minute:     str     分钟，取值范围 0~59。多个分钟用逗号分割。可选，默认为0</w:t>
+      </w:r>
+      <w:r>
+        <w:rPr>
+          <w:rFonts w:ascii="宋体" w:hAnsi="宋体" w:cs="宋体" w:hint="eastAsia"/>
+          <w:iCs/>
+          <w:color w:val="629755"/>
+          <w:kern w:val="0"/>
+          <w:sz w:val="18"/>
+          <w:szCs w:val="18"/>
+        </w:rPr>
+        <w:br/>
+        <w:t xml:space="preserve">        second:     str     秒，取值范围 0~59。多个秒值用逗号分割。 可选，默认为0</w:t>
+      </w:r>
+      <w:r>
+        <w:rPr>
+          <w:rFonts w:ascii="宋体" w:hAnsi="宋体" w:cs="宋体" w:hint="eastAsia"/>
+          <w:iCs/>
+          <w:color w:val="629755"/>
+          <w:kern w:val="0"/>
+          <w:sz w:val="18"/>
+          <w:szCs w:val="18"/>
+        </w:rPr>
+        <w:br/>
+        <w:t xml:space="preserve">        startDate:  str     任务开始日期（包含本日期），格式： 年-月-日 时:分:秒 （2017-12-24 13:30:00）</w:t>
+      </w:r>
+      <w:r>
+        <w:rPr>
+          <w:rFonts w:ascii="宋体" w:hAnsi="宋体" w:cs="宋体" w:hint="eastAsia"/>
+          <w:iCs/>
+          <w:color w:val="629755"/>
+          <w:kern w:val="0"/>
+          <w:sz w:val="18"/>
+          <w:szCs w:val="18"/>
+        </w:rPr>
+        <w:br/>
+        <w:t xml:space="preserve">                            可选参数，不填或为空字符，该字段无意义</w:t>
+      </w:r>
+      <w:r>
+        <w:rPr>
+          <w:rFonts w:ascii="宋体" w:hAnsi="宋体" w:cs="宋体" w:hint="eastAsia"/>
+          <w:iCs/>
+          <w:color w:val="629755"/>
+          <w:kern w:val="0"/>
+          <w:sz w:val="18"/>
+          <w:szCs w:val="18"/>
+        </w:rPr>
+        <w:br/>
+        <w:t xml:space="preserve">        endDate:    str     任务结束日期（包含本日期），格式： 年-月-日 时:分:秒 （2018-12-24 13:30:00）</w:t>
+      </w:r>
+      <w:r>
+        <w:rPr>
+          <w:rFonts w:ascii="宋体" w:hAnsi="宋体" w:cs="宋体" w:hint="eastAsia"/>
+          <w:iCs/>
+          <w:color w:val="629755"/>
+          <w:kern w:val="0"/>
+          <w:sz w:val="18"/>
+          <w:szCs w:val="18"/>
+        </w:rPr>
+        <w:br/>
+        <w:t xml:space="preserve">                            可选参数，不填或为空字符，该字段无意义</w:t>
+      </w:r>
+      <w:r>
+        <w:rPr>
+          <w:rFonts w:ascii="宋体" w:hAnsi="宋体" w:cs="宋体" w:hint="eastAsia"/>
+          <w:iCs/>
+          <w:color w:val="629755"/>
+          <w:kern w:val="0"/>
+          <w:sz w:val="18"/>
+          <w:szCs w:val="18"/>
+        </w:rPr>
+        <w:br/>
+        <w:t xml:space="preserve">    }]</w:t>
+      </w:r>
+      <w:r>
+        <w:rPr>
+          <w:rFonts w:ascii="宋体" w:hAnsi="宋体" w:cs="宋体" w:hint="eastAsia"/>
+          <w:iCs/>
+          <w:color w:val="629755"/>
+          <w:kern w:val="0"/>
+          <w:sz w:val="18"/>
+          <w:szCs w:val="18"/>
+        </w:rPr>
+        <w:br/>
+        <w:t>}</w:t>
+      </w:r>
+      <w:r>
+        <w:rPr>
+          <w:rFonts w:ascii="宋体" w:hAnsi="宋体" w:cs="宋体" w:hint="eastAsia"/>
+          <w:iCs/>
+          <w:color w:val="629755"/>
+          <w:kern w:val="0"/>
+          <w:sz w:val="18"/>
+          <w:szCs w:val="18"/>
+        </w:rPr>
+        <w:br/>
+      </w:r>
+      <w:r>
+        <w:rPr>
+          <w:rFonts w:ascii="宋体" w:hAnsi="宋体" w:cs="宋体" w:hint="eastAsia"/>
+          <w:b/>
+          <w:bCs/>
+          <w:iCs/>
+          <w:color w:val="629755"/>
+          <w:kern w:val="0"/>
+          <w:sz w:val="18"/>
+          <w:szCs w:val="18"/>
+        </w:rPr>
+        <w:t>:return</w:t>
+      </w:r>
+      <w:r>
+        <w:rPr>
+          <w:rFonts w:ascii="宋体" w:hAnsi="宋体" w:cs="宋体" w:hint="eastAsia"/>
+          <w:iCs/>
+          <w:color w:val="629755"/>
+          <w:kern w:val="0"/>
+          <w:sz w:val="18"/>
+          <w:szCs w:val="18"/>
+        </w:rPr>
+        <w:t>:</w:t>
+      </w:r>
+      <w:r>
+        <w:rPr>
+          <w:rFonts w:ascii="宋体" w:hAnsi="宋体" w:cs="宋体" w:hint="eastAsia"/>
+          <w:iCs/>
+          <w:color w:val="629755"/>
+          <w:kern w:val="0"/>
+          <w:sz w:val="18"/>
+          <w:szCs w:val="18"/>
+        </w:rPr>
+        <w:br/>
+        <w:t>{</w:t>
+      </w:r>
+      <w:r>
+        <w:rPr>
+          <w:rFonts w:ascii="宋体" w:hAnsi="宋体" w:cs="宋体" w:hint="eastAsia"/>
+          <w:iCs/>
+          <w:color w:val="629755"/>
+          <w:kern w:val="0"/>
+          <w:sz w:val="18"/>
+          <w:szCs w:val="18"/>
+        </w:rPr>
+        <w:br/>
+        <w:t xml:space="preserve">    errorCode       msg</w:t>
+      </w:r>
+      <w:r>
+        <w:rPr>
+          <w:rFonts w:ascii="宋体" w:hAnsi="宋体" w:cs="宋体" w:hint="eastAsia"/>
+          <w:iCs/>
+          <w:color w:val="629755"/>
+          <w:kern w:val="0"/>
+          <w:sz w:val="18"/>
+          <w:szCs w:val="18"/>
+        </w:rPr>
+        <w:br/>
+        <w:t xml:space="preserve">    ---------       --------------------------------------------------------</w:t>
+      </w:r>
+      <w:r>
+        <w:rPr>
+          <w:rFonts w:ascii="宋体" w:hAnsi="宋体" w:cs="宋体" w:hint="eastAsia"/>
+          <w:iCs/>
+          <w:color w:val="629755"/>
+          <w:kern w:val="0"/>
+          <w:sz w:val="18"/>
+          <w:szCs w:val="18"/>
+        </w:rPr>
+        <w:br/>
+        <w:t xml:space="preserve">    0               ok</w:t>
+      </w:r>
+      <w:r>
+        <w:rPr>
+          <w:rFonts w:ascii="宋体" w:hAnsi="宋体" w:cs="宋体" w:hint="eastAsia"/>
+          <w:iCs/>
+          <w:color w:val="629755"/>
+          <w:kern w:val="0"/>
+          <w:sz w:val="18"/>
+          <w:szCs w:val="18"/>
+        </w:rPr>
+        <w:br/>
+        <w:t xml:space="preserve">    100             缺少输入参数！</w:t>
+      </w:r>
+      <w:r>
+        <w:rPr>
+          <w:rFonts w:ascii="宋体" w:hAnsi="宋体" w:cs="宋体" w:hint="eastAsia"/>
+          <w:iCs/>
+          <w:color w:val="629755"/>
+          <w:kern w:val="0"/>
+          <w:sz w:val="18"/>
+          <w:szCs w:val="18"/>
+        </w:rPr>
+        <w:br/>
+        <w:t xml:space="preserve">    101             输入参数错误！缺少[data]字段.</w:t>
+      </w:r>
+      <w:r>
+        <w:rPr>
+          <w:rFonts w:ascii="宋体" w:hAnsi="宋体" w:cs="宋体" w:hint="eastAsia"/>
+          <w:iCs/>
+          <w:color w:val="629755"/>
+          <w:kern w:val="0"/>
+          <w:sz w:val="18"/>
+          <w:szCs w:val="18"/>
+        </w:rPr>
+        <w:br/>
+        <w:t xml:space="preserve">    102             输入参数错误！缺少[hour]字段</w:t>
+      </w:r>
+      <w:r>
+        <w:rPr>
+          <w:rFonts w:ascii="宋体" w:hAnsi="宋体" w:cs="宋体" w:hint="eastAsia"/>
+          <w:iCs/>
+          <w:color w:val="629755"/>
+          <w:kern w:val="0"/>
+          <w:sz w:val="18"/>
+          <w:szCs w:val="18"/>
+        </w:rPr>
+        <w:br/>
+        <w:t xml:space="preserve">    103             输入参数错误！缺少[name]字段</w:t>
+      </w:r>
+      <w:r>
+        <w:rPr>
+          <w:rFonts w:ascii="宋体" w:hAnsi="宋体" w:cs="宋体" w:hint="eastAsia"/>
+          <w:iCs/>
+          <w:color w:val="629755"/>
+          <w:kern w:val="0"/>
+          <w:sz w:val="18"/>
+          <w:szCs w:val="18"/>
+        </w:rPr>
+        <w:br/>
+        <w:t xml:space="preserve">    104             [name]字段[=%s]已经存在！</w:t>
+      </w:r>
+      <w:r>
+        <w:rPr>
+          <w:rFonts w:ascii="宋体" w:hAnsi="宋体" w:cs="宋体" w:hint="eastAsia"/>
+          <w:iCs/>
+          <w:color w:val="629755"/>
+          <w:kern w:val="0"/>
+          <w:sz w:val="18"/>
+          <w:szCs w:val="18"/>
+        </w:rPr>
+        <w:br/>
+        <w:t xml:space="preserve">    200             任务信息写数据库失败。</w:t>
+      </w:r>
+      <w:r>
+        <w:rPr>
+          <w:rFonts w:ascii="宋体" w:hAnsi="宋体" w:cs="宋体" w:hint="eastAsia"/>
+          <w:iCs/>
+          <w:color w:val="629755"/>
+          <w:kern w:val="0"/>
+          <w:sz w:val="18"/>
+          <w:szCs w:val="18"/>
+        </w:rPr>
+        <w:br/>
+        <w:t>}</w:t>
+      </w:r>
+    </w:p>
+    <w:p>
+      <w:pPr>
+        <w:rPr>
+          <w:rFonts w:hint="eastAsia"/>
+        </w:rPr>
+      </w:pPr>
+    </w:p>
+    <w:p>
+      <w:pPr>
+        <w:pStyle w:val="2"/>
+        <w:numPr>
+          <w:ilvl w:val="0"/>
+          <w:numId w:val="3"/>
+        </w:numPr>
+        <w:rPr>
+          <w:rFonts w:hint="eastAsia"/>
+        </w:rPr>
+      </w:pPr>
+      <w:r>
+        <w:rPr>
+          <w:rFonts w:hint="eastAsia"/>
+        </w:rPr>
+        <w:lastRenderedPageBreak/>
+        <w:t>删除定时盘点任务</w:t>
+      </w:r>
+    </w:p>
+    <w:p>
+      <w:pPr>
+        <w:rPr>
+          <w:rFonts w:hint="eastAsia"/>
+        </w:rPr>
+      </w:pPr>
+    </w:p>
+    <w:p>
+      <w:pPr>
+        <w:widowControl/>
+        <w:shd w:val="clear" w:color="auto" w:fill="2B2B2B"/>
+        <w:tabs>
+          <w:tab w:val="left" w:pos="916"/>
+          <w:tab w:val="left" w:pos="1832"/>
+          <w:tab w:val="left" w:pos="2748"/>
+          <w:tab w:val="left" w:pos="3664"/>
+          <w:tab w:val="left" w:pos="4580"/>
+          <w:tab w:val="left" w:pos="5496"/>
+          <w:tab w:val="left" w:pos="6412"/>
+          <w:tab w:val="left" w:pos="7328"/>
+          <w:tab w:val="left" w:pos="8244"/>
+          <w:tab w:val="left" w:pos="9160"/>
+          <w:tab w:val="left" w:pos="10076"/>
+          <w:tab w:val="left" w:pos="10992"/>
+          <w:tab w:val="left" w:pos="11908"/>
+          <w:tab w:val="left" w:pos="12824"/>
+          <w:tab w:val="left" w:pos="13740"/>
+          <w:tab w:val="left" w:pos="14656"/>
+        </w:tabs>
+        <w:jc w:val="left"/>
+        <w:rPr>
+          <w:rFonts w:ascii="宋体" w:hAnsi="宋体" w:cs="宋体"/>
+          <w:color w:val="A9B7C6"/>
+          <w:kern w:val="0"/>
+          <w:sz w:val="18"/>
+          <w:szCs w:val="18"/>
+        </w:rPr>
+      </w:pPr>
+      <w:r>
+        <w:rPr>
+          <w:rFonts w:ascii="宋体" w:hAnsi="宋体" w:cs="宋体" w:hint="eastAsia"/>
+          <w:color w:val="A5C261"/>
+          <w:kern w:val="0"/>
+          <w:sz w:val="18"/>
+          <w:szCs w:val="18"/>
+        </w:rPr>
+        <w:t>/lbs/hz_data_del</w:t>
+      </w:r>
+    </w:p>
+    <w:p>
+      <w:pPr>
+        <w:rPr>
+          <w:rFonts w:hint="eastAsia"/>
+        </w:rPr>
+      </w:pPr>
+    </w:p>
+    <w:p>
+      <w:pPr>
+        <w:widowControl/>
+        <w:shd w:val="clear" w:color="auto" w:fill="2B2B2B"/>
+        <w:tabs>
+          <w:tab w:val="left" w:pos="916"/>
+          <w:tab w:val="left" w:pos="1832"/>
+          <w:tab w:val="left" w:pos="2748"/>
+          <w:tab w:val="left" w:pos="3664"/>
+          <w:tab w:val="left" w:pos="4580"/>
+          <w:tab w:val="left" w:pos="5496"/>
+          <w:tab w:val="left" w:pos="6412"/>
+          <w:tab w:val="left" w:pos="7328"/>
+          <w:tab w:val="left" w:pos="8244"/>
+          <w:tab w:val="left" w:pos="9160"/>
+          <w:tab w:val="left" w:pos="10076"/>
+          <w:tab w:val="left" w:pos="10992"/>
+          <w:tab w:val="left" w:pos="11908"/>
+          <w:tab w:val="left" w:pos="12824"/>
+          <w:tab w:val="left" w:pos="13740"/>
+          <w:tab w:val="left" w:pos="14656"/>
+        </w:tabs>
+        <w:jc w:val="left"/>
+        <w:rPr>
+          <w:rFonts w:ascii="宋体" w:hAnsi="宋体" w:cs="宋体" w:hint="eastAsia"/>
+          <w:bCs/>
+          <w:iCs/>
+          <w:color w:val="629755"/>
+          <w:kern w:val="0"/>
+          <w:sz w:val="18"/>
+          <w:szCs w:val="18"/>
+        </w:rPr>
+      </w:pPr>
+      <w:r>
+        <w:rPr>
+          <w:rFonts w:ascii="宋体" w:hAnsi="宋体" w:cs="宋体" w:hint="eastAsia"/>
+          <w:iCs/>
+          <w:color w:val="629755"/>
+          <w:kern w:val="0"/>
+          <w:sz w:val="18"/>
+          <w:szCs w:val="18"/>
+        </w:rPr>
+        <w:t>删除定时盘点任务</w:t>
+      </w:r>
+      <w:r>
+        <w:rPr>
+          <w:rFonts w:ascii="宋体" w:hAnsi="宋体" w:cs="宋体" w:hint="eastAsia"/>
+          <w:iCs/>
+          <w:color w:val="629755"/>
+          <w:kern w:val="0"/>
+          <w:sz w:val="18"/>
+          <w:szCs w:val="18"/>
+        </w:rPr>
+        <w:br/>
+      </w:r>
+      <w:r>
+        <w:rPr>
+          <w:rFonts w:ascii="宋体" w:hAnsi="宋体" w:cs="宋体" w:hint="eastAsia"/>
+          <w:bCs/>
+          <w:iCs/>
+          <w:color w:val="629755"/>
+          <w:kern w:val="0"/>
+          <w:sz w:val="18"/>
+          <w:szCs w:val="18"/>
+        </w:rPr>
+        <w:t>:输入参数：</w:t>
+      </w:r>
+    </w:p>
+    <w:p>
+      <w:pPr>
+        <w:widowControl/>
+        <w:shd w:val="clear" w:color="auto" w:fill="2B2B2B"/>
+        <w:tabs>
+          <w:tab w:val="left" w:pos="916"/>
+          <w:tab w:val="left" w:pos="1832"/>
+          <w:tab w:val="left" w:pos="2748"/>
+          <w:tab w:val="left" w:pos="3664"/>
+          <w:tab w:val="left" w:pos="4580"/>
+          <w:tab w:val="left" w:pos="5496"/>
+          <w:tab w:val="left" w:pos="6412"/>
+          <w:tab w:val="left" w:pos="7328"/>
+          <w:tab w:val="left" w:pos="8244"/>
+          <w:tab w:val="left" w:pos="9160"/>
+          <w:tab w:val="left" w:pos="10076"/>
+          <w:tab w:val="left" w:pos="10992"/>
+          <w:tab w:val="left" w:pos="11908"/>
+          <w:tab w:val="left" w:pos="12824"/>
+          <w:tab w:val="left" w:pos="13740"/>
+          <w:tab w:val="left" w:pos="14656"/>
+        </w:tabs>
+        <w:jc w:val="left"/>
+        <w:rPr>
+          <w:rFonts w:ascii="宋体" w:hAnsi="宋体" w:cs="宋体" w:hint="eastAsia"/>
+          <w:bCs/>
+          <w:iCs/>
+          <w:color w:val="629755"/>
+          <w:kern w:val="0"/>
+          <w:sz w:val="18"/>
+          <w:szCs w:val="18"/>
+        </w:rPr>
+      </w:pPr>
+      <w:r>
+        <w:rPr>
+          <w:rFonts w:ascii="宋体" w:hAnsi="宋体" w:cs="宋体" w:hint="eastAsia"/>
+          <w:bCs/>
+          <w:iCs/>
+          <w:color w:val="629755"/>
+          <w:kern w:val="0"/>
+          <w:sz w:val="18"/>
+          <w:szCs w:val="18"/>
+        </w:rPr>
+        <w:t>{</w:t>
+      </w:r>
+    </w:p>
+    <w:p>
+      <w:pPr>
+        <w:pStyle w:val="HTML"/>
+        <w:shd w:val="clear" w:color="auto" w:fill="2B2B2B"/>
+        <w:rPr>
+          <w:color w:val="A9B7C6"/>
+          <w:sz w:val="18"/>
+          <w:szCs w:val="18"/>
+        </w:rPr>
+      </w:pPr>
+      <w:r>
+        <w:rPr>
+          <w:rFonts w:hint="eastAsia"/>
+          <w:bCs/>
+          <w:iCs/>
+          <w:color w:val="629755"/>
+          <w:sz w:val="18"/>
+          <w:szCs w:val="18"/>
+        </w:rPr>
+        <w:t xml:space="preserve">   </w:t>
+      </w:r>
+      <w:r>
+        <w:rPr>
+          <w:rFonts w:hint="eastAsia"/>
+          <w:iCs/>
+          <w:color w:val="629755"/>
+          <w:sz w:val="18"/>
+          <w:szCs w:val="18"/>
+        </w:rPr>
+        <w:t>who:        要删除的模块。字符串</w:t>
+      </w:r>
+      <w:r>
+        <w:rPr>
+          <w:rFonts w:hint="eastAsia"/>
+          <w:iCs/>
+          <w:color w:val="629755"/>
+          <w:sz w:val="18"/>
+          <w:szCs w:val="18"/>
+        </w:rPr>
+        <w:br/>
+        <w:t xml:space="preserve">   </w:t>
+      </w:r>
+      <w:r>
+        <w:rPr>
+          <w:rFonts w:hint="eastAsia"/>
+          <w:iCs/>
+          <w:color w:val="629755"/>
+          <w:sz w:val="18"/>
+          <w:szCs w:val="18"/>
+        </w:rPr>
+        <w:t xml:space="preserve">     == '</w:t>
+      </w:r>
+      <w:r>
+        <w:rPr>
+          <w:rFonts w:hint="eastAsia"/>
+          <w:iCs/>
+          <w:color w:val="629755"/>
+        </w:rPr>
+        <w:t xml:space="preserve"> </w:t>
+      </w:r>
+      <w:r>
+        <w:rPr>
+          <w:rFonts w:hint="eastAsia"/>
+          <w:iCs/>
+          <w:color w:val="629755"/>
+          <w:sz w:val="18"/>
+          <w:szCs w:val="18"/>
+        </w:rPr>
+        <w:t xml:space="preserve">people_stat_job'   </w:t>
+      </w:r>
+      <w:r>
+        <w:rPr>
+          <w:rFonts w:hint="eastAsia"/>
+          <w:iCs/>
+          <w:color w:val="629755"/>
+          <w:sz w:val="18"/>
+          <w:szCs w:val="18"/>
+        </w:rPr>
+        <w:t xml:space="preserve">  </w:t>
+      </w:r>
+      <w:r>
+        <w:rPr>
+          <w:rFonts w:hint="eastAsia"/>
+          <w:iCs/>
+          <w:color w:val="629755"/>
+          <w:sz w:val="18"/>
+          <w:szCs w:val="18"/>
+        </w:rPr>
+        <w:t>定时盘点任务</w:t>
+      </w:r>
+      <w:r>
+        <w:rPr>
+          <w:rFonts w:hint="eastAsia"/>
+          <w:iCs/>
+          <w:color w:val="629755"/>
+          <w:sz w:val="18"/>
+          <w:szCs w:val="18"/>
+        </w:rPr>
+        <w:br/>
+        <w:t xml:space="preserve">    ids: [id1, id2, ...]    </w:t>
+      </w:r>
+      <w:r>
+        <w:rPr>
+          <w:rFonts w:hint="eastAsia"/>
+          <w:iCs/>
+          <w:color w:val="629755"/>
+          <w:sz w:val="18"/>
+          <w:szCs w:val="18"/>
+        </w:rPr>
+        <w:t>记录</w:t>
+      </w:r>
+      <w:r>
+        <w:rPr>
+          <w:rFonts w:hint="eastAsia"/>
+          <w:iCs/>
+          <w:color w:val="629755"/>
+          <w:sz w:val="18"/>
+          <w:szCs w:val="18"/>
+        </w:rPr>
+        <w:t xml:space="preserve"> id list</w:t>
+      </w:r>
+      <w:r>
+        <w:rPr>
+          <w:rFonts w:hint="eastAsia"/>
+          <w:iCs/>
+          <w:color w:val="629755"/>
+          <w:sz w:val="18"/>
+          <w:szCs w:val="18"/>
+        </w:rPr>
+        <w:t>，id为int类型</w:t>
+      </w:r>
+      <w:r>
+        <w:rPr>
+          <w:rFonts w:hint="eastAsia"/>
+          <w:iCs/>
+          <w:color w:val="629755"/>
+          <w:sz w:val="18"/>
+          <w:szCs w:val="18"/>
+        </w:rPr>
+        <w:br/>
+      </w:r>
+      <w:r>
+        <w:rPr>
+          <w:rFonts w:hint="eastAsia"/>
+          <w:iCs/>
+          <w:color w:val="629755"/>
+          <w:sz w:val="18"/>
+          <w:szCs w:val="18"/>
+        </w:rPr>
+        <w:t>}</w:t>
+      </w:r>
+      <w:r>
+        <w:rPr>
+          <w:rFonts w:hint="eastAsia"/>
+          <w:iCs/>
+          <w:color w:val="629755"/>
+          <w:sz w:val="18"/>
+          <w:szCs w:val="18"/>
+        </w:rPr>
+        <w:br/>
+      </w:r>
+      <w:r>
+        <w:rPr>
+          <w:rFonts w:hint="eastAsia"/>
+          <w:b/>
+          <w:bCs/>
+          <w:iCs/>
+          <w:color w:val="629755"/>
+          <w:sz w:val="18"/>
+          <w:szCs w:val="18"/>
+        </w:rPr>
+        <w:t>:return</w:t>
+      </w:r>
+      <w:r>
+        <w:rPr>
+          <w:rFonts w:hint="eastAsia"/>
+          <w:iCs/>
+          <w:color w:val="629755"/>
+          <w:sz w:val="18"/>
+          <w:szCs w:val="18"/>
+        </w:rPr>
+        <w:t>:</w:t>
+      </w:r>
+      <w:r>
+        <w:rPr>
+          <w:rFonts w:hint="eastAsia"/>
+          <w:iCs/>
+          <w:color w:val="629755"/>
+          <w:sz w:val="18"/>
+          <w:szCs w:val="18"/>
+        </w:rPr>
+        <w:br/>
+        <w:t>{</w:t>
+      </w:r>
+      <w:r>
+        <w:rPr>
+          <w:rFonts w:hint="eastAsia"/>
+          <w:iCs/>
+          <w:color w:val="629755"/>
+          <w:sz w:val="18"/>
+          <w:szCs w:val="18"/>
+        </w:rPr>
+        <w:br/>
+        <w:t xml:space="preserve">    errorCode       msg</w:t>
+      </w:r>
+      <w:r>
+        <w:rPr>
+          <w:rFonts w:hint="eastAsia"/>
+          <w:iCs/>
+          <w:color w:val="629755"/>
+          <w:sz w:val="18"/>
+          <w:szCs w:val="18"/>
+        </w:rPr>
+        <w:br/>
+        <w:t xml:space="preserve">    ---------       --------------------------------------------------------</w:t>
+      </w:r>
+      <w:r>
+        <w:rPr>
+          <w:rFonts w:hint="eastAsia"/>
+          <w:iCs/>
+          <w:color w:val="629755"/>
+          <w:sz w:val="18"/>
+          <w:szCs w:val="18"/>
+        </w:rPr>
+        <w:br/>
+        <w:t xml:space="preserve">    0               [%d]个job记录被删除，[%d]个运行job被删除。</w:t>
+      </w:r>
+      <w:r>
+        <w:rPr>
+          <w:rFonts w:hint="eastAsia"/>
+          <w:iCs/>
+          <w:color w:val="629755"/>
+          <w:sz w:val="18"/>
+          <w:szCs w:val="18"/>
+        </w:rPr>
+        <w:br/>
+        <w:t>}</w:t>
+      </w:r>
+    </w:p>
+    <w:p>
+      <w:pPr>
+        <w:rPr>
+          <w:rFonts w:hint="eastAsia"/>
+        </w:rPr>
+      </w:pPr>
+    </w:p>
+    <w:p>
+      <w:pPr>
+        <w:pStyle w:val="2"/>
+        <w:numPr>
+          <w:ilvl w:val="0"/>
+          <w:numId w:val="3"/>
+        </w:numPr>
+        <w:rPr>
+          <w:rFonts w:hint="eastAsia"/>
+        </w:rPr>
+      </w:pPr>
+      <w:r>
+        <w:rPr>
+          <w:rFonts w:hint="eastAsia"/>
+        </w:rPr>
+        <w:t>修改定时盘点任务</w:t>
+      </w:r>
+    </w:p>
+    <w:p>
+      <w:pPr>
+        <w:rPr>
+          <w:rFonts w:hint="eastAsia"/>
+        </w:rPr>
+      </w:pPr>
+    </w:p>
+    <w:p>
+      <w:pPr>
+        <w:widowControl/>
+        <w:shd w:val="clear" w:color="auto" w:fill="2B2B2B"/>
+        <w:tabs>
+          <w:tab w:val="left" w:pos="916"/>
+          <w:tab w:val="left" w:pos="1832"/>
+          <w:tab w:val="left" w:pos="2748"/>
+          <w:tab w:val="left" w:pos="3664"/>
+          <w:tab w:val="left" w:pos="4580"/>
+          <w:tab w:val="left" w:pos="5496"/>
+          <w:tab w:val="left" w:pos="6412"/>
+          <w:tab w:val="left" w:pos="7328"/>
+          <w:tab w:val="left" w:pos="8244"/>
+          <w:tab w:val="left" w:pos="9160"/>
+          <w:tab w:val="left" w:pos="10076"/>
+          <w:tab w:val="left" w:pos="10992"/>
+          <w:tab w:val="left" w:pos="11908"/>
+          <w:tab w:val="left" w:pos="12824"/>
+          <w:tab w:val="left" w:pos="13740"/>
+          <w:tab w:val="left" w:pos="14656"/>
+        </w:tabs>
+        <w:jc w:val="left"/>
+        <w:rPr>
+          <w:rFonts w:ascii="宋体" w:hAnsi="宋体" w:cs="宋体"/>
+          <w:color w:val="A9B7C6"/>
+          <w:kern w:val="0"/>
+          <w:sz w:val="18"/>
+          <w:szCs w:val="18"/>
+        </w:rPr>
+      </w:pPr>
+      <w:r>
+        <w:rPr>
+          <w:rFonts w:ascii="宋体" w:hAnsi="宋体" w:cs="宋体" w:hint="eastAsia"/>
+          <w:color w:val="A5C261"/>
+          <w:kern w:val="0"/>
+          <w:sz w:val="18"/>
+          <w:szCs w:val="18"/>
+        </w:rPr>
+        <w:t>/lbs/people_stat_task_chg</w:t>
+      </w:r>
+    </w:p>
+    <w:p>
+      <w:pPr>
+        <w:rPr>
+          <w:rFonts w:hint="eastAsia"/>
+        </w:rPr>
+      </w:pPr>
+    </w:p>
+    <w:p>
+      <w:pPr>
+        <w:widowControl/>
+        <w:shd w:val="clear" w:color="auto" w:fill="2B2B2B"/>
+        <w:tabs>
+          <w:tab w:val="left" w:pos="916"/>
+          <w:tab w:val="left" w:pos="1832"/>
+          <w:tab w:val="left" w:pos="2748"/>
+          <w:tab w:val="left" w:pos="3664"/>
+          <w:tab w:val="left" w:pos="4580"/>
+          <w:tab w:val="left" w:pos="5496"/>
+          <w:tab w:val="left" w:pos="6412"/>
+          <w:tab w:val="left" w:pos="7328"/>
+          <w:tab w:val="left" w:pos="8244"/>
+          <w:tab w:val="left" w:pos="9160"/>
+          <w:tab w:val="left" w:pos="10076"/>
+          <w:tab w:val="left" w:pos="10992"/>
+          <w:tab w:val="left" w:pos="11908"/>
+          <w:tab w:val="left" w:pos="12824"/>
+          <w:tab w:val="left" w:pos="13740"/>
+          <w:tab w:val="left" w:pos="14656"/>
+        </w:tabs>
+        <w:jc w:val="left"/>
+        <w:rPr>
+          <w:rFonts w:ascii="宋体" w:hAnsi="宋体" w:cs="宋体"/>
+          <w:color w:val="A9B7C6"/>
+          <w:kern w:val="0"/>
+          <w:sz w:val="18"/>
+          <w:szCs w:val="18"/>
+        </w:rPr>
+      </w:pPr>
+      <w:r>
+        <w:rPr>
+          <w:rFonts w:ascii="宋体" w:hAnsi="宋体" w:cs="宋体" w:hint="eastAsia"/>
+          <w:iCs/>
+          <w:color w:val="629755"/>
+          <w:kern w:val="0"/>
+          <w:sz w:val="18"/>
+          <w:szCs w:val="18"/>
+        </w:rPr>
+        <w:t>修改定时盘点任务</w:t>
+      </w:r>
+      <w:r>
+        <w:rPr>
+          <w:rFonts w:ascii="宋体" w:hAnsi="宋体" w:cs="宋体" w:hint="eastAsia"/>
+          <w:iCs/>
+          <w:color w:val="629755"/>
+          <w:kern w:val="0"/>
+          <w:sz w:val="18"/>
+          <w:szCs w:val="18"/>
+        </w:rPr>
+        <w:br/>
+      </w:r>
+      <w:r>
+        <w:rPr>
+          <w:rFonts w:ascii="宋体" w:hAnsi="宋体" w:cs="宋体" w:hint="eastAsia"/>
+          <w:iCs/>
+          <w:color w:val="629755"/>
+          <w:kern w:val="0"/>
+          <w:sz w:val="18"/>
+          <w:szCs w:val="18"/>
+        </w:rPr>
+        <w:br/>
+      </w:r>
+      <w:r>
+        <w:rPr>
+          <w:rFonts w:ascii="宋体" w:hAnsi="宋体" w:cs="宋体" w:hint="eastAsia"/>
+          <w:b/>
+          <w:bCs/>
+          <w:iCs/>
+          <w:color w:val="629755"/>
+          <w:kern w:val="0"/>
+          <w:sz w:val="18"/>
+          <w:szCs w:val="18"/>
+        </w:rPr>
+        <w:t>:param</w:t>
+      </w:r>
+      <w:r>
+        <w:rPr>
+          <w:rFonts w:ascii="宋体" w:hAnsi="宋体" w:cs="宋体" w:hint="eastAsia"/>
+          <w:iCs/>
+          <w:color w:val="629755"/>
+          <w:kern w:val="0"/>
+          <w:sz w:val="18"/>
+          <w:szCs w:val="18"/>
+        </w:rPr>
+        <w:t xml:space="preserve"> param:           输入参数，JSON 格式</w:t>
+      </w:r>
+      <w:r>
+        <w:rPr>
+          <w:rFonts w:ascii="宋体" w:hAnsi="宋体" w:cs="宋体" w:hint="eastAsia"/>
+          <w:iCs/>
+          <w:color w:val="629755"/>
+          <w:kern w:val="0"/>
+          <w:sz w:val="18"/>
+          <w:szCs w:val="18"/>
+        </w:rPr>
+        <w:br/>
+        <w:t>{</w:t>
+      </w:r>
+      <w:r>
+        <w:rPr>
+          <w:rFonts w:ascii="宋体" w:hAnsi="宋体" w:cs="宋体" w:hint="eastAsia"/>
+          <w:iCs/>
+          <w:color w:val="629755"/>
+          <w:kern w:val="0"/>
+          <w:sz w:val="18"/>
+          <w:szCs w:val="18"/>
+        </w:rPr>
+        <w:br/>
+        <w:t xml:space="preserve">    data: [{  要修改的任务字段，可选字段，表示忽略对应字段</w:t>
+      </w:r>
+      <w:r>
+        <w:rPr>
+          <w:rFonts w:ascii="宋体" w:hAnsi="宋体" w:cs="宋体" w:hint="eastAsia"/>
+          <w:iCs/>
+          <w:color w:val="629755"/>
+          <w:kern w:val="0"/>
+          <w:sz w:val="18"/>
+          <w:szCs w:val="18"/>
+        </w:rPr>
+        <w:br/>
+        <w:t xml:space="preserve">        id:         int     任务id</w:t>
+      </w:r>
+      <w:r>
+        <w:rPr>
+          <w:rFonts w:ascii="宋体" w:hAnsi="宋体" w:cs="宋体" w:hint="eastAsia"/>
+          <w:iCs/>
+          <w:color w:val="629755"/>
+          <w:kern w:val="0"/>
+          <w:sz w:val="18"/>
+          <w:szCs w:val="18"/>
+        </w:rPr>
+        <w:br/>
+        <w:t xml:space="preserve">        name:       str     任务名称，可选参数</w:t>
+      </w:r>
+      <w:r>
+        <w:rPr>
+          <w:rFonts w:ascii="宋体" w:hAnsi="宋体" w:cs="宋体" w:hint="eastAsia"/>
+          <w:iCs/>
+          <w:color w:val="629755"/>
+          <w:kern w:val="0"/>
+          <w:sz w:val="18"/>
+          <w:szCs w:val="18"/>
+        </w:rPr>
+        <w:br/>
+        <w:t xml:space="preserve">        dayOfWeek:  str     周几，可选参数</w:t>
+      </w:r>
+      <w:r>
+        <w:rPr>
+          <w:rFonts w:ascii="宋体" w:hAnsi="宋体" w:cs="宋体" w:hint="eastAsia"/>
+          <w:iCs/>
+          <w:color w:val="629755"/>
+          <w:kern w:val="0"/>
+          <w:sz w:val="18"/>
+          <w:szCs w:val="18"/>
+        </w:rPr>
+        <w:br/>
+        <w:t xml:space="preserve">                            0 表示周一，6 表示周六。</w:t>
+      </w:r>
+      <w:r>
+        <w:rPr>
+          <w:rFonts w:ascii="宋体" w:hAnsi="宋体" w:cs="宋体" w:hint="eastAsia"/>
+          <w:iCs/>
+          <w:color w:val="629755"/>
+          <w:kern w:val="0"/>
+          <w:sz w:val="18"/>
+          <w:szCs w:val="18"/>
+        </w:rPr>
+        <w:br/>
+        <w:t xml:space="preserve">                            多个日期用逗号分割，例如：0,1,2,3,4 表示周一至周五</w:t>
+      </w:r>
+      <w:r>
+        <w:rPr>
+          <w:rFonts w:ascii="宋体" w:hAnsi="宋体" w:cs="宋体" w:hint="eastAsia"/>
+          <w:iCs/>
+          <w:color w:val="629755"/>
+          <w:kern w:val="0"/>
+          <w:sz w:val="18"/>
+          <w:szCs w:val="18"/>
+        </w:rPr>
+        <w:br/>
+        <w:t xml:space="preserve">        hour:       str     小时，取值范围 0~23。多个小时用逗号分割， 可选参数</w:t>
+      </w:r>
+      <w:r>
+        <w:rPr>
+          <w:rFonts w:ascii="宋体" w:hAnsi="宋体" w:cs="宋体" w:hint="eastAsia"/>
+          <w:iCs/>
+          <w:color w:val="629755"/>
+          <w:kern w:val="0"/>
+          <w:sz w:val="18"/>
+          <w:szCs w:val="18"/>
+        </w:rPr>
+        <w:br/>
+        <w:t xml:space="preserve">        minute:     str     分钟，取值范围 0~59。多个分钟用逗号分割。可选参数</w:t>
+      </w:r>
+      <w:r>
+        <w:rPr>
+          <w:rFonts w:ascii="宋体" w:hAnsi="宋体" w:cs="宋体" w:hint="eastAsia"/>
+          <w:iCs/>
+          <w:color w:val="629755"/>
+          <w:kern w:val="0"/>
+          <w:sz w:val="18"/>
+          <w:szCs w:val="18"/>
+        </w:rPr>
+        <w:br/>
+        <w:t xml:space="preserve">        second:     str     秒，取值范围 0~59。多个秒值用逗号分割。 可选参数</w:t>
+      </w:r>
+      <w:r>
+        <w:rPr>
+          <w:rFonts w:ascii="宋体" w:hAnsi="宋体" w:cs="宋体" w:hint="eastAsia"/>
+          <w:iCs/>
+          <w:color w:val="629755"/>
+          <w:kern w:val="0"/>
+          <w:sz w:val="18"/>
+          <w:szCs w:val="18"/>
+        </w:rPr>
+        <w:br/>
+        <w:t xml:space="preserve">        startDate:  str     任务开始日期（包含本日期），格式： 年-月-日 时:分:秒 （2017-12-24 13:30:00）</w:t>
+      </w:r>
+      <w:r>
+        <w:rPr>
+          <w:rFonts w:ascii="宋体" w:hAnsi="宋体" w:cs="宋体" w:hint="eastAsia"/>
+          <w:iCs/>
+          <w:color w:val="629755"/>
+          <w:kern w:val="0"/>
+          <w:sz w:val="18"/>
+          <w:szCs w:val="18"/>
+        </w:rPr>
+        <w:br/>
+        <w:t xml:space="preserve">                            可选参数</w:t>
+      </w:r>
+      <w:r>
+        <w:rPr>
+          <w:rFonts w:ascii="宋体" w:hAnsi="宋体" w:cs="宋体" w:hint="eastAsia"/>
+          <w:iCs/>
+          <w:color w:val="629755"/>
+          <w:kern w:val="0"/>
+          <w:sz w:val="18"/>
+          <w:szCs w:val="18"/>
+        </w:rPr>
+        <w:br/>
+        <w:t xml:space="preserve">        endDate:    str     任务结束日期（包含本日期），格式： 年-月-日 时:分:秒 （2018-12-24 </w:t>
+      </w:r>
+      <w:r>
+        <w:rPr>
+          <w:rFonts w:ascii="宋体" w:hAnsi="宋体" w:cs="宋体" w:hint="eastAsia"/>
+          <w:iCs/>
+          <w:color w:val="629755"/>
+          <w:kern w:val="0"/>
+          <w:sz w:val="18"/>
+          <w:szCs w:val="18"/>
+        </w:rPr>
+        <w:lastRenderedPageBreak/>
+        <w:t>13:30:00）</w:t>
+      </w:r>
+      <w:r>
+        <w:rPr>
+          <w:rFonts w:ascii="宋体" w:hAnsi="宋体" w:cs="宋体" w:hint="eastAsia"/>
+          <w:iCs/>
+          <w:color w:val="629755"/>
+          <w:kern w:val="0"/>
+          <w:sz w:val="18"/>
+          <w:szCs w:val="18"/>
+        </w:rPr>
+        <w:br/>
+        <w:t xml:space="preserve">                            可选参数</w:t>
+      </w:r>
+      <w:r>
+        <w:rPr>
+          <w:rFonts w:ascii="宋体" w:hAnsi="宋体" w:cs="宋体" w:hint="eastAsia"/>
+          <w:iCs/>
+          <w:color w:val="629755"/>
+          <w:kern w:val="0"/>
+          <w:sz w:val="18"/>
+          <w:szCs w:val="18"/>
+        </w:rPr>
+        <w:br/>
+        <w:t xml:space="preserve">    }]</w:t>
+      </w:r>
+      <w:r>
+        <w:rPr>
+          <w:rFonts w:ascii="宋体" w:hAnsi="宋体" w:cs="宋体" w:hint="eastAsia"/>
+          <w:iCs/>
+          <w:color w:val="629755"/>
+          <w:kern w:val="0"/>
+          <w:sz w:val="18"/>
+          <w:szCs w:val="18"/>
+        </w:rPr>
+        <w:br/>
+        <w:t>}</w:t>
+      </w:r>
+      <w:r>
+        <w:rPr>
+          <w:rFonts w:ascii="宋体" w:hAnsi="宋体" w:cs="宋体" w:hint="eastAsia"/>
+          <w:iCs/>
+          <w:color w:val="629755"/>
+          <w:kern w:val="0"/>
+          <w:sz w:val="18"/>
+          <w:szCs w:val="18"/>
+        </w:rPr>
+        <w:br/>
+      </w:r>
+      <w:r>
+        <w:rPr>
+          <w:rFonts w:ascii="宋体" w:hAnsi="宋体" w:cs="宋体" w:hint="eastAsia"/>
+          <w:b/>
+          <w:bCs/>
+          <w:iCs/>
+          <w:color w:val="629755"/>
+          <w:kern w:val="0"/>
+          <w:sz w:val="18"/>
+          <w:szCs w:val="18"/>
+        </w:rPr>
+        <w:t>:return</w:t>
+      </w:r>
+      <w:r>
+        <w:rPr>
+          <w:rFonts w:ascii="宋体" w:hAnsi="宋体" w:cs="宋体" w:hint="eastAsia"/>
+          <w:iCs/>
+          <w:color w:val="629755"/>
+          <w:kern w:val="0"/>
+          <w:sz w:val="18"/>
+          <w:szCs w:val="18"/>
+        </w:rPr>
+        <w:t>:</w:t>
+      </w:r>
+      <w:r>
+        <w:rPr>
+          <w:rFonts w:ascii="宋体" w:hAnsi="宋体" w:cs="宋体" w:hint="eastAsia"/>
+          <w:iCs/>
+          <w:color w:val="629755"/>
+          <w:kern w:val="0"/>
+          <w:sz w:val="18"/>
+          <w:szCs w:val="18"/>
+        </w:rPr>
+        <w:br/>
+        <w:t>{</w:t>
+      </w:r>
+      <w:r>
+        <w:rPr>
+          <w:rFonts w:ascii="宋体" w:hAnsi="宋体" w:cs="宋体" w:hint="eastAsia"/>
+          <w:iCs/>
+          <w:color w:val="629755"/>
+          <w:kern w:val="0"/>
+          <w:sz w:val="18"/>
+          <w:szCs w:val="18"/>
+        </w:rPr>
+        <w:br/>
+        <w:t xml:space="preserve">    errorCode       msg</w:t>
+      </w:r>
+      <w:r>
+        <w:rPr>
+          <w:rFonts w:ascii="宋体" w:hAnsi="宋体" w:cs="宋体" w:hint="eastAsia"/>
+          <w:iCs/>
+          <w:color w:val="629755"/>
+          <w:kern w:val="0"/>
+          <w:sz w:val="18"/>
+          <w:szCs w:val="18"/>
+        </w:rPr>
+        <w:br/>
+        <w:t xml:space="preserve">    ---------       --------------------------------------------------------</w:t>
+      </w:r>
+      <w:r>
+        <w:rPr>
+          <w:rFonts w:ascii="宋体" w:hAnsi="宋体" w:cs="宋体" w:hint="eastAsia"/>
+          <w:iCs/>
+          <w:color w:val="629755"/>
+          <w:kern w:val="0"/>
+          <w:sz w:val="18"/>
+          <w:szCs w:val="18"/>
+        </w:rPr>
+        <w:br/>
+        <w:t xml:space="preserve">    0               ok</w:t>
+      </w:r>
+      <w:r>
+        <w:rPr>
+          <w:rFonts w:ascii="宋体" w:hAnsi="宋体" w:cs="宋体" w:hint="eastAsia"/>
+          <w:iCs/>
+          <w:color w:val="629755"/>
+          <w:kern w:val="0"/>
+          <w:sz w:val="18"/>
+          <w:szCs w:val="18"/>
+        </w:rPr>
+        <w:br/>
+        <w:t xml:space="preserve">    100             缺少输入参数！</w:t>
+      </w:r>
+      <w:r>
+        <w:rPr>
+          <w:rFonts w:ascii="宋体" w:hAnsi="宋体" w:cs="宋体" w:hint="eastAsia"/>
+          <w:iCs/>
+          <w:color w:val="629755"/>
+          <w:kern w:val="0"/>
+          <w:sz w:val="18"/>
+          <w:szCs w:val="18"/>
+        </w:rPr>
+        <w:br/>
+        <w:t xml:space="preserve">    101             输入参数错误，缺少[data]字段！</w:t>
+      </w:r>
+      <w:r>
+        <w:rPr>
+          <w:rFonts w:ascii="宋体" w:hAnsi="宋体" w:cs="宋体" w:hint="eastAsia"/>
+          <w:iCs/>
+          <w:color w:val="629755"/>
+          <w:kern w:val="0"/>
+          <w:sz w:val="18"/>
+          <w:szCs w:val="18"/>
+        </w:rPr>
+        <w:br/>
+        <w:t xml:space="preserve">    102             输入参数错误，缺少[id]字段！</w:t>
+      </w:r>
+      <w:r>
+        <w:rPr>
+          <w:rFonts w:ascii="宋体" w:hAnsi="宋体" w:cs="宋体" w:hint="eastAsia"/>
+          <w:iCs/>
+          <w:color w:val="629755"/>
+          <w:kern w:val="0"/>
+          <w:sz w:val="18"/>
+          <w:szCs w:val="18"/>
+        </w:rPr>
+        <w:br/>
+        <w:t>}</w:t>
+      </w:r>
+    </w:p>
+    <w:p>
+      <w:pPr>
+        <w:rPr>
+          <w:rFonts w:hint="eastAsia"/>
+        </w:rPr>
+      </w:pPr>
+    </w:p>
+    <w:p>
+      <w:pPr>
+        <w:pStyle w:val="2"/>
+        <w:numPr>
+          <w:ilvl w:val="0"/>
+          <w:numId w:val="3"/>
+        </w:numPr>
+        <w:rPr>
+          <w:rFonts w:hint="eastAsia"/>
+        </w:rPr>
+      </w:pPr>
+      <w:r>
+        <w:rPr>
+          <w:rFonts w:hint="eastAsia"/>
+        </w:rPr>
+        <w:t>查询定时盘点任务</w:t>
+      </w:r>
+    </w:p>
+    <w:p>
+      <w:pPr>
+        <w:rPr>
+          <w:rFonts w:hint="eastAsia"/>
+        </w:rPr>
+      </w:pPr>
+    </w:p>
+    <w:p>
+      <w:pPr>
+        <w:widowControl/>
+        <w:shd w:val="clear" w:color="auto" w:fill="2B2B2B"/>
+        <w:tabs>
+          <w:tab w:val="left" w:pos="916"/>
+          <w:tab w:val="left" w:pos="1832"/>
+          <w:tab w:val="left" w:pos="2748"/>
+          <w:tab w:val="left" w:pos="3664"/>
+          <w:tab w:val="left" w:pos="4580"/>
+          <w:tab w:val="left" w:pos="5496"/>
+          <w:tab w:val="left" w:pos="6412"/>
+          <w:tab w:val="left" w:pos="7328"/>
+          <w:tab w:val="left" w:pos="8244"/>
+          <w:tab w:val="left" w:pos="9160"/>
+          <w:tab w:val="left" w:pos="10076"/>
+          <w:tab w:val="left" w:pos="10992"/>
+          <w:tab w:val="left" w:pos="11908"/>
+          <w:tab w:val="left" w:pos="12824"/>
+          <w:tab w:val="left" w:pos="13740"/>
+          <w:tab w:val="left" w:pos="14656"/>
+        </w:tabs>
+        <w:jc w:val="left"/>
+        <w:rPr>
+          <w:rFonts w:ascii="宋体" w:hAnsi="宋体" w:cs="宋体"/>
+          <w:color w:val="A9B7C6"/>
+          <w:kern w:val="0"/>
+          <w:sz w:val="18"/>
+          <w:szCs w:val="18"/>
+        </w:rPr>
+      </w:pPr>
+      <w:r>
+        <w:rPr>
+          <w:rFonts w:ascii="宋体" w:hAnsi="宋体" w:cs="宋体" w:hint="eastAsia"/>
+          <w:color w:val="A5C261"/>
+          <w:kern w:val="0"/>
+          <w:sz w:val="18"/>
+          <w:szCs w:val="18"/>
+        </w:rPr>
+        <w:t>/lbs/people_stat_task_get</w:t>
+      </w:r>
+    </w:p>
+    <w:p>
+      <w:pPr>
+        <w:rPr>
+          <w:rFonts w:hint="eastAsia"/>
+        </w:rPr>
+      </w:pPr>
+    </w:p>
+    <w:p>
+      <w:pPr>
+        <w:widowControl/>
+        <w:shd w:val="clear" w:color="auto" w:fill="2B2B2B"/>
+        <w:tabs>
+          <w:tab w:val="left" w:pos="916"/>
+          <w:tab w:val="left" w:pos="1832"/>
+          <w:tab w:val="left" w:pos="2748"/>
+          <w:tab w:val="left" w:pos="3664"/>
+          <w:tab w:val="left" w:pos="4580"/>
+          <w:tab w:val="left" w:pos="5496"/>
+          <w:tab w:val="left" w:pos="6412"/>
+          <w:tab w:val="left" w:pos="7328"/>
+          <w:tab w:val="left" w:pos="8244"/>
+          <w:tab w:val="left" w:pos="9160"/>
+          <w:tab w:val="left" w:pos="10076"/>
+          <w:tab w:val="left" w:pos="10992"/>
+          <w:tab w:val="left" w:pos="11908"/>
+          <w:tab w:val="left" w:pos="12824"/>
+          <w:tab w:val="left" w:pos="13740"/>
+          <w:tab w:val="left" w:pos="14656"/>
+        </w:tabs>
+        <w:jc w:val="left"/>
+        <w:rPr>
+          <w:rFonts w:ascii="宋体" w:hAnsi="宋体" w:cs="宋体"/>
+          <w:color w:val="A9B7C6"/>
+          <w:kern w:val="0"/>
+          <w:sz w:val="18"/>
+          <w:szCs w:val="18"/>
+        </w:rPr>
+      </w:pPr>
+      <w:r>
+        <w:rPr>
+          <w:rFonts w:ascii="宋体" w:hAnsi="宋体" w:cs="宋体" w:hint="eastAsia"/>
+          <w:iCs/>
+          <w:color w:val="629755"/>
+          <w:kern w:val="0"/>
+          <w:sz w:val="18"/>
+          <w:szCs w:val="18"/>
+        </w:rPr>
+        <w:t>查询定时盘点任务</w:t>
+      </w:r>
+      <w:r>
+        <w:rPr>
+          <w:rFonts w:ascii="宋体" w:hAnsi="宋体" w:cs="宋体" w:hint="eastAsia"/>
+          <w:iCs/>
+          <w:color w:val="629755"/>
+          <w:kern w:val="0"/>
+          <w:sz w:val="18"/>
+          <w:szCs w:val="18"/>
+        </w:rPr>
+        <w:br/>
+      </w:r>
+      <w:r>
+        <w:rPr>
+          <w:rFonts w:ascii="宋体" w:hAnsi="宋体" w:cs="宋体" w:hint="eastAsia"/>
+          <w:b/>
+          <w:bCs/>
+          <w:iCs/>
+          <w:color w:val="629755"/>
+          <w:kern w:val="0"/>
+          <w:sz w:val="18"/>
+          <w:szCs w:val="18"/>
+        </w:rPr>
+        <w:t>:param</w:t>
+      </w:r>
+      <w:r>
+        <w:rPr>
+          <w:rFonts w:ascii="宋体" w:hAnsi="宋体" w:cs="宋体" w:hint="eastAsia"/>
+          <w:iCs/>
+          <w:color w:val="629755"/>
+          <w:kern w:val="0"/>
+          <w:sz w:val="18"/>
+          <w:szCs w:val="18"/>
+        </w:rPr>
+        <w:t xml:space="preserve"> param:</w:t>
+      </w:r>
+      <w:r>
+        <w:rPr>
+          <w:rFonts w:ascii="宋体" w:hAnsi="宋体" w:cs="宋体" w:hint="eastAsia"/>
+          <w:iCs/>
+          <w:color w:val="629755"/>
+          <w:kern w:val="0"/>
+          <w:sz w:val="18"/>
+          <w:szCs w:val="18"/>
+        </w:rPr>
+        <w:br/>
+        <w:t>{</w:t>
+      </w:r>
+      <w:r>
+        <w:rPr>
+          <w:rFonts w:ascii="宋体" w:hAnsi="宋体" w:cs="宋体" w:hint="eastAsia"/>
+          <w:iCs/>
+          <w:color w:val="629755"/>
+          <w:kern w:val="0"/>
+          <w:sz w:val="18"/>
+          <w:szCs w:val="18"/>
+        </w:rPr>
+        <w:br/>
+        <w:t xml:space="preserve">    page:       查询的页码。 当记录很多时，需要分页查询。可选参数，默认为第1页</w:t>
+      </w:r>
+      <w:r>
+        <w:rPr>
+          <w:rFonts w:ascii="宋体" w:hAnsi="宋体" w:cs="宋体" w:hint="eastAsia"/>
+          <w:iCs/>
+          <w:color w:val="629755"/>
+          <w:kern w:val="0"/>
+          <w:sz w:val="18"/>
+          <w:szCs w:val="18"/>
+        </w:rPr>
+        <w:br/>
+        <w:t xml:space="preserve">    rows:       当前页记录条数。可选参数。默认50条</w:t>
+      </w:r>
+      <w:r>
+        <w:rPr>
+          <w:rFonts w:ascii="宋体" w:hAnsi="宋体" w:cs="宋体" w:hint="eastAsia"/>
+          <w:iCs/>
+          <w:color w:val="629755"/>
+          <w:kern w:val="0"/>
+          <w:sz w:val="18"/>
+          <w:szCs w:val="18"/>
+        </w:rPr>
+        <w:br/>
+        <w:t>}</w:t>
+      </w:r>
+      <w:r>
+        <w:rPr>
+          <w:rFonts w:ascii="宋体" w:hAnsi="宋体" w:cs="宋体" w:hint="eastAsia"/>
+          <w:iCs/>
+          <w:color w:val="629755"/>
+          <w:kern w:val="0"/>
+          <w:sz w:val="18"/>
+          <w:szCs w:val="18"/>
+        </w:rPr>
+        <w:br/>
+      </w:r>
+      <w:r>
+        <w:rPr>
+          <w:rFonts w:ascii="宋体" w:hAnsi="宋体" w:cs="宋体" w:hint="eastAsia"/>
+          <w:b/>
+          <w:bCs/>
+          <w:iCs/>
+          <w:color w:val="629755"/>
+          <w:kern w:val="0"/>
+          <w:sz w:val="18"/>
+          <w:szCs w:val="18"/>
+        </w:rPr>
+        <w:t>:return</w:t>
+      </w:r>
+      <w:r>
+        <w:rPr>
+          <w:rFonts w:ascii="宋体" w:hAnsi="宋体" w:cs="宋体" w:hint="eastAsia"/>
+          <w:iCs/>
+          <w:color w:val="629755"/>
+          <w:kern w:val="0"/>
+          <w:sz w:val="18"/>
+          <w:szCs w:val="18"/>
+        </w:rPr>
+        <w:t>:</w:t>
+      </w:r>
+      <w:r>
+        <w:rPr>
+          <w:rFonts w:ascii="宋体" w:hAnsi="宋体" w:cs="宋体" w:hint="eastAsia"/>
+          <w:iCs/>
+          <w:color w:val="629755"/>
+          <w:kern w:val="0"/>
+          <w:sz w:val="18"/>
+          <w:szCs w:val="18"/>
+        </w:rPr>
+        <w:br/>
+        <w:t>{</w:t>
+      </w:r>
+      <w:r>
+        <w:rPr>
+          <w:rFonts w:ascii="宋体" w:hAnsi="宋体" w:cs="宋体" w:hint="eastAsia"/>
+          <w:iCs/>
+          <w:color w:val="629755"/>
+          <w:kern w:val="0"/>
+          <w:sz w:val="18"/>
+          <w:szCs w:val="18"/>
+        </w:rPr>
+        <w:br/>
+        <w:t xml:space="preserve">    errorCode       msg</w:t>
+      </w:r>
+      <w:r>
+        <w:rPr>
+          <w:rFonts w:ascii="宋体" w:hAnsi="宋体" w:cs="宋体" w:hint="eastAsia"/>
+          <w:iCs/>
+          <w:color w:val="629755"/>
+          <w:kern w:val="0"/>
+          <w:sz w:val="18"/>
+          <w:szCs w:val="18"/>
+        </w:rPr>
+        <w:br/>
+        <w:t xml:space="preserve">    ---------       --------------------------------------------------------</w:t>
+      </w:r>
+      <w:r>
+        <w:rPr>
+          <w:rFonts w:ascii="宋体" w:hAnsi="宋体" w:cs="宋体" w:hint="eastAsia"/>
+          <w:iCs/>
+          <w:color w:val="629755"/>
+          <w:kern w:val="0"/>
+          <w:sz w:val="18"/>
+          <w:szCs w:val="18"/>
+        </w:rPr>
+        <w:br/>
+        <w:t xml:space="preserve">    0               ok</w:t>
+      </w:r>
+      <w:r>
+        <w:rPr>
+          <w:rFonts w:ascii="宋体" w:hAnsi="宋体" w:cs="宋体" w:hint="eastAsia"/>
+          <w:iCs/>
+          <w:color w:val="629755"/>
+          <w:kern w:val="0"/>
+          <w:sz w:val="18"/>
+          <w:szCs w:val="18"/>
+        </w:rPr>
+        <w:br/>
+        <w:t xml:space="preserve">    100             缺少输入参数！</w:t>
+      </w:r>
+      <w:r>
+        <w:rPr>
+          <w:rFonts w:ascii="宋体" w:hAnsi="宋体" w:cs="宋体" w:hint="eastAsia"/>
+          <w:iCs/>
+          <w:color w:val="629755"/>
+          <w:kern w:val="0"/>
+          <w:sz w:val="18"/>
+          <w:szCs w:val="18"/>
+        </w:rPr>
+        <w:br/>
+      </w:r>
+      <w:r>
+        <w:rPr>
+          <w:rFonts w:ascii="宋体" w:hAnsi="宋体" w:cs="宋体" w:hint="eastAsia"/>
+          <w:iCs/>
+          <w:color w:val="629755"/>
+          <w:kern w:val="0"/>
+          <w:sz w:val="18"/>
+          <w:szCs w:val="18"/>
+        </w:rPr>
+        <w:br/>
+      </w:r>
+      <w:r>
+        <w:rPr>
+          <w:rFonts w:ascii="宋体" w:hAnsi="宋体" w:cs="宋体" w:hint="eastAsia"/>
+          <w:iCs/>
+          <w:color w:val="629755"/>
+          <w:kern w:val="0"/>
+          <w:sz w:val="18"/>
+          <w:szCs w:val="18"/>
+        </w:rPr>
+        <w:br/>
+        <w:t xml:space="preserve">    data: [{</w:t>
+      </w:r>
+      <w:r>
+        <w:rPr>
+          <w:rFonts w:ascii="宋体" w:hAnsi="宋体" w:cs="宋体" w:hint="eastAsia"/>
+          <w:iCs/>
+          <w:color w:val="629755"/>
+          <w:kern w:val="0"/>
+          <w:sz w:val="18"/>
+          <w:szCs w:val="18"/>
+        </w:rPr>
+        <w:br/>
+        <w:t xml:space="preserve">        total:      int     符合条件的记录条数</w:t>
+      </w:r>
+      <w:r>
+        <w:rPr>
+          <w:rFonts w:ascii="宋体" w:hAnsi="宋体" w:cs="宋体" w:hint="eastAsia"/>
+          <w:iCs/>
+          <w:color w:val="629755"/>
+          <w:kern w:val="0"/>
+          <w:sz w:val="18"/>
+          <w:szCs w:val="18"/>
+        </w:rPr>
+        <w:br/>
+        <w:t xml:space="preserve">        rows:[{</w:t>
+      </w:r>
+      <w:r>
+        <w:rPr>
+          <w:rFonts w:ascii="宋体" w:hAnsi="宋体" w:cs="宋体" w:hint="eastAsia"/>
+          <w:iCs/>
+          <w:color w:val="629755"/>
+          <w:kern w:val="0"/>
+          <w:sz w:val="18"/>
+          <w:szCs w:val="18"/>
+        </w:rPr>
+        <w:br/>
+        <w:t xml:space="preserve">            id:         int     任务id， 唯一</w:t>
+      </w:r>
+      <w:r>
+        <w:rPr>
+          <w:rFonts w:ascii="宋体" w:hAnsi="宋体" w:cs="宋体" w:hint="eastAsia"/>
+          <w:iCs/>
+          <w:color w:val="629755"/>
+          <w:kern w:val="0"/>
+          <w:sz w:val="18"/>
+          <w:szCs w:val="18"/>
+        </w:rPr>
+        <w:br/>
+        <w:t xml:space="preserve">            no:         str     任务编号，唯一</w:t>
+      </w:r>
+      <w:r>
+        <w:rPr>
+          <w:rFonts w:ascii="宋体" w:hAnsi="宋体" w:cs="宋体" w:hint="eastAsia"/>
+          <w:iCs/>
+          <w:color w:val="629755"/>
+          <w:kern w:val="0"/>
+          <w:sz w:val="18"/>
+          <w:szCs w:val="18"/>
+        </w:rPr>
+        <w:br/>
+        <w:t xml:space="preserve">            name:       str     任务名称</w:t>
+      </w:r>
+      <w:r>
+        <w:rPr>
+          <w:rFonts w:ascii="宋体" w:hAnsi="宋体" w:cs="宋体" w:hint="eastAsia"/>
+          <w:iCs/>
+          <w:color w:val="629755"/>
+          <w:kern w:val="0"/>
+          <w:sz w:val="18"/>
+          <w:szCs w:val="18"/>
+        </w:rPr>
+        <w:br/>
+        <w:t xml:space="preserve">            dayOfWeek:  str     周几，为空，表示每天循环。 0 表示周一，6 表示周六。</w:t>
+      </w:r>
+      <w:r>
+        <w:rPr>
+          <w:rFonts w:ascii="宋体" w:hAnsi="宋体" w:cs="宋体" w:hint="eastAsia"/>
+          <w:iCs/>
+          <w:color w:val="629755"/>
+          <w:kern w:val="0"/>
+          <w:sz w:val="18"/>
+          <w:szCs w:val="18"/>
+        </w:rPr>
+        <w:br/>
+        <w:t xml:space="preserve">                                多个日期用逗号分割，例如：0,1,2,3,4 表示周一至周五</w:t>
+      </w:r>
+      <w:r>
+        <w:rPr>
+          <w:rFonts w:ascii="宋体" w:hAnsi="宋体" w:cs="宋体" w:hint="eastAsia"/>
+          <w:iCs/>
+          <w:color w:val="629755"/>
+          <w:kern w:val="0"/>
+          <w:sz w:val="18"/>
+          <w:szCs w:val="18"/>
+        </w:rPr>
+        <w:br/>
+        <w:t xml:space="preserve">            hour:       str     小时，取值范围 0~23。多个小时用逗号分割</w:t>
+      </w:r>
+      <w:r>
+        <w:rPr>
+          <w:rFonts w:ascii="宋体" w:hAnsi="宋体" w:cs="宋体" w:hint="eastAsia"/>
+          <w:iCs/>
+          <w:color w:val="629755"/>
+          <w:kern w:val="0"/>
+          <w:sz w:val="18"/>
+          <w:szCs w:val="18"/>
+        </w:rPr>
+        <w:br/>
+      </w:r>
+      <w:r>
+        <w:rPr>
+          <w:rFonts w:ascii="宋体" w:hAnsi="宋体" w:cs="宋体" w:hint="eastAsia"/>
+          <w:iCs/>
+          <w:color w:val="629755"/>
+          <w:kern w:val="0"/>
+          <w:sz w:val="18"/>
+          <w:szCs w:val="18"/>
+        </w:rPr>
+        <w:lastRenderedPageBreak/>
+        <w:t xml:space="preserve">            minute:     str     分钟，取值范围 0~59。多个分钟用逗号分割</w:t>
+      </w:r>
+      <w:r>
+        <w:rPr>
+          <w:rFonts w:ascii="宋体" w:hAnsi="宋体" w:cs="宋体" w:hint="eastAsia"/>
+          <w:iCs/>
+          <w:color w:val="629755"/>
+          <w:kern w:val="0"/>
+          <w:sz w:val="18"/>
+          <w:szCs w:val="18"/>
+        </w:rPr>
+        <w:br/>
+        <w:t xml:space="preserve">            second:     str     秒，取值范围 0~59。多个秒值用逗号分割。 默认为0</w:t>
+      </w:r>
+      <w:r>
+        <w:rPr>
+          <w:rFonts w:ascii="宋体" w:hAnsi="宋体" w:cs="宋体" w:hint="eastAsia"/>
+          <w:iCs/>
+          <w:color w:val="629755"/>
+          <w:kern w:val="0"/>
+          <w:sz w:val="18"/>
+          <w:szCs w:val="18"/>
+        </w:rPr>
+        <w:br/>
+        <w:t xml:space="preserve">            startDate:  str     任务开始日期（包含本日期），格式： 年-月-日 时:分:秒 （2017-12-24 13:30:00）</w:t>
+      </w:r>
+      <w:r>
+        <w:rPr>
+          <w:rFonts w:ascii="宋体" w:hAnsi="宋体" w:cs="宋体" w:hint="eastAsia"/>
+          <w:iCs/>
+          <w:color w:val="629755"/>
+          <w:kern w:val="0"/>
+          <w:sz w:val="18"/>
+          <w:szCs w:val="18"/>
+        </w:rPr>
+        <w:br/>
+        <w:t xml:space="preserve">                                为空字符，该字段无意义</w:t>
+      </w:r>
+      <w:r>
+        <w:rPr>
+          <w:rFonts w:ascii="宋体" w:hAnsi="宋体" w:cs="宋体" w:hint="eastAsia"/>
+          <w:iCs/>
+          <w:color w:val="629755"/>
+          <w:kern w:val="0"/>
+          <w:sz w:val="18"/>
+          <w:szCs w:val="18"/>
+        </w:rPr>
+        <w:br/>
+        <w:t xml:space="preserve">            endDate:    str     任务结束日期（包含本日期），格式： 年-月-日 时:分:秒 （2018-12-24 13:30:00）</w:t>
+      </w:r>
+      <w:r>
+        <w:rPr>
+          <w:rFonts w:ascii="宋体" w:hAnsi="宋体" w:cs="宋体" w:hint="eastAsia"/>
+          <w:iCs/>
+          <w:color w:val="629755"/>
+          <w:kern w:val="0"/>
+          <w:sz w:val="18"/>
+          <w:szCs w:val="18"/>
+        </w:rPr>
+        <w:br/>
+        <w:t xml:space="preserve">                                为空字符，该字段无意义</w:t>
+      </w:r>
+      <w:r>
+        <w:rPr>
+          <w:rFonts w:ascii="宋体" w:hAnsi="宋体" w:cs="宋体" w:hint="eastAsia"/>
+          <w:iCs/>
+          <w:color w:val="629755"/>
+          <w:kern w:val="0"/>
+          <w:sz w:val="18"/>
+          <w:szCs w:val="18"/>
+        </w:rPr>
+        <w:br/>
+        <w:t xml:space="preserve">            createAt:   datetime    任务创建时间，格式 yyyy-mm-dd HH:mm:ss</w:t>
+      </w:r>
+      <w:r>
+        <w:rPr>
+          <w:rFonts w:ascii="宋体" w:hAnsi="宋体" w:cs="宋体" w:hint="eastAsia"/>
+          <w:iCs/>
+          <w:color w:val="629755"/>
+          <w:kern w:val="0"/>
+          <w:sz w:val="18"/>
+          <w:szCs w:val="18"/>
+        </w:rPr>
+        <w:br/>
+        <w:t xml:space="preserve">        }]</w:t>
+      </w:r>
+      <w:r>
+        <w:rPr>
+          <w:rFonts w:ascii="宋体" w:hAnsi="宋体" w:cs="宋体" w:hint="eastAsia"/>
+          <w:iCs/>
+          <w:color w:val="629755"/>
+          <w:kern w:val="0"/>
+          <w:sz w:val="18"/>
+          <w:szCs w:val="18"/>
+        </w:rPr>
+        <w:br/>
+        <w:t xml:space="preserve">    }]</w:t>
+      </w:r>
+      <w:r>
+        <w:rPr>
+          <w:rFonts w:ascii="宋体" w:hAnsi="宋体" w:cs="宋体" w:hint="eastAsia"/>
+          <w:iCs/>
+          <w:color w:val="629755"/>
+          <w:kern w:val="0"/>
+          <w:sz w:val="18"/>
+          <w:szCs w:val="18"/>
+        </w:rPr>
+        <w:br/>
+        <w:t>}</w:t>
+      </w:r>
+    </w:p>
+    <w:p>
+      <w:pPr>
+        <w:rPr>
+          <w:rFonts w:hint="eastAsia"/>
+        </w:rPr>
+      </w:pPr>
+    </w:p>
+    <w:p>
+      <w:pPr>
+        <w:pStyle w:val="2"/>
+        <w:numPr>
+          <w:ilvl w:val="0"/>
+          <w:numId w:val="3"/>
+        </w:numPr>
+        <w:rPr>
+          <w:rFonts w:hint="eastAsia"/>
+        </w:rPr>
+      </w:pPr>
+      <w:r>
+        <w:rPr>
+          <w:rFonts w:hint="eastAsia"/>
+        </w:rPr>
+        <w:t>查询盘点结果</w:t>
+      </w:r>
+    </w:p>
+    <w:p>
+      <w:pPr>
+        <w:rPr>
+          <w:rFonts w:hint="eastAsia"/>
+        </w:rPr>
+      </w:pPr>
+    </w:p>
+    <w:p>
+      <w:pPr>
+        <w:widowControl/>
+        <w:shd w:val="clear" w:color="auto" w:fill="2B2B2B"/>
+        <w:tabs>
+          <w:tab w:val="left" w:pos="916"/>
+          <w:tab w:val="left" w:pos="1832"/>
+          <w:tab w:val="left" w:pos="2748"/>
+          <w:tab w:val="left" w:pos="3664"/>
+          <w:tab w:val="left" w:pos="4580"/>
+          <w:tab w:val="left" w:pos="5496"/>
+          <w:tab w:val="left" w:pos="6412"/>
+          <w:tab w:val="left" w:pos="7328"/>
+          <w:tab w:val="left" w:pos="8244"/>
+          <w:tab w:val="left" w:pos="9160"/>
+          <w:tab w:val="left" w:pos="10076"/>
+          <w:tab w:val="left" w:pos="10992"/>
+          <w:tab w:val="left" w:pos="11908"/>
+          <w:tab w:val="left" w:pos="12824"/>
+          <w:tab w:val="left" w:pos="13740"/>
+          <w:tab w:val="left" w:pos="14656"/>
+        </w:tabs>
+        <w:jc w:val="left"/>
+        <w:rPr>
+          <w:rFonts w:ascii="宋体" w:hAnsi="宋体" w:cs="宋体"/>
+          <w:color w:val="A9B7C6"/>
+          <w:kern w:val="0"/>
+          <w:sz w:val="18"/>
+          <w:szCs w:val="18"/>
+        </w:rPr>
+      </w:pPr>
+      <w:r>
+        <w:rPr>
+          <w:rFonts w:ascii="宋体" w:hAnsi="宋体" w:cs="宋体" w:hint="eastAsia"/>
+          <w:color w:val="A5C261"/>
+          <w:kern w:val="0"/>
+          <w:sz w:val="18"/>
+          <w:szCs w:val="18"/>
+        </w:rPr>
+        <w:t>/lbs/people_stat_get</w:t>
+      </w:r>
+    </w:p>
+    <w:p>
+      <w:pPr>
+        <w:rPr>
+          <w:rFonts w:hint="eastAsia"/>
+        </w:rPr>
+      </w:pPr>
+    </w:p>
+    <w:p>
+      <w:pPr>
+        <w:widowControl/>
+        <w:shd w:val="clear" w:color="auto" w:fill="2B2B2B"/>
+        <w:tabs>
+          <w:tab w:val="left" w:pos="916"/>
+          <w:tab w:val="left" w:pos="1832"/>
+          <w:tab w:val="left" w:pos="2748"/>
+          <w:tab w:val="left" w:pos="3664"/>
+          <w:tab w:val="left" w:pos="4580"/>
+          <w:tab w:val="left" w:pos="5496"/>
+          <w:tab w:val="left" w:pos="6412"/>
+          <w:tab w:val="left" w:pos="7328"/>
+          <w:tab w:val="left" w:pos="8244"/>
+          <w:tab w:val="left" w:pos="9160"/>
+          <w:tab w:val="left" w:pos="10076"/>
+          <w:tab w:val="left" w:pos="10992"/>
+          <w:tab w:val="left" w:pos="11908"/>
+          <w:tab w:val="left" w:pos="12824"/>
+          <w:tab w:val="left" w:pos="13740"/>
+          <w:tab w:val="left" w:pos="14656"/>
+        </w:tabs>
+        <w:jc w:val="left"/>
+        <w:rPr>
+          <w:rFonts w:ascii="宋体" w:hAnsi="宋体" w:cs="宋体"/>
+          <w:color w:val="A9B7C6"/>
+          <w:kern w:val="0"/>
+          <w:sz w:val="18"/>
+          <w:szCs w:val="18"/>
+        </w:rPr>
+      </w:pPr>
+      <w:r>
+        <w:rPr>
+          <w:rFonts w:ascii="宋体" w:hAnsi="宋体" w:cs="宋体" w:hint="eastAsia"/>
+          <w:iCs/>
+          <w:color w:val="629755"/>
+          <w:kern w:val="0"/>
+          <w:sz w:val="18"/>
+          <w:szCs w:val="18"/>
+        </w:rPr>
+        <w:t>查询盘点结果</w:t>
+      </w:r>
+      <w:r>
+        <w:rPr>
+          <w:rFonts w:ascii="宋体" w:hAnsi="宋体" w:cs="宋体" w:hint="eastAsia"/>
+          <w:iCs/>
+          <w:color w:val="629755"/>
+          <w:kern w:val="0"/>
+          <w:sz w:val="18"/>
+          <w:szCs w:val="18"/>
+        </w:rPr>
+        <w:br/>
+      </w:r>
+      <w:r>
+        <w:rPr>
+          <w:rFonts w:ascii="宋体" w:hAnsi="宋体" w:cs="宋体" w:hint="eastAsia"/>
+          <w:iCs/>
+          <w:color w:val="629755"/>
+          <w:kern w:val="0"/>
+          <w:sz w:val="18"/>
+          <w:szCs w:val="18"/>
+        </w:rPr>
+        <w:br/>
+        <w:t>输入参数：</w:t>
+      </w:r>
+      <w:r>
+        <w:rPr>
+          <w:rFonts w:ascii="宋体" w:hAnsi="宋体" w:cs="宋体" w:hint="eastAsia"/>
+          <w:iCs/>
+          <w:color w:val="629755"/>
+          <w:kern w:val="0"/>
+          <w:sz w:val="18"/>
+          <w:szCs w:val="18"/>
+        </w:rPr>
+        <w:br/>
+        <w:t>{</w:t>
+      </w:r>
+      <w:r>
+        <w:rPr>
+          <w:rFonts w:ascii="宋体" w:hAnsi="宋体" w:cs="宋体" w:hint="eastAsia"/>
+          <w:iCs/>
+          <w:color w:val="629755"/>
+          <w:kern w:val="0"/>
+          <w:sz w:val="18"/>
+          <w:szCs w:val="18"/>
+        </w:rPr>
+        <w:br/>
+        <w:t xml:space="preserve">    statNo:         盘点编号， 例如：'PD-20171222-165201', 可选，若不填写，该字段不作为过滤条件</w:t>
+      </w:r>
+      <w:r>
+        <w:rPr>
+          <w:rFonts w:ascii="宋体" w:hAnsi="宋体" w:cs="宋体" w:hint="eastAsia"/>
+          <w:iCs/>
+          <w:color w:val="629755"/>
+          <w:kern w:val="0"/>
+          <w:sz w:val="18"/>
+          <w:szCs w:val="18"/>
+        </w:rPr>
+        <w:br/>
+        <w:t xml:space="preserve">    roomName:       盘点区域名称，例如：["北斗羲和", "智慧消防"], 可选，若不填写，该字段不作为过滤条件</w:t>
+      </w:r>
+      <w:r>
+        <w:rPr>
+          <w:rFonts w:ascii="宋体" w:hAnsi="宋体" w:cs="宋体" w:hint="eastAsia"/>
+          <w:iCs/>
+          <w:color w:val="629755"/>
+          <w:kern w:val="0"/>
+          <w:sz w:val="18"/>
+          <w:szCs w:val="18"/>
+        </w:rPr>
+        <w:br/>
+        <w:t xml:space="preserve">    datetimeFrom:   查询起始时间，例如："2017-08-17 11:17:35",   可选，若不填写，该字段不作为过滤条件</w:t>
+      </w:r>
+      <w:r>
+        <w:rPr>
+          <w:rFonts w:ascii="宋体" w:hAnsi="宋体" w:cs="宋体" w:hint="eastAsia"/>
+          <w:iCs/>
+          <w:color w:val="629755"/>
+          <w:kern w:val="0"/>
+          <w:sz w:val="18"/>
+          <w:szCs w:val="18"/>
+        </w:rPr>
+        <w:br/>
+        <w:t xml:space="preserve">    datetimeTo:     查询结束时间，例如："2017-09-23 11:17:35",   可选，不填写时，该字段不作为过滤条件</w:t>
+      </w:r>
+      <w:r>
+        <w:rPr>
+          <w:rFonts w:ascii="宋体" w:hAnsi="宋体" w:cs="宋体" w:hint="eastAsia"/>
+          <w:iCs/>
+          <w:color w:val="629755"/>
+          <w:kern w:val="0"/>
+          <w:sz w:val="18"/>
+          <w:szCs w:val="18"/>
+        </w:rPr>
+        <w:br/>
+        <w:t xml:space="preserve">    page:           查询的页码。 当记录很多时，需要分页查询。可选参数，默认为第1页</w:t>
+      </w:r>
+      <w:r>
+        <w:rPr>
+          <w:rFonts w:ascii="宋体" w:hAnsi="宋体" w:cs="宋体" w:hint="eastAsia"/>
+          <w:iCs/>
+          <w:color w:val="629755"/>
+          <w:kern w:val="0"/>
+          <w:sz w:val="18"/>
+          <w:szCs w:val="18"/>
+        </w:rPr>
+        <w:br/>
+        <w:t xml:space="preserve">    rows:           当前页记录条数。可选参数。默认100条</w:t>
+      </w:r>
+      <w:r>
+        <w:rPr>
+          <w:rFonts w:ascii="宋体" w:hAnsi="宋体" w:cs="宋体" w:hint="eastAsia"/>
+          <w:iCs/>
+          <w:color w:val="629755"/>
+          <w:kern w:val="0"/>
+          <w:sz w:val="18"/>
+          <w:szCs w:val="18"/>
+        </w:rPr>
+        <w:br/>
+        <w:t xml:space="preserve">    sort: [{"field": "datetime", "oper": "desc"},   记录排序规则， 可选参数，默认按照时间降序排序</w:t>
+      </w:r>
+      <w:r>
+        <w:rPr>
+          <w:rFonts w:ascii="宋体" w:hAnsi="宋体" w:cs="宋体" w:hint="eastAsia"/>
+          <w:iCs/>
+          <w:color w:val="629755"/>
+          <w:kern w:val="0"/>
+          <w:sz w:val="18"/>
+          <w:szCs w:val="18"/>
+        </w:rPr>
+        <w:br/>
+        <w:t xml:space="preserve">           {"field": "roomName", "oper": "desc"}]   按照房间名称排序，可选参数，默认按照升序排序</w:t>
+      </w:r>
+      <w:r>
+        <w:rPr>
+          <w:rFonts w:ascii="宋体" w:hAnsi="宋体" w:cs="宋体" w:hint="eastAsia"/>
+          <w:iCs/>
+          <w:color w:val="629755"/>
+          <w:kern w:val="0"/>
+          <w:sz w:val="18"/>
+          <w:szCs w:val="18"/>
+        </w:rPr>
+        <w:br/>
+        <w:t xml:space="preserve">        当前条件只支持 and 。</w:t>
+      </w:r>
+      <w:r>
+        <w:rPr>
+          <w:rFonts w:ascii="宋体" w:hAnsi="宋体" w:cs="宋体" w:hint="eastAsia"/>
+          <w:iCs/>
+          <w:color w:val="629755"/>
+          <w:kern w:val="0"/>
+          <w:sz w:val="18"/>
+          <w:szCs w:val="18"/>
+        </w:rPr>
+        <w:br/>
+        <w:t xml:space="preserve">        oper 取值： desc 降序（默认）， asc 升序。 可以不填oper，默认降序</w:t>
+      </w:r>
+      <w:r>
+        <w:rPr>
+          <w:rFonts w:ascii="宋体" w:hAnsi="宋体" w:cs="宋体" w:hint="eastAsia"/>
+          <w:iCs/>
+          <w:color w:val="629755"/>
+          <w:kern w:val="0"/>
+          <w:sz w:val="18"/>
+          <w:szCs w:val="18"/>
+        </w:rPr>
+        <w:br/>
+        <w:t xml:space="preserve">        字段顺序 代表 查询时的排序顺序。</w:t>
+      </w:r>
+      <w:r>
+        <w:rPr>
+          <w:rFonts w:ascii="宋体" w:hAnsi="宋体" w:cs="宋体" w:hint="eastAsia"/>
+          <w:iCs/>
+          <w:color w:val="629755"/>
+          <w:kern w:val="0"/>
+          <w:sz w:val="18"/>
+          <w:szCs w:val="18"/>
+        </w:rPr>
+        <w:br/>
+        <w:t xml:space="preserve">        目前支持 datetime, roomName 排序</w:t>
+      </w:r>
+      <w:r>
+        <w:rPr>
+          <w:rFonts w:ascii="宋体" w:hAnsi="宋体" w:cs="宋体" w:hint="eastAsia"/>
+          <w:iCs/>
+          <w:color w:val="629755"/>
+          <w:kern w:val="0"/>
+          <w:sz w:val="18"/>
+          <w:szCs w:val="18"/>
+        </w:rPr>
+        <w:br/>
+        <w:t>}</w:t>
+      </w:r>
+      <w:r>
+        <w:rPr>
+          <w:rFonts w:ascii="宋体" w:hAnsi="宋体" w:cs="宋体" w:hint="eastAsia"/>
+          <w:iCs/>
+          <w:color w:val="629755"/>
+          <w:kern w:val="0"/>
+          <w:sz w:val="18"/>
+          <w:szCs w:val="18"/>
+        </w:rPr>
+        <w:br/>
+      </w:r>
+      <w:r>
+        <w:rPr>
+          <w:rFonts w:ascii="宋体" w:hAnsi="宋体" w:cs="宋体" w:hint="eastAsia"/>
+          <w:iCs/>
+          <w:color w:val="629755"/>
+          <w:kern w:val="0"/>
+          <w:sz w:val="18"/>
+          <w:szCs w:val="18"/>
+        </w:rPr>
+        <w:br/>
+      </w:r>
+      <w:r>
+        <w:rPr>
+          <w:rFonts w:ascii="宋体" w:hAnsi="宋体" w:cs="宋体" w:hint="eastAsia"/>
+          <w:b/>
+          <w:bCs/>
+          <w:iCs/>
+          <w:color w:val="629755"/>
+          <w:kern w:val="0"/>
+          <w:sz w:val="18"/>
+          <w:szCs w:val="18"/>
+        </w:rPr>
+        <w:lastRenderedPageBreak/>
+        <w:t>:return</w:t>
+      </w:r>
+      <w:r>
+        <w:rPr>
+          <w:rFonts w:ascii="宋体" w:hAnsi="宋体" w:cs="宋体" w:hint="eastAsia"/>
+          <w:iCs/>
+          <w:color w:val="629755"/>
+          <w:kern w:val="0"/>
+          <w:sz w:val="18"/>
+          <w:szCs w:val="18"/>
+        </w:rPr>
+        <w:t>:</w:t>
+      </w:r>
+      <w:r>
+        <w:rPr>
+          <w:rFonts w:ascii="宋体" w:hAnsi="宋体" w:cs="宋体" w:hint="eastAsia"/>
+          <w:iCs/>
+          <w:color w:val="629755"/>
+          <w:kern w:val="0"/>
+          <w:sz w:val="18"/>
+          <w:szCs w:val="18"/>
+        </w:rPr>
+        <w:br/>
+        <w:t>{</w:t>
+      </w:r>
+      <w:r>
+        <w:rPr>
+          <w:rFonts w:ascii="宋体" w:hAnsi="宋体" w:cs="宋体" w:hint="eastAsia"/>
+          <w:iCs/>
+          <w:color w:val="629755"/>
+          <w:kern w:val="0"/>
+          <w:sz w:val="18"/>
+          <w:szCs w:val="18"/>
+        </w:rPr>
+        <w:br/>
+        <w:t xml:space="preserve">    errorCode       msg</w:t>
+      </w:r>
+      <w:r>
+        <w:rPr>
+          <w:rFonts w:ascii="宋体" w:hAnsi="宋体" w:cs="宋体" w:hint="eastAsia"/>
+          <w:iCs/>
+          <w:color w:val="629755"/>
+          <w:kern w:val="0"/>
+          <w:sz w:val="18"/>
+          <w:szCs w:val="18"/>
+        </w:rPr>
+        <w:br/>
+        <w:t xml:space="preserve">    ---------       --------------------------------------------------------</w:t>
+      </w:r>
+      <w:r>
+        <w:rPr>
+          <w:rFonts w:ascii="宋体" w:hAnsi="宋体" w:cs="宋体" w:hint="eastAsia"/>
+          <w:iCs/>
+          <w:color w:val="629755"/>
+          <w:kern w:val="0"/>
+          <w:sz w:val="18"/>
+          <w:szCs w:val="18"/>
+        </w:rPr>
+        <w:br/>
+        <w:t xml:space="preserve">    0               ok</w:t>
+      </w:r>
+      <w:r>
+        <w:rPr>
+          <w:rFonts w:ascii="宋体" w:hAnsi="宋体" w:cs="宋体" w:hint="eastAsia"/>
+          <w:iCs/>
+          <w:color w:val="629755"/>
+          <w:kern w:val="0"/>
+          <w:sz w:val="18"/>
+          <w:szCs w:val="18"/>
+        </w:rPr>
+        <w:br/>
+      </w:r>
+      <w:r>
+        <w:rPr>
+          <w:rFonts w:ascii="宋体" w:hAnsi="宋体" w:cs="宋体" w:hint="eastAsia"/>
+          <w:iCs/>
+          <w:color w:val="629755"/>
+          <w:kern w:val="0"/>
+          <w:sz w:val="18"/>
+          <w:szCs w:val="18"/>
+        </w:rPr>
+        <w:br/>
+        <w:t xml:space="preserve">    data:{          数据内容</w:t>
+      </w:r>
+      <w:r>
+        <w:rPr>
+          <w:rFonts w:ascii="宋体" w:hAnsi="宋体" w:cs="宋体" w:hint="eastAsia"/>
+          <w:iCs/>
+          <w:color w:val="629755"/>
+          <w:kern w:val="0"/>
+          <w:sz w:val="18"/>
+          <w:szCs w:val="18"/>
+        </w:rPr>
+        <w:br/>
+        <w:t xml:space="preserve">        total:      符合条件的记录条数</w:t>
+      </w:r>
+      <w:r>
+        <w:rPr>
+          <w:rFonts w:ascii="宋体" w:hAnsi="宋体" w:cs="宋体" w:hint="eastAsia"/>
+          <w:iCs/>
+          <w:color w:val="629755"/>
+          <w:kern w:val="0"/>
+          <w:sz w:val="18"/>
+          <w:szCs w:val="18"/>
+        </w:rPr>
+        <w:br/>
+        <w:t xml:space="preserve">        rows:[{     盘点信息详情</w:t>
+      </w:r>
+      <w:r>
+        <w:rPr>
+          <w:rFonts w:ascii="宋体" w:hAnsi="宋体" w:cs="宋体" w:hint="eastAsia"/>
+          <w:iCs/>
+          <w:color w:val="629755"/>
+          <w:kern w:val="0"/>
+          <w:sz w:val="18"/>
+          <w:szCs w:val="18"/>
+        </w:rPr>
+        <w:br/>
+        <w:t xml:space="preserve">            id:             记录ID</w:t>
+      </w:r>
+      <w:r>
+        <w:rPr>
+          <w:rFonts w:ascii="宋体" w:hAnsi="宋体" w:cs="宋体" w:hint="eastAsia"/>
+          <w:iCs/>
+          <w:color w:val="629755"/>
+          <w:kern w:val="0"/>
+          <w:sz w:val="18"/>
+          <w:szCs w:val="18"/>
+        </w:rPr>
+        <w:br/>
+        <w:t xml:space="preserve">            statNo:         盘点编号</w:t>
+      </w:r>
+      <w:r>
+        <w:rPr>
+          <w:rFonts w:ascii="宋体" w:hAnsi="宋体" w:cs="宋体" w:hint="eastAsia"/>
+          <w:iCs/>
+          <w:color w:val="629755"/>
+          <w:kern w:val="0"/>
+          <w:sz w:val="18"/>
+          <w:szCs w:val="18"/>
+        </w:rPr>
+        <w:br/>
+        <w:t xml:space="preserve">            roomName:       盘点区域名称</w:t>
+      </w:r>
+      <w:r>
+        <w:rPr>
+          <w:rFonts w:ascii="宋体" w:hAnsi="宋体" w:cs="宋体" w:hint="eastAsia"/>
+          <w:iCs/>
+          <w:color w:val="629755"/>
+          <w:kern w:val="0"/>
+          <w:sz w:val="18"/>
+          <w:szCs w:val="18"/>
+        </w:rPr>
+        <w:br/>
+        <w:t xml:space="preserve">            roomId:         盘点区域ID</w:t>
+      </w:r>
+      <w:r>
+        <w:rPr>
+          <w:rFonts w:ascii="宋体" w:hAnsi="宋体" w:cs="宋体" w:hint="eastAsia"/>
+          <w:iCs/>
+          <w:color w:val="629755"/>
+          <w:kern w:val="0"/>
+          <w:sz w:val="18"/>
+          <w:szCs w:val="18"/>
+        </w:rPr>
+        <w:br/>
+        <w:t xml:space="preserve">            roomNo:         盘点区域编号</w:t>
+      </w:r>
+      <w:r>
+        <w:rPr>
+          <w:rFonts w:ascii="宋体" w:hAnsi="宋体" w:cs="宋体" w:hint="eastAsia"/>
+          <w:iCs/>
+          <w:color w:val="629755"/>
+          <w:kern w:val="0"/>
+          <w:sz w:val="18"/>
+          <w:szCs w:val="18"/>
+        </w:rPr>
+        <w:br/>
+        <w:t xml:space="preserve">            roomCreateAt:   盘点区域创建时间</w:t>
+      </w:r>
+      <w:r>
+        <w:rPr>
+          <w:rFonts w:ascii="宋体" w:hAnsi="宋体" w:cs="宋体" w:hint="eastAsia"/>
+          <w:iCs/>
+          <w:color w:val="629755"/>
+          <w:kern w:val="0"/>
+          <w:sz w:val="18"/>
+          <w:szCs w:val="18"/>
+        </w:rPr>
+        <w:br/>
+        <w:t xml:space="preserve">            curPeopleNum:   盘点时人数</w:t>
+      </w:r>
+      <w:r>
+        <w:rPr>
+          <w:rFonts w:ascii="宋体" w:hAnsi="宋体" w:cs="宋体" w:hint="eastAsia"/>
+          <w:iCs/>
+          <w:color w:val="629755"/>
+          <w:kern w:val="0"/>
+          <w:sz w:val="18"/>
+          <w:szCs w:val="18"/>
+        </w:rPr>
+        <w:br/>
+        <w:t xml:space="preserve">            expectNum:      期望人数</w:t>
+      </w:r>
+      <w:r>
+        <w:rPr>
+          <w:rFonts w:ascii="宋体" w:hAnsi="宋体" w:cs="宋体" w:hint="eastAsia"/>
+          <w:iCs/>
+          <w:color w:val="629755"/>
+          <w:kern w:val="0"/>
+          <w:sz w:val="18"/>
+          <w:szCs w:val="18"/>
+        </w:rPr>
+        <w:br/>
+        <w:t xml:space="preserve">            datetime:       盘点时间</w:t>
+      </w:r>
+      <w:r>
+        <w:rPr>
+          <w:rFonts w:ascii="宋体" w:hAnsi="宋体" w:cs="宋体" w:hint="eastAsia"/>
+          <w:iCs/>
+          <w:color w:val="629755"/>
+          <w:kern w:val="0"/>
+          <w:sz w:val="18"/>
+          <w:szCs w:val="18"/>
+        </w:rPr>
+        <w:br/>
+        <w:t xml:space="preserve">        }]</w:t>
+      </w:r>
+      <w:r>
+        <w:rPr>
+          <w:rFonts w:ascii="宋体" w:hAnsi="宋体" w:cs="宋体" w:hint="eastAsia"/>
+          <w:iCs/>
+          <w:color w:val="629755"/>
+          <w:kern w:val="0"/>
+          <w:sz w:val="18"/>
+          <w:szCs w:val="18"/>
+        </w:rPr>
+        <w:br/>
+        <w:t xml:space="preserve">    }</w:t>
+      </w:r>
+      <w:r>
+        <w:rPr>
+          <w:rFonts w:ascii="宋体" w:hAnsi="宋体" w:cs="宋体" w:hint="eastAsia"/>
+          <w:iCs/>
+          <w:color w:val="629755"/>
+          <w:kern w:val="0"/>
+          <w:sz w:val="18"/>
+          <w:szCs w:val="18"/>
+        </w:rPr>
+        <w:br/>
+        <w:t>}</w:t>
+      </w:r>
+    </w:p>
+    <w:p>
+      <w:pPr>
+        <w:rPr>
+          <w:rFonts w:hint="eastAsia"/>
+        </w:rPr>
+      </w:pPr>
+    </w:p>
+    <w:p>
+      <w:pPr>
+        <w:pStyle w:val="2"/>
+        <w:numPr>
+          <w:ilvl w:val="0"/>
+          <w:numId w:val="3"/>
+        </w:numPr>
+        <w:rPr>
+          <w:rFonts w:hint="eastAsia"/>
+        </w:rPr>
+      </w:pPr>
+      <w:r>
+        <w:rPr>
+          <w:rFonts w:hint="eastAsia"/>
+        </w:rPr>
+        <w:t>删除盘点结果</w:t>
+      </w:r>
+    </w:p>
+    <w:p>
+      <w:pPr>
+        <w:rPr>
+          <w:rFonts w:hint="eastAsia"/>
+        </w:rPr>
+      </w:pPr>
+    </w:p>
+    <w:p>
+      <w:pPr>
+        <w:widowControl/>
+        <w:shd w:val="clear" w:color="auto" w:fill="2B2B2B"/>
+        <w:tabs>
+          <w:tab w:val="left" w:pos="916"/>
+          <w:tab w:val="left" w:pos="1832"/>
+          <w:tab w:val="left" w:pos="2748"/>
+          <w:tab w:val="left" w:pos="3664"/>
+          <w:tab w:val="left" w:pos="4580"/>
+          <w:tab w:val="left" w:pos="5496"/>
+          <w:tab w:val="left" w:pos="6412"/>
+          <w:tab w:val="left" w:pos="7328"/>
+          <w:tab w:val="left" w:pos="8244"/>
+          <w:tab w:val="left" w:pos="9160"/>
+          <w:tab w:val="left" w:pos="10076"/>
+          <w:tab w:val="left" w:pos="10992"/>
+          <w:tab w:val="left" w:pos="11908"/>
+          <w:tab w:val="left" w:pos="12824"/>
+          <w:tab w:val="left" w:pos="13740"/>
+          <w:tab w:val="left" w:pos="14656"/>
+        </w:tabs>
+        <w:jc w:val="left"/>
+        <w:rPr>
+          <w:rFonts w:ascii="宋体" w:hAnsi="宋体" w:cs="宋体"/>
+          <w:color w:val="A9B7C6"/>
+          <w:kern w:val="0"/>
+          <w:sz w:val="18"/>
+          <w:szCs w:val="18"/>
+        </w:rPr>
+      </w:pPr>
+      <w:r>
+        <w:rPr>
+          <w:rFonts w:ascii="宋体" w:hAnsi="宋体" w:cs="宋体" w:hint="eastAsia"/>
+          <w:color w:val="A5C261"/>
+          <w:kern w:val="0"/>
+          <w:sz w:val="18"/>
+          <w:szCs w:val="18"/>
+        </w:rPr>
+        <w:t>/lbs/hz_data_del</w:t>
+      </w:r>
+    </w:p>
+    <w:p>
+      <w:pPr>
+        <w:rPr>
+          <w:rFonts w:hint="eastAsia"/>
+        </w:rPr>
+      </w:pPr>
+    </w:p>
+    <w:p>
+      <w:pPr>
+        <w:pStyle w:val="HTML"/>
+        <w:shd w:val="clear" w:color="auto" w:fill="2B2B2B"/>
+        <w:rPr>
+          <w:color w:val="A9B7C6"/>
+          <w:sz w:val="18"/>
+          <w:szCs w:val="18"/>
+        </w:rPr>
+      </w:pPr>
+      <w:r>
+        <w:rPr>
+          <w:rFonts w:hint="eastAsia"/>
+          <w:iCs/>
+          <w:color w:val="629755"/>
+          <w:sz w:val="18"/>
+          <w:szCs w:val="18"/>
+        </w:rPr>
+        <w:t>删除盘点结果</w:t>
+      </w:r>
+      <w:r>
+        <w:rPr>
+          <w:rFonts w:hint="eastAsia"/>
+          <w:iCs/>
+          <w:color w:val="629755"/>
+          <w:sz w:val="18"/>
+          <w:szCs w:val="18"/>
+        </w:rPr>
+        <w:br/>
+        <w:t>输入参数：</w:t>
+      </w:r>
+      <w:r>
+        <w:rPr>
+          <w:rFonts w:hint="eastAsia"/>
+          <w:iCs/>
+          <w:color w:val="629755"/>
+          <w:sz w:val="18"/>
+          <w:szCs w:val="18"/>
+        </w:rPr>
+        <w:br/>
+        <w:t>{</w:t>
+      </w:r>
+      <w:r>
+        <w:rPr>
+          <w:rFonts w:hint="eastAsia"/>
+          <w:iCs/>
+          <w:color w:val="629755"/>
+          <w:sz w:val="18"/>
+          <w:szCs w:val="18"/>
+        </w:rPr>
+        <w:br/>
+        <w:t xml:space="preserve">    who:        要删除的模块。字符串</w:t>
+      </w:r>
+      <w:r>
+        <w:rPr>
+          <w:rFonts w:hint="eastAsia"/>
+          <w:iCs/>
+          <w:color w:val="629755"/>
+          <w:sz w:val="18"/>
+          <w:szCs w:val="18"/>
+        </w:rPr>
+        <w:br/>
+        <w:t xml:space="preserve">        == 'people_stat_result' 盘点记录</w:t>
+      </w:r>
+      <w:r>
+        <w:rPr>
+          <w:rFonts w:hint="eastAsia"/>
+          <w:iCs/>
+          <w:color w:val="629755"/>
+          <w:sz w:val="18"/>
+          <w:szCs w:val="18"/>
+        </w:rPr>
+        <w:br/>
+        <w:t xml:space="preserve">    ids: [id1, id2, ...]    记录 id list</w:t>
+      </w:r>
+      <w:r>
+        <w:rPr>
+          <w:rFonts w:hint="eastAsia"/>
+          <w:iCs/>
+          <w:color w:val="629755"/>
+          <w:sz w:val="18"/>
+          <w:szCs w:val="18"/>
+        </w:rPr>
+        <w:br/>
+        <w:t>}</w:t>
+      </w:r>
+      <w:r>
+        <w:rPr>
+          <w:rFonts w:hint="eastAsia"/>
+          <w:iCs/>
+          <w:color w:val="629755"/>
+          <w:sz w:val="18"/>
+          <w:szCs w:val="18"/>
+        </w:rPr>
+        <w:br/>
+      </w:r>
+      <w:r>
+        <w:rPr>
+          <w:rFonts w:hint="eastAsia"/>
+          <w:b/>
+          <w:bCs/>
+          <w:iCs/>
+          <w:color w:val="629755"/>
+          <w:sz w:val="18"/>
+          <w:szCs w:val="18"/>
+        </w:rPr>
+        <w:t>:return</w:t>
+      </w:r>
+      <w:r>
+        <w:rPr>
+          <w:rFonts w:hint="eastAsia"/>
+          <w:iCs/>
+          <w:color w:val="629755"/>
+          <w:sz w:val="18"/>
+          <w:szCs w:val="18"/>
+        </w:rPr>
+        <w:t>:</w:t>
+      </w:r>
+      <w:r>
+        <w:rPr>
+          <w:rFonts w:hint="eastAsia"/>
+          <w:iCs/>
+          <w:color w:val="629755"/>
+          <w:sz w:val="18"/>
+          <w:szCs w:val="18"/>
+        </w:rPr>
+        <w:br/>
+        <w:t>{</w:t>
+      </w:r>
+      <w:r>
+        <w:rPr>
+          <w:rFonts w:hint="eastAsia"/>
+          <w:iCs/>
+          <w:color w:val="629755"/>
+          <w:sz w:val="18"/>
+          <w:szCs w:val="18"/>
+        </w:rPr>
+        <w:br/>
+        <w:t xml:space="preserve">    errorCode       msg</w:t>
+      </w:r>
+      <w:r>
+        <w:rPr>
+          <w:rFonts w:hint="eastAsia"/>
+          <w:iCs/>
+          <w:color w:val="629755"/>
+          <w:sz w:val="18"/>
+          <w:szCs w:val="18"/>
+        </w:rPr>
+        <w:br/>
+        <w:t xml:space="preserve">    ----------      ------------------------------</w:t>
+      </w:r>
+      <w:r>
+        <w:rPr>
+          <w:rFonts w:hint="eastAsia"/>
+          <w:iCs/>
+          <w:color w:val="629755"/>
+          <w:sz w:val="18"/>
+          <w:szCs w:val="18"/>
+        </w:rPr>
+        <w:br/>
+        <w:t xml:space="preserve">    0               [%d]条盘点记录被删除。</w:t>
+      </w:r>
+    </w:p>
+    <w:p>
+      <w:pPr>
+        <w:pStyle w:val="HTML"/>
+        <w:shd w:val="clear" w:color="auto" w:fill="2B2B2B"/>
+        <w:rPr>
+          <w:color w:val="A9B7C6"/>
+          <w:sz w:val="18"/>
+          <w:szCs w:val="18"/>
+        </w:rPr>
+      </w:pPr>
+      <w:r>
+        <w:rPr>
+          <w:rFonts w:hint="eastAsia"/>
+          <w:iCs/>
+          <w:color w:val="629755"/>
+          <w:sz w:val="18"/>
+          <w:szCs w:val="18"/>
+        </w:rPr>
+        <w:t>}</w:t>
+      </w:r>
+    </w:p>
+    <w:p>
+      <w:pPr>
+        <w:rPr>
+          <w:rFonts w:hint="eastAsia"/>
+        </w:rPr>
+      </w:pPr>
+    </w:p>
+    <w:p>
+      <w:pPr>
+        <w:rPr>
+          <w:rFonts w:hint="eastAsia"/>
         </w:rPr>
       </w:pPr>
     </w:p>
@@ -5360,6 +13332,7 @@
         <w:rPr>
           <w:rFonts w:hint="eastAsia"/>
         </w:rPr>
+        <w:lastRenderedPageBreak/>
         <w:t>二、修改记录</w:t>
       </w:r>
     </w:p>
@@ -5581,6 +13554,12 @@
                 <w:rFonts w:ascii="宋体" w:hAnsi="宋体"/>
               </w:rPr>
             </w:pPr>
+            <w:r>
+              <w:rPr>
+                <w:rFonts w:ascii="宋体" w:hAnsi="宋体" w:hint="eastAsia"/>
+              </w:rPr>
+              <w:t>V0.3</w:t>
+            </w:r>
           </w:p>
         </w:tc>
         <w:tc>
@@ -5593,6 +13572,12 @@
                 <w:rFonts w:ascii="宋体" w:hAnsi="宋体"/>
               </w:rPr>
             </w:pPr>
+            <w:r>
+              <w:rPr>
+                <w:rFonts w:ascii="宋体" w:hAnsi="宋体" w:hint="eastAsia"/>
+              </w:rPr>
+              <w:t>2017-12-24</w:t>
+            </w:r>
           </w:p>
         </w:tc>
         <w:tc>
@@ -5602,9 +13587,158 @@
           <w:p>
             <w:pPr>
               <w:rPr>
-                <w:rFonts w:ascii="宋体" w:hAnsi="宋体"/>
+                <w:rFonts w:ascii="宋体" w:hAnsi="宋体" w:hint="eastAsia"/>
               </w:rPr>
             </w:pPr>
+            <w:r>
+              <w:rPr>
+                <w:rFonts w:ascii="宋体" w:hAnsi="宋体" w:hint="eastAsia"/>
+              </w:rPr>
+              <w:t>新增人员盘点接口 7~18</w:t>
+            </w:r>
+          </w:p>
+          <w:p>
+            <w:pPr>
+              <w:rPr>
+                <w:rFonts w:ascii="宋体" w:hAnsi="宋体" w:hint="eastAsia"/>
+              </w:rPr>
+            </w:pPr>
+            <w:r>
+              <w:rPr>
+                <w:rFonts w:ascii="宋体" w:hAnsi="宋体" w:hint="eastAsia"/>
+              </w:rPr>
+              <w:t>新增盘点区域</w:t>
+            </w:r>
+          </w:p>
+          <w:p>
+            <w:pPr>
+              <w:rPr>
+                <w:rFonts w:ascii="宋体" w:hAnsi="宋体" w:hint="eastAsia"/>
+              </w:rPr>
+            </w:pPr>
+            <w:r>
+              <w:rPr>
+                <w:rFonts w:ascii="宋体" w:hAnsi="宋体" w:hint="eastAsia"/>
+              </w:rPr>
+              <w:t>删除盘点区域</w:t>
+            </w:r>
+          </w:p>
+          <w:p>
+            <w:pPr>
+              <w:rPr>
+                <w:rFonts w:ascii="宋体" w:hAnsi="宋体" w:hint="eastAsia"/>
+              </w:rPr>
+            </w:pPr>
+            <w:r>
+              <w:rPr>
+                <w:rFonts w:ascii="宋体" w:hAnsi="宋体" w:hint="eastAsia"/>
+              </w:rPr>
+              <w:t>修改盘点区域</w:t>
+            </w:r>
+          </w:p>
+          <w:p>
+            <w:pPr>
+              <w:rPr>
+                <w:rFonts w:ascii="宋体" w:hAnsi="宋体" w:hint="eastAsia"/>
+              </w:rPr>
+            </w:pPr>
+            <w:r>
+              <w:rPr>
+                <w:rFonts w:ascii="宋体" w:hAnsi="宋体" w:hint="eastAsia"/>
+              </w:rPr>
+              <w:t>查询盘点区域</w:t>
+            </w:r>
+          </w:p>
+          <w:p>
+            <w:pPr>
+              <w:rPr>
+                <w:rFonts w:ascii="宋体" w:hAnsi="宋体" w:hint="eastAsia"/>
+              </w:rPr>
+            </w:pPr>
+            <w:r>
+              <w:rPr>
+                <w:rFonts w:ascii="宋体" w:hAnsi="宋体" w:hint="eastAsia"/>
+              </w:rPr>
+              <w:t>设置默认盘点区域</w:t>
+            </w:r>
+          </w:p>
+          <w:p>
+            <w:pPr>
+              <w:rPr>
+                <w:rFonts w:ascii="宋体" w:hAnsi="宋体" w:hint="eastAsia"/>
+              </w:rPr>
+            </w:pPr>
+            <w:r>
+              <w:rPr>
+                <w:rFonts w:ascii="宋体" w:hAnsi="宋体" w:hint="eastAsia"/>
+              </w:rPr>
+              <w:t>立即盘点</w:t>
+            </w:r>
+          </w:p>
+          <w:p>
+            <w:pPr>
+              <w:rPr>
+                <w:rFonts w:ascii="宋体" w:hAnsi="宋体" w:hint="eastAsia"/>
+              </w:rPr>
+            </w:pPr>
+            <w:r>
+              <w:rPr>
+                <w:rFonts w:ascii="宋体" w:hAnsi="宋体" w:hint="eastAsia"/>
+              </w:rPr>
+              <w:t>新增定时盘点任务</w:t>
+            </w:r>
+          </w:p>
+          <w:p>
+            <w:pPr>
+              <w:rPr>
+                <w:rFonts w:ascii="宋体" w:hAnsi="宋体" w:hint="eastAsia"/>
+              </w:rPr>
+            </w:pPr>
+            <w:r>
+              <w:rPr>
+                <w:rFonts w:ascii="宋体" w:hAnsi="宋体" w:hint="eastAsia"/>
+              </w:rPr>
+              <w:t>删除定时盘点任务</w:t>
+            </w:r>
+          </w:p>
+          <w:p>
+            <w:pPr>
+              <w:rPr>
+                <w:rFonts w:ascii="宋体" w:hAnsi="宋体" w:hint="eastAsia"/>
+              </w:rPr>
+            </w:pPr>
+            <w:r>
+              <w:rPr>
+                <w:rFonts w:ascii="宋体" w:hAnsi="宋体" w:hint="eastAsia"/>
+              </w:rPr>
+              <w:t>修改定时盘点任务</w:t>
+            </w:r>
+          </w:p>
+          <w:p>
+            <w:pPr>
+              <w:rPr>
+                <w:rFonts w:ascii="宋体" w:hAnsi="宋体" w:hint="eastAsia"/>
+              </w:rPr>
+            </w:pPr>
+            <w:r>
+              <w:rPr>
+                <w:rFonts w:ascii="宋体" w:hAnsi="宋体" w:hint="eastAsia"/>
+              </w:rPr>
+              <w:t>查询盘点结果</w:t>
+            </w:r>
+          </w:p>
+          <w:p>
+            <w:pPr>
+              <w:rPr>
+                <w:rFonts w:ascii="宋体" w:hAnsi="宋体" w:hint="eastAsia"/>
+              </w:rPr>
+            </w:pPr>
+            <w:r>
+              <w:rPr>
+                <w:rFonts w:ascii="宋体" w:hAnsi="宋体" w:hint="eastAsia"/>
+              </w:rPr>
+              <w:t>删除盘点结果</w:t>
+            </w:r>
           </w:p>
         </w:tc>
         <w:tc>
@@ -5617,6 +13751,12 @@
                 <w:rFonts w:ascii="宋体" w:hAnsi="宋体"/>
               </w:rPr>
             </w:pPr>
+            <w:r>
+              <w:rPr>
+                <w:rFonts w:ascii="宋体" w:hAnsi="宋体" w:hint="eastAsia"/>
+              </w:rPr>
+              <w:t>王秀国</w:t>
+            </w:r>
           </w:p>
         </w:tc>
       </w:tr>
@@ -6597,7 +14737,6 @@
     <w:basedOn w:val="a"/>
     <w:link w:val="HTMLChar"/>
     <w:uiPriority w:val="99"/>
-    <w:semiHidden/>
     <w:unhideWhenUsed/>
     <w:rsid w:val="00681D14"/>
     <w:pPr>
@@ -6634,7 +14773,6 @@
     <w:basedOn w:val="a0"/>
     <w:link w:val="HTML"/>
     <w:uiPriority w:val="99"/>
-    <w:semiHidden/>
     <w:rsid w:val="00681D14"/>
     <w:rPr>
       <w:rFonts w:ascii="宋体" w:eastAsia="宋体" w:hAnsi="宋体" w:cs="宋体"/>
@@ -7050,7 +15188,7 @@
 </file>
 
 <file path=customXml/itemProps1.xml><?xml version="1.0" encoding="utf-8"?>
-<ds:datastoreItem xmlns:ds="http://schemas.openxmlformats.org/officeDocument/2006/customXml" ds:itemID="{E2529F29-8B9D-4B26-B2FC-1148D865E9E5}">
+<ds:datastoreItem xmlns:ds="http://schemas.openxmlformats.org/officeDocument/2006/customXml" ds:itemID="{72541F86-CB0F-4DA7-A3AE-9231E615257C}">
   <ds:schemaRefs>
     <ds:schemaRef ds:uri="http://schemas.openxmlformats.org/officeDocument/2006/bibliography"/>
   </ds:schemaRefs>

--- a/app/docs/服务器接口文档.docx
+++ b/app/docs/服务器接口文档.docx
@@ -5385,7 +5385,7 @@
     <w:p>
       <w:pPr>
         <w:rPr>
-          <w:rFonts w:ascii="宋体" w:hAnsi="宋体" w:hint="eastAsia"/>
+          <w:rFonts w:ascii="宋体" w:hAnsi="宋体"/>
         </w:rPr>
       </w:pPr>
       <w:r>
@@ -6329,7 +6329,7 @@
     <w:p>
       <w:pPr>
         <w:rPr>
-          <w:rFonts w:ascii="宋体" w:hAnsi="宋体" w:hint="eastAsia"/>
+          <w:rFonts w:ascii="宋体" w:hAnsi="宋体"/>
         </w:rPr>
       </w:pPr>
       <w:r>
@@ -6359,7 +6359,7 @@
           <w:p>
             <w:pPr>
               <w:rPr>
-                <w:rFonts w:ascii="宋体" w:hAnsi="宋体" w:hint="eastAsia"/>
+                <w:rFonts w:ascii="宋体" w:hAnsi="宋体"/>
                 <w:b/>
               </w:rPr>
             </w:pPr>
@@ -6379,7 +6379,7 @@
           <w:p>
             <w:pPr>
               <w:rPr>
-                <w:rFonts w:ascii="宋体" w:hAnsi="宋体" w:hint="eastAsia"/>
+                <w:rFonts w:ascii="宋体" w:hAnsi="宋体"/>
                 <w:b/>
               </w:rPr>
             </w:pPr>
@@ -6399,7 +6399,7 @@
           <w:p>
             <w:pPr>
               <w:rPr>
-                <w:rFonts w:ascii="宋体" w:hAnsi="宋体" w:hint="eastAsia"/>
+                <w:rFonts w:ascii="宋体" w:hAnsi="宋体"/>
                 <w:b/>
               </w:rPr>
             </w:pPr>
@@ -6419,7 +6419,7 @@
           <w:p>
             <w:pPr>
               <w:rPr>
-                <w:rFonts w:ascii="宋体" w:hAnsi="宋体" w:hint="eastAsia"/>
+                <w:rFonts w:ascii="宋体" w:hAnsi="宋体"/>
                 <w:b/>
               </w:rPr>
             </w:pPr>
@@ -6441,7 +6441,7 @@
           <w:p>
             <w:pPr>
               <w:rPr>
-                <w:rFonts w:ascii="宋体" w:hAnsi="宋体" w:hint="eastAsia"/>
+                <w:rFonts w:ascii="宋体" w:hAnsi="宋体"/>
               </w:rPr>
             </w:pPr>
             <w:r>
@@ -6460,7 +6460,7 @@
           <w:p>
             <w:pPr>
               <w:rPr>
-                <w:rFonts w:ascii="宋体" w:hAnsi="宋体" w:hint="eastAsia"/>
+                <w:rFonts w:ascii="宋体" w:hAnsi="宋体"/>
               </w:rPr>
             </w:pPr>
             <w:r>
@@ -6478,7 +6478,7 @@
           <w:p>
             <w:pPr>
               <w:rPr>
-                <w:rFonts w:ascii="宋体" w:hAnsi="宋体" w:hint="eastAsia"/>
+                <w:rFonts w:ascii="宋体" w:hAnsi="宋体"/>
               </w:rPr>
             </w:pPr>
             <w:r>
@@ -6496,7 +6496,7 @@
           <w:p>
             <w:pPr>
               <w:rPr>
-                <w:rFonts w:ascii="宋体" w:hAnsi="宋体" w:hint="eastAsia"/>
+                <w:rFonts w:ascii="宋体" w:hAnsi="宋体"/>
               </w:rPr>
             </w:pPr>
             <w:r>
@@ -6516,7 +6516,7 @@
           <w:p>
             <w:pPr>
               <w:rPr>
-                <w:rFonts w:ascii="宋体" w:hAnsi="宋体" w:hint="eastAsia"/>
+                <w:rFonts w:ascii="宋体" w:hAnsi="宋体"/>
               </w:rPr>
             </w:pPr>
             <w:r>
@@ -6534,7 +6534,7 @@
           <w:p>
             <w:pPr>
               <w:rPr>
-                <w:rFonts w:ascii="宋体" w:hAnsi="宋体" w:hint="eastAsia"/>
+                <w:rFonts w:ascii="宋体" w:hAnsi="宋体"/>
               </w:rPr>
             </w:pPr>
             <w:r>
@@ -6552,7 +6552,7 @@
           <w:p>
             <w:pPr>
               <w:rPr>
-                <w:rFonts w:ascii="宋体" w:hAnsi="宋体" w:hint="eastAsia"/>
+                <w:rFonts w:ascii="宋体" w:hAnsi="宋体"/>
               </w:rPr>
             </w:pPr>
             <w:r>
@@ -6570,7 +6570,7 @@
           <w:p>
             <w:pPr>
               <w:rPr>
-                <w:rFonts w:ascii="宋体" w:hAnsi="宋体" w:hint="eastAsia"/>
+                <w:rFonts w:ascii="宋体" w:hAnsi="宋体"/>
               </w:rPr>
             </w:pPr>
             <w:r>
@@ -6590,7 +6590,7 @@
           <w:p>
             <w:pPr>
               <w:rPr>
-                <w:rFonts w:ascii="宋体" w:hAnsi="宋体" w:hint="eastAsia"/>
+                <w:rFonts w:ascii="宋体" w:hAnsi="宋体"/>
               </w:rPr>
             </w:pPr>
             <w:r>
@@ -6608,7 +6608,7 @@
           <w:p>
             <w:pPr>
               <w:rPr>
-                <w:rFonts w:ascii="宋体" w:hAnsi="宋体" w:hint="eastAsia"/>
+                <w:rFonts w:ascii="宋体" w:hAnsi="宋体"/>
               </w:rPr>
             </w:pPr>
             <w:r>
@@ -6626,7 +6626,7 @@
           <w:p>
             <w:pPr>
               <w:rPr>
-                <w:rFonts w:ascii="宋体" w:hAnsi="宋体" w:hint="eastAsia"/>
+                <w:rFonts w:ascii="宋体" w:hAnsi="宋体"/>
               </w:rPr>
             </w:pPr>
             <w:r>
@@ -6644,7 +6644,7 @@
           <w:p>
             <w:pPr>
               <w:rPr>
-                <w:rFonts w:ascii="宋体" w:hAnsi="宋体" w:hint="eastAsia"/>
+                <w:rFonts w:ascii="宋体" w:hAnsi="宋体"/>
               </w:rPr>
             </w:pPr>
             <w:r>
@@ -6664,7 +6664,7 @@
           <w:p>
             <w:pPr>
               <w:rPr>
-                <w:rFonts w:ascii="宋体" w:hAnsi="宋体" w:hint="eastAsia"/>
+                <w:rFonts w:ascii="宋体" w:hAnsi="宋体"/>
               </w:rPr>
             </w:pPr>
             <w:r>
@@ -6682,7 +6682,7 @@
           <w:p>
             <w:pPr>
               <w:rPr>
-                <w:rFonts w:ascii="宋体" w:hAnsi="宋体" w:hint="eastAsia"/>
+                <w:rFonts w:ascii="宋体" w:hAnsi="宋体"/>
               </w:rPr>
             </w:pPr>
             <w:r>
@@ -6700,7 +6700,7 @@
           <w:p>
             <w:pPr>
               <w:rPr>
-                <w:rFonts w:ascii="宋体" w:hAnsi="宋体" w:hint="eastAsia"/>
+                <w:rFonts w:ascii="宋体" w:hAnsi="宋体"/>
               </w:rPr>
             </w:pPr>
             <w:r>
@@ -6718,7 +6718,7 @@
           <w:p>
             <w:pPr>
               <w:rPr>
-                <w:rFonts w:ascii="宋体" w:hAnsi="宋体" w:hint="eastAsia"/>
+                <w:rFonts w:ascii="宋体" w:hAnsi="宋体"/>
               </w:rPr>
             </w:pPr>
             <w:r>
@@ -6738,7 +6738,7 @@
           <w:p>
             <w:pPr>
               <w:rPr>
-                <w:rFonts w:ascii="宋体" w:hAnsi="宋体" w:hint="eastAsia"/>
+                <w:rFonts w:ascii="宋体" w:hAnsi="宋体"/>
               </w:rPr>
             </w:pPr>
             <w:r>
@@ -6756,7 +6756,7 @@
           <w:p>
             <w:pPr>
               <w:rPr>
-                <w:rFonts w:ascii="宋体" w:hAnsi="宋体" w:hint="eastAsia"/>
+                <w:rFonts w:ascii="宋体" w:hAnsi="宋体"/>
               </w:rPr>
             </w:pPr>
             <w:r>
@@ -6774,7 +6774,7 @@
           <w:p>
             <w:pPr>
               <w:rPr>
-                <w:rFonts w:ascii="宋体" w:hAnsi="宋体" w:hint="eastAsia"/>
+                <w:rFonts w:ascii="宋体" w:hAnsi="宋体"/>
               </w:rPr>
             </w:pPr>
             <w:r>
@@ -6792,7 +6792,7 @@
           <w:p>
             <w:pPr>
               <w:rPr>
-                <w:rFonts w:ascii="宋体" w:hAnsi="宋体" w:hint="eastAsia"/>
+                <w:rFonts w:ascii="宋体" w:hAnsi="宋体"/>
               </w:rPr>
             </w:pPr>
             <w:r>
@@ -6814,14 +6814,14 @@
     <w:p>
       <w:pPr>
         <w:rPr>
-          <w:rFonts w:ascii="宋体" w:hAnsi="宋体" w:hint="eastAsia"/>
-        </w:rPr>
-      </w:pPr>
-    </w:p>
-    <w:p>
-      <w:pPr>
-        <w:rPr>
-          <w:rFonts w:ascii="宋体" w:hAnsi="宋体" w:hint="eastAsia"/>
+          <w:rFonts w:ascii="宋体" w:hAnsi="宋体"/>
+        </w:rPr>
+      </w:pPr>
+    </w:p>
+    <w:p>
+      <w:pPr>
+        <w:rPr>
+          <w:rFonts w:ascii="宋体" w:hAnsi="宋体"/>
         </w:rPr>
       </w:pPr>
       <w:r>
@@ -6917,7 +6917,7 @@
         <w:jc w:val="left"/>
         <w:textAlignment w:val="baseline"/>
         <w:rPr>
-          <w:rFonts w:asciiTheme="majorHAnsi" w:hAnsiTheme="majorHAnsi" w:cs="Courier New" w:hint="eastAsia"/>
+          <w:rFonts w:asciiTheme="majorHAnsi" w:hAnsiTheme="majorHAnsi" w:cs="Courier New"/>
           <w:color w:val="333333"/>
           <w:kern w:val="0"/>
           <w:sz w:val="18"/>
@@ -7142,7 +7142,7 @@
     <w:p>
       <w:pPr>
         <w:rPr>
-          <w:rFonts w:ascii="宋体" w:hAnsi="宋体" w:hint="eastAsia"/>
+          <w:rFonts w:ascii="宋体" w:hAnsi="宋体"/>
         </w:rPr>
       </w:pPr>
       <w:r>
@@ -7171,7 +7171,7 @@
           <w:p>
             <w:pPr>
               <w:rPr>
-                <w:rFonts w:ascii="宋体" w:hAnsi="宋体" w:hint="eastAsia"/>
+                <w:rFonts w:ascii="宋体" w:hAnsi="宋体"/>
                 <w:b/>
               </w:rPr>
             </w:pPr>
@@ -7191,7 +7191,7 @@
           <w:p>
             <w:pPr>
               <w:rPr>
-                <w:rFonts w:ascii="宋体" w:hAnsi="宋体" w:hint="eastAsia"/>
+                <w:rFonts w:ascii="宋体" w:hAnsi="宋体"/>
                 <w:b/>
               </w:rPr>
             </w:pPr>
@@ -7211,7 +7211,7 @@
           <w:p>
             <w:pPr>
               <w:rPr>
-                <w:rFonts w:ascii="宋体" w:hAnsi="宋体" w:hint="eastAsia"/>
+                <w:rFonts w:ascii="宋体" w:hAnsi="宋体"/>
                 <w:b/>
               </w:rPr>
             </w:pPr>
@@ -7233,7 +7233,7 @@
           <w:p>
             <w:pPr>
               <w:rPr>
-                <w:rFonts w:ascii="宋体" w:hAnsi="宋体" w:hint="eastAsia"/>
+                <w:rFonts w:ascii="宋体" w:hAnsi="宋体"/>
               </w:rPr>
             </w:pPr>
             <w:r>
@@ -7251,7 +7251,7 @@
           <w:p>
             <w:pPr>
               <w:rPr>
-                <w:rFonts w:ascii="宋体" w:hAnsi="宋体" w:hint="eastAsia"/>
+                <w:rFonts w:ascii="宋体" w:hAnsi="宋体"/>
               </w:rPr>
             </w:pPr>
             <w:r>
@@ -7269,7 +7269,7 @@
           <w:p>
             <w:pPr>
               <w:rPr>
-                <w:rFonts w:ascii="宋体" w:hAnsi="宋体" w:hint="eastAsia"/>
+                <w:rFonts w:ascii="宋体" w:hAnsi="宋体"/>
               </w:rPr>
             </w:pPr>
             <w:r>
@@ -7289,7 +7289,7 @@
           <w:p>
             <w:pPr>
               <w:rPr>
-                <w:rFonts w:ascii="宋体" w:hAnsi="宋体" w:hint="eastAsia"/>
+                <w:rFonts w:ascii="宋体" w:hAnsi="宋体"/>
               </w:rPr>
             </w:pPr>
             <w:r>
@@ -7307,7 +7307,7 @@
           <w:p>
             <w:pPr>
               <w:rPr>
-                <w:rFonts w:ascii="宋体" w:hAnsi="宋体" w:hint="eastAsia"/>
+                <w:rFonts w:ascii="宋体" w:hAnsi="宋体"/>
               </w:rPr>
             </w:pPr>
             <w:r>
@@ -7325,7 +7325,7 @@
           <w:p>
             <w:pPr>
               <w:rPr>
-                <w:rFonts w:ascii="宋体" w:hAnsi="宋体" w:hint="eastAsia"/>
+                <w:rFonts w:ascii="宋体" w:hAnsi="宋体"/>
               </w:rPr>
             </w:pPr>
             <w:r>
@@ -7341,7 +7341,7 @@
     <w:p>
       <w:pPr>
         <w:rPr>
-          <w:rFonts w:ascii="宋体" w:hAnsi="宋体" w:hint="eastAsia"/>
+          <w:rFonts w:ascii="宋体" w:hAnsi="宋体"/>
         </w:rPr>
       </w:pPr>
     </w:p>
@@ -7363,7 +7363,7 @@
     <w:p>
       <w:pPr>
         <w:rPr>
-          <w:rFonts w:ascii="宋体" w:hAnsi="宋体" w:hint="eastAsia"/>
+          <w:rFonts w:ascii="宋体" w:hAnsi="宋体"/>
         </w:rPr>
       </w:pPr>
       <w:r>
@@ -7593,7 +7593,7 @@
         <w:jc w:val="left"/>
         <w:textAlignment w:val="baseline"/>
         <w:rPr>
-          <w:rFonts w:asciiTheme="majorHAnsi" w:hAnsiTheme="majorHAnsi" w:cs="Courier New" w:hint="eastAsia"/>
+          <w:rFonts w:asciiTheme="majorHAnsi" w:hAnsiTheme="majorHAnsi" w:cs="Courier New"/>
           <w:color w:val="333333"/>
           <w:kern w:val="0"/>
           <w:sz w:val="18"/>
@@ -7815,17 +7815,11 @@
         <w:t>}</w:t>
       </w:r>
     </w:p>
-    <w:p>
-      <w:pPr>
-        <w:rPr>
-          <w:rFonts w:hint="eastAsia"/>
-        </w:rPr>
-      </w:pPr>
-    </w:p>
-    <w:p>
-      <w:pPr>
-        <w:rPr>
-          <w:rFonts w:ascii="宋体" w:hAnsi="宋体" w:hint="eastAsia"/>
+    <w:p/>
+    <w:p>
+      <w:pPr>
+        <w:rPr>
+          <w:rFonts w:ascii="宋体" w:hAnsi="宋体"/>
         </w:rPr>
       </w:pPr>
       <w:r>
@@ -7855,7 +7849,7 @@
           <w:p>
             <w:pPr>
               <w:rPr>
-                <w:rFonts w:ascii="宋体" w:hAnsi="宋体" w:hint="eastAsia"/>
+                <w:rFonts w:ascii="宋体" w:hAnsi="宋体"/>
                 <w:b/>
               </w:rPr>
             </w:pPr>
@@ -7875,7 +7869,7 @@
           <w:p>
             <w:pPr>
               <w:rPr>
-                <w:rFonts w:ascii="宋体" w:hAnsi="宋体" w:hint="eastAsia"/>
+                <w:rFonts w:ascii="宋体" w:hAnsi="宋体"/>
                 <w:b/>
               </w:rPr>
             </w:pPr>
@@ -7895,7 +7889,7 @@
           <w:p>
             <w:pPr>
               <w:rPr>
-                <w:rFonts w:ascii="宋体" w:hAnsi="宋体" w:hint="eastAsia"/>
+                <w:rFonts w:ascii="宋体" w:hAnsi="宋体"/>
                 <w:b/>
               </w:rPr>
             </w:pPr>
@@ -7915,7 +7909,7 @@
           <w:p>
             <w:pPr>
               <w:rPr>
-                <w:rFonts w:ascii="宋体" w:hAnsi="宋体" w:hint="eastAsia"/>
+                <w:rFonts w:ascii="宋体" w:hAnsi="宋体"/>
                 <w:b/>
               </w:rPr>
             </w:pPr>
@@ -7937,7 +7931,7 @@
           <w:p>
             <w:pPr>
               <w:rPr>
-                <w:rFonts w:ascii="宋体" w:hAnsi="宋体" w:hint="eastAsia"/>
+                <w:rFonts w:ascii="宋体" w:hAnsi="宋体"/>
               </w:rPr>
             </w:pPr>
             <w:r>
@@ -7955,7 +7949,7 @@
           <w:p>
             <w:pPr>
               <w:rPr>
-                <w:rFonts w:ascii="宋体" w:hAnsi="宋体" w:hint="eastAsia"/>
+                <w:rFonts w:ascii="宋体" w:hAnsi="宋体"/>
               </w:rPr>
             </w:pPr>
             <w:r>
@@ -7973,7 +7967,7 @@
           <w:p>
             <w:pPr>
               <w:rPr>
-                <w:rFonts w:ascii="宋体" w:hAnsi="宋体" w:hint="eastAsia"/>
+                <w:rFonts w:ascii="宋体" w:hAnsi="宋体"/>
               </w:rPr>
             </w:pPr>
             <w:r>
@@ -7991,7 +7985,7 @@
           <w:p>
             <w:pPr>
               <w:rPr>
-                <w:rFonts w:ascii="宋体" w:hAnsi="宋体" w:hint="eastAsia"/>
+                <w:rFonts w:ascii="宋体" w:hAnsi="宋体"/>
               </w:rPr>
             </w:pPr>
             <w:r>
@@ -8021,7 +8015,7 @@
           <w:p>
             <w:pPr>
               <w:rPr>
-                <w:rFonts w:ascii="宋体" w:hAnsi="宋体" w:hint="eastAsia"/>
+                <w:rFonts w:ascii="宋体" w:hAnsi="宋体"/>
               </w:rPr>
             </w:pPr>
             <w:r>
@@ -8039,7 +8033,7 @@
           <w:p>
             <w:pPr>
               <w:rPr>
-                <w:rFonts w:ascii="宋体" w:hAnsi="宋体" w:hint="eastAsia"/>
+                <w:rFonts w:ascii="宋体" w:hAnsi="宋体"/>
               </w:rPr>
             </w:pPr>
             <w:r>
@@ -8063,7 +8057,7 @@
           <w:p>
             <w:pPr>
               <w:rPr>
-                <w:rFonts w:ascii="宋体" w:hAnsi="宋体" w:hint="eastAsia"/>
+                <w:rFonts w:ascii="宋体" w:hAnsi="宋体"/>
               </w:rPr>
             </w:pPr>
             <w:r>
@@ -8081,7 +8075,7 @@
           <w:p>
             <w:pPr>
               <w:rPr>
-                <w:rFonts w:ascii="宋体" w:hAnsi="宋体" w:hint="eastAsia"/>
+                <w:rFonts w:ascii="宋体" w:hAnsi="宋体"/>
               </w:rPr>
             </w:pPr>
             <w:r>
@@ -8094,17 +8088,11 @@
         </w:tc>
       </w:tr>
     </w:tbl>
-    <w:p>
-      <w:pPr>
-        <w:rPr>
-          <w:rFonts w:hint="eastAsia"/>
-        </w:rPr>
-      </w:pPr>
-    </w:p>
-    <w:p>
-      <w:pPr>
-        <w:rPr>
-          <w:rFonts w:ascii="宋体" w:hAnsi="宋体" w:hint="eastAsia"/>
+    <w:p/>
+    <w:p>
+      <w:pPr>
+        <w:rPr>
+          <w:rFonts w:ascii="宋体" w:hAnsi="宋体"/>
         </w:rPr>
       </w:pPr>
       <w:r>
@@ -8200,7 +8188,7 @@
         <w:jc w:val="left"/>
         <w:textAlignment w:val="baseline"/>
         <w:rPr>
-          <w:rFonts w:asciiTheme="majorHAnsi" w:hAnsiTheme="majorHAnsi" w:cs="Courier New" w:hint="eastAsia"/>
+          <w:rFonts w:asciiTheme="majorHAnsi" w:hAnsiTheme="majorHAnsi" w:cs="Courier New"/>
           <w:color w:val="333333"/>
           <w:kern w:val="0"/>
           <w:sz w:val="18"/>
@@ -8465,7 +8453,7 @@
     <w:p>
       <w:pPr>
         <w:rPr>
-          <w:rFonts w:ascii="宋体" w:hAnsi="宋体" w:hint="eastAsia"/>
+          <w:rFonts w:ascii="宋体" w:hAnsi="宋体"/>
         </w:rPr>
       </w:pPr>
       <w:r>
@@ -8494,7 +8482,7 @@
           <w:p>
             <w:pPr>
               <w:rPr>
-                <w:rFonts w:ascii="宋体" w:hAnsi="宋体" w:hint="eastAsia"/>
+                <w:rFonts w:ascii="宋体" w:hAnsi="宋体"/>
                 <w:b/>
               </w:rPr>
             </w:pPr>
@@ -8514,7 +8502,7 @@
           <w:p>
             <w:pPr>
               <w:rPr>
-                <w:rFonts w:ascii="宋体" w:hAnsi="宋体" w:hint="eastAsia"/>
+                <w:rFonts w:ascii="宋体" w:hAnsi="宋体"/>
                 <w:b/>
               </w:rPr>
             </w:pPr>
@@ -8534,7 +8522,7 @@
           <w:p>
             <w:pPr>
               <w:rPr>
-                <w:rFonts w:ascii="宋体" w:hAnsi="宋体" w:hint="eastAsia"/>
+                <w:rFonts w:ascii="宋体" w:hAnsi="宋体"/>
                 <w:b/>
               </w:rPr>
             </w:pPr>
@@ -8556,7 +8544,7 @@
           <w:p>
             <w:pPr>
               <w:rPr>
-                <w:rFonts w:ascii="宋体" w:hAnsi="宋体" w:hint="eastAsia"/>
+                <w:rFonts w:ascii="宋体" w:hAnsi="宋体"/>
               </w:rPr>
             </w:pPr>
             <w:r>
@@ -8575,7 +8563,7 @@
           <w:p>
             <w:pPr>
               <w:rPr>
-                <w:rFonts w:ascii="宋体" w:hAnsi="宋体" w:hint="eastAsia"/>
+                <w:rFonts w:ascii="宋体" w:hAnsi="宋体"/>
               </w:rPr>
             </w:pPr>
             <w:r>
@@ -8593,7 +8581,7 @@
           <w:p>
             <w:pPr>
               <w:rPr>
-                <w:rFonts w:ascii="宋体" w:hAnsi="宋体" w:hint="eastAsia"/>
+                <w:rFonts w:ascii="宋体" w:hAnsi="宋体"/>
               </w:rPr>
             </w:pPr>
             <w:r>
@@ -8613,7 +8601,7 @@
           <w:p>
             <w:pPr>
               <w:rPr>
-                <w:rFonts w:ascii="宋体" w:hAnsi="宋体" w:hint="eastAsia"/>
+                <w:rFonts w:ascii="宋体" w:hAnsi="宋体"/>
               </w:rPr>
             </w:pPr>
             <w:r>
@@ -8631,7 +8619,7 @@
           <w:p>
             <w:pPr>
               <w:rPr>
-                <w:rFonts w:ascii="宋体" w:hAnsi="宋体" w:hint="eastAsia"/>
+                <w:rFonts w:ascii="宋体" w:hAnsi="宋体"/>
               </w:rPr>
             </w:pPr>
             <w:r>
@@ -8649,7 +8637,7 @@
           <w:p>
             <w:pPr>
               <w:rPr>
-                <w:rFonts w:ascii="宋体" w:hAnsi="宋体" w:hint="eastAsia"/>
+                <w:rFonts w:ascii="宋体" w:hAnsi="宋体"/>
               </w:rPr>
             </w:pPr>
             <w:r>
@@ -8665,7 +8653,7 @@
     <w:p>
       <w:pPr>
         <w:rPr>
-          <w:rFonts w:ascii="宋体" w:hAnsi="宋体" w:hint="eastAsia"/>
+          <w:rFonts w:ascii="宋体" w:hAnsi="宋体"/>
         </w:rPr>
       </w:pPr>
     </w:p>
@@ -8726,13 +8714,7 @@
         <w:t>/lbs/people_stat_cfg_chg</w:t>
       </w:r>
     </w:p>
-    <w:p>
-      <w:pPr>
-        <w:rPr>
-          <w:rFonts w:hint="eastAsia"/>
-        </w:rPr>
-      </w:pPr>
-    </w:p>
+    <w:p/>
     <w:p>
       <w:pPr>
         <w:widowControl/>
@@ -9147,13 +9129,7 @@
         <w:t>}</w:t>
       </w:r>
     </w:p>
-    <w:p>
-      <w:pPr>
-        <w:rPr>
-          <w:rFonts w:hint="eastAsia"/>
-        </w:rPr>
-      </w:pPr>
-    </w:p>
+    <w:p/>
     <w:p>
       <w:pPr>
         <w:pStyle w:val="2"/>
@@ -9161,9 +9137,6 @@
           <w:ilvl w:val="0"/>
           <w:numId w:val="3"/>
         </w:numPr>
-        <w:rPr>
-          <w:rFonts w:hint="eastAsia"/>
-        </w:rPr>
       </w:pPr>
       <w:r>
         <w:rPr>
@@ -9215,13 +9188,7 @@
         <w:t>/lbs/people_stat_cfg_get</w:t>
       </w:r>
     </w:p>
-    <w:p>
-      <w:pPr>
-        <w:rPr>
-          <w:rFonts w:hint="eastAsia"/>
-        </w:rPr>
-      </w:pPr>
-    </w:p>
+    <w:p/>
     <w:p>
       <w:pPr>
         <w:widowControl/>
@@ -9678,36 +9645,30 @@
     </w:p>
     <w:p>
       <w:pPr>
+        <w:rPr>
+          <w:rFonts w:hint="eastAsia"/>
+        </w:rPr>
+      </w:pPr>
+    </w:p>
+    <w:p/>
+    <w:p>
+      <w:pPr>
         <w:pStyle w:val="2"/>
         <w:numPr>
           <w:ilvl w:val="0"/>
           <w:numId w:val="3"/>
         </w:numPr>
+      </w:pPr>
+      <w:r>
         <w:rPr>
           <w:rFonts w:hint="eastAsia"/>
         </w:rPr>
-      </w:pPr>
-      <w:r>
-        <w:rPr>
-          <w:rFonts w:hint="eastAsia"/>
-        </w:rPr>
+        <w:lastRenderedPageBreak/>
         <w:t>设置默认盘点区域</w:t>
       </w:r>
     </w:p>
-    <w:p>
-      <w:pPr>
-        <w:rPr>
-          <w:rFonts w:hint="eastAsia"/>
-        </w:rPr>
-      </w:pPr>
-    </w:p>
-    <w:p>
-      <w:pPr>
-        <w:rPr>
-          <w:rFonts w:hint="eastAsia"/>
-        </w:rPr>
-      </w:pPr>
-    </w:p>
+    <w:p/>
+    <w:p/>
     <w:p>
       <w:pPr>
         <w:widowControl/>
@@ -9750,13 +9711,7 @@
         <w:t>/lbs/people_stat_cfg_add_default</w:t>
       </w:r>
     </w:p>
-    <w:p>
-      <w:pPr>
-        <w:rPr>
-          <w:rFonts w:hint="eastAsia"/>
-        </w:rPr>
-      </w:pPr>
-    </w:p>
+    <w:p/>
     <w:p>
       <w:pPr>
         <w:widowControl/>
@@ -9942,98 +9897,80 @@
         <w:t>}</w:t>
       </w:r>
     </w:p>
-    <w:p>
-      <w:pPr>
+    <w:p/>
+    <w:p>
+      <w:r>
         <w:rPr>
           <w:rFonts w:hint="eastAsia"/>
         </w:rPr>
-      </w:pPr>
-    </w:p>
-    <w:p>
-      <w:pPr>
+        <w:t>默认增加北斗羲和、智慧消防、智慧安防、健身房、智慧园区、智慧医疗、大会议室、会议室、副总办公室、总裁室、仓库</w:t>
+      </w:r>
+      <w:r>
         <w:rPr>
           <w:rFonts w:hint="eastAsia"/>
         </w:rPr>
-      </w:pPr>
+        <w:t>1</w:t>
+      </w:r>
       <w:r>
         <w:rPr>
           <w:rFonts w:hint="eastAsia"/>
         </w:rPr>
-        <w:t>默认增加北斗羲和、智慧消防、智慧安防、健身房、智慧园区、智慧医疗、大会议室、会议室、副总办公室、总裁室、仓库</w:t>
+        <w:t>、仓库</w:t>
       </w:r>
       <w:r>
         <w:rPr>
           <w:rFonts w:hint="eastAsia"/>
         </w:rPr>
-        <w:t>1</w:t>
+        <w:t>2</w:t>
       </w:r>
       <w:r>
         <w:rPr>
           <w:rFonts w:hint="eastAsia"/>
         </w:rPr>
-        <w:t>、仓库</w:t>
+        <w:t>、机房、前台共</w:t>
       </w:r>
       <w:r>
         <w:rPr>
           <w:rFonts w:hint="eastAsia"/>
         </w:rPr>
-        <w:t>2</w:t>
+        <w:t>14</w:t>
       </w:r>
       <w:r>
         <w:rPr>
           <w:rFonts w:hint="eastAsia"/>
         </w:rPr>
-        <w:t>、机房、前台共</w:t>
+        <w:t>个区域（保存在</w:t>
       </w:r>
       <w:r>
         <w:rPr>
           <w:rFonts w:hint="eastAsia"/>
         </w:rPr>
-        <w:t>14</w:t>
+        <w:t>rooms.py</w:t>
       </w:r>
       <w:r>
         <w:rPr>
           <w:rFonts w:hint="eastAsia"/>
         </w:rPr>
-        <w:t>个区域（保存在</w:t>
-      </w:r>
-      <w:r>
-        <w:rPr>
-          <w:rFonts w:hint="eastAsia"/>
-        </w:rPr>
-        <w:t>rooms.py</w:t>
-      </w:r>
-      <w:r>
-        <w:rPr>
-          <w:rFonts w:hint="eastAsia"/>
-        </w:rPr>
         <w:t>文件中）。</w:t>
       </w:r>
     </w:p>
     <w:p>
       <w:pPr>
+        <w:rPr>
+          <w:b/>
+          <w:color w:val="FF0000"/>
+        </w:rPr>
+      </w:pPr>
+      <w:r>
         <w:rPr>
           <w:rFonts w:hint="eastAsia"/>
           <w:b/>
           <w:color w:val="FF0000"/>
         </w:rPr>
-      </w:pPr>
-      <w:r>
-        <w:rPr>
-          <w:rFonts w:hint="eastAsia"/>
-          <w:b/>
-          <w:color w:val="FF0000"/>
-        </w:rPr>
         <w:t>如果之前添加过重名区域，则本次不会对重名区域做修改，会继续添加后续区域。</w:t>
       </w:r>
     </w:p>
-    <w:p>
-      <w:pPr>
-        <w:rPr>
-          <w:rFonts w:hint="eastAsia"/>
-        </w:rPr>
-      </w:pPr>
-    </w:p>
+    <w:p/>
     <w:p>
       <w:pPr>
         <w:pStyle w:val="2"/>
@@ -10041,23 +9978,15 @@
           <w:ilvl w:val="0"/>
           <w:numId w:val="3"/>
         </w:numPr>
+      </w:pPr>
+      <w:r>
         <w:rPr>
           <w:rFonts w:hint="eastAsia"/>
         </w:rPr>
-      </w:pPr>
-      <w:r>
-        <w:rPr>
-          <w:rFonts w:hint="eastAsia"/>
-        </w:rPr>
         <w:t>立即盘点</w:t>
       </w:r>
     </w:p>
     <w:p>
-      <w:pPr>
-        <w:rPr>
-          <w:rFonts w:hint="eastAsia"/>
-        </w:rPr>
-      </w:pPr>
       <w:r>
         <w:rPr>
           <w:rFonts w:hint="eastAsia"/>
@@ -10107,13 +10036,7 @@
         <w:t>/lbs/people_stat_do</w:t>
       </w:r>
     </w:p>
-    <w:p>
-      <w:pPr>
-        <w:rPr>
-          <w:rFonts w:hint="eastAsia"/>
-        </w:rPr>
-      </w:pPr>
-    </w:p>
+    <w:p/>
     <w:p>
       <w:pPr>
         <w:widowControl/>
@@ -10331,6 +10254,17 @@
           <w:szCs w:val="18"/>
         </w:rPr>
         <w:br/>
+      </w:r>
+      <w:r>
+        <w:rPr>
+          <w:rFonts w:ascii="宋体" w:hAnsi="宋体" w:cs="宋体" w:hint="eastAsia"/>
+          <w:iCs/>
+          <w:color w:val="629755"/>
+          <w:kern w:val="0"/>
+          <w:sz w:val="18"/>
+          <w:szCs w:val="18"/>
+        </w:rPr>
+        <w:lastRenderedPageBreak/>
         <w:t xml:space="preserve">        roomName            盘点区域名称</w:t>
       </w:r>
       <w:r>
@@ -10379,17 +10313,6 @@
           <w:szCs w:val="18"/>
         </w:rPr>
         <w:br/>
-      </w:r>
-      <w:r>
-        <w:rPr>
-          <w:rFonts w:ascii="宋体" w:hAnsi="宋体" w:cs="宋体" w:hint="eastAsia"/>
-          <w:iCs/>
-          <w:color w:val="629755"/>
-          <w:kern w:val="0"/>
-          <w:sz w:val="18"/>
-          <w:szCs w:val="18"/>
-        </w:rPr>
-        <w:lastRenderedPageBreak/>
         <w:t xml:space="preserve">        curPeopleNum        盘点时人数</w:t>
       </w:r>
       <w:r>
@@ -10441,13 +10364,7 @@
         <w:t>}</w:t>
       </w:r>
     </w:p>
-    <w:p>
-      <w:pPr>
-        <w:rPr>
-          <w:rFonts w:hint="eastAsia"/>
-        </w:rPr>
-      </w:pPr>
-    </w:p>
+    <w:p/>
     <w:p>
       <w:pPr>
         <w:pStyle w:val="2"/>
@@ -10455,23 +10372,15 @@
           <w:ilvl w:val="0"/>
           <w:numId w:val="3"/>
         </w:numPr>
+      </w:pPr>
+      <w:r>
         <w:rPr>
           <w:rFonts w:hint="eastAsia"/>
         </w:rPr>
-      </w:pPr>
-      <w:r>
-        <w:rPr>
-          <w:rFonts w:hint="eastAsia"/>
-        </w:rPr>
         <w:t>新增定时盘点任务</w:t>
       </w:r>
     </w:p>
     <w:p>
-      <w:pPr>
-        <w:rPr>
-          <w:rFonts w:hint="eastAsia"/>
-        </w:rPr>
-      </w:pPr>
       <w:r>
         <w:rPr>
           <w:rFonts w:hint="eastAsia"/>
@@ -10521,13 +10430,7 @@
         <w:t>/lbs/people_stat_task_add</w:t>
       </w:r>
     </w:p>
-    <w:p>
-      <w:pPr>
-        <w:rPr>
-          <w:rFonts w:hint="eastAsia"/>
-        </w:rPr>
-      </w:pPr>
-    </w:p>
+    <w:p/>
     <w:p>
       <w:pPr>
         <w:widowControl/>
@@ -10914,6 +10817,17 @@
           <w:szCs w:val="18"/>
         </w:rPr>
         <w:br/>
+      </w:r>
+      <w:r>
+        <w:rPr>
+          <w:rFonts w:ascii="宋体" w:hAnsi="宋体" w:cs="宋体" w:hint="eastAsia"/>
+          <w:iCs/>
+          <w:color w:val="629755"/>
+          <w:kern w:val="0"/>
+          <w:sz w:val="18"/>
+          <w:szCs w:val="18"/>
+        </w:rPr>
+        <w:lastRenderedPageBreak/>
         <w:t xml:space="preserve">    104             [name]字段[=%s]已经存在！</w:t>
       </w:r>
       <w:r>
@@ -10941,13 +10855,7 @@
         <w:t>}</w:t>
       </w:r>
     </w:p>
-    <w:p>
-      <w:pPr>
-        <w:rPr>
-          <w:rFonts w:hint="eastAsia"/>
-        </w:rPr>
-      </w:pPr>
-    </w:p>
+    <w:p/>
     <w:p>
       <w:pPr>
         <w:pStyle w:val="2"/>
@@ -10955,25 +10863,15 @@
           <w:ilvl w:val="0"/>
           <w:numId w:val="3"/>
         </w:numPr>
+      </w:pPr>
+      <w:r>
         <w:rPr>
           <w:rFonts w:hint="eastAsia"/>
         </w:rPr>
-      </w:pPr>
-      <w:r>
-        <w:rPr>
-          <w:rFonts w:hint="eastAsia"/>
-        </w:rPr>
-        <w:lastRenderedPageBreak/>
         <w:t>删除定时盘点任务</w:t>
       </w:r>
     </w:p>
-    <w:p>
-      <w:pPr>
-        <w:rPr>
-          <w:rFonts w:hint="eastAsia"/>
-        </w:rPr>
-      </w:pPr>
-    </w:p>
+    <w:p/>
     <w:p>
       <w:pPr>
         <w:widowControl/>
@@ -11016,13 +10914,7 @@
         <w:t>/lbs/hz_data_del</w:t>
       </w:r>
     </w:p>
-    <w:p>
-      <w:pPr>
-        <w:rPr>
-          <w:rFonts w:hint="eastAsia"/>
-        </w:rPr>
-      </w:pPr>
-    </w:p>
+    <w:p/>
     <w:p>
       <w:pPr>
         <w:widowControl/>
@@ -11047,7 +10939,7 @@
         </w:tabs>
         <w:jc w:val="left"/>
         <w:rPr>
-          <w:rFonts w:ascii="宋体" w:hAnsi="宋体" w:cs="宋体" w:hint="eastAsia"/>
+          <w:rFonts w:ascii="宋体" w:hAnsi="宋体" w:cs="宋体"/>
           <w:bCs/>
           <w:iCs/>
           <w:color w:val="629755"/>
@@ -11115,7 +11007,7 @@
         </w:tabs>
         <w:jc w:val="left"/>
         <w:rPr>
-          <w:rFonts w:ascii="宋体" w:hAnsi="宋体" w:cs="宋体" w:hint="eastAsia"/>
+          <w:rFonts w:ascii="宋体" w:hAnsi="宋体" w:cs="宋体"/>
           <w:bCs/>
           <w:iCs/>
           <w:color w:val="629755"/>
@@ -11376,13 +11268,7 @@
         <w:t>}</w:t>
       </w:r>
     </w:p>
-    <w:p>
-      <w:pPr>
-        <w:rPr>
-          <w:rFonts w:hint="eastAsia"/>
-        </w:rPr>
-      </w:pPr>
-    </w:p>
+    <w:p/>
     <w:p>
       <w:pPr>
         <w:pStyle w:val="2"/>
@@ -11390,24 +11276,15 @@
           <w:ilvl w:val="0"/>
           <w:numId w:val="3"/>
         </w:numPr>
+      </w:pPr>
+      <w:r>
         <w:rPr>
           <w:rFonts w:hint="eastAsia"/>
         </w:rPr>
-      </w:pPr>
-      <w:r>
-        <w:rPr>
-          <w:rFonts w:hint="eastAsia"/>
-        </w:rPr>
         <w:t>修改定时盘点任务</w:t>
       </w:r>
     </w:p>
-    <w:p>
-      <w:pPr>
-        <w:rPr>
-          <w:rFonts w:hint="eastAsia"/>
-        </w:rPr>
-      </w:pPr>
-    </w:p>
+    <w:p/>
     <w:p>
       <w:pPr>
         <w:widowControl/>
@@ -11450,13 +11327,7 @@
         <w:t>/lbs/people_stat_task_chg</w:t>
       </w:r>
     </w:p>
-    <w:p>
-      <w:pPr>
-        <w:rPr>
-          <w:rFonts w:hint="eastAsia"/>
-        </w:rPr>
-      </w:pPr>
-    </w:p>
+    <w:p/>
     <w:p>
       <w:pPr>
         <w:widowControl/>
@@ -11663,6 +11534,17 @@
           <w:szCs w:val="18"/>
         </w:rPr>
         <w:br/>
+      </w:r>
+      <w:r>
+        <w:rPr>
+          <w:rFonts w:ascii="宋体" w:hAnsi="宋体" w:cs="宋体" w:hint="eastAsia"/>
+          <w:iCs/>
+          <w:color w:val="629755"/>
+          <w:kern w:val="0"/>
+          <w:sz w:val="18"/>
+          <w:szCs w:val="18"/>
+        </w:rPr>
+        <w:lastRenderedPageBreak/>
         <w:t xml:space="preserve">        second:     str     秒，取值范围 0~59。多个秒值用逗号分割。 可选参数</w:t>
       </w:r>
       <w:r>
@@ -11699,19 +11581,7 @@
           <w:szCs w:val="18"/>
         </w:rPr>
         <w:br/>
-        <w:t xml:space="preserve">        endDate:    str     任务结束日期（包含本日期），格式： 年-月-日 时:分:秒 （2018-12-24 </w:t>
-      </w:r>
-      <w:r>
-        <w:rPr>
-          <w:rFonts w:ascii="宋体" w:hAnsi="宋体" w:cs="宋体" w:hint="eastAsia"/>
-          <w:iCs/>
-          <w:color w:val="629755"/>
-          <w:kern w:val="0"/>
-          <w:sz w:val="18"/>
-          <w:szCs w:val="18"/>
-        </w:rPr>
-        <w:lastRenderedPageBreak/>
-        <w:t>13:30:00）</w:t>
+        <w:t xml:space="preserve">        endDate:    str     任务结束日期（包含本日期），格式： 年-月-日 时:分:秒 （2018-12-24 13:30:00）</w:t>
       </w:r>
       <w:r>
         <w:rPr>
@@ -11881,13 +11751,7 @@
         <w:t>}</w:t>
       </w:r>
     </w:p>
-    <w:p>
-      <w:pPr>
-        <w:rPr>
-          <w:rFonts w:hint="eastAsia"/>
-        </w:rPr>
-      </w:pPr>
-    </w:p>
+    <w:p/>
     <w:p>
       <w:pPr>
         <w:pStyle w:val="2"/>
@@ -11895,24 +11759,15 @@
           <w:ilvl w:val="0"/>
           <w:numId w:val="3"/>
         </w:numPr>
+      </w:pPr>
+      <w:r>
         <w:rPr>
           <w:rFonts w:hint="eastAsia"/>
         </w:rPr>
-      </w:pPr>
-      <w:r>
-        <w:rPr>
-          <w:rFonts w:hint="eastAsia"/>
-        </w:rPr>
         <w:t>查询定时盘点任务</w:t>
       </w:r>
     </w:p>
-    <w:p>
-      <w:pPr>
-        <w:rPr>
-          <w:rFonts w:hint="eastAsia"/>
-        </w:rPr>
-      </w:pPr>
-    </w:p>
+    <w:p/>
     <w:p>
       <w:pPr>
         <w:widowControl/>
@@ -11955,13 +11810,7 @@
         <w:t>/lbs/people_stat_task_get</w:t>
       </w:r>
     </w:p>
-    <w:p>
-      <w:pPr>
-        <w:rPr>
-          <w:rFonts w:hint="eastAsia"/>
-        </w:rPr>
-      </w:pPr>
-    </w:p>
+    <w:p/>
     <w:p>
       <w:pPr>
         <w:widowControl/>
@@ -12262,6 +12111,17 @@
           <w:szCs w:val="18"/>
         </w:rPr>
         <w:br/>
+      </w:r>
+      <w:r>
+        <w:rPr>
+          <w:rFonts w:ascii="宋体" w:hAnsi="宋体" w:cs="宋体" w:hint="eastAsia"/>
+          <w:iCs/>
+          <w:color w:val="629755"/>
+          <w:kern w:val="0"/>
+          <w:sz w:val="18"/>
+          <w:szCs w:val="18"/>
+        </w:rPr>
+        <w:lastRenderedPageBreak/>
         <w:t xml:space="preserve">            no:         str     任务编号，唯一</w:t>
       </w:r>
       <w:r>
@@ -12322,17 +12182,6 @@
           <w:szCs w:val="18"/>
         </w:rPr>
         <w:br/>
-      </w:r>
-      <w:r>
-        <w:rPr>
-          <w:rFonts w:ascii="宋体" w:hAnsi="宋体" w:cs="宋体" w:hint="eastAsia"/>
-          <w:iCs/>
-          <w:color w:val="629755"/>
-          <w:kern w:val="0"/>
-          <w:sz w:val="18"/>
-          <w:szCs w:val="18"/>
-        </w:rPr>
-        <w:lastRenderedPageBreak/>
         <w:t xml:space="preserve">            minute:     str     分钟，取值范围 0~59。多个分钟用逗号分割</w:t>
       </w:r>
       <w:r>
@@ -12444,13 +12293,7 @@
         <w:t>}</w:t>
       </w:r>
     </w:p>
-    <w:p>
-      <w:pPr>
-        <w:rPr>
-          <w:rFonts w:hint="eastAsia"/>
-        </w:rPr>
-      </w:pPr>
-    </w:p>
+    <w:p/>
     <w:p>
       <w:pPr>
         <w:pStyle w:val="2"/>
@@ -12458,24 +12301,15 @@
           <w:ilvl w:val="0"/>
           <w:numId w:val="3"/>
         </w:numPr>
+      </w:pPr>
+      <w:r>
         <w:rPr>
           <w:rFonts w:hint="eastAsia"/>
         </w:rPr>
-      </w:pPr>
-      <w:r>
-        <w:rPr>
-          <w:rFonts w:hint="eastAsia"/>
-        </w:rPr>
         <w:t>查询盘点结果</w:t>
       </w:r>
     </w:p>
-    <w:p>
-      <w:pPr>
-        <w:rPr>
-          <w:rFonts w:hint="eastAsia"/>
-        </w:rPr>
-      </w:pPr>
-    </w:p>
+    <w:p/>
     <w:p>
       <w:pPr>
         <w:widowControl/>
@@ -12518,13 +12352,7 @@
         <w:t>/lbs/people_stat_get</w:t>
       </w:r>
     </w:p>
-    <w:p>
-      <w:pPr>
-        <w:rPr>
-          <w:rFonts w:hint="eastAsia"/>
-        </w:rPr>
-      </w:pPr>
-    </w:p>
+    <w:p/>
     <w:p>
       <w:pPr>
         <w:widowControl/>
@@ -12720,6 +12548,17 @@
           <w:szCs w:val="18"/>
         </w:rPr>
         <w:br/>
+      </w:r>
+      <w:r>
+        <w:rPr>
+          <w:rFonts w:ascii="宋体" w:hAnsi="宋体" w:cs="宋体" w:hint="eastAsia"/>
+          <w:iCs/>
+          <w:color w:val="629755"/>
+          <w:kern w:val="0"/>
+          <w:sz w:val="18"/>
+          <w:szCs w:val="18"/>
+        </w:rPr>
+        <w:lastRenderedPageBreak/>
         <w:t xml:space="preserve">        oper 取值： desc 降序（默认）， asc 升序。 可以不填oper，默认降序</w:t>
       </w:r>
       <w:r>
@@ -12791,7 +12630,6 @@
           <w:sz w:val="18"/>
           <w:szCs w:val="18"/>
         </w:rPr>
-        <w:lastRenderedPageBreak/>
         <w:t>:return</w:t>
       </w:r>
       <w:r>
@@ -13045,13 +12883,7 @@
         <w:t>}</w:t>
       </w:r>
     </w:p>
-    <w:p>
-      <w:pPr>
-        <w:rPr>
-          <w:rFonts w:hint="eastAsia"/>
-        </w:rPr>
-      </w:pPr>
-    </w:p>
+    <w:p/>
     <w:p>
       <w:pPr>
         <w:pStyle w:val="2"/>
@@ -13059,24 +12891,15 @@
           <w:ilvl w:val="0"/>
           <w:numId w:val="3"/>
         </w:numPr>
+      </w:pPr>
+      <w:r>
         <w:rPr>
           <w:rFonts w:hint="eastAsia"/>
         </w:rPr>
-      </w:pPr>
-      <w:r>
-        <w:rPr>
-          <w:rFonts w:hint="eastAsia"/>
-        </w:rPr>
         <w:t>删除盘点结果</w:t>
       </w:r>
     </w:p>
-    <w:p>
-      <w:pPr>
-        <w:rPr>
-          <w:rFonts w:hint="eastAsia"/>
-        </w:rPr>
-      </w:pPr>
-    </w:p>
+    <w:p/>
     <w:p>
       <w:pPr>
         <w:widowControl/>
@@ -13119,13 +12942,7 @@
         <w:t>/lbs/hz_data_del</w:t>
       </w:r>
     </w:p>
-    <w:p>
-      <w:pPr>
-        <w:rPr>
-          <w:rFonts w:hint="eastAsia"/>
-        </w:rPr>
-      </w:pPr>
-    </w:p>
+    <w:p/>
     <w:p>
       <w:pPr>
         <w:pStyle w:val="HTML"/>
@@ -13275,6 +13092,16 @@
           <w:szCs w:val="18"/>
         </w:rPr>
         <w:br/>
+      </w:r>
+      <w:r>
+        <w:rPr>
+          <w:rFonts w:hint="eastAsia"/>
+          <w:iCs/>
+          <w:color w:val="629755"/>
+          <w:sz w:val="18"/>
+          <w:szCs w:val="18"/>
+        </w:rPr>
+        <w:lastRenderedPageBreak/>
         <w:t xml:space="preserve">    ----------      ------------------------------</w:t>
       </w:r>
       <w:r>
@@ -13310,29 +13137,16 @@
         <w:t>}</w:t>
       </w:r>
     </w:p>
-    <w:p>
-      <w:pPr>
+    <w:p/>
+    <w:p/>
+    <w:p>
+      <w:pPr>
+        <w:pStyle w:val="1"/>
+      </w:pPr>
+      <w:r>
         <w:rPr>
           <w:rFonts w:hint="eastAsia"/>
         </w:rPr>
-      </w:pPr>
-    </w:p>
-    <w:p>
-      <w:pPr>
-        <w:rPr>
-          <w:rFonts w:hint="eastAsia"/>
-        </w:rPr>
-      </w:pPr>
-    </w:p>
-    <w:p>
-      <w:pPr>
-        <w:pStyle w:val="1"/>
-      </w:pPr>
-      <w:r>
-        <w:rPr>
-          <w:rFonts w:hint="eastAsia"/>
-        </w:rPr>
-        <w:lastRenderedPageBreak/>
         <w:t>二、修改记录</w:t>
       </w:r>
     </w:p>
@@ -13587,7 +13401,7 @@
           <w:p>
             <w:pPr>
               <w:rPr>
-                <w:rFonts w:ascii="宋体" w:hAnsi="宋体" w:hint="eastAsia"/>
+                <w:rFonts w:ascii="宋体" w:hAnsi="宋体"/>
               </w:rPr>
             </w:pPr>
             <w:r>
@@ -13600,7 +13414,7 @@
           <w:p>
             <w:pPr>
               <w:rPr>
-                <w:rFonts w:ascii="宋体" w:hAnsi="宋体" w:hint="eastAsia"/>
+                <w:rFonts w:ascii="宋体" w:hAnsi="宋体"/>
               </w:rPr>
             </w:pPr>
             <w:r>
@@ -13613,7 +13427,7 @@
           <w:p>
             <w:pPr>
               <w:rPr>
-                <w:rFonts w:ascii="宋体" w:hAnsi="宋体" w:hint="eastAsia"/>
+                <w:rFonts w:ascii="宋体" w:hAnsi="宋体"/>
               </w:rPr>
             </w:pPr>
             <w:r>
@@ -13626,7 +13440,7 @@
           <w:p>
             <w:pPr>
               <w:rPr>
-                <w:rFonts w:ascii="宋体" w:hAnsi="宋体" w:hint="eastAsia"/>
+                <w:rFonts w:ascii="宋体" w:hAnsi="宋体"/>
               </w:rPr>
             </w:pPr>
             <w:r>
@@ -13639,7 +13453,7 @@
           <w:p>
             <w:pPr>
               <w:rPr>
-                <w:rFonts w:ascii="宋体" w:hAnsi="宋体" w:hint="eastAsia"/>
+                <w:rFonts w:ascii="宋体" w:hAnsi="宋体"/>
               </w:rPr>
             </w:pPr>
             <w:r>
@@ -13652,7 +13466,7 @@
           <w:p>
             <w:pPr>
               <w:rPr>
-                <w:rFonts w:ascii="宋体" w:hAnsi="宋体" w:hint="eastAsia"/>
+                <w:rFonts w:ascii="宋体" w:hAnsi="宋体"/>
               </w:rPr>
             </w:pPr>
             <w:r>
@@ -13665,7 +13479,7 @@
           <w:p>
             <w:pPr>
               <w:rPr>
-                <w:rFonts w:ascii="宋体" w:hAnsi="宋体" w:hint="eastAsia"/>
+                <w:rFonts w:ascii="宋体" w:hAnsi="宋体"/>
               </w:rPr>
             </w:pPr>
             <w:r>
@@ -13678,7 +13492,7 @@
           <w:p>
             <w:pPr>
               <w:rPr>
-                <w:rFonts w:ascii="宋体" w:hAnsi="宋体" w:hint="eastAsia"/>
+                <w:rFonts w:ascii="宋体" w:hAnsi="宋体"/>
               </w:rPr>
             </w:pPr>
             <w:r>
@@ -13691,7 +13505,7 @@
           <w:p>
             <w:pPr>
               <w:rPr>
-                <w:rFonts w:ascii="宋体" w:hAnsi="宋体" w:hint="eastAsia"/>
+                <w:rFonts w:ascii="宋体" w:hAnsi="宋体"/>
               </w:rPr>
             </w:pPr>
             <w:r>
@@ -13704,7 +13518,7 @@
           <w:p>
             <w:pPr>
               <w:rPr>
-                <w:rFonts w:ascii="宋体" w:hAnsi="宋体" w:hint="eastAsia"/>
+                <w:rFonts w:ascii="宋体" w:hAnsi="宋体"/>
               </w:rPr>
             </w:pPr>
             <w:r>
@@ -13717,7 +13531,7 @@
           <w:p>
             <w:pPr>
               <w:rPr>
-                <w:rFonts w:ascii="宋体" w:hAnsi="宋体" w:hint="eastAsia"/>
+                <w:rFonts w:ascii="宋体" w:hAnsi="宋体"/>
               </w:rPr>
             </w:pPr>
             <w:r>
@@ -13730,7 +13544,7 @@
           <w:p>
             <w:pPr>
               <w:rPr>
-                <w:rFonts w:ascii="宋体" w:hAnsi="宋体" w:hint="eastAsia"/>
+                <w:rFonts w:ascii="宋体" w:hAnsi="宋体"/>
               </w:rPr>
             </w:pPr>
             <w:r>

--- a/app/docs/服务器接口文档.docx
+++ b/app/docs/服务器接口文档.docx
@@ -27,7 +27,16 @@
           <w:sz w:val="36"/>
           <w:szCs w:val="36"/>
         </w:rPr>
-        <w:t>版本号 V0.3</w:t>
+        <w:t>版本号 V0.</w:t>
+      </w:r>
+      <w:r>
+        <w:rPr>
+          <w:rFonts w:ascii="黑体" w:eastAsia="黑体" w:hAnsi="黑体" w:hint="eastAsia"/>
+          <w:b/>
+          <w:sz w:val="36"/>
+          <w:szCs w:val="36"/>
+        </w:rPr>
+        <w:t>4</w:t>
       </w:r>
     </w:p>
     <w:p>
@@ -4297,6 +4306,62 @@
       <w:r>
         <w:rPr>
           <w:rFonts w:ascii="宋体" w:hAnsi="宋体" w:hint="eastAsia"/>
+          <w:highlight w:val="yellow"/>
+        </w:rPr>
+        <w:t>返回字段增加 userId, 用户标识</w:t>
+      </w:r>
+      <w:r>
+        <w:rPr>
+          <w:rFonts w:ascii="宋体" w:hAnsi="宋体" w:hint="eastAsia"/>
+          <w:highlight w:val="yellow"/>
+        </w:rPr>
+        <w:t>，含义</w:t>
+      </w:r>
+      <w:r>
+        <w:rPr>
+          <w:rFonts w:ascii="宋体" w:hAnsi="宋体" w:hint="eastAsia"/>
+          <w:highlight w:val="yellow"/>
+        </w:rPr>
+        <w:t>同输入字段的含义</w:t>
+      </w:r>
+      <w:r>
+        <w:rPr>
+          <w:rFonts w:ascii="宋体" w:hAnsi="宋体" w:hint="eastAsia"/>
+          <w:highlight w:val="yellow"/>
+        </w:rPr>
+        <w:t xml:space="preserve"> 和 记录序号 no</w:t>
+      </w:r>
+      <w:r>
+        <w:rPr>
+          <w:rFonts w:ascii="宋体" w:hAnsi="宋体" w:hint="eastAsia"/>
+          <w:highlight w:val="yellow"/>
+        </w:rPr>
+        <w:t>。</w:t>
+      </w:r>
+      <w:r>
+        <w:rPr>
+          <w:rFonts w:ascii="宋体" w:hAnsi="宋体"/>
+          <w:highlight w:val="yellow"/>
+        </w:rPr>
+        <w:t>2018/1/3</w:t>
+      </w:r>
+      <w:r>
+        <w:rPr>
+          <w:rFonts w:ascii="宋体" w:hAnsi="宋体" w:hint="eastAsia"/>
+          <w:highlight w:val="yellow"/>
+        </w:rPr>
+        <w:t>。</w:t>
+      </w:r>
+    </w:p>
+    <w:p>
+      <w:pPr>
+        <w:rPr>
+          <w:rFonts w:ascii="宋体" w:hAnsi="宋体"/>
+        </w:rPr>
+      </w:pPr>
+      <w:r>
+        <w:rPr>
+          <w:rFonts w:ascii="宋体" w:hAnsi="宋体" w:hint="eastAsia"/>
         </w:rPr>
         <w:t>可以参照接口调用示例：</w:t>
       </w:r>
@@ -4399,7 +4464,6 @@
         <w:rPr>
           <w:rFonts w:hint="eastAsia"/>
         </w:rPr>
-        <w:lastRenderedPageBreak/>
         <w:t>修改</w:t>
       </w:r>
       <w:r>
@@ -5059,7 +5123,6 @@
         <w:rPr>
           <w:rFonts w:hint="eastAsia"/>
         </w:rPr>
-        <w:lastRenderedPageBreak/>
         <w:t>删除数据接口</w:t>
       </w:r>
     </w:p>
@@ -6336,6 +6399,7 @@
         <w:rPr>
           <w:rFonts w:ascii="宋体" w:hAnsi="宋体" w:hint="eastAsia"/>
         </w:rPr>
+        <w:lastRenderedPageBreak/>
         <w:t>输入参数说明：</w:t>
       </w:r>
     </w:p>
@@ -6448,7 +6512,6 @@
               <w:rPr>
                 <w:rFonts w:ascii="宋体" w:hAnsi="宋体" w:hint="eastAsia"/>
               </w:rPr>
-              <w:lastRenderedPageBreak/>
               <w:t>name</w:t>
             </w:r>
           </w:p>
@@ -8491,6 +8554,7 @@
                 <w:rFonts w:ascii="宋体" w:hAnsi="宋体" w:hint="eastAsia"/>
                 <w:b/>
               </w:rPr>
+              <w:lastRenderedPageBreak/>
               <w:t>参数</w:t>
             </w:r>
           </w:p>
@@ -8551,7 +8615,6 @@
               <w:rPr>
                 <w:rFonts w:ascii="宋体" w:hAnsi="宋体" w:hint="eastAsia"/>
               </w:rPr>
-              <w:lastRenderedPageBreak/>
               <w:t>errorCode</w:t>
             </w:r>
           </w:p>
@@ -9636,20 +9699,8 @@
         <w:t>}</w:t>
       </w:r>
     </w:p>
-    <w:p>
-      <w:pPr>
-        <w:rPr>
-          <w:rFonts w:hint="eastAsia"/>
-        </w:rPr>
-      </w:pPr>
-    </w:p>
-    <w:p>
-      <w:pPr>
-        <w:rPr>
-          <w:rFonts w:hint="eastAsia"/>
-        </w:rPr>
-      </w:pPr>
-    </w:p>
+    <w:p/>
+    <w:p/>
     <w:p/>
     <w:p>
       <w:pPr>
@@ -13585,6 +13636,12 @@
                 <w:rFonts w:ascii="宋体" w:hAnsi="宋体"/>
               </w:rPr>
             </w:pPr>
+            <w:r>
+              <w:rPr>
+                <w:rFonts w:ascii="宋体" w:hAnsi="宋体" w:hint="eastAsia"/>
+              </w:rPr>
+              <w:t>V0.4</w:t>
+            </w:r>
           </w:p>
         </w:tc>
         <w:tc>
@@ -13597,6 +13654,12 @@
                 <w:rFonts w:ascii="宋体" w:hAnsi="宋体"/>
               </w:rPr>
             </w:pPr>
+            <w:r>
+              <w:rPr>
+                <w:rFonts w:ascii="宋体" w:hAnsi="宋体" w:hint="eastAsia"/>
+              </w:rPr>
+              <w:t>2018-01-03</w:t>
+            </w:r>
           </w:p>
         </w:tc>
         <w:tc>
@@ -13609,6 +13672,18 @@
                 <w:rFonts w:ascii="宋体" w:hAnsi="宋体"/>
               </w:rPr>
             </w:pPr>
+            <w:r>
+              <w:rPr>
+                <w:rFonts w:ascii="宋体" w:hAnsi="宋体" w:hint="eastAsia"/>
+              </w:rPr>
+              <w:t>查询电子围栏告警信息，返回字段增加 用户标识：userId</w:t>
+            </w:r>
+            <w:r>
+              <w:rPr>
+                <w:rFonts w:ascii="宋体" w:hAnsi="宋体" w:hint="eastAsia"/>
+              </w:rPr>
+              <w:t xml:space="preserve"> 和 记录序号：no</w:t>
+            </w:r>
           </w:p>
         </w:tc>
         <w:tc>
@@ -13621,6 +13696,12 @@
                 <w:rFonts w:ascii="宋体" w:hAnsi="宋体"/>
               </w:rPr>
             </w:pPr>
+            <w:r>
+              <w:rPr>
+                <w:rFonts w:ascii="宋体" w:hAnsi="宋体" w:hint="eastAsia"/>
+              </w:rPr>
+              <w:t>WXG</w:t>
+            </w:r>
           </w:p>
         </w:tc>
       </w:tr>

--- a/app/docs/服务器接口文档.docx
+++ b/app/docs/服务器接口文档.docx
@@ -12428,6 +12428,501 @@
         </w:tabs>
         <w:jc w:val="left"/>
         <w:rPr>
+          <w:rFonts w:ascii="宋体" w:hAnsi="宋体" w:cs="宋体" w:hint="eastAsia"/>
+          <w:iCs/>
+          <w:color w:val="629755"/>
+          <w:kern w:val="0"/>
+          <w:sz w:val="18"/>
+          <w:szCs w:val="18"/>
+        </w:rPr>
+      </w:pPr>
+      <w:r>
+        <w:rPr>
+          <w:rFonts w:ascii="宋体" w:hAnsi="宋体" w:cs="宋体" w:hint="eastAsia"/>
+          <w:iCs/>
+          <w:color w:val="629755"/>
+          <w:kern w:val="0"/>
+          <w:sz w:val="18"/>
+          <w:szCs w:val="18"/>
+        </w:rPr>
+        <w:t>查询盘点结果</w:t>
+      </w:r>
+      <w:r>
+        <w:rPr>
+          <w:rFonts w:ascii="宋体" w:hAnsi="宋体" w:cs="宋体" w:hint="eastAsia"/>
+          <w:iCs/>
+          <w:color w:val="629755"/>
+          <w:kern w:val="0"/>
+          <w:sz w:val="18"/>
+          <w:szCs w:val="18"/>
+        </w:rPr>
+        <w:br/>
+      </w:r>
+      <w:r>
+        <w:rPr>
+          <w:rFonts w:ascii="宋体" w:hAnsi="宋体" w:cs="宋体" w:hint="eastAsia"/>
+          <w:iCs/>
+          <w:color w:val="629755"/>
+          <w:kern w:val="0"/>
+          <w:sz w:val="18"/>
+          <w:szCs w:val="18"/>
+        </w:rPr>
+        <w:br/>
+        <w:t>输入参数：</w:t>
+      </w:r>
+      <w:r>
+        <w:rPr>
+          <w:rFonts w:ascii="宋体" w:hAnsi="宋体" w:cs="宋体" w:hint="eastAsia"/>
+          <w:iCs/>
+          <w:color w:val="629755"/>
+          <w:kern w:val="0"/>
+          <w:sz w:val="18"/>
+          <w:szCs w:val="18"/>
+        </w:rPr>
+        <w:br/>
+        <w:t>{</w:t>
+      </w:r>
+      <w:r>
+        <w:rPr>
+          <w:rFonts w:ascii="宋体" w:hAnsi="宋体" w:cs="宋体" w:hint="eastAsia"/>
+          <w:iCs/>
+          <w:color w:val="629755"/>
+          <w:kern w:val="0"/>
+          <w:sz w:val="18"/>
+          <w:szCs w:val="18"/>
+        </w:rPr>
+        <w:br/>
+        <w:t xml:space="preserve">    statNo:         盘点编号， 例如：'PD-20171222-165201', 可选，若不填写，该字段不作为过滤条件</w:t>
+      </w:r>
+      <w:r>
+        <w:rPr>
+          <w:rFonts w:ascii="宋体" w:hAnsi="宋体" w:cs="宋体" w:hint="eastAsia"/>
+          <w:iCs/>
+          <w:color w:val="629755"/>
+          <w:kern w:val="0"/>
+          <w:sz w:val="18"/>
+          <w:szCs w:val="18"/>
+        </w:rPr>
+        <w:br/>
+        <w:t xml:space="preserve">    roomName:       盘点区域名称，例如：["北斗羲和", "智慧消防"], 可选，若不填写，该字段不作为过滤条件</w:t>
+      </w:r>
+      <w:r>
+        <w:rPr>
+          <w:rFonts w:ascii="宋体" w:hAnsi="宋体" w:cs="宋体" w:hint="eastAsia"/>
+          <w:iCs/>
+          <w:color w:val="629755"/>
+          <w:kern w:val="0"/>
+          <w:sz w:val="18"/>
+          <w:szCs w:val="18"/>
+        </w:rPr>
+        <w:br/>
+        <w:t xml:space="preserve">    datetimeFrom:   查询起始时间，例如："2017-08-17 11:17:35",   可选，若不填写，该字段不作为过滤条件</w:t>
+      </w:r>
+      <w:r>
+        <w:rPr>
+          <w:rFonts w:ascii="宋体" w:hAnsi="宋体" w:cs="宋体" w:hint="eastAsia"/>
+          <w:iCs/>
+          <w:color w:val="629755"/>
+          <w:kern w:val="0"/>
+          <w:sz w:val="18"/>
+          <w:szCs w:val="18"/>
+        </w:rPr>
+        <w:br/>
+        <w:t xml:space="preserve">    datetimeTo:     查询结束时间，例如："2017-09-23 11:17:35",   可选，不填写时，该字段不作为过滤条件</w:t>
+      </w:r>
+      <w:r>
+        <w:rPr>
+          <w:rFonts w:ascii="宋体" w:hAnsi="宋体" w:cs="宋体" w:hint="eastAsia"/>
+          <w:iCs/>
+          <w:color w:val="629755"/>
+          <w:kern w:val="0"/>
+          <w:sz w:val="18"/>
+          <w:szCs w:val="18"/>
+        </w:rPr>
+        <w:br/>
+        <w:t xml:space="preserve">    page:           查询的页码。 当记录很多时，需要分页查询。可选参数，默认为第1页</w:t>
+      </w:r>
+      <w:r>
+        <w:rPr>
+          <w:rFonts w:ascii="宋体" w:hAnsi="宋体" w:cs="宋体" w:hint="eastAsia"/>
+          <w:iCs/>
+          <w:color w:val="629755"/>
+          <w:kern w:val="0"/>
+          <w:sz w:val="18"/>
+          <w:szCs w:val="18"/>
+        </w:rPr>
+        <w:br/>
+        <w:t xml:space="preserve">    rows:           当前页记录条数。可选参数。默认100条</w:t>
+      </w:r>
+      <w:r>
+        <w:rPr>
+          <w:rFonts w:ascii="宋体" w:hAnsi="宋体" w:cs="宋体" w:hint="eastAsia"/>
+          <w:iCs/>
+          <w:color w:val="629755"/>
+          <w:kern w:val="0"/>
+          <w:sz w:val="18"/>
+          <w:szCs w:val="18"/>
+        </w:rPr>
+        <w:br/>
+        <w:t xml:space="preserve">    sort: [{"field": "datetime", "oper": "desc"},   记录排序规则， 可选参数，默认按照时间降序排序</w:t>
+      </w:r>
+      <w:r>
+        <w:rPr>
+          <w:rFonts w:ascii="宋体" w:hAnsi="宋体" w:cs="宋体" w:hint="eastAsia"/>
+          <w:iCs/>
+          <w:color w:val="629755"/>
+          <w:kern w:val="0"/>
+          <w:sz w:val="18"/>
+          <w:szCs w:val="18"/>
+        </w:rPr>
+        <w:br/>
+        <w:t xml:space="preserve">           {"field": "roomName", "oper": "desc"}]   按照房间名称排序，可选参数，默认按照升序排序</w:t>
+      </w:r>
+      <w:r>
+        <w:rPr>
+          <w:rFonts w:ascii="宋体" w:hAnsi="宋体" w:cs="宋体" w:hint="eastAsia"/>
+          <w:iCs/>
+          <w:color w:val="629755"/>
+          <w:kern w:val="0"/>
+          <w:sz w:val="18"/>
+          <w:szCs w:val="18"/>
+        </w:rPr>
+        <w:br/>
+        <w:t xml:space="preserve">        当前条件只支持 and 。</w:t>
+      </w:r>
+      <w:r>
+        <w:rPr>
+          <w:rFonts w:ascii="宋体" w:hAnsi="宋体" w:cs="宋体" w:hint="eastAsia"/>
+          <w:iCs/>
+          <w:color w:val="629755"/>
+          <w:kern w:val="0"/>
+          <w:sz w:val="18"/>
+          <w:szCs w:val="18"/>
+        </w:rPr>
+        <w:br/>
+      </w:r>
+      <w:r>
+        <w:rPr>
+          <w:rFonts w:ascii="宋体" w:hAnsi="宋体" w:cs="宋体" w:hint="eastAsia"/>
+          <w:iCs/>
+          <w:color w:val="629755"/>
+          <w:kern w:val="0"/>
+          <w:sz w:val="18"/>
+          <w:szCs w:val="18"/>
+        </w:rPr>
+        <w:lastRenderedPageBreak/>
+        <w:t xml:space="preserve">        oper 取值： desc 降序（默认）， asc 升序。 可以不填oper，默认降序</w:t>
+      </w:r>
+      <w:r>
+        <w:rPr>
+          <w:rFonts w:ascii="宋体" w:hAnsi="宋体" w:cs="宋体" w:hint="eastAsia"/>
+          <w:iCs/>
+          <w:color w:val="629755"/>
+          <w:kern w:val="0"/>
+          <w:sz w:val="18"/>
+          <w:szCs w:val="18"/>
+        </w:rPr>
+        <w:br/>
+        <w:t xml:space="preserve">        字段顺序 代表 查询时的排序顺序。</w:t>
+      </w:r>
+      <w:r>
+        <w:rPr>
+          <w:rFonts w:ascii="宋体" w:hAnsi="宋体" w:cs="宋体" w:hint="eastAsia"/>
+          <w:iCs/>
+          <w:color w:val="629755"/>
+          <w:kern w:val="0"/>
+          <w:sz w:val="18"/>
+          <w:szCs w:val="18"/>
+        </w:rPr>
+        <w:br/>
+        <w:t xml:space="preserve">        目前支持 datetime, roomName 排序</w:t>
+      </w:r>
+      <w:r>
+        <w:rPr>
+          <w:rFonts w:ascii="宋体" w:hAnsi="宋体" w:cs="宋体" w:hint="eastAsia"/>
+          <w:iCs/>
+          <w:color w:val="629755"/>
+          <w:kern w:val="0"/>
+          <w:sz w:val="18"/>
+          <w:szCs w:val="18"/>
+        </w:rPr>
+        <w:br/>
+        <w:t>}</w:t>
+      </w:r>
+      <w:r>
+        <w:rPr>
+          <w:rFonts w:ascii="宋体" w:hAnsi="宋体" w:cs="宋体" w:hint="eastAsia"/>
+          <w:iCs/>
+          <w:color w:val="629755"/>
+          <w:kern w:val="0"/>
+          <w:sz w:val="18"/>
+          <w:szCs w:val="18"/>
+        </w:rPr>
+        <w:br/>
+      </w:r>
+      <w:r>
+        <w:rPr>
+          <w:rFonts w:ascii="宋体" w:hAnsi="宋体" w:cs="宋体" w:hint="eastAsia"/>
+          <w:iCs/>
+          <w:color w:val="629755"/>
+          <w:kern w:val="0"/>
+          <w:sz w:val="18"/>
+          <w:szCs w:val="18"/>
+        </w:rPr>
+        <w:br/>
+      </w:r>
+      <w:r>
+        <w:rPr>
+          <w:rFonts w:ascii="宋体" w:hAnsi="宋体" w:cs="宋体" w:hint="eastAsia"/>
+          <w:b/>
+          <w:bCs/>
+          <w:iCs/>
+          <w:color w:val="629755"/>
+          <w:kern w:val="0"/>
+          <w:sz w:val="18"/>
+          <w:szCs w:val="18"/>
+        </w:rPr>
+        <w:t>:return</w:t>
+      </w:r>
+      <w:r>
+        <w:rPr>
+          <w:rFonts w:ascii="宋体" w:hAnsi="宋体" w:cs="宋体" w:hint="eastAsia"/>
+          <w:iCs/>
+          <w:color w:val="629755"/>
+          <w:kern w:val="0"/>
+          <w:sz w:val="18"/>
+          <w:szCs w:val="18"/>
+        </w:rPr>
+        <w:t>:</w:t>
+      </w:r>
+      <w:r>
+        <w:rPr>
+          <w:rFonts w:ascii="宋体" w:hAnsi="宋体" w:cs="宋体" w:hint="eastAsia"/>
+          <w:iCs/>
+          <w:color w:val="629755"/>
+          <w:kern w:val="0"/>
+          <w:sz w:val="18"/>
+          <w:szCs w:val="18"/>
+        </w:rPr>
+        <w:br/>
+        <w:t>{</w:t>
+      </w:r>
+      <w:r>
+        <w:rPr>
+          <w:rFonts w:ascii="宋体" w:hAnsi="宋体" w:cs="宋体" w:hint="eastAsia"/>
+          <w:iCs/>
+          <w:color w:val="629755"/>
+          <w:kern w:val="0"/>
+          <w:sz w:val="18"/>
+          <w:szCs w:val="18"/>
+        </w:rPr>
+        <w:br/>
+        <w:t xml:space="preserve">    errorCode       msg</w:t>
+      </w:r>
+      <w:r>
+        <w:rPr>
+          <w:rFonts w:ascii="宋体" w:hAnsi="宋体" w:cs="宋体" w:hint="eastAsia"/>
+          <w:iCs/>
+          <w:color w:val="629755"/>
+          <w:kern w:val="0"/>
+          <w:sz w:val="18"/>
+          <w:szCs w:val="18"/>
+        </w:rPr>
+        <w:br/>
+        <w:t xml:space="preserve">    ---------       --------------------------------------------------------</w:t>
+      </w:r>
+      <w:r>
+        <w:rPr>
+          <w:rFonts w:ascii="宋体" w:hAnsi="宋体" w:cs="宋体" w:hint="eastAsia"/>
+          <w:iCs/>
+          <w:color w:val="629755"/>
+          <w:kern w:val="0"/>
+          <w:sz w:val="18"/>
+          <w:szCs w:val="18"/>
+        </w:rPr>
+        <w:br/>
+        <w:t xml:space="preserve">    0               ok</w:t>
+      </w:r>
+      <w:r>
+        <w:rPr>
+          <w:rFonts w:ascii="宋体" w:hAnsi="宋体" w:cs="宋体" w:hint="eastAsia"/>
+          <w:iCs/>
+          <w:color w:val="629755"/>
+          <w:kern w:val="0"/>
+          <w:sz w:val="18"/>
+          <w:szCs w:val="18"/>
+        </w:rPr>
+        <w:br/>
+      </w:r>
+      <w:r>
+        <w:rPr>
+          <w:rFonts w:ascii="宋体" w:hAnsi="宋体" w:cs="宋体" w:hint="eastAsia"/>
+          <w:iCs/>
+          <w:color w:val="629755"/>
+          <w:kern w:val="0"/>
+          <w:sz w:val="18"/>
+          <w:szCs w:val="18"/>
+        </w:rPr>
+        <w:br/>
+        <w:t xml:space="preserve">    data:{          数据内容</w:t>
+      </w:r>
+      <w:r>
+        <w:rPr>
+          <w:rFonts w:ascii="宋体" w:hAnsi="宋体" w:cs="宋体" w:hint="eastAsia"/>
+          <w:iCs/>
+          <w:color w:val="629755"/>
+          <w:kern w:val="0"/>
+          <w:sz w:val="18"/>
+          <w:szCs w:val="18"/>
+        </w:rPr>
+        <w:br/>
+        <w:t xml:space="preserve">        total:      符合条件的记录条数</w:t>
+      </w:r>
+      <w:r>
+        <w:rPr>
+          <w:rFonts w:ascii="宋体" w:hAnsi="宋体" w:cs="宋体" w:hint="eastAsia"/>
+          <w:iCs/>
+          <w:color w:val="629755"/>
+          <w:kern w:val="0"/>
+          <w:sz w:val="18"/>
+          <w:szCs w:val="18"/>
+        </w:rPr>
+        <w:br/>
+        <w:t xml:space="preserve">        rows:[{     盘点信息详情</w:t>
+      </w:r>
+      <w:r>
+        <w:rPr>
+          <w:rFonts w:ascii="宋体" w:hAnsi="宋体" w:cs="宋体" w:hint="eastAsia"/>
+          <w:iCs/>
+          <w:color w:val="629755"/>
+          <w:kern w:val="0"/>
+          <w:sz w:val="18"/>
+          <w:szCs w:val="18"/>
+        </w:rPr>
+        <w:br/>
+        <w:t xml:space="preserve">            id:             记录ID</w:t>
+      </w:r>
+      <w:r>
+        <w:rPr>
+          <w:rFonts w:ascii="宋体" w:hAnsi="宋体" w:cs="宋体" w:hint="eastAsia"/>
+          <w:iCs/>
+          <w:color w:val="629755"/>
+          <w:kern w:val="0"/>
+          <w:sz w:val="18"/>
+          <w:szCs w:val="18"/>
+        </w:rPr>
+        <w:br/>
+        <w:t xml:space="preserve">            statNo:         盘点编号</w:t>
+      </w:r>
+      <w:r>
+        <w:rPr>
+          <w:rFonts w:ascii="宋体" w:hAnsi="宋体" w:cs="宋体" w:hint="eastAsia"/>
+          <w:iCs/>
+          <w:color w:val="629755"/>
+          <w:kern w:val="0"/>
+          <w:sz w:val="18"/>
+          <w:szCs w:val="18"/>
+        </w:rPr>
+        <w:br/>
+        <w:t xml:space="preserve">            roomName:       盘点区域名称</w:t>
+      </w:r>
+      <w:r>
+        <w:rPr>
+          <w:rFonts w:ascii="宋体" w:hAnsi="宋体" w:cs="宋体" w:hint="eastAsia"/>
+          <w:iCs/>
+          <w:color w:val="629755"/>
+          <w:kern w:val="0"/>
+          <w:sz w:val="18"/>
+          <w:szCs w:val="18"/>
+        </w:rPr>
+        <w:br/>
+        <w:t xml:space="preserve">            roomId:         盘点区域ID</w:t>
+      </w:r>
+      <w:r>
+        <w:rPr>
+          <w:rFonts w:ascii="宋体" w:hAnsi="宋体" w:cs="宋体" w:hint="eastAsia"/>
+          <w:iCs/>
+          <w:color w:val="629755"/>
+          <w:kern w:val="0"/>
+          <w:sz w:val="18"/>
+          <w:szCs w:val="18"/>
+        </w:rPr>
+        <w:br/>
+        <w:t xml:space="preserve">            roomNo:         盘点区域编号</w:t>
+      </w:r>
+      <w:r>
+        <w:rPr>
+          <w:rFonts w:ascii="宋体" w:hAnsi="宋体" w:cs="宋体" w:hint="eastAsia"/>
+          <w:iCs/>
+          <w:color w:val="629755"/>
+          <w:kern w:val="0"/>
+          <w:sz w:val="18"/>
+          <w:szCs w:val="18"/>
+        </w:rPr>
+        <w:br/>
+        <w:t xml:space="preserve">            roomCreateAt:   盘点区域创建时间</w:t>
+      </w:r>
+      <w:r>
+        <w:rPr>
+          <w:rFonts w:ascii="宋体" w:hAnsi="宋体" w:cs="宋体" w:hint="eastAsia"/>
+          <w:iCs/>
+          <w:color w:val="629755"/>
+          <w:kern w:val="0"/>
+          <w:sz w:val="18"/>
+          <w:szCs w:val="18"/>
+        </w:rPr>
+        <w:br/>
+        <w:t xml:space="preserve">            curPeopleNum:   盘点时人数</w:t>
+      </w:r>
+      <w:r>
+        <w:rPr>
+          <w:rFonts w:ascii="宋体" w:hAnsi="宋体" w:cs="宋体" w:hint="eastAsia"/>
+          <w:iCs/>
+          <w:color w:val="629755"/>
+          <w:kern w:val="0"/>
+          <w:sz w:val="18"/>
+          <w:szCs w:val="18"/>
+        </w:rPr>
+        <w:br/>
+        <w:t xml:space="preserve">            expectNum:      期望人数</w:t>
+      </w:r>
+      <w:r>
+        <w:rPr>
+          <w:rFonts w:ascii="宋体" w:hAnsi="宋体" w:cs="宋体" w:hint="eastAsia"/>
+          <w:iCs/>
+          <w:color w:val="629755"/>
+          <w:kern w:val="0"/>
+          <w:sz w:val="18"/>
+          <w:szCs w:val="18"/>
+        </w:rPr>
+        <w:br/>
+        <w:t xml:space="preserve">            datetime:       盘点时间</w:t>
+      </w:r>
+    </w:p>
+    <w:p>
+      <w:pPr>
+        <w:widowControl/>
+        <w:shd w:val="clear" w:color="auto" w:fill="2B2B2B"/>
+        <w:tabs>
+          <w:tab w:val="left" w:pos="1095"/>
+          <w:tab w:val="left" w:pos="2460"/>
+          <w:tab w:val="left" w:pos="2748"/>
+          <w:tab w:val="left" w:pos="3664"/>
+          <w:tab w:val="left" w:pos="4580"/>
+          <w:tab w:val="left" w:pos="5496"/>
+          <w:tab w:val="left" w:pos="6412"/>
+          <w:tab w:val="left" w:pos="7328"/>
+          <w:tab w:val="left" w:pos="8244"/>
+          <w:tab w:val="left" w:pos="9160"/>
+          <w:tab w:val="left" w:pos="10076"/>
+          <w:tab w:val="left" w:pos="10992"/>
+          <w:tab w:val="left" w:pos="11908"/>
+          <w:tab w:val="left" w:pos="12824"/>
+          <w:tab w:val="left" w:pos="13740"/>
+          <w:tab w:val="left" w:pos="14656"/>
+        </w:tabs>
+        <w:jc w:val="left"/>
+        <w:rPr>
           <w:rFonts w:ascii="宋体" w:hAnsi="宋体" w:cs="宋体"/>
           <w:color w:val="A9B7C6"/>
           <w:kern w:val="0"/>
@@ -12444,244 +12939,18 @@
           <w:sz w:val="18"/>
           <w:szCs w:val="18"/>
         </w:rPr>
-        <w:t>查询盘点结果</w:t>
-      </w:r>
-      <w:r>
-        <w:rPr>
-          <w:rFonts w:ascii="宋体" w:hAnsi="宋体" w:cs="宋体" w:hint="eastAsia"/>
-          <w:iCs/>
-          <w:color w:val="629755"/>
-          <w:kern w:val="0"/>
-          <w:sz w:val="18"/>
-          <w:szCs w:val="18"/>
-        </w:rPr>
-        <w:br/>
-      </w:r>
-      <w:r>
-        <w:rPr>
-          <w:rFonts w:ascii="宋体" w:hAnsi="宋体" w:cs="宋体" w:hint="eastAsia"/>
-          <w:iCs/>
-          <w:color w:val="629755"/>
-          <w:kern w:val="0"/>
-          <w:sz w:val="18"/>
-          <w:szCs w:val="18"/>
-        </w:rPr>
-        <w:br/>
-        <w:t>输入参数：</w:t>
-      </w:r>
-      <w:r>
-        <w:rPr>
-          <w:rFonts w:ascii="宋体" w:hAnsi="宋体" w:cs="宋体" w:hint="eastAsia"/>
-          <w:iCs/>
-          <w:color w:val="629755"/>
-          <w:kern w:val="0"/>
-          <w:sz w:val="18"/>
-          <w:szCs w:val="18"/>
-        </w:rPr>
-        <w:br/>
-        <w:t>{</w:t>
-      </w:r>
-      <w:r>
-        <w:rPr>
-          <w:rFonts w:ascii="宋体" w:hAnsi="宋体" w:cs="宋体" w:hint="eastAsia"/>
-          <w:iCs/>
-          <w:color w:val="629755"/>
-          <w:kern w:val="0"/>
-          <w:sz w:val="18"/>
-          <w:szCs w:val="18"/>
-        </w:rPr>
-        <w:br/>
-        <w:t xml:space="preserve">    statNo:         盘点编号， 例如：'PD-20171222-165201', 可选，若不填写，该字段不作为过滤条件</w:t>
-      </w:r>
-      <w:r>
-        <w:rPr>
-          <w:rFonts w:ascii="宋体" w:hAnsi="宋体" w:cs="宋体" w:hint="eastAsia"/>
-          <w:iCs/>
-          <w:color w:val="629755"/>
-          <w:kern w:val="0"/>
-          <w:sz w:val="18"/>
-          <w:szCs w:val="18"/>
-        </w:rPr>
-        <w:br/>
-        <w:t xml:space="preserve">    roomName:       盘点区域名称，例如：["北斗羲和", "智慧消防"], 可选，若不填写，该字段不作为过滤条件</w:t>
-      </w:r>
-      <w:r>
-        <w:rPr>
-          <w:rFonts w:ascii="宋体" w:hAnsi="宋体" w:cs="宋体" w:hint="eastAsia"/>
-          <w:iCs/>
-          <w:color w:val="629755"/>
-          <w:kern w:val="0"/>
-          <w:sz w:val="18"/>
-          <w:szCs w:val="18"/>
-        </w:rPr>
-        <w:br/>
-        <w:t xml:space="preserve">    datetimeFrom:   查询起始时间，例如："2017-08-17 11:17:35",   可选，若不填写，该字段不作为过滤条件</w:t>
-      </w:r>
-      <w:r>
-        <w:rPr>
-          <w:rFonts w:ascii="宋体" w:hAnsi="宋体" w:cs="宋体" w:hint="eastAsia"/>
-          <w:iCs/>
-          <w:color w:val="629755"/>
-          <w:kern w:val="0"/>
-          <w:sz w:val="18"/>
-          <w:szCs w:val="18"/>
-        </w:rPr>
-        <w:br/>
-        <w:t xml:space="preserve">    datetimeTo:     查询结束时间，例如："2017-09-23 11:17:35",   可选，不填写时，该字段不作为过滤条件</w:t>
-      </w:r>
-      <w:r>
-        <w:rPr>
-          <w:rFonts w:ascii="宋体" w:hAnsi="宋体" w:cs="宋体" w:hint="eastAsia"/>
-          <w:iCs/>
-          <w:color w:val="629755"/>
-          <w:kern w:val="0"/>
-          <w:sz w:val="18"/>
-          <w:szCs w:val="18"/>
-        </w:rPr>
-        <w:br/>
-        <w:t xml:space="preserve">    page:           查询的页码。 当记录很多时，需要分页查询。可选参数，默认为第1页</w:t>
-      </w:r>
-      <w:r>
-        <w:rPr>
-          <w:rFonts w:ascii="宋体" w:hAnsi="宋体" w:cs="宋体" w:hint="eastAsia"/>
-          <w:iCs/>
-          <w:color w:val="629755"/>
-          <w:kern w:val="0"/>
-          <w:sz w:val="18"/>
-          <w:szCs w:val="18"/>
-        </w:rPr>
-        <w:br/>
-        <w:t xml:space="preserve">    rows:           当前页记录条数。可选参数。默认100条</w:t>
-      </w:r>
-      <w:r>
-        <w:rPr>
-          <w:rFonts w:ascii="宋体" w:hAnsi="宋体" w:cs="宋体" w:hint="eastAsia"/>
-          <w:iCs/>
-          <w:color w:val="629755"/>
-          <w:kern w:val="0"/>
-          <w:sz w:val="18"/>
-          <w:szCs w:val="18"/>
-        </w:rPr>
-        <w:br/>
-        <w:t xml:space="preserve">    sort: [{"field": "datetime", "oper": "desc"},   记录排序规则， 可选参数，默认按照时间降序排序</w:t>
-      </w:r>
-      <w:r>
-        <w:rPr>
-          <w:rFonts w:ascii="宋体" w:hAnsi="宋体" w:cs="宋体" w:hint="eastAsia"/>
-          <w:iCs/>
-          <w:color w:val="629755"/>
-          <w:kern w:val="0"/>
-          <w:sz w:val="18"/>
-          <w:szCs w:val="18"/>
-        </w:rPr>
-        <w:br/>
-        <w:t xml:space="preserve">           {"field": "roomName", "oper": "desc"}]   按照房间名称排序，可选参数，默认按照升序排序</w:t>
-      </w:r>
-      <w:r>
-        <w:rPr>
-          <w:rFonts w:ascii="宋体" w:hAnsi="宋体" w:cs="宋体" w:hint="eastAsia"/>
-          <w:iCs/>
-          <w:color w:val="629755"/>
-          <w:kern w:val="0"/>
-          <w:sz w:val="18"/>
-          <w:szCs w:val="18"/>
-        </w:rPr>
-        <w:br/>
-        <w:t xml:space="preserve">        当前条件只支持 and 。</w:t>
-      </w:r>
-      <w:r>
-        <w:rPr>
-          <w:rFonts w:ascii="宋体" w:hAnsi="宋体" w:cs="宋体" w:hint="eastAsia"/>
-          <w:iCs/>
-          <w:color w:val="629755"/>
-          <w:kern w:val="0"/>
-          <w:sz w:val="18"/>
-          <w:szCs w:val="18"/>
-        </w:rPr>
-        <w:br/>
-      </w:r>
-      <w:r>
-        <w:rPr>
-          <w:rFonts w:ascii="宋体" w:hAnsi="宋体" w:cs="宋体" w:hint="eastAsia"/>
-          <w:iCs/>
-          <w:color w:val="629755"/>
-          <w:kern w:val="0"/>
-          <w:sz w:val="18"/>
-          <w:szCs w:val="18"/>
-        </w:rPr>
-        <w:lastRenderedPageBreak/>
-        <w:t xml:space="preserve">        oper 取值： desc 降序（默认）， asc 升序。 可以不填oper，默认降序</w:t>
-      </w:r>
-      <w:r>
-        <w:rPr>
-          <w:rFonts w:ascii="宋体" w:hAnsi="宋体" w:cs="宋体" w:hint="eastAsia"/>
-          <w:iCs/>
-          <w:color w:val="629755"/>
-          <w:kern w:val="0"/>
-          <w:sz w:val="18"/>
-          <w:szCs w:val="18"/>
-        </w:rPr>
-        <w:br/>
-        <w:t xml:space="preserve">        字段顺序 代表 查询时的排序顺序。</w:t>
-      </w:r>
-      <w:r>
-        <w:rPr>
-          <w:rFonts w:ascii="宋体" w:hAnsi="宋体" w:cs="宋体" w:hint="eastAsia"/>
-          <w:iCs/>
-          <w:color w:val="629755"/>
-          <w:kern w:val="0"/>
-          <w:sz w:val="18"/>
-          <w:szCs w:val="18"/>
-        </w:rPr>
-        <w:br/>
-        <w:t xml:space="preserve">        目前支持 datetime, roomName 排序</w:t>
-      </w:r>
-      <w:r>
-        <w:rPr>
-          <w:rFonts w:ascii="宋体" w:hAnsi="宋体" w:cs="宋体" w:hint="eastAsia"/>
-          <w:iCs/>
-          <w:color w:val="629755"/>
-          <w:kern w:val="0"/>
-          <w:sz w:val="18"/>
-          <w:szCs w:val="18"/>
-        </w:rPr>
-        <w:br/>
-        <w:t>}</w:t>
-      </w:r>
-      <w:r>
-        <w:rPr>
-          <w:rFonts w:ascii="宋体" w:hAnsi="宋体" w:cs="宋体" w:hint="eastAsia"/>
-          <w:iCs/>
-          <w:color w:val="629755"/>
-          <w:kern w:val="0"/>
-          <w:sz w:val="18"/>
-          <w:szCs w:val="18"/>
-        </w:rPr>
-        <w:br/>
-      </w:r>
-      <w:r>
-        <w:rPr>
-          <w:rFonts w:ascii="宋体" w:hAnsi="宋体" w:cs="宋体" w:hint="eastAsia"/>
-          <w:iCs/>
-          <w:color w:val="629755"/>
-          <w:kern w:val="0"/>
-          <w:sz w:val="18"/>
-          <w:szCs w:val="18"/>
-        </w:rPr>
-        <w:br/>
-      </w:r>
-      <w:r>
-        <w:rPr>
-          <w:rFonts w:ascii="宋体" w:hAnsi="宋体" w:cs="宋体" w:hint="eastAsia"/>
-          <w:b/>
-          <w:bCs/>
-          <w:iCs/>
-          <w:color w:val="629755"/>
-          <w:kern w:val="0"/>
-          <w:sz w:val="18"/>
-          <w:szCs w:val="18"/>
-        </w:rPr>
-        <w:t>:return</w:t>
+        <w:tab/>
+      </w:r>
+      <w:r>
+        <w:rPr>
+          <w:rFonts w:ascii="宋体" w:hAnsi="宋体" w:cs="宋体"/>
+          <w:iCs/>
+          <w:color w:val="629755"/>
+          <w:kern w:val="0"/>
+          <w:sz w:val="18"/>
+          <w:szCs w:val="18"/>
+        </w:rPr>
+        <w:t>no</w:t>
       </w:r>
       <w:r>
         <w:rPr>
@@ -12703,199 +12972,8 @@
           <w:sz w:val="18"/>
           <w:szCs w:val="18"/>
         </w:rPr>
-        <w:br/>
-        <w:t>{</w:t>
-      </w:r>
-      <w:r>
-        <w:rPr>
-          <w:rFonts w:ascii="宋体" w:hAnsi="宋体" w:cs="宋体" w:hint="eastAsia"/>
-          <w:iCs/>
-          <w:color w:val="629755"/>
-          <w:kern w:val="0"/>
-          <w:sz w:val="18"/>
-          <w:szCs w:val="18"/>
-        </w:rPr>
-        <w:br/>
-        <w:t xml:space="preserve">    errorCode       msg</w:t>
-      </w:r>
-      <w:r>
-        <w:rPr>
-          <w:rFonts w:ascii="宋体" w:hAnsi="宋体" w:cs="宋体" w:hint="eastAsia"/>
-          <w:iCs/>
-          <w:color w:val="629755"/>
-          <w:kern w:val="0"/>
-          <w:sz w:val="18"/>
-          <w:szCs w:val="18"/>
-        </w:rPr>
-        <w:br/>
-        <w:t xml:space="preserve">    ---------       --------------------------------------------------------</w:t>
-      </w:r>
-      <w:r>
-        <w:rPr>
-          <w:rFonts w:ascii="宋体" w:hAnsi="宋体" w:cs="宋体" w:hint="eastAsia"/>
-          <w:iCs/>
-          <w:color w:val="629755"/>
-          <w:kern w:val="0"/>
-          <w:sz w:val="18"/>
-          <w:szCs w:val="18"/>
-        </w:rPr>
-        <w:br/>
-        <w:t xml:space="preserve">    0               ok</w:t>
-      </w:r>
-      <w:r>
-        <w:rPr>
-          <w:rFonts w:ascii="宋体" w:hAnsi="宋体" w:cs="宋体" w:hint="eastAsia"/>
-          <w:iCs/>
-          <w:color w:val="629755"/>
-          <w:kern w:val="0"/>
-          <w:sz w:val="18"/>
-          <w:szCs w:val="18"/>
-        </w:rPr>
-        <w:br/>
-      </w:r>
-      <w:r>
-        <w:rPr>
-          <w:rFonts w:ascii="宋体" w:hAnsi="宋体" w:cs="宋体" w:hint="eastAsia"/>
-          <w:iCs/>
-          <w:color w:val="629755"/>
-          <w:kern w:val="0"/>
-          <w:sz w:val="18"/>
-          <w:szCs w:val="18"/>
-        </w:rPr>
-        <w:br/>
-        <w:t xml:space="preserve">    data:{          数据内容</w:t>
-      </w:r>
-      <w:r>
-        <w:rPr>
-          <w:rFonts w:ascii="宋体" w:hAnsi="宋体" w:cs="宋体" w:hint="eastAsia"/>
-          <w:iCs/>
-          <w:color w:val="629755"/>
-          <w:kern w:val="0"/>
-          <w:sz w:val="18"/>
-          <w:szCs w:val="18"/>
-        </w:rPr>
-        <w:br/>
-        <w:t xml:space="preserve">        total:      符合条件的记录条数</w:t>
-      </w:r>
-      <w:r>
-        <w:rPr>
-          <w:rFonts w:ascii="宋体" w:hAnsi="宋体" w:cs="宋体" w:hint="eastAsia"/>
-          <w:iCs/>
-          <w:color w:val="629755"/>
-          <w:kern w:val="0"/>
-          <w:sz w:val="18"/>
-          <w:szCs w:val="18"/>
-        </w:rPr>
-        <w:br/>
-        <w:t xml:space="preserve">        rows:[{     盘点信息详情</w:t>
-      </w:r>
-      <w:r>
-        <w:rPr>
-          <w:rFonts w:ascii="宋体" w:hAnsi="宋体" w:cs="宋体" w:hint="eastAsia"/>
-          <w:iCs/>
-          <w:color w:val="629755"/>
-          <w:kern w:val="0"/>
-          <w:sz w:val="18"/>
-          <w:szCs w:val="18"/>
-        </w:rPr>
-        <w:br/>
-        <w:t xml:space="preserve">            id:             记录ID</w:t>
-      </w:r>
-      <w:r>
-        <w:rPr>
-          <w:rFonts w:ascii="宋体" w:hAnsi="宋体" w:cs="宋体" w:hint="eastAsia"/>
-          <w:iCs/>
-          <w:color w:val="629755"/>
-          <w:kern w:val="0"/>
-          <w:sz w:val="18"/>
-          <w:szCs w:val="18"/>
-        </w:rPr>
-        <w:br/>
-        <w:t xml:space="preserve">            statNo:         盘点编号</w:t>
-      </w:r>
-      <w:r>
-        <w:rPr>
-          <w:rFonts w:ascii="宋体" w:hAnsi="宋体" w:cs="宋体" w:hint="eastAsia"/>
-          <w:iCs/>
-          <w:color w:val="629755"/>
-          <w:kern w:val="0"/>
-          <w:sz w:val="18"/>
-          <w:szCs w:val="18"/>
-        </w:rPr>
-        <w:br/>
-        <w:t xml:space="preserve">            roomName:       盘点区域名称</w:t>
-      </w:r>
-      <w:r>
-        <w:rPr>
-          <w:rFonts w:ascii="宋体" w:hAnsi="宋体" w:cs="宋体" w:hint="eastAsia"/>
-          <w:iCs/>
-          <w:color w:val="629755"/>
-          <w:kern w:val="0"/>
-          <w:sz w:val="18"/>
-          <w:szCs w:val="18"/>
-        </w:rPr>
-        <w:br/>
-        <w:t xml:space="preserve">            roomId:         盘点区域ID</w:t>
-      </w:r>
-      <w:r>
-        <w:rPr>
-          <w:rFonts w:ascii="宋体" w:hAnsi="宋体" w:cs="宋体" w:hint="eastAsia"/>
-          <w:iCs/>
-          <w:color w:val="629755"/>
-          <w:kern w:val="0"/>
-          <w:sz w:val="18"/>
-          <w:szCs w:val="18"/>
-        </w:rPr>
-        <w:br/>
-        <w:t xml:space="preserve">            roomNo:         盘点区域编号</w:t>
-      </w:r>
-      <w:r>
-        <w:rPr>
-          <w:rFonts w:ascii="宋体" w:hAnsi="宋体" w:cs="宋体" w:hint="eastAsia"/>
-          <w:iCs/>
-          <w:color w:val="629755"/>
-          <w:kern w:val="0"/>
-          <w:sz w:val="18"/>
-          <w:szCs w:val="18"/>
-        </w:rPr>
-        <w:br/>
-        <w:t xml:space="preserve">            roomCreateAt:   盘点区域创建时间</w:t>
-      </w:r>
-      <w:r>
-        <w:rPr>
-          <w:rFonts w:ascii="宋体" w:hAnsi="宋体" w:cs="宋体" w:hint="eastAsia"/>
-          <w:iCs/>
-          <w:color w:val="629755"/>
-          <w:kern w:val="0"/>
-          <w:sz w:val="18"/>
-          <w:szCs w:val="18"/>
-        </w:rPr>
-        <w:br/>
-        <w:t xml:space="preserve">            curPeopleNum:   盘点时人数</w:t>
-      </w:r>
-      <w:r>
-        <w:rPr>
-          <w:rFonts w:ascii="宋体" w:hAnsi="宋体" w:cs="宋体" w:hint="eastAsia"/>
-          <w:iCs/>
-          <w:color w:val="629755"/>
-          <w:kern w:val="0"/>
-          <w:sz w:val="18"/>
-          <w:szCs w:val="18"/>
-        </w:rPr>
-        <w:br/>
-        <w:t xml:space="preserve">            expectNum:      期望人数</w:t>
-      </w:r>
-      <w:r>
-        <w:rPr>
-          <w:rFonts w:ascii="宋体" w:hAnsi="宋体" w:cs="宋体" w:hint="eastAsia"/>
-          <w:iCs/>
-          <w:color w:val="629755"/>
-          <w:kern w:val="0"/>
-          <w:sz w:val="18"/>
-          <w:szCs w:val="18"/>
-        </w:rPr>
-        <w:br/>
-        <w:t xml:space="preserve">            datetime:       盘点时间</w:t>
+        <w:tab/>
+        <w:t>记录序号</w:t>
       </w:r>
       <w:r>
         <w:rPr>
@@ -13132,6 +13210,16 @@
           <w:szCs w:val="18"/>
         </w:rPr>
         <w:br/>
+      </w:r>
+      <w:r>
+        <w:rPr>
+          <w:rFonts w:hint="eastAsia"/>
+          <w:iCs/>
+          <w:color w:val="629755"/>
+          <w:sz w:val="18"/>
+          <w:szCs w:val="18"/>
+        </w:rPr>
+        <w:lastRenderedPageBreak/>
         <w:t xml:space="preserve">    errorCode       msg</w:t>
       </w:r>
       <w:r>
@@ -13143,16 +13231,6 @@
           <w:szCs w:val="18"/>
         </w:rPr>
         <w:br/>
-      </w:r>
-      <w:r>
-        <w:rPr>
-          <w:rFonts w:hint="eastAsia"/>
-          <w:iCs/>
-          <w:color w:val="629755"/>
-          <w:sz w:val="18"/>
-          <w:szCs w:val="18"/>
-        </w:rPr>
-        <w:lastRenderedPageBreak/>
         <w:t xml:space="preserve">    ----------      ------------------------------</w:t>
       </w:r>
       <w:r>
@@ -13669,7 +13747,7 @@
           <w:p>
             <w:pPr>
               <w:rPr>
-                <w:rFonts w:ascii="宋体" w:hAnsi="宋体"/>
+                <w:rFonts w:ascii="宋体" w:hAnsi="宋体" w:hint="eastAsia"/>
               </w:rPr>
             </w:pPr>
             <w:r>
@@ -13683,6 +13761,19 @@
                 <w:rFonts w:ascii="宋体" w:hAnsi="宋体" w:hint="eastAsia"/>
               </w:rPr>
               <w:t xml:space="preserve"> 和 记录序号：no</w:t>
+            </w:r>
+          </w:p>
+          <w:p>
+            <w:pPr>
+              <w:rPr>
+                <w:rFonts w:ascii="宋体" w:hAnsi="宋体"/>
+              </w:rPr>
+            </w:pPr>
+            <w:r>
+              <w:rPr>
+                <w:rFonts w:ascii="宋体" w:hAnsi="宋体" w:hint="eastAsia"/>
+              </w:rPr>
+              <w:t>查询盘点结果，增加记录序号：no</w:t>
             </w:r>
           </w:p>
         </w:tc>

--- a/app/docs/服务器接口文档.docx
+++ b/app/docs/服务器接口文档.docx
@@ -10269,7 +10269,29 @@
           <w:szCs w:val="18"/>
         </w:rPr>
         <w:br/>
-        <w:t xml:space="preserve">    statInfo:{      盘点信息</w:t>
+        <w:t xml:space="preserve">    statInfo:</w:t>
+      </w:r>
+      <w:r>
+        <w:rPr>
+          <w:rFonts w:ascii="宋体" w:hAnsi="宋体" w:cs="宋体" w:hint="eastAsia"/>
+          <w:iCs/>
+          <w:color w:val="629755"/>
+          <w:kern w:val="0"/>
+          <w:sz w:val="18"/>
+          <w:szCs w:val="18"/>
+        </w:rPr>
+        <w:t>[</w:t>
+      </w:r>
+      <w:r>
+        <w:rPr>
+          <w:rFonts w:ascii="宋体" w:hAnsi="宋体" w:cs="宋体" w:hint="eastAsia"/>
+          <w:iCs/>
+          <w:color w:val="629755"/>
+          <w:kern w:val="0"/>
+          <w:sz w:val="18"/>
+          <w:szCs w:val="18"/>
+        </w:rPr>
+        <w:t>{      盘点信息</w:t>
       </w:r>
       <w:r>
         <w:rPr>
@@ -10401,6 +10423,17 @@
         </w:rPr>
         <w:br/>
         <w:t xml:space="preserve">    }</w:t>
+      </w:r>
+      <w:r>
+        <w:rPr>
+          <w:rFonts w:ascii="宋体" w:hAnsi="宋体" w:cs="宋体" w:hint="eastAsia"/>
+          <w:iCs/>
+          <w:color w:val="629755"/>
+          <w:kern w:val="0"/>
+          <w:sz w:val="18"/>
+          <w:szCs w:val="18"/>
+        </w:rPr>
+        <w:t>]</w:t>
       </w:r>
       <w:r>
         <w:rPr>
@@ -12428,7 +12461,7 @@
         </w:tabs>
         <w:jc w:val="left"/>
         <w:rPr>
-          <w:rFonts w:ascii="宋体" w:hAnsi="宋体" w:cs="宋体" w:hint="eastAsia"/>
+          <w:rFonts w:ascii="宋体" w:hAnsi="宋体" w:cs="宋体"/>
           <w:iCs/>
           <w:color w:val="629755"/>
           <w:kern w:val="0"/>
@@ -13747,7 +13780,7 @@
           <w:p>
             <w:pPr>
               <w:rPr>
-                <w:rFonts w:ascii="宋体" w:hAnsi="宋体" w:hint="eastAsia"/>
+                <w:rFonts w:ascii="宋体" w:hAnsi="宋体"/>
               </w:rPr>
             </w:pPr>
             <w:r>

--- a/app/docs/服务器接口文档.docx
+++ b/app/docs/服务器接口文档.docx
@@ -98,8 +98,19 @@
           <w:sz w:val="18"/>
           <w:szCs w:val="18"/>
         </w:rPr>
-        <w:t>/lbs/get_history_location</w:t>
-      </w:r>
+        <w:t>/lbs/</w:t>
+      </w:r>
+      <w:proofErr w:type="spellStart"/>
+      <w:r>
+        <w:rPr>
+          <w:rFonts w:hint="eastAsia"/>
+          <w:color w:val="A5C261"/>
+          <w:sz w:val="18"/>
+          <w:szCs w:val="18"/>
+        </w:rPr>
+        <w:t>get_history_location</w:t>
+      </w:r>
+      <w:proofErr w:type="spellEnd"/>
     </w:p>
     <w:p>
       <w:pPr>
@@ -140,7 +151,29 @@
           <w:sz w:val="18"/>
           <w:szCs w:val="18"/>
         </w:rPr>
-        <w:t>"userId"</w:t>
+        <w:t>"</w:t>
+      </w:r>
+      <w:proofErr w:type="spellStart"/>
+      <w:r>
+        <w:rPr>
+          <w:rFonts w:ascii="宋体" w:hAnsi="宋体" w:cs="宋体" w:hint="eastAsia"/>
+          <w:color w:val="6A8759"/>
+          <w:kern w:val="0"/>
+          <w:sz w:val="18"/>
+          <w:szCs w:val="18"/>
+        </w:rPr>
+        <w:t>userId</w:t>
+      </w:r>
+      <w:proofErr w:type="spellEnd"/>
+      <w:r>
+        <w:rPr>
+          <w:rFonts w:ascii="宋体" w:hAnsi="宋体" w:cs="宋体" w:hint="eastAsia"/>
+          <w:color w:val="6A8759"/>
+          <w:kern w:val="0"/>
+          <w:sz w:val="18"/>
+          <w:szCs w:val="18"/>
+        </w:rPr>
+        <w:t>"</w:t>
       </w:r>
       <w:r>
         <w:rPr>
@@ -210,8 +243,9 @@
           <w:sz w:val="18"/>
           <w:szCs w:val="18"/>
         </w:rPr>
-        <w:t>// "userId": ["all"] for all users</w:t>
-      </w:r>
+        <w:t>// "</w:t>
+      </w:r>
+      <w:proofErr w:type="spellStart"/>
       <w:r>
         <w:rPr>
           <w:rFonts w:ascii="宋体" w:hAnsi="宋体" w:cs="宋体" w:hint="eastAsia"/>
@@ -220,6 +254,27 @@
           <w:sz w:val="18"/>
           <w:szCs w:val="18"/>
         </w:rPr>
+        <w:t>userId</w:t>
+      </w:r>
+      <w:proofErr w:type="spellEnd"/>
+      <w:r>
+        <w:rPr>
+          <w:rFonts w:ascii="宋体" w:hAnsi="宋体" w:cs="宋体" w:hint="eastAsia"/>
+          <w:color w:val="808080"/>
+          <w:kern w:val="0"/>
+          <w:sz w:val="18"/>
+          <w:szCs w:val="18"/>
+        </w:rPr>
+        <w:t>": ["all"] for all users</w:t>
+      </w:r>
+      <w:r>
+        <w:rPr>
+          <w:rFonts w:ascii="宋体" w:hAnsi="宋体" w:cs="宋体" w:hint="eastAsia"/>
+          <w:color w:val="808080"/>
+          <w:kern w:val="0"/>
+          <w:sz w:val="18"/>
+          <w:szCs w:val="18"/>
+        </w:rPr>
         <w:br/>
       </w:r>
       <w:r>
@@ -230,7 +285,29 @@
           <w:sz w:val="18"/>
           <w:szCs w:val="18"/>
         </w:rPr>
-        <w:t xml:space="preserve">"datetimeFrom" </w:t>
+        <w:t>"</w:t>
+      </w:r>
+      <w:proofErr w:type="spellStart"/>
+      <w:r>
+        <w:rPr>
+          <w:rFonts w:ascii="宋体" w:hAnsi="宋体" w:cs="宋体" w:hint="eastAsia"/>
+          <w:color w:val="6A8759"/>
+          <w:kern w:val="0"/>
+          <w:sz w:val="18"/>
+          <w:szCs w:val="18"/>
+        </w:rPr>
+        <w:t>datetimeFrom</w:t>
+      </w:r>
+      <w:proofErr w:type="spellEnd"/>
+      <w:r>
+        <w:rPr>
+          <w:rFonts w:ascii="宋体" w:hAnsi="宋体" w:cs="宋体" w:hint="eastAsia"/>
+          <w:color w:val="6A8759"/>
+          <w:kern w:val="0"/>
+          <w:sz w:val="18"/>
+          <w:szCs w:val="18"/>
+        </w:rPr>
+        <w:t xml:space="preserve">" </w:t>
       </w:r>
       <w:r>
         <w:rPr>
@@ -290,7 +367,29 @@
           <w:sz w:val="18"/>
           <w:szCs w:val="18"/>
         </w:rPr>
-        <w:t xml:space="preserve">"datetimeTo" </w:t>
+        <w:t>"</w:t>
+      </w:r>
+      <w:proofErr w:type="spellStart"/>
+      <w:r>
+        <w:rPr>
+          <w:rFonts w:ascii="宋体" w:hAnsi="宋体" w:cs="宋体" w:hint="eastAsia"/>
+          <w:color w:val="6A8759"/>
+          <w:kern w:val="0"/>
+          <w:sz w:val="18"/>
+          <w:szCs w:val="18"/>
+        </w:rPr>
+        <w:t>datetimeTo</w:t>
+      </w:r>
+      <w:proofErr w:type="spellEnd"/>
+      <w:r>
+        <w:rPr>
+          <w:rFonts w:ascii="宋体" w:hAnsi="宋体" w:cs="宋体" w:hint="eastAsia"/>
+          <w:color w:val="6A8759"/>
+          <w:kern w:val="0"/>
+          <w:sz w:val="18"/>
+          <w:szCs w:val="18"/>
+        </w:rPr>
+        <w:t xml:space="preserve">" </w:t>
       </w:r>
       <w:r>
         <w:rPr>
@@ -733,31 +832,9 @@
           <w:sz w:val="18"/>
           <w:szCs w:val="18"/>
         </w:rPr>
-        <w:t xml:space="preserve">@param </w:t>
-      </w:r>
-      <w:r>
-        <w:rPr>
-          <w:rFonts w:ascii="宋体" w:hAnsi="宋体" w:cs="宋体" w:hint="eastAsia"/>
-          <w:iCs/>
-          <w:color w:val="629755"/>
-          <w:kern w:val="0"/>
-          <w:sz w:val="18"/>
-          <w:szCs w:val="18"/>
-        </w:rPr>
-        <w:t>url       请求 url</w:t>
-      </w:r>
-      <w:r>
-        <w:rPr>
-          <w:rFonts w:ascii="宋体" w:hAnsi="宋体" w:cs="宋体" w:hint="eastAsia"/>
-          <w:iCs/>
-          <w:color w:val="629755"/>
-          <w:kern w:val="0"/>
-          <w:sz w:val="18"/>
-          <w:szCs w:val="18"/>
-        </w:rPr>
-        <w:br/>
-        <w:t xml:space="preserve"> * </w:t>
-      </w:r>
+        <w:t>@</w:t>
+      </w:r>
+      <w:proofErr w:type="spellStart"/>
       <w:r>
         <w:rPr>
           <w:rFonts w:ascii="宋体" w:hAnsi="宋体" w:cs="宋体" w:hint="eastAsia"/>
@@ -769,18 +846,135 @@
           <w:sz w:val="18"/>
           <w:szCs w:val="18"/>
         </w:rPr>
-        <w:t xml:space="preserve">@param </w:t>
-      </w:r>
-      <w:r>
-        <w:rPr>
-          <w:rFonts w:ascii="宋体" w:hAnsi="宋体" w:cs="宋体" w:hint="eastAsia"/>
-          <w:iCs/>
-          <w:color w:val="629755"/>
-          <w:kern w:val="0"/>
-          <w:sz w:val="18"/>
-          <w:szCs w:val="18"/>
-        </w:rPr>
-        <w:t>txData    请求 参数，具体参数含义，见对应接口说明</w:t>
+        <w:t>param</w:t>
+      </w:r>
+      <w:proofErr w:type="spellEnd"/>
+      <w:r>
+        <w:rPr>
+          <w:rFonts w:ascii="宋体" w:hAnsi="宋体" w:cs="宋体" w:hint="eastAsia"/>
+          <w:b/>
+          <w:bCs/>
+          <w:iCs/>
+          <w:color w:val="629755"/>
+          <w:kern w:val="0"/>
+          <w:sz w:val="18"/>
+          <w:szCs w:val="18"/>
+        </w:rPr>
+        <w:t xml:space="preserve"> </w:t>
+      </w:r>
+      <w:proofErr w:type="spellStart"/>
+      <w:r>
+        <w:rPr>
+          <w:rFonts w:ascii="宋体" w:hAnsi="宋体" w:cs="宋体" w:hint="eastAsia"/>
+          <w:iCs/>
+          <w:color w:val="629755"/>
+          <w:kern w:val="0"/>
+          <w:sz w:val="18"/>
+          <w:szCs w:val="18"/>
+        </w:rPr>
+        <w:t>url</w:t>
+      </w:r>
+      <w:proofErr w:type="spellEnd"/>
+      <w:r>
+        <w:rPr>
+          <w:rFonts w:ascii="宋体" w:hAnsi="宋体" w:cs="宋体" w:hint="eastAsia"/>
+          <w:iCs/>
+          <w:color w:val="629755"/>
+          <w:kern w:val="0"/>
+          <w:sz w:val="18"/>
+          <w:szCs w:val="18"/>
+        </w:rPr>
+        <w:t xml:space="preserve">       请求 </w:t>
+      </w:r>
+      <w:proofErr w:type="spellStart"/>
+      <w:r>
+        <w:rPr>
+          <w:rFonts w:ascii="宋体" w:hAnsi="宋体" w:cs="宋体" w:hint="eastAsia"/>
+          <w:iCs/>
+          <w:color w:val="629755"/>
+          <w:kern w:val="0"/>
+          <w:sz w:val="18"/>
+          <w:szCs w:val="18"/>
+        </w:rPr>
+        <w:t>url</w:t>
+      </w:r>
+      <w:proofErr w:type="spellEnd"/>
+      <w:r>
+        <w:rPr>
+          <w:rFonts w:ascii="宋体" w:hAnsi="宋体" w:cs="宋体" w:hint="eastAsia"/>
+          <w:iCs/>
+          <w:color w:val="629755"/>
+          <w:kern w:val="0"/>
+          <w:sz w:val="18"/>
+          <w:szCs w:val="18"/>
+        </w:rPr>
+        <w:br/>
+        <w:t xml:space="preserve"> * </w:t>
+      </w:r>
+      <w:r>
+        <w:rPr>
+          <w:rFonts w:ascii="宋体" w:hAnsi="宋体" w:cs="宋体" w:hint="eastAsia"/>
+          <w:b/>
+          <w:bCs/>
+          <w:iCs/>
+          <w:color w:val="629755"/>
+          <w:kern w:val="0"/>
+          <w:sz w:val="18"/>
+          <w:szCs w:val="18"/>
+        </w:rPr>
+        <w:t>@</w:t>
+      </w:r>
+      <w:proofErr w:type="spellStart"/>
+      <w:r>
+        <w:rPr>
+          <w:rFonts w:ascii="宋体" w:hAnsi="宋体" w:cs="宋体" w:hint="eastAsia"/>
+          <w:b/>
+          <w:bCs/>
+          <w:iCs/>
+          <w:color w:val="629755"/>
+          <w:kern w:val="0"/>
+          <w:sz w:val="18"/>
+          <w:szCs w:val="18"/>
+        </w:rPr>
+        <w:t>param</w:t>
+      </w:r>
+      <w:proofErr w:type="spellEnd"/>
+      <w:r>
+        <w:rPr>
+          <w:rFonts w:ascii="宋体" w:hAnsi="宋体" w:cs="宋体" w:hint="eastAsia"/>
+          <w:b/>
+          <w:bCs/>
+          <w:iCs/>
+          <w:color w:val="629755"/>
+          <w:kern w:val="0"/>
+          <w:sz w:val="18"/>
+          <w:szCs w:val="18"/>
+        </w:rPr>
+        <w:t xml:space="preserve"> </w:t>
+      </w:r>
+      <w:proofErr w:type="spellStart"/>
+      <w:r>
+        <w:rPr>
+          <w:rFonts w:ascii="宋体" w:hAnsi="宋体" w:cs="宋体" w:hint="eastAsia"/>
+          <w:iCs/>
+          <w:color w:val="629755"/>
+          <w:kern w:val="0"/>
+          <w:sz w:val="18"/>
+          <w:szCs w:val="18"/>
+        </w:rPr>
+        <w:t>txData</w:t>
+      </w:r>
+      <w:proofErr w:type="spellEnd"/>
+      <w:r>
+        <w:rPr>
+          <w:rFonts w:ascii="宋体" w:hAnsi="宋体" w:cs="宋体" w:hint="eastAsia"/>
+          <w:iCs/>
+          <w:color w:val="629755"/>
+          <w:kern w:val="0"/>
+          <w:sz w:val="18"/>
+          <w:szCs w:val="18"/>
+        </w:rPr>
+        <w:t xml:space="preserve">    请求 参数，具体参数含义，见对应接口说明</w:t>
       </w:r>
       <w:r>
         <w:rPr>
@@ -818,6 +1012,7 @@
         </w:rPr>
         <w:t xml:space="preserve">function </w:t>
       </w:r>
+      <w:proofErr w:type="spellStart"/>
       <w:r>
         <w:rPr>
           <w:rFonts w:ascii="宋体" w:hAnsi="宋体" w:cs="宋体" w:hint="eastAsia"/>
@@ -828,6 +1023,7 @@
         </w:rPr>
         <w:t>ajaxRequest</w:t>
       </w:r>
+      <w:proofErr w:type="spellEnd"/>
       <w:r>
         <w:rPr>
           <w:rFonts w:ascii="宋体" w:hAnsi="宋体" w:cs="宋体" w:hint="eastAsia"/>
@@ -836,8 +1032,20 @@
           <w:sz w:val="18"/>
           <w:szCs w:val="18"/>
         </w:rPr>
-        <w:t>(url</w:t>
-      </w:r>
+        <w:t>(</w:t>
+      </w:r>
+      <w:proofErr w:type="spellStart"/>
+      <w:r>
+        <w:rPr>
+          <w:rFonts w:ascii="宋体" w:hAnsi="宋体" w:cs="宋体" w:hint="eastAsia"/>
+          <w:color w:val="A9B7C6"/>
+          <w:kern w:val="0"/>
+          <w:sz w:val="18"/>
+          <w:szCs w:val="18"/>
+        </w:rPr>
+        <w:t>url</w:t>
+      </w:r>
+      <w:proofErr w:type="spellEnd"/>
       <w:r>
         <w:rPr>
           <w:rFonts w:ascii="宋体" w:hAnsi="宋体" w:cs="宋体" w:hint="eastAsia"/>
@@ -848,6 +1056,7 @@
         </w:rPr>
         <w:t xml:space="preserve">, </w:t>
       </w:r>
+      <w:proofErr w:type="spellStart"/>
       <w:r>
         <w:rPr>
           <w:rFonts w:ascii="宋体" w:hAnsi="宋体" w:cs="宋体" w:hint="eastAsia"/>
@@ -856,8 +1065,9 @@
           <w:sz w:val="18"/>
           <w:szCs w:val="18"/>
         </w:rPr>
-        <w:t>txData) {</w:t>
-      </w:r>
+        <w:t>txData</w:t>
+      </w:r>
+      <w:proofErr w:type="spellEnd"/>
       <w:r>
         <w:rPr>
           <w:rFonts w:ascii="宋体" w:hAnsi="宋体" w:cs="宋体" w:hint="eastAsia"/>
@@ -866,6 +1076,16 @@
           <w:sz w:val="18"/>
           <w:szCs w:val="18"/>
         </w:rPr>
+        <w:t>) {</w:t>
+      </w:r>
+      <w:r>
+        <w:rPr>
+          <w:rFonts w:ascii="宋体" w:hAnsi="宋体" w:cs="宋体" w:hint="eastAsia"/>
+          <w:color w:val="A9B7C6"/>
+          <w:kern w:val="0"/>
+          <w:sz w:val="18"/>
+          <w:szCs w:val="18"/>
+        </w:rPr>
         <w:br/>
         <w:t xml:space="preserve">    </w:t>
       </w:r>
@@ -889,6 +1109,7 @@
         </w:rPr>
         <w:t>.</w:t>
       </w:r>
+      <w:proofErr w:type="spellStart"/>
       <w:r>
         <w:rPr>
           <w:rFonts w:ascii="宋体" w:hAnsi="宋体" w:cs="宋体" w:hint="eastAsia"/>
@@ -899,6 +1120,7 @@
         </w:rPr>
         <w:t>ajax</w:t>
       </w:r>
+      <w:proofErr w:type="spellEnd"/>
       <w:r>
         <w:rPr>
           <w:rFonts w:ascii="宋体" w:hAnsi="宋体" w:cs="宋体" w:hint="eastAsia"/>
@@ -938,8 +1160,20 @@
           <w:sz w:val="18"/>
           <w:szCs w:val="18"/>
         </w:rPr>
-        <w:t>: url</w:t>
-      </w:r>
+        <w:t xml:space="preserve">: </w:t>
+      </w:r>
+      <w:proofErr w:type="spellStart"/>
+      <w:r>
+        <w:rPr>
+          <w:rFonts w:ascii="宋体" w:hAnsi="宋体" w:cs="宋体" w:hint="eastAsia"/>
+          <w:color w:val="A9B7C6"/>
+          <w:kern w:val="0"/>
+          <w:sz w:val="18"/>
+          <w:szCs w:val="18"/>
+        </w:rPr>
+        <w:t>url</w:t>
+      </w:r>
+      <w:proofErr w:type="spellEnd"/>
       <w:r>
         <w:rPr>
           <w:rFonts w:ascii="宋体" w:hAnsi="宋体" w:cs="宋体" w:hint="eastAsia"/>
@@ -961,6 +1195,7 @@
         <w:br/>
         <w:t xml:space="preserve">        </w:t>
       </w:r>
+      <w:proofErr w:type="spellStart"/>
       <w:r>
         <w:rPr>
           <w:rFonts w:ascii="宋体" w:hAnsi="宋体" w:cs="宋体" w:hint="eastAsia"/>
@@ -971,6 +1206,7 @@
         </w:rPr>
         <w:t>async</w:t>
       </w:r>
+      <w:proofErr w:type="spellEnd"/>
       <w:r>
         <w:rPr>
           <w:rFonts w:ascii="宋体" w:hAnsi="宋体" w:cs="宋体" w:hint="eastAsia"/>
@@ -1126,6 +1362,7 @@
         </w:rPr>
         <w:t xml:space="preserve">: </w:t>
       </w:r>
+      <w:proofErr w:type="spellStart"/>
       <w:r>
         <w:rPr>
           <w:rFonts w:ascii="宋体" w:hAnsi="宋体" w:cs="宋体" w:hint="eastAsia"/>
@@ -1156,6 +1393,7 @@
         </w:rPr>
         <w:t>stringify</w:t>
       </w:r>
+      <w:proofErr w:type="spellEnd"/>
       <w:r>
         <w:rPr>
           <w:rFonts w:ascii="宋体" w:hAnsi="宋体" w:cs="宋体" w:hint="eastAsia"/>
@@ -1164,7 +1402,29 @@
           <w:sz w:val="18"/>
           <w:szCs w:val="18"/>
         </w:rPr>
-        <w:t>(txData)}</w:t>
+        <w:t>(</w:t>
+      </w:r>
+      <w:proofErr w:type="spellStart"/>
+      <w:r>
+        <w:rPr>
+          <w:rFonts w:ascii="宋体" w:hAnsi="宋体" w:cs="宋体" w:hint="eastAsia"/>
+          <w:color w:val="A9B7C6"/>
+          <w:kern w:val="0"/>
+          <w:sz w:val="18"/>
+          <w:szCs w:val="18"/>
+        </w:rPr>
+        <w:t>txData</w:t>
+      </w:r>
+      <w:proofErr w:type="spellEnd"/>
+      <w:r>
+        <w:rPr>
+          <w:rFonts w:ascii="宋体" w:hAnsi="宋体" w:cs="宋体" w:hint="eastAsia"/>
+          <w:color w:val="A9B7C6"/>
+          <w:kern w:val="0"/>
+          <w:sz w:val="18"/>
+          <w:szCs w:val="18"/>
+        </w:rPr>
+        <w:t>)}</w:t>
       </w:r>
     </w:p>
     <w:p>
@@ -1284,6 +1544,7 @@
           <w:szCs w:val="18"/>
         </w:rPr>
       </w:pPr>
+      <w:proofErr w:type="spellStart"/>
       <w:r>
         <w:rPr>
           <w:rFonts w:ascii="宋体" w:hAnsi="宋体" w:cs="宋体" w:hint="eastAsia"/>
@@ -1314,6 +1575,7 @@
         </w:rPr>
         <w:t>log</w:t>
       </w:r>
+      <w:proofErr w:type="spellEnd"/>
       <w:r>
         <w:rPr>
           <w:rFonts w:ascii="宋体" w:hAnsi="宋体" w:cs="宋体" w:hint="eastAsia"/>
@@ -1415,8 +1677,20 @@
           <w:sz w:val="18"/>
           <w:szCs w:val="18"/>
         </w:rPr>
-        <w:t>(jqXHR</w:t>
-      </w:r>
+        <w:t>(</w:t>
+      </w:r>
+      <w:proofErr w:type="spellStart"/>
+      <w:r>
+        <w:rPr>
+          <w:rFonts w:ascii="宋体" w:hAnsi="宋体" w:cs="宋体" w:hint="eastAsia"/>
+          <w:color w:val="A9B7C6"/>
+          <w:kern w:val="0"/>
+          <w:sz w:val="18"/>
+          <w:szCs w:val="18"/>
+        </w:rPr>
+        <w:t>jqXHR</w:t>
+      </w:r>
+      <w:proofErr w:type="spellEnd"/>
       <w:r>
         <w:rPr>
           <w:rFonts w:ascii="宋体" w:hAnsi="宋体" w:cs="宋体" w:hint="eastAsia"/>
@@ -1427,6 +1701,7 @@
         </w:rPr>
         <w:t xml:space="preserve">, </w:t>
       </w:r>
+      <w:proofErr w:type="spellStart"/>
       <w:r>
         <w:rPr>
           <w:rFonts w:ascii="宋体" w:hAnsi="宋体" w:cs="宋体" w:hint="eastAsia"/>
@@ -1437,6 +1712,7 @@
         </w:rPr>
         <w:t>textStatus</w:t>
       </w:r>
+      <w:proofErr w:type="spellEnd"/>
       <w:r>
         <w:rPr>
           <w:rFonts w:ascii="宋体" w:hAnsi="宋体" w:cs="宋体" w:hint="eastAsia"/>
@@ -1447,6 +1723,7 @@
         </w:rPr>
         <w:t xml:space="preserve">, </w:t>
       </w:r>
+      <w:proofErr w:type="spellStart"/>
       <w:r>
         <w:rPr>
           <w:rFonts w:ascii="宋体" w:hAnsi="宋体" w:cs="宋体" w:hint="eastAsia"/>
@@ -1455,8 +1732,9 @@
           <w:sz w:val="18"/>
           <w:szCs w:val="18"/>
         </w:rPr>
-        <w:t>errorThrown) {</w:t>
-      </w:r>
+        <w:t>errorThrown</w:t>
+      </w:r>
+      <w:proofErr w:type="spellEnd"/>
       <w:r>
         <w:rPr>
           <w:rFonts w:ascii="宋体" w:hAnsi="宋体" w:cs="宋体" w:hint="eastAsia"/>
@@ -1465,9 +1743,20 @@
           <w:sz w:val="18"/>
           <w:szCs w:val="18"/>
         </w:rPr>
+        <w:t>) {</w:t>
+      </w:r>
+      <w:r>
+        <w:rPr>
+          <w:rFonts w:ascii="宋体" w:hAnsi="宋体" w:cs="宋体" w:hint="eastAsia"/>
+          <w:color w:val="A9B7C6"/>
+          <w:kern w:val="0"/>
+          <w:sz w:val="18"/>
+          <w:szCs w:val="18"/>
+        </w:rPr>
         <w:br/>
         <w:t xml:space="preserve">        </w:t>
       </w:r>
+      <w:proofErr w:type="spellStart"/>
       <w:r>
         <w:rPr>
           <w:rFonts w:ascii="宋体" w:hAnsi="宋体" w:cs="宋体" w:hint="eastAsia"/>
@@ -1498,6 +1787,7 @@
         </w:rPr>
         <w:t>log</w:t>
       </w:r>
+      <w:proofErr w:type="spellEnd"/>
       <w:r>
         <w:rPr>
           <w:rFonts w:ascii="宋体" w:hAnsi="宋体" w:cs="宋体" w:hint="eastAsia"/>
@@ -1689,14 +1979,46 @@
           <w:rFonts w:asciiTheme="minorEastAsia" w:eastAsiaTheme="minorEastAsia" w:hAnsiTheme="minorEastAsia" w:hint="eastAsia"/>
           <w:highlight w:val="yellow"/>
         </w:rPr>
-        <w:t>返回参数data-&gt;datatime改名为dateti</w:t>
-      </w:r>
+        <w:t>返回参数data-&gt;</w:t>
+      </w:r>
+      <w:proofErr w:type="spellStart"/>
       <w:r>
         <w:rPr>
           <w:rFonts w:asciiTheme="minorEastAsia" w:eastAsiaTheme="minorEastAsia" w:hAnsiTheme="minorEastAsia" w:hint="eastAsia"/>
           <w:highlight w:val="yellow"/>
         </w:rPr>
-        <w:t>me。(2017-12-12)</w:t>
+        <w:t>datatime</w:t>
+      </w:r>
+      <w:proofErr w:type="spellEnd"/>
+      <w:r>
+        <w:rPr>
+          <w:rFonts w:asciiTheme="minorEastAsia" w:eastAsiaTheme="minorEastAsia" w:hAnsiTheme="minorEastAsia" w:hint="eastAsia"/>
+          <w:highlight w:val="yellow"/>
+        </w:rPr>
+        <w:t>改名为</w:t>
+      </w:r>
+      <w:proofErr w:type="spellStart"/>
+      <w:r>
+        <w:rPr>
+          <w:rFonts w:asciiTheme="minorEastAsia" w:eastAsiaTheme="minorEastAsia" w:hAnsiTheme="minorEastAsia" w:hint="eastAsia"/>
+          <w:highlight w:val="yellow"/>
+        </w:rPr>
+        <w:t>dateti</w:t>
+      </w:r>
+      <w:r>
+        <w:rPr>
+          <w:rFonts w:asciiTheme="minorEastAsia" w:eastAsiaTheme="minorEastAsia" w:hAnsiTheme="minorEastAsia" w:hint="eastAsia"/>
+          <w:highlight w:val="yellow"/>
+        </w:rPr>
+        <w:t>me</w:t>
+      </w:r>
+      <w:proofErr w:type="spellEnd"/>
+      <w:r>
+        <w:rPr>
+          <w:rFonts w:asciiTheme="minorEastAsia" w:eastAsiaTheme="minorEastAsia" w:hAnsiTheme="minorEastAsia" w:hint="eastAsia"/>
+          <w:highlight w:val="yellow"/>
+        </w:rPr>
+        <w:t>。(2017-12-12)</w:t>
       </w:r>
     </w:p>
     <w:p>
@@ -1751,7 +2073,31 @@
           <w:szCs w:val="18"/>
         </w:rPr>
         <w:br/>
-        <w:t xml:space="preserve">    errorCode   错误码</w:t>
+        <w:t xml:space="preserve">    </w:t>
+      </w:r>
+      <w:proofErr w:type="spellStart"/>
+      <w:r>
+        <w:rPr>
+          <w:rFonts w:ascii="宋体" w:hAnsi="宋体" w:cs="宋体" w:hint="eastAsia"/>
+          <w:iCs/>
+          <w:color w:val="629755"/>
+          <w:kern w:val="0"/>
+          <w:sz w:val="18"/>
+          <w:szCs w:val="18"/>
+        </w:rPr>
+        <w:t>errorCode</w:t>
+      </w:r>
+      <w:proofErr w:type="spellEnd"/>
+      <w:r>
+        <w:rPr>
+          <w:rFonts w:ascii="宋体" w:hAnsi="宋体" w:cs="宋体" w:hint="eastAsia"/>
+          <w:iCs/>
+          <w:color w:val="629755"/>
+          <w:kern w:val="0"/>
+          <w:sz w:val="18"/>
+          <w:szCs w:val="18"/>
+        </w:rPr>
+        <w:t xml:space="preserve">   错误码</w:t>
       </w:r>
       <w:r>
         <w:rPr>
@@ -1775,7 +2121,31 @@
           <w:szCs w:val="18"/>
         </w:rPr>
         <w:br/>
-        <w:t xml:space="preserve">    msg         错误信息</w:t>
+        <w:t xml:space="preserve">    </w:t>
+      </w:r>
+      <w:proofErr w:type="spellStart"/>
+      <w:r>
+        <w:rPr>
+          <w:rFonts w:ascii="宋体" w:hAnsi="宋体" w:cs="宋体" w:hint="eastAsia"/>
+          <w:iCs/>
+          <w:color w:val="629755"/>
+          <w:kern w:val="0"/>
+          <w:sz w:val="18"/>
+          <w:szCs w:val="18"/>
+        </w:rPr>
+        <w:t>msg</w:t>
+      </w:r>
+      <w:proofErr w:type="spellEnd"/>
+      <w:r>
+        <w:rPr>
+          <w:rFonts w:ascii="宋体" w:hAnsi="宋体" w:cs="宋体" w:hint="eastAsia"/>
+          <w:iCs/>
+          <w:color w:val="629755"/>
+          <w:kern w:val="0"/>
+          <w:sz w:val="18"/>
+          <w:szCs w:val="18"/>
+        </w:rPr>
+        <w:t xml:space="preserve">         错误信息</w:t>
       </w:r>
       <w:r>
         <w:rPr>
@@ -1799,7 +2169,43 @@
           <w:szCs w:val="18"/>
         </w:rPr>
         <w:br/>
-        <w:t xml:space="preserve">    data[{      历史轨迹记录。排序方式 userId， dat</w:t>
+        <w:t xml:space="preserve">    data[{      历史轨迹记录。排序方式 </w:t>
+      </w:r>
+      <w:proofErr w:type="spellStart"/>
+      <w:r>
+        <w:rPr>
+          <w:rFonts w:ascii="宋体" w:hAnsi="宋体" w:cs="宋体" w:hint="eastAsia"/>
+          <w:iCs/>
+          <w:color w:val="629755"/>
+          <w:kern w:val="0"/>
+          <w:sz w:val="18"/>
+          <w:szCs w:val="18"/>
+        </w:rPr>
+        <w:t>userId</w:t>
+      </w:r>
+      <w:proofErr w:type="spellEnd"/>
+      <w:r>
+        <w:rPr>
+          <w:rFonts w:ascii="宋体" w:hAnsi="宋体" w:cs="宋体" w:hint="eastAsia"/>
+          <w:iCs/>
+          <w:color w:val="629755"/>
+          <w:kern w:val="0"/>
+          <w:sz w:val="18"/>
+          <w:szCs w:val="18"/>
+        </w:rPr>
+        <w:t xml:space="preserve">， </w:t>
+      </w:r>
+      <w:proofErr w:type="spellStart"/>
+      <w:r>
+        <w:rPr>
+          <w:rFonts w:ascii="宋体" w:hAnsi="宋体" w:cs="宋体" w:hint="eastAsia"/>
+          <w:iCs/>
+          <w:color w:val="629755"/>
+          <w:kern w:val="0"/>
+          <w:sz w:val="18"/>
+          <w:szCs w:val="18"/>
+        </w:rPr>
+        <w:t>dat</w:t>
       </w:r>
       <w:r>
         <w:rPr>
@@ -1821,7 +2227,19 @@
           <w:sz w:val="18"/>
           <w:szCs w:val="18"/>
         </w:rPr>
-        <w:t>time。如果查询多个用户，无法控制每个用户</w:t>
+        <w:t>time</w:t>
+      </w:r>
+      <w:proofErr w:type="spellEnd"/>
+      <w:r>
+        <w:rPr>
+          <w:rFonts w:ascii="宋体" w:hAnsi="宋体" w:cs="宋体" w:hint="eastAsia"/>
+          <w:iCs/>
+          <w:color w:val="629755"/>
+          <w:kern w:val="0"/>
+          <w:sz w:val="18"/>
+          <w:szCs w:val="18"/>
+        </w:rPr>
+        <w:t>。如果查询多个用户，无法控制每个用户</w:t>
       </w:r>
       <w:r>
         <w:rPr>
@@ -1880,7 +2298,19 @@
           <w:szCs w:val="18"/>
         </w:rPr>
         <w:br/>
-        <w:t xml:space="preserve">        dat</w:t>
+        <w:t xml:space="preserve">        </w:t>
+      </w:r>
+      <w:proofErr w:type="spellStart"/>
+      <w:r>
+        <w:rPr>
+          <w:rFonts w:ascii="宋体" w:hAnsi="宋体" w:cs="宋体" w:hint="eastAsia"/>
+          <w:iCs/>
+          <w:color w:val="629755"/>
+          <w:kern w:val="0"/>
+          <w:sz w:val="18"/>
+          <w:szCs w:val="18"/>
+        </w:rPr>
+        <w:t>dat</w:t>
       </w:r>
       <w:r>
         <w:rPr>
@@ -1902,7 +2332,43 @@
           <w:sz w:val="18"/>
           <w:szCs w:val="18"/>
         </w:rPr>
-        <w:t>time    时间格式（北京时间）： yyyy-mm-dd HH-MM-SS</w:t>
+        <w:t>time</w:t>
+      </w:r>
+      <w:proofErr w:type="spellEnd"/>
+      <w:r>
+        <w:rPr>
+          <w:rFonts w:ascii="宋体" w:hAnsi="宋体" w:cs="宋体" w:hint="eastAsia"/>
+          <w:iCs/>
+          <w:color w:val="629755"/>
+          <w:kern w:val="0"/>
+          <w:sz w:val="18"/>
+          <w:szCs w:val="18"/>
+        </w:rPr>
+        <w:t xml:space="preserve">    时间格式（北京时间）： </w:t>
+      </w:r>
+      <w:proofErr w:type="spellStart"/>
+      <w:r>
+        <w:rPr>
+          <w:rFonts w:ascii="宋体" w:hAnsi="宋体" w:cs="宋体" w:hint="eastAsia"/>
+          <w:iCs/>
+          <w:color w:val="629755"/>
+          <w:kern w:val="0"/>
+          <w:sz w:val="18"/>
+          <w:szCs w:val="18"/>
+        </w:rPr>
+        <w:t>yyyy-mm-dd</w:t>
+      </w:r>
+      <w:proofErr w:type="spellEnd"/>
+      <w:r>
+        <w:rPr>
+          <w:rFonts w:ascii="宋体" w:hAnsi="宋体" w:cs="宋体" w:hint="eastAsia"/>
+          <w:iCs/>
+          <w:color w:val="629755"/>
+          <w:kern w:val="0"/>
+          <w:sz w:val="18"/>
+          <w:szCs w:val="18"/>
+        </w:rPr>
+        <w:t xml:space="preserve"> HH-MM-SS</w:t>
       </w:r>
       <w:r>
         <w:rPr>
@@ -2047,7 +2513,31 @@
           <w:szCs w:val="18"/>
         </w:rPr>
         <w:br/>
-        <w:t xml:space="preserve">        floorNo:    查询的楼层</w:t>
+        <w:t xml:space="preserve">        </w:t>
+      </w:r>
+      <w:proofErr w:type="spellStart"/>
+      <w:r>
+        <w:rPr>
+          <w:rFonts w:ascii="宋体" w:hAnsi="宋体" w:cs="宋体" w:hint="eastAsia"/>
+          <w:iCs/>
+          <w:color w:val="629755"/>
+          <w:kern w:val="0"/>
+          <w:sz w:val="18"/>
+          <w:szCs w:val="18"/>
+        </w:rPr>
+        <w:t>floorNo</w:t>
+      </w:r>
+      <w:proofErr w:type="spellEnd"/>
+      <w:r>
+        <w:rPr>
+          <w:rFonts w:ascii="宋体" w:hAnsi="宋体" w:cs="宋体" w:hint="eastAsia"/>
+          <w:iCs/>
+          <w:color w:val="629755"/>
+          <w:kern w:val="0"/>
+          <w:sz w:val="18"/>
+          <w:szCs w:val="18"/>
+        </w:rPr>
+        <w:t>:    查询的楼层</w:t>
       </w:r>
       <w:r>
         <w:rPr>
@@ -2129,7 +2619,31 @@
           <w:szCs w:val="18"/>
         </w:rPr>
         <w:br/>
-        <w:t xml:space="preserve">    errorCode   错误码</w:t>
+        <w:t xml:space="preserve">    </w:t>
+      </w:r>
+      <w:proofErr w:type="spellStart"/>
+      <w:r>
+        <w:rPr>
+          <w:rFonts w:ascii="宋体" w:hAnsi="宋体" w:cs="宋体" w:hint="eastAsia"/>
+          <w:iCs/>
+          <w:color w:val="629755"/>
+          <w:kern w:val="0"/>
+          <w:sz w:val="18"/>
+          <w:szCs w:val="18"/>
+        </w:rPr>
+        <w:t>errorCode</w:t>
+      </w:r>
+      <w:proofErr w:type="spellEnd"/>
+      <w:r>
+        <w:rPr>
+          <w:rFonts w:ascii="宋体" w:hAnsi="宋体" w:cs="宋体" w:hint="eastAsia"/>
+          <w:iCs/>
+          <w:color w:val="629755"/>
+          <w:kern w:val="0"/>
+          <w:sz w:val="18"/>
+          <w:szCs w:val="18"/>
+        </w:rPr>
+        <w:t xml:space="preserve">   错误码</w:t>
       </w:r>
       <w:r>
         <w:rPr>
@@ -2153,7 +2667,31 @@
           <w:szCs w:val="18"/>
         </w:rPr>
         <w:br/>
-        <w:t xml:space="preserve">    msg         错误信息</w:t>
+        <w:t xml:space="preserve">    </w:t>
+      </w:r>
+      <w:proofErr w:type="spellStart"/>
+      <w:r>
+        <w:rPr>
+          <w:rFonts w:ascii="宋体" w:hAnsi="宋体" w:cs="宋体" w:hint="eastAsia"/>
+          <w:iCs/>
+          <w:color w:val="629755"/>
+          <w:kern w:val="0"/>
+          <w:sz w:val="18"/>
+          <w:szCs w:val="18"/>
+        </w:rPr>
+        <w:t>msg</w:t>
+      </w:r>
+      <w:proofErr w:type="spellEnd"/>
+      <w:r>
+        <w:rPr>
+          <w:rFonts w:ascii="宋体" w:hAnsi="宋体" w:cs="宋体" w:hint="eastAsia"/>
+          <w:iCs/>
+          <w:color w:val="629755"/>
+          <w:kern w:val="0"/>
+          <w:sz w:val="18"/>
+          <w:szCs w:val="18"/>
+        </w:rPr>
+        <w:t xml:space="preserve">         错误信息</w:t>
       </w:r>
       <w:r>
         <w:rPr>
@@ -2249,7 +2787,31 @@
           <w:szCs w:val="18"/>
         </w:rPr>
         <w:br/>
-        <w:t xml:space="preserve">        railNo:     电子围栏编号。后台生成的唯一编号。 added date 2017-10-01</w:t>
+        <w:t xml:space="preserve">        </w:t>
+      </w:r>
+      <w:proofErr w:type="spellStart"/>
+      <w:r>
+        <w:rPr>
+          <w:rFonts w:ascii="宋体" w:hAnsi="宋体" w:cs="宋体" w:hint="eastAsia"/>
+          <w:iCs/>
+          <w:color w:val="629755"/>
+          <w:kern w:val="0"/>
+          <w:sz w:val="18"/>
+          <w:szCs w:val="18"/>
+        </w:rPr>
+        <w:t>railNo</w:t>
+      </w:r>
+      <w:proofErr w:type="spellEnd"/>
+      <w:r>
+        <w:rPr>
+          <w:rFonts w:ascii="宋体" w:hAnsi="宋体" w:cs="宋体" w:hint="eastAsia"/>
+          <w:iCs/>
+          <w:color w:val="629755"/>
+          <w:kern w:val="0"/>
+          <w:sz w:val="18"/>
+          <w:szCs w:val="18"/>
+        </w:rPr>
+        <w:t>:     电子围栏编号。后台生成的唯一编号。 added date 2017-10-01</w:t>
       </w:r>
       <w:r>
         <w:rPr>
@@ -2372,6 +2934,7 @@
           <w:szCs w:val="18"/>
         </w:rPr>
       </w:pPr>
+      <w:proofErr w:type="spellStart"/>
       <w:r>
         <w:rPr>
           <w:rFonts w:ascii="宋体" w:hAnsi="宋体" w:cs="宋体" w:hint="eastAsia"/>
@@ -2383,6 +2946,7 @@
         </w:rPr>
         <w:t>url</w:t>
       </w:r>
+      <w:proofErr w:type="spellEnd"/>
       <w:r>
         <w:rPr>
           <w:rFonts w:ascii="宋体" w:hAnsi="宋体" w:cs="宋体" w:hint="eastAsia"/>
@@ -2401,7 +2965,29 @@
           <w:sz w:val="18"/>
           <w:szCs w:val="18"/>
         </w:rPr>
-        <w:t>'/lbs/get_electronic_rail'</w:t>
+        <w:t>'/lbs/</w:t>
+      </w:r>
+      <w:proofErr w:type="spellStart"/>
+      <w:r>
+        <w:rPr>
+          <w:rFonts w:ascii="宋体" w:hAnsi="宋体" w:cs="宋体" w:hint="eastAsia"/>
+          <w:color w:val="6A8759"/>
+          <w:kern w:val="0"/>
+          <w:sz w:val="18"/>
+          <w:szCs w:val="18"/>
+        </w:rPr>
+        <w:t>get_electronic_rail</w:t>
+      </w:r>
+      <w:proofErr w:type="spellEnd"/>
+      <w:r>
+        <w:rPr>
+          <w:rFonts w:ascii="宋体" w:hAnsi="宋体" w:cs="宋体" w:hint="eastAsia"/>
+          <w:color w:val="6A8759"/>
+          <w:kern w:val="0"/>
+          <w:sz w:val="18"/>
+          <w:szCs w:val="18"/>
+        </w:rPr>
+        <w:t>'</w:t>
       </w:r>
       <w:r>
         <w:rPr>
@@ -2423,6 +3009,7 @@
         </w:rPr>
         <w:br/>
       </w:r>
+      <w:proofErr w:type="spellStart"/>
       <w:r>
         <w:rPr>
           <w:rFonts w:ascii="宋体" w:hAnsi="宋体" w:cs="宋体" w:hint="eastAsia"/>
@@ -2431,8 +3018,9 @@
           <w:sz w:val="18"/>
           <w:szCs w:val="18"/>
         </w:rPr>
-        <w:t>txData = {</w:t>
-      </w:r>
+        <w:t>txData</w:t>
+      </w:r>
+      <w:proofErr w:type="spellEnd"/>
       <w:r>
         <w:rPr>
           <w:rFonts w:ascii="宋体" w:hAnsi="宋体" w:cs="宋体" w:hint="eastAsia"/>
@@ -2441,6 +3029,16 @@
           <w:sz w:val="18"/>
           <w:szCs w:val="18"/>
         </w:rPr>
+        <w:t xml:space="preserve"> = {</w:t>
+      </w:r>
+      <w:r>
+        <w:rPr>
+          <w:rFonts w:ascii="宋体" w:hAnsi="宋体" w:cs="宋体" w:hint="eastAsia"/>
+          <w:color w:val="A9B7C6"/>
+          <w:kern w:val="0"/>
+          <w:sz w:val="18"/>
+          <w:szCs w:val="18"/>
+        </w:rPr>
         <w:br/>
         <w:t xml:space="preserve">    </w:t>
       </w:r>
@@ -2452,7 +3050,29 @@
           <w:sz w:val="18"/>
           <w:szCs w:val="18"/>
         </w:rPr>
-        <w:t>"floorNo"</w:t>
+        <w:t>"</w:t>
+      </w:r>
+      <w:proofErr w:type="spellStart"/>
+      <w:r>
+        <w:rPr>
+          <w:rFonts w:ascii="宋体" w:hAnsi="宋体" w:cs="宋体" w:hint="eastAsia"/>
+          <w:color w:val="6A8759"/>
+          <w:kern w:val="0"/>
+          <w:sz w:val="18"/>
+          <w:szCs w:val="18"/>
+        </w:rPr>
+        <w:t>floorNo</w:t>
+      </w:r>
+      <w:proofErr w:type="spellEnd"/>
+      <w:r>
+        <w:rPr>
+          <w:rFonts w:ascii="宋体" w:hAnsi="宋体" w:cs="宋体" w:hint="eastAsia"/>
+          <w:color w:val="6A8759"/>
+          <w:kern w:val="0"/>
+          <w:sz w:val="18"/>
+          <w:szCs w:val="18"/>
+        </w:rPr>
+        <w:t>"</w:t>
       </w:r>
       <w:r>
         <w:rPr>
@@ -2623,11 +3243,19 @@
           <w:rFonts w:ascii="宋体" w:hAnsi="宋体"/>
         </w:rPr>
       </w:pPr>
+      <w:proofErr w:type="spellStart"/>
       <w:r>
         <w:rPr>
           <w:rFonts w:ascii="宋体" w:hAnsi="宋体" w:hint="eastAsia"/>
         </w:rPr>
-        <w:t>userId  用户id，产生电子围栏告警的用户id</w:t>
+        <w:t>userId</w:t>
+      </w:r>
+      <w:proofErr w:type="spellEnd"/>
+      <w:r>
+        <w:rPr>
+          <w:rFonts w:ascii="宋体" w:hAnsi="宋体" w:hint="eastAsia"/>
+        </w:rPr>
+        <w:t xml:space="preserve">  用户id，产生电子围栏告警的用户id</w:t>
       </w:r>
     </w:p>
     <w:p>
@@ -2715,12 +3343,14 @@
       </w:r>
     </w:p>
     <w:p>
+      <w:proofErr w:type="spellStart"/>
       <w:r>
         <w:rPr>
           <w:rFonts w:ascii="宋体" w:hAnsi="宋体" w:hint="eastAsia"/>
         </w:rPr>
         <w:t>WebSocket</w:t>
       </w:r>
+      <w:proofErr w:type="spellEnd"/>
       <w:r>
         <w:rPr>
           <w:rFonts w:hint="eastAsia"/>
@@ -2759,6 +3389,7 @@
           <w:szCs w:val="18"/>
         </w:rPr>
       </w:pPr>
+      <w:proofErr w:type="spellStart"/>
       <w:r>
         <w:rPr>
           <w:rFonts w:ascii="宋体" w:hAnsi="宋体" w:cs="宋体" w:hint="eastAsia"/>
@@ -2769,48 +3400,9 @@
           <w:sz w:val="18"/>
           <w:szCs w:val="18"/>
         </w:rPr>
-        <w:t xml:space="preserve">var </w:t>
-      </w:r>
-      <w:r>
-        <w:rPr>
-          <w:rFonts w:ascii="宋体" w:hAnsi="宋体" w:cs="宋体" w:hint="eastAsia"/>
-          <w:color w:val="A9B7C6"/>
-          <w:kern w:val="0"/>
-          <w:sz w:val="18"/>
-          <w:szCs w:val="18"/>
-        </w:rPr>
-        <w:t xml:space="preserve">namespace = </w:t>
-      </w:r>
-      <w:r>
-        <w:rPr>
-          <w:rFonts w:ascii="宋体" w:hAnsi="宋体" w:cs="宋体" w:hint="eastAsia"/>
-          <w:color w:val="6A8759"/>
-          <w:kern w:val="0"/>
-          <w:sz w:val="18"/>
-          <w:szCs w:val="18"/>
-        </w:rPr>
-        <w:t>'/HeZhong'</w:t>
-      </w:r>
-      <w:r>
-        <w:rPr>
-          <w:rFonts w:ascii="宋体" w:hAnsi="宋体" w:cs="宋体" w:hint="eastAsia"/>
-          <w:color w:val="CC7832"/>
-          <w:kern w:val="0"/>
-          <w:sz w:val="18"/>
-          <w:szCs w:val="18"/>
-        </w:rPr>
-        <w:t>;</w:t>
-      </w:r>
-      <w:r>
-        <w:rPr>
-          <w:rFonts w:ascii="宋体" w:hAnsi="宋体" w:cs="宋体" w:hint="eastAsia"/>
-          <w:color w:val="CC7832"/>
-          <w:kern w:val="0"/>
-          <w:sz w:val="18"/>
-          <w:szCs w:val="18"/>
-        </w:rPr>
-        <w:br/>
-      </w:r>
+        <w:t>var</w:t>
+      </w:r>
+      <w:proofErr w:type="spellEnd"/>
       <w:r>
         <w:rPr>
           <w:rFonts w:ascii="宋体" w:hAnsi="宋体" w:cs="宋体" w:hint="eastAsia"/>
@@ -2821,7 +3413,7 @@
           <w:sz w:val="18"/>
           <w:szCs w:val="18"/>
         </w:rPr>
-        <w:t xml:space="preserve">var </w:t>
+        <w:t xml:space="preserve"> </w:t>
       </w:r>
       <w:r>
         <w:rPr>
@@ -2831,87 +3423,7 @@
           <w:sz w:val="18"/>
           <w:szCs w:val="18"/>
         </w:rPr>
-        <w:t xml:space="preserve">socket = </w:t>
-      </w:r>
-      <w:r>
-        <w:rPr>
-          <w:rFonts w:ascii="宋体" w:hAnsi="宋体" w:cs="宋体" w:hint="eastAsia"/>
-          <w:color w:val="9876AA"/>
-          <w:kern w:val="0"/>
-          <w:sz w:val="18"/>
-          <w:szCs w:val="18"/>
-        </w:rPr>
-        <w:t>io</w:t>
-      </w:r>
-      <w:r>
-        <w:rPr>
-          <w:rFonts w:ascii="宋体" w:hAnsi="宋体" w:cs="宋体" w:hint="eastAsia"/>
-          <w:color w:val="A9B7C6"/>
-          <w:kern w:val="0"/>
-          <w:sz w:val="18"/>
-          <w:szCs w:val="18"/>
-        </w:rPr>
-        <w:t>.</w:t>
-      </w:r>
-      <w:r>
-        <w:rPr>
-          <w:rFonts w:ascii="宋体" w:hAnsi="宋体" w:cs="宋体" w:hint="eastAsia"/>
-          <w:color w:val="9876AA"/>
-          <w:kern w:val="0"/>
-          <w:sz w:val="18"/>
-          <w:szCs w:val="18"/>
-        </w:rPr>
-        <w:t>connect</w:t>
-      </w:r>
-      <w:r>
-        <w:rPr>
-          <w:rFonts w:ascii="宋体" w:hAnsi="宋体" w:cs="宋体" w:hint="eastAsia"/>
-          <w:color w:val="A9B7C6"/>
-          <w:kern w:val="0"/>
-          <w:sz w:val="18"/>
-          <w:szCs w:val="18"/>
-        </w:rPr>
-        <w:t>(</w:t>
-      </w:r>
-      <w:r>
-        <w:rPr>
-          <w:rFonts w:ascii="宋体" w:hAnsi="宋体" w:cs="宋体" w:hint="eastAsia"/>
-          <w:color w:val="9876AA"/>
-          <w:kern w:val="0"/>
-          <w:sz w:val="18"/>
-          <w:szCs w:val="18"/>
-        </w:rPr>
-        <w:t>location</w:t>
-      </w:r>
-      <w:r>
-        <w:rPr>
-          <w:rFonts w:ascii="宋体" w:hAnsi="宋体" w:cs="宋体" w:hint="eastAsia"/>
-          <w:color w:val="A9B7C6"/>
-          <w:kern w:val="0"/>
-          <w:sz w:val="18"/>
-          <w:szCs w:val="18"/>
-        </w:rPr>
-        <w:t>.</w:t>
-      </w:r>
-      <w:r>
-        <w:rPr>
-          <w:rFonts w:ascii="宋体" w:hAnsi="宋体" w:cs="宋体" w:hint="eastAsia"/>
-          <w:color w:val="9876AA"/>
-          <w:kern w:val="0"/>
-          <w:sz w:val="18"/>
-          <w:szCs w:val="18"/>
-        </w:rPr>
-        <w:t xml:space="preserve">protocol </w:t>
-      </w:r>
-      <w:r>
-        <w:rPr>
-          <w:rFonts w:ascii="宋体" w:hAnsi="宋体" w:cs="宋体" w:hint="eastAsia"/>
-          <w:color w:val="A9B7C6"/>
-          <w:kern w:val="0"/>
-          <w:sz w:val="18"/>
-          <w:szCs w:val="18"/>
-        </w:rPr>
-        <w:t xml:space="preserve">+ </w:t>
+        <w:t xml:space="preserve">namespace = </w:t>
       </w:r>
       <w:r>
         <w:rPr>
@@ -2921,58 +3433,9 @@
           <w:sz w:val="18"/>
           <w:szCs w:val="18"/>
         </w:rPr>
-        <w:t xml:space="preserve">'//' </w:t>
-      </w:r>
-      <w:r>
-        <w:rPr>
-          <w:rFonts w:ascii="宋体" w:hAnsi="宋体" w:cs="宋体" w:hint="eastAsia"/>
-          <w:color w:val="A9B7C6"/>
-          <w:kern w:val="0"/>
-          <w:sz w:val="18"/>
-          <w:szCs w:val="18"/>
-        </w:rPr>
-        <w:t xml:space="preserve">+ </w:t>
-      </w:r>
-      <w:r>
-        <w:rPr>
-          <w:rFonts w:ascii="宋体" w:hAnsi="宋体" w:cs="宋体" w:hint="eastAsia"/>
-          <w:color w:val="9876AA"/>
-          <w:kern w:val="0"/>
-          <w:sz w:val="18"/>
-          <w:szCs w:val="18"/>
-        </w:rPr>
-        <w:t>document</w:t>
-      </w:r>
-      <w:r>
-        <w:rPr>
-          <w:rFonts w:ascii="宋体" w:hAnsi="宋体" w:cs="宋体" w:hint="eastAsia"/>
-          <w:color w:val="A9B7C6"/>
-          <w:kern w:val="0"/>
-          <w:sz w:val="18"/>
-          <w:szCs w:val="18"/>
-        </w:rPr>
-        <w:t>.</w:t>
-      </w:r>
-      <w:r>
-        <w:rPr>
-          <w:rFonts w:ascii="宋体" w:hAnsi="宋体" w:cs="宋体" w:hint="eastAsia"/>
-          <w:color w:val="9876AA"/>
-          <w:kern w:val="0"/>
-          <w:sz w:val="18"/>
-          <w:szCs w:val="18"/>
-        </w:rPr>
-        <w:t xml:space="preserve">domain </w:t>
-      </w:r>
-      <w:r>
-        <w:rPr>
-          <w:rFonts w:ascii="宋体" w:hAnsi="宋体" w:cs="宋体" w:hint="eastAsia"/>
-          <w:color w:val="A9B7C6"/>
-          <w:kern w:val="0"/>
-          <w:sz w:val="18"/>
-          <w:szCs w:val="18"/>
-        </w:rPr>
-        <w:t xml:space="preserve">+ </w:t>
-      </w:r>
+        <w:t>'/</w:t>
+      </w:r>
+      <w:proofErr w:type="spellStart"/>
       <w:r>
         <w:rPr>
           <w:rFonts w:ascii="宋体" w:hAnsi="宋体" w:cs="宋体" w:hint="eastAsia"/>
@@ -2981,57 +3444,18 @@
           <w:sz w:val="18"/>
           <w:szCs w:val="18"/>
         </w:rPr>
-        <w:t xml:space="preserve">':' </w:t>
-      </w:r>
-      <w:r>
-        <w:rPr>
-          <w:rFonts w:ascii="宋体" w:hAnsi="宋体" w:cs="宋体" w:hint="eastAsia"/>
-          <w:color w:val="A9B7C6"/>
-          <w:kern w:val="0"/>
-          <w:sz w:val="18"/>
-          <w:szCs w:val="18"/>
-        </w:rPr>
-        <w:t xml:space="preserve">+ </w:t>
-      </w:r>
-      <w:r>
-        <w:rPr>
-          <w:rFonts w:ascii="宋体" w:hAnsi="宋体" w:cs="宋体" w:hint="eastAsia"/>
-          <w:color w:val="9876AA"/>
-          <w:kern w:val="0"/>
-          <w:sz w:val="18"/>
-          <w:szCs w:val="18"/>
-        </w:rPr>
-        <w:t>location</w:t>
-      </w:r>
-      <w:r>
-        <w:rPr>
-          <w:rFonts w:ascii="宋体" w:hAnsi="宋体" w:cs="宋体" w:hint="eastAsia"/>
-          <w:color w:val="A9B7C6"/>
-          <w:kern w:val="0"/>
-          <w:sz w:val="18"/>
-          <w:szCs w:val="18"/>
-        </w:rPr>
-        <w:t>.</w:t>
-      </w:r>
-      <w:r>
-        <w:rPr>
-          <w:rFonts w:ascii="宋体" w:hAnsi="宋体" w:cs="宋体" w:hint="eastAsia"/>
-          <w:color w:val="9876AA"/>
-          <w:kern w:val="0"/>
-          <w:sz w:val="18"/>
-          <w:szCs w:val="18"/>
-        </w:rPr>
-        <w:t xml:space="preserve">port </w:t>
-      </w:r>
-      <w:r>
-        <w:rPr>
-          <w:rFonts w:ascii="宋体" w:hAnsi="宋体" w:cs="宋体" w:hint="eastAsia"/>
-          <w:color w:val="A9B7C6"/>
-          <w:kern w:val="0"/>
-          <w:sz w:val="18"/>
-          <w:szCs w:val="18"/>
-        </w:rPr>
-        <w:t>+ namespace)</w:t>
+        <w:t>HeZhong</w:t>
+      </w:r>
+      <w:proofErr w:type="spellEnd"/>
+      <w:r>
+        <w:rPr>
+          <w:rFonts w:ascii="宋体" w:hAnsi="宋体" w:cs="宋体" w:hint="eastAsia"/>
+          <w:color w:val="6A8759"/>
+          <w:kern w:val="0"/>
+          <w:sz w:val="18"/>
+          <w:szCs w:val="18"/>
+        </w:rPr>
+        <w:t>'</w:t>
       </w:r>
       <w:r>
         <w:rPr>
@@ -3053,66 +3477,7 @@
         </w:rPr>
         <w:br/>
       </w:r>
-      <w:r>
-        <w:rPr>
-          <w:rFonts w:ascii="宋体" w:hAnsi="宋体" w:cs="宋体" w:hint="eastAsia"/>
-          <w:color w:val="CC7832"/>
-          <w:kern w:val="0"/>
-          <w:sz w:val="18"/>
-          <w:szCs w:val="18"/>
-        </w:rPr>
-        <w:br/>
-      </w:r>
-      <w:r>
-        <w:rPr>
-          <w:rFonts w:ascii="宋体" w:hAnsi="宋体" w:cs="宋体" w:hint="eastAsia"/>
-          <w:color w:val="A9B7C6"/>
-          <w:kern w:val="0"/>
-          <w:sz w:val="18"/>
-          <w:szCs w:val="18"/>
-        </w:rPr>
-        <w:t>socket.</w:t>
-      </w:r>
-      <w:r>
-        <w:rPr>
-          <w:rFonts w:ascii="宋体" w:hAnsi="宋体" w:cs="宋体" w:hint="eastAsia"/>
-          <w:color w:val="FFC66D"/>
-          <w:kern w:val="0"/>
-          <w:sz w:val="18"/>
-          <w:szCs w:val="18"/>
-        </w:rPr>
-        <w:t>on</w:t>
-      </w:r>
-      <w:r>
-        <w:rPr>
-          <w:rFonts w:ascii="宋体" w:hAnsi="宋体" w:cs="宋体" w:hint="eastAsia"/>
-          <w:color w:val="A9B7C6"/>
-          <w:kern w:val="0"/>
-          <w:sz w:val="18"/>
-          <w:szCs w:val="18"/>
-        </w:rPr>
-        <w:t>(</w:t>
-      </w:r>
-      <w:r>
-        <w:rPr>
-          <w:rFonts w:ascii="宋体" w:hAnsi="宋体" w:cs="宋体" w:hint="eastAsia"/>
-          <w:color w:val="6A8759"/>
-          <w:kern w:val="0"/>
-          <w:sz w:val="18"/>
-          <w:szCs w:val="18"/>
-        </w:rPr>
-        <w:t>'hz_electronic_tail'</w:t>
-      </w:r>
-      <w:r>
-        <w:rPr>
-          <w:rFonts w:ascii="宋体" w:hAnsi="宋体" w:cs="宋体" w:hint="eastAsia"/>
-          <w:color w:val="CC7832"/>
-          <w:kern w:val="0"/>
-          <w:sz w:val="18"/>
-          <w:szCs w:val="18"/>
-        </w:rPr>
-        <w:t xml:space="preserve">, </w:t>
-      </w:r>
+      <w:proofErr w:type="spellStart"/>
       <w:r>
         <w:rPr>
           <w:rFonts w:ascii="宋体" w:hAnsi="宋体" w:cs="宋体" w:hint="eastAsia"/>
@@ -3123,6 +3488,383 @@
           <w:sz w:val="18"/>
           <w:szCs w:val="18"/>
         </w:rPr>
+        <w:t>var</w:t>
+      </w:r>
+      <w:proofErr w:type="spellEnd"/>
+      <w:r>
+        <w:rPr>
+          <w:rFonts w:ascii="宋体" w:hAnsi="宋体" w:cs="宋体" w:hint="eastAsia"/>
+          <w:b/>
+          <w:bCs/>
+          <w:color w:val="CC7832"/>
+          <w:kern w:val="0"/>
+          <w:sz w:val="18"/>
+          <w:szCs w:val="18"/>
+        </w:rPr>
+        <w:t xml:space="preserve"> </w:t>
+      </w:r>
+      <w:r>
+        <w:rPr>
+          <w:rFonts w:ascii="宋体" w:hAnsi="宋体" w:cs="宋体" w:hint="eastAsia"/>
+          <w:color w:val="A9B7C6"/>
+          <w:kern w:val="0"/>
+          <w:sz w:val="18"/>
+          <w:szCs w:val="18"/>
+        </w:rPr>
+        <w:t xml:space="preserve">socket = </w:t>
+      </w:r>
+      <w:proofErr w:type="spellStart"/>
+      <w:r>
+        <w:rPr>
+          <w:rFonts w:ascii="宋体" w:hAnsi="宋体" w:cs="宋体" w:hint="eastAsia"/>
+          <w:color w:val="9876AA"/>
+          <w:kern w:val="0"/>
+          <w:sz w:val="18"/>
+          <w:szCs w:val="18"/>
+        </w:rPr>
+        <w:t>io</w:t>
+      </w:r>
+      <w:r>
+        <w:rPr>
+          <w:rFonts w:ascii="宋体" w:hAnsi="宋体" w:cs="宋体" w:hint="eastAsia"/>
+          <w:color w:val="A9B7C6"/>
+          <w:kern w:val="0"/>
+          <w:sz w:val="18"/>
+          <w:szCs w:val="18"/>
+        </w:rPr>
+        <w:t>.</w:t>
+      </w:r>
+      <w:r>
+        <w:rPr>
+          <w:rFonts w:ascii="宋体" w:hAnsi="宋体" w:cs="宋体" w:hint="eastAsia"/>
+          <w:color w:val="9876AA"/>
+          <w:kern w:val="0"/>
+          <w:sz w:val="18"/>
+          <w:szCs w:val="18"/>
+        </w:rPr>
+        <w:t>connect</w:t>
+      </w:r>
+      <w:proofErr w:type="spellEnd"/>
+      <w:r>
+        <w:rPr>
+          <w:rFonts w:ascii="宋体" w:hAnsi="宋体" w:cs="宋体" w:hint="eastAsia"/>
+          <w:color w:val="A9B7C6"/>
+          <w:kern w:val="0"/>
+          <w:sz w:val="18"/>
+          <w:szCs w:val="18"/>
+        </w:rPr>
+        <w:t>(</w:t>
+      </w:r>
+      <w:proofErr w:type="spellStart"/>
+      <w:r>
+        <w:rPr>
+          <w:rFonts w:ascii="宋体" w:hAnsi="宋体" w:cs="宋体" w:hint="eastAsia"/>
+          <w:color w:val="9876AA"/>
+          <w:kern w:val="0"/>
+          <w:sz w:val="18"/>
+          <w:szCs w:val="18"/>
+        </w:rPr>
+        <w:t>location</w:t>
+      </w:r>
+      <w:r>
+        <w:rPr>
+          <w:rFonts w:ascii="宋体" w:hAnsi="宋体" w:cs="宋体" w:hint="eastAsia"/>
+          <w:color w:val="A9B7C6"/>
+          <w:kern w:val="0"/>
+          <w:sz w:val="18"/>
+          <w:szCs w:val="18"/>
+        </w:rPr>
+        <w:t>.</w:t>
+      </w:r>
+      <w:r>
+        <w:rPr>
+          <w:rFonts w:ascii="宋体" w:hAnsi="宋体" w:cs="宋体" w:hint="eastAsia"/>
+          <w:color w:val="9876AA"/>
+          <w:kern w:val="0"/>
+          <w:sz w:val="18"/>
+          <w:szCs w:val="18"/>
+        </w:rPr>
+        <w:t>protocol</w:t>
+      </w:r>
+      <w:proofErr w:type="spellEnd"/>
+      <w:r>
+        <w:rPr>
+          <w:rFonts w:ascii="宋体" w:hAnsi="宋体" w:cs="宋体" w:hint="eastAsia"/>
+          <w:color w:val="9876AA"/>
+          <w:kern w:val="0"/>
+          <w:sz w:val="18"/>
+          <w:szCs w:val="18"/>
+        </w:rPr>
+        <w:t xml:space="preserve"> </w:t>
+      </w:r>
+      <w:r>
+        <w:rPr>
+          <w:rFonts w:ascii="宋体" w:hAnsi="宋体" w:cs="宋体" w:hint="eastAsia"/>
+          <w:color w:val="A9B7C6"/>
+          <w:kern w:val="0"/>
+          <w:sz w:val="18"/>
+          <w:szCs w:val="18"/>
+        </w:rPr>
+        <w:t xml:space="preserve">+ </w:t>
+      </w:r>
+      <w:r>
+        <w:rPr>
+          <w:rFonts w:ascii="宋体" w:hAnsi="宋体" w:cs="宋体" w:hint="eastAsia"/>
+          <w:color w:val="6A8759"/>
+          <w:kern w:val="0"/>
+          <w:sz w:val="18"/>
+          <w:szCs w:val="18"/>
+        </w:rPr>
+        <w:t xml:space="preserve">'//' </w:t>
+      </w:r>
+      <w:r>
+        <w:rPr>
+          <w:rFonts w:ascii="宋体" w:hAnsi="宋体" w:cs="宋体" w:hint="eastAsia"/>
+          <w:color w:val="A9B7C6"/>
+          <w:kern w:val="0"/>
+          <w:sz w:val="18"/>
+          <w:szCs w:val="18"/>
+        </w:rPr>
+        <w:t xml:space="preserve">+ </w:t>
+      </w:r>
+      <w:proofErr w:type="spellStart"/>
+      <w:r>
+        <w:rPr>
+          <w:rFonts w:ascii="宋体" w:hAnsi="宋体" w:cs="宋体" w:hint="eastAsia"/>
+          <w:color w:val="9876AA"/>
+          <w:kern w:val="0"/>
+          <w:sz w:val="18"/>
+          <w:szCs w:val="18"/>
+        </w:rPr>
+        <w:t>document</w:t>
+      </w:r>
+      <w:r>
+        <w:rPr>
+          <w:rFonts w:ascii="宋体" w:hAnsi="宋体" w:cs="宋体" w:hint="eastAsia"/>
+          <w:color w:val="A9B7C6"/>
+          <w:kern w:val="0"/>
+          <w:sz w:val="18"/>
+          <w:szCs w:val="18"/>
+        </w:rPr>
+        <w:t>.</w:t>
+      </w:r>
+      <w:r>
+        <w:rPr>
+          <w:rFonts w:ascii="宋体" w:hAnsi="宋体" w:cs="宋体" w:hint="eastAsia"/>
+          <w:color w:val="9876AA"/>
+          <w:kern w:val="0"/>
+          <w:sz w:val="18"/>
+          <w:szCs w:val="18"/>
+        </w:rPr>
+        <w:t>domain</w:t>
+      </w:r>
+      <w:proofErr w:type="spellEnd"/>
+      <w:r>
+        <w:rPr>
+          <w:rFonts w:ascii="宋体" w:hAnsi="宋体" w:cs="宋体" w:hint="eastAsia"/>
+          <w:color w:val="9876AA"/>
+          <w:kern w:val="0"/>
+          <w:sz w:val="18"/>
+          <w:szCs w:val="18"/>
+        </w:rPr>
+        <w:t xml:space="preserve"> </w:t>
+      </w:r>
+      <w:r>
+        <w:rPr>
+          <w:rFonts w:ascii="宋体" w:hAnsi="宋体" w:cs="宋体" w:hint="eastAsia"/>
+          <w:color w:val="A9B7C6"/>
+          <w:kern w:val="0"/>
+          <w:sz w:val="18"/>
+          <w:szCs w:val="18"/>
+        </w:rPr>
+        <w:t xml:space="preserve">+ </w:t>
+      </w:r>
+      <w:r>
+        <w:rPr>
+          <w:rFonts w:ascii="宋体" w:hAnsi="宋体" w:cs="宋体" w:hint="eastAsia"/>
+          <w:color w:val="6A8759"/>
+          <w:kern w:val="0"/>
+          <w:sz w:val="18"/>
+          <w:szCs w:val="18"/>
+        </w:rPr>
+        <w:t xml:space="preserve">':' </w:t>
+      </w:r>
+      <w:r>
+        <w:rPr>
+          <w:rFonts w:ascii="宋体" w:hAnsi="宋体" w:cs="宋体" w:hint="eastAsia"/>
+          <w:color w:val="A9B7C6"/>
+          <w:kern w:val="0"/>
+          <w:sz w:val="18"/>
+          <w:szCs w:val="18"/>
+        </w:rPr>
+        <w:t xml:space="preserve">+ </w:t>
+      </w:r>
+      <w:proofErr w:type="spellStart"/>
+      <w:r>
+        <w:rPr>
+          <w:rFonts w:ascii="宋体" w:hAnsi="宋体" w:cs="宋体" w:hint="eastAsia"/>
+          <w:color w:val="9876AA"/>
+          <w:kern w:val="0"/>
+          <w:sz w:val="18"/>
+          <w:szCs w:val="18"/>
+        </w:rPr>
+        <w:t>location</w:t>
+      </w:r>
+      <w:r>
+        <w:rPr>
+          <w:rFonts w:ascii="宋体" w:hAnsi="宋体" w:cs="宋体" w:hint="eastAsia"/>
+          <w:color w:val="A9B7C6"/>
+          <w:kern w:val="0"/>
+          <w:sz w:val="18"/>
+          <w:szCs w:val="18"/>
+        </w:rPr>
+        <w:t>.</w:t>
+      </w:r>
+      <w:r>
+        <w:rPr>
+          <w:rFonts w:ascii="宋体" w:hAnsi="宋体" w:cs="宋体" w:hint="eastAsia"/>
+          <w:color w:val="9876AA"/>
+          <w:kern w:val="0"/>
+          <w:sz w:val="18"/>
+          <w:szCs w:val="18"/>
+        </w:rPr>
+        <w:t>port</w:t>
+      </w:r>
+      <w:proofErr w:type="spellEnd"/>
+      <w:r>
+        <w:rPr>
+          <w:rFonts w:ascii="宋体" w:hAnsi="宋体" w:cs="宋体" w:hint="eastAsia"/>
+          <w:color w:val="9876AA"/>
+          <w:kern w:val="0"/>
+          <w:sz w:val="18"/>
+          <w:szCs w:val="18"/>
+        </w:rPr>
+        <w:t xml:space="preserve"> </w:t>
+      </w:r>
+      <w:r>
+        <w:rPr>
+          <w:rFonts w:ascii="宋体" w:hAnsi="宋体" w:cs="宋体" w:hint="eastAsia"/>
+          <w:color w:val="A9B7C6"/>
+          <w:kern w:val="0"/>
+          <w:sz w:val="18"/>
+          <w:szCs w:val="18"/>
+        </w:rPr>
+        <w:t>+ namespace)</w:t>
+      </w:r>
+      <w:r>
+        <w:rPr>
+          <w:rFonts w:ascii="宋体" w:hAnsi="宋体" w:cs="宋体" w:hint="eastAsia"/>
+          <w:color w:val="CC7832"/>
+          <w:kern w:val="0"/>
+          <w:sz w:val="18"/>
+          <w:szCs w:val="18"/>
+        </w:rPr>
+        <w:t>;</w:t>
+      </w:r>
+      <w:r>
+        <w:rPr>
+          <w:rFonts w:ascii="宋体" w:hAnsi="宋体" w:cs="宋体" w:hint="eastAsia"/>
+          <w:color w:val="CC7832"/>
+          <w:kern w:val="0"/>
+          <w:sz w:val="18"/>
+          <w:szCs w:val="18"/>
+        </w:rPr>
+        <w:br/>
+      </w:r>
+      <w:r>
+        <w:rPr>
+          <w:rFonts w:ascii="宋体" w:hAnsi="宋体" w:cs="宋体" w:hint="eastAsia"/>
+          <w:color w:val="CC7832"/>
+          <w:kern w:val="0"/>
+          <w:sz w:val="18"/>
+          <w:szCs w:val="18"/>
+        </w:rPr>
+        <w:br/>
+      </w:r>
+      <w:proofErr w:type="spellStart"/>
+      <w:r>
+        <w:rPr>
+          <w:rFonts w:ascii="宋体" w:hAnsi="宋体" w:cs="宋体" w:hint="eastAsia"/>
+          <w:color w:val="A9B7C6"/>
+          <w:kern w:val="0"/>
+          <w:sz w:val="18"/>
+          <w:szCs w:val="18"/>
+        </w:rPr>
+        <w:t>socket.</w:t>
+      </w:r>
+      <w:r>
+        <w:rPr>
+          <w:rFonts w:ascii="宋体" w:hAnsi="宋体" w:cs="宋体" w:hint="eastAsia"/>
+          <w:color w:val="FFC66D"/>
+          <w:kern w:val="0"/>
+          <w:sz w:val="18"/>
+          <w:szCs w:val="18"/>
+        </w:rPr>
+        <w:t>on</w:t>
+      </w:r>
+      <w:proofErr w:type="spellEnd"/>
+      <w:r>
+        <w:rPr>
+          <w:rFonts w:ascii="宋体" w:hAnsi="宋体" w:cs="宋体" w:hint="eastAsia"/>
+          <w:color w:val="A9B7C6"/>
+          <w:kern w:val="0"/>
+          <w:sz w:val="18"/>
+          <w:szCs w:val="18"/>
+        </w:rPr>
+        <w:t>(</w:t>
+      </w:r>
+      <w:r>
+        <w:rPr>
+          <w:rFonts w:ascii="宋体" w:hAnsi="宋体" w:cs="宋体" w:hint="eastAsia"/>
+          <w:color w:val="6A8759"/>
+          <w:kern w:val="0"/>
+          <w:sz w:val="18"/>
+          <w:szCs w:val="18"/>
+        </w:rPr>
+        <w:t>'</w:t>
+      </w:r>
+      <w:proofErr w:type="spellStart"/>
+      <w:r>
+        <w:rPr>
+          <w:rFonts w:ascii="宋体" w:hAnsi="宋体" w:cs="宋体" w:hint="eastAsia"/>
+          <w:color w:val="6A8759"/>
+          <w:kern w:val="0"/>
+          <w:sz w:val="18"/>
+          <w:szCs w:val="18"/>
+        </w:rPr>
+        <w:t>hz_electronic_tail</w:t>
+      </w:r>
+      <w:proofErr w:type="spellEnd"/>
+      <w:r>
+        <w:rPr>
+          <w:rFonts w:ascii="宋体" w:hAnsi="宋体" w:cs="宋体" w:hint="eastAsia"/>
+          <w:color w:val="6A8759"/>
+          <w:kern w:val="0"/>
+          <w:sz w:val="18"/>
+          <w:szCs w:val="18"/>
+        </w:rPr>
+        <w:t>'</w:t>
+      </w:r>
+      <w:r>
+        <w:rPr>
+          <w:rFonts w:ascii="宋体" w:hAnsi="宋体" w:cs="宋体" w:hint="eastAsia"/>
+          <w:color w:val="CC7832"/>
+          <w:kern w:val="0"/>
+          <w:sz w:val="18"/>
+          <w:szCs w:val="18"/>
+        </w:rPr>
+        <w:t xml:space="preserve">, </w:t>
+      </w:r>
+      <w:r>
+        <w:rPr>
+          <w:rFonts w:ascii="宋体" w:hAnsi="宋体" w:cs="宋体" w:hint="eastAsia"/>
+          <w:b/>
+          <w:bCs/>
+          <w:color w:val="CC7832"/>
+          <w:kern w:val="0"/>
+          <w:sz w:val="18"/>
+          <w:szCs w:val="18"/>
+        </w:rPr>
         <w:t>function</w:t>
       </w:r>
       <w:r>
@@ -3133,8 +3875,9 @@
           <w:sz w:val="18"/>
           <w:szCs w:val="18"/>
         </w:rPr>
-        <w:t>(msg) {</w:t>
-      </w:r>
+        <w:t>(</w:t>
+      </w:r>
+      <w:proofErr w:type="spellStart"/>
       <w:r>
         <w:rPr>
           <w:rFonts w:ascii="宋体" w:hAnsi="宋体" w:cs="宋体" w:hint="eastAsia"/>
@@ -3143,9 +3886,31 @@
           <w:sz w:val="18"/>
           <w:szCs w:val="18"/>
         </w:rPr>
+        <w:t>msg</w:t>
+      </w:r>
+      <w:proofErr w:type="spellEnd"/>
+      <w:r>
+        <w:rPr>
+          <w:rFonts w:ascii="宋体" w:hAnsi="宋体" w:cs="宋体" w:hint="eastAsia"/>
+          <w:color w:val="A9B7C6"/>
+          <w:kern w:val="0"/>
+          <w:sz w:val="18"/>
+          <w:szCs w:val="18"/>
+        </w:rPr>
+        <w:t>) {</w:t>
+      </w:r>
+      <w:r>
+        <w:rPr>
+          <w:rFonts w:ascii="宋体" w:hAnsi="宋体" w:cs="宋体" w:hint="eastAsia"/>
+          <w:color w:val="A9B7C6"/>
+          <w:kern w:val="0"/>
+          <w:sz w:val="18"/>
+          <w:szCs w:val="18"/>
+        </w:rPr>
         <w:br/>
         <w:t xml:space="preserve">    </w:t>
       </w:r>
+      <w:proofErr w:type="spellStart"/>
       <w:r>
         <w:rPr>
           <w:rFonts w:ascii="宋体" w:hAnsi="宋体" w:cs="宋体" w:hint="eastAsia"/>
@@ -3176,6 +3941,7 @@
         </w:rPr>
         <w:t>log</w:t>
       </w:r>
+      <w:proofErr w:type="spellEnd"/>
       <w:r>
         <w:rPr>
           <w:rFonts w:ascii="宋体" w:hAnsi="宋体" w:cs="宋体" w:hint="eastAsia"/>
@@ -3206,6 +3972,7 @@
         </w:rPr>
         <w:t xml:space="preserve">, </w:t>
       </w:r>
+      <w:proofErr w:type="spellStart"/>
       <w:r>
         <w:rPr>
           <w:rFonts w:ascii="宋体" w:hAnsi="宋体" w:cs="宋体" w:hint="eastAsia"/>
@@ -3214,7 +3981,18 @@
           <w:sz w:val="18"/>
           <w:szCs w:val="18"/>
         </w:rPr>
-        <w:t>msg)</w:t>
+        <w:t>msg</w:t>
+      </w:r>
+      <w:proofErr w:type="spellEnd"/>
+      <w:r>
+        <w:rPr>
+          <w:rFonts w:ascii="宋体" w:hAnsi="宋体" w:cs="宋体" w:hint="eastAsia"/>
+          <w:color w:val="A9B7C6"/>
+          <w:kern w:val="0"/>
+          <w:sz w:val="18"/>
+          <w:szCs w:val="18"/>
+        </w:rPr>
+        <w:t>)</w:t>
       </w:r>
       <w:r>
         <w:rPr>
@@ -3267,7 +4045,35 @@
         <w:rPr>
           <w:rFonts w:ascii="宋体" w:hAnsi="宋体" w:hint="eastAsia"/>
         </w:rPr>
-        <w:t>在多个页面调用WebSocket，注意考虑使用全局WebSocket变量。</w:t>
+        <w:t>在多个页面调用</w:t>
+      </w:r>
+      <w:proofErr w:type="spellStart"/>
+      <w:r>
+        <w:rPr>
+          <w:rFonts w:ascii="宋体" w:hAnsi="宋体" w:hint="eastAsia"/>
+        </w:rPr>
+        <w:t>WebSocket</w:t>
+      </w:r>
+      <w:proofErr w:type="spellEnd"/>
+      <w:r>
+        <w:rPr>
+          <w:rFonts w:ascii="宋体" w:hAnsi="宋体" w:hint="eastAsia"/>
+        </w:rPr>
+        <w:t>，注意考虑使用全局</w:t>
+      </w:r>
+      <w:proofErr w:type="spellStart"/>
+      <w:r>
+        <w:rPr>
+          <w:rFonts w:ascii="宋体" w:hAnsi="宋体" w:hint="eastAsia"/>
+        </w:rPr>
+        <w:t>WebSocket</w:t>
+      </w:r>
+      <w:proofErr w:type="spellEnd"/>
+      <w:r>
+        <w:rPr>
+          <w:rFonts w:ascii="宋体" w:hAnsi="宋体" w:hint="eastAsia"/>
+        </w:rPr>
+        <w:t>变量。</w:t>
       </w:r>
     </w:p>
     <w:p/>
@@ -3384,6 +4190,7 @@
           <w:szCs w:val="18"/>
         </w:rPr>
       </w:pPr>
+      <w:proofErr w:type="spellStart"/>
       <w:r>
         <w:rPr>
           <w:rFonts w:ascii="宋体" w:hAnsi="宋体" w:cs="宋体" w:hint="eastAsia"/>
@@ -3392,7 +4199,18 @@
           <w:sz w:val="18"/>
           <w:szCs w:val="18"/>
         </w:rPr>
-        <w:t xml:space="preserve">url = </w:t>
+        <w:t>url</w:t>
+      </w:r>
+      <w:proofErr w:type="spellEnd"/>
+      <w:r>
+        <w:rPr>
+          <w:rFonts w:ascii="宋体" w:hAnsi="宋体" w:cs="宋体" w:hint="eastAsia"/>
+          <w:color w:val="A9B7C6"/>
+          <w:kern w:val="0"/>
+          <w:sz w:val="18"/>
+          <w:szCs w:val="18"/>
+        </w:rPr>
+        <w:t xml:space="preserve"> = </w:t>
       </w:r>
       <w:r>
         <w:rPr>
@@ -3402,7 +4220,29 @@
           <w:sz w:val="18"/>
           <w:szCs w:val="18"/>
         </w:rPr>
-        <w:t>'/lbs/get_electronic_rail_info'</w:t>
+        <w:t>'/lbs/</w:t>
+      </w:r>
+      <w:proofErr w:type="spellStart"/>
+      <w:r>
+        <w:rPr>
+          <w:rFonts w:ascii="宋体" w:hAnsi="宋体" w:cs="宋体" w:hint="eastAsia"/>
+          <w:color w:val="6A8759"/>
+          <w:kern w:val="0"/>
+          <w:sz w:val="18"/>
+          <w:szCs w:val="18"/>
+        </w:rPr>
+        <w:t>get_electronic_rail_info</w:t>
+      </w:r>
+      <w:proofErr w:type="spellEnd"/>
+      <w:r>
+        <w:rPr>
+          <w:rFonts w:ascii="宋体" w:hAnsi="宋体" w:cs="宋体" w:hint="eastAsia"/>
+          <w:color w:val="6A8759"/>
+          <w:kern w:val="0"/>
+          <w:sz w:val="18"/>
+          <w:szCs w:val="18"/>
+        </w:rPr>
+        <w:t>'</w:t>
       </w:r>
       <w:r>
         <w:rPr>
@@ -3424,6 +4264,7 @@
         </w:rPr>
         <w:br/>
       </w:r>
+      <w:proofErr w:type="spellStart"/>
       <w:r>
         <w:rPr>
           <w:rFonts w:ascii="宋体" w:hAnsi="宋体" w:cs="宋体" w:hint="eastAsia"/>
@@ -3432,8 +4273,9 @@
           <w:sz w:val="18"/>
           <w:szCs w:val="18"/>
         </w:rPr>
-        <w:t>txData = {</w:t>
-      </w:r>
+        <w:t>txData</w:t>
+      </w:r>
+      <w:proofErr w:type="spellEnd"/>
       <w:r>
         <w:rPr>
           <w:rFonts w:ascii="宋体" w:hAnsi="宋体" w:cs="宋体" w:hint="eastAsia"/>
@@ -3442,6 +4284,16 @@
           <w:sz w:val="18"/>
           <w:szCs w:val="18"/>
         </w:rPr>
+        <w:t xml:space="preserve"> = {</w:t>
+      </w:r>
+      <w:r>
+        <w:rPr>
+          <w:rFonts w:ascii="宋体" w:hAnsi="宋体" w:cs="宋体" w:hint="eastAsia"/>
+          <w:color w:val="A9B7C6"/>
+          <w:kern w:val="0"/>
+          <w:sz w:val="18"/>
+          <w:szCs w:val="18"/>
+        </w:rPr>
         <w:br/>
         <w:t xml:space="preserve">    </w:t>
       </w:r>
@@ -3453,7 +4305,29 @@
           <w:sz w:val="18"/>
           <w:szCs w:val="18"/>
         </w:rPr>
-        <w:t>"userId"</w:t>
+        <w:t>"</w:t>
+      </w:r>
+      <w:proofErr w:type="spellStart"/>
+      <w:r>
+        <w:rPr>
+          <w:rFonts w:ascii="宋体" w:hAnsi="宋体" w:cs="宋体" w:hint="eastAsia"/>
+          <w:color w:val="6A8759"/>
+          <w:kern w:val="0"/>
+          <w:sz w:val="18"/>
+          <w:szCs w:val="18"/>
+        </w:rPr>
+        <w:t>userId</w:t>
+      </w:r>
+      <w:proofErr w:type="spellEnd"/>
+      <w:r>
+        <w:rPr>
+          <w:rFonts w:ascii="宋体" w:hAnsi="宋体" w:cs="宋体" w:hint="eastAsia"/>
+          <w:color w:val="6A8759"/>
+          <w:kern w:val="0"/>
+          <w:sz w:val="18"/>
+          <w:szCs w:val="18"/>
+        </w:rPr>
+        <w:t>"</w:t>
       </w:r>
       <w:r>
         <w:rPr>
@@ -3523,8 +4397,9 @@
           <w:sz w:val="18"/>
           <w:szCs w:val="18"/>
         </w:rPr>
-        <w:t>// "userId": ["all"] for all users</w:t>
-      </w:r>
+        <w:t>// "</w:t>
+      </w:r>
+      <w:proofErr w:type="spellStart"/>
       <w:r>
         <w:rPr>
           <w:rFonts w:ascii="宋体" w:hAnsi="宋体" w:cs="宋体" w:hint="eastAsia"/>
@@ -3533,6 +4408,27 @@
           <w:sz w:val="18"/>
           <w:szCs w:val="18"/>
         </w:rPr>
+        <w:t>userId</w:t>
+      </w:r>
+      <w:proofErr w:type="spellEnd"/>
+      <w:r>
+        <w:rPr>
+          <w:rFonts w:ascii="宋体" w:hAnsi="宋体" w:cs="宋体" w:hint="eastAsia"/>
+          <w:color w:val="808080"/>
+          <w:kern w:val="0"/>
+          <w:sz w:val="18"/>
+          <w:szCs w:val="18"/>
+        </w:rPr>
+        <w:t>": ["all"] for all users</w:t>
+      </w:r>
+      <w:r>
+        <w:rPr>
+          <w:rFonts w:ascii="宋体" w:hAnsi="宋体" w:cs="宋体" w:hint="eastAsia"/>
+          <w:color w:val="808080"/>
+          <w:kern w:val="0"/>
+          <w:sz w:val="18"/>
+          <w:szCs w:val="18"/>
+        </w:rPr>
         <w:br/>
         <w:t xml:space="preserve">    </w:t>
       </w:r>
@@ -3544,7 +4440,29 @@
           <w:sz w:val="18"/>
           <w:szCs w:val="18"/>
         </w:rPr>
-        <w:t>"datetimeFrom"</w:t>
+        <w:t>"</w:t>
+      </w:r>
+      <w:proofErr w:type="spellStart"/>
+      <w:r>
+        <w:rPr>
+          <w:rFonts w:ascii="宋体" w:hAnsi="宋体" w:cs="宋体" w:hint="eastAsia"/>
+          <w:color w:val="6A8759"/>
+          <w:kern w:val="0"/>
+          <w:sz w:val="18"/>
+          <w:szCs w:val="18"/>
+        </w:rPr>
+        <w:t>datetimeFrom</w:t>
+      </w:r>
+      <w:proofErr w:type="spellEnd"/>
+      <w:r>
+        <w:rPr>
+          <w:rFonts w:ascii="宋体" w:hAnsi="宋体" w:cs="宋体" w:hint="eastAsia"/>
+          <w:color w:val="6A8759"/>
+          <w:kern w:val="0"/>
+          <w:sz w:val="18"/>
+          <w:szCs w:val="18"/>
+        </w:rPr>
+        <w:t>"</w:t>
       </w:r>
       <w:r>
         <w:rPr>
@@ -3605,7 +4523,29 @@
           <w:sz w:val="18"/>
           <w:szCs w:val="18"/>
         </w:rPr>
-        <w:t>"datetimeTo"</w:t>
+        <w:t>"</w:t>
+      </w:r>
+      <w:proofErr w:type="spellStart"/>
+      <w:r>
+        <w:rPr>
+          <w:rFonts w:ascii="宋体" w:hAnsi="宋体" w:cs="宋体" w:hint="eastAsia"/>
+          <w:color w:val="6A8759"/>
+          <w:kern w:val="0"/>
+          <w:sz w:val="18"/>
+          <w:szCs w:val="18"/>
+        </w:rPr>
+        <w:t>datetimeTo</w:t>
+      </w:r>
+      <w:proofErr w:type="spellEnd"/>
+      <w:r>
+        <w:rPr>
+          <w:rFonts w:ascii="宋体" w:hAnsi="宋体" w:cs="宋体" w:hint="eastAsia"/>
+          <w:color w:val="6A8759"/>
+          <w:kern w:val="0"/>
+          <w:sz w:val="18"/>
+          <w:szCs w:val="18"/>
+        </w:rPr>
+        <w:t>"</w:t>
       </w:r>
       <w:r>
         <w:rPr>
@@ -3828,7 +4768,29 @@
           <w:sz w:val="18"/>
           <w:szCs w:val="18"/>
         </w:rPr>
-        <w:t>"datetime"</w:t>
+        <w:t>"</w:t>
+      </w:r>
+      <w:proofErr w:type="spellStart"/>
+      <w:r>
+        <w:rPr>
+          <w:rFonts w:ascii="宋体" w:hAnsi="宋体" w:cs="宋体" w:hint="eastAsia"/>
+          <w:color w:val="6A8759"/>
+          <w:kern w:val="0"/>
+          <w:sz w:val="18"/>
+          <w:szCs w:val="18"/>
+        </w:rPr>
+        <w:t>datetime</w:t>
+      </w:r>
+      <w:proofErr w:type="spellEnd"/>
+      <w:r>
+        <w:rPr>
+          <w:rFonts w:ascii="宋体" w:hAnsi="宋体" w:cs="宋体" w:hint="eastAsia"/>
+          <w:color w:val="6A8759"/>
+          <w:kern w:val="0"/>
+          <w:sz w:val="18"/>
+          <w:szCs w:val="18"/>
+        </w:rPr>
+        <w:t>"</w:t>
       </w:r>
       <w:r>
         <w:rPr>
@@ -3848,7 +4810,29 @@
           <w:sz w:val="18"/>
           <w:szCs w:val="18"/>
         </w:rPr>
-        <w:t>"oper"</w:t>
+        <w:t>"</w:t>
+      </w:r>
+      <w:proofErr w:type="spellStart"/>
+      <w:r>
+        <w:rPr>
+          <w:rFonts w:ascii="宋体" w:hAnsi="宋体" w:cs="宋体" w:hint="eastAsia"/>
+          <w:color w:val="6A8759"/>
+          <w:kern w:val="0"/>
+          <w:sz w:val="18"/>
+          <w:szCs w:val="18"/>
+        </w:rPr>
+        <w:t>oper</w:t>
+      </w:r>
+      <w:proofErr w:type="spellEnd"/>
+      <w:r>
+        <w:rPr>
+          <w:rFonts w:ascii="宋体" w:hAnsi="宋体" w:cs="宋体" w:hint="eastAsia"/>
+          <w:color w:val="6A8759"/>
+          <w:kern w:val="0"/>
+          <w:sz w:val="18"/>
+          <w:szCs w:val="18"/>
+        </w:rPr>
+        <w:t>"</w:t>
       </w:r>
       <w:r>
         <w:rPr>
@@ -3868,7 +4852,29 @@
           <w:sz w:val="18"/>
           <w:szCs w:val="18"/>
         </w:rPr>
-        <w:t>"desc"</w:t>
+        <w:t>"</w:t>
+      </w:r>
+      <w:proofErr w:type="spellStart"/>
+      <w:r>
+        <w:rPr>
+          <w:rFonts w:ascii="宋体" w:hAnsi="宋体" w:cs="宋体" w:hint="eastAsia"/>
+          <w:color w:val="6A8759"/>
+          <w:kern w:val="0"/>
+          <w:sz w:val="18"/>
+          <w:szCs w:val="18"/>
+        </w:rPr>
+        <w:t>desc</w:t>
+      </w:r>
+      <w:proofErr w:type="spellEnd"/>
+      <w:r>
+        <w:rPr>
+          <w:rFonts w:ascii="宋体" w:hAnsi="宋体" w:cs="宋体" w:hint="eastAsia"/>
+          <w:color w:val="6A8759"/>
+          <w:kern w:val="0"/>
+          <w:sz w:val="18"/>
+          <w:szCs w:val="18"/>
+        </w:rPr>
+        <w:t>"</w:t>
       </w:r>
       <w:r>
         <w:rPr>
@@ -3949,7 +4955,29 @@
           <w:sz w:val="18"/>
           <w:szCs w:val="18"/>
         </w:rPr>
-        <w:t>"userId"</w:t>
+        <w:t>"</w:t>
+      </w:r>
+      <w:proofErr w:type="spellStart"/>
+      <w:r>
+        <w:rPr>
+          <w:rFonts w:ascii="宋体" w:hAnsi="宋体" w:cs="宋体" w:hint="eastAsia"/>
+          <w:color w:val="6A8759"/>
+          <w:kern w:val="0"/>
+          <w:sz w:val="18"/>
+          <w:szCs w:val="18"/>
+        </w:rPr>
+        <w:t>userId</w:t>
+      </w:r>
+      <w:proofErr w:type="spellEnd"/>
+      <w:r>
+        <w:rPr>
+          <w:rFonts w:ascii="宋体" w:hAnsi="宋体" w:cs="宋体" w:hint="eastAsia"/>
+          <w:color w:val="6A8759"/>
+          <w:kern w:val="0"/>
+          <w:sz w:val="18"/>
+          <w:szCs w:val="18"/>
+        </w:rPr>
+        <w:t>"</w:t>
       </w:r>
       <w:r>
         <w:rPr>
@@ -3969,7 +4997,29 @@
           <w:sz w:val="18"/>
           <w:szCs w:val="18"/>
         </w:rPr>
-        <w:t>"oper"</w:t>
+        <w:t>"</w:t>
+      </w:r>
+      <w:proofErr w:type="spellStart"/>
+      <w:r>
+        <w:rPr>
+          <w:rFonts w:ascii="宋体" w:hAnsi="宋体" w:cs="宋体" w:hint="eastAsia"/>
+          <w:color w:val="6A8759"/>
+          <w:kern w:val="0"/>
+          <w:sz w:val="18"/>
+          <w:szCs w:val="18"/>
+        </w:rPr>
+        <w:t>oper</w:t>
+      </w:r>
+      <w:proofErr w:type="spellEnd"/>
+      <w:r>
+        <w:rPr>
+          <w:rFonts w:ascii="宋体" w:hAnsi="宋体" w:cs="宋体" w:hint="eastAsia"/>
+          <w:color w:val="6A8759"/>
+          <w:kern w:val="0"/>
+          <w:sz w:val="18"/>
+          <w:szCs w:val="18"/>
+        </w:rPr>
+        <w:t>"</w:t>
       </w:r>
       <w:r>
         <w:rPr>
@@ -3989,7 +5039,29 @@
           <w:sz w:val="18"/>
           <w:szCs w:val="18"/>
         </w:rPr>
-        <w:t>"desc"</w:t>
+        <w:t>"</w:t>
+      </w:r>
+      <w:proofErr w:type="spellStart"/>
+      <w:r>
+        <w:rPr>
+          <w:rFonts w:ascii="宋体" w:hAnsi="宋体" w:cs="宋体" w:hint="eastAsia"/>
+          <w:color w:val="6A8759"/>
+          <w:kern w:val="0"/>
+          <w:sz w:val="18"/>
+          <w:szCs w:val="18"/>
+        </w:rPr>
+        <w:t>desc</w:t>
+      </w:r>
+      <w:proofErr w:type="spellEnd"/>
+      <w:r>
+        <w:rPr>
+          <w:rFonts w:ascii="宋体" w:hAnsi="宋体" w:cs="宋体" w:hint="eastAsia"/>
+          <w:color w:val="6A8759"/>
+          <w:kern w:val="0"/>
+          <w:sz w:val="18"/>
+          <w:szCs w:val="18"/>
+        </w:rPr>
+        <w:t>"</w:t>
       </w:r>
       <w:r>
         <w:rPr>
@@ -4031,8 +5103,9 @@
           <w:szCs w:val="18"/>
         </w:rPr>
         <w:br/>
-        <w:t xml:space="preserve">        // oper 取值： desc 降序（默认）， asc 升序。 可以不填oper，默认降序</w:t>
-      </w:r>
+        <w:t xml:space="preserve">        // </w:t>
+      </w:r>
+      <w:proofErr w:type="spellStart"/>
       <w:r>
         <w:rPr>
           <w:rFonts w:ascii="宋体" w:hAnsi="宋体" w:cs="宋体" w:hint="eastAsia"/>
@@ -4041,6 +5114,93 @@
           <w:sz w:val="18"/>
           <w:szCs w:val="18"/>
         </w:rPr>
+        <w:t>oper</w:t>
+      </w:r>
+      <w:proofErr w:type="spellEnd"/>
+      <w:r>
+        <w:rPr>
+          <w:rFonts w:ascii="宋体" w:hAnsi="宋体" w:cs="宋体" w:hint="eastAsia"/>
+          <w:color w:val="808080"/>
+          <w:kern w:val="0"/>
+          <w:sz w:val="18"/>
+          <w:szCs w:val="18"/>
+        </w:rPr>
+        <w:t xml:space="preserve"> 取值： </w:t>
+      </w:r>
+      <w:proofErr w:type="spellStart"/>
+      <w:r>
+        <w:rPr>
+          <w:rFonts w:ascii="宋体" w:hAnsi="宋体" w:cs="宋体" w:hint="eastAsia"/>
+          <w:color w:val="808080"/>
+          <w:kern w:val="0"/>
+          <w:sz w:val="18"/>
+          <w:szCs w:val="18"/>
+        </w:rPr>
+        <w:t>desc</w:t>
+      </w:r>
+      <w:proofErr w:type="spellEnd"/>
+      <w:r>
+        <w:rPr>
+          <w:rFonts w:ascii="宋体" w:hAnsi="宋体" w:cs="宋体" w:hint="eastAsia"/>
+          <w:color w:val="808080"/>
+          <w:kern w:val="0"/>
+          <w:sz w:val="18"/>
+          <w:szCs w:val="18"/>
+        </w:rPr>
+        <w:t xml:space="preserve"> 降序（默认）， </w:t>
+      </w:r>
+      <w:proofErr w:type="spellStart"/>
+      <w:r>
+        <w:rPr>
+          <w:rFonts w:ascii="宋体" w:hAnsi="宋体" w:cs="宋体" w:hint="eastAsia"/>
+          <w:color w:val="808080"/>
+          <w:kern w:val="0"/>
+          <w:sz w:val="18"/>
+          <w:szCs w:val="18"/>
+        </w:rPr>
+        <w:t>asc</w:t>
+      </w:r>
+      <w:proofErr w:type="spellEnd"/>
+      <w:r>
+        <w:rPr>
+          <w:rFonts w:ascii="宋体" w:hAnsi="宋体" w:cs="宋体" w:hint="eastAsia"/>
+          <w:color w:val="808080"/>
+          <w:kern w:val="0"/>
+          <w:sz w:val="18"/>
+          <w:szCs w:val="18"/>
+        </w:rPr>
+        <w:t xml:space="preserve"> 升序。 可以不填</w:t>
+      </w:r>
+      <w:proofErr w:type="spellStart"/>
+      <w:r>
+        <w:rPr>
+          <w:rFonts w:ascii="宋体" w:hAnsi="宋体" w:cs="宋体" w:hint="eastAsia"/>
+          <w:color w:val="808080"/>
+          <w:kern w:val="0"/>
+          <w:sz w:val="18"/>
+          <w:szCs w:val="18"/>
+        </w:rPr>
+        <w:t>oper</w:t>
+      </w:r>
+      <w:proofErr w:type="spellEnd"/>
+      <w:r>
+        <w:rPr>
+          <w:rFonts w:ascii="宋体" w:hAnsi="宋体" w:cs="宋体" w:hint="eastAsia"/>
+          <w:color w:val="808080"/>
+          <w:kern w:val="0"/>
+          <w:sz w:val="18"/>
+          <w:szCs w:val="18"/>
+        </w:rPr>
+        <w:t>，默认降序</w:t>
+      </w:r>
+      <w:r>
+        <w:rPr>
+          <w:rFonts w:ascii="宋体" w:hAnsi="宋体" w:cs="宋体" w:hint="eastAsia"/>
+          <w:color w:val="808080"/>
+          <w:kern w:val="0"/>
+          <w:sz w:val="18"/>
+          <w:szCs w:val="18"/>
+        </w:rPr>
         <w:br/>
         <w:t xml:space="preserve">        // 字段顺序 代表 查询时的排序顺序。</w:t>
       </w:r>
@@ -4053,7 +5213,51 @@
           <w:szCs w:val="18"/>
         </w:rPr>
         <w:br/>
-        <w:t xml:space="preserve">        // 目前支持 datetime, userId, room排序</w:t>
+        <w:t xml:space="preserve">        // 目前支持 </w:t>
+      </w:r>
+      <w:proofErr w:type="spellStart"/>
+      <w:r>
+        <w:rPr>
+          <w:rFonts w:ascii="宋体" w:hAnsi="宋体" w:cs="宋体" w:hint="eastAsia"/>
+          <w:color w:val="808080"/>
+          <w:kern w:val="0"/>
+          <w:sz w:val="18"/>
+          <w:szCs w:val="18"/>
+        </w:rPr>
+        <w:t>datetime</w:t>
+      </w:r>
+      <w:proofErr w:type="spellEnd"/>
+      <w:r>
+        <w:rPr>
+          <w:rFonts w:ascii="宋体" w:hAnsi="宋体" w:cs="宋体" w:hint="eastAsia"/>
+          <w:color w:val="808080"/>
+          <w:kern w:val="0"/>
+          <w:sz w:val="18"/>
+          <w:szCs w:val="18"/>
+        </w:rPr>
+        <w:t xml:space="preserve">, </w:t>
+      </w:r>
+      <w:proofErr w:type="spellStart"/>
+      <w:r>
+        <w:rPr>
+          <w:rFonts w:ascii="宋体" w:hAnsi="宋体" w:cs="宋体" w:hint="eastAsia"/>
+          <w:color w:val="808080"/>
+          <w:kern w:val="0"/>
+          <w:sz w:val="18"/>
+          <w:szCs w:val="18"/>
+        </w:rPr>
+        <w:t>userId</w:t>
+      </w:r>
+      <w:proofErr w:type="spellEnd"/>
+      <w:r>
+        <w:rPr>
+          <w:rFonts w:ascii="宋体" w:hAnsi="宋体" w:cs="宋体" w:hint="eastAsia"/>
+          <w:color w:val="808080"/>
+          <w:kern w:val="0"/>
+          <w:sz w:val="18"/>
+          <w:szCs w:val="18"/>
+        </w:rPr>
+        <w:t>, room排序</w:t>
       </w:r>
       <w:r>
         <w:rPr>
@@ -4133,11 +5337,19 @@
           <w:rFonts w:ascii="宋体" w:hAnsi="宋体"/>
         </w:rPr>
       </w:pPr>
+      <w:proofErr w:type="spellStart"/>
       <w:r>
         <w:rPr>
           <w:rFonts w:ascii="宋体" w:hAnsi="宋体" w:hint="eastAsia"/>
         </w:rPr>
-        <w:t>errorCode 为 0 接口调用成功， 非0失败。具体错误码含义，需要统一定义。</w:t>
+        <w:t>errorCode</w:t>
+      </w:r>
+      <w:proofErr w:type="spellEnd"/>
+      <w:r>
+        <w:rPr>
+          <w:rFonts w:ascii="宋体" w:hAnsi="宋体" w:hint="eastAsia"/>
+        </w:rPr>
+        <w:t xml:space="preserve"> 为 0 接口调用成功， 非0失败。具体错误码含义，需要统一定义。</w:t>
       </w:r>
     </w:p>
     <w:p>
@@ -4146,11 +5358,19 @@
           <w:rFonts w:ascii="宋体" w:hAnsi="宋体"/>
         </w:rPr>
       </w:pPr>
+      <w:proofErr w:type="spellStart"/>
       <w:r>
         <w:rPr>
           <w:rFonts w:ascii="宋体" w:hAnsi="宋体" w:hint="eastAsia"/>
         </w:rPr>
-        <w:t>msg     成功为</w:t>
+        <w:t>msg</w:t>
+      </w:r>
+      <w:proofErr w:type="spellEnd"/>
+      <w:r>
+        <w:rPr>
+          <w:rFonts w:ascii="宋体" w:hAnsi="宋体" w:hint="eastAsia"/>
+        </w:rPr>
+        <w:t xml:space="preserve">     成功为</w:t>
       </w:r>
       <w:r>
         <w:rPr>
@@ -4308,7 +5528,23 @@
           <w:rFonts w:ascii="宋体" w:hAnsi="宋体" w:hint="eastAsia"/>
           <w:highlight w:val="yellow"/>
         </w:rPr>
-        <w:t>返回字段增加 userId, 用户标识</w:t>
+        <w:t xml:space="preserve">返回字段增加 </w:t>
+      </w:r>
+      <w:proofErr w:type="spellStart"/>
+      <w:r>
+        <w:rPr>
+          <w:rFonts w:ascii="宋体" w:hAnsi="宋体" w:hint="eastAsia"/>
+          <w:highlight w:val="yellow"/>
+        </w:rPr>
+        <w:t>userId</w:t>
+      </w:r>
+      <w:proofErr w:type="spellEnd"/>
+      <w:r>
+        <w:rPr>
+          <w:rFonts w:ascii="宋体" w:hAnsi="宋体" w:hint="eastAsia"/>
+          <w:highlight w:val="yellow"/>
+        </w:rPr>
+        <w:t>, 用户标识</w:t>
       </w:r>
       <w:r>
         <w:rPr>
@@ -4397,8 +5633,20 @@
           <w:szCs w:val="18"/>
         </w:rPr>
         <w:br/>
-        <w:t>url: /lbs/get_electronic_rail_info</w:t>
-      </w:r>
+        <w:t>url: /lbs/</w:t>
+      </w:r>
+      <w:proofErr w:type="spellStart"/>
+      <w:r>
+        <w:rPr>
+          <w:rFonts w:ascii="宋体" w:hAnsi="宋体" w:cs="宋体" w:hint="eastAsia"/>
+          <w:color w:val="000000"/>
+          <w:kern w:val="0"/>
+          <w:sz w:val="18"/>
+          <w:szCs w:val="18"/>
+        </w:rPr>
+        <w:t>get_electronic_rail_info</w:t>
+      </w:r>
+      <w:proofErr w:type="spellEnd"/>
       <w:r>
         <w:rPr>
           <w:rFonts w:ascii="宋体" w:hAnsi="宋体" w:cs="宋体" w:hint="eastAsia"/>
@@ -4502,8 +5750,18 @@
           <w:sz w:val="21"/>
           <w:szCs w:val="21"/>
         </w:rPr>
-        <w:t>/lbs/electronic_rail_cfg_modify</w:t>
-      </w:r>
+        <w:t>/lbs/</w:t>
+      </w:r>
+      <w:proofErr w:type="spellStart"/>
+      <w:r>
+        <w:rPr>
+          <w:color w:val="A5C261"/>
+          <w:sz w:val="21"/>
+          <w:szCs w:val="21"/>
+        </w:rPr>
+        <w:t>electronic_rail_cfg_modify</w:t>
+      </w:r>
+      <w:proofErr w:type="spellEnd"/>
     </w:p>
     <w:p>
       <w:pPr>
@@ -4637,19 +5895,67 @@
           <w:szCs w:val="18"/>
         </w:rPr>
         <w:br/>
-        <w:t xml:space="preserve">        buildingId:     建筑id，保留</w:t>
-      </w:r>
-      <w:r>
-        <w:rPr>
-          <w:rFonts w:ascii="宋体" w:hAnsi="宋体" w:cs="宋体" w:hint="eastAsia"/>
-          <w:iCs/>
-          <w:color w:val="629755"/>
-          <w:kern w:val="0"/>
-          <w:sz w:val="18"/>
-          <w:szCs w:val="18"/>
-        </w:rPr>
-        <w:br/>
-        <w:t xml:space="preserve">        floorNo:        楼层号</w:t>
+        <w:t xml:space="preserve">        </w:t>
+      </w:r>
+      <w:proofErr w:type="spellStart"/>
+      <w:r>
+        <w:rPr>
+          <w:rFonts w:ascii="宋体" w:hAnsi="宋体" w:cs="宋体" w:hint="eastAsia"/>
+          <w:iCs/>
+          <w:color w:val="629755"/>
+          <w:kern w:val="0"/>
+          <w:sz w:val="18"/>
+          <w:szCs w:val="18"/>
+        </w:rPr>
+        <w:t>buildingId</w:t>
+      </w:r>
+      <w:proofErr w:type="spellEnd"/>
+      <w:r>
+        <w:rPr>
+          <w:rFonts w:ascii="宋体" w:hAnsi="宋体" w:cs="宋体" w:hint="eastAsia"/>
+          <w:iCs/>
+          <w:color w:val="629755"/>
+          <w:kern w:val="0"/>
+          <w:sz w:val="18"/>
+          <w:szCs w:val="18"/>
+        </w:rPr>
+        <w:t>:     建筑id，保留</w:t>
+      </w:r>
+      <w:r>
+        <w:rPr>
+          <w:rFonts w:ascii="宋体" w:hAnsi="宋体" w:cs="宋体" w:hint="eastAsia"/>
+          <w:iCs/>
+          <w:color w:val="629755"/>
+          <w:kern w:val="0"/>
+          <w:sz w:val="18"/>
+          <w:szCs w:val="18"/>
+        </w:rPr>
+        <w:br/>
+        <w:t xml:space="preserve">        </w:t>
+      </w:r>
+      <w:proofErr w:type="spellStart"/>
+      <w:r>
+        <w:rPr>
+          <w:rFonts w:ascii="宋体" w:hAnsi="宋体" w:cs="宋体" w:hint="eastAsia"/>
+          <w:iCs/>
+          <w:color w:val="629755"/>
+          <w:kern w:val="0"/>
+          <w:sz w:val="18"/>
+          <w:szCs w:val="18"/>
+        </w:rPr>
+        <w:t>floorNo</w:t>
+      </w:r>
+      <w:proofErr w:type="spellEnd"/>
+      <w:r>
+        <w:rPr>
+          <w:rFonts w:ascii="宋体" w:hAnsi="宋体" w:cs="宋体" w:hint="eastAsia"/>
+          <w:iCs/>
+          <w:color w:val="629755"/>
+          <w:kern w:val="0"/>
+          <w:sz w:val="18"/>
+          <w:szCs w:val="18"/>
+        </w:rPr>
+        <w:t>:        楼层号</w:t>
       </w:r>
       <w:r>
         <w:rPr>
@@ -4935,7 +6241,31 @@
           <w:szCs w:val="18"/>
         </w:rPr>
         <w:br/>
-        <w:t xml:space="preserve">    errorCode   错误码</w:t>
+        <w:t xml:space="preserve">    </w:t>
+      </w:r>
+      <w:proofErr w:type="spellStart"/>
+      <w:r>
+        <w:rPr>
+          <w:rFonts w:ascii="宋体" w:hAnsi="宋体" w:cs="宋体" w:hint="eastAsia"/>
+          <w:iCs/>
+          <w:color w:val="629755"/>
+          <w:kern w:val="0"/>
+          <w:sz w:val="18"/>
+          <w:szCs w:val="18"/>
+        </w:rPr>
+        <w:t>errorCode</w:t>
+      </w:r>
+      <w:proofErr w:type="spellEnd"/>
+      <w:r>
+        <w:rPr>
+          <w:rFonts w:ascii="宋体" w:hAnsi="宋体" w:cs="宋体" w:hint="eastAsia"/>
+          <w:iCs/>
+          <w:color w:val="629755"/>
+          <w:kern w:val="0"/>
+          <w:sz w:val="18"/>
+          <w:szCs w:val="18"/>
+        </w:rPr>
+        <w:t xml:space="preserve">   错误码</w:t>
       </w:r>
       <w:r>
         <w:rPr>
@@ -5031,7 +6361,31 @@
           <w:szCs w:val="18"/>
         </w:rPr>
         <w:br/>
-        <w:t xml:space="preserve">    msg         错误信息</w:t>
+        <w:t xml:space="preserve">    </w:t>
+      </w:r>
+      <w:proofErr w:type="spellStart"/>
+      <w:r>
+        <w:rPr>
+          <w:rFonts w:ascii="宋体" w:hAnsi="宋体" w:cs="宋体" w:hint="eastAsia"/>
+          <w:iCs/>
+          <w:color w:val="629755"/>
+          <w:kern w:val="0"/>
+          <w:sz w:val="18"/>
+          <w:szCs w:val="18"/>
+        </w:rPr>
+        <w:t>msg</w:t>
+      </w:r>
+      <w:proofErr w:type="spellEnd"/>
+      <w:r>
+        <w:rPr>
+          <w:rFonts w:ascii="宋体" w:hAnsi="宋体" w:cs="宋体" w:hint="eastAsia"/>
+          <w:iCs/>
+          <w:color w:val="629755"/>
+          <w:kern w:val="0"/>
+          <w:sz w:val="18"/>
+          <w:szCs w:val="18"/>
+        </w:rPr>
+        <w:t xml:space="preserve">         错误信息</w:t>
       </w:r>
       <w:r>
         <w:rPr>
@@ -5151,8 +6505,19 @@
           <w:sz w:val="21"/>
           <w:szCs w:val="21"/>
         </w:rPr>
-        <w:t>/lbs/hz_data_del</w:t>
-      </w:r>
+        <w:t>/lbs/</w:t>
+      </w:r>
+      <w:proofErr w:type="spellStart"/>
+      <w:r>
+        <w:rPr>
+          <w:rFonts w:hint="eastAsia"/>
+          <w:color w:val="A5C261"/>
+          <w:sz w:val="21"/>
+          <w:szCs w:val="21"/>
+        </w:rPr>
+        <w:t>hz_data_del</w:t>
+      </w:r>
+      <w:proofErr w:type="spellEnd"/>
     </w:p>
     <w:p>
       <w:pPr>
@@ -5250,7 +6615,31 @@
           <w:szCs w:val="18"/>
         </w:rPr>
         <w:br/>
-        <w:t xml:space="preserve">        == 'elect_rail_cfg'     电子围栏配置 模块</w:t>
+        <w:t xml:space="preserve">        == '</w:t>
+      </w:r>
+      <w:proofErr w:type="spellStart"/>
+      <w:r>
+        <w:rPr>
+          <w:rFonts w:ascii="宋体" w:hAnsi="宋体" w:cs="宋体" w:hint="eastAsia"/>
+          <w:iCs/>
+          <w:color w:val="629755"/>
+          <w:kern w:val="0"/>
+          <w:sz w:val="18"/>
+          <w:szCs w:val="18"/>
+        </w:rPr>
+        <w:t>elect_rail_cfg</w:t>
+      </w:r>
+      <w:proofErr w:type="spellEnd"/>
+      <w:r>
+        <w:rPr>
+          <w:rFonts w:ascii="宋体" w:hAnsi="宋体" w:cs="宋体" w:hint="eastAsia"/>
+          <w:iCs/>
+          <w:color w:val="629755"/>
+          <w:kern w:val="0"/>
+          <w:sz w:val="18"/>
+          <w:szCs w:val="18"/>
+        </w:rPr>
+        <w:t>'     电子围栏配置 模块</w:t>
       </w:r>
       <w:r>
         <w:rPr>
@@ -5355,7 +6744,31 @@
           <w:szCs w:val="18"/>
         </w:rPr>
         <w:br/>
-        <w:t xml:space="preserve">    errorCode   错误码</w:t>
+        <w:t xml:space="preserve">    </w:t>
+      </w:r>
+      <w:proofErr w:type="spellStart"/>
+      <w:r>
+        <w:rPr>
+          <w:rFonts w:ascii="宋体" w:hAnsi="宋体" w:cs="宋体" w:hint="eastAsia"/>
+          <w:iCs/>
+          <w:color w:val="629755"/>
+          <w:kern w:val="0"/>
+          <w:sz w:val="18"/>
+          <w:szCs w:val="18"/>
+        </w:rPr>
+        <w:t>errorCode</w:t>
+      </w:r>
+      <w:proofErr w:type="spellEnd"/>
+      <w:r>
+        <w:rPr>
+          <w:rFonts w:ascii="宋体" w:hAnsi="宋体" w:cs="宋体" w:hint="eastAsia"/>
+          <w:iCs/>
+          <w:color w:val="629755"/>
+          <w:kern w:val="0"/>
+          <w:sz w:val="18"/>
+          <w:szCs w:val="18"/>
+        </w:rPr>
+        <w:t xml:space="preserve">   错误码</w:t>
       </w:r>
       <w:r>
         <w:rPr>
@@ -5403,19 +6816,67 @@
           <w:szCs w:val="18"/>
         </w:rPr>
         <w:br/>
-        <w:t xml:space="preserve">    msg         错误信息</w:t>
-      </w:r>
-      <w:r>
-        <w:rPr>
-          <w:rFonts w:ascii="宋体" w:hAnsi="宋体" w:cs="宋体" w:hint="eastAsia"/>
-          <w:iCs/>
-          <w:color w:val="629755"/>
-          <w:kern w:val="0"/>
-          <w:sz w:val="18"/>
-          <w:szCs w:val="18"/>
-        </w:rPr>
-        <w:br/>
-        <w:t xml:space="preserve">        == [%d]个围栏，[%d]个顶点信息被删除。 (errorCode = 0 时)</w:t>
+        <w:t xml:space="preserve">    </w:t>
+      </w:r>
+      <w:proofErr w:type="spellStart"/>
+      <w:r>
+        <w:rPr>
+          <w:rFonts w:ascii="宋体" w:hAnsi="宋体" w:cs="宋体" w:hint="eastAsia"/>
+          <w:iCs/>
+          <w:color w:val="629755"/>
+          <w:kern w:val="0"/>
+          <w:sz w:val="18"/>
+          <w:szCs w:val="18"/>
+        </w:rPr>
+        <w:t>msg</w:t>
+      </w:r>
+      <w:proofErr w:type="spellEnd"/>
+      <w:r>
+        <w:rPr>
+          <w:rFonts w:ascii="宋体" w:hAnsi="宋体" w:cs="宋体" w:hint="eastAsia"/>
+          <w:iCs/>
+          <w:color w:val="629755"/>
+          <w:kern w:val="0"/>
+          <w:sz w:val="18"/>
+          <w:szCs w:val="18"/>
+        </w:rPr>
+        <w:t xml:space="preserve">         错误信息</w:t>
+      </w:r>
+      <w:r>
+        <w:rPr>
+          <w:rFonts w:ascii="宋体" w:hAnsi="宋体" w:cs="宋体" w:hint="eastAsia"/>
+          <w:iCs/>
+          <w:color w:val="629755"/>
+          <w:kern w:val="0"/>
+          <w:sz w:val="18"/>
+          <w:szCs w:val="18"/>
+        </w:rPr>
+        <w:br/>
+        <w:t xml:space="preserve">        == [%d]个围栏，[%d]个顶点信息被删除。 (</w:t>
+      </w:r>
+      <w:proofErr w:type="spellStart"/>
+      <w:r>
+        <w:rPr>
+          <w:rFonts w:ascii="宋体" w:hAnsi="宋体" w:cs="宋体" w:hint="eastAsia"/>
+          <w:iCs/>
+          <w:color w:val="629755"/>
+          <w:kern w:val="0"/>
+          <w:sz w:val="18"/>
+          <w:szCs w:val="18"/>
+        </w:rPr>
+        <w:t>errorCode</w:t>
+      </w:r>
+      <w:proofErr w:type="spellEnd"/>
+      <w:r>
+        <w:rPr>
+          <w:rFonts w:ascii="宋体" w:hAnsi="宋体" w:cs="宋体" w:hint="eastAsia"/>
+          <w:iCs/>
+          <w:color w:val="629755"/>
+          <w:kern w:val="0"/>
+          <w:sz w:val="18"/>
+          <w:szCs w:val="18"/>
+        </w:rPr>
+        <w:t xml:space="preserve"> = 0 时)</w:t>
       </w:r>
       <w:r>
         <w:rPr>
@@ -5497,8 +6958,20 @@
           <w:sz w:val="18"/>
           <w:szCs w:val="18"/>
         </w:rPr>
-        <w:t>/lbs/people_stat_cfg_add</w:t>
-      </w:r>
+        <w:t>/lbs/</w:t>
+      </w:r>
+      <w:proofErr w:type="spellStart"/>
+      <w:r>
+        <w:rPr>
+          <w:rFonts w:ascii="宋体" w:hAnsi="宋体" w:cs="宋体" w:hint="eastAsia"/>
+          <w:color w:val="A5C261"/>
+          <w:kern w:val="0"/>
+          <w:sz w:val="18"/>
+          <w:szCs w:val="18"/>
+        </w:rPr>
+        <w:t>people_stat_cfg_add</w:t>
+      </w:r>
+      <w:proofErr w:type="spellEnd"/>
     </w:p>
     <w:p>
       <w:pPr>
@@ -6013,7 +7486,23 @@
           <w:sz w:val="18"/>
           <w:szCs w:val="18"/>
         </w:rPr>
-        <w:t>'peopleNum': 1</w:t>
+        <w:t>'</w:t>
+      </w:r>
+      <w:r>
+        <w:rPr>
+          <w:rFonts w:ascii="宋体" w:hAnsi="宋体"/>
+        </w:rPr>
+        <w:t>expectNum</w:t>
+      </w:r>
+      <w:r>
+        <w:rPr>
+          <w:rFonts w:asciiTheme="majorHAnsi" w:hAnsiTheme="majorHAnsi" w:cs="Courier New"/>
+          <w:color w:val="333333"/>
+          <w:kern w:val="0"/>
+          <w:sz w:val="18"/>
+          <w:szCs w:val="18"/>
+        </w:rPr>
+        <w:t>': 1</w:t>
       </w:r>
     </w:p>
     <w:p>
@@ -6806,9 +8295,9 @@
             </w:pPr>
             <w:r>
               <w:rPr>
-                <w:rFonts w:ascii="宋体" w:hAnsi="宋体" w:hint="eastAsia"/>
-              </w:rPr>
-              <w:t>peopleNum</w:t>
+                <w:rFonts w:ascii="宋体" w:hAnsi="宋体"/>
+              </w:rPr>
+              <w:t>expectNum</w:t>
             </w:r>
           </w:p>
         </w:tc>
@@ -6997,6 +8486,7 @@
         </w:rPr>
         <w:t>“</w:t>
       </w:r>
+      <w:proofErr w:type="spellStart"/>
       <w:r>
         <w:rPr>
           <w:rFonts w:asciiTheme="majorHAnsi" w:hAnsiTheme="majorHAnsi" w:cs="Courier New" w:hint="eastAsia"/>
@@ -7007,6 +8497,7 @@
         </w:rPr>
         <w:t>errorCode</w:t>
       </w:r>
+      <w:proofErr w:type="spellEnd"/>
       <w:r>
         <w:rPr>
           <w:rFonts w:asciiTheme="majorHAnsi" w:hAnsiTheme="majorHAnsi" w:cs="Courier New"/>
@@ -7089,6 +8580,7 @@
         </w:rPr>
         <w:t>“</w:t>
       </w:r>
+      <w:proofErr w:type="spellStart"/>
       <w:r>
         <w:rPr>
           <w:rFonts w:asciiTheme="majorHAnsi" w:hAnsiTheme="majorHAnsi" w:cs="Courier New" w:hint="eastAsia"/>
@@ -7099,6 +8591,7 @@
         </w:rPr>
         <w:t>msg</w:t>
       </w:r>
+      <w:proofErr w:type="spellEnd"/>
       <w:r>
         <w:rPr>
           <w:rFonts w:asciiTheme="majorHAnsi" w:hAnsiTheme="majorHAnsi" w:cs="Courier New"/>
@@ -7299,12 +8792,14 @@
                 <w:rFonts w:ascii="宋体" w:hAnsi="宋体"/>
               </w:rPr>
             </w:pPr>
+            <w:proofErr w:type="spellStart"/>
             <w:r>
               <w:rPr>
                 <w:rFonts w:ascii="宋体" w:hAnsi="宋体" w:hint="eastAsia"/>
               </w:rPr>
               <w:t>errorCode</w:t>
             </w:r>
+            <w:proofErr w:type="spellEnd"/>
           </w:p>
         </w:tc>
         <w:tc>
@@ -7355,12 +8850,14 @@
                 <w:rFonts w:ascii="宋体" w:hAnsi="宋体"/>
               </w:rPr>
             </w:pPr>
+            <w:proofErr w:type="spellStart"/>
             <w:r>
               <w:rPr>
                 <w:rFonts w:ascii="宋体" w:hAnsi="宋体" w:hint="eastAsia"/>
               </w:rPr>
               <w:t>msg</w:t>
             </w:r>
+            <w:proofErr w:type="spellEnd"/>
           </w:p>
         </w:tc>
         <w:tc>
@@ -7485,8 +8982,20 @@
           <w:sz w:val="18"/>
           <w:szCs w:val="18"/>
         </w:rPr>
-        <w:t xml:space="preserve"> hz_data_del</w:t>
-      </w:r>
+        <w:t xml:space="preserve"> </w:t>
+      </w:r>
+      <w:proofErr w:type="spellStart"/>
+      <w:r>
+        <w:rPr>
+          <w:rFonts w:ascii="宋体" w:hAnsi="宋体" w:cs="宋体" w:hint="eastAsia"/>
+          <w:color w:val="A5C261"/>
+          <w:kern w:val="0"/>
+          <w:sz w:val="18"/>
+          <w:szCs w:val="18"/>
+        </w:rPr>
+        <w:t>hz_data_del</w:t>
+      </w:r>
+      <w:proofErr w:type="spellEnd"/>
     </w:p>
     <w:p>
       <w:pPr>
@@ -7713,6 +9222,7 @@
         </w:rPr>
         <w:t>“</w:t>
       </w:r>
+      <w:proofErr w:type="spellStart"/>
       <w:r>
         <w:rPr>
           <w:rFonts w:asciiTheme="majorHAnsi" w:hAnsiTheme="majorHAnsi" w:cs="Courier New"/>
@@ -7723,6 +9233,7 @@
         </w:rPr>
         <w:t>people_stat_cfg</w:t>
       </w:r>
+      <w:proofErr w:type="spellEnd"/>
       <w:r>
         <w:rPr>
           <w:rFonts w:asciiTheme="majorHAnsi" w:hAnsiTheme="majorHAnsi" w:cs="Courier New"/>
@@ -8057,6 +9568,7 @@
               </w:rPr>
               <w:t>删除数据所在模块,删除盘点区域需填</w:t>
             </w:r>
+            <w:proofErr w:type="spellStart"/>
             <w:r>
               <w:rPr>
                 <w:rFonts w:asciiTheme="majorHAnsi" w:hAnsiTheme="majorHAnsi" w:cs="Courier New"/>
@@ -8067,6 +9579,7 @@
               </w:rPr>
               <w:t>people_stat_cfg</w:t>
             </w:r>
+            <w:proofErr w:type="spellEnd"/>
           </w:p>
         </w:tc>
       </w:tr>
@@ -8268,6 +9781,7 @@
         </w:rPr>
         <w:t>“</w:t>
       </w:r>
+      <w:proofErr w:type="spellStart"/>
       <w:r>
         <w:rPr>
           <w:rFonts w:asciiTheme="majorHAnsi" w:hAnsiTheme="majorHAnsi" w:cs="Courier New" w:hint="eastAsia"/>
@@ -8278,6 +9792,7 @@
         </w:rPr>
         <w:t>errorCode</w:t>
       </w:r>
+      <w:proofErr w:type="spellEnd"/>
       <w:r>
         <w:rPr>
           <w:rFonts w:asciiTheme="majorHAnsi" w:hAnsiTheme="majorHAnsi" w:cs="Courier New"/>
@@ -8360,6 +9875,7 @@
         </w:rPr>
         <w:t>“</w:t>
       </w:r>
+      <w:proofErr w:type="spellStart"/>
       <w:r>
         <w:rPr>
           <w:rFonts w:asciiTheme="majorHAnsi" w:hAnsiTheme="majorHAnsi" w:cs="Courier New" w:hint="eastAsia"/>
@@ -8370,6 +9886,7 @@
         </w:rPr>
         <w:t>msg</w:t>
       </w:r>
+      <w:proofErr w:type="spellEnd"/>
       <w:r>
         <w:rPr>
           <w:rFonts w:asciiTheme="majorHAnsi" w:hAnsiTheme="majorHAnsi" w:cs="Courier New"/>
@@ -8611,12 +10128,14 @@
                 <w:rFonts w:ascii="宋体" w:hAnsi="宋体"/>
               </w:rPr>
             </w:pPr>
+            <w:proofErr w:type="spellStart"/>
             <w:r>
               <w:rPr>
                 <w:rFonts w:ascii="宋体" w:hAnsi="宋体" w:hint="eastAsia"/>
               </w:rPr>
               <w:t>errorCode</w:t>
             </w:r>
+            <w:proofErr w:type="spellEnd"/>
           </w:p>
         </w:tc>
         <w:tc>
@@ -8667,12 +10186,14 @@
                 <w:rFonts w:ascii="宋体" w:hAnsi="宋体"/>
               </w:rPr>
             </w:pPr>
+            <w:proofErr w:type="spellStart"/>
             <w:r>
               <w:rPr>
                 <w:rFonts w:ascii="宋体" w:hAnsi="宋体" w:hint="eastAsia"/>
               </w:rPr>
               <w:t>msg</w:t>
             </w:r>
+            <w:proofErr w:type="spellEnd"/>
           </w:p>
         </w:tc>
         <w:tc>
@@ -8774,8 +10295,20 @@
           <w:sz w:val="18"/>
           <w:szCs w:val="18"/>
         </w:rPr>
-        <w:t>/lbs/people_stat_cfg_chg</w:t>
-      </w:r>
+        <w:t>/lbs/</w:t>
+      </w:r>
+      <w:proofErr w:type="spellStart"/>
+      <w:r>
+        <w:rPr>
+          <w:rFonts w:ascii="宋体" w:hAnsi="宋体" w:cs="宋体" w:hint="eastAsia"/>
+          <w:color w:val="A5C261"/>
+          <w:kern w:val="0"/>
+          <w:sz w:val="18"/>
+          <w:szCs w:val="18"/>
+        </w:rPr>
+        <w:t>people_stat_cfg_chg</w:t>
+      </w:r>
+      <w:proofErr w:type="spellEnd"/>
     </w:p>
     <w:p/>
     <w:p>
@@ -8974,19 +10507,67 @@
           <w:szCs w:val="18"/>
         </w:rPr>
         <w:br/>
-        <w:t xml:space="preserve">        buildingId:     建筑id，保留</w:t>
-      </w:r>
-      <w:r>
-        <w:rPr>
-          <w:rFonts w:ascii="宋体" w:hAnsi="宋体" w:cs="宋体" w:hint="eastAsia"/>
-          <w:iCs/>
-          <w:color w:val="629755"/>
-          <w:kern w:val="0"/>
-          <w:sz w:val="18"/>
-          <w:szCs w:val="18"/>
-        </w:rPr>
-        <w:br/>
-        <w:t xml:space="preserve">        floorNo:        楼层号，保留</w:t>
+        <w:t xml:space="preserve">        </w:t>
+      </w:r>
+      <w:proofErr w:type="spellStart"/>
+      <w:r>
+        <w:rPr>
+          <w:rFonts w:ascii="宋体" w:hAnsi="宋体" w:cs="宋体" w:hint="eastAsia"/>
+          <w:iCs/>
+          <w:color w:val="629755"/>
+          <w:kern w:val="0"/>
+          <w:sz w:val="18"/>
+          <w:szCs w:val="18"/>
+        </w:rPr>
+        <w:t>buildingId</w:t>
+      </w:r>
+      <w:proofErr w:type="spellEnd"/>
+      <w:r>
+        <w:rPr>
+          <w:rFonts w:ascii="宋体" w:hAnsi="宋体" w:cs="宋体" w:hint="eastAsia"/>
+          <w:iCs/>
+          <w:color w:val="629755"/>
+          <w:kern w:val="0"/>
+          <w:sz w:val="18"/>
+          <w:szCs w:val="18"/>
+        </w:rPr>
+        <w:t>:     建筑id，保留</w:t>
+      </w:r>
+      <w:r>
+        <w:rPr>
+          <w:rFonts w:ascii="宋体" w:hAnsi="宋体" w:cs="宋体" w:hint="eastAsia"/>
+          <w:iCs/>
+          <w:color w:val="629755"/>
+          <w:kern w:val="0"/>
+          <w:sz w:val="18"/>
+          <w:szCs w:val="18"/>
+        </w:rPr>
+        <w:br/>
+        <w:t xml:space="preserve">        </w:t>
+      </w:r>
+      <w:proofErr w:type="spellStart"/>
+      <w:r>
+        <w:rPr>
+          <w:rFonts w:ascii="宋体" w:hAnsi="宋体" w:cs="宋体" w:hint="eastAsia"/>
+          <w:iCs/>
+          <w:color w:val="629755"/>
+          <w:kern w:val="0"/>
+          <w:sz w:val="18"/>
+          <w:szCs w:val="18"/>
+        </w:rPr>
+        <w:t>floorNo</w:t>
+      </w:r>
+      <w:proofErr w:type="spellEnd"/>
+      <w:r>
+        <w:rPr>
+          <w:rFonts w:ascii="宋体" w:hAnsi="宋体" w:cs="宋体" w:hint="eastAsia"/>
+          <w:iCs/>
+          <w:color w:val="629755"/>
+          <w:kern w:val="0"/>
+          <w:sz w:val="18"/>
+          <w:szCs w:val="18"/>
+        </w:rPr>
+        <w:t>:        楼层号，保留</w:t>
       </w:r>
       <w:r>
         <w:rPr>
@@ -9069,8 +10650,45 @@
           <w:szCs w:val="18"/>
         </w:rPr>
         <w:br/>
-        <w:t xml:space="preserve">    errorCode       msg</w:t>
-      </w:r>
+        <w:t xml:space="preserve">    </w:t>
+      </w:r>
+      <w:proofErr w:type="spellStart"/>
+      <w:r>
+        <w:rPr>
+          <w:rFonts w:ascii="宋体" w:hAnsi="宋体" w:cs="宋体" w:hint="eastAsia"/>
+          <w:iCs/>
+          <w:color w:val="629755"/>
+          <w:kern w:val="0"/>
+          <w:sz w:val="18"/>
+          <w:szCs w:val="18"/>
+        </w:rPr>
+        <w:t>errorCode</w:t>
+      </w:r>
+      <w:proofErr w:type="spellEnd"/>
+      <w:r>
+        <w:rPr>
+          <w:rFonts w:ascii="宋体" w:hAnsi="宋体" w:cs="宋体" w:hint="eastAsia"/>
+          <w:iCs/>
+          <w:color w:val="629755"/>
+          <w:kern w:val="0"/>
+          <w:sz w:val="18"/>
+          <w:szCs w:val="18"/>
+        </w:rPr>
+        <w:t xml:space="preserve">       </w:t>
+      </w:r>
+      <w:proofErr w:type="spellStart"/>
+      <w:r>
+        <w:rPr>
+          <w:rFonts w:ascii="宋体" w:hAnsi="宋体" w:cs="宋体" w:hint="eastAsia"/>
+          <w:iCs/>
+          <w:color w:val="629755"/>
+          <w:kern w:val="0"/>
+          <w:sz w:val="18"/>
+          <w:szCs w:val="18"/>
+        </w:rPr>
+        <w:t>msg</w:t>
+      </w:r>
+      <w:proofErr w:type="spellEnd"/>
       <w:r>
         <w:rPr>
           <w:rFonts w:ascii="宋体" w:hAnsi="宋体" w:cs="宋体" w:hint="eastAsia"/>
@@ -9248,8 +10866,20 @@
           <w:sz w:val="18"/>
           <w:szCs w:val="18"/>
         </w:rPr>
-        <w:t>/lbs/people_stat_cfg_get</w:t>
-      </w:r>
+        <w:t>/lbs/</w:t>
+      </w:r>
+      <w:proofErr w:type="spellStart"/>
+      <w:r>
+        <w:rPr>
+          <w:rFonts w:ascii="宋体" w:hAnsi="宋体" w:cs="宋体" w:hint="eastAsia"/>
+          <w:color w:val="A5C261"/>
+          <w:kern w:val="0"/>
+          <w:sz w:val="18"/>
+          <w:szCs w:val="18"/>
+        </w:rPr>
+        <w:t>people_stat_cfg_get</w:t>
+      </w:r>
+      <w:proofErr w:type="spellEnd"/>
     </w:p>
     <w:p/>
     <w:p>
@@ -9351,7 +10981,31 @@
           <w:szCs w:val="18"/>
         </w:rPr>
         <w:br/>
-        <w:t xml:space="preserve">    floorNo:    查询的楼层, 可选参数，不填则不作为过滤条件。目前该参数无实际意义</w:t>
+        <w:t xml:space="preserve">    </w:t>
+      </w:r>
+      <w:proofErr w:type="spellStart"/>
+      <w:r>
+        <w:rPr>
+          <w:rFonts w:ascii="宋体" w:hAnsi="宋体" w:cs="宋体" w:hint="eastAsia"/>
+          <w:iCs/>
+          <w:color w:val="629755"/>
+          <w:kern w:val="0"/>
+          <w:sz w:val="18"/>
+          <w:szCs w:val="18"/>
+        </w:rPr>
+        <w:t>floorNo</w:t>
+      </w:r>
+      <w:proofErr w:type="spellEnd"/>
+      <w:r>
+        <w:rPr>
+          <w:rFonts w:ascii="宋体" w:hAnsi="宋体" w:cs="宋体" w:hint="eastAsia"/>
+          <w:iCs/>
+          <w:color w:val="629755"/>
+          <w:kern w:val="0"/>
+          <w:sz w:val="18"/>
+          <w:szCs w:val="18"/>
+        </w:rPr>
+        <w:t>:    查询的楼层, 可选参数，不填则不作为过滤条件。目前该参数无实际意义</w:t>
       </w:r>
       <w:r>
         <w:rPr>
@@ -9457,8 +11111,45 @@
           <w:szCs w:val="18"/>
         </w:rPr>
         <w:br/>
-        <w:t xml:space="preserve">    errorCode       msg</w:t>
-      </w:r>
+        <w:t xml:space="preserve">    </w:t>
+      </w:r>
+      <w:proofErr w:type="spellStart"/>
+      <w:r>
+        <w:rPr>
+          <w:rFonts w:ascii="宋体" w:hAnsi="宋体" w:cs="宋体" w:hint="eastAsia"/>
+          <w:iCs/>
+          <w:color w:val="629755"/>
+          <w:kern w:val="0"/>
+          <w:sz w:val="18"/>
+          <w:szCs w:val="18"/>
+        </w:rPr>
+        <w:t>errorCode</w:t>
+      </w:r>
+      <w:proofErr w:type="spellEnd"/>
+      <w:r>
+        <w:rPr>
+          <w:rFonts w:ascii="宋体" w:hAnsi="宋体" w:cs="宋体" w:hint="eastAsia"/>
+          <w:iCs/>
+          <w:color w:val="629755"/>
+          <w:kern w:val="0"/>
+          <w:sz w:val="18"/>
+          <w:szCs w:val="18"/>
+        </w:rPr>
+        <w:t xml:space="preserve">       </w:t>
+      </w:r>
+      <w:proofErr w:type="spellStart"/>
+      <w:r>
+        <w:rPr>
+          <w:rFonts w:ascii="宋体" w:hAnsi="宋体" w:cs="宋体" w:hint="eastAsia"/>
+          <w:iCs/>
+          <w:color w:val="629755"/>
+          <w:kern w:val="0"/>
+          <w:sz w:val="18"/>
+          <w:szCs w:val="18"/>
+        </w:rPr>
+        <w:t>msg</w:t>
+      </w:r>
+      <w:proofErr w:type="spellEnd"/>
       <w:r>
         <w:rPr>
           <w:rFonts w:ascii="宋体" w:hAnsi="宋体" w:cs="宋体" w:hint="eastAsia"/>
@@ -9600,7 +11291,31 @@
           <w:szCs w:val="18"/>
         </w:rPr>
         <w:br/>
-        <w:t xml:space="preserve">            zoneNo:     盘点区域编号。后台生成的唯一编号。</w:t>
+        <w:t xml:space="preserve">            </w:t>
+      </w:r>
+      <w:proofErr w:type="spellStart"/>
+      <w:r>
+        <w:rPr>
+          <w:rFonts w:ascii="宋体" w:hAnsi="宋体" w:cs="宋体" w:hint="eastAsia"/>
+          <w:iCs/>
+          <w:color w:val="629755"/>
+          <w:kern w:val="0"/>
+          <w:sz w:val="18"/>
+          <w:szCs w:val="18"/>
+        </w:rPr>
+        <w:t>zoneNo</w:t>
+      </w:r>
+      <w:proofErr w:type="spellEnd"/>
+      <w:r>
+        <w:rPr>
+          <w:rFonts w:ascii="宋体" w:hAnsi="宋体" w:cs="宋体" w:hint="eastAsia"/>
+          <w:iCs/>
+          <w:color w:val="629755"/>
+          <w:kern w:val="0"/>
+          <w:sz w:val="18"/>
+          <w:szCs w:val="18"/>
+        </w:rPr>
+        <w:t>:     盘点区域编号。后台生成的唯一编号。</w:t>
       </w:r>
       <w:r>
         <w:rPr>
@@ -9636,31 +11351,103 @@
           <w:szCs w:val="18"/>
         </w:rPr>
         <w:br/>
-        <w:t xml:space="preserve">            createAt:   区域创建时间</w:t>
-      </w:r>
-      <w:r>
-        <w:rPr>
-          <w:rFonts w:ascii="宋体" w:hAnsi="宋体" w:cs="宋体" w:hint="eastAsia"/>
-          <w:iCs/>
-          <w:color w:val="629755"/>
-          <w:kern w:val="0"/>
-          <w:sz w:val="18"/>
-          <w:szCs w:val="18"/>
-        </w:rPr>
-        <w:br/>
-        <w:t xml:space="preserve">            buildId:    建筑ID</w:t>
-      </w:r>
-      <w:r>
-        <w:rPr>
-          <w:rFonts w:ascii="宋体" w:hAnsi="宋体" w:cs="宋体" w:hint="eastAsia"/>
-          <w:iCs/>
-          <w:color w:val="629755"/>
-          <w:kern w:val="0"/>
-          <w:sz w:val="18"/>
-          <w:szCs w:val="18"/>
-        </w:rPr>
-        <w:br/>
-        <w:t xml:space="preserve">            floorNo:    楼层号</w:t>
+        <w:t xml:space="preserve">            </w:t>
+      </w:r>
+      <w:proofErr w:type="spellStart"/>
+      <w:r>
+        <w:rPr>
+          <w:rFonts w:ascii="宋体" w:hAnsi="宋体" w:cs="宋体" w:hint="eastAsia"/>
+          <w:iCs/>
+          <w:color w:val="629755"/>
+          <w:kern w:val="0"/>
+          <w:sz w:val="18"/>
+          <w:szCs w:val="18"/>
+        </w:rPr>
+        <w:t>createAt</w:t>
+      </w:r>
+      <w:proofErr w:type="spellEnd"/>
+      <w:r>
+        <w:rPr>
+          <w:rFonts w:ascii="宋体" w:hAnsi="宋体" w:cs="宋体" w:hint="eastAsia"/>
+          <w:iCs/>
+          <w:color w:val="629755"/>
+          <w:kern w:val="0"/>
+          <w:sz w:val="18"/>
+          <w:szCs w:val="18"/>
+        </w:rPr>
+        <w:t>:   区域创建时间</w:t>
+      </w:r>
+      <w:r>
+        <w:rPr>
+          <w:rFonts w:ascii="宋体" w:hAnsi="宋体" w:cs="宋体" w:hint="eastAsia"/>
+          <w:iCs/>
+          <w:color w:val="629755"/>
+          <w:kern w:val="0"/>
+          <w:sz w:val="18"/>
+          <w:szCs w:val="18"/>
+        </w:rPr>
+        <w:br/>
+        <w:t xml:space="preserve">            </w:t>
+      </w:r>
+      <w:proofErr w:type="spellStart"/>
+      <w:r>
+        <w:rPr>
+          <w:rFonts w:ascii="宋体" w:hAnsi="宋体" w:cs="宋体" w:hint="eastAsia"/>
+          <w:iCs/>
+          <w:color w:val="629755"/>
+          <w:kern w:val="0"/>
+          <w:sz w:val="18"/>
+          <w:szCs w:val="18"/>
+        </w:rPr>
+        <w:t>buildId</w:t>
+      </w:r>
+      <w:proofErr w:type="spellEnd"/>
+      <w:r>
+        <w:rPr>
+          <w:rFonts w:ascii="宋体" w:hAnsi="宋体" w:cs="宋体" w:hint="eastAsia"/>
+          <w:iCs/>
+          <w:color w:val="629755"/>
+          <w:kern w:val="0"/>
+          <w:sz w:val="18"/>
+          <w:szCs w:val="18"/>
+        </w:rPr>
+        <w:t>:    建筑ID</w:t>
+      </w:r>
+      <w:r>
+        <w:rPr>
+          <w:rFonts w:ascii="宋体" w:hAnsi="宋体" w:cs="宋体" w:hint="eastAsia"/>
+          <w:iCs/>
+          <w:color w:val="629755"/>
+          <w:kern w:val="0"/>
+          <w:sz w:val="18"/>
+          <w:szCs w:val="18"/>
+        </w:rPr>
+        <w:br/>
+        <w:t xml:space="preserve">            </w:t>
+      </w:r>
+      <w:proofErr w:type="spellStart"/>
+      <w:r>
+        <w:rPr>
+          <w:rFonts w:ascii="宋体" w:hAnsi="宋体" w:cs="宋体" w:hint="eastAsia"/>
+          <w:iCs/>
+          <w:color w:val="629755"/>
+          <w:kern w:val="0"/>
+          <w:sz w:val="18"/>
+          <w:szCs w:val="18"/>
+        </w:rPr>
+        <w:t>floorNo</w:t>
+      </w:r>
+      <w:proofErr w:type="spellEnd"/>
+      <w:r>
+        <w:rPr>
+          <w:rFonts w:ascii="宋体" w:hAnsi="宋体" w:cs="宋体" w:hint="eastAsia"/>
+          <w:iCs/>
+          <w:color w:val="629755"/>
+          <w:kern w:val="0"/>
+          <w:sz w:val="18"/>
+          <w:szCs w:val="18"/>
+        </w:rPr>
+        <w:t>:    楼层号</w:t>
       </w:r>
       <w:r>
         <w:rPr>
@@ -9759,8 +11546,20 @@
           <w:sz w:val="18"/>
           <w:szCs w:val="18"/>
         </w:rPr>
-        <w:t>/lbs/people_stat_cfg_add_default</w:t>
-      </w:r>
+        <w:t>/lbs/</w:t>
+      </w:r>
+      <w:proofErr w:type="spellStart"/>
+      <w:r>
+        <w:rPr>
+          <w:rFonts w:ascii="宋体" w:hAnsi="宋体" w:cs="宋体" w:hint="eastAsia"/>
+          <w:color w:val="A5C261"/>
+          <w:kern w:val="0"/>
+          <w:sz w:val="18"/>
+          <w:szCs w:val="18"/>
+        </w:rPr>
+        <w:t>people_stat_cfg_add_default</w:t>
+      </w:r>
+      <w:proofErr w:type="spellEnd"/>
     </w:p>
     <w:p/>
     <w:p>
@@ -9897,8 +11696,45 @@
           <w:szCs w:val="18"/>
         </w:rPr>
         <w:br/>
-        <w:t xml:space="preserve">    errorCode       msg</w:t>
-      </w:r>
+        <w:t xml:space="preserve">    </w:t>
+      </w:r>
+      <w:proofErr w:type="spellStart"/>
+      <w:r>
+        <w:rPr>
+          <w:rFonts w:ascii="宋体" w:hAnsi="宋体" w:cs="宋体" w:hint="eastAsia"/>
+          <w:iCs/>
+          <w:color w:val="629755"/>
+          <w:kern w:val="0"/>
+          <w:sz w:val="18"/>
+          <w:szCs w:val="18"/>
+        </w:rPr>
+        <w:t>errorCode</w:t>
+      </w:r>
+      <w:proofErr w:type="spellEnd"/>
+      <w:r>
+        <w:rPr>
+          <w:rFonts w:ascii="宋体" w:hAnsi="宋体" w:cs="宋体" w:hint="eastAsia"/>
+          <w:iCs/>
+          <w:color w:val="629755"/>
+          <w:kern w:val="0"/>
+          <w:sz w:val="18"/>
+          <w:szCs w:val="18"/>
+        </w:rPr>
+        <w:t xml:space="preserve">       </w:t>
+      </w:r>
+      <w:proofErr w:type="spellStart"/>
+      <w:r>
+        <w:rPr>
+          <w:rFonts w:ascii="宋体" w:hAnsi="宋体" w:cs="宋体" w:hint="eastAsia"/>
+          <w:iCs/>
+          <w:color w:val="629755"/>
+          <w:kern w:val="0"/>
+          <w:sz w:val="18"/>
+          <w:szCs w:val="18"/>
+        </w:rPr>
+        <w:t>msg</w:t>
+      </w:r>
+      <w:proofErr w:type="spellEnd"/>
       <w:r>
         <w:rPr>
           <w:rFonts w:ascii="宋体" w:hAnsi="宋体" w:cs="宋体" w:hint="eastAsia"/>
@@ -9992,12 +11828,14 @@
         </w:rPr>
         <w:t>个区域（保存在</w:t>
       </w:r>
+      <w:proofErr w:type="spellStart"/>
       <w:r>
         <w:rPr>
           <w:rFonts w:hint="eastAsia"/>
         </w:rPr>
         <w:t>rooms.py</w:t>
       </w:r>
+      <w:proofErr w:type="spellEnd"/>
       <w:r>
         <w:rPr>
           <w:rFonts w:hint="eastAsia"/>
@@ -10084,8 +11922,20 @@
           <w:sz w:val="18"/>
           <w:szCs w:val="18"/>
         </w:rPr>
-        <w:t>/lbs/people_stat_do</w:t>
-      </w:r>
+        <w:t>/lbs/</w:t>
+      </w:r>
+      <w:proofErr w:type="spellStart"/>
+      <w:r>
+        <w:rPr>
+          <w:rFonts w:ascii="宋体" w:hAnsi="宋体" w:cs="宋体" w:hint="eastAsia"/>
+          <w:color w:val="A5C261"/>
+          <w:kern w:val="0"/>
+          <w:sz w:val="18"/>
+          <w:szCs w:val="18"/>
+        </w:rPr>
+        <w:t>people_stat_do</w:t>
+      </w:r>
+      <w:proofErr w:type="spellEnd"/>
     </w:p>
     <w:p/>
     <w:p>
@@ -10222,8 +12072,45 @@
           <w:szCs w:val="18"/>
         </w:rPr>
         <w:br/>
-        <w:t xml:space="preserve">    errorCode       msg</w:t>
-      </w:r>
+        <w:t xml:space="preserve">    </w:t>
+      </w:r>
+      <w:proofErr w:type="spellStart"/>
+      <w:r>
+        <w:rPr>
+          <w:rFonts w:ascii="宋体" w:hAnsi="宋体" w:cs="宋体" w:hint="eastAsia"/>
+          <w:iCs/>
+          <w:color w:val="629755"/>
+          <w:kern w:val="0"/>
+          <w:sz w:val="18"/>
+          <w:szCs w:val="18"/>
+        </w:rPr>
+        <w:t>errorCode</w:t>
+      </w:r>
+      <w:proofErr w:type="spellEnd"/>
+      <w:r>
+        <w:rPr>
+          <w:rFonts w:ascii="宋体" w:hAnsi="宋体" w:cs="宋体" w:hint="eastAsia"/>
+          <w:iCs/>
+          <w:color w:val="629755"/>
+          <w:kern w:val="0"/>
+          <w:sz w:val="18"/>
+          <w:szCs w:val="18"/>
+        </w:rPr>
+        <w:t xml:space="preserve">       </w:t>
+      </w:r>
+      <w:proofErr w:type="spellStart"/>
+      <w:r>
+        <w:rPr>
+          <w:rFonts w:ascii="宋体" w:hAnsi="宋体" w:cs="宋体" w:hint="eastAsia"/>
+          <w:iCs/>
+          <w:color w:val="629755"/>
+          <w:kern w:val="0"/>
+          <w:sz w:val="18"/>
+          <w:szCs w:val="18"/>
+        </w:rPr>
+        <w:t>msg</w:t>
+      </w:r>
+      <w:proofErr w:type="spellEnd"/>
       <w:r>
         <w:rPr>
           <w:rFonts w:ascii="宋体" w:hAnsi="宋体" w:cs="宋体" w:hint="eastAsia"/>
@@ -10269,7 +12156,31 @@
           <w:szCs w:val="18"/>
         </w:rPr>
         <w:br/>
-        <w:t xml:space="preserve">    statInfo:</w:t>
+        <w:t xml:space="preserve">    </w:t>
+      </w:r>
+      <w:proofErr w:type="spellStart"/>
+      <w:r>
+        <w:rPr>
+          <w:rFonts w:ascii="宋体" w:hAnsi="宋体" w:cs="宋体" w:hint="eastAsia"/>
+          <w:iCs/>
+          <w:color w:val="629755"/>
+          <w:kern w:val="0"/>
+          <w:sz w:val="18"/>
+          <w:szCs w:val="18"/>
+        </w:rPr>
+        <w:t>statInfo</w:t>
+      </w:r>
+      <w:proofErr w:type="spellEnd"/>
+      <w:r>
+        <w:rPr>
+          <w:rFonts w:ascii="宋体" w:hAnsi="宋体" w:cs="宋体" w:hint="eastAsia"/>
+          <w:iCs/>
+          <w:color w:val="629755"/>
+          <w:kern w:val="0"/>
+          <w:sz w:val="18"/>
+          <w:szCs w:val="18"/>
+        </w:rPr>
+        <w:t>:</w:t>
       </w:r>
       <w:r>
         <w:rPr>
@@ -10315,7 +12226,31 @@
           <w:szCs w:val="18"/>
         </w:rPr>
         <w:br/>
-        <w:t xml:space="preserve">        statNo              盘点编号</w:t>
+        <w:t xml:space="preserve">        </w:t>
+      </w:r>
+      <w:proofErr w:type="spellStart"/>
+      <w:r>
+        <w:rPr>
+          <w:rFonts w:ascii="宋体" w:hAnsi="宋体" w:cs="宋体" w:hint="eastAsia"/>
+          <w:iCs/>
+          <w:color w:val="629755"/>
+          <w:kern w:val="0"/>
+          <w:sz w:val="18"/>
+          <w:szCs w:val="18"/>
+        </w:rPr>
+        <w:t>statNo</w:t>
+      </w:r>
+      <w:proofErr w:type="spellEnd"/>
+      <w:r>
+        <w:rPr>
+          <w:rFonts w:ascii="宋体" w:hAnsi="宋体" w:cs="宋体" w:hint="eastAsia"/>
+          <w:iCs/>
+          <w:color w:val="629755"/>
+          <w:kern w:val="0"/>
+          <w:sz w:val="18"/>
+          <w:szCs w:val="18"/>
+        </w:rPr>
+        <w:t xml:space="preserve">              盘点编号</w:t>
       </w:r>
       <w:r>
         <w:rPr>
@@ -10338,55 +12273,175 @@
           <w:szCs w:val="18"/>
         </w:rPr>
         <w:lastRenderedPageBreak/>
-        <w:t xml:space="preserve">        roomName            盘点区域名称</w:t>
-      </w:r>
-      <w:r>
-        <w:rPr>
-          <w:rFonts w:ascii="宋体" w:hAnsi="宋体" w:cs="宋体" w:hint="eastAsia"/>
-          <w:iCs/>
-          <w:color w:val="629755"/>
-          <w:kern w:val="0"/>
-          <w:sz w:val="18"/>
-          <w:szCs w:val="18"/>
-        </w:rPr>
-        <w:br/>
-        <w:t xml:space="preserve">        roomId              盘点区域ID</w:t>
-      </w:r>
-      <w:r>
-        <w:rPr>
-          <w:rFonts w:ascii="宋体" w:hAnsi="宋体" w:cs="宋体" w:hint="eastAsia"/>
-          <w:iCs/>
-          <w:color w:val="629755"/>
-          <w:kern w:val="0"/>
-          <w:sz w:val="18"/>
-          <w:szCs w:val="18"/>
-        </w:rPr>
-        <w:br/>
-        <w:t xml:space="preserve">        roomNo              盘点区域编号</w:t>
-      </w:r>
-      <w:r>
-        <w:rPr>
-          <w:rFonts w:ascii="宋体" w:hAnsi="宋体" w:cs="宋体" w:hint="eastAsia"/>
-          <w:iCs/>
-          <w:color w:val="629755"/>
-          <w:kern w:val="0"/>
-          <w:sz w:val="18"/>
-          <w:szCs w:val="18"/>
-        </w:rPr>
-        <w:br/>
-        <w:t xml:space="preserve">        roomCreateAt        盘点区域创建时间</w:t>
-      </w:r>
-      <w:r>
-        <w:rPr>
-          <w:rFonts w:ascii="宋体" w:hAnsi="宋体" w:cs="宋体" w:hint="eastAsia"/>
-          <w:iCs/>
-          <w:color w:val="629755"/>
-          <w:kern w:val="0"/>
-          <w:sz w:val="18"/>
-          <w:szCs w:val="18"/>
-        </w:rPr>
-        <w:br/>
-        <w:t xml:space="preserve">        curPeopleNum        盘点时人数</w:t>
+        <w:t xml:space="preserve">        </w:t>
+      </w:r>
+      <w:proofErr w:type="spellStart"/>
+      <w:r>
+        <w:rPr>
+          <w:rFonts w:ascii="宋体" w:hAnsi="宋体" w:cs="宋体" w:hint="eastAsia"/>
+          <w:iCs/>
+          <w:color w:val="629755"/>
+          <w:kern w:val="0"/>
+          <w:sz w:val="18"/>
+          <w:szCs w:val="18"/>
+        </w:rPr>
+        <w:t>roomName</w:t>
+      </w:r>
+      <w:proofErr w:type="spellEnd"/>
+      <w:r>
+        <w:rPr>
+          <w:rFonts w:ascii="宋体" w:hAnsi="宋体" w:cs="宋体" w:hint="eastAsia"/>
+          <w:iCs/>
+          <w:color w:val="629755"/>
+          <w:kern w:val="0"/>
+          <w:sz w:val="18"/>
+          <w:szCs w:val="18"/>
+        </w:rPr>
+        <w:t xml:space="preserve">            盘点区域名称</w:t>
+      </w:r>
+      <w:r>
+        <w:rPr>
+          <w:rFonts w:ascii="宋体" w:hAnsi="宋体" w:cs="宋体" w:hint="eastAsia"/>
+          <w:iCs/>
+          <w:color w:val="629755"/>
+          <w:kern w:val="0"/>
+          <w:sz w:val="18"/>
+          <w:szCs w:val="18"/>
+        </w:rPr>
+        <w:br/>
+        <w:t xml:space="preserve">        </w:t>
+      </w:r>
+      <w:proofErr w:type="spellStart"/>
+      <w:r>
+        <w:rPr>
+          <w:rFonts w:ascii="宋体" w:hAnsi="宋体" w:cs="宋体" w:hint="eastAsia"/>
+          <w:iCs/>
+          <w:color w:val="629755"/>
+          <w:kern w:val="0"/>
+          <w:sz w:val="18"/>
+          <w:szCs w:val="18"/>
+        </w:rPr>
+        <w:t>roomId</w:t>
+      </w:r>
+      <w:proofErr w:type="spellEnd"/>
+      <w:r>
+        <w:rPr>
+          <w:rFonts w:ascii="宋体" w:hAnsi="宋体" w:cs="宋体" w:hint="eastAsia"/>
+          <w:iCs/>
+          <w:color w:val="629755"/>
+          <w:kern w:val="0"/>
+          <w:sz w:val="18"/>
+          <w:szCs w:val="18"/>
+        </w:rPr>
+        <w:t xml:space="preserve">              盘点区域ID</w:t>
+      </w:r>
+      <w:r>
+        <w:rPr>
+          <w:rFonts w:ascii="宋体" w:hAnsi="宋体" w:cs="宋体" w:hint="eastAsia"/>
+          <w:iCs/>
+          <w:color w:val="629755"/>
+          <w:kern w:val="0"/>
+          <w:sz w:val="18"/>
+          <w:szCs w:val="18"/>
+        </w:rPr>
+        <w:br/>
+        <w:t xml:space="preserve">        </w:t>
+      </w:r>
+      <w:proofErr w:type="spellStart"/>
+      <w:r>
+        <w:rPr>
+          <w:rFonts w:ascii="宋体" w:hAnsi="宋体" w:cs="宋体" w:hint="eastAsia"/>
+          <w:iCs/>
+          <w:color w:val="629755"/>
+          <w:kern w:val="0"/>
+          <w:sz w:val="18"/>
+          <w:szCs w:val="18"/>
+        </w:rPr>
+        <w:t>roomNo</w:t>
+      </w:r>
+      <w:proofErr w:type="spellEnd"/>
+      <w:r>
+        <w:rPr>
+          <w:rFonts w:ascii="宋体" w:hAnsi="宋体" w:cs="宋体" w:hint="eastAsia"/>
+          <w:iCs/>
+          <w:color w:val="629755"/>
+          <w:kern w:val="0"/>
+          <w:sz w:val="18"/>
+          <w:szCs w:val="18"/>
+        </w:rPr>
+        <w:t xml:space="preserve">              盘点区域编号</w:t>
+      </w:r>
+      <w:r>
+        <w:rPr>
+          <w:rFonts w:ascii="宋体" w:hAnsi="宋体" w:cs="宋体" w:hint="eastAsia"/>
+          <w:iCs/>
+          <w:color w:val="629755"/>
+          <w:kern w:val="0"/>
+          <w:sz w:val="18"/>
+          <w:szCs w:val="18"/>
+        </w:rPr>
+        <w:br/>
+        <w:t xml:space="preserve">        </w:t>
+      </w:r>
+      <w:proofErr w:type="spellStart"/>
+      <w:r>
+        <w:rPr>
+          <w:rFonts w:ascii="宋体" w:hAnsi="宋体" w:cs="宋体" w:hint="eastAsia"/>
+          <w:iCs/>
+          <w:color w:val="629755"/>
+          <w:kern w:val="0"/>
+          <w:sz w:val="18"/>
+          <w:szCs w:val="18"/>
+        </w:rPr>
+        <w:t>roomCreateAt</w:t>
+      </w:r>
+      <w:proofErr w:type="spellEnd"/>
+      <w:r>
+        <w:rPr>
+          <w:rFonts w:ascii="宋体" w:hAnsi="宋体" w:cs="宋体" w:hint="eastAsia"/>
+          <w:iCs/>
+          <w:color w:val="629755"/>
+          <w:kern w:val="0"/>
+          <w:sz w:val="18"/>
+          <w:szCs w:val="18"/>
+        </w:rPr>
+        <w:t xml:space="preserve">        盘点区域创建时间</w:t>
+      </w:r>
+      <w:r>
+        <w:rPr>
+          <w:rFonts w:ascii="宋体" w:hAnsi="宋体" w:cs="宋体" w:hint="eastAsia"/>
+          <w:iCs/>
+          <w:color w:val="629755"/>
+          <w:kern w:val="0"/>
+          <w:sz w:val="18"/>
+          <w:szCs w:val="18"/>
+        </w:rPr>
+        <w:br/>
+        <w:t xml:space="preserve">        </w:t>
+      </w:r>
+      <w:proofErr w:type="spellStart"/>
+      <w:r>
+        <w:rPr>
+          <w:rFonts w:ascii="宋体" w:hAnsi="宋体" w:cs="宋体" w:hint="eastAsia"/>
+          <w:iCs/>
+          <w:color w:val="629755"/>
+          <w:kern w:val="0"/>
+          <w:sz w:val="18"/>
+          <w:szCs w:val="18"/>
+        </w:rPr>
+        <w:t>curPeopleNum</w:t>
+      </w:r>
+      <w:proofErr w:type="spellEnd"/>
+      <w:r>
+        <w:rPr>
+          <w:rFonts w:ascii="宋体" w:hAnsi="宋体" w:cs="宋体" w:hint="eastAsia"/>
+          <w:iCs/>
+          <w:color w:val="629755"/>
+          <w:kern w:val="0"/>
+          <w:sz w:val="18"/>
+          <w:szCs w:val="18"/>
+        </w:rPr>
+        <w:t xml:space="preserve">        盘点时人数</w:t>
       </w:r>
       <w:r>
         <w:rPr>
@@ -10410,7 +12465,31 @@
           <w:szCs w:val="18"/>
         </w:rPr>
         <w:br/>
-        <w:t xml:space="preserve">        datetime            盘点时间</w:t>
+        <w:t xml:space="preserve">        </w:t>
+      </w:r>
+      <w:proofErr w:type="spellStart"/>
+      <w:r>
+        <w:rPr>
+          <w:rFonts w:ascii="宋体" w:hAnsi="宋体" w:cs="宋体" w:hint="eastAsia"/>
+          <w:iCs/>
+          <w:color w:val="629755"/>
+          <w:kern w:val="0"/>
+          <w:sz w:val="18"/>
+          <w:szCs w:val="18"/>
+        </w:rPr>
+        <w:t>datetime</w:t>
+      </w:r>
+      <w:proofErr w:type="spellEnd"/>
+      <w:r>
+        <w:rPr>
+          <w:rFonts w:ascii="宋体" w:hAnsi="宋体" w:cs="宋体" w:hint="eastAsia"/>
+          <w:iCs/>
+          <w:color w:val="629755"/>
+          <w:kern w:val="0"/>
+          <w:sz w:val="18"/>
+          <w:szCs w:val="18"/>
+        </w:rPr>
+        <w:t xml:space="preserve">            盘点时间</w:t>
       </w:r>
       <w:r>
         <w:rPr>
@@ -10511,8 +12590,20 @@
           <w:sz w:val="18"/>
           <w:szCs w:val="18"/>
         </w:rPr>
-        <w:t>/lbs/people_stat_task_add</w:t>
-      </w:r>
+        <w:t>/lbs/</w:t>
+      </w:r>
+      <w:proofErr w:type="spellStart"/>
+      <w:r>
+        <w:rPr>
+          <w:rFonts w:ascii="宋体" w:hAnsi="宋体" w:cs="宋体" w:hint="eastAsia"/>
+          <w:color w:val="A5C261"/>
+          <w:kern w:val="0"/>
+          <w:sz w:val="18"/>
+          <w:szCs w:val="18"/>
+        </w:rPr>
+        <w:t>people_stat_task_add</w:t>
+      </w:r>
+      <w:proofErr w:type="spellEnd"/>
     </w:p>
     <w:p/>
     <w:p>
@@ -10579,198 +12670,9 @@
           <w:sz w:val="18"/>
           <w:szCs w:val="18"/>
         </w:rPr>
-        <w:t>:param</w:t>
-      </w:r>
-      <w:r>
-        <w:rPr>
-          <w:rFonts w:ascii="宋体" w:hAnsi="宋体" w:cs="宋体" w:hint="eastAsia"/>
-          <w:iCs/>
-          <w:color w:val="629755"/>
-          <w:kern w:val="0"/>
-          <w:sz w:val="18"/>
-          <w:szCs w:val="18"/>
-        </w:rPr>
-        <w:t xml:space="preserve"> param:           输入参数，JSON 格式</w:t>
-      </w:r>
-      <w:r>
-        <w:rPr>
-          <w:rFonts w:ascii="宋体" w:hAnsi="宋体" w:cs="宋体" w:hint="eastAsia"/>
-          <w:iCs/>
-          <w:color w:val="629755"/>
-          <w:kern w:val="0"/>
-          <w:sz w:val="18"/>
-          <w:szCs w:val="18"/>
-        </w:rPr>
-        <w:br/>
-        <w:t>{</w:t>
-      </w:r>
-      <w:r>
-        <w:rPr>
-          <w:rFonts w:ascii="宋体" w:hAnsi="宋体" w:cs="宋体" w:hint="eastAsia"/>
-          <w:iCs/>
-          <w:color w:val="629755"/>
-          <w:kern w:val="0"/>
-          <w:sz w:val="18"/>
-          <w:szCs w:val="18"/>
-        </w:rPr>
-        <w:br/>
-        <w:t xml:space="preserve">    data: [{                日期相关参数，限制任务的开始时间</w:t>
-      </w:r>
-      <w:r>
-        <w:rPr>
-          <w:rFonts w:ascii="宋体" w:hAnsi="宋体" w:cs="宋体" w:hint="eastAsia"/>
-          <w:iCs/>
-          <w:color w:val="629755"/>
-          <w:kern w:val="0"/>
-          <w:sz w:val="18"/>
-          <w:szCs w:val="18"/>
-        </w:rPr>
-        <w:br/>
-        <w:t xml:space="preserve">        name:       str     任务名称，唯一</w:t>
-      </w:r>
-      <w:r>
-        <w:rPr>
-          <w:rFonts w:ascii="宋体" w:hAnsi="宋体" w:cs="宋体" w:hint="eastAsia"/>
-          <w:iCs/>
-          <w:color w:val="629755"/>
-          <w:kern w:val="0"/>
-          <w:sz w:val="18"/>
-          <w:szCs w:val="18"/>
-        </w:rPr>
-        <w:br/>
-        <w:t xml:space="preserve">        dayOfWeek:  str     周几，可选，不填或为空字符，表示每天循环。 0 表示周一，6 表示周六。</w:t>
-      </w:r>
-      <w:r>
-        <w:rPr>
-          <w:rFonts w:ascii="宋体" w:hAnsi="宋体" w:cs="宋体" w:hint="eastAsia"/>
-          <w:iCs/>
-          <w:color w:val="629755"/>
-          <w:kern w:val="0"/>
-          <w:sz w:val="18"/>
-          <w:szCs w:val="18"/>
-        </w:rPr>
-        <w:br/>
-        <w:t xml:space="preserve">                            多个日期用逗号分割，例如：0,1,2,3,4 表示周一至周五</w:t>
-      </w:r>
-      <w:r>
-        <w:rPr>
-          <w:rFonts w:ascii="宋体" w:hAnsi="宋体" w:cs="宋体" w:hint="eastAsia"/>
-          <w:iCs/>
-          <w:color w:val="629755"/>
-          <w:kern w:val="0"/>
-          <w:sz w:val="18"/>
-          <w:szCs w:val="18"/>
-        </w:rPr>
-        <w:br/>
-        <w:t xml:space="preserve">        hour:       str     小时，取值范围 0~23。多个小时用逗号分割</w:t>
-      </w:r>
-      <w:r>
-        <w:rPr>
-          <w:rFonts w:ascii="宋体" w:hAnsi="宋体" w:cs="宋体" w:hint="eastAsia"/>
-          <w:iCs/>
-          <w:color w:val="629755"/>
-          <w:kern w:val="0"/>
-          <w:sz w:val="18"/>
-          <w:szCs w:val="18"/>
-        </w:rPr>
-        <w:br/>
-        <w:t xml:space="preserve">        minute:     str     分钟，取值范围 0~59。多个分钟用逗号分割。可选，默认为0</w:t>
-      </w:r>
-      <w:r>
-        <w:rPr>
-          <w:rFonts w:ascii="宋体" w:hAnsi="宋体" w:cs="宋体" w:hint="eastAsia"/>
-          <w:iCs/>
-          <w:color w:val="629755"/>
-          <w:kern w:val="0"/>
-          <w:sz w:val="18"/>
-          <w:szCs w:val="18"/>
-        </w:rPr>
-        <w:br/>
-        <w:t xml:space="preserve">        second:     str     秒，取值范围 0~59。多个秒值用逗号分割。 可选，默认为0</w:t>
-      </w:r>
-      <w:r>
-        <w:rPr>
-          <w:rFonts w:ascii="宋体" w:hAnsi="宋体" w:cs="宋体" w:hint="eastAsia"/>
-          <w:iCs/>
-          <w:color w:val="629755"/>
-          <w:kern w:val="0"/>
-          <w:sz w:val="18"/>
-          <w:szCs w:val="18"/>
-        </w:rPr>
-        <w:br/>
-        <w:t xml:space="preserve">        startDate:  str     任务开始日期（包含本日期），格式： 年-月-日 时:分:秒 （2017-12-24 13:30:00）</w:t>
-      </w:r>
-      <w:r>
-        <w:rPr>
-          <w:rFonts w:ascii="宋体" w:hAnsi="宋体" w:cs="宋体" w:hint="eastAsia"/>
-          <w:iCs/>
-          <w:color w:val="629755"/>
-          <w:kern w:val="0"/>
-          <w:sz w:val="18"/>
-          <w:szCs w:val="18"/>
-        </w:rPr>
-        <w:br/>
-        <w:t xml:space="preserve">                            可选参数，不填或为空字符，该字段无意义</w:t>
-      </w:r>
-      <w:r>
-        <w:rPr>
-          <w:rFonts w:ascii="宋体" w:hAnsi="宋体" w:cs="宋体" w:hint="eastAsia"/>
-          <w:iCs/>
-          <w:color w:val="629755"/>
-          <w:kern w:val="0"/>
-          <w:sz w:val="18"/>
-          <w:szCs w:val="18"/>
-        </w:rPr>
-        <w:br/>
-        <w:t xml:space="preserve">        endDate:    str     任务结束日期（包含本日期），格式： 年-月-日 时:分:秒 （2018-12-24 13:30:00）</w:t>
-      </w:r>
-      <w:r>
-        <w:rPr>
-          <w:rFonts w:ascii="宋体" w:hAnsi="宋体" w:cs="宋体" w:hint="eastAsia"/>
-          <w:iCs/>
-          <w:color w:val="629755"/>
-          <w:kern w:val="0"/>
-          <w:sz w:val="18"/>
-          <w:szCs w:val="18"/>
-        </w:rPr>
-        <w:br/>
-        <w:t xml:space="preserve">                            可选参数，不填或为空字符，该字段无意义</w:t>
-      </w:r>
-      <w:r>
-        <w:rPr>
-          <w:rFonts w:ascii="宋体" w:hAnsi="宋体" w:cs="宋体" w:hint="eastAsia"/>
-          <w:iCs/>
-          <w:color w:val="629755"/>
-          <w:kern w:val="0"/>
-          <w:sz w:val="18"/>
-          <w:szCs w:val="18"/>
-        </w:rPr>
-        <w:br/>
-        <w:t xml:space="preserve">    }]</w:t>
-      </w:r>
-      <w:r>
-        <w:rPr>
-          <w:rFonts w:ascii="宋体" w:hAnsi="宋体" w:cs="宋体" w:hint="eastAsia"/>
-          <w:iCs/>
-          <w:color w:val="629755"/>
-          <w:kern w:val="0"/>
-          <w:sz w:val="18"/>
-          <w:szCs w:val="18"/>
-        </w:rPr>
-        <w:br/>
-        <w:t>}</w:t>
-      </w:r>
-      <w:r>
-        <w:rPr>
-          <w:rFonts w:ascii="宋体" w:hAnsi="宋体" w:cs="宋体" w:hint="eastAsia"/>
-          <w:iCs/>
-          <w:color w:val="629755"/>
-          <w:kern w:val="0"/>
-          <w:sz w:val="18"/>
-          <w:szCs w:val="18"/>
-        </w:rPr>
-        <w:br/>
-      </w:r>
+        <w:t>:</w:t>
+      </w:r>
+      <w:proofErr w:type="spellStart"/>
       <w:r>
         <w:rPr>
           <w:rFonts w:ascii="宋体" w:hAnsi="宋体" w:cs="宋体" w:hint="eastAsia"/>
@@ -10782,6 +12684,306 @@
           <w:sz w:val="18"/>
           <w:szCs w:val="18"/>
         </w:rPr>
+        <w:t>param</w:t>
+      </w:r>
+      <w:proofErr w:type="spellEnd"/>
+      <w:r>
+        <w:rPr>
+          <w:rFonts w:ascii="宋体" w:hAnsi="宋体" w:cs="宋体" w:hint="eastAsia"/>
+          <w:iCs/>
+          <w:color w:val="629755"/>
+          <w:kern w:val="0"/>
+          <w:sz w:val="18"/>
+          <w:szCs w:val="18"/>
+        </w:rPr>
+        <w:t xml:space="preserve"> </w:t>
+      </w:r>
+      <w:proofErr w:type="spellStart"/>
+      <w:r>
+        <w:rPr>
+          <w:rFonts w:ascii="宋体" w:hAnsi="宋体" w:cs="宋体" w:hint="eastAsia"/>
+          <w:iCs/>
+          <w:color w:val="629755"/>
+          <w:kern w:val="0"/>
+          <w:sz w:val="18"/>
+          <w:szCs w:val="18"/>
+        </w:rPr>
+        <w:t>param</w:t>
+      </w:r>
+      <w:proofErr w:type="spellEnd"/>
+      <w:r>
+        <w:rPr>
+          <w:rFonts w:ascii="宋体" w:hAnsi="宋体" w:cs="宋体" w:hint="eastAsia"/>
+          <w:iCs/>
+          <w:color w:val="629755"/>
+          <w:kern w:val="0"/>
+          <w:sz w:val="18"/>
+          <w:szCs w:val="18"/>
+        </w:rPr>
+        <w:t>:           输入参数，JSON 格式</w:t>
+      </w:r>
+      <w:r>
+        <w:rPr>
+          <w:rFonts w:ascii="宋体" w:hAnsi="宋体" w:cs="宋体" w:hint="eastAsia"/>
+          <w:iCs/>
+          <w:color w:val="629755"/>
+          <w:kern w:val="0"/>
+          <w:sz w:val="18"/>
+          <w:szCs w:val="18"/>
+        </w:rPr>
+        <w:br/>
+        <w:t>{</w:t>
+      </w:r>
+      <w:r>
+        <w:rPr>
+          <w:rFonts w:ascii="宋体" w:hAnsi="宋体" w:cs="宋体" w:hint="eastAsia"/>
+          <w:iCs/>
+          <w:color w:val="629755"/>
+          <w:kern w:val="0"/>
+          <w:sz w:val="18"/>
+          <w:szCs w:val="18"/>
+        </w:rPr>
+        <w:br/>
+        <w:t xml:space="preserve">    data: [{                日期相关参数，限制任务的开始时间</w:t>
+      </w:r>
+      <w:r>
+        <w:rPr>
+          <w:rFonts w:ascii="宋体" w:hAnsi="宋体" w:cs="宋体" w:hint="eastAsia"/>
+          <w:iCs/>
+          <w:color w:val="629755"/>
+          <w:kern w:val="0"/>
+          <w:sz w:val="18"/>
+          <w:szCs w:val="18"/>
+        </w:rPr>
+        <w:br/>
+        <w:t xml:space="preserve">        name:       str     任务名称，唯一</w:t>
+      </w:r>
+      <w:r>
+        <w:rPr>
+          <w:rFonts w:ascii="宋体" w:hAnsi="宋体" w:cs="宋体" w:hint="eastAsia"/>
+          <w:iCs/>
+          <w:color w:val="629755"/>
+          <w:kern w:val="0"/>
+          <w:sz w:val="18"/>
+          <w:szCs w:val="18"/>
+        </w:rPr>
+        <w:br/>
+        <w:t xml:space="preserve">        </w:t>
+      </w:r>
+      <w:proofErr w:type="spellStart"/>
+      <w:r>
+        <w:rPr>
+          <w:rFonts w:ascii="宋体" w:hAnsi="宋体" w:cs="宋体" w:hint="eastAsia"/>
+          <w:iCs/>
+          <w:color w:val="629755"/>
+          <w:kern w:val="0"/>
+          <w:sz w:val="18"/>
+          <w:szCs w:val="18"/>
+        </w:rPr>
+        <w:t>dayOfWeek</w:t>
+      </w:r>
+      <w:proofErr w:type="spellEnd"/>
+      <w:r>
+        <w:rPr>
+          <w:rFonts w:ascii="宋体" w:hAnsi="宋体" w:cs="宋体" w:hint="eastAsia"/>
+          <w:iCs/>
+          <w:color w:val="629755"/>
+          <w:kern w:val="0"/>
+          <w:sz w:val="18"/>
+          <w:szCs w:val="18"/>
+        </w:rPr>
+        <w:t>:  str     周几，可选，不填或为空字符，表示每天循环。 0 表示周一，6 表示周六。</w:t>
+      </w:r>
+      <w:r>
+        <w:rPr>
+          <w:rFonts w:ascii="宋体" w:hAnsi="宋体" w:cs="宋体" w:hint="eastAsia"/>
+          <w:iCs/>
+          <w:color w:val="629755"/>
+          <w:kern w:val="0"/>
+          <w:sz w:val="18"/>
+          <w:szCs w:val="18"/>
+        </w:rPr>
+        <w:br/>
+        <w:t xml:space="preserve">                            多个日期用逗号分割，例如：0,1,2,3,4 表示周一至周五</w:t>
+      </w:r>
+      <w:r>
+        <w:rPr>
+          <w:rFonts w:ascii="宋体" w:hAnsi="宋体" w:cs="宋体" w:hint="eastAsia"/>
+          <w:iCs/>
+          <w:color w:val="629755"/>
+          <w:kern w:val="0"/>
+          <w:sz w:val="18"/>
+          <w:szCs w:val="18"/>
+        </w:rPr>
+        <w:br/>
+        <w:t xml:space="preserve">        hour:       str     小时，取值范围 0~23。多个小时用逗号分割</w:t>
+      </w:r>
+      <w:r>
+        <w:rPr>
+          <w:rFonts w:ascii="宋体" w:hAnsi="宋体" w:cs="宋体" w:hint="eastAsia"/>
+          <w:iCs/>
+          <w:color w:val="629755"/>
+          <w:kern w:val="0"/>
+          <w:sz w:val="18"/>
+          <w:szCs w:val="18"/>
+        </w:rPr>
+        <w:br/>
+        <w:t xml:space="preserve">        minute:     str     分钟，取值范围 0~59。多个分钟用逗号分割。可选，默认为0</w:t>
+      </w:r>
+      <w:r>
+        <w:rPr>
+          <w:rFonts w:ascii="宋体" w:hAnsi="宋体" w:cs="宋体" w:hint="eastAsia"/>
+          <w:iCs/>
+          <w:color w:val="629755"/>
+          <w:kern w:val="0"/>
+          <w:sz w:val="18"/>
+          <w:szCs w:val="18"/>
+        </w:rPr>
+        <w:br/>
+        <w:t xml:space="preserve">        second:     str     秒，取值范围 0~59。多个秒值用逗号分割。 可选，默认为0</w:t>
+      </w:r>
+      <w:r>
+        <w:rPr>
+          <w:rFonts w:ascii="宋体" w:hAnsi="宋体" w:cs="宋体" w:hint="eastAsia"/>
+          <w:iCs/>
+          <w:color w:val="629755"/>
+          <w:kern w:val="0"/>
+          <w:sz w:val="18"/>
+          <w:szCs w:val="18"/>
+        </w:rPr>
+        <w:br/>
+        <w:t xml:space="preserve">        </w:t>
+      </w:r>
+      <w:proofErr w:type="spellStart"/>
+      <w:r>
+        <w:rPr>
+          <w:rFonts w:ascii="宋体" w:hAnsi="宋体" w:cs="宋体" w:hint="eastAsia"/>
+          <w:iCs/>
+          <w:color w:val="629755"/>
+          <w:kern w:val="0"/>
+          <w:sz w:val="18"/>
+          <w:szCs w:val="18"/>
+        </w:rPr>
+        <w:t>startDate</w:t>
+      </w:r>
+      <w:proofErr w:type="spellEnd"/>
+      <w:r>
+        <w:rPr>
+          <w:rFonts w:ascii="宋体" w:hAnsi="宋体" w:cs="宋体" w:hint="eastAsia"/>
+          <w:iCs/>
+          <w:color w:val="629755"/>
+          <w:kern w:val="0"/>
+          <w:sz w:val="18"/>
+          <w:szCs w:val="18"/>
+        </w:rPr>
+        <w:t>:  str     任务开始日期（包含本日期），格式： 年-月-日 时:分:秒 （2017-12-24 13:30:00）</w:t>
+      </w:r>
+      <w:r>
+        <w:rPr>
+          <w:rFonts w:ascii="宋体" w:hAnsi="宋体" w:cs="宋体" w:hint="eastAsia"/>
+          <w:iCs/>
+          <w:color w:val="629755"/>
+          <w:kern w:val="0"/>
+          <w:sz w:val="18"/>
+          <w:szCs w:val="18"/>
+        </w:rPr>
+        <w:br/>
+        <w:t xml:space="preserve">                            可选参数，不填或为空字符，该字段无意义</w:t>
+      </w:r>
+      <w:r>
+        <w:rPr>
+          <w:rFonts w:ascii="宋体" w:hAnsi="宋体" w:cs="宋体" w:hint="eastAsia"/>
+          <w:iCs/>
+          <w:color w:val="629755"/>
+          <w:kern w:val="0"/>
+          <w:sz w:val="18"/>
+          <w:szCs w:val="18"/>
+        </w:rPr>
+        <w:br/>
+        <w:t xml:space="preserve">        </w:t>
+      </w:r>
+      <w:proofErr w:type="spellStart"/>
+      <w:r>
+        <w:rPr>
+          <w:rFonts w:ascii="宋体" w:hAnsi="宋体" w:cs="宋体" w:hint="eastAsia"/>
+          <w:iCs/>
+          <w:color w:val="629755"/>
+          <w:kern w:val="0"/>
+          <w:sz w:val="18"/>
+          <w:szCs w:val="18"/>
+        </w:rPr>
+        <w:t>endDate</w:t>
+      </w:r>
+      <w:proofErr w:type="spellEnd"/>
+      <w:r>
+        <w:rPr>
+          <w:rFonts w:ascii="宋体" w:hAnsi="宋体" w:cs="宋体" w:hint="eastAsia"/>
+          <w:iCs/>
+          <w:color w:val="629755"/>
+          <w:kern w:val="0"/>
+          <w:sz w:val="18"/>
+          <w:szCs w:val="18"/>
+        </w:rPr>
+        <w:t>:    str     任务结束日期（包含本日期），格式： 年-月-日 时:分:秒 （2018-12-24 13:30:00）</w:t>
+      </w:r>
+      <w:r>
+        <w:rPr>
+          <w:rFonts w:ascii="宋体" w:hAnsi="宋体" w:cs="宋体" w:hint="eastAsia"/>
+          <w:iCs/>
+          <w:color w:val="629755"/>
+          <w:kern w:val="0"/>
+          <w:sz w:val="18"/>
+          <w:szCs w:val="18"/>
+        </w:rPr>
+        <w:br/>
+        <w:t xml:space="preserve">                            可选参数，不填或为空字符，该字段无意义</w:t>
+      </w:r>
+      <w:r>
+        <w:rPr>
+          <w:rFonts w:ascii="宋体" w:hAnsi="宋体" w:cs="宋体" w:hint="eastAsia"/>
+          <w:iCs/>
+          <w:color w:val="629755"/>
+          <w:kern w:val="0"/>
+          <w:sz w:val="18"/>
+          <w:szCs w:val="18"/>
+        </w:rPr>
+        <w:br/>
+        <w:t xml:space="preserve">    }]</w:t>
+      </w:r>
+      <w:r>
+        <w:rPr>
+          <w:rFonts w:ascii="宋体" w:hAnsi="宋体" w:cs="宋体" w:hint="eastAsia"/>
+          <w:iCs/>
+          <w:color w:val="629755"/>
+          <w:kern w:val="0"/>
+          <w:sz w:val="18"/>
+          <w:szCs w:val="18"/>
+        </w:rPr>
+        <w:br/>
+        <w:t>}</w:t>
+      </w:r>
+      <w:r>
+        <w:rPr>
+          <w:rFonts w:ascii="宋体" w:hAnsi="宋体" w:cs="宋体" w:hint="eastAsia"/>
+          <w:iCs/>
+          <w:color w:val="629755"/>
+          <w:kern w:val="0"/>
+          <w:sz w:val="18"/>
+          <w:szCs w:val="18"/>
+        </w:rPr>
+        <w:br/>
+      </w:r>
+      <w:r>
+        <w:rPr>
+          <w:rFonts w:ascii="宋体" w:hAnsi="宋体" w:cs="宋体" w:hint="eastAsia"/>
+          <w:b/>
+          <w:bCs/>
+          <w:iCs/>
+          <w:color w:val="629755"/>
+          <w:kern w:val="0"/>
+          <w:sz w:val="18"/>
+          <w:szCs w:val="18"/>
+        </w:rPr>
         <w:t>:return</w:t>
       </w:r>
       <w:r>
@@ -10817,8 +13019,45 @@
           <w:szCs w:val="18"/>
         </w:rPr>
         <w:br/>
-        <w:t xml:space="preserve">    errorCode       msg</w:t>
-      </w:r>
+        <w:t xml:space="preserve">    </w:t>
+      </w:r>
+      <w:proofErr w:type="spellStart"/>
+      <w:r>
+        <w:rPr>
+          <w:rFonts w:ascii="宋体" w:hAnsi="宋体" w:cs="宋体" w:hint="eastAsia"/>
+          <w:iCs/>
+          <w:color w:val="629755"/>
+          <w:kern w:val="0"/>
+          <w:sz w:val="18"/>
+          <w:szCs w:val="18"/>
+        </w:rPr>
+        <w:t>errorCode</w:t>
+      </w:r>
+      <w:proofErr w:type="spellEnd"/>
+      <w:r>
+        <w:rPr>
+          <w:rFonts w:ascii="宋体" w:hAnsi="宋体" w:cs="宋体" w:hint="eastAsia"/>
+          <w:iCs/>
+          <w:color w:val="629755"/>
+          <w:kern w:val="0"/>
+          <w:sz w:val="18"/>
+          <w:szCs w:val="18"/>
+        </w:rPr>
+        <w:t xml:space="preserve">       </w:t>
+      </w:r>
+      <w:proofErr w:type="spellStart"/>
+      <w:r>
+        <w:rPr>
+          <w:rFonts w:ascii="宋体" w:hAnsi="宋体" w:cs="宋体" w:hint="eastAsia"/>
+          <w:iCs/>
+          <w:color w:val="629755"/>
+          <w:kern w:val="0"/>
+          <w:sz w:val="18"/>
+          <w:szCs w:val="18"/>
+        </w:rPr>
+        <w:t>msg</w:t>
+      </w:r>
+      <w:proofErr w:type="spellEnd"/>
       <w:r>
         <w:rPr>
           <w:rFonts w:ascii="宋体" w:hAnsi="宋体" w:cs="宋体" w:hint="eastAsia"/>
@@ -10995,8 +13234,20 @@
           <w:sz w:val="18"/>
           <w:szCs w:val="18"/>
         </w:rPr>
-        <w:t>/lbs/hz_data_del</w:t>
-      </w:r>
+        <w:t>/lbs/</w:t>
+      </w:r>
+      <w:proofErr w:type="spellStart"/>
+      <w:r>
+        <w:rPr>
+          <w:rFonts w:ascii="宋体" w:hAnsi="宋体" w:cs="宋体" w:hint="eastAsia"/>
+          <w:color w:val="A5C261"/>
+          <w:kern w:val="0"/>
+          <w:sz w:val="18"/>
+          <w:szCs w:val="18"/>
+        </w:rPr>
+        <w:t>hz_data_del</w:t>
+      </w:r>
+      <w:proofErr w:type="spellEnd"/>
     </w:p>
     <w:p/>
     <w:p>
@@ -11173,6 +13424,7 @@
         </w:rPr>
         <w:t xml:space="preserve"> </w:t>
       </w:r>
+      <w:proofErr w:type="spellStart"/>
       <w:r>
         <w:rPr>
           <w:rFonts w:hint="eastAsia"/>
@@ -11181,7 +13433,18 @@
           <w:sz w:val="18"/>
           <w:szCs w:val="18"/>
         </w:rPr>
-        <w:t xml:space="preserve">people_stat_job'   </w:t>
+        <w:t>people_stat_job</w:t>
+      </w:r>
+      <w:proofErr w:type="spellEnd"/>
+      <w:r>
+        <w:rPr>
+          <w:rFonts w:hint="eastAsia"/>
+          <w:iCs/>
+          <w:color w:val="629755"/>
+          <w:sz w:val="18"/>
+          <w:szCs w:val="18"/>
+        </w:rPr>
+        <w:t xml:space="preserve">'   </w:t>
       </w:r>
       <w:r>
         <w:rPr>
@@ -11316,8 +13579,42 @@
           <w:szCs w:val="18"/>
         </w:rPr>
         <w:br/>
-        <w:t xml:space="preserve">    errorCode       msg</w:t>
-      </w:r>
+        <w:t xml:space="preserve">    </w:t>
+      </w:r>
+      <w:proofErr w:type="spellStart"/>
+      <w:r>
+        <w:rPr>
+          <w:rFonts w:hint="eastAsia"/>
+          <w:iCs/>
+          <w:color w:val="629755"/>
+          <w:sz w:val="18"/>
+          <w:szCs w:val="18"/>
+        </w:rPr>
+        <w:t>errorCode</w:t>
+      </w:r>
+      <w:proofErr w:type="spellEnd"/>
+      <w:r>
+        <w:rPr>
+          <w:rFonts w:hint="eastAsia"/>
+          <w:iCs/>
+          <w:color w:val="629755"/>
+          <w:sz w:val="18"/>
+          <w:szCs w:val="18"/>
+        </w:rPr>
+        <w:t xml:space="preserve">       </w:t>
+      </w:r>
+      <w:proofErr w:type="spellStart"/>
+      <w:r>
+        <w:rPr>
+          <w:rFonts w:hint="eastAsia"/>
+          <w:iCs/>
+          <w:color w:val="629755"/>
+          <w:sz w:val="18"/>
+          <w:szCs w:val="18"/>
+        </w:rPr>
+        <w:t>msg</w:t>
+      </w:r>
+      <w:proofErr w:type="spellEnd"/>
       <w:r>
         <w:rPr>
           <w:rFonts w:hint="eastAsia"/>
@@ -11408,8 +13705,20 @@
           <w:sz w:val="18"/>
           <w:szCs w:val="18"/>
         </w:rPr>
-        <w:t>/lbs/people_stat_task_chg</w:t>
-      </w:r>
+        <w:t>/lbs/</w:t>
+      </w:r>
+      <w:proofErr w:type="spellStart"/>
+      <w:r>
+        <w:rPr>
+          <w:rFonts w:ascii="宋体" w:hAnsi="宋体" w:cs="宋体" w:hint="eastAsia"/>
+          <w:color w:val="A5C261"/>
+          <w:kern w:val="0"/>
+          <w:sz w:val="18"/>
+          <w:szCs w:val="18"/>
+        </w:rPr>
+        <w:t>people_stat_task_chg</w:t>
+      </w:r>
+      <w:proofErr w:type="spellEnd"/>
     </w:p>
     <w:p/>
     <w:p>
@@ -11487,18 +13796,57 @@
           <w:sz w:val="18"/>
           <w:szCs w:val="18"/>
         </w:rPr>
-        <w:t>:param</w:t>
-      </w:r>
-      <w:r>
-        <w:rPr>
-          <w:rFonts w:ascii="宋体" w:hAnsi="宋体" w:cs="宋体" w:hint="eastAsia"/>
-          <w:iCs/>
-          <w:color w:val="629755"/>
-          <w:kern w:val="0"/>
-          <w:sz w:val="18"/>
-          <w:szCs w:val="18"/>
-        </w:rPr>
-        <w:t xml:space="preserve"> param:           输入参数，JSON 格式</w:t>
+        <w:t>:</w:t>
+      </w:r>
+      <w:proofErr w:type="spellStart"/>
+      <w:r>
+        <w:rPr>
+          <w:rFonts w:ascii="宋体" w:hAnsi="宋体" w:cs="宋体" w:hint="eastAsia"/>
+          <w:b/>
+          <w:bCs/>
+          <w:iCs/>
+          <w:color w:val="629755"/>
+          <w:kern w:val="0"/>
+          <w:sz w:val="18"/>
+          <w:szCs w:val="18"/>
+        </w:rPr>
+        <w:t>param</w:t>
+      </w:r>
+      <w:proofErr w:type="spellEnd"/>
+      <w:r>
+        <w:rPr>
+          <w:rFonts w:ascii="宋体" w:hAnsi="宋体" w:cs="宋体" w:hint="eastAsia"/>
+          <w:iCs/>
+          <w:color w:val="629755"/>
+          <w:kern w:val="0"/>
+          <w:sz w:val="18"/>
+          <w:szCs w:val="18"/>
+        </w:rPr>
+        <w:t xml:space="preserve"> </w:t>
+      </w:r>
+      <w:proofErr w:type="spellStart"/>
+      <w:r>
+        <w:rPr>
+          <w:rFonts w:ascii="宋体" w:hAnsi="宋体" w:cs="宋体" w:hint="eastAsia"/>
+          <w:iCs/>
+          <w:color w:val="629755"/>
+          <w:kern w:val="0"/>
+          <w:sz w:val="18"/>
+          <w:szCs w:val="18"/>
+        </w:rPr>
+        <w:t>param</w:t>
+      </w:r>
+      <w:proofErr w:type="spellEnd"/>
+      <w:r>
+        <w:rPr>
+          <w:rFonts w:ascii="宋体" w:hAnsi="宋体" w:cs="宋体" w:hint="eastAsia"/>
+          <w:iCs/>
+          <w:color w:val="629755"/>
+          <w:kern w:val="0"/>
+          <w:sz w:val="18"/>
+          <w:szCs w:val="18"/>
+        </w:rPr>
+        <w:t>:           输入参数，JSON 格式</w:t>
       </w:r>
       <w:r>
         <w:rPr>
@@ -11558,7 +13906,31 @@
           <w:szCs w:val="18"/>
         </w:rPr>
         <w:br/>
-        <w:t xml:space="preserve">        dayOfWeek:  str     周几，可选参数</w:t>
+        <w:t xml:space="preserve">        </w:t>
+      </w:r>
+      <w:proofErr w:type="spellStart"/>
+      <w:r>
+        <w:rPr>
+          <w:rFonts w:ascii="宋体" w:hAnsi="宋体" w:cs="宋体" w:hint="eastAsia"/>
+          <w:iCs/>
+          <w:color w:val="629755"/>
+          <w:kern w:val="0"/>
+          <w:sz w:val="18"/>
+          <w:szCs w:val="18"/>
+        </w:rPr>
+        <w:t>dayOfWeek</w:t>
+      </w:r>
+      <w:proofErr w:type="spellEnd"/>
+      <w:r>
+        <w:rPr>
+          <w:rFonts w:ascii="宋体" w:hAnsi="宋体" w:cs="宋体" w:hint="eastAsia"/>
+          <w:iCs/>
+          <w:color w:val="629755"/>
+          <w:kern w:val="0"/>
+          <w:sz w:val="18"/>
+          <w:szCs w:val="18"/>
+        </w:rPr>
+        <w:t>:  str     周几，可选参数</w:t>
       </w:r>
       <w:r>
         <w:rPr>
@@ -11641,7 +14013,31 @@
           <w:szCs w:val="18"/>
         </w:rPr>
         <w:br/>
-        <w:t xml:space="preserve">        startDate:  str     任务开始日期（包含本日期），格式： 年-月-日 时:分:秒 （2017-12-24 13:30:00）</w:t>
+        <w:t xml:space="preserve">        </w:t>
+      </w:r>
+      <w:proofErr w:type="spellStart"/>
+      <w:r>
+        <w:rPr>
+          <w:rFonts w:ascii="宋体" w:hAnsi="宋体" w:cs="宋体" w:hint="eastAsia"/>
+          <w:iCs/>
+          <w:color w:val="629755"/>
+          <w:kern w:val="0"/>
+          <w:sz w:val="18"/>
+          <w:szCs w:val="18"/>
+        </w:rPr>
+        <w:t>startDate</w:t>
+      </w:r>
+      <w:proofErr w:type="spellEnd"/>
+      <w:r>
+        <w:rPr>
+          <w:rFonts w:ascii="宋体" w:hAnsi="宋体" w:cs="宋体" w:hint="eastAsia"/>
+          <w:iCs/>
+          <w:color w:val="629755"/>
+          <w:kern w:val="0"/>
+          <w:sz w:val="18"/>
+          <w:szCs w:val="18"/>
+        </w:rPr>
+        <w:t>:  str     任务开始日期（包含本日期），格式： 年-月-日 时:分:秒 （2017-12-24 13:30:00）</w:t>
       </w:r>
       <w:r>
         <w:rPr>
@@ -11665,7 +14061,31 @@
           <w:szCs w:val="18"/>
         </w:rPr>
         <w:br/>
-        <w:t xml:space="preserve">        endDate:    str     任务结束日期（包含本日期），格式： 年-月-日 时:分:秒 （2018-12-24 13:30:00）</w:t>
+        <w:t xml:space="preserve">        </w:t>
+      </w:r>
+      <w:proofErr w:type="spellStart"/>
+      <w:r>
+        <w:rPr>
+          <w:rFonts w:ascii="宋体" w:hAnsi="宋体" w:cs="宋体" w:hint="eastAsia"/>
+          <w:iCs/>
+          <w:color w:val="629755"/>
+          <w:kern w:val="0"/>
+          <w:sz w:val="18"/>
+          <w:szCs w:val="18"/>
+        </w:rPr>
+        <w:t>endDate</w:t>
+      </w:r>
+      <w:proofErr w:type="spellEnd"/>
+      <w:r>
+        <w:rPr>
+          <w:rFonts w:ascii="宋体" w:hAnsi="宋体" w:cs="宋体" w:hint="eastAsia"/>
+          <w:iCs/>
+          <w:color w:val="629755"/>
+          <w:kern w:val="0"/>
+          <w:sz w:val="18"/>
+          <w:szCs w:val="18"/>
+        </w:rPr>
+        <w:t>:    str     任务结束日期（包含本日期），格式： 年-月-日 时:分:秒 （2018-12-24 13:30:00）</w:t>
       </w:r>
       <w:r>
         <w:rPr>
@@ -11760,8 +14180,45 @@
           <w:szCs w:val="18"/>
         </w:rPr>
         <w:br/>
-        <w:t xml:space="preserve">    errorCode       msg</w:t>
-      </w:r>
+        <w:t xml:space="preserve">    </w:t>
+      </w:r>
+      <w:proofErr w:type="spellStart"/>
+      <w:r>
+        <w:rPr>
+          <w:rFonts w:ascii="宋体" w:hAnsi="宋体" w:cs="宋体" w:hint="eastAsia"/>
+          <w:iCs/>
+          <w:color w:val="629755"/>
+          <w:kern w:val="0"/>
+          <w:sz w:val="18"/>
+          <w:szCs w:val="18"/>
+        </w:rPr>
+        <w:t>errorCode</w:t>
+      </w:r>
+      <w:proofErr w:type="spellEnd"/>
+      <w:r>
+        <w:rPr>
+          <w:rFonts w:ascii="宋体" w:hAnsi="宋体" w:cs="宋体" w:hint="eastAsia"/>
+          <w:iCs/>
+          <w:color w:val="629755"/>
+          <w:kern w:val="0"/>
+          <w:sz w:val="18"/>
+          <w:szCs w:val="18"/>
+        </w:rPr>
+        <w:t xml:space="preserve">       </w:t>
+      </w:r>
+      <w:proofErr w:type="spellStart"/>
+      <w:r>
+        <w:rPr>
+          <w:rFonts w:ascii="宋体" w:hAnsi="宋体" w:cs="宋体" w:hint="eastAsia"/>
+          <w:iCs/>
+          <w:color w:val="629755"/>
+          <w:kern w:val="0"/>
+          <w:sz w:val="18"/>
+          <w:szCs w:val="18"/>
+        </w:rPr>
+        <w:t>msg</w:t>
+      </w:r>
+      <w:proofErr w:type="spellEnd"/>
       <w:r>
         <w:rPr>
           <w:rFonts w:ascii="宋体" w:hAnsi="宋体" w:cs="宋体" w:hint="eastAsia"/>
@@ -11891,8 +14348,20 @@
           <w:sz w:val="18"/>
           <w:szCs w:val="18"/>
         </w:rPr>
-        <w:t>/lbs/people_stat_task_get</w:t>
-      </w:r>
+        <w:t>/lbs/</w:t>
+      </w:r>
+      <w:proofErr w:type="spellStart"/>
+      <w:r>
+        <w:rPr>
+          <w:rFonts w:ascii="宋体" w:hAnsi="宋体" w:cs="宋体" w:hint="eastAsia"/>
+          <w:color w:val="A5C261"/>
+          <w:kern w:val="0"/>
+          <w:sz w:val="18"/>
+          <w:szCs w:val="18"/>
+        </w:rPr>
+        <w:t>people_stat_task_get</w:t>
+      </w:r>
+      <w:proofErr w:type="spellEnd"/>
     </w:p>
     <w:p/>
     <w:p>
@@ -11959,78 +14428,9 @@
           <w:sz w:val="18"/>
           <w:szCs w:val="18"/>
         </w:rPr>
-        <w:t>:param</w:t>
-      </w:r>
-      <w:r>
-        <w:rPr>
-          <w:rFonts w:ascii="宋体" w:hAnsi="宋体" w:cs="宋体" w:hint="eastAsia"/>
-          <w:iCs/>
-          <w:color w:val="629755"/>
-          <w:kern w:val="0"/>
-          <w:sz w:val="18"/>
-          <w:szCs w:val="18"/>
-        </w:rPr>
-        <w:t xml:space="preserve"> param:</w:t>
-      </w:r>
-      <w:r>
-        <w:rPr>
-          <w:rFonts w:ascii="宋体" w:hAnsi="宋体" w:cs="宋体" w:hint="eastAsia"/>
-          <w:iCs/>
-          <w:color w:val="629755"/>
-          <w:kern w:val="0"/>
-          <w:sz w:val="18"/>
-          <w:szCs w:val="18"/>
-        </w:rPr>
-        <w:br/>
-        <w:t>{</w:t>
-      </w:r>
-      <w:r>
-        <w:rPr>
-          <w:rFonts w:ascii="宋体" w:hAnsi="宋体" w:cs="宋体" w:hint="eastAsia"/>
-          <w:iCs/>
-          <w:color w:val="629755"/>
-          <w:kern w:val="0"/>
-          <w:sz w:val="18"/>
-          <w:szCs w:val="18"/>
-        </w:rPr>
-        <w:br/>
-        <w:t xml:space="preserve">    page:       查询的页码。 当记录很多时，需要分页查询。可选参数，默认为第1页</w:t>
-      </w:r>
-      <w:r>
-        <w:rPr>
-          <w:rFonts w:ascii="宋体" w:hAnsi="宋体" w:cs="宋体" w:hint="eastAsia"/>
-          <w:iCs/>
-          <w:color w:val="629755"/>
-          <w:kern w:val="0"/>
-          <w:sz w:val="18"/>
-          <w:szCs w:val="18"/>
-        </w:rPr>
-        <w:br/>
-        <w:t xml:space="preserve">    rows:       当前页记录条数。可选参数。默认50条</w:t>
-      </w:r>
-      <w:r>
-        <w:rPr>
-          <w:rFonts w:ascii="宋体" w:hAnsi="宋体" w:cs="宋体" w:hint="eastAsia"/>
-          <w:iCs/>
-          <w:color w:val="629755"/>
-          <w:kern w:val="0"/>
-          <w:sz w:val="18"/>
-          <w:szCs w:val="18"/>
-        </w:rPr>
-        <w:br/>
-        <w:t>}</w:t>
-      </w:r>
-      <w:r>
-        <w:rPr>
-          <w:rFonts w:ascii="宋体" w:hAnsi="宋体" w:cs="宋体" w:hint="eastAsia"/>
-          <w:iCs/>
-          <w:color w:val="629755"/>
-          <w:kern w:val="0"/>
-          <w:sz w:val="18"/>
-          <w:szCs w:val="18"/>
-        </w:rPr>
-        <w:br/>
-      </w:r>
+        <w:t>:</w:t>
+      </w:r>
+      <w:proofErr w:type="spellStart"/>
       <w:r>
         <w:rPr>
           <w:rFonts w:ascii="宋体" w:hAnsi="宋体" w:cs="宋体" w:hint="eastAsia"/>
@@ -12042,6 +14442,114 @@
           <w:sz w:val="18"/>
           <w:szCs w:val="18"/>
         </w:rPr>
+        <w:t>param</w:t>
+      </w:r>
+      <w:proofErr w:type="spellEnd"/>
+      <w:r>
+        <w:rPr>
+          <w:rFonts w:ascii="宋体" w:hAnsi="宋体" w:cs="宋体" w:hint="eastAsia"/>
+          <w:iCs/>
+          <w:color w:val="629755"/>
+          <w:kern w:val="0"/>
+          <w:sz w:val="18"/>
+          <w:szCs w:val="18"/>
+        </w:rPr>
+        <w:t xml:space="preserve"> </w:t>
+      </w:r>
+      <w:proofErr w:type="spellStart"/>
+      <w:r>
+        <w:rPr>
+          <w:rFonts w:ascii="宋体" w:hAnsi="宋体" w:cs="宋体" w:hint="eastAsia"/>
+          <w:iCs/>
+          <w:color w:val="629755"/>
+          <w:kern w:val="0"/>
+          <w:sz w:val="18"/>
+          <w:szCs w:val="18"/>
+        </w:rPr>
+        <w:t>param</w:t>
+      </w:r>
+      <w:proofErr w:type="spellEnd"/>
+      <w:r>
+        <w:rPr>
+          <w:rFonts w:ascii="宋体" w:hAnsi="宋体" w:cs="宋体" w:hint="eastAsia"/>
+          <w:iCs/>
+          <w:color w:val="629755"/>
+          <w:kern w:val="0"/>
+          <w:sz w:val="18"/>
+          <w:szCs w:val="18"/>
+        </w:rPr>
+        <w:t>:</w:t>
+      </w:r>
+      <w:r>
+        <w:rPr>
+          <w:rFonts w:ascii="宋体" w:hAnsi="宋体" w:cs="宋体" w:hint="eastAsia"/>
+          <w:iCs/>
+          <w:color w:val="629755"/>
+          <w:kern w:val="0"/>
+          <w:sz w:val="18"/>
+          <w:szCs w:val="18"/>
+        </w:rPr>
+        <w:br/>
+        <w:t>{</w:t>
+      </w:r>
+      <w:r>
+        <w:rPr>
+          <w:rFonts w:ascii="宋体" w:hAnsi="宋体" w:cs="宋体" w:hint="eastAsia"/>
+          <w:iCs/>
+          <w:color w:val="629755"/>
+          <w:kern w:val="0"/>
+          <w:sz w:val="18"/>
+          <w:szCs w:val="18"/>
+        </w:rPr>
+        <w:br/>
+        <w:t xml:space="preserve">    page:       查询的页码。 当记录很多时，需要分页查询。可选参数，默认为第1页</w:t>
+      </w:r>
+      <w:r>
+        <w:rPr>
+          <w:rFonts w:ascii="宋体" w:hAnsi="宋体" w:cs="宋体" w:hint="eastAsia"/>
+          <w:iCs/>
+          <w:color w:val="629755"/>
+          <w:kern w:val="0"/>
+          <w:sz w:val="18"/>
+          <w:szCs w:val="18"/>
+        </w:rPr>
+        <w:br/>
+        <w:t xml:space="preserve">    rows:       当前页记录条数。可选参数。默认50条</w:t>
+      </w:r>
+      <w:r>
+        <w:rPr>
+          <w:rFonts w:ascii="宋体" w:hAnsi="宋体" w:cs="宋体" w:hint="eastAsia"/>
+          <w:iCs/>
+          <w:color w:val="629755"/>
+          <w:kern w:val="0"/>
+          <w:sz w:val="18"/>
+          <w:szCs w:val="18"/>
+        </w:rPr>
+        <w:br/>
+        <w:t>}</w:t>
+      </w:r>
+      <w:r>
+        <w:rPr>
+          <w:rFonts w:ascii="宋体" w:hAnsi="宋体" w:cs="宋体" w:hint="eastAsia"/>
+          <w:iCs/>
+          <w:color w:val="629755"/>
+          <w:kern w:val="0"/>
+          <w:sz w:val="18"/>
+          <w:szCs w:val="18"/>
+        </w:rPr>
+        <w:br/>
+      </w:r>
+      <w:r>
+        <w:rPr>
+          <w:rFonts w:ascii="宋体" w:hAnsi="宋体" w:cs="宋体" w:hint="eastAsia"/>
+          <w:b/>
+          <w:bCs/>
+          <w:iCs/>
+          <w:color w:val="629755"/>
+          <w:kern w:val="0"/>
+          <w:sz w:val="18"/>
+          <w:szCs w:val="18"/>
+        </w:rPr>
         <w:t>:return</w:t>
       </w:r>
       <w:r>
@@ -12077,8 +14585,45 @@
           <w:szCs w:val="18"/>
         </w:rPr>
         <w:br/>
-        <w:t xml:space="preserve">    errorCode       msg</w:t>
-      </w:r>
+        <w:t xml:space="preserve">    </w:t>
+      </w:r>
+      <w:proofErr w:type="spellStart"/>
+      <w:r>
+        <w:rPr>
+          <w:rFonts w:ascii="宋体" w:hAnsi="宋体" w:cs="宋体" w:hint="eastAsia"/>
+          <w:iCs/>
+          <w:color w:val="629755"/>
+          <w:kern w:val="0"/>
+          <w:sz w:val="18"/>
+          <w:szCs w:val="18"/>
+        </w:rPr>
+        <w:t>errorCode</w:t>
+      </w:r>
+      <w:proofErr w:type="spellEnd"/>
+      <w:r>
+        <w:rPr>
+          <w:rFonts w:ascii="宋体" w:hAnsi="宋体" w:cs="宋体" w:hint="eastAsia"/>
+          <w:iCs/>
+          <w:color w:val="629755"/>
+          <w:kern w:val="0"/>
+          <w:sz w:val="18"/>
+          <w:szCs w:val="18"/>
+        </w:rPr>
+        <w:t xml:space="preserve">       </w:t>
+      </w:r>
+      <w:proofErr w:type="spellStart"/>
+      <w:r>
+        <w:rPr>
+          <w:rFonts w:ascii="宋体" w:hAnsi="宋体" w:cs="宋体" w:hint="eastAsia"/>
+          <w:iCs/>
+          <w:color w:val="629755"/>
+          <w:kern w:val="0"/>
+          <w:sz w:val="18"/>
+          <w:szCs w:val="18"/>
+        </w:rPr>
+        <w:t>msg</w:t>
+      </w:r>
+      <w:proofErr w:type="spellEnd"/>
       <w:r>
         <w:rPr>
           <w:rFonts w:ascii="宋体" w:hAnsi="宋体" w:cs="宋体" w:hint="eastAsia"/>
@@ -12230,7 +14775,31 @@
           <w:szCs w:val="18"/>
         </w:rPr>
         <w:br/>
-        <w:t xml:space="preserve">            dayOfWeek:  str     周几，为空，表示每天循环。 0 表示周一，6 表示周六。</w:t>
+        <w:t xml:space="preserve">            </w:t>
+      </w:r>
+      <w:proofErr w:type="spellStart"/>
+      <w:r>
+        <w:rPr>
+          <w:rFonts w:ascii="宋体" w:hAnsi="宋体" w:cs="宋体" w:hint="eastAsia"/>
+          <w:iCs/>
+          <w:color w:val="629755"/>
+          <w:kern w:val="0"/>
+          <w:sz w:val="18"/>
+          <w:szCs w:val="18"/>
+        </w:rPr>
+        <w:t>dayOfWeek</w:t>
+      </w:r>
+      <w:proofErr w:type="spellEnd"/>
+      <w:r>
+        <w:rPr>
+          <w:rFonts w:ascii="宋体" w:hAnsi="宋体" w:cs="宋体" w:hint="eastAsia"/>
+          <w:iCs/>
+          <w:color w:val="629755"/>
+          <w:kern w:val="0"/>
+          <w:sz w:val="18"/>
+          <w:szCs w:val="18"/>
+        </w:rPr>
+        <w:t>:  str     周几，为空，表示每天循环。 0 表示周一，6 表示周六。</w:t>
       </w:r>
       <w:r>
         <w:rPr>
@@ -12290,7 +14859,31 @@
           <w:szCs w:val="18"/>
         </w:rPr>
         <w:br/>
-        <w:t xml:space="preserve">            startDate:  str     任务开始日期（包含本日期），格式： 年-月-日 时:分:秒 （2017-12-24 13:30:00）</w:t>
+        <w:t xml:space="preserve">            </w:t>
+      </w:r>
+      <w:proofErr w:type="spellStart"/>
+      <w:r>
+        <w:rPr>
+          <w:rFonts w:ascii="宋体" w:hAnsi="宋体" w:cs="宋体" w:hint="eastAsia"/>
+          <w:iCs/>
+          <w:color w:val="629755"/>
+          <w:kern w:val="0"/>
+          <w:sz w:val="18"/>
+          <w:szCs w:val="18"/>
+        </w:rPr>
+        <w:t>startDate</w:t>
+      </w:r>
+      <w:proofErr w:type="spellEnd"/>
+      <w:r>
+        <w:rPr>
+          <w:rFonts w:ascii="宋体" w:hAnsi="宋体" w:cs="宋体" w:hint="eastAsia"/>
+          <w:iCs/>
+          <w:color w:val="629755"/>
+          <w:kern w:val="0"/>
+          <w:sz w:val="18"/>
+          <w:szCs w:val="18"/>
+        </w:rPr>
+        <w:t>:  str     任务开始日期（包含本日期），格式： 年-月-日 时:分:秒 （2017-12-24 13:30:00）</w:t>
       </w:r>
       <w:r>
         <w:rPr>
@@ -12314,7 +14907,31 @@
           <w:szCs w:val="18"/>
         </w:rPr>
         <w:br/>
-        <w:t xml:space="preserve">            endDate:    str     任务结束日期（包含本日期），格式： 年-月-日 时:分:秒 （2018-12-24 13:30:00）</w:t>
+        <w:t xml:space="preserve">            </w:t>
+      </w:r>
+      <w:proofErr w:type="spellStart"/>
+      <w:r>
+        <w:rPr>
+          <w:rFonts w:ascii="宋体" w:hAnsi="宋体" w:cs="宋体" w:hint="eastAsia"/>
+          <w:iCs/>
+          <w:color w:val="629755"/>
+          <w:kern w:val="0"/>
+          <w:sz w:val="18"/>
+          <w:szCs w:val="18"/>
+        </w:rPr>
+        <w:t>endDate</w:t>
+      </w:r>
+      <w:proofErr w:type="spellEnd"/>
+      <w:r>
+        <w:rPr>
+          <w:rFonts w:ascii="宋体" w:hAnsi="宋体" w:cs="宋体" w:hint="eastAsia"/>
+          <w:iCs/>
+          <w:color w:val="629755"/>
+          <w:kern w:val="0"/>
+          <w:sz w:val="18"/>
+          <w:szCs w:val="18"/>
+        </w:rPr>
+        <w:t>:    str     任务结束日期（包含本日期），格式： 年-月-日 时:分:秒 （2018-12-24 13:30:00）</w:t>
       </w:r>
       <w:r>
         <w:rPr>
@@ -12338,8 +14955,93 @@
           <w:szCs w:val="18"/>
         </w:rPr>
         <w:br/>
-        <w:t xml:space="preserve">            createAt:   datetime    任务创建时间，格式 yyyy-mm-dd HH:mm:ss</w:t>
-      </w:r>
+        <w:t xml:space="preserve">            </w:t>
+      </w:r>
+      <w:proofErr w:type="spellStart"/>
+      <w:r>
+        <w:rPr>
+          <w:rFonts w:ascii="宋体" w:hAnsi="宋体" w:cs="宋体" w:hint="eastAsia"/>
+          <w:iCs/>
+          <w:color w:val="629755"/>
+          <w:kern w:val="0"/>
+          <w:sz w:val="18"/>
+          <w:szCs w:val="18"/>
+        </w:rPr>
+        <w:t>createAt</w:t>
+      </w:r>
+      <w:proofErr w:type="spellEnd"/>
+      <w:r>
+        <w:rPr>
+          <w:rFonts w:ascii="宋体" w:hAnsi="宋体" w:cs="宋体" w:hint="eastAsia"/>
+          <w:iCs/>
+          <w:color w:val="629755"/>
+          <w:kern w:val="0"/>
+          <w:sz w:val="18"/>
+          <w:szCs w:val="18"/>
+        </w:rPr>
+        <w:t xml:space="preserve">:   </w:t>
+      </w:r>
+      <w:proofErr w:type="spellStart"/>
+      <w:r>
+        <w:rPr>
+          <w:rFonts w:ascii="宋体" w:hAnsi="宋体" w:cs="宋体" w:hint="eastAsia"/>
+          <w:iCs/>
+          <w:color w:val="629755"/>
+          <w:kern w:val="0"/>
+          <w:sz w:val="18"/>
+          <w:szCs w:val="18"/>
+        </w:rPr>
+        <w:t>datetime</w:t>
+      </w:r>
+      <w:proofErr w:type="spellEnd"/>
+      <w:r>
+        <w:rPr>
+          <w:rFonts w:ascii="宋体" w:hAnsi="宋体" w:cs="宋体" w:hint="eastAsia"/>
+          <w:iCs/>
+          <w:color w:val="629755"/>
+          <w:kern w:val="0"/>
+          <w:sz w:val="18"/>
+          <w:szCs w:val="18"/>
+        </w:rPr>
+        <w:t xml:space="preserve">    任务创建时间，格式 </w:t>
+      </w:r>
+      <w:proofErr w:type="spellStart"/>
+      <w:r>
+        <w:rPr>
+          <w:rFonts w:ascii="宋体" w:hAnsi="宋体" w:cs="宋体" w:hint="eastAsia"/>
+          <w:iCs/>
+          <w:color w:val="629755"/>
+          <w:kern w:val="0"/>
+          <w:sz w:val="18"/>
+          <w:szCs w:val="18"/>
+        </w:rPr>
+        <w:t>yyyy-mm-dd</w:t>
+      </w:r>
+      <w:proofErr w:type="spellEnd"/>
+      <w:r>
+        <w:rPr>
+          <w:rFonts w:ascii="宋体" w:hAnsi="宋体" w:cs="宋体" w:hint="eastAsia"/>
+          <w:iCs/>
+          <w:color w:val="629755"/>
+          <w:kern w:val="0"/>
+          <w:sz w:val="18"/>
+          <w:szCs w:val="18"/>
+        </w:rPr>
+        <w:t xml:space="preserve"> </w:t>
+      </w:r>
+      <w:proofErr w:type="spellStart"/>
+      <w:r>
+        <w:rPr>
+          <w:rFonts w:ascii="宋体" w:hAnsi="宋体" w:cs="宋体" w:hint="eastAsia"/>
+          <w:iCs/>
+          <w:color w:val="629755"/>
+          <w:kern w:val="0"/>
+          <w:sz w:val="18"/>
+          <w:szCs w:val="18"/>
+        </w:rPr>
+        <w:t>HH:mm:ss</w:t>
+      </w:r>
+      <w:proofErr w:type="spellEnd"/>
       <w:r>
         <w:rPr>
           <w:rFonts w:ascii="宋体" w:hAnsi="宋体" w:cs="宋体" w:hint="eastAsia"/>
@@ -12433,8 +15135,20 @@
           <w:sz w:val="18"/>
           <w:szCs w:val="18"/>
         </w:rPr>
-        <w:t>/lbs/people_stat_get</w:t>
-      </w:r>
+        <w:t>/lbs/</w:t>
+      </w:r>
+      <w:proofErr w:type="spellStart"/>
+      <w:r>
+        <w:rPr>
+          <w:rFonts w:ascii="宋体" w:hAnsi="宋体" w:cs="宋体" w:hint="eastAsia"/>
+          <w:color w:val="A5C261"/>
+          <w:kern w:val="0"/>
+          <w:sz w:val="18"/>
+          <w:szCs w:val="18"/>
+        </w:rPr>
+        <w:t>people_stat_get</w:t>
+      </w:r>
+      <w:proofErr w:type="spellEnd"/>
     </w:p>
     <w:p/>
     <w:p>
@@ -12525,43 +15239,139 @@
           <w:szCs w:val="18"/>
         </w:rPr>
         <w:br/>
-        <w:t xml:space="preserve">    statNo:         盘点编号， 例如：'PD-20171222-165201', 可选，若不填写，该字段不作为过滤条件</w:t>
-      </w:r>
-      <w:r>
-        <w:rPr>
-          <w:rFonts w:ascii="宋体" w:hAnsi="宋体" w:cs="宋体" w:hint="eastAsia"/>
-          <w:iCs/>
-          <w:color w:val="629755"/>
-          <w:kern w:val="0"/>
-          <w:sz w:val="18"/>
-          <w:szCs w:val="18"/>
-        </w:rPr>
-        <w:br/>
-        <w:t xml:space="preserve">    roomName:       盘点区域名称，例如：["北斗羲和", "智慧消防"], 可选，若不填写，该字段不作为过滤条件</w:t>
-      </w:r>
-      <w:r>
-        <w:rPr>
-          <w:rFonts w:ascii="宋体" w:hAnsi="宋体" w:cs="宋体" w:hint="eastAsia"/>
-          <w:iCs/>
-          <w:color w:val="629755"/>
-          <w:kern w:val="0"/>
-          <w:sz w:val="18"/>
-          <w:szCs w:val="18"/>
-        </w:rPr>
-        <w:br/>
-        <w:t xml:space="preserve">    datetimeFrom:   查询起始时间，例如："2017-08-17 11:17:35",   可选，若不填写，该字段不作为过滤条件</w:t>
-      </w:r>
-      <w:r>
-        <w:rPr>
-          <w:rFonts w:ascii="宋体" w:hAnsi="宋体" w:cs="宋体" w:hint="eastAsia"/>
-          <w:iCs/>
-          <w:color w:val="629755"/>
-          <w:kern w:val="0"/>
-          <w:sz w:val="18"/>
-          <w:szCs w:val="18"/>
-        </w:rPr>
-        <w:br/>
-        <w:t xml:space="preserve">    datetimeTo:     查询结束时间，例如："2017-09-23 11:17:35",   可选，不填写时，该字段不作为过滤条件</w:t>
+        <w:t xml:space="preserve">    </w:t>
+      </w:r>
+      <w:proofErr w:type="spellStart"/>
+      <w:r>
+        <w:rPr>
+          <w:rFonts w:ascii="宋体" w:hAnsi="宋体" w:cs="宋体" w:hint="eastAsia"/>
+          <w:iCs/>
+          <w:color w:val="629755"/>
+          <w:kern w:val="0"/>
+          <w:sz w:val="18"/>
+          <w:szCs w:val="18"/>
+        </w:rPr>
+        <w:t>statNo</w:t>
+      </w:r>
+      <w:proofErr w:type="spellEnd"/>
+      <w:r>
+        <w:rPr>
+          <w:rFonts w:ascii="宋体" w:hAnsi="宋体" w:cs="宋体" w:hint="eastAsia"/>
+          <w:iCs/>
+          <w:color w:val="629755"/>
+          <w:kern w:val="0"/>
+          <w:sz w:val="18"/>
+          <w:szCs w:val="18"/>
+        </w:rPr>
+        <w:t>:         盘点编号， 例如：'PD-20171222-165201', 可选，若不填写，该字段不作为过滤条件</w:t>
+      </w:r>
+      <w:r>
+        <w:rPr>
+          <w:rFonts w:ascii="宋体" w:hAnsi="宋体" w:cs="宋体" w:hint="eastAsia"/>
+          <w:iCs/>
+          <w:color w:val="629755"/>
+          <w:kern w:val="0"/>
+          <w:sz w:val="18"/>
+          <w:szCs w:val="18"/>
+        </w:rPr>
+        <w:br/>
+        <w:t xml:space="preserve">    </w:t>
+      </w:r>
+      <w:proofErr w:type="spellStart"/>
+      <w:r>
+        <w:rPr>
+          <w:rFonts w:ascii="宋体" w:hAnsi="宋体" w:cs="宋体" w:hint="eastAsia"/>
+          <w:iCs/>
+          <w:color w:val="629755"/>
+          <w:kern w:val="0"/>
+          <w:sz w:val="18"/>
+          <w:szCs w:val="18"/>
+        </w:rPr>
+        <w:t>roomName</w:t>
+      </w:r>
+      <w:proofErr w:type="spellEnd"/>
+      <w:r>
+        <w:rPr>
+          <w:rFonts w:ascii="宋体" w:hAnsi="宋体" w:cs="宋体" w:hint="eastAsia"/>
+          <w:iCs/>
+          <w:color w:val="629755"/>
+          <w:kern w:val="0"/>
+          <w:sz w:val="18"/>
+          <w:szCs w:val="18"/>
+        </w:rPr>
+        <w:t>:       盘点区域名称，例如：["北斗羲和", "智慧消防"], 可选，若不填写，该字段不作为过滤条件</w:t>
+      </w:r>
+      <w:r>
+        <w:rPr>
+          <w:rFonts w:ascii="宋体" w:hAnsi="宋体" w:cs="宋体" w:hint="eastAsia"/>
+          <w:iCs/>
+          <w:color w:val="629755"/>
+          <w:kern w:val="0"/>
+          <w:sz w:val="18"/>
+          <w:szCs w:val="18"/>
+        </w:rPr>
+        <w:br/>
+        <w:t xml:space="preserve">    </w:t>
+      </w:r>
+      <w:proofErr w:type="spellStart"/>
+      <w:r>
+        <w:rPr>
+          <w:rFonts w:ascii="宋体" w:hAnsi="宋体" w:cs="宋体" w:hint="eastAsia"/>
+          <w:iCs/>
+          <w:color w:val="629755"/>
+          <w:kern w:val="0"/>
+          <w:sz w:val="18"/>
+          <w:szCs w:val="18"/>
+        </w:rPr>
+        <w:t>datetimeFrom</w:t>
+      </w:r>
+      <w:proofErr w:type="spellEnd"/>
+      <w:r>
+        <w:rPr>
+          <w:rFonts w:ascii="宋体" w:hAnsi="宋体" w:cs="宋体" w:hint="eastAsia"/>
+          <w:iCs/>
+          <w:color w:val="629755"/>
+          <w:kern w:val="0"/>
+          <w:sz w:val="18"/>
+          <w:szCs w:val="18"/>
+        </w:rPr>
+        <w:t>:   查询起始时间，例如："2017-08-17 11:17:35",   可选，若不填写，该字段不作为过滤条件</w:t>
+      </w:r>
+      <w:r>
+        <w:rPr>
+          <w:rFonts w:ascii="宋体" w:hAnsi="宋体" w:cs="宋体" w:hint="eastAsia"/>
+          <w:iCs/>
+          <w:color w:val="629755"/>
+          <w:kern w:val="0"/>
+          <w:sz w:val="18"/>
+          <w:szCs w:val="18"/>
+        </w:rPr>
+        <w:br/>
+        <w:t xml:space="preserve">    </w:t>
+      </w:r>
+      <w:proofErr w:type="spellStart"/>
+      <w:r>
+        <w:rPr>
+          <w:rFonts w:ascii="宋体" w:hAnsi="宋体" w:cs="宋体" w:hint="eastAsia"/>
+          <w:iCs/>
+          <w:color w:val="629755"/>
+          <w:kern w:val="0"/>
+          <w:sz w:val="18"/>
+          <w:szCs w:val="18"/>
+        </w:rPr>
+        <w:t>datetimeTo</w:t>
+      </w:r>
+      <w:proofErr w:type="spellEnd"/>
+      <w:r>
+        <w:rPr>
+          <w:rFonts w:ascii="宋体" w:hAnsi="宋体" w:cs="宋体" w:hint="eastAsia"/>
+          <w:iCs/>
+          <w:color w:val="629755"/>
+          <w:kern w:val="0"/>
+          <w:sz w:val="18"/>
+          <w:szCs w:val="18"/>
+        </w:rPr>
+        <w:t>:     查询结束时间，例如："2017-09-23 11:17:35",   可选，不填写时，该字段不作为过滤条件</w:t>
       </w:r>
       <w:r>
         <w:rPr>
@@ -12597,19 +15407,163 @@
           <w:szCs w:val="18"/>
         </w:rPr>
         <w:br/>
-        <w:t xml:space="preserve">    sort: [{"field": "datetime", "oper": "desc"},   记录排序规则， 可选参数，默认按照时间降序排序</w:t>
-      </w:r>
-      <w:r>
-        <w:rPr>
-          <w:rFonts w:ascii="宋体" w:hAnsi="宋体" w:cs="宋体" w:hint="eastAsia"/>
-          <w:iCs/>
-          <w:color w:val="629755"/>
-          <w:kern w:val="0"/>
-          <w:sz w:val="18"/>
-          <w:szCs w:val="18"/>
-        </w:rPr>
-        <w:br/>
-        <w:t xml:space="preserve">           {"field": "roomName", "oper": "desc"}]   按照房间名称排序，可选参数，默认按照升序排序</w:t>
+        <w:t xml:space="preserve">    sort: [{"field": "</w:t>
+      </w:r>
+      <w:proofErr w:type="spellStart"/>
+      <w:r>
+        <w:rPr>
+          <w:rFonts w:ascii="宋体" w:hAnsi="宋体" w:cs="宋体" w:hint="eastAsia"/>
+          <w:iCs/>
+          <w:color w:val="629755"/>
+          <w:kern w:val="0"/>
+          <w:sz w:val="18"/>
+          <w:szCs w:val="18"/>
+        </w:rPr>
+        <w:t>datetime</w:t>
+      </w:r>
+      <w:proofErr w:type="spellEnd"/>
+      <w:r>
+        <w:rPr>
+          <w:rFonts w:ascii="宋体" w:hAnsi="宋体" w:cs="宋体" w:hint="eastAsia"/>
+          <w:iCs/>
+          <w:color w:val="629755"/>
+          <w:kern w:val="0"/>
+          <w:sz w:val="18"/>
+          <w:szCs w:val="18"/>
+        </w:rPr>
+        <w:t>", "</w:t>
+      </w:r>
+      <w:proofErr w:type="spellStart"/>
+      <w:r>
+        <w:rPr>
+          <w:rFonts w:ascii="宋体" w:hAnsi="宋体" w:cs="宋体" w:hint="eastAsia"/>
+          <w:iCs/>
+          <w:color w:val="629755"/>
+          <w:kern w:val="0"/>
+          <w:sz w:val="18"/>
+          <w:szCs w:val="18"/>
+        </w:rPr>
+        <w:t>oper</w:t>
+      </w:r>
+      <w:proofErr w:type="spellEnd"/>
+      <w:r>
+        <w:rPr>
+          <w:rFonts w:ascii="宋体" w:hAnsi="宋体" w:cs="宋体" w:hint="eastAsia"/>
+          <w:iCs/>
+          <w:color w:val="629755"/>
+          <w:kern w:val="0"/>
+          <w:sz w:val="18"/>
+          <w:szCs w:val="18"/>
+        </w:rPr>
+        <w:t>": "</w:t>
+      </w:r>
+      <w:proofErr w:type="spellStart"/>
+      <w:r>
+        <w:rPr>
+          <w:rFonts w:ascii="宋体" w:hAnsi="宋体" w:cs="宋体" w:hint="eastAsia"/>
+          <w:iCs/>
+          <w:color w:val="629755"/>
+          <w:kern w:val="0"/>
+          <w:sz w:val="18"/>
+          <w:szCs w:val="18"/>
+        </w:rPr>
+        <w:t>desc</w:t>
+      </w:r>
+      <w:proofErr w:type="spellEnd"/>
+      <w:r>
+        <w:rPr>
+          <w:rFonts w:ascii="宋体" w:hAnsi="宋体" w:cs="宋体" w:hint="eastAsia"/>
+          <w:iCs/>
+          <w:color w:val="629755"/>
+          <w:kern w:val="0"/>
+          <w:sz w:val="18"/>
+          <w:szCs w:val="18"/>
+        </w:rPr>
+        <w:t>"},   记录排序规则， 可选参数，默认按照时间降序排序</w:t>
+      </w:r>
+      <w:r>
+        <w:rPr>
+          <w:rFonts w:ascii="宋体" w:hAnsi="宋体" w:cs="宋体" w:hint="eastAsia"/>
+          <w:iCs/>
+          <w:color w:val="629755"/>
+          <w:kern w:val="0"/>
+          <w:sz w:val="18"/>
+          <w:szCs w:val="18"/>
+        </w:rPr>
+        <w:br/>
+        <w:t xml:space="preserve">           {"field": "</w:t>
+      </w:r>
+      <w:proofErr w:type="spellStart"/>
+      <w:r>
+        <w:rPr>
+          <w:rFonts w:ascii="宋体" w:hAnsi="宋体" w:cs="宋体" w:hint="eastAsia"/>
+          <w:iCs/>
+          <w:color w:val="629755"/>
+          <w:kern w:val="0"/>
+          <w:sz w:val="18"/>
+          <w:szCs w:val="18"/>
+        </w:rPr>
+        <w:t>roomName</w:t>
+      </w:r>
+      <w:proofErr w:type="spellEnd"/>
+      <w:r>
+        <w:rPr>
+          <w:rFonts w:ascii="宋体" w:hAnsi="宋体" w:cs="宋体" w:hint="eastAsia"/>
+          <w:iCs/>
+          <w:color w:val="629755"/>
+          <w:kern w:val="0"/>
+          <w:sz w:val="18"/>
+          <w:szCs w:val="18"/>
+        </w:rPr>
+        <w:t>", "</w:t>
+      </w:r>
+      <w:proofErr w:type="spellStart"/>
+      <w:r>
+        <w:rPr>
+          <w:rFonts w:ascii="宋体" w:hAnsi="宋体" w:cs="宋体" w:hint="eastAsia"/>
+          <w:iCs/>
+          <w:color w:val="629755"/>
+          <w:kern w:val="0"/>
+          <w:sz w:val="18"/>
+          <w:szCs w:val="18"/>
+        </w:rPr>
+        <w:t>oper</w:t>
+      </w:r>
+      <w:proofErr w:type="spellEnd"/>
+      <w:r>
+        <w:rPr>
+          <w:rFonts w:ascii="宋体" w:hAnsi="宋体" w:cs="宋体" w:hint="eastAsia"/>
+          <w:iCs/>
+          <w:color w:val="629755"/>
+          <w:kern w:val="0"/>
+          <w:sz w:val="18"/>
+          <w:szCs w:val="18"/>
+        </w:rPr>
+        <w:t>": "</w:t>
+      </w:r>
+      <w:proofErr w:type="spellStart"/>
+      <w:r>
+        <w:rPr>
+          <w:rFonts w:ascii="宋体" w:hAnsi="宋体" w:cs="宋体" w:hint="eastAsia"/>
+          <w:iCs/>
+          <w:color w:val="629755"/>
+          <w:kern w:val="0"/>
+          <w:sz w:val="18"/>
+          <w:szCs w:val="18"/>
+        </w:rPr>
+        <w:t>desc</w:t>
+      </w:r>
+      <w:proofErr w:type="spellEnd"/>
+      <w:r>
+        <w:rPr>
+          <w:rFonts w:ascii="宋体" w:hAnsi="宋体" w:cs="宋体" w:hint="eastAsia"/>
+          <w:iCs/>
+          <w:color w:val="629755"/>
+          <w:kern w:val="0"/>
+          <w:sz w:val="18"/>
+          <w:szCs w:val="18"/>
+        </w:rPr>
+        <w:t>"}]   按照房间名称排序，可选参数，默认按照升序排序</w:t>
       </w:r>
       <w:r>
         <w:rPr>
@@ -12644,7 +15598,103 @@
           <w:szCs w:val="18"/>
         </w:rPr>
         <w:lastRenderedPageBreak/>
-        <w:t xml:space="preserve">        oper 取值： desc 降序（默认）， asc 升序。 可以不填oper，默认降序</w:t>
+        <w:t xml:space="preserve">        </w:t>
+      </w:r>
+      <w:proofErr w:type="spellStart"/>
+      <w:r>
+        <w:rPr>
+          <w:rFonts w:ascii="宋体" w:hAnsi="宋体" w:cs="宋体" w:hint="eastAsia"/>
+          <w:iCs/>
+          <w:color w:val="629755"/>
+          <w:kern w:val="0"/>
+          <w:sz w:val="18"/>
+          <w:szCs w:val="18"/>
+        </w:rPr>
+        <w:t>oper</w:t>
+      </w:r>
+      <w:proofErr w:type="spellEnd"/>
+      <w:r>
+        <w:rPr>
+          <w:rFonts w:ascii="宋体" w:hAnsi="宋体" w:cs="宋体" w:hint="eastAsia"/>
+          <w:iCs/>
+          <w:color w:val="629755"/>
+          <w:kern w:val="0"/>
+          <w:sz w:val="18"/>
+          <w:szCs w:val="18"/>
+        </w:rPr>
+        <w:t xml:space="preserve"> 取值： </w:t>
+      </w:r>
+      <w:proofErr w:type="spellStart"/>
+      <w:r>
+        <w:rPr>
+          <w:rFonts w:ascii="宋体" w:hAnsi="宋体" w:cs="宋体" w:hint="eastAsia"/>
+          <w:iCs/>
+          <w:color w:val="629755"/>
+          <w:kern w:val="0"/>
+          <w:sz w:val="18"/>
+          <w:szCs w:val="18"/>
+        </w:rPr>
+        <w:t>desc</w:t>
+      </w:r>
+      <w:proofErr w:type="spellEnd"/>
+      <w:r>
+        <w:rPr>
+          <w:rFonts w:ascii="宋体" w:hAnsi="宋体" w:cs="宋体" w:hint="eastAsia"/>
+          <w:iCs/>
+          <w:color w:val="629755"/>
+          <w:kern w:val="0"/>
+          <w:sz w:val="18"/>
+          <w:szCs w:val="18"/>
+        </w:rPr>
+        <w:t xml:space="preserve"> 降序（默认）， </w:t>
+      </w:r>
+      <w:proofErr w:type="spellStart"/>
+      <w:r>
+        <w:rPr>
+          <w:rFonts w:ascii="宋体" w:hAnsi="宋体" w:cs="宋体" w:hint="eastAsia"/>
+          <w:iCs/>
+          <w:color w:val="629755"/>
+          <w:kern w:val="0"/>
+          <w:sz w:val="18"/>
+          <w:szCs w:val="18"/>
+        </w:rPr>
+        <w:t>asc</w:t>
+      </w:r>
+      <w:proofErr w:type="spellEnd"/>
+      <w:r>
+        <w:rPr>
+          <w:rFonts w:ascii="宋体" w:hAnsi="宋体" w:cs="宋体" w:hint="eastAsia"/>
+          <w:iCs/>
+          <w:color w:val="629755"/>
+          <w:kern w:val="0"/>
+          <w:sz w:val="18"/>
+          <w:szCs w:val="18"/>
+        </w:rPr>
+        <w:t xml:space="preserve"> 升序。 可以不填</w:t>
+      </w:r>
+      <w:proofErr w:type="spellStart"/>
+      <w:r>
+        <w:rPr>
+          <w:rFonts w:ascii="宋体" w:hAnsi="宋体" w:cs="宋体" w:hint="eastAsia"/>
+          <w:iCs/>
+          <w:color w:val="629755"/>
+          <w:kern w:val="0"/>
+          <w:sz w:val="18"/>
+          <w:szCs w:val="18"/>
+        </w:rPr>
+        <w:t>oper</w:t>
+      </w:r>
+      <w:proofErr w:type="spellEnd"/>
+      <w:r>
+        <w:rPr>
+          <w:rFonts w:ascii="宋体" w:hAnsi="宋体" w:cs="宋体" w:hint="eastAsia"/>
+          <w:iCs/>
+          <w:color w:val="629755"/>
+          <w:kern w:val="0"/>
+          <w:sz w:val="18"/>
+          <w:szCs w:val="18"/>
+        </w:rPr>
+        <w:t>，默认降序</w:t>
       </w:r>
       <w:r>
         <w:rPr>
@@ -12668,7 +15718,55 @@
           <w:szCs w:val="18"/>
         </w:rPr>
         <w:br/>
-        <w:t xml:space="preserve">        目前支持 datetime, roomName 排序</w:t>
+        <w:t xml:space="preserve">        目前支持 </w:t>
+      </w:r>
+      <w:proofErr w:type="spellStart"/>
+      <w:r>
+        <w:rPr>
+          <w:rFonts w:ascii="宋体" w:hAnsi="宋体" w:cs="宋体" w:hint="eastAsia"/>
+          <w:iCs/>
+          <w:color w:val="629755"/>
+          <w:kern w:val="0"/>
+          <w:sz w:val="18"/>
+          <w:szCs w:val="18"/>
+        </w:rPr>
+        <w:t>datetime</w:t>
+      </w:r>
+      <w:proofErr w:type="spellEnd"/>
+      <w:r>
+        <w:rPr>
+          <w:rFonts w:ascii="宋体" w:hAnsi="宋体" w:cs="宋体" w:hint="eastAsia"/>
+          <w:iCs/>
+          <w:color w:val="629755"/>
+          <w:kern w:val="0"/>
+          <w:sz w:val="18"/>
+          <w:szCs w:val="18"/>
+        </w:rPr>
+        <w:t xml:space="preserve">, </w:t>
+      </w:r>
+      <w:proofErr w:type="spellStart"/>
+      <w:r>
+        <w:rPr>
+          <w:rFonts w:ascii="宋体" w:hAnsi="宋体" w:cs="宋体" w:hint="eastAsia"/>
+          <w:iCs/>
+          <w:color w:val="629755"/>
+          <w:kern w:val="0"/>
+          <w:sz w:val="18"/>
+          <w:szCs w:val="18"/>
+        </w:rPr>
+        <w:t>roomName</w:t>
+      </w:r>
+      <w:proofErr w:type="spellEnd"/>
+      <w:r>
+        <w:rPr>
+          <w:rFonts w:ascii="宋体" w:hAnsi="宋体" w:cs="宋体" w:hint="eastAsia"/>
+          <w:iCs/>
+          <w:color w:val="629755"/>
+          <w:kern w:val="0"/>
+          <w:sz w:val="18"/>
+          <w:szCs w:val="18"/>
+        </w:rPr>
+        <w:t xml:space="preserve"> 排序</w:t>
       </w:r>
       <w:r>
         <w:rPr>
@@ -12750,8 +15848,45 @@
           <w:szCs w:val="18"/>
         </w:rPr>
         <w:br/>
-        <w:t xml:space="preserve">    errorCode       msg</w:t>
-      </w:r>
+        <w:t xml:space="preserve">    </w:t>
+      </w:r>
+      <w:proofErr w:type="spellStart"/>
+      <w:r>
+        <w:rPr>
+          <w:rFonts w:ascii="宋体" w:hAnsi="宋体" w:cs="宋体" w:hint="eastAsia"/>
+          <w:iCs/>
+          <w:color w:val="629755"/>
+          <w:kern w:val="0"/>
+          <w:sz w:val="18"/>
+          <w:szCs w:val="18"/>
+        </w:rPr>
+        <w:t>errorCode</w:t>
+      </w:r>
+      <w:proofErr w:type="spellEnd"/>
+      <w:r>
+        <w:rPr>
+          <w:rFonts w:ascii="宋体" w:hAnsi="宋体" w:cs="宋体" w:hint="eastAsia"/>
+          <w:iCs/>
+          <w:color w:val="629755"/>
+          <w:kern w:val="0"/>
+          <w:sz w:val="18"/>
+          <w:szCs w:val="18"/>
+        </w:rPr>
+        <w:t xml:space="preserve">       </w:t>
+      </w:r>
+      <w:proofErr w:type="spellStart"/>
+      <w:r>
+        <w:rPr>
+          <w:rFonts w:ascii="宋体" w:hAnsi="宋体" w:cs="宋体" w:hint="eastAsia"/>
+          <w:iCs/>
+          <w:color w:val="629755"/>
+          <w:kern w:val="0"/>
+          <w:sz w:val="18"/>
+          <w:szCs w:val="18"/>
+        </w:rPr>
+        <w:t>msg</w:t>
+      </w:r>
+      <w:proofErr w:type="spellEnd"/>
       <w:r>
         <w:rPr>
           <w:rFonts w:ascii="宋体" w:hAnsi="宋体" w:cs="宋体" w:hint="eastAsia"/>
@@ -12845,67 +15980,211 @@
           <w:szCs w:val="18"/>
         </w:rPr>
         <w:br/>
-        <w:t xml:space="preserve">            statNo:         盘点编号</w:t>
-      </w:r>
-      <w:r>
-        <w:rPr>
-          <w:rFonts w:ascii="宋体" w:hAnsi="宋体" w:cs="宋体" w:hint="eastAsia"/>
-          <w:iCs/>
-          <w:color w:val="629755"/>
-          <w:kern w:val="0"/>
-          <w:sz w:val="18"/>
-          <w:szCs w:val="18"/>
-        </w:rPr>
-        <w:br/>
-        <w:t xml:space="preserve">            roomName:       盘点区域名称</w:t>
-      </w:r>
-      <w:r>
-        <w:rPr>
-          <w:rFonts w:ascii="宋体" w:hAnsi="宋体" w:cs="宋体" w:hint="eastAsia"/>
-          <w:iCs/>
-          <w:color w:val="629755"/>
-          <w:kern w:val="0"/>
-          <w:sz w:val="18"/>
-          <w:szCs w:val="18"/>
-        </w:rPr>
-        <w:br/>
-        <w:t xml:space="preserve">            roomId:         盘点区域ID</w:t>
-      </w:r>
-      <w:r>
-        <w:rPr>
-          <w:rFonts w:ascii="宋体" w:hAnsi="宋体" w:cs="宋体" w:hint="eastAsia"/>
-          <w:iCs/>
-          <w:color w:val="629755"/>
-          <w:kern w:val="0"/>
-          <w:sz w:val="18"/>
-          <w:szCs w:val="18"/>
-        </w:rPr>
-        <w:br/>
-        <w:t xml:space="preserve">            roomNo:         盘点区域编号</w:t>
-      </w:r>
-      <w:r>
-        <w:rPr>
-          <w:rFonts w:ascii="宋体" w:hAnsi="宋体" w:cs="宋体" w:hint="eastAsia"/>
-          <w:iCs/>
-          <w:color w:val="629755"/>
-          <w:kern w:val="0"/>
-          <w:sz w:val="18"/>
-          <w:szCs w:val="18"/>
-        </w:rPr>
-        <w:br/>
-        <w:t xml:space="preserve">            roomCreateAt:   盘点区域创建时间</w:t>
-      </w:r>
-      <w:r>
-        <w:rPr>
-          <w:rFonts w:ascii="宋体" w:hAnsi="宋体" w:cs="宋体" w:hint="eastAsia"/>
-          <w:iCs/>
-          <w:color w:val="629755"/>
-          <w:kern w:val="0"/>
-          <w:sz w:val="18"/>
-          <w:szCs w:val="18"/>
-        </w:rPr>
-        <w:br/>
-        <w:t xml:space="preserve">            curPeopleNum:   盘点时人数</w:t>
+        <w:t xml:space="preserve">            </w:t>
+      </w:r>
+      <w:proofErr w:type="spellStart"/>
+      <w:r>
+        <w:rPr>
+          <w:rFonts w:ascii="宋体" w:hAnsi="宋体" w:cs="宋体" w:hint="eastAsia"/>
+          <w:iCs/>
+          <w:color w:val="629755"/>
+          <w:kern w:val="0"/>
+          <w:sz w:val="18"/>
+          <w:szCs w:val="18"/>
+        </w:rPr>
+        <w:t>statNo</w:t>
+      </w:r>
+      <w:proofErr w:type="spellEnd"/>
+      <w:r>
+        <w:rPr>
+          <w:rFonts w:ascii="宋体" w:hAnsi="宋体" w:cs="宋体" w:hint="eastAsia"/>
+          <w:iCs/>
+          <w:color w:val="629755"/>
+          <w:kern w:val="0"/>
+          <w:sz w:val="18"/>
+          <w:szCs w:val="18"/>
+        </w:rPr>
+        <w:t>:         盘点编号</w:t>
+      </w:r>
+      <w:r>
+        <w:rPr>
+          <w:rFonts w:ascii="宋体" w:hAnsi="宋体" w:cs="宋体" w:hint="eastAsia"/>
+          <w:iCs/>
+          <w:color w:val="629755"/>
+          <w:kern w:val="0"/>
+          <w:sz w:val="18"/>
+          <w:szCs w:val="18"/>
+        </w:rPr>
+        <w:br/>
+        <w:t xml:space="preserve">            </w:t>
+      </w:r>
+      <w:proofErr w:type="spellStart"/>
+      <w:r>
+        <w:rPr>
+          <w:rFonts w:ascii="宋体" w:hAnsi="宋体" w:cs="宋体" w:hint="eastAsia"/>
+          <w:iCs/>
+          <w:color w:val="629755"/>
+          <w:kern w:val="0"/>
+          <w:sz w:val="18"/>
+          <w:szCs w:val="18"/>
+        </w:rPr>
+        <w:t>roomName</w:t>
+      </w:r>
+      <w:proofErr w:type="spellEnd"/>
+      <w:r>
+        <w:rPr>
+          <w:rFonts w:ascii="宋体" w:hAnsi="宋体" w:cs="宋体" w:hint="eastAsia"/>
+          <w:iCs/>
+          <w:color w:val="629755"/>
+          <w:kern w:val="0"/>
+          <w:sz w:val="18"/>
+          <w:szCs w:val="18"/>
+        </w:rPr>
+        <w:t>:       盘点区域名称</w:t>
+      </w:r>
+      <w:r>
+        <w:rPr>
+          <w:rFonts w:ascii="宋体" w:hAnsi="宋体" w:cs="宋体" w:hint="eastAsia"/>
+          <w:iCs/>
+          <w:color w:val="629755"/>
+          <w:kern w:val="0"/>
+          <w:sz w:val="18"/>
+          <w:szCs w:val="18"/>
+        </w:rPr>
+        <w:br/>
+        <w:t xml:space="preserve">            </w:t>
+      </w:r>
+      <w:proofErr w:type="spellStart"/>
+      <w:r>
+        <w:rPr>
+          <w:rFonts w:ascii="宋体" w:hAnsi="宋体" w:cs="宋体" w:hint="eastAsia"/>
+          <w:iCs/>
+          <w:color w:val="629755"/>
+          <w:kern w:val="0"/>
+          <w:sz w:val="18"/>
+          <w:szCs w:val="18"/>
+        </w:rPr>
+        <w:t>roomId</w:t>
+      </w:r>
+      <w:proofErr w:type="spellEnd"/>
+      <w:r>
+        <w:rPr>
+          <w:rFonts w:ascii="宋体" w:hAnsi="宋体" w:cs="宋体" w:hint="eastAsia"/>
+          <w:iCs/>
+          <w:color w:val="629755"/>
+          <w:kern w:val="0"/>
+          <w:sz w:val="18"/>
+          <w:szCs w:val="18"/>
+        </w:rPr>
+        <w:t>:         盘点区域ID</w:t>
+      </w:r>
+      <w:r>
+        <w:rPr>
+          <w:rFonts w:ascii="宋体" w:hAnsi="宋体" w:cs="宋体" w:hint="eastAsia"/>
+          <w:iCs/>
+          <w:color w:val="629755"/>
+          <w:kern w:val="0"/>
+          <w:sz w:val="18"/>
+          <w:szCs w:val="18"/>
+        </w:rPr>
+        <w:br/>
+        <w:t xml:space="preserve">            </w:t>
+      </w:r>
+      <w:proofErr w:type="spellStart"/>
+      <w:r>
+        <w:rPr>
+          <w:rFonts w:ascii="宋体" w:hAnsi="宋体" w:cs="宋体" w:hint="eastAsia"/>
+          <w:iCs/>
+          <w:color w:val="629755"/>
+          <w:kern w:val="0"/>
+          <w:sz w:val="18"/>
+          <w:szCs w:val="18"/>
+        </w:rPr>
+        <w:t>roomNo</w:t>
+      </w:r>
+      <w:proofErr w:type="spellEnd"/>
+      <w:r>
+        <w:rPr>
+          <w:rFonts w:ascii="宋体" w:hAnsi="宋体" w:cs="宋体" w:hint="eastAsia"/>
+          <w:iCs/>
+          <w:color w:val="629755"/>
+          <w:kern w:val="0"/>
+          <w:sz w:val="18"/>
+          <w:szCs w:val="18"/>
+        </w:rPr>
+        <w:t>:         盘点区域编号</w:t>
+      </w:r>
+      <w:r>
+        <w:rPr>
+          <w:rFonts w:ascii="宋体" w:hAnsi="宋体" w:cs="宋体" w:hint="eastAsia"/>
+          <w:iCs/>
+          <w:color w:val="629755"/>
+          <w:kern w:val="0"/>
+          <w:sz w:val="18"/>
+          <w:szCs w:val="18"/>
+        </w:rPr>
+        <w:br/>
+        <w:t xml:space="preserve">            </w:t>
+      </w:r>
+      <w:proofErr w:type="spellStart"/>
+      <w:r>
+        <w:rPr>
+          <w:rFonts w:ascii="宋体" w:hAnsi="宋体" w:cs="宋体" w:hint="eastAsia"/>
+          <w:iCs/>
+          <w:color w:val="629755"/>
+          <w:kern w:val="0"/>
+          <w:sz w:val="18"/>
+          <w:szCs w:val="18"/>
+        </w:rPr>
+        <w:t>roomCreateAt</w:t>
+      </w:r>
+      <w:proofErr w:type="spellEnd"/>
+      <w:r>
+        <w:rPr>
+          <w:rFonts w:ascii="宋体" w:hAnsi="宋体" w:cs="宋体" w:hint="eastAsia"/>
+          <w:iCs/>
+          <w:color w:val="629755"/>
+          <w:kern w:val="0"/>
+          <w:sz w:val="18"/>
+          <w:szCs w:val="18"/>
+        </w:rPr>
+        <w:t>:   盘点区域创建时间</w:t>
+      </w:r>
+      <w:r>
+        <w:rPr>
+          <w:rFonts w:ascii="宋体" w:hAnsi="宋体" w:cs="宋体" w:hint="eastAsia"/>
+          <w:iCs/>
+          <w:color w:val="629755"/>
+          <w:kern w:val="0"/>
+          <w:sz w:val="18"/>
+          <w:szCs w:val="18"/>
+        </w:rPr>
+        <w:br/>
+        <w:t xml:space="preserve">            </w:t>
+      </w:r>
+      <w:proofErr w:type="spellStart"/>
+      <w:r>
+        <w:rPr>
+          <w:rFonts w:ascii="宋体" w:hAnsi="宋体" w:cs="宋体" w:hint="eastAsia"/>
+          <w:iCs/>
+          <w:color w:val="629755"/>
+          <w:kern w:val="0"/>
+          <w:sz w:val="18"/>
+          <w:szCs w:val="18"/>
+        </w:rPr>
+        <w:t>curPeopleNum</w:t>
+      </w:r>
+      <w:proofErr w:type="spellEnd"/>
+      <w:r>
+        <w:rPr>
+          <w:rFonts w:ascii="宋体" w:hAnsi="宋体" w:cs="宋体" w:hint="eastAsia"/>
+          <w:iCs/>
+          <w:color w:val="629755"/>
+          <w:kern w:val="0"/>
+          <w:sz w:val="18"/>
+          <w:szCs w:val="18"/>
+        </w:rPr>
+        <w:t>:   盘点时人数</w:t>
       </w:r>
       <w:r>
         <w:rPr>
@@ -12929,7 +16208,31 @@
           <w:szCs w:val="18"/>
         </w:rPr>
         <w:br/>
-        <w:t xml:space="preserve">            datetime:       盘点时间</w:t>
+        <w:t xml:space="preserve">            </w:t>
+      </w:r>
+      <w:proofErr w:type="spellStart"/>
+      <w:r>
+        <w:rPr>
+          <w:rFonts w:ascii="宋体" w:hAnsi="宋体" w:cs="宋体" w:hint="eastAsia"/>
+          <w:iCs/>
+          <w:color w:val="629755"/>
+          <w:kern w:val="0"/>
+          <w:sz w:val="18"/>
+          <w:szCs w:val="18"/>
+        </w:rPr>
+        <w:t>datetime</w:t>
+      </w:r>
+      <w:proofErr w:type="spellEnd"/>
+      <w:r>
+        <w:rPr>
+          <w:rFonts w:ascii="宋体" w:hAnsi="宋体" w:cs="宋体" w:hint="eastAsia"/>
+          <w:iCs/>
+          <w:color w:val="629755"/>
+          <w:kern w:val="0"/>
+          <w:sz w:val="18"/>
+          <w:szCs w:val="18"/>
+        </w:rPr>
+        <w:t>:       盘点时间</w:t>
       </w:r>
     </w:p>
     <w:p>
@@ -13101,8 +16404,20 @@
           <w:sz w:val="18"/>
           <w:szCs w:val="18"/>
         </w:rPr>
-        <w:t>/lbs/hz_data_del</w:t>
-      </w:r>
+        <w:t>/lbs/</w:t>
+      </w:r>
+      <w:proofErr w:type="spellStart"/>
+      <w:r>
+        <w:rPr>
+          <w:rFonts w:ascii="宋体" w:hAnsi="宋体" w:cs="宋体" w:hint="eastAsia"/>
+          <w:color w:val="A5C261"/>
+          <w:kern w:val="0"/>
+          <w:sz w:val="18"/>
+          <w:szCs w:val="18"/>
+        </w:rPr>
+        <w:t>hz_data_del</w:t>
+      </w:r>
+      <w:proofErr w:type="spellEnd"/>
     </w:p>
     <w:p/>
     <w:p>
@@ -13167,7 +16482,29 @@
           <w:szCs w:val="18"/>
         </w:rPr>
         <w:br/>
-        <w:t xml:space="preserve">        == 'people_stat_result' 盘点记录</w:t>
+        <w:t xml:space="preserve">        == '</w:t>
+      </w:r>
+      <w:proofErr w:type="spellStart"/>
+      <w:r>
+        <w:rPr>
+          <w:rFonts w:hint="eastAsia"/>
+          <w:iCs/>
+          <w:color w:val="629755"/>
+          <w:sz w:val="18"/>
+          <w:szCs w:val="18"/>
+        </w:rPr>
+        <w:t>people_stat_result</w:t>
+      </w:r>
+      <w:proofErr w:type="spellEnd"/>
+      <w:r>
+        <w:rPr>
+          <w:rFonts w:hint="eastAsia"/>
+          <w:iCs/>
+          <w:color w:val="629755"/>
+          <w:sz w:val="18"/>
+          <w:szCs w:val="18"/>
+        </w:rPr>
+        <w:t>' 盘点记录</w:t>
       </w:r>
       <w:r>
         <w:rPr>
@@ -13253,8 +16590,42 @@
           <w:szCs w:val="18"/>
         </w:rPr>
         <w:lastRenderedPageBreak/>
-        <w:t xml:space="preserve">    errorCode       msg</w:t>
-      </w:r>
+        <w:t xml:space="preserve">    </w:t>
+      </w:r>
+      <w:proofErr w:type="spellStart"/>
+      <w:r>
+        <w:rPr>
+          <w:rFonts w:hint="eastAsia"/>
+          <w:iCs/>
+          <w:color w:val="629755"/>
+          <w:sz w:val="18"/>
+          <w:szCs w:val="18"/>
+        </w:rPr>
+        <w:t>errorCode</w:t>
+      </w:r>
+      <w:proofErr w:type="spellEnd"/>
+      <w:r>
+        <w:rPr>
+          <w:rFonts w:hint="eastAsia"/>
+          <w:iCs/>
+          <w:color w:val="629755"/>
+          <w:sz w:val="18"/>
+          <w:szCs w:val="18"/>
+        </w:rPr>
+        <w:t xml:space="preserve">       </w:t>
+      </w:r>
+      <w:proofErr w:type="spellStart"/>
+      <w:r>
+        <w:rPr>
+          <w:rFonts w:hint="eastAsia"/>
+          <w:iCs/>
+          <w:color w:val="629755"/>
+          <w:sz w:val="18"/>
+          <w:szCs w:val="18"/>
+        </w:rPr>
+        <w:t>msg</w:t>
+      </w:r>
+      <w:proofErr w:type="spellEnd"/>
       <w:r>
         <w:rPr>
           <w:rFonts w:hint="eastAsia"/>
@@ -13470,6 +16841,7 @@
               </w:rPr>
               <w:t>data下</w:t>
             </w:r>
+            <w:proofErr w:type="spellStart"/>
             <w:r>
               <w:rPr>
                 <w:rFonts w:asciiTheme="minorEastAsia" w:eastAsiaTheme="minorEastAsia" w:hAnsiTheme="minorEastAsia" w:hint="eastAsia"/>
@@ -13492,11 +16864,26 @@
               </w:rPr>
               <w:t>time</w:t>
             </w:r>
+            <w:proofErr w:type="spellEnd"/>
             <w:r>
               <w:rPr>
                 <w:rFonts w:asciiTheme="minorEastAsia" w:eastAsiaTheme="minorEastAsia" w:hAnsiTheme="minorEastAsia" w:hint="eastAsia"/>
               </w:rPr>
-              <w:t>改名为datetime。</w:t>
+              <w:t>改名为</w:t>
+            </w:r>
+            <w:proofErr w:type="spellStart"/>
+            <w:r>
+              <w:rPr>
+                <w:rFonts w:asciiTheme="minorEastAsia" w:eastAsiaTheme="minorEastAsia" w:hAnsiTheme="minorEastAsia" w:hint="eastAsia"/>
+              </w:rPr>
+              <w:t>datetime</w:t>
+            </w:r>
+            <w:proofErr w:type="spellEnd"/>
+            <w:r>
+              <w:rPr>
+                <w:rFonts w:asciiTheme="minorEastAsia" w:eastAsiaTheme="minorEastAsia" w:hAnsiTheme="minorEastAsia" w:hint="eastAsia"/>
+              </w:rPr>
+              <w:t>。</w:t>
             </w:r>
           </w:p>
         </w:tc>
@@ -13787,8 +17174,16 @@
               <w:rPr>
                 <w:rFonts w:ascii="宋体" w:hAnsi="宋体" w:hint="eastAsia"/>
               </w:rPr>
-              <w:t>查询电子围栏告警信息，返回字段增加 用户标识：userId</w:t>
+              <w:t>查询电子围栏告警信息，返回字段增加 用户标识：</w:t>
             </w:r>
+            <w:proofErr w:type="spellStart"/>
+            <w:r>
+              <w:rPr>
+                <w:rFonts w:ascii="宋体" w:hAnsi="宋体" w:hint="eastAsia"/>
+              </w:rPr>
+              <w:t>userId</w:t>
+            </w:r>
+            <w:proofErr w:type="spellEnd"/>
             <w:r>
               <w:rPr>
                 <w:rFonts w:ascii="宋体" w:hAnsi="宋体" w:hint="eastAsia"/>
@@ -13840,6 +17235,12 @@
                 <w:rFonts w:ascii="宋体" w:hAnsi="宋体"/>
               </w:rPr>
             </w:pPr>
+            <w:r>
+              <w:rPr>
+                <w:rFonts w:ascii="宋体" w:hAnsi="宋体" w:hint="eastAsia"/>
+              </w:rPr>
+              <w:t>V0.4</w:t>
+            </w:r>
           </w:p>
         </w:tc>
         <w:tc>
@@ -13852,6 +17253,12 @@
                 <w:rFonts w:ascii="宋体" w:hAnsi="宋体"/>
               </w:rPr>
             </w:pPr>
+            <w:r>
+              <w:rPr>
+                <w:rFonts w:ascii="宋体" w:hAnsi="宋体" w:hint="eastAsia"/>
+              </w:rPr>
+              <w:t>2018-01-04</w:t>
+            </w:r>
           </w:p>
         </w:tc>
         <w:tc>
@@ -13861,9 +17268,40 @@
           <w:p>
             <w:pPr>
               <w:rPr>
+                <w:rFonts w:ascii="宋体" w:hAnsi="宋体" w:hint="eastAsia"/>
+              </w:rPr>
+            </w:pPr>
+            <w:r>
+              <w:rPr>
+                <w:rFonts w:ascii="宋体" w:hAnsi="宋体" w:hint="eastAsia"/>
+              </w:rPr>
+              <w:t>新增盘点区域，输入参数修改：</w:t>
+            </w:r>
+          </w:p>
+          <w:p>
+            <w:pPr>
+              <w:rPr>
+                <w:rFonts w:ascii="宋体" w:hAnsi="宋体" w:hint="eastAsia"/>
+              </w:rPr>
+            </w:pPr>
+            <w:r>
+              <w:rPr>
                 <w:rFonts w:ascii="宋体" w:hAnsi="宋体"/>
               </w:rPr>
-            </w:pPr>
+              <w:t>peopleNum</w:t>
+            </w:r>
+            <w:r>
+              <w:rPr>
+                <w:rFonts w:ascii="宋体" w:hAnsi="宋体" w:hint="eastAsia"/>
+              </w:rPr>
+              <w:t xml:space="preserve"> &gt; </w:t>
+            </w:r>
+            <w:r>
+              <w:rPr>
+                <w:rFonts w:ascii="宋体" w:hAnsi="宋体"/>
+              </w:rPr>
+              <w:t>expectNum</w:t>
+            </w:r>
           </w:p>
         </w:tc>
         <w:tc>
@@ -13876,6 +17314,12 @@
                 <w:rFonts w:ascii="宋体" w:hAnsi="宋体"/>
               </w:rPr>
             </w:pPr>
+            <w:r>
+              <w:rPr>
+                <w:rFonts w:ascii="宋体" w:hAnsi="宋体" w:hint="eastAsia"/>
+              </w:rPr>
+              <w:t>WXG</w:t>
+            </w:r>
           </w:p>
         </w:tc>
       </w:tr>
@@ -13901,14 +17345,14 @@
 
 <file path=word/endnotes.xml><?xml version="1.0" encoding="utf-8"?>
 <w:endnotes xmlns:ve="http://schemas.openxmlformats.org/markup-compatibility/2006" xmlns:o="urn:schemas-microsoft-com:office:office" xmlns:r="http://schemas.openxmlformats.org/officeDocument/2006/relationships" xmlns:m="http://schemas.openxmlformats.org/officeDocument/2006/math" xmlns:v="urn:schemas-microsoft-com:vml" xmlns:wp="http://schemas.openxmlformats.org/drawingml/2006/wordprocessingDrawing" xmlns:w10="urn:schemas-microsoft-com:office:word" xmlns:w="http://schemas.openxmlformats.org/wordprocessingml/2006/main" xmlns:wne="http://schemas.microsoft.com/office/word/2006/wordml">
-  <w:endnote w:type="separator" w:id="0">
+  <w:endnote w:type="separator" w:id="-1">
     <w:p>
       <w:r>
         <w:separator/>
       </w:r>
     </w:p>
   </w:endnote>
-  <w:endnote w:type="continuationSeparator" w:id="1">
+  <w:endnote w:type="continuationSeparator" w:id="0">
     <w:p>
       <w:r>
         <w:continuationSeparator/>
@@ -13961,14 +17405,14 @@
 
 <file path=word/footnotes.xml><?xml version="1.0" encoding="utf-8"?>
 <w:footnotes xmlns:ve="http://schemas.openxmlformats.org/markup-compatibility/2006" xmlns:o="urn:schemas-microsoft-com:office:office" xmlns:r="http://schemas.openxmlformats.org/officeDocument/2006/relationships" xmlns:m="http://schemas.openxmlformats.org/officeDocument/2006/math" xmlns:v="urn:schemas-microsoft-com:vml" xmlns:wp="http://schemas.openxmlformats.org/drawingml/2006/wordprocessingDrawing" xmlns:w10="urn:schemas-microsoft-com:office:word" xmlns:w="http://schemas.openxmlformats.org/wordprocessingml/2006/main" xmlns:wne="http://schemas.microsoft.com/office/word/2006/wordml">
-  <w:footnote w:type="separator" w:id="0">
+  <w:footnote w:type="separator" w:id="-1">
     <w:p>
       <w:r>
         <w:separator/>
       </w:r>
     </w:p>
   </w:footnote>
-  <w:footnote w:type="continuationSeparator" w:id="1">
+  <w:footnote w:type="continuationSeparator" w:id="0">
     <w:p>
       <w:r>
         <w:continuationSeparator/>
@@ -15207,7 +18651,7 @@
 </file>
 
 <file path=customXml/itemProps1.xml><?xml version="1.0" encoding="utf-8"?>
-<ds:datastoreItem xmlns:ds="http://schemas.openxmlformats.org/officeDocument/2006/customXml" ds:itemID="{72541F86-CB0F-4DA7-A3AE-9231E615257C}">
+<ds:datastoreItem xmlns:ds="http://schemas.openxmlformats.org/officeDocument/2006/customXml" ds:itemID="{E2BB7198-96D4-4994-A888-C6A91E20D692}">
   <ds:schemaRefs>
     <ds:schemaRef ds:uri="http://schemas.openxmlformats.org/officeDocument/2006/bibliography"/>
   </ds:schemaRefs>

--- a/app/docs/服务器接口文档.docx
+++ b/app/docs/服务器接口文档.docx
@@ -151,9 +151,18 @@
           <w:sz w:val="18"/>
           <w:szCs w:val="18"/>
         </w:rPr>
-        <w:t>"</w:t>
-      </w:r>
-      <w:proofErr w:type="spellStart"/>
+        <w:t>"userId"</w:t>
+      </w:r>
+      <w:r>
+        <w:rPr>
+          <w:rFonts w:ascii="宋体" w:hAnsi="宋体" w:cs="宋体" w:hint="eastAsia"/>
+          <w:color w:val="A9B7C6"/>
+          <w:kern w:val="0"/>
+          <w:sz w:val="18"/>
+          <w:szCs w:val="18"/>
+        </w:rPr>
+        <w:t>: [</w:t>
+      </w:r>
       <w:r>
         <w:rPr>
           <w:rFonts w:ascii="宋体" w:hAnsi="宋体" w:cs="宋体" w:hint="eastAsia"/>
@@ -162,9 +171,18 @@
           <w:sz w:val="18"/>
           <w:szCs w:val="18"/>
         </w:rPr>
-        <w:t>userId</w:t>
-      </w:r>
-      <w:proofErr w:type="spellEnd"/>
+        <w:t>"1918E00103AA"</w:t>
+      </w:r>
+      <w:r>
+        <w:rPr>
+          <w:rFonts w:ascii="宋体" w:hAnsi="宋体" w:cs="宋体" w:hint="eastAsia"/>
+          <w:color w:val="CC7832"/>
+          <w:kern w:val="0"/>
+          <w:sz w:val="18"/>
+          <w:szCs w:val="18"/>
+        </w:rPr>
+        <w:t xml:space="preserve">, </w:t>
+      </w:r>
       <w:r>
         <w:rPr>
           <w:rFonts w:ascii="宋体" w:hAnsi="宋体" w:cs="宋体" w:hint="eastAsia"/>
@@ -173,7 +191,7 @@
           <w:sz w:val="18"/>
           <w:szCs w:val="18"/>
         </w:rPr>
-        <w:t>"</w:t>
+        <w:t>"1918E00103A9"</w:t>
       </w:r>
       <w:r>
         <w:rPr>
@@ -183,17 +201,7 @@
           <w:sz w:val="18"/>
           <w:szCs w:val="18"/>
         </w:rPr>
-        <w:t>: [</w:t>
-      </w:r>
-      <w:r>
-        <w:rPr>
-          <w:rFonts w:ascii="宋体" w:hAnsi="宋体" w:cs="宋体" w:hint="eastAsia"/>
-          <w:color w:val="6A8759"/>
-          <w:kern w:val="0"/>
-          <w:sz w:val="18"/>
-          <w:szCs w:val="18"/>
-        </w:rPr>
-        <w:t>"1918E00103AA"</w:t>
+        <w:t>]</w:t>
       </w:r>
       <w:r>
         <w:rPr>
@@ -203,36 +211,6 @@
           <w:sz w:val="18"/>
           <w:szCs w:val="18"/>
         </w:rPr>
-        <w:t xml:space="preserve">, </w:t>
-      </w:r>
-      <w:r>
-        <w:rPr>
-          <w:rFonts w:ascii="宋体" w:hAnsi="宋体" w:cs="宋体" w:hint="eastAsia"/>
-          <w:color w:val="6A8759"/>
-          <w:kern w:val="0"/>
-          <w:sz w:val="18"/>
-          <w:szCs w:val="18"/>
-        </w:rPr>
-        <w:t>"1918E00103A9"</w:t>
-      </w:r>
-      <w:r>
-        <w:rPr>
-          <w:rFonts w:ascii="宋体" w:hAnsi="宋体" w:cs="宋体" w:hint="eastAsia"/>
-          <w:color w:val="A9B7C6"/>
-          <w:kern w:val="0"/>
-          <w:sz w:val="18"/>
-          <w:szCs w:val="18"/>
-        </w:rPr>
-        <w:t>]</w:t>
-      </w:r>
-      <w:r>
-        <w:rPr>
-          <w:rFonts w:ascii="宋体" w:hAnsi="宋体" w:cs="宋体" w:hint="eastAsia"/>
-          <w:color w:val="CC7832"/>
-          <w:kern w:val="0"/>
-          <w:sz w:val="18"/>
-          <w:szCs w:val="18"/>
-        </w:rPr>
         <w:t xml:space="preserve">,     </w:t>
       </w:r>
       <w:r>
@@ -243,29 +221,7 @@
           <w:sz w:val="18"/>
           <w:szCs w:val="18"/>
         </w:rPr>
-        <w:t>// "</w:t>
-      </w:r>
-      <w:proofErr w:type="spellStart"/>
-      <w:r>
-        <w:rPr>
-          <w:rFonts w:ascii="宋体" w:hAnsi="宋体" w:cs="宋体" w:hint="eastAsia"/>
-          <w:color w:val="808080"/>
-          <w:kern w:val="0"/>
-          <w:sz w:val="18"/>
-          <w:szCs w:val="18"/>
-        </w:rPr>
-        <w:t>userId</w:t>
-      </w:r>
-      <w:proofErr w:type="spellEnd"/>
-      <w:r>
-        <w:rPr>
-          <w:rFonts w:ascii="宋体" w:hAnsi="宋体" w:cs="宋体" w:hint="eastAsia"/>
-          <w:color w:val="808080"/>
-          <w:kern w:val="0"/>
-          <w:sz w:val="18"/>
-          <w:szCs w:val="18"/>
-        </w:rPr>
-        <w:t>": ["all"] for all users</w:t>
+        <w:t>// "userId": ["all"] for all users</w:t>
       </w:r>
       <w:r>
         <w:rPr>
@@ -1979,46 +1935,14 @@
           <w:rFonts w:asciiTheme="minorEastAsia" w:eastAsiaTheme="minorEastAsia" w:hAnsiTheme="minorEastAsia" w:hint="eastAsia"/>
           <w:highlight w:val="yellow"/>
         </w:rPr>
-        <w:t>返回参数data-&gt;</w:t>
-      </w:r>
-      <w:proofErr w:type="spellStart"/>
+        <w:t>返回参数data-&gt;datatime改名为dateti</w:t>
+      </w:r>
       <w:r>
         <w:rPr>
           <w:rFonts w:asciiTheme="minorEastAsia" w:eastAsiaTheme="minorEastAsia" w:hAnsiTheme="minorEastAsia" w:hint="eastAsia"/>
           <w:highlight w:val="yellow"/>
         </w:rPr>
-        <w:t>datatime</w:t>
-      </w:r>
-      <w:proofErr w:type="spellEnd"/>
-      <w:r>
-        <w:rPr>
-          <w:rFonts w:asciiTheme="minorEastAsia" w:eastAsiaTheme="minorEastAsia" w:hAnsiTheme="minorEastAsia" w:hint="eastAsia"/>
-          <w:highlight w:val="yellow"/>
-        </w:rPr>
-        <w:t>改名为</w:t>
-      </w:r>
-      <w:proofErr w:type="spellStart"/>
-      <w:r>
-        <w:rPr>
-          <w:rFonts w:asciiTheme="minorEastAsia" w:eastAsiaTheme="minorEastAsia" w:hAnsiTheme="minorEastAsia" w:hint="eastAsia"/>
-          <w:highlight w:val="yellow"/>
-        </w:rPr>
-        <w:t>dateti</w:t>
-      </w:r>
-      <w:r>
-        <w:rPr>
-          <w:rFonts w:asciiTheme="minorEastAsia" w:eastAsiaTheme="minorEastAsia" w:hAnsiTheme="minorEastAsia" w:hint="eastAsia"/>
-          <w:highlight w:val="yellow"/>
-        </w:rPr>
-        <w:t>me</w:t>
-      </w:r>
-      <w:proofErr w:type="spellEnd"/>
-      <w:r>
-        <w:rPr>
-          <w:rFonts w:asciiTheme="minorEastAsia" w:eastAsiaTheme="minorEastAsia" w:hAnsiTheme="minorEastAsia" w:hint="eastAsia"/>
-          <w:highlight w:val="yellow"/>
-        </w:rPr>
-        <w:t>。(2017-12-12)</w:t>
+        <w:t>me。(2017-12-12)</w:t>
       </w:r>
     </w:p>
     <w:p>
@@ -2169,43 +2093,7 @@
           <w:szCs w:val="18"/>
         </w:rPr>
         <w:br/>
-        <w:t xml:space="preserve">    data[{      历史轨迹记录。排序方式 </w:t>
-      </w:r>
-      <w:proofErr w:type="spellStart"/>
-      <w:r>
-        <w:rPr>
-          <w:rFonts w:ascii="宋体" w:hAnsi="宋体" w:cs="宋体" w:hint="eastAsia"/>
-          <w:iCs/>
-          <w:color w:val="629755"/>
-          <w:kern w:val="0"/>
-          <w:sz w:val="18"/>
-          <w:szCs w:val="18"/>
-        </w:rPr>
-        <w:t>userId</w:t>
-      </w:r>
-      <w:proofErr w:type="spellEnd"/>
-      <w:r>
-        <w:rPr>
-          <w:rFonts w:ascii="宋体" w:hAnsi="宋体" w:cs="宋体" w:hint="eastAsia"/>
-          <w:iCs/>
-          <w:color w:val="629755"/>
-          <w:kern w:val="0"/>
-          <w:sz w:val="18"/>
-          <w:szCs w:val="18"/>
-        </w:rPr>
-        <w:t xml:space="preserve">， </w:t>
-      </w:r>
-      <w:proofErr w:type="spellStart"/>
-      <w:r>
-        <w:rPr>
-          <w:rFonts w:ascii="宋体" w:hAnsi="宋体" w:cs="宋体" w:hint="eastAsia"/>
-          <w:iCs/>
-          <w:color w:val="629755"/>
-          <w:kern w:val="0"/>
-          <w:sz w:val="18"/>
-          <w:szCs w:val="18"/>
-        </w:rPr>
-        <w:t>dat</w:t>
+        <w:t xml:space="preserve">    data[{      历史轨迹记录。排序方式 userId， dat</w:t>
       </w:r>
       <w:r>
         <w:rPr>
@@ -2227,19 +2115,7 @@
           <w:sz w:val="18"/>
           <w:szCs w:val="18"/>
         </w:rPr>
-        <w:t>time</w:t>
-      </w:r>
-      <w:proofErr w:type="spellEnd"/>
-      <w:r>
-        <w:rPr>
-          <w:rFonts w:ascii="宋体" w:hAnsi="宋体" w:cs="宋体" w:hint="eastAsia"/>
-          <w:iCs/>
-          <w:color w:val="629755"/>
-          <w:kern w:val="0"/>
-          <w:sz w:val="18"/>
-          <w:szCs w:val="18"/>
-        </w:rPr>
-        <w:t>。如果查询多个用户，无法控制每个用户</w:t>
+        <w:t>time。如果查询多个用户，无法控制每个用户</w:t>
       </w:r>
       <w:r>
         <w:rPr>
@@ -2298,19 +2174,7 @@
           <w:szCs w:val="18"/>
         </w:rPr>
         <w:br/>
-        <w:t xml:space="preserve">        </w:t>
-      </w:r>
-      <w:proofErr w:type="spellStart"/>
-      <w:r>
-        <w:rPr>
-          <w:rFonts w:ascii="宋体" w:hAnsi="宋体" w:cs="宋体" w:hint="eastAsia"/>
-          <w:iCs/>
-          <w:color w:val="629755"/>
-          <w:kern w:val="0"/>
-          <w:sz w:val="18"/>
-          <w:szCs w:val="18"/>
-        </w:rPr>
-        <w:t>dat</w:t>
+        <w:t xml:space="preserve">        dat</w:t>
       </w:r>
       <w:r>
         <w:rPr>
@@ -2332,19 +2196,7 @@
           <w:sz w:val="18"/>
           <w:szCs w:val="18"/>
         </w:rPr>
-        <w:t>time</w:t>
-      </w:r>
-      <w:proofErr w:type="spellEnd"/>
-      <w:r>
-        <w:rPr>
-          <w:rFonts w:ascii="宋体" w:hAnsi="宋体" w:cs="宋体" w:hint="eastAsia"/>
-          <w:iCs/>
-          <w:color w:val="629755"/>
-          <w:kern w:val="0"/>
-          <w:sz w:val="18"/>
-          <w:szCs w:val="18"/>
-        </w:rPr>
-        <w:t xml:space="preserve">    时间格式（北京时间）： </w:t>
+        <w:t xml:space="preserve">time    时间格式（北京时间）： </w:t>
       </w:r>
       <w:proofErr w:type="spellStart"/>
       <w:r>
@@ -3243,19 +3095,11 @@
           <w:rFonts w:ascii="宋体" w:hAnsi="宋体"/>
         </w:rPr>
       </w:pPr>
-      <w:proofErr w:type="spellStart"/>
       <w:r>
         <w:rPr>
           <w:rFonts w:ascii="宋体" w:hAnsi="宋体" w:hint="eastAsia"/>
         </w:rPr>
-        <w:t>userId</w:t>
-      </w:r>
-      <w:proofErr w:type="spellEnd"/>
-      <w:r>
-        <w:rPr>
-          <w:rFonts w:ascii="宋体" w:hAnsi="宋体" w:hint="eastAsia"/>
-        </w:rPr>
-        <w:t xml:space="preserve">  用户id，产生电子围栏告警的用户id</w:t>
+        <w:t>userId  用户id，产生电子围栏告警的用户id</w:t>
       </w:r>
     </w:p>
     <w:p>
@@ -3274,20 +3118,34 @@
     <w:p>
       <w:pPr>
         <w:rPr>
+          <w:rFonts w:ascii="宋体" w:hAnsi="宋体" w:hint="eastAsia"/>
+        </w:rPr>
+      </w:pPr>
+      <w:r>
+        <w:rPr>
+          <w:rFonts w:ascii="宋体" w:hAnsi="宋体" w:hint="eastAsia"/>
+        </w:rPr>
+        <w:t xml:space="preserve">status  </w:t>
+      </w:r>
+      <w:r>
+        <w:rPr>
+          <w:rFonts w:ascii="宋体" w:hAnsi="宋体" w:hint="eastAsia"/>
+        </w:rPr>
+        <w:t>状态, 1 进入围栏，0 退出围栏</w:t>
+      </w:r>
+    </w:p>
+    <w:p>
+      <w:pPr>
+        <w:rPr>
           <w:rFonts w:ascii="宋体" w:hAnsi="宋体"/>
         </w:rPr>
       </w:pPr>
       <w:r>
         <w:rPr>
           <w:rFonts w:ascii="宋体" w:hAnsi="宋体" w:hint="eastAsia"/>
-        </w:rPr>
-        <w:t xml:space="preserve">status  </w:t>
-      </w:r>
-      <w:r>
-        <w:rPr>
-          <w:rFonts w:ascii="宋体" w:hAnsi="宋体" w:hint="eastAsia"/>
-        </w:rPr>
-        <w:t>状态, 1 进入围栏，0 退出围栏</w:t>
+          <w:highlight w:val="yellow"/>
+        </w:rPr>
+        <w:t>datetime 日期和时间</w:t>
       </w:r>
     </w:p>
     <w:p>
@@ -4305,6 +4163,97 @@
           <w:sz w:val="18"/>
           <w:szCs w:val="18"/>
         </w:rPr>
+        <w:t>"userId"</w:t>
+      </w:r>
+      <w:r>
+        <w:rPr>
+          <w:rFonts w:ascii="宋体" w:hAnsi="宋体" w:cs="宋体" w:hint="eastAsia"/>
+          <w:color w:val="A9B7C6"/>
+          <w:kern w:val="0"/>
+          <w:sz w:val="18"/>
+          <w:szCs w:val="18"/>
+        </w:rPr>
+        <w:t>: [</w:t>
+      </w:r>
+      <w:r>
+        <w:rPr>
+          <w:rFonts w:ascii="宋体" w:hAnsi="宋体" w:cs="宋体" w:hint="eastAsia"/>
+          <w:color w:val="6A8759"/>
+          <w:kern w:val="0"/>
+          <w:sz w:val="18"/>
+          <w:szCs w:val="18"/>
+        </w:rPr>
+        <w:t>"1918E00103AA"</w:t>
+      </w:r>
+      <w:r>
+        <w:rPr>
+          <w:rFonts w:ascii="宋体" w:hAnsi="宋体" w:cs="宋体" w:hint="eastAsia"/>
+          <w:color w:val="CC7832"/>
+          <w:kern w:val="0"/>
+          <w:sz w:val="18"/>
+          <w:szCs w:val="18"/>
+        </w:rPr>
+        <w:t xml:space="preserve">, </w:t>
+      </w:r>
+      <w:r>
+        <w:rPr>
+          <w:rFonts w:ascii="宋体" w:hAnsi="宋体" w:cs="宋体" w:hint="eastAsia"/>
+          <w:color w:val="6A8759"/>
+          <w:kern w:val="0"/>
+          <w:sz w:val="18"/>
+          <w:szCs w:val="18"/>
+        </w:rPr>
+        <w:t>"1918E00103A9"</w:t>
+      </w:r>
+      <w:r>
+        <w:rPr>
+          <w:rFonts w:ascii="宋体" w:hAnsi="宋体" w:cs="宋体" w:hint="eastAsia"/>
+          <w:color w:val="A9B7C6"/>
+          <w:kern w:val="0"/>
+          <w:sz w:val="18"/>
+          <w:szCs w:val="18"/>
+        </w:rPr>
+        <w:t>]</w:t>
+      </w:r>
+      <w:r>
+        <w:rPr>
+          <w:rFonts w:ascii="宋体" w:hAnsi="宋体" w:cs="宋体" w:hint="eastAsia"/>
+          <w:color w:val="CC7832"/>
+          <w:kern w:val="0"/>
+          <w:sz w:val="18"/>
+          <w:szCs w:val="18"/>
+        </w:rPr>
+        <w:t xml:space="preserve">, </w:t>
+      </w:r>
+      <w:r>
+        <w:rPr>
+          <w:rFonts w:ascii="宋体" w:hAnsi="宋体" w:cs="宋体" w:hint="eastAsia"/>
+          <w:color w:val="808080"/>
+          <w:kern w:val="0"/>
+          <w:sz w:val="18"/>
+          <w:szCs w:val="18"/>
+        </w:rPr>
+        <w:t>// "userId": ["all"] for all users</w:t>
+      </w:r>
+      <w:r>
+        <w:rPr>
+          <w:rFonts w:ascii="宋体" w:hAnsi="宋体" w:cs="宋体" w:hint="eastAsia"/>
+          <w:color w:val="808080"/>
+          <w:kern w:val="0"/>
+          <w:sz w:val="18"/>
+          <w:szCs w:val="18"/>
+        </w:rPr>
+        <w:br/>
+        <w:t xml:space="preserve">    </w:t>
+      </w:r>
+      <w:r>
+        <w:rPr>
+          <w:rFonts w:ascii="宋体" w:hAnsi="宋体" w:cs="宋体" w:hint="eastAsia"/>
+          <w:color w:val="6A8759"/>
+          <w:kern w:val="0"/>
+          <w:sz w:val="18"/>
+          <w:szCs w:val="18"/>
+        </w:rPr>
         <w:t>"</w:t>
       </w:r>
       <w:proofErr w:type="spellStart"/>
@@ -4316,7 +4265,7 @@
           <w:sz w:val="18"/>
           <w:szCs w:val="18"/>
         </w:rPr>
-        <w:t>userId</w:t>
+        <w:t>datetimeFrom</w:t>
       </w:r>
       <w:proofErr w:type="spellEnd"/>
       <w:r>
@@ -4337,7 +4286,7 @@
           <w:sz w:val="18"/>
           <w:szCs w:val="18"/>
         </w:rPr>
-        <w:t>: [</w:t>
+        <w:t xml:space="preserve">: </w:t>
       </w:r>
       <w:r>
         <w:rPr>
@@ -4347,7 +4296,7 @@
           <w:sz w:val="18"/>
           <w:szCs w:val="18"/>
         </w:rPr>
-        <w:t>"1918E00103AA"</w:t>
+        <w:t>"2017-08-17 11:17:35"</w:t>
       </w:r>
       <w:r>
         <w:rPr>
@@ -4357,6 +4306,292 @@
           <w:sz w:val="18"/>
           <w:szCs w:val="18"/>
         </w:rPr>
+        <w:t xml:space="preserve">,      </w:t>
+      </w:r>
+      <w:r>
+        <w:rPr>
+          <w:rFonts w:ascii="宋体" w:hAnsi="宋体" w:cs="宋体" w:hint="eastAsia"/>
+          <w:color w:val="808080"/>
+          <w:kern w:val="0"/>
+          <w:sz w:val="18"/>
+          <w:szCs w:val="18"/>
+        </w:rPr>
+        <w:t>// 按照时间段查询, 可选，若不填写，时间段不作为过滤条件</w:t>
+      </w:r>
+      <w:r>
+        <w:rPr>
+          <w:rFonts w:ascii="宋体" w:hAnsi="宋体" w:cs="宋体" w:hint="eastAsia"/>
+          <w:color w:val="808080"/>
+          <w:kern w:val="0"/>
+          <w:sz w:val="18"/>
+          <w:szCs w:val="18"/>
+        </w:rPr>
+        <w:br/>
+        <w:t xml:space="preserve">    </w:t>
+      </w:r>
+      <w:r>
+        <w:rPr>
+          <w:rFonts w:ascii="宋体" w:hAnsi="宋体" w:cs="宋体" w:hint="eastAsia"/>
+          <w:color w:val="6A8759"/>
+          <w:kern w:val="0"/>
+          <w:sz w:val="18"/>
+          <w:szCs w:val="18"/>
+        </w:rPr>
+        <w:t>"</w:t>
+      </w:r>
+      <w:proofErr w:type="spellStart"/>
+      <w:r>
+        <w:rPr>
+          <w:rFonts w:ascii="宋体" w:hAnsi="宋体" w:cs="宋体" w:hint="eastAsia"/>
+          <w:color w:val="6A8759"/>
+          <w:kern w:val="0"/>
+          <w:sz w:val="18"/>
+          <w:szCs w:val="18"/>
+        </w:rPr>
+        <w:t>datetimeTo</w:t>
+      </w:r>
+      <w:proofErr w:type="spellEnd"/>
+      <w:r>
+        <w:rPr>
+          <w:rFonts w:ascii="宋体" w:hAnsi="宋体" w:cs="宋体" w:hint="eastAsia"/>
+          <w:color w:val="6A8759"/>
+          <w:kern w:val="0"/>
+          <w:sz w:val="18"/>
+          <w:szCs w:val="18"/>
+        </w:rPr>
+        <w:t>"</w:t>
+      </w:r>
+      <w:r>
+        <w:rPr>
+          <w:rFonts w:ascii="宋体" w:hAnsi="宋体" w:cs="宋体" w:hint="eastAsia"/>
+          <w:color w:val="A9B7C6"/>
+          <w:kern w:val="0"/>
+          <w:sz w:val="18"/>
+          <w:szCs w:val="18"/>
+        </w:rPr>
+        <w:t xml:space="preserve">: </w:t>
+      </w:r>
+      <w:r>
+        <w:rPr>
+          <w:rFonts w:ascii="宋体" w:hAnsi="宋体" w:cs="宋体" w:hint="eastAsia"/>
+          <w:color w:val="6A8759"/>
+          <w:kern w:val="0"/>
+          <w:sz w:val="18"/>
+          <w:szCs w:val="18"/>
+        </w:rPr>
+        <w:t>"2017-09-23 11:17:35"</w:t>
+      </w:r>
+      <w:r>
+        <w:rPr>
+          <w:rFonts w:ascii="宋体" w:hAnsi="宋体" w:cs="宋体" w:hint="eastAsia"/>
+          <w:color w:val="CC7832"/>
+          <w:kern w:val="0"/>
+          <w:sz w:val="18"/>
+          <w:szCs w:val="18"/>
+        </w:rPr>
+        <w:t xml:space="preserve">,        </w:t>
+      </w:r>
+      <w:r>
+        <w:rPr>
+          <w:rFonts w:ascii="宋体" w:hAnsi="宋体" w:cs="宋体" w:hint="eastAsia"/>
+          <w:color w:val="808080"/>
+          <w:kern w:val="0"/>
+          <w:sz w:val="18"/>
+          <w:szCs w:val="18"/>
+        </w:rPr>
+        <w:t>// 结束日期，可选，不填写时，结束日期为 Now</w:t>
+      </w:r>
+      <w:r>
+        <w:rPr>
+          <w:rFonts w:ascii="宋体" w:hAnsi="宋体" w:cs="宋体" w:hint="eastAsia"/>
+          <w:color w:val="808080"/>
+          <w:kern w:val="0"/>
+          <w:sz w:val="18"/>
+          <w:szCs w:val="18"/>
+        </w:rPr>
+        <w:br/>
+        <w:t xml:space="preserve">    </w:t>
+      </w:r>
+      <w:r>
+        <w:rPr>
+          <w:rFonts w:ascii="宋体" w:hAnsi="宋体" w:cs="宋体" w:hint="eastAsia"/>
+          <w:color w:val="6A8759"/>
+          <w:kern w:val="0"/>
+          <w:sz w:val="18"/>
+          <w:szCs w:val="18"/>
+        </w:rPr>
+        <w:t>"page"</w:t>
+      </w:r>
+      <w:r>
+        <w:rPr>
+          <w:rFonts w:ascii="宋体" w:hAnsi="宋体" w:cs="宋体" w:hint="eastAsia"/>
+          <w:color w:val="A9B7C6"/>
+          <w:kern w:val="0"/>
+          <w:sz w:val="18"/>
+          <w:szCs w:val="18"/>
+        </w:rPr>
+        <w:t xml:space="preserve">: </w:t>
+      </w:r>
+      <w:r>
+        <w:rPr>
+          <w:rFonts w:ascii="宋体" w:hAnsi="宋体" w:cs="宋体" w:hint="eastAsia"/>
+          <w:color w:val="6897BB"/>
+          <w:kern w:val="0"/>
+          <w:sz w:val="18"/>
+          <w:szCs w:val="18"/>
+        </w:rPr>
+        <w:t>1</w:t>
+      </w:r>
+      <w:r>
+        <w:rPr>
+          <w:rFonts w:ascii="宋体" w:hAnsi="宋体" w:cs="宋体" w:hint="eastAsia"/>
+          <w:color w:val="CC7832"/>
+          <w:kern w:val="0"/>
+          <w:sz w:val="18"/>
+          <w:szCs w:val="18"/>
+        </w:rPr>
+        <w:t xml:space="preserve">,          </w:t>
+      </w:r>
+      <w:r>
+        <w:rPr>
+          <w:rFonts w:ascii="宋体" w:hAnsi="宋体" w:cs="宋体" w:hint="eastAsia"/>
+          <w:color w:val="808080"/>
+          <w:kern w:val="0"/>
+          <w:sz w:val="18"/>
+          <w:szCs w:val="18"/>
+        </w:rPr>
+        <w:t>// 查询的页码。 当记录很多时，需要分页查询。可选参数，默认为第一页</w:t>
+      </w:r>
+      <w:r>
+        <w:rPr>
+          <w:rFonts w:ascii="宋体" w:hAnsi="宋体" w:cs="宋体" w:hint="eastAsia"/>
+          <w:color w:val="808080"/>
+          <w:kern w:val="0"/>
+          <w:sz w:val="18"/>
+          <w:szCs w:val="18"/>
+        </w:rPr>
+        <w:br/>
+        <w:t xml:space="preserve">    </w:t>
+      </w:r>
+      <w:r>
+        <w:rPr>
+          <w:rFonts w:ascii="宋体" w:hAnsi="宋体" w:cs="宋体" w:hint="eastAsia"/>
+          <w:color w:val="6A8759"/>
+          <w:kern w:val="0"/>
+          <w:sz w:val="18"/>
+          <w:szCs w:val="18"/>
+        </w:rPr>
+        <w:t>"rows"</w:t>
+      </w:r>
+      <w:r>
+        <w:rPr>
+          <w:rFonts w:ascii="宋体" w:hAnsi="宋体" w:cs="宋体" w:hint="eastAsia"/>
+          <w:color w:val="A9B7C6"/>
+          <w:kern w:val="0"/>
+          <w:sz w:val="18"/>
+          <w:szCs w:val="18"/>
+        </w:rPr>
+        <w:t xml:space="preserve">: </w:t>
+      </w:r>
+      <w:r>
+        <w:rPr>
+          <w:rFonts w:ascii="宋体" w:hAnsi="宋体" w:cs="宋体" w:hint="eastAsia"/>
+          <w:color w:val="6897BB"/>
+          <w:kern w:val="0"/>
+          <w:sz w:val="18"/>
+          <w:szCs w:val="18"/>
+        </w:rPr>
+        <w:t>100</w:t>
+      </w:r>
+      <w:r>
+        <w:rPr>
+          <w:rFonts w:ascii="宋体" w:hAnsi="宋体" w:cs="宋体" w:hint="eastAsia"/>
+          <w:color w:val="CC7832"/>
+          <w:kern w:val="0"/>
+          <w:sz w:val="18"/>
+          <w:szCs w:val="18"/>
+        </w:rPr>
+        <w:t xml:space="preserve">,        </w:t>
+      </w:r>
+      <w:r>
+        <w:rPr>
+          <w:rFonts w:ascii="宋体" w:hAnsi="宋体" w:cs="宋体" w:hint="eastAsia"/>
+          <w:color w:val="808080"/>
+          <w:kern w:val="0"/>
+          <w:sz w:val="18"/>
+          <w:szCs w:val="18"/>
+        </w:rPr>
+        <w:t>// 当前页记录条数。可选参数。默认100条</w:t>
+      </w:r>
+      <w:r>
+        <w:rPr>
+          <w:rFonts w:ascii="宋体" w:hAnsi="宋体" w:cs="宋体" w:hint="eastAsia"/>
+          <w:color w:val="808080"/>
+          <w:kern w:val="0"/>
+          <w:sz w:val="18"/>
+          <w:szCs w:val="18"/>
+        </w:rPr>
+        <w:br/>
+        <w:t xml:space="preserve">    </w:t>
+      </w:r>
+      <w:r>
+        <w:rPr>
+          <w:rFonts w:ascii="宋体" w:hAnsi="宋体" w:cs="宋体" w:hint="eastAsia"/>
+          <w:color w:val="6A8759"/>
+          <w:kern w:val="0"/>
+          <w:sz w:val="18"/>
+          <w:szCs w:val="18"/>
+        </w:rPr>
+        <w:t>"sort"</w:t>
+      </w:r>
+      <w:r>
+        <w:rPr>
+          <w:rFonts w:ascii="宋体" w:hAnsi="宋体" w:cs="宋体" w:hint="eastAsia"/>
+          <w:color w:val="A9B7C6"/>
+          <w:kern w:val="0"/>
+          <w:sz w:val="18"/>
+          <w:szCs w:val="18"/>
+        </w:rPr>
+        <w:t>: [{</w:t>
+      </w:r>
+      <w:r>
+        <w:rPr>
+          <w:rFonts w:ascii="宋体" w:hAnsi="宋体" w:cs="宋体" w:hint="eastAsia"/>
+          <w:color w:val="6A8759"/>
+          <w:kern w:val="0"/>
+          <w:sz w:val="18"/>
+          <w:szCs w:val="18"/>
+        </w:rPr>
+        <w:t>"field"</w:t>
+      </w:r>
+      <w:r>
+        <w:rPr>
+          <w:rFonts w:ascii="宋体" w:hAnsi="宋体" w:cs="宋体" w:hint="eastAsia"/>
+          <w:color w:val="A9B7C6"/>
+          <w:kern w:val="0"/>
+          <w:sz w:val="18"/>
+          <w:szCs w:val="18"/>
+        </w:rPr>
+        <w:t xml:space="preserve">: </w:t>
+      </w:r>
+      <w:r>
+        <w:rPr>
+          <w:rFonts w:ascii="宋体" w:hAnsi="宋体" w:cs="宋体" w:hint="eastAsia"/>
+          <w:color w:val="6A8759"/>
+          <w:kern w:val="0"/>
+          <w:sz w:val="18"/>
+          <w:szCs w:val="18"/>
+        </w:rPr>
+        <w:t>"datetime"</w:t>
+      </w:r>
+      <w:r>
+        <w:rPr>
+          <w:rFonts w:ascii="宋体" w:hAnsi="宋体" w:cs="宋体" w:hint="eastAsia"/>
+          <w:color w:val="CC7832"/>
+          <w:kern w:val="0"/>
+          <w:sz w:val="18"/>
+          <w:szCs w:val="18"/>
+        </w:rPr>
         <w:t xml:space="preserve">, </w:t>
       </w:r>
       <w:r>
@@ -4367,7 +4602,29 @@
           <w:sz w:val="18"/>
           <w:szCs w:val="18"/>
         </w:rPr>
-        <w:t>"1918E00103A9"</w:t>
+        <w:t>"</w:t>
+      </w:r>
+      <w:proofErr w:type="spellStart"/>
+      <w:r>
+        <w:rPr>
+          <w:rFonts w:ascii="宋体" w:hAnsi="宋体" w:cs="宋体" w:hint="eastAsia"/>
+          <w:color w:val="6A8759"/>
+          <w:kern w:val="0"/>
+          <w:sz w:val="18"/>
+          <w:szCs w:val="18"/>
+        </w:rPr>
+        <w:t>oper</w:t>
+      </w:r>
+      <w:proofErr w:type="spellEnd"/>
+      <w:r>
+        <w:rPr>
+          <w:rFonts w:ascii="宋体" w:hAnsi="宋体" w:cs="宋体" w:hint="eastAsia"/>
+          <w:color w:val="6A8759"/>
+          <w:kern w:val="0"/>
+          <w:sz w:val="18"/>
+          <w:szCs w:val="18"/>
+        </w:rPr>
+        <w:t>"</w:t>
       </w:r>
       <w:r>
         <w:rPr>
@@ -4377,7 +4634,49 @@
           <w:sz w:val="18"/>
           <w:szCs w:val="18"/>
         </w:rPr>
-        <w:t>]</w:t>
+        <w:t xml:space="preserve">: </w:t>
+      </w:r>
+      <w:r>
+        <w:rPr>
+          <w:rFonts w:ascii="宋体" w:hAnsi="宋体" w:cs="宋体" w:hint="eastAsia"/>
+          <w:color w:val="6A8759"/>
+          <w:kern w:val="0"/>
+          <w:sz w:val="18"/>
+          <w:szCs w:val="18"/>
+        </w:rPr>
+        <w:t>"</w:t>
+      </w:r>
+      <w:proofErr w:type="spellStart"/>
+      <w:r>
+        <w:rPr>
+          <w:rFonts w:ascii="宋体" w:hAnsi="宋体" w:cs="宋体" w:hint="eastAsia"/>
+          <w:color w:val="6A8759"/>
+          <w:kern w:val="0"/>
+          <w:sz w:val="18"/>
+          <w:szCs w:val="18"/>
+        </w:rPr>
+        <w:t>desc</w:t>
+      </w:r>
+      <w:proofErr w:type="spellEnd"/>
+      <w:r>
+        <w:rPr>
+          <w:rFonts w:ascii="宋体" w:hAnsi="宋体" w:cs="宋体" w:hint="eastAsia"/>
+          <w:color w:val="6A8759"/>
+          <w:kern w:val="0"/>
+          <w:sz w:val="18"/>
+          <w:szCs w:val="18"/>
+        </w:rPr>
+        <w:t>"</w:t>
+      </w:r>
+      <w:r>
+        <w:rPr>
+          <w:rFonts w:ascii="宋体" w:hAnsi="宋体" w:cs="宋体" w:hint="eastAsia"/>
+          <w:color w:val="A9B7C6"/>
+          <w:kern w:val="0"/>
+          <w:sz w:val="18"/>
+          <w:szCs w:val="18"/>
+        </w:rPr>
+        <w:t>}</w:t>
       </w:r>
       <w:r>
         <w:rPr>
@@ -4387,17 +4686,194 @@
           <w:sz w:val="18"/>
           <w:szCs w:val="18"/>
         </w:rPr>
+        <w:t xml:space="preserve">,     </w:t>
+      </w:r>
+      <w:r>
+        <w:rPr>
+          <w:rFonts w:ascii="宋体" w:hAnsi="宋体" w:cs="宋体" w:hint="eastAsia"/>
+          <w:color w:val="808080"/>
+          <w:kern w:val="0"/>
+          <w:sz w:val="18"/>
+          <w:szCs w:val="18"/>
+        </w:rPr>
+        <w:t>// 记录排序规则， 可选参数。</w:t>
+      </w:r>
+      <w:r>
+        <w:rPr>
+          <w:rFonts w:ascii="宋体" w:hAnsi="宋体" w:cs="宋体" w:hint="eastAsia"/>
+          <w:color w:val="808080"/>
+          <w:kern w:val="0"/>
+          <w:sz w:val="18"/>
+          <w:szCs w:val="18"/>
+        </w:rPr>
+        <w:br/>
+        <w:t xml:space="preserve">             </w:t>
+      </w:r>
+      <w:r>
+        <w:rPr>
+          <w:rFonts w:ascii="宋体" w:hAnsi="宋体" w:cs="宋体" w:hint="eastAsia"/>
+          <w:color w:val="A9B7C6"/>
+          <w:kern w:val="0"/>
+          <w:sz w:val="18"/>
+          <w:szCs w:val="18"/>
+        </w:rPr>
+        <w:t>{</w:t>
+      </w:r>
+      <w:r>
+        <w:rPr>
+          <w:rFonts w:ascii="宋体" w:hAnsi="宋体" w:cs="宋体" w:hint="eastAsia"/>
+          <w:color w:val="6A8759"/>
+          <w:kern w:val="0"/>
+          <w:sz w:val="18"/>
+          <w:szCs w:val="18"/>
+        </w:rPr>
+        <w:t>"field"</w:t>
+      </w:r>
+      <w:r>
+        <w:rPr>
+          <w:rFonts w:ascii="宋体" w:hAnsi="宋体" w:cs="宋体" w:hint="eastAsia"/>
+          <w:color w:val="A9B7C6"/>
+          <w:kern w:val="0"/>
+          <w:sz w:val="18"/>
+          <w:szCs w:val="18"/>
+        </w:rPr>
+        <w:t xml:space="preserve">: </w:t>
+      </w:r>
+      <w:r>
+        <w:rPr>
+          <w:rFonts w:ascii="宋体" w:hAnsi="宋体" w:cs="宋体" w:hint="eastAsia"/>
+          <w:color w:val="6A8759"/>
+          <w:kern w:val="0"/>
+          <w:sz w:val="18"/>
+          <w:szCs w:val="18"/>
+        </w:rPr>
+        <w:t>"userId"</w:t>
+      </w:r>
+      <w:r>
+        <w:rPr>
+          <w:rFonts w:ascii="宋体" w:hAnsi="宋体" w:cs="宋体" w:hint="eastAsia"/>
+          <w:color w:val="CC7832"/>
+          <w:kern w:val="0"/>
+          <w:sz w:val="18"/>
+          <w:szCs w:val="18"/>
+        </w:rPr>
         <w:t xml:space="preserve">, </w:t>
       </w:r>
       <w:r>
         <w:rPr>
           <w:rFonts w:ascii="宋体" w:hAnsi="宋体" w:cs="宋体" w:hint="eastAsia"/>
+          <w:color w:val="6A8759"/>
+          <w:kern w:val="0"/>
+          <w:sz w:val="18"/>
+          <w:szCs w:val="18"/>
+        </w:rPr>
+        <w:t>"</w:t>
+      </w:r>
+      <w:proofErr w:type="spellStart"/>
+      <w:r>
+        <w:rPr>
+          <w:rFonts w:ascii="宋体" w:hAnsi="宋体" w:cs="宋体" w:hint="eastAsia"/>
+          <w:color w:val="6A8759"/>
+          <w:kern w:val="0"/>
+          <w:sz w:val="18"/>
+          <w:szCs w:val="18"/>
+        </w:rPr>
+        <w:t>oper</w:t>
+      </w:r>
+      <w:proofErr w:type="spellEnd"/>
+      <w:r>
+        <w:rPr>
+          <w:rFonts w:ascii="宋体" w:hAnsi="宋体" w:cs="宋体" w:hint="eastAsia"/>
+          <w:color w:val="6A8759"/>
+          <w:kern w:val="0"/>
+          <w:sz w:val="18"/>
+          <w:szCs w:val="18"/>
+        </w:rPr>
+        <w:t>"</w:t>
+      </w:r>
+      <w:r>
+        <w:rPr>
+          <w:rFonts w:ascii="宋体" w:hAnsi="宋体" w:cs="宋体" w:hint="eastAsia"/>
+          <w:color w:val="A9B7C6"/>
+          <w:kern w:val="0"/>
+          <w:sz w:val="18"/>
+          <w:szCs w:val="18"/>
+        </w:rPr>
+        <w:t xml:space="preserve">: </w:t>
+      </w:r>
+      <w:r>
+        <w:rPr>
+          <w:rFonts w:ascii="宋体" w:hAnsi="宋体" w:cs="宋体" w:hint="eastAsia"/>
+          <w:color w:val="6A8759"/>
+          <w:kern w:val="0"/>
+          <w:sz w:val="18"/>
+          <w:szCs w:val="18"/>
+        </w:rPr>
+        <w:t>"</w:t>
+      </w:r>
+      <w:proofErr w:type="spellStart"/>
+      <w:r>
+        <w:rPr>
+          <w:rFonts w:ascii="宋体" w:hAnsi="宋体" w:cs="宋体" w:hint="eastAsia"/>
+          <w:color w:val="6A8759"/>
+          <w:kern w:val="0"/>
+          <w:sz w:val="18"/>
+          <w:szCs w:val="18"/>
+        </w:rPr>
+        <w:t>desc</w:t>
+      </w:r>
+      <w:proofErr w:type="spellEnd"/>
+      <w:r>
+        <w:rPr>
+          <w:rFonts w:ascii="宋体" w:hAnsi="宋体" w:cs="宋体" w:hint="eastAsia"/>
+          <w:color w:val="6A8759"/>
+          <w:kern w:val="0"/>
+          <w:sz w:val="18"/>
+          <w:szCs w:val="18"/>
+        </w:rPr>
+        <w:t>"</w:t>
+      </w:r>
+      <w:r>
+        <w:rPr>
+          <w:rFonts w:ascii="宋体" w:hAnsi="宋体" w:cs="宋体" w:hint="eastAsia"/>
+          <w:color w:val="A9B7C6"/>
+          <w:kern w:val="0"/>
+          <w:sz w:val="18"/>
+          <w:szCs w:val="18"/>
+        </w:rPr>
+        <w:t xml:space="preserve">}]       </w:t>
+      </w:r>
+      <w:r>
+        <w:rPr>
+          <w:rFonts w:ascii="宋体" w:hAnsi="宋体" w:cs="宋体" w:hint="eastAsia"/>
           <w:color w:val="808080"/>
           <w:kern w:val="0"/>
           <w:sz w:val="18"/>
           <w:szCs w:val="18"/>
         </w:rPr>
-        <w:t>// "</w:t>
+        <w:t>// 默认按照时间降序排序</w:t>
+      </w:r>
+      <w:r>
+        <w:rPr>
+          <w:rFonts w:ascii="宋体" w:hAnsi="宋体" w:cs="宋体" w:hint="eastAsia"/>
+          <w:color w:val="808080"/>
+          <w:kern w:val="0"/>
+          <w:sz w:val="18"/>
+          <w:szCs w:val="18"/>
+        </w:rPr>
+        <w:br/>
+        <w:t xml:space="preserve">        // 当前条件只支持 and 。</w:t>
+      </w:r>
+      <w:r>
+        <w:rPr>
+          <w:rFonts w:ascii="宋体" w:hAnsi="宋体" w:cs="宋体" w:hint="eastAsia"/>
+          <w:color w:val="808080"/>
+          <w:kern w:val="0"/>
+          <w:sz w:val="18"/>
+          <w:szCs w:val="18"/>
+        </w:rPr>
+        <w:br/>
+        <w:t xml:space="preserve">        // </w:t>
       </w:r>
       <w:proofErr w:type="spellStart"/>
       <w:r>
@@ -4408,7 +4884,7 @@
           <w:sz w:val="18"/>
           <w:szCs w:val="18"/>
         </w:rPr>
-        <w:t>userId</w:t>
+        <w:t>oper</w:t>
       </w:r>
       <w:proofErr w:type="spellEnd"/>
       <w:r>
@@ -4419,8 +4895,9 @@
           <w:sz w:val="18"/>
           <w:szCs w:val="18"/>
         </w:rPr>
-        <w:t>": ["all"] for all users</w:t>
-      </w:r>
+        <w:t xml:space="preserve"> 取值： </w:t>
+      </w:r>
+      <w:proofErr w:type="spellStart"/>
       <w:r>
         <w:rPr>
           <w:rFonts w:ascii="宋体" w:hAnsi="宋体" w:cs="宋体" w:hint="eastAsia"/>
@@ -4429,81 +4906,42 @@
           <w:sz w:val="18"/>
           <w:szCs w:val="18"/>
         </w:rPr>
-        <w:br/>
-        <w:t xml:space="preserve">    </w:t>
-      </w:r>
-      <w:r>
-        <w:rPr>
-          <w:rFonts w:ascii="宋体" w:hAnsi="宋体" w:cs="宋体" w:hint="eastAsia"/>
-          <w:color w:val="6A8759"/>
-          <w:kern w:val="0"/>
-          <w:sz w:val="18"/>
-          <w:szCs w:val="18"/>
-        </w:rPr>
-        <w:t>"</w:t>
+        <w:t>desc</w:t>
+      </w:r>
+      <w:proofErr w:type="spellEnd"/>
+      <w:r>
+        <w:rPr>
+          <w:rFonts w:ascii="宋体" w:hAnsi="宋体" w:cs="宋体" w:hint="eastAsia"/>
+          <w:color w:val="808080"/>
+          <w:kern w:val="0"/>
+          <w:sz w:val="18"/>
+          <w:szCs w:val="18"/>
+        </w:rPr>
+        <w:t xml:space="preserve"> 降序（默认）， </w:t>
       </w:r>
       <w:proofErr w:type="spellStart"/>
       <w:r>
         <w:rPr>
           <w:rFonts w:ascii="宋体" w:hAnsi="宋体" w:cs="宋体" w:hint="eastAsia"/>
-          <w:color w:val="6A8759"/>
-          <w:kern w:val="0"/>
-          <w:sz w:val="18"/>
-          <w:szCs w:val="18"/>
-        </w:rPr>
-        <w:t>datetimeFrom</w:t>
+          <w:color w:val="808080"/>
+          <w:kern w:val="0"/>
+          <w:sz w:val="18"/>
+          <w:szCs w:val="18"/>
+        </w:rPr>
+        <w:t>asc</w:t>
       </w:r>
       <w:proofErr w:type="spellEnd"/>
       <w:r>
         <w:rPr>
           <w:rFonts w:ascii="宋体" w:hAnsi="宋体" w:cs="宋体" w:hint="eastAsia"/>
-          <w:color w:val="6A8759"/>
-          <w:kern w:val="0"/>
-          <w:sz w:val="18"/>
-          <w:szCs w:val="18"/>
-        </w:rPr>
-        <w:t>"</w:t>
-      </w:r>
-      <w:r>
-        <w:rPr>
-          <w:rFonts w:ascii="宋体" w:hAnsi="宋体" w:cs="宋体" w:hint="eastAsia"/>
-          <w:color w:val="A9B7C6"/>
-          <w:kern w:val="0"/>
-          <w:sz w:val="18"/>
-          <w:szCs w:val="18"/>
-        </w:rPr>
-        <w:t xml:space="preserve">: </w:t>
-      </w:r>
-      <w:r>
-        <w:rPr>
-          <w:rFonts w:ascii="宋体" w:hAnsi="宋体" w:cs="宋体" w:hint="eastAsia"/>
-          <w:color w:val="6A8759"/>
-          <w:kern w:val="0"/>
-          <w:sz w:val="18"/>
-          <w:szCs w:val="18"/>
-        </w:rPr>
-        <w:t>"2017-08-17 11:17:35"</w:t>
-      </w:r>
-      <w:r>
-        <w:rPr>
-          <w:rFonts w:ascii="宋体" w:hAnsi="宋体" w:cs="宋体" w:hint="eastAsia"/>
-          <w:color w:val="CC7832"/>
-          <w:kern w:val="0"/>
-          <w:sz w:val="18"/>
-          <w:szCs w:val="18"/>
-        </w:rPr>
-        <w:t xml:space="preserve">,      </w:t>
-      </w:r>
-      <w:r>
-        <w:rPr>
-          <w:rFonts w:ascii="宋体" w:hAnsi="宋体" w:cs="宋体" w:hint="eastAsia"/>
           <w:color w:val="808080"/>
           <w:kern w:val="0"/>
           <w:sz w:val="18"/>
           <w:szCs w:val="18"/>
         </w:rPr>
-        <w:t>// 按照时间段查询, 可选，若不填写，时间段不作为过滤条件</w:t>
-      </w:r>
+        <w:t xml:space="preserve"> 升序。 可以不填</w:t>
+      </w:r>
+      <w:proofErr w:type="spellStart"/>
       <w:r>
         <w:rPr>
           <w:rFonts w:ascii="宋体" w:hAnsi="宋体" w:cs="宋体" w:hint="eastAsia"/>
@@ -4512,80 +4950,18 @@
           <w:sz w:val="18"/>
           <w:szCs w:val="18"/>
         </w:rPr>
-        <w:br/>
-        <w:t xml:space="preserve">    </w:t>
-      </w:r>
-      <w:r>
-        <w:rPr>
-          <w:rFonts w:ascii="宋体" w:hAnsi="宋体" w:cs="宋体" w:hint="eastAsia"/>
-          <w:color w:val="6A8759"/>
-          <w:kern w:val="0"/>
-          <w:sz w:val="18"/>
-          <w:szCs w:val="18"/>
-        </w:rPr>
-        <w:t>"</w:t>
-      </w:r>
-      <w:proofErr w:type="spellStart"/>
-      <w:r>
-        <w:rPr>
-          <w:rFonts w:ascii="宋体" w:hAnsi="宋体" w:cs="宋体" w:hint="eastAsia"/>
-          <w:color w:val="6A8759"/>
-          <w:kern w:val="0"/>
-          <w:sz w:val="18"/>
-          <w:szCs w:val="18"/>
-        </w:rPr>
-        <w:t>datetimeTo</w:t>
+        <w:t>oper</w:t>
       </w:r>
       <w:proofErr w:type="spellEnd"/>
       <w:r>
         <w:rPr>
           <w:rFonts w:ascii="宋体" w:hAnsi="宋体" w:cs="宋体" w:hint="eastAsia"/>
-          <w:color w:val="6A8759"/>
-          <w:kern w:val="0"/>
-          <w:sz w:val="18"/>
-          <w:szCs w:val="18"/>
-        </w:rPr>
-        <w:t>"</w:t>
-      </w:r>
-      <w:r>
-        <w:rPr>
-          <w:rFonts w:ascii="宋体" w:hAnsi="宋体" w:cs="宋体" w:hint="eastAsia"/>
-          <w:color w:val="A9B7C6"/>
-          <w:kern w:val="0"/>
-          <w:sz w:val="18"/>
-          <w:szCs w:val="18"/>
-        </w:rPr>
-        <w:t xml:space="preserve">: </w:t>
-      </w:r>
-      <w:r>
-        <w:rPr>
-          <w:rFonts w:ascii="宋体" w:hAnsi="宋体" w:cs="宋体" w:hint="eastAsia"/>
-          <w:color w:val="6A8759"/>
-          <w:kern w:val="0"/>
-          <w:sz w:val="18"/>
-          <w:szCs w:val="18"/>
-        </w:rPr>
-        <w:t>"2017-09-23 11:17:35"</w:t>
-      </w:r>
-      <w:r>
-        <w:rPr>
-          <w:rFonts w:ascii="宋体" w:hAnsi="宋体" w:cs="宋体" w:hint="eastAsia"/>
-          <w:color w:val="CC7832"/>
-          <w:kern w:val="0"/>
-          <w:sz w:val="18"/>
-          <w:szCs w:val="18"/>
-        </w:rPr>
-        <w:t xml:space="preserve">,        </w:t>
-      </w:r>
-      <w:r>
-        <w:rPr>
-          <w:rFonts w:ascii="宋体" w:hAnsi="宋体" w:cs="宋体" w:hint="eastAsia"/>
           <w:color w:val="808080"/>
           <w:kern w:val="0"/>
           <w:sz w:val="18"/>
           <w:szCs w:val="18"/>
         </w:rPr>
-        <w:t>// 结束日期，可选，不填写时，结束日期为 Now</w:t>
+        <w:t>，默认降序</w:t>
       </w:r>
       <w:r>
         <w:rPr>
@@ -4596,47 +4972,7 @@
           <w:szCs w:val="18"/>
         </w:rPr>
         <w:br/>
-        <w:t xml:space="preserve">    </w:t>
-      </w:r>
-      <w:r>
-        <w:rPr>
-          <w:rFonts w:ascii="宋体" w:hAnsi="宋体" w:cs="宋体" w:hint="eastAsia"/>
-          <w:color w:val="6A8759"/>
-          <w:kern w:val="0"/>
-          <w:sz w:val="18"/>
-          <w:szCs w:val="18"/>
-        </w:rPr>
-        <w:t>"page"</w:t>
-      </w:r>
-      <w:r>
-        <w:rPr>
-          <w:rFonts w:ascii="宋体" w:hAnsi="宋体" w:cs="宋体" w:hint="eastAsia"/>
-          <w:color w:val="A9B7C6"/>
-          <w:kern w:val="0"/>
-          <w:sz w:val="18"/>
-          <w:szCs w:val="18"/>
-        </w:rPr>
-        <w:t xml:space="preserve">: </w:t>
-      </w:r>
-      <w:r>
-        <w:rPr>
-          <w:rFonts w:ascii="宋体" w:hAnsi="宋体" w:cs="宋体" w:hint="eastAsia"/>
-          <w:color w:val="6897BB"/>
-          <w:kern w:val="0"/>
-          <w:sz w:val="18"/>
-          <w:szCs w:val="18"/>
-        </w:rPr>
-        <w:t>1</w:t>
-      </w:r>
-      <w:r>
-        <w:rPr>
-          <w:rFonts w:ascii="宋体" w:hAnsi="宋体" w:cs="宋体" w:hint="eastAsia"/>
-          <w:color w:val="CC7832"/>
-          <w:kern w:val="0"/>
-          <w:sz w:val="18"/>
-          <w:szCs w:val="18"/>
-        </w:rPr>
-        <w:t xml:space="preserve">,          </w:t>
+        <w:t xml:space="preserve">        // 字段顺序 代表 查询时的排序顺序。</w:t>
       </w:r>
       <w:r>
         <w:rPr>
@@ -4646,618 +4982,8 @@
           <w:sz w:val="18"/>
           <w:szCs w:val="18"/>
         </w:rPr>
-        <w:t>// 查询的页码。 当记录很多时，需要分页查询。可选参数，默认为第一页</w:t>
-      </w:r>
-      <w:r>
-        <w:rPr>
-          <w:rFonts w:ascii="宋体" w:hAnsi="宋体" w:cs="宋体" w:hint="eastAsia"/>
-          <w:color w:val="808080"/>
-          <w:kern w:val="0"/>
-          <w:sz w:val="18"/>
-          <w:szCs w:val="18"/>
-        </w:rPr>
-        <w:br/>
-        <w:t xml:space="preserve">    </w:t>
-      </w:r>
-      <w:r>
-        <w:rPr>
-          <w:rFonts w:ascii="宋体" w:hAnsi="宋体" w:cs="宋体" w:hint="eastAsia"/>
-          <w:color w:val="6A8759"/>
-          <w:kern w:val="0"/>
-          <w:sz w:val="18"/>
-          <w:szCs w:val="18"/>
-        </w:rPr>
-        <w:t>"rows"</w:t>
-      </w:r>
-      <w:r>
-        <w:rPr>
-          <w:rFonts w:ascii="宋体" w:hAnsi="宋体" w:cs="宋体" w:hint="eastAsia"/>
-          <w:color w:val="A9B7C6"/>
-          <w:kern w:val="0"/>
-          <w:sz w:val="18"/>
-          <w:szCs w:val="18"/>
-        </w:rPr>
-        <w:t xml:space="preserve">: </w:t>
-      </w:r>
-      <w:r>
-        <w:rPr>
-          <w:rFonts w:ascii="宋体" w:hAnsi="宋体" w:cs="宋体" w:hint="eastAsia"/>
-          <w:color w:val="6897BB"/>
-          <w:kern w:val="0"/>
-          <w:sz w:val="18"/>
-          <w:szCs w:val="18"/>
-        </w:rPr>
-        <w:t>100</w:t>
-      </w:r>
-      <w:r>
-        <w:rPr>
-          <w:rFonts w:ascii="宋体" w:hAnsi="宋体" w:cs="宋体" w:hint="eastAsia"/>
-          <w:color w:val="CC7832"/>
-          <w:kern w:val="0"/>
-          <w:sz w:val="18"/>
-          <w:szCs w:val="18"/>
-        </w:rPr>
-        <w:t xml:space="preserve">,        </w:t>
-      </w:r>
-      <w:r>
-        <w:rPr>
-          <w:rFonts w:ascii="宋体" w:hAnsi="宋体" w:cs="宋体" w:hint="eastAsia"/>
-          <w:color w:val="808080"/>
-          <w:kern w:val="0"/>
-          <w:sz w:val="18"/>
-          <w:szCs w:val="18"/>
-        </w:rPr>
-        <w:t>// 当前页记录条数。可选参数。默认100条</w:t>
-      </w:r>
-      <w:r>
-        <w:rPr>
-          <w:rFonts w:ascii="宋体" w:hAnsi="宋体" w:cs="宋体" w:hint="eastAsia"/>
-          <w:color w:val="808080"/>
-          <w:kern w:val="0"/>
-          <w:sz w:val="18"/>
-          <w:szCs w:val="18"/>
-        </w:rPr>
-        <w:br/>
-        <w:t xml:space="preserve">    </w:t>
-      </w:r>
-      <w:r>
-        <w:rPr>
-          <w:rFonts w:ascii="宋体" w:hAnsi="宋体" w:cs="宋体" w:hint="eastAsia"/>
-          <w:color w:val="6A8759"/>
-          <w:kern w:val="0"/>
-          <w:sz w:val="18"/>
-          <w:szCs w:val="18"/>
-        </w:rPr>
-        <w:t>"sort"</w:t>
-      </w:r>
-      <w:r>
-        <w:rPr>
-          <w:rFonts w:ascii="宋体" w:hAnsi="宋体" w:cs="宋体" w:hint="eastAsia"/>
-          <w:color w:val="A9B7C6"/>
-          <w:kern w:val="0"/>
-          <w:sz w:val="18"/>
-          <w:szCs w:val="18"/>
-        </w:rPr>
-        <w:t>: [{</w:t>
-      </w:r>
-      <w:r>
-        <w:rPr>
-          <w:rFonts w:ascii="宋体" w:hAnsi="宋体" w:cs="宋体" w:hint="eastAsia"/>
-          <w:color w:val="6A8759"/>
-          <w:kern w:val="0"/>
-          <w:sz w:val="18"/>
-          <w:szCs w:val="18"/>
-        </w:rPr>
-        <w:t>"field"</w:t>
-      </w:r>
-      <w:r>
-        <w:rPr>
-          <w:rFonts w:ascii="宋体" w:hAnsi="宋体" w:cs="宋体" w:hint="eastAsia"/>
-          <w:color w:val="A9B7C6"/>
-          <w:kern w:val="0"/>
-          <w:sz w:val="18"/>
-          <w:szCs w:val="18"/>
-        </w:rPr>
-        <w:t xml:space="preserve">: </w:t>
-      </w:r>
-      <w:r>
-        <w:rPr>
-          <w:rFonts w:ascii="宋体" w:hAnsi="宋体" w:cs="宋体" w:hint="eastAsia"/>
-          <w:color w:val="6A8759"/>
-          <w:kern w:val="0"/>
-          <w:sz w:val="18"/>
-          <w:szCs w:val="18"/>
-        </w:rPr>
-        <w:t>"</w:t>
-      </w:r>
-      <w:proofErr w:type="spellStart"/>
-      <w:r>
-        <w:rPr>
-          <w:rFonts w:ascii="宋体" w:hAnsi="宋体" w:cs="宋体" w:hint="eastAsia"/>
-          <w:color w:val="6A8759"/>
-          <w:kern w:val="0"/>
-          <w:sz w:val="18"/>
-          <w:szCs w:val="18"/>
-        </w:rPr>
-        <w:t>datetime</w:t>
-      </w:r>
-      <w:proofErr w:type="spellEnd"/>
-      <w:r>
-        <w:rPr>
-          <w:rFonts w:ascii="宋体" w:hAnsi="宋体" w:cs="宋体" w:hint="eastAsia"/>
-          <w:color w:val="6A8759"/>
-          <w:kern w:val="0"/>
-          <w:sz w:val="18"/>
-          <w:szCs w:val="18"/>
-        </w:rPr>
-        <w:t>"</w:t>
-      </w:r>
-      <w:r>
-        <w:rPr>
-          <w:rFonts w:ascii="宋体" w:hAnsi="宋体" w:cs="宋体" w:hint="eastAsia"/>
-          <w:color w:val="CC7832"/>
-          <w:kern w:val="0"/>
-          <w:sz w:val="18"/>
-          <w:szCs w:val="18"/>
-        </w:rPr>
-        <w:t xml:space="preserve">, </w:t>
-      </w:r>
-      <w:r>
-        <w:rPr>
-          <w:rFonts w:ascii="宋体" w:hAnsi="宋体" w:cs="宋体" w:hint="eastAsia"/>
-          <w:color w:val="6A8759"/>
-          <w:kern w:val="0"/>
-          <w:sz w:val="18"/>
-          <w:szCs w:val="18"/>
-        </w:rPr>
-        <w:t>"</w:t>
-      </w:r>
-      <w:proofErr w:type="spellStart"/>
-      <w:r>
-        <w:rPr>
-          <w:rFonts w:ascii="宋体" w:hAnsi="宋体" w:cs="宋体" w:hint="eastAsia"/>
-          <w:color w:val="6A8759"/>
-          <w:kern w:val="0"/>
-          <w:sz w:val="18"/>
-          <w:szCs w:val="18"/>
-        </w:rPr>
-        <w:t>oper</w:t>
-      </w:r>
-      <w:proofErr w:type="spellEnd"/>
-      <w:r>
-        <w:rPr>
-          <w:rFonts w:ascii="宋体" w:hAnsi="宋体" w:cs="宋体" w:hint="eastAsia"/>
-          <w:color w:val="6A8759"/>
-          <w:kern w:val="0"/>
-          <w:sz w:val="18"/>
-          <w:szCs w:val="18"/>
-        </w:rPr>
-        <w:t>"</w:t>
-      </w:r>
-      <w:r>
-        <w:rPr>
-          <w:rFonts w:ascii="宋体" w:hAnsi="宋体" w:cs="宋体" w:hint="eastAsia"/>
-          <w:color w:val="A9B7C6"/>
-          <w:kern w:val="0"/>
-          <w:sz w:val="18"/>
-          <w:szCs w:val="18"/>
-        </w:rPr>
-        <w:t xml:space="preserve">: </w:t>
-      </w:r>
-      <w:r>
-        <w:rPr>
-          <w:rFonts w:ascii="宋体" w:hAnsi="宋体" w:cs="宋体" w:hint="eastAsia"/>
-          <w:color w:val="6A8759"/>
-          <w:kern w:val="0"/>
-          <w:sz w:val="18"/>
-          <w:szCs w:val="18"/>
-        </w:rPr>
-        <w:t>"</w:t>
-      </w:r>
-      <w:proofErr w:type="spellStart"/>
-      <w:r>
-        <w:rPr>
-          <w:rFonts w:ascii="宋体" w:hAnsi="宋体" w:cs="宋体" w:hint="eastAsia"/>
-          <w:color w:val="6A8759"/>
-          <w:kern w:val="0"/>
-          <w:sz w:val="18"/>
-          <w:szCs w:val="18"/>
-        </w:rPr>
-        <w:t>desc</w:t>
-      </w:r>
-      <w:proofErr w:type="spellEnd"/>
-      <w:r>
-        <w:rPr>
-          <w:rFonts w:ascii="宋体" w:hAnsi="宋体" w:cs="宋体" w:hint="eastAsia"/>
-          <w:color w:val="6A8759"/>
-          <w:kern w:val="0"/>
-          <w:sz w:val="18"/>
-          <w:szCs w:val="18"/>
-        </w:rPr>
-        <w:t>"</w:t>
-      </w:r>
-      <w:r>
-        <w:rPr>
-          <w:rFonts w:ascii="宋体" w:hAnsi="宋体" w:cs="宋体" w:hint="eastAsia"/>
-          <w:color w:val="A9B7C6"/>
-          <w:kern w:val="0"/>
-          <w:sz w:val="18"/>
-          <w:szCs w:val="18"/>
-        </w:rPr>
-        <w:t>}</w:t>
-      </w:r>
-      <w:r>
-        <w:rPr>
-          <w:rFonts w:ascii="宋体" w:hAnsi="宋体" w:cs="宋体" w:hint="eastAsia"/>
-          <w:color w:val="CC7832"/>
-          <w:kern w:val="0"/>
-          <w:sz w:val="18"/>
-          <w:szCs w:val="18"/>
-        </w:rPr>
-        <w:t xml:space="preserve">,     </w:t>
-      </w:r>
-      <w:r>
-        <w:rPr>
-          <w:rFonts w:ascii="宋体" w:hAnsi="宋体" w:cs="宋体" w:hint="eastAsia"/>
-          <w:color w:val="808080"/>
-          <w:kern w:val="0"/>
-          <w:sz w:val="18"/>
-          <w:szCs w:val="18"/>
-        </w:rPr>
-        <w:t>// 记录排序规则， 可选参数。</w:t>
-      </w:r>
-      <w:r>
-        <w:rPr>
-          <w:rFonts w:ascii="宋体" w:hAnsi="宋体" w:cs="宋体" w:hint="eastAsia"/>
-          <w:color w:val="808080"/>
-          <w:kern w:val="0"/>
-          <w:sz w:val="18"/>
-          <w:szCs w:val="18"/>
-        </w:rPr>
-        <w:br/>
-        <w:t xml:space="preserve">             </w:t>
-      </w:r>
-      <w:r>
-        <w:rPr>
-          <w:rFonts w:ascii="宋体" w:hAnsi="宋体" w:cs="宋体" w:hint="eastAsia"/>
-          <w:color w:val="A9B7C6"/>
-          <w:kern w:val="0"/>
-          <w:sz w:val="18"/>
-          <w:szCs w:val="18"/>
-        </w:rPr>
-        <w:t>{</w:t>
-      </w:r>
-      <w:r>
-        <w:rPr>
-          <w:rFonts w:ascii="宋体" w:hAnsi="宋体" w:cs="宋体" w:hint="eastAsia"/>
-          <w:color w:val="6A8759"/>
-          <w:kern w:val="0"/>
-          <w:sz w:val="18"/>
-          <w:szCs w:val="18"/>
-        </w:rPr>
-        <w:t>"field"</w:t>
-      </w:r>
-      <w:r>
-        <w:rPr>
-          <w:rFonts w:ascii="宋体" w:hAnsi="宋体" w:cs="宋体" w:hint="eastAsia"/>
-          <w:color w:val="A9B7C6"/>
-          <w:kern w:val="0"/>
-          <w:sz w:val="18"/>
-          <w:szCs w:val="18"/>
-        </w:rPr>
-        <w:t xml:space="preserve">: </w:t>
-      </w:r>
-      <w:r>
-        <w:rPr>
-          <w:rFonts w:ascii="宋体" w:hAnsi="宋体" w:cs="宋体" w:hint="eastAsia"/>
-          <w:color w:val="6A8759"/>
-          <w:kern w:val="0"/>
-          <w:sz w:val="18"/>
-          <w:szCs w:val="18"/>
-        </w:rPr>
-        <w:t>"</w:t>
-      </w:r>
-      <w:proofErr w:type="spellStart"/>
-      <w:r>
-        <w:rPr>
-          <w:rFonts w:ascii="宋体" w:hAnsi="宋体" w:cs="宋体" w:hint="eastAsia"/>
-          <w:color w:val="6A8759"/>
-          <w:kern w:val="0"/>
-          <w:sz w:val="18"/>
-          <w:szCs w:val="18"/>
-        </w:rPr>
-        <w:t>userId</w:t>
-      </w:r>
-      <w:proofErr w:type="spellEnd"/>
-      <w:r>
-        <w:rPr>
-          <w:rFonts w:ascii="宋体" w:hAnsi="宋体" w:cs="宋体" w:hint="eastAsia"/>
-          <w:color w:val="6A8759"/>
-          <w:kern w:val="0"/>
-          <w:sz w:val="18"/>
-          <w:szCs w:val="18"/>
-        </w:rPr>
-        <w:t>"</w:t>
-      </w:r>
-      <w:r>
-        <w:rPr>
-          <w:rFonts w:ascii="宋体" w:hAnsi="宋体" w:cs="宋体" w:hint="eastAsia"/>
-          <w:color w:val="CC7832"/>
-          <w:kern w:val="0"/>
-          <w:sz w:val="18"/>
-          <w:szCs w:val="18"/>
-        </w:rPr>
-        <w:t xml:space="preserve">, </w:t>
-      </w:r>
-      <w:r>
-        <w:rPr>
-          <w:rFonts w:ascii="宋体" w:hAnsi="宋体" w:cs="宋体" w:hint="eastAsia"/>
-          <w:color w:val="6A8759"/>
-          <w:kern w:val="0"/>
-          <w:sz w:val="18"/>
-          <w:szCs w:val="18"/>
-        </w:rPr>
-        <w:t>"</w:t>
-      </w:r>
-      <w:proofErr w:type="spellStart"/>
-      <w:r>
-        <w:rPr>
-          <w:rFonts w:ascii="宋体" w:hAnsi="宋体" w:cs="宋体" w:hint="eastAsia"/>
-          <w:color w:val="6A8759"/>
-          <w:kern w:val="0"/>
-          <w:sz w:val="18"/>
-          <w:szCs w:val="18"/>
-        </w:rPr>
-        <w:t>oper</w:t>
-      </w:r>
-      <w:proofErr w:type="spellEnd"/>
-      <w:r>
-        <w:rPr>
-          <w:rFonts w:ascii="宋体" w:hAnsi="宋体" w:cs="宋体" w:hint="eastAsia"/>
-          <w:color w:val="6A8759"/>
-          <w:kern w:val="0"/>
-          <w:sz w:val="18"/>
-          <w:szCs w:val="18"/>
-        </w:rPr>
-        <w:t>"</w:t>
-      </w:r>
-      <w:r>
-        <w:rPr>
-          <w:rFonts w:ascii="宋体" w:hAnsi="宋体" w:cs="宋体" w:hint="eastAsia"/>
-          <w:color w:val="A9B7C6"/>
-          <w:kern w:val="0"/>
-          <w:sz w:val="18"/>
-          <w:szCs w:val="18"/>
-        </w:rPr>
-        <w:t xml:space="preserve">: </w:t>
-      </w:r>
-      <w:r>
-        <w:rPr>
-          <w:rFonts w:ascii="宋体" w:hAnsi="宋体" w:cs="宋体" w:hint="eastAsia"/>
-          <w:color w:val="6A8759"/>
-          <w:kern w:val="0"/>
-          <w:sz w:val="18"/>
-          <w:szCs w:val="18"/>
-        </w:rPr>
-        <w:t>"</w:t>
-      </w:r>
-      <w:proofErr w:type="spellStart"/>
-      <w:r>
-        <w:rPr>
-          <w:rFonts w:ascii="宋体" w:hAnsi="宋体" w:cs="宋体" w:hint="eastAsia"/>
-          <w:color w:val="6A8759"/>
-          <w:kern w:val="0"/>
-          <w:sz w:val="18"/>
-          <w:szCs w:val="18"/>
-        </w:rPr>
-        <w:t>desc</w:t>
-      </w:r>
-      <w:proofErr w:type="spellEnd"/>
-      <w:r>
-        <w:rPr>
-          <w:rFonts w:ascii="宋体" w:hAnsi="宋体" w:cs="宋体" w:hint="eastAsia"/>
-          <w:color w:val="6A8759"/>
-          <w:kern w:val="0"/>
-          <w:sz w:val="18"/>
-          <w:szCs w:val="18"/>
-        </w:rPr>
-        <w:t>"</w:t>
-      </w:r>
-      <w:r>
-        <w:rPr>
-          <w:rFonts w:ascii="宋体" w:hAnsi="宋体" w:cs="宋体" w:hint="eastAsia"/>
-          <w:color w:val="A9B7C6"/>
-          <w:kern w:val="0"/>
-          <w:sz w:val="18"/>
-          <w:szCs w:val="18"/>
-        </w:rPr>
-        <w:t xml:space="preserve">}]       </w:t>
-      </w:r>
-      <w:r>
-        <w:rPr>
-          <w:rFonts w:ascii="宋体" w:hAnsi="宋体" w:cs="宋体" w:hint="eastAsia"/>
-          <w:color w:val="808080"/>
-          <w:kern w:val="0"/>
-          <w:sz w:val="18"/>
-          <w:szCs w:val="18"/>
-        </w:rPr>
-        <w:t>// 默认按照时间降序排序</w:t>
-      </w:r>
-      <w:r>
-        <w:rPr>
-          <w:rFonts w:ascii="宋体" w:hAnsi="宋体" w:cs="宋体" w:hint="eastAsia"/>
-          <w:color w:val="808080"/>
-          <w:kern w:val="0"/>
-          <w:sz w:val="18"/>
-          <w:szCs w:val="18"/>
-        </w:rPr>
-        <w:br/>
-        <w:t xml:space="preserve">        // 当前条件只支持 and 。</w:t>
-      </w:r>
-      <w:r>
-        <w:rPr>
-          <w:rFonts w:ascii="宋体" w:hAnsi="宋体" w:cs="宋体" w:hint="eastAsia"/>
-          <w:color w:val="808080"/>
-          <w:kern w:val="0"/>
-          <w:sz w:val="18"/>
-          <w:szCs w:val="18"/>
-        </w:rPr>
-        <w:br/>
-        <w:t xml:space="preserve">        // </w:t>
-      </w:r>
-      <w:proofErr w:type="spellStart"/>
-      <w:r>
-        <w:rPr>
-          <w:rFonts w:ascii="宋体" w:hAnsi="宋体" w:cs="宋体" w:hint="eastAsia"/>
-          <w:color w:val="808080"/>
-          <w:kern w:val="0"/>
-          <w:sz w:val="18"/>
-          <w:szCs w:val="18"/>
-        </w:rPr>
-        <w:t>oper</w:t>
-      </w:r>
-      <w:proofErr w:type="spellEnd"/>
-      <w:r>
-        <w:rPr>
-          <w:rFonts w:ascii="宋体" w:hAnsi="宋体" w:cs="宋体" w:hint="eastAsia"/>
-          <w:color w:val="808080"/>
-          <w:kern w:val="0"/>
-          <w:sz w:val="18"/>
-          <w:szCs w:val="18"/>
-        </w:rPr>
-        <w:t xml:space="preserve"> 取值： </w:t>
-      </w:r>
-      <w:proofErr w:type="spellStart"/>
-      <w:r>
-        <w:rPr>
-          <w:rFonts w:ascii="宋体" w:hAnsi="宋体" w:cs="宋体" w:hint="eastAsia"/>
-          <w:color w:val="808080"/>
-          <w:kern w:val="0"/>
-          <w:sz w:val="18"/>
-          <w:szCs w:val="18"/>
-        </w:rPr>
-        <w:t>desc</w:t>
-      </w:r>
-      <w:proofErr w:type="spellEnd"/>
-      <w:r>
-        <w:rPr>
-          <w:rFonts w:ascii="宋体" w:hAnsi="宋体" w:cs="宋体" w:hint="eastAsia"/>
-          <w:color w:val="808080"/>
-          <w:kern w:val="0"/>
-          <w:sz w:val="18"/>
-          <w:szCs w:val="18"/>
-        </w:rPr>
-        <w:t xml:space="preserve"> 降序（默认）， </w:t>
-      </w:r>
-      <w:proofErr w:type="spellStart"/>
-      <w:r>
-        <w:rPr>
-          <w:rFonts w:ascii="宋体" w:hAnsi="宋体" w:cs="宋体" w:hint="eastAsia"/>
-          <w:color w:val="808080"/>
-          <w:kern w:val="0"/>
-          <w:sz w:val="18"/>
-          <w:szCs w:val="18"/>
-        </w:rPr>
-        <w:t>asc</w:t>
-      </w:r>
-      <w:proofErr w:type="spellEnd"/>
-      <w:r>
-        <w:rPr>
-          <w:rFonts w:ascii="宋体" w:hAnsi="宋体" w:cs="宋体" w:hint="eastAsia"/>
-          <w:color w:val="808080"/>
-          <w:kern w:val="0"/>
-          <w:sz w:val="18"/>
-          <w:szCs w:val="18"/>
-        </w:rPr>
-        <w:t xml:space="preserve"> 升序。 可以不填</w:t>
-      </w:r>
-      <w:proofErr w:type="spellStart"/>
-      <w:r>
-        <w:rPr>
-          <w:rFonts w:ascii="宋体" w:hAnsi="宋体" w:cs="宋体" w:hint="eastAsia"/>
-          <w:color w:val="808080"/>
-          <w:kern w:val="0"/>
-          <w:sz w:val="18"/>
-          <w:szCs w:val="18"/>
-        </w:rPr>
-        <w:t>oper</w:t>
-      </w:r>
-      <w:proofErr w:type="spellEnd"/>
-      <w:r>
-        <w:rPr>
-          <w:rFonts w:ascii="宋体" w:hAnsi="宋体" w:cs="宋体" w:hint="eastAsia"/>
-          <w:color w:val="808080"/>
-          <w:kern w:val="0"/>
-          <w:sz w:val="18"/>
-          <w:szCs w:val="18"/>
-        </w:rPr>
-        <w:t>，默认降序</w:t>
-      </w:r>
-      <w:r>
-        <w:rPr>
-          <w:rFonts w:ascii="宋体" w:hAnsi="宋体" w:cs="宋体" w:hint="eastAsia"/>
-          <w:color w:val="808080"/>
-          <w:kern w:val="0"/>
-          <w:sz w:val="18"/>
-          <w:szCs w:val="18"/>
-        </w:rPr>
-        <w:br/>
-        <w:t xml:space="preserve">        // 字段顺序 代表 查询时的排序顺序。</w:t>
-      </w:r>
-      <w:r>
-        <w:rPr>
-          <w:rFonts w:ascii="宋体" w:hAnsi="宋体" w:cs="宋体" w:hint="eastAsia"/>
-          <w:color w:val="808080"/>
-          <w:kern w:val="0"/>
-          <w:sz w:val="18"/>
-          <w:szCs w:val="18"/>
-        </w:rPr>
-        <w:br/>
-        <w:t xml:space="preserve">        // 目前支持 </w:t>
-      </w:r>
-      <w:proofErr w:type="spellStart"/>
-      <w:r>
-        <w:rPr>
-          <w:rFonts w:ascii="宋体" w:hAnsi="宋体" w:cs="宋体" w:hint="eastAsia"/>
-          <w:color w:val="808080"/>
-          <w:kern w:val="0"/>
-          <w:sz w:val="18"/>
-          <w:szCs w:val="18"/>
-        </w:rPr>
-        <w:t>datetime</w:t>
-      </w:r>
-      <w:proofErr w:type="spellEnd"/>
-      <w:r>
-        <w:rPr>
-          <w:rFonts w:ascii="宋体" w:hAnsi="宋体" w:cs="宋体" w:hint="eastAsia"/>
-          <w:color w:val="808080"/>
-          <w:kern w:val="0"/>
-          <w:sz w:val="18"/>
-          <w:szCs w:val="18"/>
-        </w:rPr>
-        <w:t xml:space="preserve">, </w:t>
-      </w:r>
-      <w:proofErr w:type="spellStart"/>
-      <w:r>
-        <w:rPr>
-          <w:rFonts w:ascii="宋体" w:hAnsi="宋体" w:cs="宋体" w:hint="eastAsia"/>
-          <w:color w:val="808080"/>
-          <w:kern w:val="0"/>
-          <w:sz w:val="18"/>
-          <w:szCs w:val="18"/>
-        </w:rPr>
-        <w:t>userId</w:t>
-      </w:r>
-      <w:proofErr w:type="spellEnd"/>
-      <w:r>
-        <w:rPr>
-          <w:rFonts w:ascii="宋体" w:hAnsi="宋体" w:cs="宋体" w:hint="eastAsia"/>
-          <w:color w:val="808080"/>
-          <w:kern w:val="0"/>
-          <w:sz w:val="18"/>
-          <w:szCs w:val="18"/>
-        </w:rPr>
-        <w:t>, room排序</w:t>
+        <w:br/>
+        <w:t xml:space="preserve">        // 目前支持 datetime, userId, room排序</w:t>
       </w:r>
       <w:r>
         <w:rPr>
@@ -5528,23 +5254,7 @@
           <w:rFonts w:ascii="宋体" w:hAnsi="宋体" w:hint="eastAsia"/>
           <w:highlight w:val="yellow"/>
         </w:rPr>
-        <w:t xml:space="preserve">返回字段增加 </w:t>
-      </w:r>
-      <w:proofErr w:type="spellStart"/>
-      <w:r>
-        <w:rPr>
-          <w:rFonts w:ascii="宋体" w:hAnsi="宋体" w:hint="eastAsia"/>
-          <w:highlight w:val="yellow"/>
-        </w:rPr>
-        <w:t>userId</w:t>
-      </w:r>
-      <w:proofErr w:type="spellEnd"/>
-      <w:r>
-        <w:rPr>
-          <w:rFonts w:ascii="宋体" w:hAnsi="宋体" w:hint="eastAsia"/>
-          <w:highlight w:val="yellow"/>
-        </w:rPr>
-        <w:t>, 用户标识</w:t>
+        <w:t>返回字段增加 userId, 用户标识</w:t>
       </w:r>
       <w:r>
         <w:rPr>
@@ -12465,31 +12175,7 @@
           <w:szCs w:val="18"/>
         </w:rPr>
         <w:br/>
-        <w:t xml:space="preserve">        </w:t>
-      </w:r>
-      <w:proofErr w:type="spellStart"/>
-      <w:r>
-        <w:rPr>
-          <w:rFonts w:ascii="宋体" w:hAnsi="宋体" w:cs="宋体" w:hint="eastAsia"/>
-          <w:iCs/>
-          <w:color w:val="629755"/>
-          <w:kern w:val="0"/>
-          <w:sz w:val="18"/>
-          <w:szCs w:val="18"/>
-        </w:rPr>
-        <w:t>datetime</w:t>
-      </w:r>
-      <w:proofErr w:type="spellEnd"/>
-      <w:r>
-        <w:rPr>
-          <w:rFonts w:ascii="宋体" w:hAnsi="宋体" w:cs="宋体" w:hint="eastAsia"/>
-          <w:iCs/>
-          <w:color w:val="629755"/>
-          <w:kern w:val="0"/>
-          <w:sz w:val="18"/>
-          <w:szCs w:val="18"/>
-        </w:rPr>
-        <w:t xml:space="preserve">            盘点时间</w:t>
+        <w:t xml:space="preserve">        datetime            盘点时间</w:t>
       </w:r>
       <w:r>
         <w:rPr>
@@ -12756,7 +12442,31 @@
           <w:szCs w:val="18"/>
         </w:rPr>
         <w:br/>
-        <w:t xml:space="preserve">        name:       str     任务名称，唯一</w:t>
+        <w:t xml:space="preserve">        name:       </w:t>
+      </w:r>
+      <w:proofErr w:type="spellStart"/>
+      <w:r>
+        <w:rPr>
+          <w:rFonts w:ascii="宋体" w:hAnsi="宋体" w:cs="宋体" w:hint="eastAsia"/>
+          <w:iCs/>
+          <w:color w:val="629755"/>
+          <w:kern w:val="0"/>
+          <w:sz w:val="18"/>
+          <w:szCs w:val="18"/>
+        </w:rPr>
+        <w:t>str</w:t>
+      </w:r>
+      <w:proofErr w:type="spellEnd"/>
+      <w:r>
+        <w:rPr>
+          <w:rFonts w:ascii="宋体" w:hAnsi="宋体" w:cs="宋体" w:hint="eastAsia"/>
+          <w:iCs/>
+          <w:color w:val="629755"/>
+          <w:kern w:val="0"/>
+          <w:sz w:val="18"/>
+          <w:szCs w:val="18"/>
+        </w:rPr>
+        <w:t xml:space="preserve">     任务名称，唯一</w:t>
       </w:r>
       <w:r>
         <w:rPr>
@@ -12792,7 +12502,31 @@
           <w:sz w:val="18"/>
           <w:szCs w:val="18"/>
         </w:rPr>
-        <w:t>:  str     周几，可选，不填或为空字符，表示每天循环。 0 表示周一，6 表示周六。</w:t>
+        <w:t xml:space="preserve">:  </w:t>
+      </w:r>
+      <w:proofErr w:type="spellStart"/>
+      <w:r>
+        <w:rPr>
+          <w:rFonts w:ascii="宋体" w:hAnsi="宋体" w:cs="宋体" w:hint="eastAsia"/>
+          <w:iCs/>
+          <w:color w:val="629755"/>
+          <w:kern w:val="0"/>
+          <w:sz w:val="18"/>
+          <w:szCs w:val="18"/>
+        </w:rPr>
+        <w:t>str</w:t>
+      </w:r>
+      <w:proofErr w:type="spellEnd"/>
+      <w:r>
+        <w:rPr>
+          <w:rFonts w:ascii="宋体" w:hAnsi="宋体" w:cs="宋体" w:hint="eastAsia"/>
+          <w:iCs/>
+          <w:color w:val="629755"/>
+          <w:kern w:val="0"/>
+          <w:sz w:val="18"/>
+          <w:szCs w:val="18"/>
+        </w:rPr>
+        <w:t xml:space="preserve">     周几，可选，不填或为空字符，表示每天循环。 0 表示周一，6 表示周六。</w:t>
       </w:r>
       <w:r>
         <w:rPr>
@@ -12876,7 +12610,31 @@
           <w:sz w:val="18"/>
           <w:szCs w:val="18"/>
         </w:rPr>
-        <w:t>:  str     任务开始日期（包含本日期），格式： 年-月-日 时:分:秒 （2017-12-24 13:30:00）</w:t>
+        <w:t xml:space="preserve">:  </w:t>
+      </w:r>
+      <w:proofErr w:type="spellStart"/>
+      <w:r>
+        <w:rPr>
+          <w:rFonts w:ascii="宋体" w:hAnsi="宋体" w:cs="宋体" w:hint="eastAsia"/>
+          <w:iCs/>
+          <w:color w:val="629755"/>
+          <w:kern w:val="0"/>
+          <w:sz w:val="18"/>
+          <w:szCs w:val="18"/>
+        </w:rPr>
+        <w:t>str</w:t>
+      </w:r>
+      <w:proofErr w:type="spellEnd"/>
+      <w:r>
+        <w:rPr>
+          <w:rFonts w:ascii="宋体" w:hAnsi="宋体" w:cs="宋体" w:hint="eastAsia"/>
+          <w:iCs/>
+          <w:color w:val="629755"/>
+          <w:kern w:val="0"/>
+          <w:sz w:val="18"/>
+          <w:szCs w:val="18"/>
+        </w:rPr>
+        <w:t xml:space="preserve">     任务开始日期（包含本日期），格式： 年-月-日 时:分:秒 （2017-12-24 13:30:00）</w:t>
       </w:r>
       <w:r>
         <w:rPr>
@@ -12924,7 +12682,31 @@
           <w:sz w:val="18"/>
           <w:szCs w:val="18"/>
         </w:rPr>
-        <w:t>:    str     任务结束日期（包含本日期），格式： 年-月-日 时:分:秒 （2018-12-24 13:30:00）</w:t>
+        <w:t xml:space="preserve">:    </w:t>
+      </w:r>
+      <w:proofErr w:type="spellStart"/>
+      <w:r>
+        <w:rPr>
+          <w:rFonts w:ascii="宋体" w:hAnsi="宋体" w:cs="宋体" w:hint="eastAsia"/>
+          <w:iCs/>
+          <w:color w:val="629755"/>
+          <w:kern w:val="0"/>
+          <w:sz w:val="18"/>
+          <w:szCs w:val="18"/>
+        </w:rPr>
+        <w:t>str</w:t>
+      </w:r>
+      <w:proofErr w:type="spellEnd"/>
+      <w:r>
+        <w:rPr>
+          <w:rFonts w:ascii="宋体" w:hAnsi="宋体" w:cs="宋体" w:hint="eastAsia"/>
+          <w:iCs/>
+          <w:color w:val="629755"/>
+          <w:kern w:val="0"/>
+          <w:sz w:val="18"/>
+          <w:szCs w:val="18"/>
+        </w:rPr>
+        <w:t xml:space="preserve">     任务结束日期（包含本日期），格式： 年-月-日 时:分:秒 （2018-12-24 13:30:00）</w:t>
       </w:r>
       <w:r>
         <w:rPr>
@@ -13505,7 +13287,29 @@
           <w:sz w:val="18"/>
           <w:szCs w:val="18"/>
         </w:rPr>
-        <w:t>，id为int类型</w:t>
+        <w:t>，id为</w:t>
+      </w:r>
+      <w:proofErr w:type="spellStart"/>
+      <w:r>
+        <w:rPr>
+          <w:rFonts w:hint="eastAsia"/>
+          <w:iCs/>
+          <w:color w:val="629755"/>
+          <w:sz w:val="18"/>
+          <w:szCs w:val="18"/>
+        </w:rPr>
+        <w:t>int</w:t>
+      </w:r>
+      <w:proofErr w:type="spellEnd"/>
+      <w:r>
+        <w:rPr>
+          <w:rFonts w:hint="eastAsia"/>
+          <w:iCs/>
+          <w:color w:val="629755"/>
+          <w:sz w:val="18"/>
+          <w:szCs w:val="18"/>
+        </w:rPr>
+        <w:t>类型</w:t>
       </w:r>
       <w:r>
         <w:rPr>
@@ -13882,19 +13686,67 @@
           <w:szCs w:val="18"/>
         </w:rPr>
         <w:br/>
-        <w:t xml:space="preserve">        id:         int     任务id</w:t>
-      </w:r>
-      <w:r>
-        <w:rPr>
-          <w:rFonts w:ascii="宋体" w:hAnsi="宋体" w:cs="宋体" w:hint="eastAsia"/>
-          <w:iCs/>
-          <w:color w:val="629755"/>
-          <w:kern w:val="0"/>
-          <w:sz w:val="18"/>
-          <w:szCs w:val="18"/>
-        </w:rPr>
-        <w:br/>
-        <w:t xml:space="preserve">        name:       str     任务名称，可选参数</w:t>
+        <w:t xml:space="preserve">        id:         </w:t>
+      </w:r>
+      <w:proofErr w:type="spellStart"/>
+      <w:r>
+        <w:rPr>
+          <w:rFonts w:ascii="宋体" w:hAnsi="宋体" w:cs="宋体" w:hint="eastAsia"/>
+          <w:iCs/>
+          <w:color w:val="629755"/>
+          <w:kern w:val="0"/>
+          <w:sz w:val="18"/>
+          <w:szCs w:val="18"/>
+        </w:rPr>
+        <w:t>int</w:t>
+      </w:r>
+      <w:proofErr w:type="spellEnd"/>
+      <w:r>
+        <w:rPr>
+          <w:rFonts w:ascii="宋体" w:hAnsi="宋体" w:cs="宋体" w:hint="eastAsia"/>
+          <w:iCs/>
+          <w:color w:val="629755"/>
+          <w:kern w:val="0"/>
+          <w:sz w:val="18"/>
+          <w:szCs w:val="18"/>
+        </w:rPr>
+        <w:t xml:space="preserve">     任务id</w:t>
+      </w:r>
+      <w:r>
+        <w:rPr>
+          <w:rFonts w:ascii="宋体" w:hAnsi="宋体" w:cs="宋体" w:hint="eastAsia"/>
+          <w:iCs/>
+          <w:color w:val="629755"/>
+          <w:kern w:val="0"/>
+          <w:sz w:val="18"/>
+          <w:szCs w:val="18"/>
+        </w:rPr>
+        <w:br/>
+        <w:t xml:space="preserve">        name:       </w:t>
+      </w:r>
+      <w:proofErr w:type="spellStart"/>
+      <w:r>
+        <w:rPr>
+          <w:rFonts w:ascii="宋体" w:hAnsi="宋体" w:cs="宋体" w:hint="eastAsia"/>
+          <w:iCs/>
+          <w:color w:val="629755"/>
+          <w:kern w:val="0"/>
+          <w:sz w:val="18"/>
+          <w:szCs w:val="18"/>
+        </w:rPr>
+        <w:t>str</w:t>
+      </w:r>
+      <w:proofErr w:type="spellEnd"/>
+      <w:r>
+        <w:rPr>
+          <w:rFonts w:ascii="宋体" w:hAnsi="宋体" w:cs="宋体" w:hint="eastAsia"/>
+          <w:iCs/>
+          <w:color w:val="629755"/>
+          <w:kern w:val="0"/>
+          <w:sz w:val="18"/>
+          <w:szCs w:val="18"/>
+        </w:rPr>
+        <w:t xml:space="preserve">     任务名称，可选参数</w:t>
       </w:r>
       <w:r>
         <w:rPr>
@@ -13930,7 +13782,31 @@
           <w:sz w:val="18"/>
           <w:szCs w:val="18"/>
         </w:rPr>
-        <w:t>:  str     周几，可选参数</w:t>
+        <w:t xml:space="preserve">:  </w:t>
+      </w:r>
+      <w:proofErr w:type="spellStart"/>
+      <w:r>
+        <w:rPr>
+          <w:rFonts w:ascii="宋体" w:hAnsi="宋体" w:cs="宋体" w:hint="eastAsia"/>
+          <w:iCs/>
+          <w:color w:val="629755"/>
+          <w:kern w:val="0"/>
+          <w:sz w:val="18"/>
+          <w:szCs w:val="18"/>
+        </w:rPr>
+        <w:t>str</w:t>
+      </w:r>
+      <w:proofErr w:type="spellEnd"/>
+      <w:r>
+        <w:rPr>
+          <w:rFonts w:ascii="宋体" w:hAnsi="宋体" w:cs="宋体" w:hint="eastAsia"/>
+          <w:iCs/>
+          <w:color w:val="629755"/>
+          <w:kern w:val="0"/>
+          <w:sz w:val="18"/>
+          <w:szCs w:val="18"/>
+        </w:rPr>
+        <w:t xml:space="preserve">     周几，可选参数</w:t>
       </w:r>
       <w:r>
         <w:rPr>
@@ -14037,7 +13913,31 @@
           <w:sz w:val="18"/>
           <w:szCs w:val="18"/>
         </w:rPr>
-        <w:t>:  str     任务开始日期（包含本日期），格式： 年-月-日 时:分:秒 （2017-12-24 13:30:00）</w:t>
+        <w:t xml:space="preserve">:  </w:t>
+      </w:r>
+      <w:proofErr w:type="spellStart"/>
+      <w:r>
+        <w:rPr>
+          <w:rFonts w:ascii="宋体" w:hAnsi="宋体" w:cs="宋体" w:hint="eastAsia"/>
+          <w:iCs/>
+          <w:color w:val="629755"/>
+          <w:kern w:val="0"/>
+          <w:sz w:val="18"/>
+          <w:szCs w:val="18"/>
+        </w:rPr>
+        <w:t>str</w:t>
+      </w:r>
+      <w:proofErr w:type="spellEnd"/>
+      <w:r>
+        <w:rPr>
+          <w:rFonts w:ascii="宋体" w:hAnsi="宋体" w:cs="宋体" w:hint="eastAsia"/>
+          <w:iCs/>
+          <w:color w:val="629755"/>
+          <w:kern w:val="0"/>
+          <w:sz w:val="18"/>
+          <w:szCs w:val="18"/>
+        </w:rPr>
+        <w:t xml:space="preserve">     任务开始日期（包含本日期），格式： 年-月-日 时:分:秒 （2017-12-24 13:30:00）</w:t>
       </w:r>
       <w:r>
         <w:rPr>
@@ -14085,7 +13985,31 @@
           <w:sz w:val="18"/>
           <w:szCs w:val="18"/>
         </w:rPr>
-        <w:t>:    str     任务结束日期（包含本日期），格式： 年-月-日 时:分:秒 （2018-12-24 13:30:00）</w:t>
+        <w:t xml:space="preserve">:    </w:t>
+      </w:r>
+      <w:proofErr w:type="spellStart"/>
+      <w:r>
+        <w:rPr>
+          <w:rFonts w:ascii="宋体" w:hAnsi="宋体" w:cs="宋体" w:hint="eastAsia"/>
+          <w:iCs/>
+          <w:color w:val="629755"/>
+          <w:kern w:val="0"/>
+          <w:sz w:val="18"/>
+          <w:szCs w:val="18"/>
+        </w:rPr>
+        <w:t>str</w:t>
+      </w:r>
+      <w:proofErr w:type="spellEnd"/>
+      <w:r>
+        <w:rPr>
+          <w:rFonts w:ascii="宋体" w:hAnsi="宋体" w:cs="宋体" w:hint="eastAsia"/>
+          <w:iCs/>
+          <w:color w:val="629755"/>
+          <w:kern w:val="0"/>
+          <w:sz w:val="18"/>
+          <w:szCs w:val="18"/>
+        </w:rPr>
+        <w:t xml:space="preserve">     任务结束日期（包含本日期），格式： 年-月-日 时:分:秒 （2018-12-24 13:30:00）</w:t>
       </w:r>
       <w:r>
         <w:rPr>
@@ -14704,7 +14628,31 @@
           <w:szCs w:val="18"/>
         </w:rPr>
         <w:br/>
-        <w:t xml:space="preserve">        total:      int     符合条件的记录条数</w:t>
+        <w:t xml:space="preserve">        total:      </w:t>
+      </w:r>
+      <w:proofErr w:type="spellStart"/>
+      <w:r>
+        <w:rPr>
+          <w:rFonts w:ascii="宋体" w:hAnsi="宋体" w:cs="宋体" w:hint="eastAsia"/>
+          <w:iCs/>
+          <w:color w:val="629755"/>
+          <w:kern w:val="0"/>
+          <w:sz w:val="18"/>
+          <w:szCs w:val="18"/>
+        </w:rPr>
+        <w:t>int</w:t>
+      </w:r>
+      <w:proofErr w:type="spellEnd"/>
+      <w:r>
+        <w:rPr>
+          <w:rFonts w:ascii="宋体" w:hAnsi="宋体" w:cs="宋体" w:hint="eastAsia"/>
+          <w:iCs/>
+          <w:color w:val="629755"/>
+          <w:kern w:val="0"/>
+          <w:sz w:val="18"/>
+          <w:szCs w:val="18"/>
+        </w:rPr>
+        <w:t xml:space="preserve">     符合条件的记录条数</w:t>
       </w:r>
       <w:r>
         <w:rPr>
@@ -14728,7 +14676,31 @@
           <w:szCs w:val="18"/>
         </w:rPr>
         <w:br/>
-        <w:t xml:space="preserve">            id:         int     任务id， 唯一</w:t>
+        <w:t xml:space="preserve">            id:         </w:t>
+      </w:r>
+      <w:proofErr w:type="spellStart"/>
+      <w:r>
+        <w:rPr>
+          <w:rFonts w:ascii="宋体" w:hAnsi="宋体" w:cs="宋体" w:hint="eastAsia"/>
+          <w:iCs/>
+          <w:color w:val="629755"/>
+          <w:kern w:val="0"/>
+          <w:sz w:val="18"/>
+          <w:szCs w:val="18"/>
+        </w:rPr>
+        <w:t>int</w:t>
+      </w:r>
+      <w:proofErr w:type="spellEnd"/>
+      <w:r>
+        <w:rPr>
+          <w:rFonts w:ascii="宋体" w:hAnsi="宋体" w:cs="宋体" w:hint="eastAsia"/>
+          <w:iCs/>
+          <w:color w:val="629755"/>
+          <w:kern w:val="0"/>
+          <w:sz w:val="18"/>
+          <w:szCs w:val="18"/>
+        </w:rPr>
+        <w:t xml:space="preserve">     任务id， 唯一</w:t>
       </w:r>
       <w:r>
         <w:rPr>
@@ -14751,19 +14723,67 @@
           <w:szCs w:val="18"/>
         </w:rPr>
         <w:lastRenderedPageBreak/>
-        <w:t xml:space="preserve">            no:         str     任务编号，唯一</w:t>
-      </w:r>
-      <w:r>
-        <w:rPr>
-          <w:rFonts w:ascii="宋体" w:hAnsi="宋体" w:cs="宋体" w:hint="eastAsia"/>
-          <w:iCs/>
-          <w:color w:val="629755"/>
-          <w:kern w:val="0"/>
-          <w:sz w:val="18"/>
-          <w:szCs w:val="18"/>
-        </w:rPr>
-        <w:br/>
-        <w:t xml:space="preserve">            name:       str     任务名称</w:t>
+        <w:t xml:space="preserve">            no:         </w:t>
+      </w:r>
+      <w:proofErr w:type="spellStart"/>
+      <w:r>
+        <w:rPr>
+          <w:rFonts w:ascii="宋体" w:hAnsi="宋体" w:cs="宋体" w:hint="eastAsia"/>
+          <w:iCs/>
+          <w:color w:val="629755"/>
+          <w:kern w:val="0"/>
+          <w:sz w:val="18"/>
+          <w:szCs w:val="18"/>
+        </w:rPr>
+        <w:t>str</w:t>
+      </w:r>
+      <w:proofErr w:type="spellEnd"/>
+      <w:r>
+        <w:rPr>
+          <w:rFonts w:ascii="宋体" w:hAnsi="宋体" w:cs="宋体" w:hint="eastAsia"/>
+          <w:iCs/>
+          <w:color w:val="629755"/>
+          <w:kern w:val="0"/>
+          <w:sz w:val="18"/>
+          <w:szCs w:val="18"/>
+        </w:rPr>
+        <w:t xml:space="preserve">     任务编号，唯一</w:t>
+      </w:r>
+      <w:r>
+        <w:rPr>
+          <w:rFonts w:ascii="宋体" w:hAnsi="宋体" w:cs="宋体" w:hint="eastAsia"/>
+          <w:iCs/>
+          <w:color w:val="629755"/>
+          <w:kern w:val="0"/>
+          <w:sz w:val="18"/>
+          <w:szCs w:val="18"/>
+        </w:rPr>
+        <w:br/>
+        <w:t xml:space="preserve">            name:       </w:t>
+      </w:r>
+      <w:proofErr w:type="spellStart"/>
+      <w:r>
+        <w:rPr>
+          <w:rFonts w:ascii="宋体" w:hAnsi="宋体" w:cs="宋体" w:hint="eastAsia"/>
+          <w:iCs/>
+          <w:color w:val="629755"/>
+          <w:kern w:val="0"/>
+          <w:sz w:val="18"/>
+          <w:szCs w:val="18"/>
+        </w:rPr>
+        <w:t>str</w:t>
+      </w:r>
+      <w:proofErr w:type="spellEnd"/>
+      <w:r>
+        <w:rPr>
+          <w:rFonts w:ascii="宋体" w:hAnsi="宋体" w:cs="宋体" w:hint="eastAsia"/>
+          <w:iCs/>
+          <w:color w:val="629755"/>
+          <w:kern w:val="0"/>
+          <w:sz w:val="18"/>
+          <w:szCs w:val="18"/>
+        </w:rPr>
+        <w:t xml:space="preserve">     任务名称</w:t>
       </w:r>
       <w:r>
         <w:rPr>
@@ -14799,7 +14819,31 @@
           <w:sz w:val="18"/>
           <w:szCs w:val="18"/>
         </w:rPr>
-        <w:t>:  str     周几，为空，表示每天循环。 0 表示周一，6 表示周六。</w:t>
+        <w:t xml:space="preserve">:  </w:t>
+      </w:r>
+      <w:proofErr w:type="spellStart"/>
+      <w:r>
+        <w:rPr>
+          <w:rFonts w:ascii="宋体" w:hAnsi="宋体" w:cs="宋体" w:hint="eastAsia"/>
+          <w:iCs/>
+          <w:color w:val="629755"/>
+          <w:kern w:val="0"/>
+          <w:sz w:val="18"/>
+          <w:szCs w:val="18"/>
+        </w:rPr>
+        <w:t>str</w:t>
+      </w:r>
+      <w:proofErr w:type="spellEnd"/>
+      <w:r>
+        <w:rPr>
+          <w:rFonts w:ascii="宋体" w:hAnsi="宋体" w:cs="宋体" w:hint="eastAsia"/>
+          <w:iCs/>
+          <w:color w:val="629755"/>
+          <w:kern w:val="0"/>
+          <w:sz w:val="18"/>
+          <w:szCs w:val="18"/>
+        </w:rPr>
+        <w:t xml:space="preserve">     周几，为空，表示每天循环。 0 表示周一，6 表示周六。</w:t>
       </w:r>
       <w:r>
         <w:rPr>
@@ -14883,7 +14927,31 @@
           <w:sz w:val="18"/>
           <w:szCs w:val="18"/>
         </w:rPr>
-        <w:t>:  str     任务开始日期（包含本日期），格式： 年-月-日 时:分:秒 （2017-12-24 13:30:00）</w:t>
+        <w:t xml:space="preserve">:  </w:t>
+      </w:r>
+      <w:proofErr w:type="spellStart"/>
+      <w:r>
+        <w:rPr>
+          <w:rFonts w:ascii="宋体" w:hAnsi="宋体" w:cs="宋体" w:hint="eastAsia"/>
+          <w:iCs/>
+          <w:color w:val="629755"/>
+          <w:kern w:val="0"/>
+          <w:sz w:val="18"/>
+          <w:szCs w:val="18"/>
+        </w:rPr>
+        <w:t>str</w:t>
+      </w:r>
+      <w:proofErr w:type="spellEnd"/>
+      <w:r>
+        <w:rPr>
+          <w:rFonts w:ascii="宋体" w:hAnsi="宋体" w:cs="宋体" w:hint="eastAsia"/>
+          <w:iCs/>
+          <w:color w:val="629755"/>
+          <w:kern w:val="0"/>
+          <w:sz w:val="18"/>
+          <w:szCs w:val="18"/>
+        </w:rPr>
+        <w:t xml:space="preserve">     任务开始日期（包含本日期），格式： 年-月-日 时:分:秒 （2017-12-24 13:30:00）</w:t>
       </w:r>
       <w:r>
         <w:rPr>
@@ -14931,7 +14999,31 @@
           <w:sz w:val="18"/>
           <w:szCs w:val="18"/>
         </w:rPr>
-        <w:t>:    str     任务结束日期（包含本日期），格式： 年-月-日 时:分:秒 （2018-12-24 13:30:00）</w:t>
+        <w:t xml:space="preserve">:    </w:t>
+      </w:r>
+      <w:proofErr w:type="spellStart"/>
+      <w:r>
+        <w:rPr>
+          <w:rFonts w:ascii="宋体" w:hAnsi="宋体" w:cs="宋体" w:hint="eastAsia"/>
+          <w:iCs/>
+          <w:color w:val="629755"/>
+          <w:kern w:val="0"/>
+          <w:sz w:val="18"/>
+          <w:szCs w:val="18"/>
+        </w:rPr>
+        <w:t>str</w:t>
+      </w:r>
+      <w:proofErr w:type="spellEnd"/>
+      <w:r>
+        <w:rPr>
+          <w:rFonts w:ascii="宋体" w:hAnsi="宋体" w:cs="宋体" w:hint="eastAsia"/>
+          <w:iCs/>
+          <w:color w:val="629755"/>
+          <w:kern w:val="0"/>
+          <w:sz w:val="18"/>
+          <w:szCs w:val="18"/>
+        </w:rPr>
+        <w:t xml:space="preserve">     任务结束日期（包含本日期），格式： 年-月-日 时:分:秒 （2018-12-24 13:30:00）</w:t>
       </w:r>
       <w:r>
         <w:rPr>
@@ -14979,31 +15071,7 @@
           <w:sz w:val="18"/>
           <w:szCs w:val="18"/>
         </w:rPr>
-        <w:t xml:space="preserve">:   </w:t>
-      </w:r>
-      <w:proofErr w:type="spellStart"/>
-      <w:r>
-        <w:rPr>
-          <w:rFonts w:ascii="宋体" w:hAnsi="宋体" w:cs="宋体" w:hint="eastAsia"/>
-          <w:iCs/>
-          <w:color w:val="629755"/>
-          <w:kern w:val="0"/>
-          <w:sz w:val="18"/>
-          <w:szCs w:val="18"/>
-        </w:rPr>
-        <w:t>datetime</w:t>
-      </w:r>
-      <w:proofErr w:type="spellEnd"/>
-      <w:r>
-        <w:rPr>
-          <w:rFonts w:ascii="宋体" w:hAnsi="宋体" w:cs="宋体" w:hint="eastAsia"/>
-          <w:iCs/>
-          <w:color w:val="629755"/>
-          <w:kern w:val="0"/>
-          <w:sz w:val="18"/>
-          <w:szCs w:val="18"/>
-        </w:rPr>
-        <w:t xml:space="preserve">    任务创建时间，格式 </w:t>
+        <w:t xml:space="preserve">:   datetime    任务创建时间，格式 </w:t>
       </w:r>
       <w:proofErr w:type="spellStart"/>
       <w:r>
@@ -15407,31 +15475,7 @@
           <w:szCs w:val="18"/>
         </w:rPr>
         <w:br/>
-        <w:t xml:space="preserve">    sort: [{"field": "</w:t>
-      </w:r>
-      <w:proofErr w:type="spellStart"/>
-      <w:r>
-        <w:rPr>
-          <w:rFonts w:ascii="宋体" w:hAnsi="宋体" w:cs="宋体" w:hint="eastAsia"/>
-          <w:iCs/>
-          <w:color w:val="629755"/>
-          <w:kern w:val="0"/>
-          <w:sz w:val="18"/>
-          <w:szCs w:val="18"/>
-        </w:rPr>
-        <w:t>datetime</w:t>
-      </w:r>
-      <w:proofErr w:type="spellEnd"/>
-      <w:r>
-        <w:rPr>
-          <w:rFonts w:ascii="宋体" w:hAnsi="宋体" w:cs="宋体" w:hint="eastAsia"/>
-          <w:iCs/>
-          <w:color w:val="629755"/>
-          <w:kern w:val="0"/>
-          <w:sz w:val="18"/>
-          <w:szCs w:val="18"/>
-        </w:rPr>
-        <w:t>", "</w:t>
+        <w:t xml:space="preserve">    sort: [{"field": "datetime", "</w:t>
       </w:r>
       <w:proofErr w:type="spellStart"/>
       <w:r>
@@ -15718,31 +15762,7 @@
           <w:szCs w:val="18"/>
         </w:rPr>
         <w:br/>
-        <w:t xml:space="preserve">        目前支持 </w:t>
-      </w:r>
-      <w:proofErr w:type="spellStart"/>
-      <w:r>
-        <w:rPr>
-          <w:rFonts w:ascii="宋体" w:hAnsi="宋体" w:cs="宋体" w:hint="eastAsia"/>
-          <w:iCs/>
-          <w:color w:val="629755"/>
-          <w:kern w:val="0"/>
-          <w:sz w:val="18"/>
-          <w:szCs w:val="18"/>
-        </w:rPr>
-        <w:t>datetime</w:t>
-      </w:r>
-      <w:proofErr w:type="spellEnd"/>
-      <w:r>
-        <w:rPr>
-          <w:rFonts w:ascii="宋体" w:hAnsi="宋体" w:cs="宋体" w:hint="eastAsia"/>
-          <w:iCs/>
-          <w:color w:val="629755"/>
-          <w:kern w:val="0"/>
-          <w:sz w:val="18"/>
-          <w:szCs w:val="18"/>
-        </w:rPr>
-        <w:t xml:space="preserve">, </w:t>
+        <w:t xml:space="preserve">        目前支持 datetime, </w:t>
       </w:r>
       <w:proofErr w:type="spellStart"/>
       <w:r>
@@ -16208,31 +16228,7 @@
           <w:szCs w:val="18"/>
         </w:rPr>
         <w:br/>
-        <w:t xml:space="preserve">            </w:t>
-      </w:r>
-      <w:proofErr w:type="spellStart"/>
-      <w:r>
-        <w:rPr>
-          <w:rFonts w:ascii="宋体" w:hAnsi="宋体" w:cs="宋体" w:hint="eastAsia"/>
-          <w:iCs/>
-          <w:color w:val="629755"/>
-          <w:kern w:val="0"/>
-          <w:sz w:val="18"/>
-          <w:szCs w:val="18"/>
-        </w:rPr>
-        <w:t>datetime</w:t>
-      </w:r>
-      <w:proofErr w:type="spellEnd"/>
-      <w:r>
-        <w:rPr>
-          <w:rFonts w:ascii="宋体" w:hAnsi="宋体" w:cs="宋体" w:hint="eastAsia"/>
-          <w:iCs/>
-          <w:color w:val="629755"/>
-          <w:kern w:val="0"/>
-          <w:sz w:val="18"/>
-          <w:szCs w:val="18"/>
-        </w:rPr>
-        <w:t>:       盘点时间</w:t>
+        <w:t xml:space="preserve">            datetime:       盘点时间</w:t>
       </w:r>
     </w:p>
     <w:p>
@@ -16841,7 +16837,6 @@
               </w:rPr>
               <w:t>data下</w:t>
             </w:r>
-            <w:proofErr w:type="spellStart"/>
             <w:r>
               <w:rPr>
                 <w:rFonts w:asciiTheme="minorEastAsia" w:eastAsiaTheme="minorEastAsia" w:hAnsiTheme="minorEastAsia" w:hint="eastAsia"/>
@@ -16864,26 +16859,11 @@
               </w:rPr>
               <w:t>time</w:t>
             </w:r>
-            <w:proofErr w:type="spellEnd"/>
             <w:r>
               <w:rPr>
                 <w:rFonts w:asciiTheme="minorEastAsia" w:eastAsiaTheme="minorEastAsia" w:hAnsiTheme="minorEastAsia" w:hint="eastAsia"/>
               </w:rPr>
-              <w:t>改名为</w:t>
-            </w:r>
-            <w:proofErr w:type="spellStart"/>
-            <w:r>
-              <w:rPr>
-                <w:rFonts w:asciiTheme="minorEastAsia" w:eastAsiaTheme="minorEastAsia" w:hAnsiTheme="minorEastAsia" w:hint="eastAsia"/>
-              </w:rPr>
-              <w:t>datetime</w:t>
-            </w:r>
-            <w:proofErr w:type="spellEnd"/>
-            <w:r>
-              <w:rPr>
-                <w:rFonts w:asciiTheme="minorEastAsia" w:eastAsiaTheme="minorEastAsia" w:hAnsiTheme="minorEastAsia" w:hint="eastAsia"/>
-              </w:rPr>
-              <w:t>。</w:t>
+              <w:t>改名为datetime。</w:t>
             </w:r>
           </w:p>
         </w:tc>
@@ -17166,6 +17146,12 @@
           </w:tcPr>
           <w:p>
             <w:pPr>
+              <w:pStyle w:val="a8"/>
+              <w:numPr>
+                <w:ilvl w:val="0"/>
+                <w:numId w:val="7"/>
+              </w:numPr>
+              <w:ind w:firstLineChars="0"/>
               <w:rPr>
                 <w:rFonts w:ascii="宋体" w:hAnsi="宋体"/>
               </w:rPr>
@@ -17174,16 +17160,8 @@
               <w:rPr>
                 <w:rFonts w:ascii="宋体" w:hAnsi="宋体" w:hint="eastAsia"/>
               </w:rPr>
-              <w:t>查询电子围栏告警信息，返回字段增加 用户标识：</w:t>
+              <w:t>查询电子围栏告警信息，返回字段增加 用户标识：userId</w:t>
             </w:r>
-            <w:proofErr w:type="spellStart"/>
-            <w:r>
-              <w:rPr>
-                <w:rFonts w:ascii="宋体" w:hAnsi="宋体" w:hint="eastAsia"/>
-              </w:rPr>
-              <w:t>userId</w:t>
-            </w:r>
-            <w:proofErr w:type="spellEnd"/>
             <w:r>
               <w:rPr>
                 <w:rFonts w:ascii="宋体" w:hAnsi="宋体" w:hint="eastAsia"/>
@@ -17193,6 +17171,12 @@
           </w:p>
           <w:p>
             <w:pPr>
+              <w:pStyle w:val="a8"/>
+              <w:numPr>
+                <w:ilvl w:val="0"/>
+                <w:numId w:val="7"/>
+              </w:numPr>
+              <w:ind w:firstLineChars="0"/>
               <w:rPr>
                 <w:rFonts w:ascii="宋体" w:hAnsi="宋体"/>
               </w:rPr>
@@ -17267,8 +17251,14 @@
           </w:tcPr>
           <w:p>
             <w:pPr>
+              <w:pStyle w:val="a8"/>
+              <w:numPr>
+                <w:ilvl w:val="0"/>
+                <w:numId w:val="6"/>
+              </w:numPr>
+              <w:ind w:firstLineChars="0"/>
               <w:rPr>
-                <w:rFonts w:ascii="宋体" w:hAnsi="宋体" w:hint="eastAsia"/>
+                <w:rFonts w:ascii="宋体" w:hAnsi="宋体"/>
               </w:rPr>
             </w:pPr>
             <w:r>
@@ -17301,6 +17291,38 @@
                 <w:rFonts w:ascii="宋体" w:hAnsi="宋体"/>
               </w:rPr>
               <w:t>expectNum</w:t>
+            </w:r>
+          </w:p>
+          <w:p>
+            <w:pPr>
+              <w:pStyle w:val="a8"/>
+              <w:numPr>
+                <w:ilvl w:val="0"/>
+                <w:numId w:val="5"/>
+              </w:numPr>
+              <w:ind w:firstLineChars="0"/>
+              <w:rPr>
+                <w:rFonts w:ascii="宋体" w:hAnsi="宋体" w:hint="eastAsia"/>
+              </w:rPr>
+            </w:pPr>
+            <w:r>
+              <w:rPr>
+                <w:rFonts w:ascii="宋体" w:hAnsi="宋体" w:hint="eastAsia"/>
+              </w:rPr>
+              <w:t>电子围栏告警信息，返回参数新增参数：</w:t>
+            </w:r>
+          </w:p>
+          <w:p>
+            <w:pPr>
+              <w:rPr>
+                <w:rFonts w:ascii="宋体" w:hAnsi="宋体"/>
+              </w:rPr>
+            </w:pPr>
+            <w:r>
+              <w:rPr>
+                <w:rFonts w:ascii="宋体" w:hAnsi="宋体" w:hint="eastAsia"/>
+              </w:rPr>
+              <w:t>datetime</w:t>
             </w:r>
           </w:p>
         </w:tc>
@@ -17522,6 +17544,232 @@
 <file path=word/numbering.xml><?xml version="1.0" encoding="utf-8"?>
 <w:numbering xmlns:ve="http://schemas.openxmlformats.org/markup-compatibility/2006" xmlns:o="urn:schemas-microsoft-com:office:office" xmlns:r="http://schemas.openxmlformats.org/officeDocument/2006/relationships" xmlns:m="http://schemas.openxmlformats.org/officeDocument/2006/math" xmlns:v="urn:schemas-microsoft-com:vml" xmlns:wp="http://schemas.openxmlformats.org/drawingml/2006/wordprocessingDrawing" xmlns:w10="urn:schemas-microsoft-com:office:word" xmlns:w="http://schemas.openxmlformats.org/wordprocessingml/2006/main" xmlns:wne="http://schemas.microsoft.com/office/word/2006/wordml">
   <w:abstractNum w:abstractNumId="0">
+    <w:nsid w:val="1B745ECF"/>
+    <w:multiLevelType w:val="hybridMultilevel"/>
+    <w:tmpl w:val="74568594"/>
+    <w:lvl w:ilvl="0" w:tplc="04090001">
+      <w:start w:val="1"/>
+      <w:numFmt w:val="bullet"/>
+      <w:lvlText w:val=""/>
+      <w:lvlJc w:val="left"/>
+      <w:pPr>
+        <w:ind w:left="420" w:hanging="420"/>
+      </w:pPr>
+      <w:rPr>
+        <w:rFonts w:ascii="Wingdings" w:hAnsi="Wingdings" w:hint="default"/>
+      </w:rPr>
+    </w:lvl>
+    <w:lvl w:ilvl="1" w:tplc="04090003" w:tentative="1">
+      <w:start w:val="1"/>
+      <w:numFmt w:val="bullet"/>
+      <w:lvlText w:val=""/>
+      <w:lvlJc w:val="left"/>
+      <w:pPr>
+        <w:ind w:left="840" w:hanging="420"/>
+      </w:pPr>
+      <w:rPr>
+        <w:rFonts w:ascii="Wingdings" w:hAnsi="Wingdings" w:hint="default"/>
+      </w:rPr>
+    </w:lvl>
+    <w:lvl w:ilvl="2" w:tplc="04090005" w:tentative="1">
+      <w:start w:val="1"/>
+      <w:numFmt w:val="bullet"/>
+      <w:lvlText w:val=""/>
+      <w:lvlJc w:val="left"/>
+      <w:pPr>
+        <w:ind w:left="1260" w:hanging="420"/>
+      </w:pPr>
+      <w:rPr>
+        <w:rFonts w:ascii="Wingdings" w:hAnsi="Wingdings" w:hint="default"/>
+      </w:rPr>
+    </w:lvl>
+    <w:lvl w:ilvl="3" w:tplc="04090001" w:tentative="1">
+      <w:start w:val="1"/>
+      <w:numFmt w:val="bullet"/>
+      <w:lvlText w:val=""/>
+      <w:lvlJc w:val="left"/>
+      <w:pPr>
+        <w:ind w:left="1680" w:hanging="420"/>
+      </w:pPr>
+      <w:rPr>
+        <w:rFonts w:ascii="Wingdings" w:hAnsi="Wingdings" w:hint="default"/>
+      </w:rPr>
+    </w:lvl>
+    <w:lvl w:ilvl="4" w:tplc="04090003" w:tentative="1">
+      <w:start w:val="1"/>
+      <w:numFmt w:val="bullet"/>
+      <w:lvlText w:val=""/>
+      <w:lvlJc w:val="left"/>
+      <w:pPr>
+        <w:ind w:left="2100" w:hanging="420"/>
+      </w:pPr>
+      <w:rPr>
+        <w:rFonts w:ascii="Wingdings" w:hAnsi="Wingdings" w:hint="default"/>
+      </w:rPr>
+    </w:lvl>
+    <w:lvl w:ilvl="5" w:tplc="04090005" w:tentative="1">
+      <w:start w:val="1"/>
+      <w:numFmt w:val="bullet"/>
+      <w:lvlText w:val=""/>
+      <w:lvlJc w:val="left"/>
+      <w:pPr>
+        <w:ind w:left="2520" w:hanging="420"/>
+      </w:pPr>
+      <w:rPr>
+        <w:rFonts w:ascii="Wingdings" w:hAnsi="Wingdings" w:hint="default"/>
+      </w:rPr>
+    </w:lvl>
+    <w:lvl w:ilvl="6" w:tplc="04090001" w:tentative="1">
+      <w:start w:val="1"/>
+      <w:numFmt w:val="bullet"/>
+      <w:lvlText w:val=""/>
+      <w:lvlJc w:val="left"/>
+      <w:pPr>
+        <w:ind w:left="2940" w:hanging="420"/>
+      </w:pPr>
+      <w:rPr>
+        <w:rFonts w:ascii="Wingdings" w:hAnsi="Wingdings" w:hint="default"/>
+      </w:rPr>
+    </w:lvl>
+    <w:lvl w:ilvl="7" w:tplc="04090003" w:tentative="1">
+      <w:start w:val="1"/>
+      <w:numFmt w:val="bullet"/>
+      <w:lvlText w:val=""/>
+      <w:lvlJc w:val="left"/>
+      <w:pPr>
+        <w:ind w:left="3360" w:hanging="420"/>
+      </w:pPr>
+      <w:rPr>
+        <w:rFonts w:ascii="Wingdings" w:hAnsi="Wingdings" w:hint="default"/>
+      </w:rPr>
+    </w:lvl>
+    <w:lvl w:ilvl="8" w:tplc="04090005" w:tentative="1">
+      <w:start w:val="1"/>
+      <w:numFmt w:val="bullet"/>
+      <w:lvlText w:val=""/>
+      <w:lvlJc w:val="left"/>
+      <w:pPr>
+        <w:ind w:left="3780" w:hanging="420"/>
+      </w:pPr>
+      <w:rPr>
+        <w:rFonts w:ascii="Wingdings" w:hAnsi="Wingdings" w:hint="default"/>
+      </w:rPr>
+    </w:lvl>
+  </w:abstractNum>
+  <w:abstractNum w:abstractNumId="1">
+    <w:nsid w:val="346D6E29"/>
+    <w:multiLevelType w:val="hybridMultilevel"/>
+    <w:tmpl w:val="E494C1C2"/>
+    <w:lvl w:ilvl="0" w:tplc="04090001">
+      <w:start w:val="1"/>
+      <w:numFmt w:val="bullet"/>
+      <w:lvlText w:val=""/>
+      <w:lvlJc w:val="left"/>
+      <w:pPr>
+        <w:ind w:left="420" w:hanging="420"/>
+      </w:pPr>
+      <w:rPr>
+        <w:rFonts w:ascii="Wingdings" w:hAnsi="Wingdings" w:hint="default"/>
+      </w:rPr>
+    </w:lvl>
+    <w:lvl w:ilvl="1" w:tplc="04090003" w:tentative="1">
+      <w:start w:val="1"/>
+      <w:numFmt w:val="bullet"/>
+      <w:lvlText w:val=""/>
+      <w:lvlJc w:val="left"/>
+      <w:pPr>
+        <w:ind w:left="840" w:hanging="420"/>
+      </w:pPr>
+      <w:rPr>
+        <w:rFonts w:ascii="Wingdings" w:hAnsi="Wingdings" w:hint="default"/>
+      </w:rPr>
+    </w:lvl>
+    <w:lvl w:ilvl="2" w:tplc="04090005" w:tentative="1">
+      <w:start w:val="1"/>
+      <w:numFmt w:val="bullet"/>
+      <w:lvlText w:val=""/>
+      <w:lvlJc w:val="left"/>
+      <w:pPr>
+        <w:ind w:left="1260" w:hanging="420"/>
+      </w:pPr>
+      <w:rPr>
+        <w:rFonts w:ascii="Wingdings" w:hAnsi="Wingdings" w:hint="default"/>
+      </w:rPr>
+    </w:lvl>
+    <w:lvl w:ilvl="3" w:tplc="04090001" w:tentative="1">
+      <w:start w:val="1"/>
+      <w:numFmt w:val="bullet"/>
+      <w:lvlText w:val=""/>
+      <w:lvlJc w:val="left"/>
+      <w:pPr>
+        <w:ind w:left="1680" w:hanging="420"/>
+      </w:pPr>
+      <w:rPr>
+        <w:rFonts w:ascii="Wingdings" w:hAnsi="Wingdings" w:hint="default"/>
+      </w:rPr>
+    </w:lvl>
+    <w:lvl w:ilvl="4" w:tplc="04090003" w:tentative="1">
+      <w:start w:val="1"/>
+      <w:numFmt w:val="bullet"/>
+      <w:lvlText w:val=""/>
+      <w:lvlJc w:val="left"/>
+      <w:pPr>
+        <w:ind w:left="2100" w:hanging="420"/>
+      </w:pPr>
+      <w:rPr>
+        <w:rFonts w:ascii="Wingdings" w:hAnsi="Wingdings" w:hint="default"/>
+      </w:rPr>
+    </w:lvl>
+    <w:lvl w:ilvl="5" w:tplc="04090005" w:tentative="1">
+      <w:start w:val="1"/>
+      <w:numFmt w:val="bullet"/>
+      <w:lvlText w:val=""/>
+      <w:lvlJc w:val="left"/>
+      <w:pPr>
+        <w:ind w:left="2520" w:hanging="420"/>
+      </w:pPr>
+      <w:rPr>
+        <w:rFonts w:ascii="Wingdings" w:hAnsi="Wingdings" w:hint="default"/>
+      </w:rPr>
+    </w:lvl>
+    <w:lvl w:ilvl="6" w:tplc="04090001" w:tentative="1">
+      <w:start w:val="1"/>
+      <w:numFmt w:val="bullet"/>
+      <w:lvlText w:val=""/>
+      <w:lvlJc w:val="left"/>
+      <w:pPr>
+        <w:ind w:left="2940" w:hanging="420"/>
+      </w:pPr>
+      <w:rPr>
+        <w:rFonts w:ascii="Wingdings" w:hAnsi="Wingdings" w:hint="default"/>
+      </w:rPr>
+    </w:lvl>
+    <w:lvl w:ilvl="7" w:tplc="04090003" w:tentative="1">
+      <w:start w:val="1"/>
+      <w:numFmt w:val="bullet"/>
+      <w:lvlText w:val=""/>
+      <w:lvlJc w:val="left"/>
+      <w:pPr>
+        <w:ind w:left="3360" w:hanging="420"/>
+      </w:pPr>
+      <w:rPr>
+        <w:rFonts w:ascii="Wingdings" w:hAnsi="Wingdings" w:hint="default"/>
+      </w:rPr>
+    </w:lvl>
+    <w:lvl w:ilvl="8" w:tplc="04090005" w:tentative="1">
+      <w:start w:val="1"/>
+      <w:numFmt w:val="bullet"/>
+      <w:lvlText w:val=""/>
+      <w:lvlJc w:val="left"/>
+      <w:pPr>
+        <w:ind w:left="3780" w:hanging="420"/>
+      </w:pPr>
+      <w:rPr>
+        <w:rFonts w:ascii="Wingdings" w:hAnsi="Wingdings" w:hint="default"/>
+      </w:rPr>
+    </w:lvl>
+  </w:abstractNum>
+  <w:abstractNum w:abstractNumId="2">
     <w:nsid w:val="3B8470CC"/>
     <w:multiLevelType w:val="hybridMultilevel"/>
     <w:tmpl w:val="191CAA1A"/>
@@ -17610,7 +17858,7 @@
       </w:pPr>
     </w:lvl>
   </w:abstractNum>
-  <w:abstractNum w:abstractNumId="1">
+  <w:abstractNum w:abstractNumId="3">
     <w:nsid w:val="57326922"/>
     <w:multiLevelType w:val="hybridMultilevel"/>
     <w:tmpl w:val="3E302EDE"/>
@@ -17699,7 +17947,120 @@
       </w:pPr>
     </w:lvl>
   </w:abstractNum>
-  <w:abstractNum w:abstractNumId="2">
+  <w:abstractNum w:abstractNumId="4">
+    <w:nsid w:val="57E123A2"/>
+    <w:multiLevelType w:val="hybridMultilevel"/>
+    <w:tmpl w:val="53F2CF12"/>
+    <w:lvl w:ilvl="0" w:tplc="04090001">
+      <w:start w:val="1"/>
+      <w:numFmt w:val="bullet"/>
+      <w:lvlText w:val=""/>
+      <w:lvlJc w:val="left"/>
+      <w:pPr>
+        <w:ind w:left="420" w:hanging="420"/>
+      </w:pPr>
+      <w:rPr>
+        <w:rFonts w:ascii="Wingdings" w:hAnsi="Wingdings" w:hint="default"/>
+      </w:rPr>
+    </w:lvl>
+    <w:lvl w:ilvl="1" w:tplc="04090003" w:tentative="1">
+      <w:start w:val="1"/>
+      <w:numFmt w:val="bullet"/>
+      <w:lvlText w:val=""/>
+      <w:lvlJc w:val="left"/>
+      <w:pPr>
+        <w:ind w:left="840" w:hanging="420"/>
+      </w:pPr>
+      <w:rPr>
+        <w:rFonts w:ascii="Wingdings" w:hAnsi="Wingdings" w:hint="default"/>
+      </w:rPr>
+    </w:lvl>
+    <w:lvl w:ilvl="2" w:tplc="04090005" w:tentative="1">
+      <w:start w:val="1"/>
+      <w:numFmt w:val="bullet"/>
+      <w:lvlText w:val=""/>
+      <w:lvlJc w:val="left"/>
+      <w:pPr>
+        <w:ind w:left="1260" w:hanging="420"/>
+      </w:pPr>
+      <w:rPr>
+        <w:rFonts w:ascii="Wingdings" w:hAnsi="Wingdings" w:hint="default"/>
+      </w:rPr>
+    </w:lvl>
+    <w:lvl w:ilvl="3" w:tplc="04090001" w:tentative="1">
+      <w:start w:val="1"/>
+      <w:numFmt w:val="bullet"/>
+      <w:lvlText w:val=""/>
+      <w:lvlJc w:val="left"/>
+      <w:pPr>
+        <w:ind w:left="1680" w:hanging="420"/>
+      </w:pPr>
+      <w:rPr>
+        <w:rFonts w:ascii="Wingdings" w:hAnsi="Wingdings" w:hint="default"/>
+      </w:rPr>
+    </w:lvl>
+    <w:lvl w:ilvl="4" w:tplc="04090003" w:tentative="1">
+      <w:start w:val="1"/>
+      <w:numFmt w:val="bullet"/>
+      <w:lvlText w:val=""/>
+      <w:lvlJc w:val="left"/>
+      <w:pPr>
+        <w:ind w:left="2100" w:hanging="420"/>
+      </w:pPr>
+      <w:rPr>
+        <w:rFonts w:ascii="Wingdings" w:hAnsi="Wingdings" w:hint="default"/>
+      </w:rPr>
+    </w:lvl>
+    <w:lvl w:ilvl="5" w:tplc="04090005" w:tentative="1">
+      <w:start w:val="1"/>
+      <w:numFmt w:val="bullet"/>
+      <w:lvlText w:val=""/>
+      <w:lvlJc w:val="left"/>
+      <w:pPr>
+        <w:ind w:left="2520" w:hanging="420"/>
+      </w:pPr>
+      <w:rPr>
+        <w:rFonts w:ascii="Wingdings" w:hAnsi="Wingdings" w:hint="default"/>
+      </w:rPr>
+    </w:lvl>
+    <w:lvl w:ilvl="6" w:tplc="04090001" w:tentative="1">
+      <w:start w:val="1"/>
+      <w:numFmt w:val="bullet"/>
+      <w:lvlText w:val=""/>
+      <w:lvlJc w:val="left"/>
+      <w:pPr>
+        <w:ind w:left="2940" w:hanging="420"/>
+      </w:pPr>
+      <w:rPr>
+        <w:rFonts w:ascii="Wingdings" w:hAnsi="Wingdings" w:hint="default"/>
+      </w:rPr>
+    </w:lvl>
+    <w:lvl w:ilvl="7" w:tplc="04090003" w:tentative="1">
+      <w:start w:val="1"/>
+      <w:numFmt w:val="bullet"/>
+      <w:lvlText w:val=""/>
+      <w:lvlJc w:val="left"/>
+      <w:pPr>
+        <w:ind w:left="3360" w:hanging="420"/>
+      </w:pPr>
+      <w:rPr>
+        <w:rFonts w:ascii="Wingdings" w:hAnsi="Wingdings" w:hint="default"/>
+      </w:rPr>
+    </w:lvl>
+    <w:lvl w:ilvl="8" w:tplc="04090005" w:tentative="1">
+      <w:start w:val="1"/>
+      <w:numFmt w:val="bullet"/>
+      <w:lvlText w:val=""/>
+      <w:lvlJc w:val="left"/>
+      <w:pPr>
+        <w:ind w:left="3780" w:hanging="420"/>
+      </w:pPr>
+      <w:rPr>
+        <w:rFonts w:ascii="Wingdings" w:hAnsi="Wingdings" w:hint="default"/>
+      </w:rPr>
+    </w:lvl>
+  </w:abstractNum>
+  <w:abstractNum w:abstractNumId="5">
     <w:nsid w:val="6C054CEA"/>
     <w:multiLevelType w:val="hybridMultilevel"/>
     <w:tmpl w:val="C45A2576"/>
@@ -17785,7 +18146,7 @@
       </w:pPr>
     </w:lvl>
   </w:abstractNum>
-  <w:abstractNum w:abstractNumId="3">
+  <w:abstractNum w:abstractNumId="6">
     <w:nsid w:val="6CF707A8"/>
     <w:multiLevelType w:val="hybridMultilevel"/>
     <w:tmpl w:val="BDD4F3C6"/>
@@ -17875,16 +18236,25 @@
     </w:lvl>
   </w:abstractNum>
   <w:num w:numId="1">
+    <w:abstractNumId w:val="3"/>
+  </w:num>
+  <w:num w:numId="2">
+    <w:abstractNumId w:val="2"/>
+  </w:num>
+  <w:num w:numId="3">
+    <w:abstractNumId w:val="5"/>
+  </w:num>
+  <w:num w:numId="4">
+    <w:abstractNumId w:val="6"/>
+  </w:num>
+  <w:num w:numId="5">
     <w:abstractNumId w:val="1"/>
   </w:num>
-  <w:num w:numId="2">
+  <w:num w:numId="6">
+    <w:abstractNumId w:val="4"/>
+  </w:num>
+  <w:num w:numId="7">
     <w:abstractNumId w:val="0"/>
-  </w:num>
-  <w:num w:numId="3">
-    <w:abstractNumId w:val="2"/>
-  </w:num>
-  <w:num w:numId="4">
-    <w:abstractNumId w:val="3"/>
   </w:num>
 </w:numbering>
 </file>
@@ -18651,7 +19021,7 @@
 </file>
 
 <file path=customXml/itemProps1.xml><?xml version="1.0" encoding="utf-8"?>
-<ds:datastoreItem xmlns:ds="http://schemas.openxmlformats.org/officeDocument/2006/customXml" ds:itemID="{E2BB7198-96D4-4994-A888-C6A91E20D692}">
+<ds:datastoreItem xmlns:ds="http://schemas.openxmlformats.org/officeDocument/2006/customXml" ds:itemID="{B89767EA-81ED-462E-9BF4-7EB31F7DDFDF}">
   <ds:schemaRefs>
     <ds:schemaRef ds:uri="http://schemas.openxmlformats.org/officeDocument/2006/bibliography"/>
   </ds:schemaRefs>

--- a/app/docs/服务器接口文档.docx
+++ b/app/docs/服务器接口文档.docx
@@ -98,19 +98,8 @@
           <w:sz w:val="18"/>
           <w:szCs w:val="18"/>
         </w:rPr>
-        <w:t>/lbs/</w:t>
-      </w:r>
-      <w:proofErr w:type="spellStart"/>
-      <w:r>
-        <w:rPr>
-          <w:rFonts w:hint="eastAsia"/>
-          <w:color w:val="A5C261"/>
-          <w:sz w:val="18"/>
-          <w:szCs w:val="18"/>
-        </w:rPr>
-        <w:t>get_history_location</w:t>
-      </w:r>
-      <w:proofErr w:type="spellEnd"/>
+        <w:t>/lbs/get_history_location</w:t>
+      </w:r>
     </w:p>
     <w:p>
       <w:pPr>
@@ -241,9 +230,18 @@
           <w:sz w:val="18"/>
           <w:szCs w:val="18"/>
         </w:rPr>
-        <w:t>"</w:t>
-      </w:r>
-      <w:proofErr w:type="spellStart"/>
+        <w:t xml:space="preserve">"datetimeFrom" </w:t>
+      </w:r>
+      <w:r>
+        <w:rPr>
+          <w:rFonts w:ascii="宋体" w:hAnsi="宋体" w:cs="宋体" w:hint="eastAsia"/>
+          <w:color w:val="A9B7C6"/>
+          <w:kern w:val="0"/>
+          <w:sz w:val="18"/>
+          <w:szCs w:val="18"/>
+        </w:rPr>
+        <w:t xml:space="preserve">: </w:t>
+      </w:r>
       <w:r>
         <w:rPr>
           <w:rFonts w:ascii="宋体" w:hAnsi="宋体" w:cs="宋体" w:hint="eastAsia"/>
@@ -252,9 +250,38 @@
           <w:sz w:val="18"/>
           <w:szCs w:val="18"/>
         </w:rPr>
-        <w:t>datetimeFrom</w:t>
-      </w:r>
-      <w:proofErr w:type="spellEnd"/>
+        <w:t>"2017-08-17 11:17:35"</w:t>
+      </w:r>
+      <w:r>
+        <w:rPr>
+          <w:rFonts w:ascii="宋体" w:hAnsi="宋体" w:cs="宋体" w:hint="eastAsia"/>
+          <w:color w:val="CC7832"/>
+          <w:kern w:val="0"/>
+          <w:sz w:val="18"/>
+          <w:szCs w:val="18"/>
+        </w:rPr>
+        <w:t xml:space="preserve">,         </w:t>
+      </w:r>
+      <w:r>
+        <w:rPr>
+          <w:rFonts w:ascii="宋体" w:hAnsi="宋体" w:cs="宋体" w:hint="eastAsia"/>
+          <w:color w:val="808080"/>
+          <w:kern w:val="0"/>
+          <w:sz w:val="18"/>
+          <w:szCs w:val="18"/>
+        </w:rPr>
+        <w:t>// 按照时间段查询</w:t>
+      </w:r>
+      <w:r>
+        <w:rPr>
+          <w:rFonts w:ascii="宋体" w:hAnsi="宋体" w:cs="宋体" w:hint="eastAsia"/>
+          <w:color w:val="808080"/>
+          <w:kern w:val="0"/>
+          <w:sz w:val="18"/>
+          <w:szCs w:val="18"/>
+        </w:rPr>
+        <w:br/>
+      </w:r>
       <w:r>
         <w:rPr>
           <w:rFonts w:ascii="宋体" w:hAnsi="宋体" w:cs="宋体" w:hint="eastAsia"/>
@@ -263,89 +290,7 @@
           <w:sz w:val="18"/>
           <w:szCs w:val="18"/>
         </w:rPr>
-        <w:t xml:space="preserve">" </w:t>
-      </w:r>
-      <w:r>
-        <w:rPr>
-          <w:rFonts w:ascii="宋体" w:hAnsi="宋体" w:cs="宋体" w:hint="eastAsia"/>
-          <w:color w:val="A9B7C6"/>
-          <w:kern w:val="0"/>
-          <w:sz w:val="18"/>
-          <w:szCs w:val="18"/>
-        </w:rPr>
-        <w:t xml:space="preserve">: </w:t>
-      </w:r>
-      <w:r>
-        <w:rPr>
-          <w:rFonts w:ascii="宋体" w:hAnsi="宋体" w:cs="宋体" w:hint="eastAsia"/>
-          <w:color w:val="6A8759"/>
-          <w:kern w:val="0"/>
-          <w:sz w:val="18"/>
-          <w:szCs w:val="18"/>
-        </w:rPr>
-        <w:t>"2017-08-17 11:17:35"</w:t>
-      </w:r>
-      <w:r>
-        <w:rPr>
-          <w:rFonts w:ascii="宋体" w:hAnsi="宋体" w:cs="宋体" w:hint="eastAsia"/>
-          <w:color w:val="CC7832"/>
-          <w:kern w:val="0"/>
-          <w:sz w:val="18"/>
-          <w:szCs w:val="18"/>
-        </w:rPr>
-        <w:t xml:space="preserve">,         </w:t>
-      </w:r>
-      <w:r>
-        <w:rPr>
-          <w:rFonts w:ascii="宋体" w:hAnsi="宋体" w:cs="宋体" w:hint="eastAsia"/>
-          <w:color w:val="808080"/>
-          <w:kern w:val="0"/>
-          <w:sz w:val="18"/>
-          <w:szCs w:val="18"/>
-        </w:rPr>
-        <w:t>// 按照时间段查询</w:t>
-      </w:r>
-      <w:r>
-        <w:rPr>
-          <w:rFonts w:ascii="宋体" w:hAnsi="宋体" w:cs="宋体" w:hint="eastAsia"/>
-          <w:color w:val="808080"/>
-          <w:kern w:val="0"/>
-          <w:sz w:val="18"/>
-          <w:szCs w:val="18"/>
-        </w:rPr>
-        <w:br/>
-      </w:r>
-      <w:r>
-        <w:rPr>
-          <w:rFonts w:ascii="宋体" w:hAnsi="宋体" w:cs="宋体" w:hint="eastAsia"/>
-          <w:color w:val="6A8759"/>
-          <w:kern w:val="0"/>
-          <w:sz w:val="18"/>
-          <w:szCs w:val="18"/>
-        </w:rPr>
-        <w:t>"</w:t>
-      </w:r>
-      <w:proofErr w:type="spellStart"/>
-      <w:r>
-        <w:rPr>
-          <w:rFonts w:ascii="宋体" w:hAnsi="宋体" w:cs="宋体" w:hint="eastAsia"/>
-          <w:color w:val="6A8759"/>
-          <w:kern w:val="0"/>
-          <w:sz w:val="18"/>
-          <w:szCs w:val="18"/>
-        </w:rPr>
-        <w:t>datetimeTo</w:t>
-      </w:r>
-      <w:proofErr w:type="spellEnd"/>
-      <w:r>
-        <w:rPr>
-          <w:rFonts w:ascii="宋体" w:hAnsi="宋体" w:cs="宋体" w:hint="eastAsia"/>
-          <w:color w:val="6A8759"/>
-          <w:kern w:val="0"/>
-          <w:sz w:val="18"/>
-          <w:szCs w:val="18"/>
-        </w:rPr>
-        <w:t xml:space="preserve">" </w:t>
+        <w:t xml:space="preserve">"datetimeTo" </w:t>
       </w:r>
       <w:r>
         <w:rPr>
@@ -788,9 +733,31 @@
           <w:sz w:val="18"/>
           <w:szCs w:val="18"/>
         </w:rPr>
-        <w:t>@</w:t>
-      </w:r>
-      <w:proofErr w:type="spellStart"/>
+        <w:t xml:space="preserve">@param </w:t>
+      </w:r>
+      <w:r>
+        <w:rPr>
+          <w:rFonts w:ascii="宋体" w:hAnsi="宋体" w:cs="宋体" w:hint="eastAsia"/>
+          <w:iCs/>
+          <w:color w:val="629755"/>
+          <w:kern w:val="0"/>
+          <w:sz w:val="18"/>
+          <w:szCs w:val="18"/>
+        </w:rPr>
+        <w:t>url       请求 url</w:t>
+      </w:r>
+      <w:r>
+        <w:rPr>
+          <w:rFonts w:ascii="宋体" w:hAnsi="宋体" w:cs="宋体" w:hint="eastAsia"/>
+          <w:iCs/>
+          <w:color w:val="629755"/>
+          <w:kern w:val="0"/>
+          <w:sz w:val="18"/>
+          <w:szCs w:val="18"/>
+        </w:rPr>
+        <w:br/>
+        <w:t xml:space="preserve"> * </w:t>
+      </w:r>
       <w:r>
         <w:rPr>
           <w:rFonts w:ascii="宋体" w:hAnsi="宋体" w:cs="宋体" w:hint="eastAsia"/>
@@ -802,135 +769,18 @@
           <w:sz w:val="18"/>
           <w:szCs w:val="18"/>
         </w:rPr>
-        <w:t>param</w:t>
-      </w:r>
-      <w:proofErr w:type="spellEnd"/>
-      <w:r>
-        <w:rPr>
-          <w:rFonts w:ascii="宋体" w:hAnsi="宋体" w:cs="宋体" w:hint="eastAsia"/>
-          <w:b/>
-          <w:bCs/>
-          <w:iCs/>
-          <w:color w:val="629755"/>
-          <w:kern w:val="0"/>
-          <w:sz w:val="18"/>
-          <w:szCs w:val="18"/>
-        </w:rPr>
-        <w:t xml:space="preserve"> </w:t>
-      </w:r>
-      <w:proofErr w:type="spellStart"/>
-      <w:r>
-        <w:rPr>
-          <w:rFonts w:ascii="宋体" w:hAnsi="宋体" w:cs="宋体" w:hint="eastAsia"/>
-          <w:iCs/>
-          <w:color w:val="629755"/>
-          <w:kern w:val="0"/>
-          <w:sz w:val="18"/>
-          <w:szCs w:val="18"/>
-        </w:rPr>
-        <w:t>url</w:t>
-      </w:r>
-      <w:proofErr w:type="spellEnd"/>
-      <w:r>
-        <w:rPr>
-          <w:rFonts w:ascii="宋体" w:hAnsi="宋体" w:cs="宋体" w:hint="eastAsia"/>
-          <w:iCs/>
-          <w:color w:val="629755"/>
-          <w:kern w:val="0"/>
-          <w:sz w:val="18"/>
-          <w:szCs w:val="18"/>
-        </w:rPr>
-        <w:t xml:space="preserve">       请求 </w:t>
-      </w:r>
-      <w:proofErr w:type="spellStart"/>
-      <w:r>
-        <w:rPr>
-          <w:rFonts w:ascii="宋体" w:hAnsi="宋体" w:cs="宋体" w:hint="eastAsia"/>
-          <w:iCs/>
-          <w:color w:val="629755"/>
-          <w:kern w:val="0"/>
-          <w:sz w:val="18"/>
-          <w:szCs w:val="18"/>
-        </w:rPr>
-        <w:t>url</w:t>
-      </w:r>
-      <w:proofErr w:type="spellEnd"/>
-      <w:r>
-        <w:rPr>
-          <w:rFonts w:ascii="宋体" w:hAnsi="宋体" w:cs="宋体" w:hint="eastAsia"/>
-          <w:iCs/>
-          <w:color w:val="629755"/>
-          <w:kern w:val="0"/>
-          <w:sz w:val="18"/>
-          <w:szCs w:val="18"/>
-        </w:rPr>
-        <w:br/>
-        <w:t xml:space="preserve"> * </w:t>
-      </w:r>
-      <w:r>
-        <w:rPr>
-          <w:rFonts w:ascii="宋体" w:hAnsi="宋体" w:cs="宋体" w:hint="eastAsia"/>
-          <w:b/>
-          <w:bCs/>
-          <w:iCs/>
-          <w:color w:val="629755"/>
-          <w:kern w:val="0"/>
-          <w:sz w:val="18"/>
-          <w:szCs w:val="18"/>
-        </w:rPr>
-        <w:t>@</w:t>
-      </w:r>
-      <w:proofErr w:type="spellStart"/>
-      <w:r>
-        <w:rPr>
-          <w:rFonts w:ascii="宋体" w:hAnsi="宋体" w:cs="宋体" w:hint="eastAsia"/>
-          <w:b/>
-          <w:bCs/>
-          <w:iCs/>
-          <w:color w:val="629755"/>
-          <w:kern w:val="0"/>
-          <w:sz w:val="18"/>
-          <w:szCs w:val="18"/>
-        </w:rPr>
-        <w:t>param</w:t>
-      </w:r>
-      <w:proofErr w:type="spellEnd"/>
-      <w:r>
-        <w:rPr>
-          <w:rFonts w:ascii="宋体" w:hAnsi="宋体" w:cs="宋体" w:hint="eastAsia"/>
-          <w:b/>
-          <w:bCs/>
-          <w:iCs/>
-          <w:color w:val="629755"/>
-          <w:kern w:val="0"/>
-          <w:sz w:val="18"/>
-          <w:szCs w:val="18"/>
-        </w:rPr>
-        <w:t xml:space="preserve"> </w:t>
-      </w:r>
-      <w:proofErr w:type="spellStart"/>
-      <w:r>
-        <w:rPr>
-          <w:rFonts w:ascii="宋体" w:hAnsi="宋体" w:cs="宋体" w:hint="eastAsia"/>
-          <w:iCs/>
-          <w:color w:val="629755"/>
-          <w:kern w:val="0"/>
-          <w:sz w:val="18"/>
-          <w:szCs w:val="18"/>
-        </w:rPr>
-        <w:t>txData</w:t>
-      </w:r>
-      <w:proofErr w:type="spellEnd"/>
-      <w:r>
-        <w:rPr>
-          <w:rFonts w:ascii="宋体" w:hAnsi="宋体" w:cs="宋体" w:hint="eastAsia"/>
-          <w:iCs/>
-          <w:color w:val="629755"/>
-          <w:kern w:val="0"/>
-          <w:sz w:val="18"/>
-          <w:szCs w:val="18"/>
-        </w:rPr>
-        <w:t xml:space="preserve">    请求 参数，具体参数含义，见对应接口说明</w:t>
+        <w:t xml:space="preserve">@param </w:t>
+      </w:r>
+      <w:r>
+        <w:rPr>
+          <w:rFonts w:ascii="宋体" w:hAnsi="宋体" w:cs="宋体" w:hint="eastAsia"/>
+          <w:iCs/>
+          <w:color w:val="629755"/>
+          <w:kern w:val="0"/>
+          <w:sz w:val="18"/>
+          <w:szCs w:val="18"/>
+        </w:rPr>
+        <w:t>txData    请求 参数，具体参数含义，见对应接口说明</w:t>
       </w:r>
       <w:r>
         <w:rPr>
@@ -968,7 +818,6 @@
         </w:rPr>
         <w:t xml:space="preserve">function </w:t>
       </w:r>
-      <w:proofErr w:type="spellStart"/>
       <w:r>
         <w:rPr>
           <w:rFonts w:ascii="宋体" w:hAnsi="宋体" w:cs="宋体" w:hint="eastAsia"/>
@@ -979,7 +828,6 @@
         </w:rPr>
         <w:t>ajaxRequest</w:t>
       </w:r>
-      <w:proofErr w:type="spellEnd"/>
       <w:r>
         <w:rPr>
           <w:rFonts w:ascii="宋体" w:hAnsi="宋体" w:cs="宋体" w:hint="eastAsia"/>
@@ -988,9 +836,18 @@
           <w:sz w:val="18"/>
           <w:szCs w:val="18"/>
         </w:rPr>
-        <w:t>(</w:t>
-      </w:r>
-      <w:proofErr w:type="spellStart"/>
+        <w:t>(url</w:t>
+      </w:r>
+      <w:r>
+        <w:rPr>
+          <w:rFonts w:ascii="宋体" w:hAnsi="宋体" w:cs="宋体" w:hint="eastAsia"/>
+          <w:color w:val="CC7832"/>
+          <w:kern w:val="0"/>
+          <w:sz w:val="18"/>
+          <w:szCs w:val="18"/>
+        </w:rPr>
+        <w:t xml:space="preserve">, </w:t>
+      </w:r>
       <w:r>
         <w:rPr>
           <w:rFonts w:ascii="宋体" w:hAnsi="宋体" w:cs="宋体" w:hint="eastAsia"/>
@@ -999,9 +856,90 @@
           <w:sz w:val="18"/>
           <w:szCs w:val="18"/>
         </w:rPr>
+        <w:t>txData) {</w:t>
+      </w:r>
+      <w:r>
+        <w:rPr>
+          <w:rFonts w:ascii="宋体" w:hAnsi="宋体" w:cs="宋体" w:hint="eastAsia"/>
+          <w:color w:val="A9B7C6"/>
+          <w:kern w:val="0"/>
+          <w:sz w:val="18"/>
+          <w:szCs w:val="18"/>
+        </w:rPr>
+        <w:br/>
+        <w:t xml:space="preserve">    </w:t>
+      </w:r>
+      <w:r>
+        <w:rPr>
+          <w:rFonts w:ascii="宋体" w:hAnsi="宋体" w:cs="宋体" w:hint="eastAsia"/>
+          <w:color w:val="FFC66D"/>
+          <w:kern w:val="0"/>
+          <w:sz w:val="18"/>
+          <w:szCs w:val="18"/>
+        </w:rPr>
+        <w:t>$</w:t>
+      </w:r>
+      <w:r>
+        <w:rPr>
+          <w:rFonts w:ascii="宋体" w:hAnsi="宋体" w:cs="宋体" w:hint="eastAsia"/>
+          <w:color w:val="A9B7C6"/>
+          <w:kern w:val="0"/>
+          <w:sz w:val="18"/>
+          <w:szCs w:val="18"/>
+        </w:rPr>
+        <w:t>.</w:t>
+      </w:r>
+      <w:r>
+        <w:rPr>
+          <w:rFonts w:ascii="宋体" w:hAnsi="宋体" w:cs="宋体" w:hint="eastAsia"/>
+          <w:color w:val="FFC66D"/>
+          <w:kern w:val="0"/>
+          <w:sz w:val="18"/>
+          <w:szCs w:val="18"/>
+        </w:rPr>
+        <w:t>ajax</w:t>
+      </w:r>
+      <w:r>
+        <w:rPr>
+          <w:rFonts w:ascii="宋体" w:hAnsi="宋体" w:cs="宋体" w:hint="eastAsia"/>
+          <w:color w:val="A9B7C6"/>
+          <w:kern w:val="0"/>
+          <w:sz w:val="18"/>
+          <w:szCs w:val="18"/>
+        </w:rPr>
+        <w:t>({</w:t>
+      </w:r>
+      <w:r>
+        <w:rPr>
+          <w:rFonts w:ascii="宋体" w:hAnsi="宋体" w:cs="宋体" w:hint="eastAsia"/>
+          <w:color w:val="A9B7C6"/>
+          <w:kern w:val="0"/>
+          <w:sz w:val="18"/>
+          <w:szCs w:val="18"/>
+        </w:rPr>
+        <w:br/>
+        <w:t xml:space="preserve">        </w:t>
+      </w:r>
+      <w:r>
+        <w:rPr>
+          <w:rFonts w:ascii="宋体" w:hAnsi="宋体" w:cs="宋体" w:hint="eastAsia"/>
+          <w:color w:val="9876AA"/>
+          <w:kern w:val="0"/>
+          <w:sz w:val="18"/>
+          <w:szCs w:val="18"/>
+        </w:rPr>
         <w:t>url</w:t>
       </w:r>
-      <w:proofErr w:type="spellEnd"/>
+      <w:r>
+        <w:rPr>
+          <w:rFonts w:ascii="宋体" w:hAnsi="宋体" w:cs="宋体" w:hint="eastAsia"/>
+          <w:color w:val="A9B7C6"/>
+          <w:kern w:val="0"/>
+          <w:sz w:val="18"/>
+          <w:szCs w:val="18"/>
+        </w:rPr>
+        <w:t>: url</w:t>
+      </w:r>
       <w:r>
         <w:rPr>
           <w:rFonts w:ascii="宋体" w:hAnsi="宋体" w:cs="宋体" w:hint="eastAsia"/>
@@ -1010,87 +948,12 @@
           <w:sz w:val="18"/>
           <w:szCs w:val="18"/>
         </w:rPr>
-        <w:t xml:space="preserve">, </w:t>
-      </w:r>
-      <w:proofErr w:type="spellStart"/>
-      <w:r>
-        <w:rPr>
-          <w:rFonts w:ascii="宋体" w:hAnsi="宋体" w:cs="宋体" w:hint="eastAsia"/>
-          <w:color w:val="A9B7C6"/>
-          <w:kern w:val="0"/>
-          <w:sz w:val="18"/>
-          <w:szCs w:val="18"/>
-        </w:rPr>
-        <w:t>txData</w:t>
-      </w:r>
-      <w:proofErr w:type="spellEnd"/>
-      <w:r>
-        <w:rPr>
-          <w:rFonts w:ascii="宋体" w:hAnsi="宋体" w:cs="宋体" w:hint="eastAsia"/>
-          <w:color w:val="A9B7C6"/>
-          <w:kern w:val="0"/>
-          <w:sz w:val="18"/>
-          <w:szCs w:val="18"/>
-        </w:rPr>
-        <w:t>) {</w:t>
-      </w:r>
-      <w:r>
-        <w:rPr>
-          <w:rFonts w:ascii="宋体" w:hAnsi="宋体" w:cs="宋体" w:hint="eastAsia"/>
-          <w:color w:val="A9B7C6"/>
-          <w:kern w:val="0"/>
-          <w:sz w:val="18"/>
-          <w:szCs w:val="18"/>
-        </w:rPr>
-        <w:br/>
-        <w:t xml:space="preserve">    </w:t>
-      </w:r>
-      <w:r>
-        <w:rPr>
-          <w:rFonts w:ascii="宋体" w:hAnsi="宋体" w:cs="宋体" w:hint="eastAsia"/>
-          <w:color w:val="FFC66D"/>
-          <w:kern w:val="0"/>
-          <w:sz w:val="18"/>
-          <w:szCs w:val="18"/>
-        </w:rPr>
-        <w:t>$</w:t>
-      </w:r>
-      <w:r>
-        <w:rPr>
-          <w:rFonts w:ascii="宋体" w:hAnsi="宋体" w:cs="宋体" w:hint="eastAsia"/>
-          <w:color w:val="A9B7C6"/>
-          <w:kern w:val="0"/>
-          <w:sz w:val="18"/>
-          <w:szCs w:val="18"/>
-        </w:rPr>
-        <w:t>.</w:t>
-      </w:r>
-      <w:proofErr w:type="spellStart"/>
-      <w:r>
-        <w:rPr>
-          <w:rFonts w:ascii="宋体" w:hAnsi="宋体" w:cs="宋体" w:hint="eastAsia"/>
-          <w:color w:val="FFC66D"/>
-          <w:kern w:val="0"/>
-          <w:sz w:val="18"/>
-          <w:szCs w:val="18"/>
-        </w:rPr>
-        <w:t>ajax</w:t>
-      </w:r>
-      <w:proofErr w:type="spellEnd"/>
-      <w:r>
-        <w:rPr>
-          <w:rFonts w:ascii="宋体" w:hAnsi="宋体" w:cs="宋体" w:hint="eastAsia"/>
-          <w:color w:val="A9B7C6"/>
-          <w:kern w:val="0"/>
-          <w:sz w:val="18"/>
-          <w:szCs w:val="18"/>
-        </w:rPr>
-        <w:t>({</w:t>
-      </w:r>
-      <w:r>
-        <w:rPr>
-          <w:rFonts w:ascii="宋体" w:hAnsi="宋体" w:cs="宋体" w:hint="eastAsia"/>
-          <w:color w:val="A9B7C6"/>
+        <w:t>,</w:t>
+      </w:r>
+      <w:r>
+        <w:rPr>
+          <w:rFonts w:ascii="宋体" w:hAnsi="宋体" w:cs="宋体" w:hint="eastAsia"/>
+          <w:color w:val="CC7832"/>
           <w:kern w:val="0"/>
           <w:sz w:val="18"/>
           <w:szCs w:val="18"/>
@@ -1106,63 +969,8 @@
           <w:sz w:val="18"/>
           <w:szCs w:val="18"/>
         </w:rPr>
-        <w:t>url</w:t>
-      </w:r>
-      <w:r>
-        <w:rPr>
-          <w:rFonts w:ascii="宋体" w:hAnsi="宋体" w:cs="宋体" w:hint="eastAsia"/>
-          <w:color w:val="A9B7C6"/>
-          <w:kern w:val="0"/>
-          <w:sz w:val="18"/>
-          <w:szCs w:val="18"/>
-        </w:rPr>
-        <w:t xml:space="preserve">: </w:t>
-      </w:r>
-      <w:proofErr w:type="spellStart"/>
-      <w:r>
-        <w:rPr>
-          <w:rFonts w:ascii="宋体" w:hAnsi="宋体" w:cs="宋体" w:hint="eastAsia"/>
-          <w:color w:val="A9B7C6"/>
-          <w:kern w:val="0"/>
-          <w:sz w:val="18"/>
-          <w:szCs w:val="18"/>
-        </w:rPr>
-        <w:t>url</w:t>
-      </w:r>
-      <w:proofErr w:type="spellEnd"/>
-      <w:r>
-        <w:rPr>
-          <w:rFonts w:ascii="宋体" w:hAnsi="宋体" w:cs="宋体" w:hint="eastAsia"/>
-          <w:color w:val="CC7832"/>
-          <w:kern w:val="0"/>
-          <w:sz w:val="18"/>
-          <w:szCs w:val="18"/>
-        </w:rPr>
-        <w:t>,</w:t>
-      </w:r>
-      <w:r>
-        <w:rPr>
-          <w:rFonts w:ascii="宋体" w:hAnsi="宋体" w:cs="宋体" w:hint="eastAsia"/>
-          <w:color w:val="CC7832"/>
-          <w:kern w:val="0"/>
-          <w:sz w:val="18"/>
-          <w:szCs w:val="18"/>
-        </w:rPr>
-        <w:br/>
-        <w:t xml:space="preserve">        </w:t>
-      </w:r>
-      <w:proofErr w:type="spellStart"/>
-      <w:r>
-        <w:rPr>
-          <w:rFonts w:ascii="宋体" w:hAnsi="宋体" w:cs="宋体" w:hint="eastAsia"/>
-          <w:color w:val="9876AA"/>
-          <w:kern w:val="0"/>
-          <w:sz w:val="18"/>
-          <w:szCs w:val="18"/>
-        </w:rPr>
         <w:t>async</w:t>
       </w:r>
-      <w:proofErr w:type="spellEnd"/>
       <w:r>
         <w:rPr>
           <w:rFonts w:ascii="宋体" w:hAnsi="宋体" w:cs="宋体" w:hint="eastAsia"/>
@@ -1318,7 +1126,6 @@
         </w:rPr>
         <w:t xml:space="preserve">: </w:t>
       </w:r>
-      <w:proofErr w:type="spellStart"/>
       <w:r>
         <w:rPr>
           <w:rFonts w:ascii="宋体" w:hAnsi="宋体" w:cs="宋体" w:hint="eastAsia"/>
@@ -1349,7 +1156,6 @@
         </w:rPr>
         <w:t>stringify</w:t>
       </w:r>
-      <w:proofErr w:type="spellEnd"/>
       <w:r>
         <w:rPr>
           <w:rFonts w:ascii="宋体" w:hAnsi="宋体" w:cs="宋体" w:hint="eastAsia"/>
@@ -1358,29 +1164,7 @@
           <w:sz w:val="18"/>
           <w:szCs w:val="18"/>
         </w:rPr>
-        <w:t>(</w:t>
-      </w:r>
-      <w:proofErr w:type="spellStart"/>
-      <w:r>
-        <w:rPr>
-          <w:rFonts w:ascii="宋体" w:hAnsi="宋体" w:cs="宋体" w:hint="eastAsia"/>
-          <w:color w:val="A9B7C6"/>
-          <w:kern w:val="0"/>
-          <w:sz w:val="18"/>
-          <w:szCs w:val="18"/>
-        </w:rPr>
-        <w:t>txData</w:t>
-      </w:r>
-      <w:proofErr w:type="spellEnd"/>
-      <w:r>
-        <w:rPr>
-          <w:rFonts w:ascii="宋体" w:hAnsi="宋体" w:cs="宋体" w:hint="eastAsia"/>
-          <w:color w:val="A9B7C6"/>
-          <w:kern w:val="0"/>
-          <w:sz w:val="18"/>
-          <w:szCs w:val="18"/>
-        </w:rPr>
-        <w:t>)}</w:t>
+        <w:t>(txData)}</w:t>
       </w:r>
     </w:p>
     <w:p>
@@ -1500,7 +1284,6 @@
           <w:szCs w:val="18"/>
         </w:rPr>
       </w:pPr>
-      <w:proofErr w:type="spellStart"/>
       <w:r>
         <w:rPr>
           <w:rFonts w:ascii="宋体" w:hAnsi="宋体" w:cs="宋体" w:hint="eastAsia"/>
@@ -1531,7 +1314,6 @@
         </w:rPr>
         <w:t>log</w:t>
       </w:r>
-      <w:proofErr w:type="spellEnd"/>
       <w:r>
         <w:rPr>
           <w:rFonts w:ascii="宋体" w:hAnsi="宋体" w:cs="宋体" w:hint="eastAsia"/>
@@ -1633,9 +1415,18 @@
           <w:sz w:val="18"/>
           <w:szCs w:val="18"/>
         </w:rPr>
-        <w:t>(</w:t>
-      </w:r>
-      <w:proofErr w:type="spellStart"/>
+        <w:t>(jqXHR</w:t>
+      </w:r>
+      <w:r>
+        <w:rPr>
+          <w:rFonts w:ascii="宋体" w:hAnsi="宋体" w:cs="宋体" w:hint="eastAsia"/>
+          <w:color w:val="CC7832"/>
+          <w:kern w:val="0"/>
+          <w:sz w:val="18"/>
+          <w:szCs w:val="18"/>
+        </w:rPr>
+        <w:t xml:space="preserve">, </w:t>
+      </w:r>
       <w:r>
         <w:rPr>
           <w:rFonts w:ascii="宋体" w:hAnsi="宋体" w:cs="宋体" w:hint="eastAsia"/>
@@ -1644,9 +1435,8 @@
           <w:sz w:val="18"/>
           <w:szCs w:val="18"/>
         </w:rPr>
-        <w:t>jqXHR</w:t>
-      </w:r>
-      <w:proofErr w:type="spellEnd"/>
+        <w:t>textStatus</w:t>
+      </w:r>
       <w:r>
         <w:rPr>
           <w:rFonts w:ascii="宋体" w:hAnsi="宋体" w:cs="宋体" w:hint="eastAsia"/>
@@ -1657,7 +1447,6 @@
         </w:rPr>
         <w:t xml:space="preserve">, </w:t>
       </w:r>
-      <w:proofErr w:type="spellStart"/>
       <w:r>
         <w:rPr>
           <w:rFonts w:ascii="宋体" w:hAnsi="宋体" w:cs="宋体" w:hint="eastAsia"/>
@@ -1666,20 +1455,8 @@
           <w:sz w:val="18"/>
           <w:szCs w:val="18"/>
         </w:rPr>
-        <w:t>textStatus</w:t>
-      </w:r>
-      <w:proofErr w:type="spellEnd"/>
-      <w:r>
-        <w:rPr>
-          <w:rFonts w:ascii="宋体" w:hAnsi="宋体" w:cs="宋体" w:hint="eastAsia"/>
-          <w:color w:val="CC7832"/>
-          <w:kern w:val="0"/>
-          <w:sz w:val="18"/>
-          <w:szCs w:val="18"/>
-        </w:rPr>
-        <w:t xml:space="preserve">, </w:t>
-      </w:r>
-      <w:proofErr w:type="spellStart"/>
+        <w:t>errorThrown) {</w:t>
+      </w:r>
       <w:r>
         <w:rPr>
           <w:rFonts w:ascii="宋体" w:hAnsi="宋体" w:cs="宋体" w:hint="eastAsia"/>
@@ -1688,9 +1465,19 @@
           <w:sz w:val="18"/>
           <w:szCs w:val="18"/>
         </w:rPr>
-        <w:t>errorThrown</w:t>
-      </w:r>
-      <w:proofErr w:type="spellEnd"/>
+        <w:br/>
+        <w:t xml:space="preserve">        </w:t>
+      </w:r>
+      <w:r>
+        <w:rPr>
+          <w:rFonts w:ascii="宋体" w:hAnsi="宋体" w:cs="宋体" w:hint="eastAsia"/>
+          <w:color w:val="9876AA"/>
+          <w:kern w:val="0"/>
+          <w:sz w:val="18"/>
+          <w:szCs w:val="18"/>
+        </w:rPr>
+        <w:t>console</w:t>
+      </w:r>
       <w:r>
         <w:rPr>
           <w:rFonts w:ascii="宋体" w:hAnsi="宋体" w:cs="宋体" w:hint="eastAsia"/>
@@ -1699,38 +1486,6 @@
           <w:sz w:val="18"/>
           <w:szCs w:val="18"/>
         </w:rPr>
-        <w:t>) {</w:t>
-      </w:r>
-      <w:r>
-        <w:rPr>
-          <w:rFonts w:ascii="宋体" w:hAnsi="宋体" w:cs="宋体" w:hint="eastAsia"/>
-          <w:color w:val="A9B7C6"/>
-          <w:kern w:val="0"/>
-          <w:sz w:val="18"/>
-          <w:szCs w:val="18"/>
-        </w:rPr>
-        <w:br/>
-        <w:t xml:space="preserve">        </w:t>
-      </w:r>
-      <w:proofErr w:type="spellStart"/>
-      <w:r>
-        <w:rPr>
-          <w:rFonts w:ascii="宋体" w:hAnsi="宋体" w:cs="宋体" w:hint="eastAsia"/>
-          <w:color w:val="9876AA"/>
-          <w:kern w:val="0"/>
-          <w:sz w:val="18"/>
-          <w:szCs w:val="18"/>
-        </w:rPr>
-        <w:t>console</w:t>
-      </w:r>
-      <w:r>
-        <w:rPr>
-          <w:rFonts w:ascii="宋体" w:hAnsi="宋体" w:cs="宋体" w:hint="eastAsia"/>
-          <w:color w:val="A9B7C6"/>
-          <w:kern w:val="0"/>
-          <w:sz w:val="18"/>
-          <w:szCs w:val="18"/>
-        </w:rPr>
         <w:t>.</w:t>
       </w:r>
       <w:r>
@@ -1743,7 +1498,6 @@
         </w:rPr>
         <w:t>log</w:t>
       </w:r>
-      <w:proofErr w:type="spellEnd"/>
       <w:r>
         <w:rPr>
           <w:rFonts w:ascii="宋体" w:hAnsi="宋体" w:cs="宋体" w:hint="eastAsia"/>
@@ -1997,31 +1751,7 @@
           <w:szCs w:val="18"/>
         </w:rPr>
         <w:br/>
-        <w:t xml:space="preserve">    </w:t>
-      </w:r>
-      <w:proofErr w:type="spellStart"/>
-      <w:r>
-        <w:rPr>
-          <w:rFonts w:ascii="宋体" w:hAnsi="宋体" w:cs="宋体" w:hint="eastAsia"/>
-          <w:iCs/>
-          <w:color w:val="629755"/>
-          <w:kern w:val="0"/>
-          <w:sz w:val="18"/>
-          <w:szCs w:val="18"/>
-        </w:rPr>
-        <w:t>errorCode</w:t>
-      </w:r>
-      <w:proofErr w:type="spellEnd"/>
-      <w:r>
-        <w:rPr>
-          <w:rFonts w:ascii="宋体" w:hAnsi="宋体" w:cs="宋体" w:hint="eastAsia"/>
-          <w:iCs/>
-          <w:color w:val="629755"/>
-          <w:kern w:val="0"/>
-          <w:sz w:val="18"/>
-          <w:szCs w:val="18"/>
-        </w:rPr>
-        <w:t xml:space="preserve">   错误码</w:t>
+        <w:t xml:space="preserve">    errorCode   错误码</w:t>
       </w:r>
       <w:r>
         <w:rPr>
@@ -2045,31 +1775,7 @@
           <w:szCs w:val="18"/>
         </w:rPr>
         <w:br/>
-        <w:t xml:space="preserve">    </w:t>
-      </w:r>
-      <w:proofErr w:type="spellStart"/>
-      <w:r>
-        <w:rPr>
-          <w:rFonts w:ascii="宋体" w:hAnsi="宋体" w:cs="宋体" w:hint="eastAsia"/>
-          <w:iCs/>
-          <w:color w:val="629755"/>
-          <w:kern w:val="0"/>
-          <w:sz w:val="18"/>
-          <w:szCs w:val="18"/>
-        </w:rPr>
-        <w:t>msg</w:t>
-      </w:r>
-      <w:proofErr w:type="spellEnd"/>
-      <w:r>
-        <w:rPr>
-          <w:rFonts w:ascii="宋体" w:hAnsi="宋体" w:cs="宋体" w:hint="eastAsia"/>
-          <w:iCs/>
-          <w:color w:val="629755"/>
-          <w:kern w:val="0"/>
-          <w:sz w:val="18"/>
-          <w:szCs w:val="18"/>
-        </w:rPr>
-        <w:t xml:space="preserve">         错误信息</w:t>
+        <w:t xml:space="preserve">    msg         错误信息</w:t>
       </w:r>
       <w:r>
         <w:rPr>
@@ -2196,31 +1902,7 @@
           <w:sz w:val="18"/>
           <w:szCs w:val="18"/>
         </w:rPr>
-        <w:t xml:space="preserve">time    时间格式（北京时间）： </w:t>
-      </w:r>
-      <w:proofErr w:type="spellStart"/>
-      <w:r>
-        <w:rPr>
-          <w:rFonts w:ascii="宋体" w:hAnsi="宋体" w:cs="宋体" w:hint="eastAsia"/>
-          <w:iCs/>
-          <w:color w:val="629755"/>
-          <w:kern w:val="0"/>
-          <w:sz w:val="18"/>
-          <w:szCs w:val="18"/>
-        </w:rPr>
-        <w:t>yyyy-mm-dd</w:t>
-      </w:r>
-      <w:proofErr w:type="spellEnd"/>
-      <w:r>
-        <w:rPr>
-          <w:rFonts w:ascii="宋体" w:hAnsi="宋体" w:cs="宋体" w:hint="eastAsia"/>
-          <w:iCs/>
-          <w:color w:val="629755"/>
-          <w:kern w:val="0"/>
-          <w:sz w:val="18"/>
-          <w:szCs w:val="18"/>
-        </w:rPr>
-        <w:t xml:space="preserve"> HH-MM-SS</w:t>
+        <w:t>time    时间格式（北京时间）： yyyy-mm-dd HH-MM-SS</w:t>
       </w:r>
       <w:r>
         <w:rPr>
@@ -2365,31 +2047,7 @@
           <w:szCs w:val="18"/>
         </w:rPr>
         <w:br/>
-        <w:t xml:space="preserve">        </w:t>
-      </w:r>
-      <w:proofErr w:type="spellStart"/>
-      <w:r>
-        <w:rPr>
-          <w:rFonts w:ascii="宋体" w:hAnsi="宋体" w:cs="宋体" w:hint="eastAsia"/>
-          <w:iCs/>
-          <w:color w:val="629755"/>
-          <w:kern w:val="0"/>
-          <w:sz w:val="18"/>
-          <w:szCs w:val="18"/>
-        </w:rPr>
-        <w:t>floorNo</w:t>
-      </w:r>
-      <w:proofErr w:type="spellEnd"/>
-      <w:r>
-        <w:rPr>
-          <w:rFonts w:ascii="宋体" w:hAnsi="宋体" w:cs="宋体" w:hint="eastAsia"/>
-          <w:iCs/>
-          <w:color w:val="629755"/>
-          <w:kern w:val="0"/>
-          <w:sz w:val="18"/>
-          <w:szCs w:val="18"/>
-        </w:rPr>
-        <w:t>:    查询的楼层</w:t>
+        <w:t xml:space="preserve">        floorNo:    查询的楼层</w:t>
       </w:r>
       <w:r>
         <w:rPr>
@@ -2471,31 +2129,7 @@
           <w:szCs w:val="18"/>
         </w:rPr>
         <w:br/>
-        <w:t xml:space="preserve">    </w:t>
-      </w:r>
-      <w:proofErr w:type="spellStart"/>
-      <w:r>
-        <w:rPr>
-          <w:rFonts w:ascii="宋体" w:hAnsi="宋体" w:cs="宋体" w:hint="eastAsia"/>
-          <w:iCs/>
-          <w:color w:val="629755"/>
-          <w:kern w:val="0"/>
-          <w:sz w:val="18"/>
-          <w:szCs w:val="18"/>
-        </w:rPr>
-        <w:t>errorCode</w:t>
-      </w:r>
-      <w:proofErr w:type="spellEnd"/>
-      <w:r>
-        <w:rPr>
-          <w:rFonts w:ascii="宋体" w:hAnsi="宋体" w:cs="宋体" w:hint="eastAsia"/>
-          <w:iCs/>
-          <w:color w:val="629755"/>
-          <w:kern w:val="0"/>
-          <w:sz w:val="18"/>
-          <w:szCs w:val="18"/>
-        </w:rPr>
-        <w:t xml:space="preserve">   错误码</w:t>
+        <w:t xml:space="preserve">    errorCode   错误码</w:t>
       </w:r>
       <w:r>
         <w:rPr>
@@ -2519,31 +2153,7 @@
           <w:szCs w:val="18"/>
         </w:rPr>
         <w:br/>
-        <w:t xml:space="preserve">    </w:t>
-      </w:r>
-      <w:proofErr w:type="spellStart"/>
-      <w:r>
-        <w:rPr>
-          <w:rFonts w:ascii="宋体" w:hAnsi="宋体" w:cs="宋体" w:hint="eastAsia"/>
-          <w:iCs/>
-          <w:color w:val="629755"/>
-          <w:kern w:val="0"/>
-          <w:sz w:val="18"/>
-          <w:szCs w:val="18"/>
-        </w:rPr>
-        <w:t>msg</w:t>
-      </w:r>
-      <w:proofErr w:type="spellEnd"/>
-      <w:r>
-        <w:rPr>
-          <w:rFonts w:ascii="宋体" w:hAnsi="宋体" w:cs="宋体" w:hint="eastAsia"/>
-          <w:iCs/>
-          <w:color w:val="629755"/>
-          <w:kern w:val="0"/>
-          <w:sz w:val="18"/>
-          <w:szCs w:val="18"/>
-        </w:rPr>
-        <w:t xml:space="preserve">         错误信息</w:t>
+        <w:t xml:space="preserve">    msg         错误信息</w:t>
       </w:r>
       <w:r>
         <w:rPr>
@@ -2639,31 +2249,7 @@
           <w:szCs w:val="18"/>
         </w:rPr>
         <w:br/>
-        <w:t xml:space="preserve">        </w:t>
-      </w:r>
-      <w:proofErr w:type="spellStart"/>
-      <w:r>
-        <w:rPr>
-          <w:rFonts w:ascii="宋体" w:hAnsi="宋体" w:cs="宋体" w:hint="eastAsia"/>
-          <w:iCs/>
-          <w:color w:val="629755"/>
-          <w:kern w:val="0"/>
-          <w:sz w:val="18"/>
-          <w:szCs w:val="18"/>
-        </w:rPr>
-        <w:t>railNo</w:t>
-      </w:r>
-      <w:proofErr w:type="spellEnd"/>
-      <w:r>
-        <w:rPr>
-          <w:rFonts w:ascii="宋体" w:hAnsi="宋体" w:cs="宋体" w:hint="eastAsia"/>
-          <w:iCs/>
-          <w:color w:val="629755"/>
-          <w:kern w:val="0"/>
-          <w:sz w:val="18"/>
-          <w:szCs w:val="18"/>
-        </w:rPr>
-        <w:t>:     电子围栏编号。后台生成的唯一编号。 added date 2017-10-01</w:t>
+        <w:t xml:space="preserve">        railNo:     电子围栏编号。后台生成的唯一编号。 added date 2017-10-01</w:t>
       </w:r>
       <w:r>
         <w:rPr>
@@ -2786,7 +2372,6 @@
           <w:szCs w:val="18"/>
         </w:rPr>
       </w:pPr>
-      <w:proofErr w:type="spellStart"/>
       <w:r>
         <w:rPr>
           <w:rFonts w:ascii="宋体" w:hAnsi="宋体" w:cs="宋体" w:hint="eastAsia"/>
@@ -2798,7 +2383,6 @@
         </w:rPr>
         <w:t>url</w:t>
       </w:r>
-      <w:proofErr w:type="spellEnd"/>
       <w:r>
         <w:rPr>
           <w:rFonts w:ascii="宋体" w:hAnsi="宋体" w:cs="宋体" w:hint="eastAsia"/>
@@ -2817,9 +2401,49 @@
           <w:sz w:val="18"/>
           <w:szCs w:val="18"/>
         </w:rPr>
-        <w:t>'/lbs/</w:t>
-      </w:r>
-      <w:proofErr w:type="spellStart"/>
+        <w:t>'/lbs/get_electronic_rail'</w:t>
+      </w:r>
+      <w:r>
+        <w:rPr>
+          <w:rFonts w:ascii="宋体" w:hAnsi="宋体" w:cs="宋体" w:hint="eastAsia"/>
+          <w:color w:val="CC7832"/>
+          <w:kern w:val="0"/>
+          <w:sz w:val="18"/>
+          <w:szCs w:val="18"/>
+        </w:rPr>
+        <w:t>;</w:t>
+      </w:r>
+      <w:r>
+        <w:rPr>
+          <w:rFonts w:ascii="宋体" w:hAnsi="宋体" w:cs="宋体" w:hint="eastAsia"/>
+          <w:color w:val="CC7832"/>
+          <w:kern w:val="0"/>
+          <w:sz w:val="18"/>
+          <w:szCs w:val="18"/>
+        </w:rPr>
+        <w:br/>
+      </w:r>
+      <w:r>
+        <w:rPr>
+          <w:rFonts w:ascii="宋体" w:hAnsi="宋体" w:cs="宋体" w:hint="eastAsia"/>
+          <w:color w:val="A9B7C6"/>
+          <w:kern w:val="0"/>
+          <w:sz w:val="18"/>
+          <w:szCs w:val="18"/>
+        </w:rPr>
+        <w:t>txData = {</w:t>
+      </w:r>
+      <w:r>
+        <w:rPr>
+          <w:rFonts w:ascii="宋体" w:hAnsi="宋体" w:cs="宋体" w:hint="eastAsia"/>
+          <w:color w:val="A9B7C6"/>
+          <w:kern w:val="0"/>
+          <w:sz w:val="18"/>
+          <w:szCs w:val="18"/>
+        </w:rPr>
+        <w:br/>
+        <w:t xml:space="preserve">    </w:t>
+      </w:r>
       <w:r>
         <w:rPr>
           <w:rFonts w:ascii="宋体" w:hAnsi="宋体" w:cs="宋体" w:hint="eastAsia"/>
@@ -2828,103 +2452,7 @@
           <w:sz w:val="18"/>
           <w:szCs w:val="18"/>
         </w:rPr>
-        <w:t>get_electronic_rail</w:t>
-      </w:r>
-      <w:proofErr w:type="spellEnd"/>
-      <w:r>
-        <w:rPr>
-          <w:rFonts w:ascii="宋体" w:hAnsi="宋体" w:cs="宋体" w:hint="eastAsia"/>
-          <w:color w:val="6A8759"/>
-          <w:kern w:val="0"/>
-          <w:sz w:val="18"/>
-          <w:szCs w:val="18"/>
-        </w:rPr>
-        <w:t>'</w:t>
-      </w:r>
-      <w:r>
-        <w:rPr>
-          <w:rFonts w:ascii="宋体" w:hAnsi="宋体" w:cs="宋体" w:hint="eastAsia"/>
-          <w:color w:val="CC7832"/>
-          <w:kern w:val="0"/>
-          <w:sz w:val="18"/>
-          <w:szCs w:val="18"/>
-        </w:rPr>
-        <w:t>;</w:t>
-      </w:r>
-      <w:r>
-        <w:rPr>
-          <w:rFonts w:ascii="宋体" w:hAnsi="宋体" w:cs="宋体" w:hint="eastAsia"/>
-          <w:color w:val="CC7832"/>
-          <w:kern w:val="0"/>
-          <w:sz w:val="18"/>
-          <w:szCs w:val="18"/>
-        </w:rPr>
-        <w:br/>
-      </w:r>
-      <w:proofErr w:type="spellStart"/>
-      <w:r>
-        <w:rPr>
-          <w:rFonts w:ascii="宋体" w:hAnsi="宋体" w:cs="宋体" w:hint="eastAsia"/>
-          <w:color w:val="A9B7C6"/>
-          <w:kern w:val="0"/>
-          <w:sz w:val="18"/>
-          <w:szCs w:val="18"/>
-        </w:rPr>
-        <w:t>txData</w:t>
-      </w:r>
-      <w:proofErr w:type="spellEnd"/>
-      <w:r>
-        <w:rPr>
-          <w:rFonts w:ascii="宋体" w:hAnsi="宋体" w:cs="宋体" w:hint="eastAsia"/>
-          <w:color w:val="A9B7C6"/>
-          <w:kern w:val="0"/>
-          <w:sz w:val="18"/>
-          <w:szCs w:val="18"/>
-        </w:rPr>
-        <w:t xml:space="preserve"> = {</w:t>
-      </w:r>
-      <w:r>
-        <w:rPr>
-          <w:rFonts w:ascii="宋体" w:hAnsi="宋体" w:cs="宋体" w:hint="eastAsia"/>
-          <w:color w:val="A9B7C6"/>
-          <w:kern w:val="0"/>
-          <w:sz w:val="18"/>
-          <w:szCs w:val="18"/>
-        </w:rPr>
-        <w:br/>
-        <w:t xml:space="preserve">    </w:t>
-      </w:r>
-      <w:r>
-        <w:rPr>
-          <w:rFonts w:ascii="宋体" w:hAnsi="宋体" w:cs="宋体" w:hint="eastAsia"/>
-          <w:color w:val="6A8759"/>
-          <w:kern w:val="0"/>
-          <w:sz w:val="18"/>
-          <w:szCs w:val="18"/>
-        </w:rPr>
-        <w:t>"</w:t>
-      </w:r>
-      <w:proofErr w:type="spellStart"/>
-      <w:r>
-        <w:rPr>
-          <w:rFonts w:ascii="宋体" w:hAnsi="宋体" w:cs="宋体" w:hint="eastAsia"/>
-          <w:color w:val="6A8759"/>
-          <w:kern w:val="0"/>
-          <w:sz w:val="18"/>
-          <w:szCs w:val="18"/>
-        </w:rPr>
-        <w:t>floorNo</w:t>
-      </w:r>
-      <w:proofErr w:type="spellEnd"/>
-      <w:r>
-        <w:rPr>
-          <w:rFonts w:ascii="宋体" w:hAnsi="宋体" w:cs="宋体" w:hint="eastAsia"/>
-          <w:color w:val="6A8759"/>
-          <w:kern w:val="0"/>
-          <w:sz w:val="18"/>
-          <w:szCs w:val="18"/>
-        </w:rPr>
-        <w:t>"</w:t>
+        <w:t>"floorNo"</w:t>
       </w:r>
       <w:r>
         <w:rPr>
@@ -3118,7 +2646,7 @@
     <w:p>
       <w:pPr>
         <w:rPr>
-          <w:rFonts w:ascii="宋体" w:hAnsi="宋体" w:hint="eastAsia"/>
+          <w:rFonts w:ascii="宋体" w:hAnsi="宋体"/>
         </w:rPr>
       </w:pPr>
       <w:r>
@@ -3201,14 +2729,12 @@
       </w:r>
     </w:p>
     <w:p>
-      <w:proofErr w:type="spellStart"/>
       <w:r>
         <w:rPr>
           <w:rFonts w:ascii="宋体" w:hAnsi="宋体" w:hint="eastAsia"/>
         </w:rPr>
         <w:t>WebSocket</w:t>
       </w:r>
-      <w:proofErr w:type="spellEnd"/>
       <w:r>
         <w:rPr>
           <w:rFonts w:hint="eastAsia"/>
@@ -3247,7 +2773,6 @@
           <w:szCs w:val="18"/>
         </w:rPr>
       </w:pPr>
-      <w:proofErr w:type="spellStart"/>
       <w:r>
         <w:rPr>
           <w:rFonts w:ascii="宋体" w:hAnsi="宋体" w:cs="宋体" w:hint="eastAsia"/>
@@ -3258,9 +2783,48 @@
           <w:sz w:val="18"/>
           <w:szCs w:val="18"/>
         </w:rPr>
-        <w:t>var</w:t>
-      </w:r>
-      <w:proofErr w:type="spellEnd"/>
+        <w:t xml:space="preserve">var </w:t>
+      </w:r>
+      <w:r>
+        <w:rPr>
+          <w:rFonts w:ascii="宋体" w:hAnsi="宋体" w:cs="宋体" w:hint="eastAsia"/>
+          <w:color w:val="A9B7C6"/>
+          <w:kern w:val="0"/>
+          <w:sz w:val="18"/>
+          <w:szCs w:val="18"/>
+        </w:rPr>
+        <w:t xml:space="preserve">namespace = </w:t>
+      </w:r>
+      <w:r>
+        <w:rPr>
+          <w:rFonts w:ascii="宋体" w:hAnsi="宋体" w:cs="宋体" w:hint="eastAsia"/>
+          <w:color w:val="6A8759"/>
+          <w:kern w:val="0"/>
+          <w:sz w:val="18"/>
+          <w:szCs w:val="18"/>
+        </w:rPr>
+        <w:t>'/HeZhong'</w:t>
+      </w:r>
+      <w:r>
+        <w:rPr>
+          <w:rFonts w:ascii="宋体" w:hAnsi="宋体" w:cs="宋体" w:hint="eastAsia"/>
+          <w:color w:val="CC7832"/>
+          <w:kern w:val="0"/>
+          <w:sz w:val="18"/>
+          <w:szCs w:val="18"/>
+        </w:rPr>
+        <w:t>;</w:t>
+      </w:r>
+      <w:r>
+        <w:rPr>
+          <w:rFonts w:ascii="宋体" w:hAnsi="宋体" w:cs="宋体" w:hint="eastAsia"/>
+          <w:color w:val="CC7832"/>
+          <w:kern w:val="0"/>
+          <w:sz w:val="18"/>
+          <w:szCs w:val="18"/>
+        </w:rPr>
+        <w:br/>
+      </w:r>
       <w:r>
         <w:rPr>
           <w:rFonts w:ascii="宋体" w:hAnsi="宋体" w:cs="宋体" w:hint="eastAsia"/>
@@ -3271,7 +2835,7 @@
           <w:sz w:val="18"/>
           <w:szCs w:val="18"/>
         </w:rPr>
-        <w:t xml:space="preserve"> </w:t>
+        <w:t xml:space="preserve">var </w:t>
       </w:r>
       <w:r>
         <w:rPr>
@@ -3281,7 +2845,87 @@
           <w:sz w:val="18"/>
           <w:szCs w:val="18"/>
         </w:rPr>
-        <w:t xml:space="preserve">namespace = </w:t>
+        <w:t xml:space="preserve">socket = </w:t>
+      </w:r>
+      <w:r>
+        <w:rPr>
+          <w:rFonts w:ascii="宋体" w:hAnsi="宋体" w:cs="宋体" w:hint="eastAsia"/>
+          <w:color w:val="9876AA"/>
+          <w:kern w:val="0"/>
+          <w:sz w:val="18"/>
+          <w:szCs w:val="18"/>
+        </w:rPr>
+        <w:t>io</w:t>
+      </w:r>
+      <w:r>
+        <w:rPr>
+          <w:rFonts w:ascii="宋体" w:hAnsi="宋体" w:cs="宋体" w:hint="eastAsia"/>
+          <w:color w:val="A9B7C6"/>
+          <w:kern w:val="0"/>
+          <w:sz w:val="18"/>
+          <w:szCs w:val="18"/>
+        </w:rPr>
+        <w:t>.</w:t>
+      </w:r>
+      <w:r>
+        <w:rPr>
+          <w:rFonts w:ascii="宋体" w:hAnsi="宋体" w:cs="宋体" w:hint="eastAsia"/>
+          <w:color w:val="9876AA"/>
+          <w:kern w:val="0"/>
+          <w:sz w:val="18"/>
+          <w:szCs w:val="18"/>
+        </w:rPr>
+        <w:t>connect</w:t>
+      </w:r>
+      <w:r>
+        <w:rPr>
+          <w:rFonts w:ascii="宋体" w:hAnsi="宋体" w:cs="宋体" w:hint="eastAsia"/>
+          <w:color w:val="A9B7C6"/>
+          <w:kern w:val="0"/>
+          <w:sz w:val="18"/>
+          <w:szCs w:val="18"/>
+        </w:rPr>
+        <w:t>(</w:t>
+      </w:r>
+      <w:r>
+        <w:rPr>
+          <w:rFonts w:ascii="宋体" w:hAnsi="宋体" w:cs="宋体" w:hint="eastAsia"/>
+          <w:color w:val="9876AA"/>
+          <w:kern w:val="0"/>
+          <w:sz w:val="18"/>
+          <w:szCs w:val="18"/>
+        </w:rPr>
+        <w:t>location</w:t>
+      </w:r>
+      <w:r>
+        <w:rPr>
+          <w:rFonts w:ascii="宋体" w:hAnsi="宋体" w:cs="宋体" w:hint="eastAsia"/>
+          <w:color w:val="A9B7C6"/>
+          <w:kern w:val="0"/>
+          <w:sz w:val="18"/>
+          <w:szCs w:val="18"/>
+        </w:rPr>
+        <w:t>.</w:t>
+      </w:r>
+      <w:r>
+        <w:rPr>
+          <w:rFonts w:ascii="宋体" w:hAnsi="宋体" w:cs="宋体" w:hint="eastAsia"/>
+          <w:color w:val="9876AA"/>
+          <w:kern w:val="0"/>
+          <w:sz w:val="18"/>
+          <w:szCs w:val="18"/>
+        </w:rPr>
+        <w:t xml:space="preserve">protocol </w:t>
+      </w:r>
+      <w:r>
+        <w:rPr>
+          <w:rFonts w:ascii="宋体" w:hAnsi="宋体" w:cs="宋体" w:hint="eastAsia"/>
+          <w:color w:val="A9B7C6"/>
+          <w:kern w:val="0"/>
+          <w:sz w:val="18"/>
+          <w:szCs w:val="18"/>
+        </w:rPr>
+        <w:t xml:space="preserve">+ </w:t>
       </w:r>
       <w:r>
         <w:rPr>
@@ -3291,9 +2935,58 @@
           <w:sz w:val="18"/>
           <w:szCs w:val="18"/>
         </w:rPr>
-        <w:t>'/</w:t>
-      </w:r>
-      <w:proofErr w:type="spellStart"/>
+        <w:t xml:space="preserve">'//' </w:t>
+      </w:r>
+      <w:r>
+        <w:rPr>
+          <w:rFonts w:ascii="宋体" w:hAnsi="宋体" w:cs="宋体" w:hint="eastAsia"/>
+          <w:color w:val="A9B7C6"/>
+          <w:kern w:val="0"/>
+          <w:sz w:val="18"/>
+          <w:szCs w:val="18"/>
+        </w:rPr>
+        <w:t xml:space="preserve">+ </w:t>
+      </w:r>
+      <w:r>
+        <w:rPr>
+          <w:rFonts w:ascii="宋体" w:hAnsi="宋体" w:cs="宋体" w:hint="eastAsia"/>
+          <w:color w:val="9876AA"/>
+          <w:kern w:val="0"/>
+          <w:sz w:val="18"/>
+          <w:szCs w:val="18"/>
+        </w:rPr>
+        <w:t>document</w:t>
+      </w:r>
+      <w:r>
+        <w:rPr>
+          <w:rFonts w:ascii="宋体" w:hAnsi="宋体" w:cs="宋体" w:hint="eastAsia"/>
+          <w:color w:val="A9B7C6"/>
+          <w:kern w:val="0"/>
+          <w:sz w:val="18"/>
+          <w:szCs w:val="18"/>
+        </w:rPr>
+        <w:t>.</w:t>
+      </w:r>
+      <w:r>
+        <w:rPr>
+          <w:rFonts w:ascii="宋体" w:hAnsi="宋体" w:cs="宋体" w:hint="eastAsia"/>
+          <w:color w:val="9876AA"/>
+          <w:kern w:val="0"/>
+          <w:sz w:val="18"/>
+          <w:szCs w:val="18"/>
+        </w:rPr>
+        <w:t xml:space="preserve">domain </w:t>
+      </w:r>
+      <w:r>
+        <w:rPr>
+          <w:rFonts w:ascii="宋体" w:hAnsi="宋体" w:cs="宋体" w:hint="eastAsia"/>
+          <w:color w:val="A9B7C6"/>
+          <w:kern w:val="0"/>
+          <w:sz w:val="18"/>
+          <w:szCs w:val="18"/>
+        </w:rPr>
+        <w:t xml:space="preserve">+ </w:t>
+      </w:r>
       <w:r>
         <w:rPr>
           <w:rFonts w:ascii="宋体" w:hAnsi="宋体" w:cs="宋体" w:hint="eastAsia"/>
@@ -3302,9 +2995,118 @@
           <w:sz w:val="18"/>
           <w:szCs w:val="18"/>
         </w:rPr>
-        <w:t>HeZhong</w:t>
-      </w:r>
-      <w:proofErr w:type="spellEnd"/>
+        <w:t xml:space="preserve">':' </w:t>
+      </w:r>
+      <w:r>
+        <w:rPr>
+          <w:rFonts w:ascii="宋体" w:hAnsi="宋体" w:cs="宋体" w:hint="eastAsia"/>
+          <w:color w:val="A9B7C6"/>
+          <w:kern w:val="0"/>
+          <w:sz w:val="18"/>
+          <w:szCs w:val="18"/>
+        </w:rPr>
+        <w:t xml:space="preserve">+ </w:t>
+      </w:r>
+      <w:r>
+        <w:rPr>
+          <w:rFonts w:ascii="宋体" w:hAnsi="宋体" w:cs="宋体" w:hint="eastAsia"/>
+          <w:color w:val="9876AA"/>
+          <w:kern w:val="0"/>
+          <w:sz w:val="18"/>
+          <w:szCs w:val="18"/>
+        </w:rPr>
+        <w:t>location</w:t>
+      </w:r>
+      <w:r>
+        <w:rPr>
+          <w:rFonts w:ascii="宋体" w:hAnsi="宋体" w:cs="宋体" w:hint="eastAsia"/>
+          <w:color w:val="A9B7C6"/>
+          <w:kern w:val="0"/>
+          <w:sz w:val="18"/>
+          <w:szCs w:val="18"/>
+        </w:rPr>
+        <w:t>.</w:t>
+      </w:r>
+      <w:r>
+        <w:rPr>
+          <w:rFonts w:ascii="宋体" w:hAnsi="宋体" w:cs="宋体" w:hint="eastAsia"/>
+          <w:color w:val="9876AA"/>
+          <w:kern w:val="0"/>
+          <w:sz w:val="18"/>
+          <w:szCs w:val="18"/>
+        </w:rPr>
+        <w:t xml:space="preserve">port </w:t>
+      </w:r>
+      <w:r>
+        <w:rPr>
+          <w:rFonts w:ascii="宋体" w:hAnsi="宋体" w:cs="宋体" w:hint="eastAsia"/>
+          <w:color w:val="A9B7C6"/>
+          <w:kern w:val="0"/>
+          <w:sz w:val="18"/>
+          <w:szCs w:val="18"/>
+        </w:rPr>
+        <w:t>+ namespace)</w:t>
+      </w:r>
+      <w:r>
+        <w:rPr>
+          <w:rFonts w:ascii="宋体" w:hAnsi="宋体" w:cs="宋体" w:hint="eastAsia"/>
+          <w:color w:val="CC7832"/>
+          <w:kern w:val="0"/>
+          <w:sz w:val="18"/>
+          <w:szCs w:val="18"/>
+        </w:rPr>
+        <w:t>;</w:t>
+      </w:r>
+      <w:r>
+        <w:rPr>
+          <w:rFonts w:ascii="宋体" w:hAnsi="宋体" w:cs="宋体" w:hint="eastAsia"/>
+          <w:color w:val="CC7832"/>
+          <w:kern w:val="0"/>
+          <w:sz w:val="18"/>
+          <w:szCs w:val="18"/>
+        </w:rPr>
+        <w:br/>
+      </w:r>
+      <w:r>
+        <w:rPr>
+          <w:rFonts w:ascii="宋体" w:hAnsi="宋体" w:cs="宋体" w:hint="eastAsia"/>
+          <w:color w:val="CC7832"/>
+          <w:kern w:val="0"/>
+          <w:sz w:val="18"/>
+          <w:szCs w:val="18"/>
+        </w:rPr>
+        <w:br/>
+      </w:r>
+      <w:r>
+        <w:rPr>
+          <w:rFonts w:ascii="宋体" w:hAnsi="宋体" w:cs="宋体" w:hint="eastAsia"/>
+          <w:color w:val="A9B7C6"/>
+          <w:kern w:val="0"/>
+          <w:sz w:val="18"/>
+          <w:szCs w:val="18"/>
+        </w:rPr>
+        <w:t>socket.</w:t>
+      </w:r>
+      <w:r>
+        <w:rPr>
+          <w:rFonts w:ascii="宋体" w:hAnsi="宋体" w:cs="宋体" w:hint="eastAsia"/>
+          <w:color w:val="FFC66D"/>
+          <w:kern w:val="0"/>
+          <w:sz w:val="18"/>
+          <w:szCs w:val="18"/>
+        </w:rPr>
+        <w:t>on</w:t>
+      </w:r>
+      <w:r>
+        <w:rPr>
+          <w:rFonts w:ascii="宋体" w:hAnsi="宋体" w:cs="宋体" w:hint="eastAsia"/>
+          <w:color w:val="A9B7C6"/>
+          <w:kern w:val="0"/>
+          <w:sz w:val="18"/>
+          <w:szCs w:val="18"/>
+        </w:rPr>
+        <w:t>(</w:t>
+      </w:r>
       <w:r>
         <w:rPr>
           <w:rFonts w:ascii="宋体" w:hAnsi="宋体" w:cs="宋体" w:hint="eastAsia"/>
@@ -3313,7 +3115,7 @@
           <w:sz w:val="18"/>
           <w:szCs w:val="18"/>
         </w:rPr>
-        <w:t>'</w:t>
+        <w:t>'hz_electronic_tail'</w:t>
       </w:r>
       <w:r>
         <w:rPr>
@@ -3323,19 +3125,8 @@
           <w:sz w:val="18"/>
           <w:szCs w:val="18"/>
         </w:rPr>
-        <w:t>;</w:t>
-      </w:r>
-      <w:r>
-        <w:rPr>
-          <w:rFonts w:ascii="宋体" w:hAnsi="宋体" w:cs="宋体" w:hint="eastAsia"/>
-          <w:color w:val="CC7832"/>
-          <w:kern w:val="0"/>
-          <w:sz w:val="18"/>
-          <w:szCs w:val="18"/>
-        </w:rPr>
-        <w:br/>
-      </w:r>
-      <w:proofErr w:type="spellStart"/>
+        <w:t xml:space="preserve">, </w:t>
+      </w:r>
       <w:r>
         <w:rPr>
           <w:rFonts w:ascii="宋体" w:hAnsi="宋体" w:cs="宋体" w:hint="eastAsia"/>
@@ -3346,20 +3137,88 @@
           <w:sz w:val="18"/>
           <w:szCs w:val="18"/>
         </w:rPr>
-        <w:t>var</w:t>
-      </w:r>
-      <w:proofErr w:type="spellEnd"/>
-      <w:r>
-        <w:rPr>
-          <w:rFonts w:ascii="宋体" w:hAnsi="宋体" w:cs="宋体" w:hint="eastAsia"/>
-          <w:b/>
-          <w:bCs/>
+        <w:t>function</w:t>
+      </w:r>
+      <w:r>
+        <w:rPr>
+          <w:rFonts w:ascii="宋体" w:hAnsi="宋体" w:cs="宋体" w:hint="eastAsia"/>
+          <w:color w:val="A9B7C6"/>
+          <w:kern w:val="0"/>
+          <w:sz w:val="18"/>
+          <w:szCs w:val="18"/>
+        </w:rPr>
+        <w:t>(msg) {</w:t>
+      </w:r>
+      <w:r>
+        <w:rPr>
+          <w:rFonts w:ascii="宋体" w:hAnsi="宋体" w:cs="宋体" w:hint="eastAsia"/>
+          <w:color w:val="A9B7C6"/>
+          <w:kern w:val="0"/>
+          <w:sz w:val="18"/>
+          <w:szCs w:val="18"/>
+        </w:rPr>
+        <w:br/>
+        <w:t xml:space="preserve">    </w:t>
+      </w:r>
+      <w:r>
+        <w:rPr>
+          <w:rFonts w:ascii="宋体" w:hAnsi="宋体" w:cs="宋体" w:hint="eastAsia"/>
+          <w:color w:val="9876AA"/>
+          <w:kern w:val="0"/>
+          <w:sz w:val="18"/>
+          <w:szCs w:val="18"/>
+        </w:rPr>
+        <w:t>console</w:t>
+      </w:r>
+      <w:r>
+        <w:rPr>
+          <w:rFonts w:ascii="宋体" w:hAnsi="宋体" w:cs="宋体" w:hint="eastAsia"/>
+          <w:color w:val="A9B7C6"/>
+          <w:kern w:val="0"/>
+          <w:sz w:val="18"/>
+          <w:szCs w:val="18"/>
+        </w:rPr>
+        <w:t>.</w:t>
+      </w:r>
+      <w:r>
+        <w:rPr>
+          <w:rFonts w:ascii="宋体" w:hAnsi="宋体" w:cs="宋体" w:hint="eastAsia"/>
+          <w:color w:val="FFC66D"/>
+          <w:kern w:val="0"/>
+          <w:sz w:val="18"/>
+          <w:szCs w:val="18"/>
+        </w:rPr>
+        <w:t>log</w:t>
+      </w:r>
+      <w:r>
+        <w:rPr>
+          <w:rFonts w:ascii="宋体" w:hAnsi="宋体" w:cs="宋体" w:hint="eastAsia"/>
+          <w:color w:val="A9B7C6"/>
+          <w:kern w:val="0"/>
+          <w:sz w:val="18"/>
+          <w:szCs w:val="18"/>
+        </w:rPr>
+        <w:t>(</w:t>
+      </w:r>
+      <w:r>
+        <w:rPr>
+          <w:rFonts w:ascii="宋体" w:hAnsi="宋体" w:cs="宋体" w:hint="eastAsia"/>
+          <w:color w:val="6A8759"/>
+          <w:kern w:val="0"/>
+          <w:sz w:val="18"/>
+          <w:szCs w:val="18"/>
+        </w:rPr>
+        <w:t>'电子围栏：'</w:t>
+      </w:r>
+      <w:r>
+        <w:rPr>
+          <w:rFonts w:ascii="宋体" w:hAnsi="宋体" w:cs="宋体" w:hint="eastAsia"/>
           <w:color w:val="CC7832"/>
           <w:kern w:val="0"/>
           <w:sz w:val="18"/>
           <w:szCs w:val="18"/>
         </w:rPr>
-        <w:t xml:space="preserve"> </w:t>
+        <w:t xml:space="preserve">, </w:t>
       </w:r>
       <w:r>
         <w:rPr>
@@ -3369,18 +3228,27 @@
           <w:sz w:val="18"/>
           <w:szCs w:val="18"/>
         </w:rPr>
-        <w:t xml:space="preserve">socket = </w:t>
-      </w:r>
-      <w:proofErr w:type="spellStart"/>
-      <w:r>
-        <w:rPr>
-          <w:rFonts w:ascii="宋体" w:hAnsi="宋体" w:cs="宋体" w:hint="eastAsia"/>
-          <w:color w:val="9876AA"/>
-          <w:kern w:val="0"/>
-          <w:sz w:val="18"/>
-          <w:szCs w:val="18"/>
-        </w:rPr>
-        <w:t>io</w:t>
+        <w:t>msg)</w:t>
+      </w:r>
+      <w:r>
+        <w:rPr>
+          <w:rFonts w:ascii="宋体" w:hAnsi="宋体" w:cs="宋体" w:hint="eastAsia"/>
+          <w:color w:val="CC7832"/>
+          <w:kern w:val="0"/>
+          <w:sz w:val="18"/>
+          <w:szCs w:val="18"/>
+        </w:rPr>
+        <w:t>;</w:t>
+      </w:r>
+      <w:r>
+        <w:rPr>
+          <w:rFonts w:ascii="宋体" w:hAnsi="宋体" w:cs="宋体" w:hint="eastAsia"/>
+          <w:color w:val="CC7832"/>
+          <w:kern w:val="0"/>
+          <w:sz w:val="18"/>
+          <w:szCs w:val="18"/>
+        </w:rPr>
+        <w:br/>
       </w:r>
       <w:r>
         <w:rPr>
@@ -3390,224 +3258,7 @@
           <w:sz w:val="18"/>
           <w:szCs w:val="18"/>
         </w:rPr>
-        <w:t>.</w:t>
-      </w:r>
-      <w:r>
-        <w:rPr>
-          <w:rFonts w:ascii="宋体" w:hAnsi="宋体" w:cs="宋体" w:hint="eastAsia"/>
-          <w:color w:val="9876AA"/>
-          <w:kern w:val="0"/>
-          <w:sz w:val="18"/>
-          <w:szCs w:val="18"/>
-        </w:rPr>
-        <w:t>connect</w:t>
-      </w:r>
-      <w:proofErr w:type="spellEnd"/>
-      <w:r>
-        <w:rPr>
-          <w:rFonts w:ascii="宋体" w:hAnsi="宋体" w:cs="宋体" w:hint="eastAsia"/>
-          <w:color w:val="A9B7C6"/>
-          <w:kern w:val="0"/>
-          <w:sz w:val="18"/>
-          <w:szCs w:val="18"/>
-        </w:rPr>
-        <w:t>(</w:t>
-      </w:r>
-      <w:proofErr w:type="spellStart"/>
-      <w:r>
-        <w:rPr>
-          <w:rFonts w:ascii="宋体" w:hAnsi="宋体" w:cs="宋体" w:hint="eastAsia"/>
-          <w:color w:val="9876AA"/>
-          <w:kern w:val="0"/>
-          <w:sz w:val="18"/>
-          <w:szCs w:val="18"/>
-        </w:rPr>
-        <w:t>location</w:t>
-      </w:r>
-      <w:r>
-        <w:rPr>
-          <w:rFonts w:ascii="宋体" w:hAnsi="宋体" w:cs="宋体" w:hint="eastAsia"/>
-          <w:color w:val="A9B7C6"/>
-          <w:kern w:val="0"/>
-          <w:sz w:val="18"/>
-          <w:szCs w:val="18"/>
-        </w:rPr>
-        <w:t>.</w:t>
-      </w:r>
-      <w:r>
-        <w:rPr>
-          <w:rFonts w:ascii="宋体" w:hAnsi="宋体" w:cs="宋体" w:hint="eastAsia"/>
-          <w:color w:val="9876AA"/>
-          <w:kern w:val="0"/>
-          <w:sz w:val="18"/>
-          <w:szCs w:val="18"/>
-        </w:rPr>
-        <w:t>protocol</w:t>
-      </w:r>
-      <w:proofErr w:type="spellEnd"/>
-      <w:r>
-        <w:rPr>
-          <w:rFonts w:ascii="宋体" w:hAnsi="宋体" w:cs="宋体" w:hint="eastAsia"/>
-          <w:color w:val="9876AA"/>
-          <w:kern w:val="0"/>
-          <w:sz w:val="18"/>
-          <w:szCs w:val="18"/>
-        </w:rPr>
-        <w:t xml:space="preserve"> </w:t>
-      </w:r>
-      <w:r>
-        <w:rPr>
-          <w:rFonts w:ascii="宋体" w:hAnsi="宋体" w:cs="宋体" w:hint="eastAsia"/>
-          <w:color w:val="A9B7C6"/>
-          <w:kern w:val="0"/>
-          <w:sz w:val="18"/>
-          <w:szCs w:val="18"/>
-        </w:rPr>
-        <w:t xml:space="preserve">+ </w:t>
-      </w:r>
-      <w:r>
-        <w:rPr>
-          <w:rFonts w:ascii="宋体" w:hAnsi="宋体" w:cs="宋体" w:hint="eastAsia"/>
-          <w:color w:val="6A8759"/>
-          <w:kern w:val="0"/>
-          <w:sz w:val="18"/>
-          <w:szCs w:val="18"/>
-        </w:rPr>
-        <w:t xml:space="preserve">'//' </w:t>
-      </w:r>
-      <w:r>
-        <w:rPr>
-          <w:rFonts w:ascii="宋体" w:hAnsi="宋体" w:cs="宋体" w:hint="eastAsia"/>
-          <w:color w:val="A9B7C6"/>
-          <w:kern w:val="0"/>
-          <w:sz w:val="18"/>
-          <w:szCs w:val="18"/>
-        </w:rPr>
-        <w:t xml:space="preserve">+ </w:t>
-      </w:r>
-      <w:proofErr w:type="spellStart"/>
-      <w:r>
-        <w:rPr>
-          <w:rFonts w:ascii="宋体" w:hAnsi="宋体" w:cs="宋体" w:hint="eastAsia"/>
-          <w:color w:val="9876AA"/>
-          <w:kern w:val="0"/>
-          <w:sz w:val="18"/>
-          <w:szCs w:val="18"/>
-        </w:rPr>
-        <w:t>document</w:t>
-      </w:r>
-      <w:r>
-        <w:rPr>
-          <w:rFonts w:ascii="宋体" w:hAnsi="宋体" w:cs="宋体" w:hint="eastAsia"/>
-          <w:color w:val="A9B7C6"/>
-          <w:kern w:val="0"/>
-          <w:sz w:val="18"/>
-          <w:szCs w:val="18"/>
-        </w:rPr>
-        <w:t>.</w:t>
-      </w:r>
-      <w:r>
-        <w:rPr>
-          <w:rFonts w:ascii="宋体" w:hAnsi="宋体" w:cs="宋体" w:hint="eastAsia"/>
-          <w:color w:val="9876AA"/>
-          <w:kern w:val="0"/>
-          <w:sz w:val="18"/>
-          <w:szCs w:val="18"/>
-        </w:rPr>
-        <w:t>domain</w:t>
-      </w:r>
-      <w:proofErr w:type="spellEnd"/>
-      <w:r>
-        <w:rPr>
-          <w:rFonts w:ascii="宋体" w:hAnsi="宋体" w:cs="宋体" w:hint="eastAsia"/>
-          <w:color w:val="9876AA"/>
-          <w:kern w:val="0"/>
-          <w:sz w:val="18"/>
-          <w:szCs w:val="18"/>
-        </w:rPr>
-        <w:t xml:space="preserve"> </w:t>
-      </w:r>
-      <w:r>
-        <w:rPr>
-          <w:rFonts w:ascii="宋体" w:hAnsi="宋体" w:cs="宋体" w:hint="eastAsia"/>
-          <w:color w:val="A9B7C6"/>
-          <w:kern w:val="0"/>
-          <w:sz w:val="18"/>
-          <w:szCs w:val="18"/>
-        </w:rPr>
-        <w:t xml:space="preserve">+ </w:t>
-      </w:r>
-      <w:r>
-        <w:rPr>
-          <w:rFonts w:ascii="宋体" w:hAnsi="宋体" w:cs="宋体" w:hint="eastAsia"/>
-          <w:color w:val="6A8759"/>
-          <w:kern w:val="0"/>
-          <w:sz w:val="18"/>
-          <w:szCs w:val="18"/>
-        </w:rPr>
-        <w:t xml:space="preserve">':' </w:t>
-      </w:r>
-      <w:r>
-        <w:rPr>
-          <w:rFonts w:ascii="宋体" w:hAnsi="宋体" w:cs="宋体" w:hint="eastAsia"/>
-          <w:color w:val="A9B7C6"/>
-          <w:kern w:val="0"/>
-          <w:sz w:val="18"/>
-          <w:szCs w:val="18"/>
-        </w:rPr>
-        <w:t xml:space="preserve">+ </w:t>
-      </w:r>
-      <w:proofErr w:type="spellStart"/>
-      <w:r>
-        <w:rPr>
-          <w:rFonts w:ascii="宋体" w:hAnsi="宋体" w:cs="宋体" w:hint="eastAsia"/>
-          <w:color w:val="9876AA"/>
-          <w:kern w:val="0"/>
-          <w:sz w:val="18"/>
-          <w:szCs w:val="18"/>
-        </w:rPr>
-        <w:t>location</w:t>
-      </w:r>
-      <w:r>
-        <w:rPr>
-          <w:rFonts w:ascii="宋体" w:hAnsi="宋体" w:cs="宋体" w:hint="eastAsia"/>
-          <w:color w:val="A9B7C6"/>
-          <w:kern w:val="0"/>
-          <w:sz w:val="18"/>
-          <w:szCs w:val="18"/>
-        </w:rPr>
-        <w:t>.</w:t>
-      </w:r>
-      <w:r>
-        <w:rPr>
-          <w:rFonts w:ascii="宋体" w:hAnsi="宋体" w:cs="宋体" w:hint="eastAsia"/>
-          <w:color w:val="9876AA"/>
-          <w:kern w:val="0"/>
-          <w:sz w:val="18"/>
-          <w:szCs w:val="18"/>
-        </w:rPr>
-        <w:t>port</w:t>
-      </w:r>
-      <w:proofErr w:type="spellEnd"/>
-      <w:r>
-        <w:rPr>
-          <w:rFonts w:ascii="宋体" w:hAnsi="宋体" w:cs="宋体" w:hint="eastAsia"/>
-          <w:color w:val="9876AA"/>
-          <w:kern w:val="0"/>
-          <w:sz w:val="18"/>
-          <w:szCs w:val="18"/>
-        </w:rPr>
-        <w:t xml:space="preserve"> </w:t>
-      </w:r>
-      <w:r>
-        <w:rPr>
-          <w:rFonts w:ascii="宋体" w:hAnsi="宋体" w:cs="宋体" w:hint="eastAsia"/>
-          <w:color w:val="A9B7C6"/>
-          <w:kern w:val="0"/>
-          <w:sz w:val="18"/>
-          <w:szCs w:val="18"/>
-        </w:rPr>
-        <w:t>+ namespace)</w:t>
+        <w:t>})</w:t>
       </w:r>
       <w:r>
         <w:rPr>
@@ -3619,279 +3270,6 @@
         </w:rPr>
         <w:t>;</w:t>
       </w:r>
-      <w:r>
-        <w:rPr>
-          <w:rFonts w:ascii="宋体" w:hAnsi="宋体" w:cs="宋体" w:hint="eastAsia"/>
-          <w:color w:val="CC7832"/>
-          <w:kern w:val="0"/>
-          <w:sz w:val="18"/>
-          <w:szCs w:val="18"/>
-        </w:rPr>
-        <w:br/>
-      </w:r>
-      <w:r>
-        <w:rPr>
-          <w:rFonts w:ascii="宋体" w:hAnsi="宋体" w:cs="宋体" w:hint="eastAsia"/>
-          <w:color w:val="CC7832"/>
-          <w:kern w:val="0"/>
-          <w:sz w:val="18"/>
-          <w:szCs w:val="18"/>
-        </w:rPr>
-        <w:br/>
-      </w:r>
-      <w:proofErr w:type="spellStart"/>
-      <w:r>
-        <w:rPr>
-          <w:rFonts w:ascii="宋体" w:hAnsi="宋体" w:cs="宋体" w:hint="eastAsia"/>
-          <w:color w:val="A9B7C6"/>
-          <w:kern w:val="0"/>
-          <w:sz w:val="18"/>
-          <w:szCs w:val="18"/>
-        </w:rPr>
-        <w:t>socket.</w:t>
-      </w:r>
-      <w:r>
-        <w:rPr>
-          <w:rFonts w:ascii="宋体" w:hAnsi="宋体" w:cs="宋体" w:hint="eastAsia"/>
-          <w:color w:val="FFC66D"/>
-          <w:kern w:val="0"/>
-          <w:sz w:val="18"/>
-          <w:szCs w:val="18"/>
-        </w:rPr>
-        <w:t>on</w:t>
-      </w:r>
-      <w:proofErr w:type="spellEnd"/>
-      <w:r>
-        <w:rPr>
-          <w:rFonts w:ascii="宋体" w:hAnsi="宋体" w:cs="宋体" w:hint="eastAsia"/>
-          <w:color w:val="A9B7C6"/>
-          <w:kern w:val="0"/>
-          <w:sz w:val="18"/>
-          <w:szCs w:val="18"/>
-        </w:rPr>
-        <w:t>(</w:t>
-      </w:r>
-      <w:r>
-        <w:rPr>
-          <w:rFonts w:ascii="宋体" w:hAnsi="宋体" w:cs="宋体" w:hint="eastAsia"/>
-          <w:color w:val="6A8759"/>
-          <w:kern w:val="0"/>
-          <w:sz w:val="18"/>
-          <w:szCs w:val="18"/>
-        </w:rPr>
-        <w:t>'</w:t>
-      </w:r>
-      <w:proofErr w:type="spellStart"/>
-      <w:r>
-        <w:rPr>
-          <w:rFonts w:ascii="宋体" w:hAnsi="宋体" w:cs="宋体" w:hint="eastAsia"/>
-          <w:color w:val="6A8759"/>
-          <w:kern w:val="0"/>
-          <w:sz w:val="18"/>
-          <w:szCs w:val="18"/>
-        </w:rPr>
-        <w:t>hz_electronic_tail</w:t>
-      </w:r>
-      <w:proofErr w:type="spellEnd"/>
-      <w:r>
-        <w:rPr>
-          <w:rFonts w:ascii="宋体" w:hAnsi="宋体" w:cs="宋体" w:hint="eastAsia"/>
-          <w:color w:val="6A8759"/>
-          <w:kern w:val="0"/>
-          <w:sz w:val="18"/>
-          <w:szCs w:val="18"/>
-        </w:rPr>
-        <w:t>'</w:t>
-      </w:r>
-      <w:r>
-        <w:rPr>
-          <w:rFonts w:ascii="宋体" w:hAnsi="宋体" w:cs="宋体" w:hint="eastAsia"/>
-          <w:color w:val="CC7832"/>
-          <w:kern w:val="0"/>
-          <w:sz w:val="18"/>
-          <w:szCs w:val="18"/>
-        </w:rPr>
-        <w:t xml:space="preserve">, </w:t>
-      </w:r>
-      <w:r>
-        <w:rPr>
-          <w:rFonts w:ascii="宋体" w:hAnsi="宋体" w:cs="宋体" w:hint="eastAsia"/>
-          <w:b/>
-          <w:bCs/>
-          <w:color w:val="CC7832"/>
-          <w:kern w:val="0"/>
-          <w:sz w:val="18"/>
-          <w:szCs w:val="18"/>
-        </w:rPr>
-        <w:t>function</w:t>
-      </w:r>
-      <w:r>
-        <w:rPr>
-          <w:rFonts w:ascii="宋体" w:hAnsi="宋体" w:cs="宋体" w:hint="eastAsia"/>
-          <w:color w:val="A9B7C6"/>
-          <w:kern w:val="0"/>
-          <w:sz w:val="18"/>
-          <w:szCs w:val="18"/>
-        </w:rPr>
-        <w:t>(</w:t>
-      </w:r>
-      <w:proofErr w:type="spellStart"/>
-      <w:r>
-        <w:rPr>
-          <w:rFonts w:ascii="宋体" w:hAnsi="宋体" w:cs="宋体" w:hint="eastAsia"/>
-          <w:color w:val="A9B7C6"/>
-          <w:kern w:val="0"/>
-          <w:sz w:val="18"/>
-          <w:szCs w:val="18"/>
-        </w:rPr>
-        <w:t>msg</w:t>
-      </w:r>
-      <w:proofErr w:type="spellEnd"/>
-      <w:r>
-        <w:rPr>
-          <w:rFonts w:ascii="宋体" w:hAnsi="宋体" w:cs="宋体" w:hint="eastAsia"/>
-          <w:color w:val="A9B7C6"/>
-          <w:kern w:val="0"/>
-          <w:sz w:val="18"/>
-          <w:szCs w:val="18"/>
-        </w:rPr>
-        <w:t>) {</w:t>
-      </w:r>
-      <w:r>
-        <w:rPr>
-          <w:rFonts w:ascii="宋体" w:hAnsi="宋体" w:cs="宋体" w:hint="eastAsia"/>
-          <w:color w:val="A9B7C6"/>
-          <w:kern w:val="0"/>
-          <w:sz w:val="18"/>
-          <w:szCs w:val="18"/>
-        </w:rPr>
-        <w:br/>
-        <w:t xml:space="preserve">    </w:t>
-      </w:r>
-      <w:proofErr w:type="spellStart"/>
-      <w:r>
-        <w:rPr>
-          <w:rFonts w:ascii="宋体" w:hAnsi="宋体" w:cs="宋体" w:hint="eastAsia"/>
-          <w:color w:val="9876AA"/>
-          <w:kern w:val="0"/>
-          <w:sz w:val="18"/>
-          <w:szCs w:val="18"/>
-        </w:rPr>
-        <w:t>console</w:t>
-      </w:r>
-      <w:r>
-        <w:rPr>
-          <w:rFonts w:ascii="宋体" w:hAnsi="宋体" w:cs="宋体" w:hint="eastAsia"/>
-          <w:color w:val="A9B7C6"/>
-          <w:kern w:val="0"/>
-          <w:sz w:val="18"/>
-          <w:szCs w:val="18"/>
-        </w:rPr>
-        <w:t>.</w:t>
-      </w:r>
-      <w:r>
-        <w:rPr>
-          <w:rFonts w:ascii="宋体" w:hAnsi="宋体" w:cs="宋体" w:hint="eastAsia"/>
-          <w:color w:val="FFC66D"/>
-          <w:kern w:val="0"/>
-          <w:sz w:val="18"/>
-          <w:szCs w:val="18"/>
-        </w:rPr>
-        <w:t>log</w:t>
-      </w:r>
-      <w:proofErr w:type="spellEnd"/>
-      <w:r>
-        <w:rPr>
-          <w:rFonts w:ascii="宋体" w:hAnsi="宋体" w:cs="宋体" w:hint="eastAsia"/>
-          <w:color w:val="A9B7C6"/>
-          <w:kern w:val="0"/>
-          <w:sz w:val="18"/>
-          <w:szCs w:val="18"/>
-        </w:rPr>
-        <w:t>(</w:t>
-      </w:r>
-      <w:r>
-        <w:rPr>
-          <w:rFonts w:ascii="宋体" w:hAnsi="宋体" w:cs="宋体" w:hint="eastAsia"/>
-          <w:color w:val="6A8759"/>
-          <w:kern w:val="0"/>
-          <w:sz w:val="18"/>
-          <w:szCs w:val="18"/>
-        </w:rPr>
-        <w:t>'电子围栏：'</w:t>
-      </w:r>
-      <w:r>
-        <w:rPr>
-          <w:rFonts w:ascii="宋体" w:hAnsi="宋体" w:cs="宋体" w:hint="eastAsia"/>
-          <w:color w:val="CC7832"/>
-          <w:kern w:val="0"/>
-          <w:sz w:val="18"/>
-          <w:szCs w:val="18"/>
-        </w:rPr>
-        <w:t xml:space="preserve">, </w:t>
-      </w:r>
-      <w:proofErr w:type="spellStart"/>
-      <w:r>
-        <w:rPr>
-          <w:rFonts w:ascii="宋体" w:hAnsi="宋体" w:cs="宋体" w:hint="eastAsia"/>
-          <w:color w:val="A9B7C6"/>
-          <w:kern w:val="0"/>
-          <w:sz w:val="18"/>
-          <w:szCs w:val="18"/>
-        </w:rPr>
-        <w:t>msg</w:t>
-      </w:r>
-      <w:proofErr w:type="spellEnd"/>
-      <w:r>
-        <w:rPr>
-          <w:rFonts w:ascii="宋体" w:hAnsi="宋体" w:cs="宋体" w:hint="eastAsia"/>
-          <w:color w:val="A9B7C6"/>
-          <w:kern w:val="0"/>
-          <w:sz w:val="18"/>
-          <w:szCs w:val="18"/>
-        </w:rPr>
-        <w:t>)</w:t>
-      </w:r>
-      <w:r>
-        <w:rPr>
-          <w:rFonts w:ascii="宋体" w:hAnsi="宋体" w:cs="宋体" w:hint="eastAsia"/>
-          <w:color w:val="CC7832"/>
-          <w:kern w:val="0"/>
-          <w:sz w:val="18"/>
-          <w:szCs w:val="18"/>
-        </w:rPr>
-        <w:t>;</w:t>
-      </w:r>
-      <w:r>
-        <w:rPr>
-          <w:rFonts w:ascii="宋体" w:hAnsi="宋体" w:cs="宋体" w:hint="eastAsia"/>
-          <w:color w:val="CC7832"/>
-          <w:kern w:val="0"/>
-          <w:sz w:val="18"/>
-          <w:szCs w:val="18"/>
-        </w:rPr>
-        <w:br/>
-      </w:r>
-      <w:r>
-        <w:rPr>
-          <w:rFonts w:ascii="宋体" w:hAnsi="宋体" w:cs="宋体" w:hint="eastAsia"/>
-          <w:color w:val="A9B7C6"/>
-          <w:kern w:val="0"/>
-          <w:sz w:val="18"/>
-          <w:szCs w:val="18"/>
-        </w:rPr>
-        <w:t>})</w:t>
-      </w:r>
-      <w:r>
-        <w:rPr>
-          <w:rFonts w:ascii="宋体" w:hAnsi="宋体" w:cs="宋体" w:hint="eastAsia"/>
-          <w:color w:val="CC7832"/>
-          <w:kern w:val="0"/>
-          <w:sz w:val="18"/>
-          <w:szCs w:val="18"/>
-        </w:rPr>
-        <w:t>;</w:t>
-      </w:r>
     </w:p>
     <w:p>
       <w:pPr>
@@ -3903,35 +3281,7 @@
         <w:rPr>
           <w:rFonts w:ascii="宋体" w:hAnsi="宋体" w:hint="eastAsia"/>
         </w:rPr>
-        <w:t>在多个页面调用</w:t>
-      </w:r>
-      <w:proofErr w:type="spellStart"/>
-      <w:r>
-        <w:rPr>
-          <w:rFonts w:ascii="宋体" w:hAnsi="宋体" w:hint="eastAsia"/>
-        </w:rPr>
-        <w:t>WebSocket</w:t>
-      </w:r>
-      <w:proofErr w:type="spellEnd"/>
-      <w:r>
-        <w:rPr>
-          <w:rFonts w:ascii="宋体" w:hAnsi="宋体" w:hint="eastAsia"/>
-        </w:rPr>
-        <w:t>，注意考虑使用全局</w:t>
-      </w:r>
-      <w:proofErr w:type="spellStart"/>
-      <w:r>
-        <w:rPr>
-          <w:rFonts w:ascii="宋体" w:hAnsi="宋体" w:hint="eastAsia"/>
-        </w:rPr>
-        <w:t>WebSocket</w:t>
-      </w:r>
-      <w:proofErr w:type="spellEnd"/>
-      <w:r>
-        <w:rPr>
-          <w:rFonts w:ascii="宋体" w:hAnsi="宋体" w:hint="eastAsia"/>
-        </w:rPr>
-        <w:t>变量。</w:t>
+        <w:t>在多个页面调用WebSocket，注意考虑使用全局WebSocket变量。</w:t>
       </w:r>
     </w:p>
     <w:p/>
@@ -4048,7 +3398,6 @@
           <w:szCs w:val="18"/>
         </w:rPr>
       </w:pPr>
-      <w:proofErr w:type="spellStart"/>
       <w:r>
         <w:rPr>
           <w:rFonts w:ascii="宋体" w:hAnsi="宋体" w:cs="宋体" w:hint="eastAsia"/>
@@ -4057,9 +3406,38 @@
           <w:sz w:val="18"/>
           <w:szCs w:val="18"/>
         </w:rPr>
-        <w:t>url</w:t>
-      </w:r>
-      <w:proofErr w:type="spellEnd"/>
+        <w:t xml:space="preserve">url = </w:t>
+      </w:r>
+      <w:r>
+        <w:rPr>
+          <w:rFonts w:ascii="宋体" w:hAnsi="宋体" w:cs="宋体" w:hint="eastAsia"/>
+          <w:color w:val="6A8759"/>
+          <w:kern w:val="0"/>
+          <w:sz w:val="18"/>
+          <w:szCs w:val="18"/>
+        </w:rPr>
+        <w:t>'/lbs/get_electronic_rail_info'</w:t>
+      </w:r>
+      <w:r>
+        <w:rPr>
+          <w:rFonts w:ascii="宋体" w:hAnsi="宋体" w:cs="宋体" w:hint="eastAsia"/>
+          <w:color w:val="CC7832"/>
+          <w:kern w:val="0"/>
+          <w:sz w:val="18"/>
+          <w:szCs w:val="18"/>
+        </w:rPr>
+        <w:t>;</w:t>
+      </w:r>
+      <w:r>
+        <w:rPr>
+          <w:rFonts w:ascii="宋体" w:hAnsi="宋体" w:cs="宋体" w:hint="eastAsia"/>
+          <w:color w:val="CC7832"/>
+          <w:kern w:val="0"/>
+          <w:sz w:val="18"/>
+          <w:szCs w:val="18"/>
+        </w:rPr>
+        <w:br/>
+      </w:r>
       <w:r>
         <w:rPr>
           <w:rFonts w:ascii="宋体" w:hAnsi="宋体" w:cs="宋体" w:hint="eastAsia"/>
@@ -4068,7 +3446,18 @@
           <w:sz w:val="18"/>
           <w:szCs w:val="18"/>
         </w:rPr>
-        <w:t xml:space="preserve"> = </w:t>
+        <w:t>txData = {</w:t>
+      </w:r>
+      <w:r>
+        <w:rPr>
+          <w:rFonts w:ascii="宋体" w:hAnsi="宋体" w:cs="宋体" w:hint="eastAsia"/>
+          <w:color w:val="A9B7C6"/>
+          <w:kern w:val="0"/>
+          <w:sz w:val="18"/>
+          <w:szCs w:val="18"/>
+        </w:rPr>
+        <w:br/>
+        <w:t xml:space="preserve">    </w:t>
       </w:r>
       <w:r>
         <w:rPr>
@@ -4078,9 +3467,18 @@
           <w:sz w:val="18"/>
           <w:szCs w:val="18"/>
         </w:rPr>
-        <w:t>'/lbs/</w:t>
-      </w:r>
-      <w:proofErr w:type="spellStart"/>
+        <w:t>"userId"</w:t>
+      </w:r>
+      <w:r>
+        <w:rPr>
+          <w:rFonts w:ascii="宋体" w:hAnsi="宋体" w:cs="宋体" w:hint="eastAsia"/>
+          <w:color w:val="A9B7C6"/>
+          <w:kern w:val="0"/>
+          <w:sz w:val="18"/>
+          <w:szCs w:val="18"/>
+        </w:rPr>
+        <w:t>: [</w:t>
+      </w:r>
       <w:r>
         <w:rPr>
           <w:rFonts w:ascii="宋体" w:hAnsi="宋体" w:cs="宋体" w:hint="eastAsia"/>
@@ -4089,9 +3487,18 @@
           <w:sz w:val="18"/>
           <w:szCs w:val="18"/>
         </w:rPr>
-        <w:t>get_electronic_rail_info</w:t>
-      </w:r>
-      <w:proofErr w:type="spellEnd"/>
+        <w:t>"1918E00103AA"</w:t>
+      </w:r>
+      <w:r>
+        <w:rPr>
+          <w:rFonts w:ascii="宋体" w:hAnsi="宋体" w:cs="宋体" w:hint="eastAsia"/>
+          <w:color w:val="CC7832"/>
+          <w:kern w:val="0"/>
+          <w:sz w:val="18"/>
+          <w:szCs w:val="18"/>
+        </w:rPr>
+        <w:t xml:space="preserve">, </w:t>
+      </w:r>
       <w:r>
         <w:rPr>
           <w:rFonts w:ascii="宋体" w:hAnsi="宋体" w:cs="宋体" w:hint="eastAsia"/>
@@ -4100,7 +3507,17 @@
           <w:sz w:val="18"/>
           <w:szCs w:val="18"/>
         </w:rPr>
-        <w:t>'</w:t>
+        <w:t>"1918E00103A9"</w:t>
+      </w:r>
+      <w:r>
+        <w:rPr>
+          <w:rFonts w:ascii="宋体" w:hAnsi="宋体" w:cs="宋体" w:hint="eastAsia"/>
+          <w:color w:val="A9B7C6"/>
+          <w:kern w:val="0"/>
+          <w:sz w:val="18"/>
+          <w:szCs w:val="18"/>
+        </w:rPr>
+        <w:t>]</w:t>
       </w:r>
       <w:r>
         <w:rPr>
@@ -4110,911 +3527,578 @@
           <w:sz w:val="18"/>
           <w:szCs w:val="18"/>
         </w:rPr>
+        <w:t xml:space="preserve">, </w:t>
+      </w:r>
+      <w:r>
+        <w:rPr>
+          <w:rFonts w:ascii="宋体" w:hAnsi="宋体" w:cs="宋体" w:hint="eastAsia"/>
+          <w:color w:val="808080"/>
+          <w:kern w:val="0"/>
+          <w:sz w:val="18"/>
+          <w:szCs w:val="18"/>
+        </w:rPr>
+        <w:t>// "userId": ["all"] for all users</w:t>
+      </w:r>
+      <w:r>
+        <w:rPr>
+          <w:rFonts w:ascii="宋体" w:hAnsi="宋体" w:cs="宋体" w:hint="eastAsia"/>
+          <w:color w:val="808080"/>
+          <w:kern w:val="0"/>
+          <w:sz w:val="18"/>
+          <w:szCs w:val="18"/>
+        </w:rPr>
+        <w:br/>
+        <w:t xml:space="preserve">    </w:t>
+      </w:r>
+      <w:r>
+        <w:rPr>
+          <w:rFonts w:ascii="宋体" w:hAnsi="宋体" w:cs="宋体" w:hint="eastAsia"/>
+          <w:color w:val="6A8759"/>
+          <w:kern w:val="0"/>
+          <w:sz w:val="18"/>
+          <w:szCs w:val="18"/>
+        </w:rPr>
+        <w:t>"datetimeFrom"</w:t>
+      </w:r>
+      <w:r>
+        <w:rPr>
+          <w:rFonts w:ascii="宋体" w:hAnsi="宋体" w:cs="宋体" w:hint="eastAsia"/>
+          <w:color w:val="A9B7C6"/>
+          <w:kern w:val="0"/>
+          <w:sz w:val="18"/>
+          <w:szCs w:val="18"/>
+        </w:rPr>
+        <w:t xml:space="preserve">: </w:t>
+      </w:r>
+      <w:r>
+        <w:rPr>
+          <w:rFonts w:ascii="宋体" w:hAnsi="宋体" w:cs="宋体" w:hint="eastAsia"/>
+          <w:color w:val="6A8759"/>
+          <w:kern w:val="0"/>
+          <w:sz w:val="18"/>
+          <w:szCs w:val="18"/>
+        </w:rPr>
+        <w:t>"2017-08-17 11:17:35"</w:t>
+      </w:r>
+      <w:r>
+        <w:rPr>
+          <w:rFonts w:ascii="宋体" w:hAnsi="宋体" w:cs="宋体" w:hint="eastAsia"/>
+          <w:color w:val="CC7832"/>
+          <w:kern w:val="0"/>
+          <w:sz w:val="18"/>
+          <w:szCs w:val="18"/>
+        </w:rPr>
+        <w:t xml:space="preserve">,      </w:t>
+      </w:r>
+      <w:r>
+        <w:rPr>
+          <w:rFonts w:ascii="宋体" w:hAnsi="宋体" w:cs="宋体" w:hint="eastAsia"/>
+          <w:color w:val="808080"/>
+          <w:kern w:val="0"/>
+          <w:sz w:val="18"/>
+          <w:szCs w:val="18"/>
+        </w:rPr>
+        <w:t>// 按照时间段查询, 可选，若不填写，时间段不作为过滤条件</w:t>
+      </w:r>
+      <w:r>
+        <w:rPr>
+          <w:rFonts w:ascii="宋体" w:hAnsi="宋体" w:cs="宋体" w:hint="eastAsia"/>
+          <w:color w:val="808080"/>
+          <w:kern w:val="0"/>
+          <w:sz w:val="18"/>
+          <w:szCs w:val="18"/>
+        </w:rPr>
+        <w:br/>
+        <w:t xml:space="preserve">    </w:t>
+      </w:r>
+      <w:r>
+        <w:rPr>
+          <w:rFonts w:ascii="宋体" w:hAnsi="宋体" w:cs="宋体" w:hint="eastAsia"/>
+          <w:color w:val="6A8759"/>
+          <w:kern w:val="0"/>
+          <w:sz w:val="18"/>
+          <w:szCs w:val="18"/>
+        </w:rPr>
+        <w:t>"datetimeTo"</w:t>
+      </w:r>
+      <w:r>
+        <w:rPr>
+          <w:rFonts w:ascii="宋体" w:hAnsi="宋体" w:cs="宋体" w:hint="eastAsia"/>
+          <w:color w:val="A9B7C6"/>
+          <w:kern w:val="0"/>
+          <w:sz w:val="18"/>
+          <w:szCs w:val="18"/>
+        </w:rPr>
+        <w:t xml:space="preserve">: </w:t>
+      </w:r>
+      <w:r>
+        <w:rPr>
+          <w:rFonts w:ascii="宋体" w:hAnsi="宋体" w:cs="宋体" w:hint="eastAsia"/>
+          <w:color w:val="6A8759"/>
+          <w:kern w:val="0"/>
+          <w:sz w:val="18"/>
+          <w:szCs w:val="18"/>
+        </w:rPr>
+        <w:t>"2017-09-23 11:17:35"</w:t>
+      </w:r>
+      <w:r>
+        <w:rPr>
+          <w:rFonts w:ascii="宋体" w:hAnsi="宋体" w:cs="宋体" w:hint="eastAsia"/>
+          <w:color w:val="CC7832"/>
+          <w:kern w:val="0"/>
+          <w:sz w:val="18"/>
+          <w:szCs w:val="18"/>
+        </w:rPr>
+        <w:t xml:space="preserve">,        </w:t>
+      </w:r>
+      <w:r>
+        <w:rPr>
+          <w:rFonts w:ascii="宋体" w:hAnsi="宋体" w:cs="宋体" w:hint="eastAsia"/>
+          <w:color w:val="808080"/>
+          <w:kern w:val="0"/>
+          <w:sz w:val="18"/>
+          <w:szCs w:val="18"/>
+        </w:rPr>
+        <w:t>// 结束日期，可选，不填写时，结束日期为 Now</w:t>
+      </w:r>
+      <w:r>
+        <w:rPr>
+          <w:rFonts w:ascii="宋体" w:hAnsi="宋体" w:cs="宋体" w:hint="eastAsia"/>
+          <w:color w:val="808080"/>
+          <w:kern w:val="0"/>
+          <w:sz w:val="18"/>
+          <w:szCs w:val="18"/>
+        </w:rPr>
+        <w:br/>
+        <w:t xml:space="preserve">    </w:t>
+      </w:r>
+      <w:r>
+        <w:rPr>
+          <w:rFonts w:ascii="宋体" w:hAnsi="宋体" w:cs="宋体" w:hint="eastAsia"/>
+          <w:color w:val="6A8759"/>
+          <w:kern w:val="0"/>
+          <w:sz w:val="18"/>
+          <w:szCs w:val="18"/>
+        </w:rPr>
+        <w:t>"page"</w:t>
+      </w:r>
+      <w:r>
+        <w:rPr>
+          <w:rFonts w:ascii="宋体" w:hAnsi="宋体" w:cs="宋体" w:hint="eastAsia"/>
+          <w:color w:val="A9B7C6"/>
+          <w:kern w:val="0"/>
+          <w:sz w:val="18"/>
+          <w:szCs w:val="18"/>
+        </w:rPr>
+        <w:t xml:space="preserve">: </w:t>
+      </w:r>
+      <w:r>
+        <w:rPr>
+          <w:rFonts w:ascii="宋体" w:hAnsi="宋体" w:cs="宋体" w:hint="eastAsia"/>
+          <w:color w:val="6897BB"/>
+          <w:kern w:val="0"/>
+          <w:sz w:val="18"/>
+          <w:szCs w:val="18"/>
+        </w:rPr>
+        <w:t>1</w:t>
+      </w:r>
+      <w:r>
+        <w:rPr>
+          <w:rFonts w:ascii="宋体" w:hAnsi="宋体" w:cs="宋体" w:hint="eastAsia"/>
+          <w:color w:val="CC7832"/>
+          <w:kern w:val="0"/>
+          <w:sz w:val="18"/>
+          <w:szCs w:val="18"/>
+        </w:rPr>
+        <w:t xml:space="preserve">,          </w:t>
+      </w:r>
+      <w:r>
+        <w:rPr>
+          <w:rFonts w:ascii="宋体" w:hAnsi="宋体" w:cs="宋体" w:hint="eastAsia"/>
+          <w:color w:val="808080"/>
+          <w:kern w:val="0"/>
+          <w:sz w:val="18"/>
+          <w:szCs w:val="18"/>
+        </w:rPr>
+        <w:t>// 查询的页码。 当记录很多时，需要分页查询。可选参数，默认为第一页</w:t>
+      </w:r>
+      <w:r>
+        <w:rPr>
+          <w:rFonts w:ascii="宋体" w:hAnsi="宋体" w:cs="宋体" w:hint="eastAsia"/>
+          <w:color w:val="808080"/>
+          <w:kern w:val="0"/>
+          <w:sz w:val="18"/>
+          <w:szCs w:val="18"/>
+        </w:rPr>
+        <w:br/>
+        <w:t xml:space="preserve">    </w:t>
+      </w:r>
+      <w:r>
+        <w:rPr>
+          <w:rFonts w:ascii="宋体" w:hAnsi="宋体" w:cs="宋体" w:hint="eastAsia"/>
+          <w:color w:val="6A8759"/>
+          <w:kern w:val="0"/>
+          <w:sz w:val="18"/>
+          <w:szCs w:val="18"/>
+        </w:rPr>
+        <w:t>"rows"</w:t>
+      </w:r>
+      <w:r>
+        <w:rPr>
+          <w:rFonts w:ascii="宋体" w:hAnsi="宋体" w:cs="宋体" w:hint="eastAsia"/>
+          <w:color w:val="A9B7C6"/>
+          <w:kern w:val="0"/>
+          <w:sz w:val="18"/>
+          <w:szCs w:val="18"/>
+        </w:rPr>
+        <w:t xml:space="preserve">: </w:t>
+      </w:r>
+      <w:r>
+        <w:rPr>
+          <w:rFonts w:ascii="宋体" w:hAnsi="宋体" w:cs="宋体" w:hint="eastAsia"/>
+          <w:color w:val="6897BB"/>
+          <w:kern w:val="0"/>
+          <w:sz w:val="18"/>
+          <w:szCs w:val="18"/>
+        </w:rPr>
+        <w:t>100</w:t>
+      </w:r>
+      <w:r>
+        <w:rPr>
+          <w:rFonts w:ascii="宋体" w:hAnsi="宋体" w:cs="宋体" w:hint="eastAsia"/>
+          <w:color w:val="CC7832"/>
+          <w:kern w:val="0"/>
+          <w:sz w:val="18"/>
+          <w:szCs w:val="18"/>
+        </w:rPr>
+        <w:t xml:space="preserve">,        </w:t>
+      </w:r>
+      <w:r>
+        <w:rPr>
+          <w:rFonts w:ascii="宋体" w:hAnsi="宋体" w:cs="宋体" w:hint="eastAsia"/>
+          <w:color w:val="808080"/>
+          <w:kern w:val="0"/>
+          <w:sz w:val="18"/>
+          <w:szCs w:val="18"/>
+        </w:rPr>
+        <w:t>// 当前页记录条数。可选参数。默认100条</w:t>
+      </w:r>
+      <w:r>
+        <w:rPr>
+          <w:rFonts w:ascii="宋体" w:hAnsi="宋体" w:cs="宋体" w:hint="eastAsia"/>
+          <w:color w:val="808080"/>
+          <w:kern w:val="0"/>
+          <w:sz w:val="18"/>
+          <w:szCs w:val="18"/>
+        </w:rPr>
+        <w:br/>
+        <w:t xml:space="preserve">    </w:t>
+      </w:r>
+      <w:r>
+        <w:rPr>
+          <w:rFonts w:ascii="宋体" w:hAnsi="宋体" w:cs="宋体" w:hint="eastAsia"/>
+          <w:color w:val="6A8759"/>
+          <w:kern w:val="0"/>
+          <w:sz w:val="18"/>
+          <w:szCs w:val="18"/>
+        </w:rPr>
+        <w:t>"sort"</w:t>
+      </w:r>
+      <w:r>
+        <w:rPr>
+          <w:rFonts w:ascii="宋体" w:hAnsi="宋体" w:cs="宋体" w:hint="eastAsia"/>
+          <w:color w:val="A9B7C6"/>
+          <w:kern w:val="0"/>
+          <w:sz w:val="18"/>
+          <w:szCs w:val="18"/>
+        </w:rPr>
+        <w:t>: [{</w:t>
+      </w:r>
+      <w:r>
+        <w:rPr>
+          <w:rFonts w:ascii="宋体" w:hAnsi="宋体" w:cs="宋体" w:hint="eastAsia"/>
+          <w:color w:val="6A8759"/>
+          <w:kern w:val="0"/>
+          <w:sz w:val="18"/>
+          <w:szCs w:val="18"/>
+        </w:rPr>
+        <w:t>"field"</w:t>
+      </w:r>
+      <w:r>
+        <w:rPr>
+          <w:rFonts w:ascii="宋体" w:hAnsi="宋体" w:cs="宋体" w:hint="eastAsia"/>
+          <w:color w:val="A9B7C6"/>
+          <w:kern w:val="0"/>
+          <w:sz w:val="18"/>
+          <w:szCs w:val="18"/>
+        </w:rPr>
+        <w:t xml:space="preserve">: </w:t>
+      </w:r>
+      <w:r>
+        <w:rPr>
+          <w:rFonts w:ascii="宋体" w:hAnsi="宋体" w:cs="宋体" w:hint="eastAsia"/>
+          <w:color w:val="6A8759"/>
+          <w:kern w:val="0"/>
+          <w:sz w:val="18"/>
+          <w:szCs w:val="18"/>
+        </w:rPr>
+        <w:t>"datetime"</w:t>
+      </w:r>
+      <w:r>
+        <w:rPr>
+          <w:rFonts w:ascii="宋体" w:hAnsi="宋体" w:cs="宋体" w:hint="eastAsia"/>
+          <w:color w:val="CC7832"/>
+          <w:kern w:val="0"/>
+          <w:sz w:val="18"/>
+          <w:szCs w:val="18"/>
+        </w:rPr>
+        <w:t xml:space="preserve">, </w:t>
+      </w:r>
+      <w:r>
+        <w:rPr>
+          <w:rFonts w:ascii="宋体" w:hAnsi="宋体" w:cs="宋体" w:hint="eastAsia"/>
+          <w:color w:val="6A8759"/>
+          <w:kern w:val="0"/>
+          <w:sz w:val="18"/>
+          <w:szCs w:val="18"/>
+        </w:rPr>
+        <w:t>"oper"</w:t>
+      </w:r>
+      <w:r>
+        <w:rPr>
+          <w:rFonts w:ascii="宋体" w:hAnsi="宋体" w:cs="宋体" w:hint="eastAsia"/>
+          <w:color w:val="A9B7C6"/>
+          <w:kern w:val="0"/>
+          <w:sz w:val="18"/>
+          <w:szCs w:val="18"/>
+        </w:rPr>
+        <w:t xml:space="preserve">: </w:t>
+      </w:r>
+      <w:r>
+        <w:rPr>
+          <w:rFonts w:ascii="宋体" w:hAnsi="宋体" w:cs="宋体" w:hint="eastAsia"/>
+          <w:color w:val="6A8759"/>
+          <w:kern w:val="0"/>
+          <w:sz w:val="18"/>
+          <w:szCs w:val="18"/>
+        </w:rPr>
+        <w:t>"desc"</w:t>
+      </w:r>
+      <w:r>
+        <w:rPr>
+          <w:rFonts w:ascii="宋体" w:hAnsi="宋体" w:cs="宋体" w:hint="eastAsia"/>
+          <w:color w:val="A9B7C6"/>
+          <w:kern w:val="0"/>
+          <w:sz w:val="18"/>
+          <w:szCs w:val="18"/>
+        </w:rPr>
+        <w:t>}</w:t>
+      </w:r>
+      <w:r>
+        <w:rPr>
+          <w:rFonts w:ascii="宋体" w:hAnsi="宋体" w:cs="宋体" w:hint="eastAsia"/>
+          <w:color w:val="CC7832"/>
+          <w:kern w:val="0"/>
+          <w:sz w:val="18"/>
+          <w:szCs w:val="18"/>
+        </w:rPr>
+        <w:t xml:space="preserve">,     </w:t>
+      </w:r>
+      <w:r>
+        <w:rPr>
+          <w:rFonts w:ascii="宋体" w:hAnsi="宋体" w:cs="宋体" w:hint="eastAsia"/>
+          <w:color w:val="808080"/>
+          <w:kern w:val="0"/>
+          <w:sz w:val="18"/>
+          <w:szCs w:val="18"/>
+        </w:rPr>
+        <w:t>// 记录排序规则， 可选参数。</w:t>
+      </w:r>
+      <w:r>
+        <w:rPr>
+          <w:rFonts w:ascii="宋体" w:hAnsi="宋体" w:cs="宋体" w:hint="eastAsia"/>
+          <w:color w:val="808080"/>
+          <w:kern w:val="0"/>
+          <w:sz w:val="18"/>
+          <w:szCs w:val="18"/>
+        </w:rPr>
+        <w:br/>
+        <w:t xml:space="preserve">             </w:t>
+      </w:r>
+      <w:r>
+        <w:rPr>
+          <w:rFonts w:ascii="宋体" w:hAnsi="宋体" w:cs="宋体" w:hint="eastAsia"/>
+          <w:color w:val="A9B7C6"/>
+          <w:kern w:val="0"/>
+          <w:sz w:val="18"/>
+          <w:szCs w:val="18"/>
+        </w:rPr>
+        <w:t>{</w:t>
+      </w:r>
+      <w:r>
+        <w:rPr>
+          <w:rFonts w:ascii="宋体" w:hAnsi="宋体" w:cs="宋体" w:hint="eastAsia"/>
+          <w:color w:val="6A8759"/>
+          <w:kern w:val="0"/>
+          <w:sz w:val="18"/>
+          <w:szCs w:val="18"/>
+        </w:rPr>
+        <w:t>"field"</w:t>
+      </w:r>
+      <w:r>
+        <w:rPr>
+          <w:rFonts w:ascii="宋体" w:hAnsi="宋体" w:cs="宋体" w:hint="eastAsia"/>
+          <w:color w:val="A9B7C6"/>
+          <w:kern w:val="0"/>
+          <w:sz w:val="18"/>
+          <w:szCs w:val="18"/>
+        </w:rPr>
+        <w:t xml:space="preserve">: </w:t>
+      </w:r>
+      <w:r>
+        <w:rPr>
+          <w:rFonts w:ascii="宋体" w:hAnsi="宋体" w:cs="宋体" w:hint="eastAsia"/>
+          <w:color w:val="6A8759"/>
+          <w:kern w:val="0"/>
+          <w:sz w:val="18"/>
+          <w:szCs w:val="18"/>
+        </w:rPr>
+        <w:t>"userId"</w:t>
+      </w:r>
+      <w:r>
+        <w:rPr>
+          <w:rFonts w:ascii="宋体" w:hAnsi="宋体" w:cs="宋体" w:hint="eastAsia"/>
+          <w:color w:val="CC7832"/>
+          <w:kern w:val="0"/>
+          <w:sz w:val="18"/>
+          <w:szCs w:val="18"/>
+        </w:rPr>
+        <w:t xml:space="preserve">, </w:t>
+      </w:r>
+      <w:r>
+        <w:rPr>
+          <w:rFonts w:ascii="宋体" w:hAnsi="宋体" w:cs="宋体" w:hint="eastAsia"/>
+          <w:color w:val="6A8759"/>
+          <w:kern w:val="0"/>
+          <w:sz w:val="18"/>
+          <w:szCs w:val="18"/>
+        </w:rPr>
+        <w:t>"oper"</w:t>
+      </w:r>
+      <w:r>
+        <w:rPr>
+          <w:rFonts w:ascii="宋体" w:hAnsi="宋体" w:cs="宋体" w:hint="eastAsia"/>
+          <w:color w:val="A9B7C6"/>
+          <w:kern w:val="0"/>
+          <w:sz w:val="18"/>
+          <w:szCs w:val="18"/>
+        </w:rPr>
+        <w:t xml:space="preserve">: </w:t>
+      </w:r>
+      <w:r>
+        <w:rPr>
+          <w:rFonts w:ascii="宋体" w:hAnsi="宋体" w:cs="宋体" w:hint="eastAsia"/>
+          <w:color w:val="6A8759"/>
+          <w:kern w:val="0"/>
+          <w:sz w:val="18"/>
+          <w:szCs w:val="18"/>
+        </w:rPr>
+        <w:t>"desc"</w:t>
+      </w:r>
+      <w:r>
+        <w:rPr>
+          <w:rFonts w:ascii="宋体" w:hAnsi="宋体" w:cs="宋体" w:hint="eastAsia"/>
+          <w:color w:val="A9B7C6"/>
+          <w:kern w:val="0"/>
+          <w:sz w:val="18"/>
+          <w:szCs w:val="18"/>
+        </w:rPr>
+        <w:t xml:space="preserve">}]       </w:t>
+      </w:r>
+      <w:r>
+        <w:rPr>
+          <w:rFonts w:ascii="宋体" w:hAnsi="宋体" w:cs="宋体" w:hint="eastAsia"/>
+          <w:color w:val="808080"/>
+          <w:kern w:val="0"/>
+          <w:sz w:val="18"/>
+          <w:szCs w:val="18"/>
+        </w:rPr>
+        <w:t>// 默认按照时间降序排序</w:t>
+      </w:r>
+      <w:r>
+        <w:rPr>
+          <w:rFonts w:ascii="宋体" w:hAnsi="宋体" w:cs="宋体" w:hint="eastAsia"/>
+          <w:color w:val="808080"/>
+          <w:kern w:val="0"/>
+          <w:sz w:val="18"/>
+          <w:szCs w:val="18"/>
+        </w:rPr>
+        <w:br/>
+        <w:t xml:space="preserve">        // 当前条件只支持 and 。</w:t>
+      </w:r>
+      <w:r>
+        <w:rPr>
+          <w:rFonts w:ascii="宋体" w:hAnsi="宋体" w:cs="宋体" w:hint="eastAsia"/>
+          <w:color w:val="808080"/>
+          <w:kern w:val="0"/>
+          <w:sz w:val="18"/>
+          <w:szCs w:val="18"/>
+        </w:rPr>
+        <w:br/>
+        <w:t xml:space="preserve">        // oper 取值： desc 降序（默认）， asc 升序。 可以不填oper，默认降序</w:t>
+      </w:r>
+      <w:r>
+        <w:rPr>
+          <w:rFonts w:ascii="宋体" w:hAnsi="宋体" w:cs="宋体" w:hint="eastAsia"/>
+          <w:color w:val="808080"/>
+          <w:kern w:val="0"/>
+          <w:sz w:val="18"/>
+          <w:szCs w:val="18"/>
+        </w:rPr>
+        <w:br/>
+        <w:t xml:space="preserve">        // 字段顺序 代表 查询时的排序顺序。</w:t>
+      </w:r>
+      <w:r>
+        <w:rPr>
+          <w:rFonts w:ascii="宋体" w:hAnsi="宋体" w:cs="宋体" w:hint="eastAsia"/>
+          <w:color w:val="808080"/>
+          <w:kern w:val="0"/>
+          <w:sz w:val="18"/>
+          <w:szCs w:val="18"/>
+        </w:rPr>
+        <w:br/>
+        <w:t xml:space="preserve">        // 目前支持 datetime, userId, room排序</w:t>
+      </w:r>
+      <w:r>
+        <w:rPr>
+          <w:rFonts w:ascii="宋体" w:hAnsi="宋体" w:cs="宋体" w:hint="eastAsia"/>
+          <w:color w:val="808080"/>
+          <w:kern w:val="0"/>
+          <w:sz w:val="18"/>
+          <w:szCs w:val="18"/>
+        </w:rPr>
+        <w:br/>
+      </w:r>
+      <w:r>
+        <w:rPr>
+          <w:rFonts w:ascii="宋体" w:hAnsi="宋体" w:cs="宋体" w:hint="eastAsia"/>
+          <w:color w:val="A9B7C6"/>
+          <w:kern w:val="0"/>
+          <w:sz w:val="18"/>
+          <w:szCs w:val="18"/>
+        </w:rPr>
+        <w:t>}</w:t>
+      </w:r>
+      <w:r>
+        <w:rPr>
+          <w:rFonts w:ascii="宋体" w:hAnsi="宋体" w:cs="宋体" w:hint="eastAsia"/>
+          <w:color w:val="CC7832"/>
+          <w:kern w:val="0"/>
+          <w:sz w:val="18"/>
+          <w:szCs w:val="18"/>
+        </w:rPr>
         <w:t>;</w:t>
       </w:r>
-      <w:r>
-        <w:rPr>
-          <w:rFonts w:ascii="宋体" w:hAnsi="宋体" w:cs="宋体" w:hint="eastAsia"/>
-          <w:color w:val="CC7832"/>
-          <w:kern w:val="0"/>
-          <w:sz w:val="18"/>
-          <w:szCs w:val="18"/>
-        </w:rPr>
-        <w:br/>
-      </w:r>
-      <w:proofErr w:type="spellStart"/>
-      <w:r>
-        <w:rPr>
-          <w:rFonts w:ascii="宋体" w:hAnsi="宋体" w:cs="宋体" w:hint="eastAsia"/>
-          <w:color w:val="A9B7C6"/>
-          <w:kern w:val="0"/>
-          <w:sz w:val="18"/>
-          <w:szCs w:val="18"/>
-        </w:rPr>
-        <w:t>txData</w:t>
-      </w:r>
-      <w:proofErr w:type="spellEnd"/>
-      <w:r>
-        <w:rPr>
-          <w:rFonts w:ascii="宋体" w:hAnsi="宋体" w:cs="宋体" w:hint="eastAsia"/>
-          <w:color w:val="A9B7C6"/>
-          <w:kern w:val="0"/>
-          <w:sz w:val="18"/>
-          <w:szCs w:val="18"/>
-        </w:rPr>
-        <w:t xml:space="preserve"> = {</w:t>
-      </w:r>
-      <w:r>
-        <w:rPr>
-          <w:rFonts w:ascii="宋体" w:hAnsi="宋体" w:cs="宋体" w:hint="eastAsia"/>
-          <w:color w:val="A9B7C6"/>
-          <w:kern w:val="0"/>
-          <w:sz w:val="18"/>
-          <w:szCs w:val="18"/>
-        </w:rPr>
-        <w:br/>
-        <w:t xml:space="preserve">    </w:t>
-      </w:r>
-      <w:r>
-        <w:rPr>
-          <w:rFonts w:ascii="宋体" w:hAnsi="宋体" w:cs="宋体" w:hint="eastAsia"/>
-          <w:color w:val="6A8759"/>
-          <w:kern w:val="0"/>
-          <w:sz w:val="18"/>
-          <w:szCs w:val="18"/>
-        </w:rPr>
-        <w:t>"userId"</w:t>
-      </w:r>
-      <w:r>
-        <w:rPr>
-          <w:rFonts w:ascii="宋体" w:hAnsi="宋体" w:cs="宋体" w:hint="eastAsia"/>
-          <w:color w:val="A9B7C6"/>
-          <w:kern w:val="0"/>
-          <w:sz w:val="18"/>
-          <w:szCs w:val="18"/>
-        </w:rPr>
-        <w:t>: [</w:t>
-      </w:r>
-      <w:r>
-        <w:rPr>
-          <w:rFonts w:ascii="宋体" w:hAnsi="宋体" w:cs="宋体" w:hint="eastAsia"/>
-          <w:color w:val="6A8759"/>
-          <w:kern w:val="0"/>
-          <w:sz w:val="18"/>
-          <w:szCs w:val="18"/>
-        </w:rPr>
-        <w:t>"1918E00103AA"</w:t>
-      </w:r>
-      <w:r>
-        <w:rPr>
-          <w:rFonts w:ascii="宋体" w:hAnsi="宋体" w:cs="宋体" w:hint="eastAsia"/>
-          <w:color w:val="CC7832"/>
-          <w:kern w:val="0"/>
-          <w:sz w:val="18"/>
-          <w:szCs w:val="18"/>
-        </w:rPr>
-        <w:t xml:space="preserve">, </w:t>
-      </w:r>
-      <w:r>
-        <w:rPr>
-          <w:rFonts w:ascii="宋体" w:hAnsi="宋体" w:cs="宋体" w:hint="eastAsia"/>
-          <w:color w:val="6A8759"/>
-          <w:kern w:val="0"/>
-          <w:sz w:val="18"/>
-          <w:szCs w:val="18"/>
-        </w:rPr>
-        <w:t>"1918E00103A9"</w:t>
-      </w:r>
-      <w:r>
-        <w:rPr>
-          <w:rFonts w:ascii="宋体" w:hAnsi="宋体" w:cs="宋体" w:hint="eastAsia"/>
-          <w:color w:val="A9B7C6"/>
-          <w:kern w:val="0"/>
-          <w:sz w:val="18"/>
-          <w:szCs w:val="18"/>
-        </w:rPr>
-        <w:t>]</w:t>
-      </w:r>
-      <w:r>
-        <w:rPr>
-          <w:rFonts w:ascii="宋体" w:hAnsi="宋体" w:cs="宋体" w:hint="eastAsia"/>
-          <w:color w:val="CC7832"/>
-          <w:kern w:val="0"/>
-          <w:sz w:val="18"/>
-          <w:szCs w:val="18"/>
-        </w:rPr>
-        <w:t xml:space="preserve">, </w:t>
-      </w:r>
-      <w:r>
-        <w:rPr>
-          <w:rFonts w:ascii="宋体" w:hAnsi="宋体" w:cs="宋体" w:hint="eastAsia"/>
-          <w:color w:val="808080"/>
-          <w:kern w:val="0"/>
-          <w:sz w:val="18"/>
-          <w:szCs w:val="18"/>
-        </w:rPr>
-        <w:t>// "userId": ["all"] for all users</w:t>
-      </w:r>
-      <w:r>
-        <w:rPr>
-          <w:rFonts w:ascii="宋体" w:hAnsi="宋体" w:cs="宋体" w:hint="eastAsia"/>
-          <w:color w:val="808080"/>
-          <w:kern w:val="0"/>
-          <w:sz w:val="18"/>
-          <w:szCs w:val="18"/>
-        </w:rPr>
-        <w:br/>
-        <w:t xml:space="preserve">    </w:t>
-      </w:r>
-      <w:r>
-        <w:rPr>
-          <w:rFonts w:ascii="宋体" w:hAnsi="宋体" w:cs="宋体" w:hint="eastAsia"/>
-          <w:color w:val="6A8759"/>
-          <w:kern w:val="0"/>
-          <w:sz w:val="18"/>
-          <w:szCs w:val="18"/>
-        </w:rPr>
-        <w:t>"</w:t>
-      </w:r>
-      <w:proofErr w:type="spellStart"/>
-      <w:r>
-        <w:rPr>
-          <w:rFonts w:ascii="宋体" w:hAnsi="宋体" w:cs="宋体" w:hint="eastAsia"/>
-          <w:color w:val="6A8759"/>
-          <w:kern w:val="0"/>
-          <w:sz w:val="18"/>
-          <w:szCs w:val="18"/>
-        </w:rPr>
-        <w:t>datetimeFrom</w:t>
-      </w:r>
-      <w:proofErr w:type="spellEnd"/>
-      <w:r>
-        <w:rPr>
-          <w:rFonts w:ascii="宋体" w:hAnsi="宋体" w:cs="宋体" w:hint="eastAsia"/>
-          <w:color w:val="6A8759"/>
-          <w:kern w:val="0"/>
-          <w:sz w:val="18"/>
-          <w:szCs w:val="18"/>
-        </w:rPr>
-        <w:t>"</w:t>
-      </w:r>
-      <w:r>
-        <w:rPr>
-          <w:rFonts w:ascii="宋体" w:hAnsi="宋体" w:cs="宋体" w:hint="eastAsia"/>
-          <w:color w:val="A9B7C6"/>
-          <w:kern w:val="0"/>
-          <w:sz w:val="18"/>
-          <w:szCs w:val="18"/>
-        </w:rPr>
-        <w:t xml:space="preserve">: </w:t>
-      </w:r>
-      <w:r>
-        <w:rPr>
-          <w:rFonts w:ascii="宋体" w:hAnsi="宋体" w:cs="宋体" w:hint="eastAsia"/>
-          <w:color w:val="6A8759"/>
-          <w:kern w:val="0"/>
-          <w:sz w:val="18"/>
-          <w:szCs w:val="18"/>
-        </w:rPr>
-        <w:t>"2017-08-17 11:17:35"</w:t>
-      </w:r>
-      <w:r>
-        <w:rPr>
-          <w:rFonts w:ascii="宋体" w:hAnsi="宋体" w:cs="宋体" w:hint="eastAsia"/>
-          <w:color w:val="CC7832"/>
-          <w:kern w:val="0"/>
-          <w:sz w:val="18"/>
-          <w:szCs w:val="18"/>
-        </w:rPr>
-        <w:t xml:space="preserve">,      </w:t>
-      </w:r>
-      <w:r>
-        <w:rPr>
-          <w:rFonts w:ascii="宋体" w:hAnsi="宋体" w:cs="宋体" w:hint="eastAsia"/>
-          <w:color w:val="808080"/>
-          <w:kern w:val="0"/>
-          <w:sz w:val="18"/>
-          <w:szCs w:val="18"/>
-        </w:rPr>
-        <w:t>// 按照时间段查询, 可选，若不填写，时间段不作为过滤条件</w:t>
-      </w:r>
-      <w:r>
-        <w:rPr>
-          <w:rFonts w:ascii="宋体" w:hAnsi="宋体" w:cs="宋体" w:hint="eastAsia"/>
-          <w:color w:val="808080"/>
-          <w:kern w:val="0"/>
-          <w:sz w:val="18"/>
-          <w:szCs w:val="18"/>
-        </w:rPr>
-        <w:br/>
-        <w:t xml:space="preserve">    </w:t>
-      </w:r>
-      <w:r>
-        <w:rPr>
-          <w:rFonts w:ascii="宋体" w:hAnsi="宋体" w:cs="宋体" w:hint="eastAsia"/>
-          <w:color w:val="6A8759"/>
-          <w:kern w:val="0"/>
-          <w:sz w:val="18"/>
-          <w:szCs w:val="18"/>
-        </w:rPr>
-        <w:t>"</w:t>
-      </w:r>
-      <w:proofErr w:type="spellStart"/>
-      <w:r>
-        <w:rPr>
-          <w:rFonts w:ascii="宋体" w:hAnsi="宋体" w:cs="宋体" w:hint="eastAsia"/>
-          <w:color w:val="6A8759"/>
-          <w:kern w:val="0"/>
-          <w:sz w:val="18"/>
-          <w:szCs w:val="18"/>
-        </w:rPr>
-        <w:t>datetimeTo</w:t>
-      </w:r>
-      <w:proofErr w:type="spellEnd"/>
-      <w:r>
-        <w:rPr>
-          <w:rFonts w:ascii="宋体" w:hAnsi="宋体" w:cs="宋体" w:hint="eastAsia"/>
-          <w:color w:val="6A8759"/>
-          <w:kern w:val="0"/>
-          <w:sz w:val="18"/>
-          <w:szCs w:val="18"/>
-        </w:rPr>
-        <w:t>"</w:t>
-      </w:r>
-      <w:r>
-        <w:rPr>
-          <w:rFonts w:ascii="宋体" w:hAnsi="宋体" w:cs="宋体" w:hint="eastAsia"/>
-          <w:color w:val="A9B7C6"/>
-          <w:kern w:val="0"/>
-          <w:sz w:val="18"/>
-          <w:szCs w:val="18"/>
-        </w:rPr>
-        <w:t xml:space="preserve">: </w:t>
-      </w:r>
-      <w:r>
-        <w:rPr>
-          <w:rFonts w:ascii="宋体" w:hAnsi="宋体" w:cs="宋体" w:hint="eastAsia"/>
-          <w:color w:val="6A8759"/>
-          <w:kern w:val="0"/>
-          <w:sz w:val="18"/>
-          <w:szCs w:val="18"/>
-        </w:rPr>
-        <w:t>"2017-09-23 11:17:35"</w:t>
-      </w:r>
-      <w:r>
-        <w:rPr>
-          <w:rFonts w:ascii="宋体" w:hAnsi="宋体" w:cs="宋体" w:hint="eastAsia"/>
-          <w:color w:val="CC7832"/>
-          <w:kern w:val="0"/>
-          <w:sz w:val="18"/>
-          <w:szCs w:val="18"/>
-        </w:rPr>
-        <w:t xml:space="preserve">,        </w:t>
-      </w:r>
-      <w:r>
-        <w:rPr>
-          <w:rFonts w:ascii="宋体" w:hAnsi="宋体" w:cs="宋体" w:hint="eastAsia"/>
-          <w:color w:val="808080"/>
-          <w:kern w:val="0"/>
-          <w:sz w:val="18"/>
-          <w:szCs w:val="18"/>
-        </w:rPr>
-        <w:t>// 结束日期，可选，不填写时，结束日期为 Now</w:t>
-      </w:r>
-      <w:r>
-        <w:rPr>
-          <w:rFonts w:ascii="宋体" w:hAnsi="宋体" w:cs="宋体" w:hint="eastAsia"/>
-          <w:color w:val="808080"/>
-          <w:kern w:val="0"/>
-          <w:sz w:val="18"/>
-          <w:szCs w:val="18"/>
-        </w:rPr>
-        <w:br/>
-        <w:t xml:space="preserve">    </w:t>
-      </w:r>
-      <w:r>
-        <w:rPr>
-          <w:rFonts w:ascii="宋体" w:hAnsi="宋体" w:cs="宋体" w:hint="eastAsia"/>
-          <w:color w:val="6A8759"/>
-          <w:kern w:val="0"/>
-          <w:sz w:val="18"/>
-          <w:szCs w:val="18"/>
-        </w:rPr>
-        <w:t>"page"</w:t>
-      </w:r>
-      <w:r>
-        <w:rPr>
-          <w:rFonts w:ascii="宋体" w:hAnsi="宋体" w:cs="宋体" w:hint="eastAsia"/>
-          <w:color w:val="A9B7C6"/>
-          <w:kern w:val="0"/>
-          <w:sz w:val="18"/>
-          <w:szCs w:val="18"/>
-        </w:rPr>
-        <w:t xml:space="preserve">: </w:t>
-      </w:r>
-      <w:r>
-        <w:rPr>
-          <w:rFonts w:ascii="宋体" w:hAnsi="宋体" w:cs="宋体" w:hint="eastAsia"/>
-          <w:color w:val="6897BB"/>
-          <w:kern w:val="0"/>
-          <w:sz w:val="18"/>
-          <w:szCs w:val="18"/>
-        </w:rPr>
-        <w:t>1</w:t>
-      </w:r>
-      <w:r>
-        <w:rPr>
-          <w:rFonts w:ascii="宋体" w:hAnsi="宋体" w:cs="宋体" w:hint="eastAsia"/>
-          <w:color w:val="CC7832"/>
-          <w:kern w:val="0"/>
-          <w:sz w:val="18"/>
-          <w:szCs w:val="18"/>
-        </w:rPr>
-        <w:t xml:space="preserve">,          </w:t>
-      </w:r>
-      <w:r>
-        <w:rPr>
-          <w:rFonts w:ascii="宋体" w:hAnsi="宋体" w:cs="宋体" w:hint="eastAsia"/>
-          <w:color w:val="808080"/>
-          <w:kern w:val="0"/>
-          <w:sz w:val="18"/>
-          <w:szCs w:val="18"/>
-        </w:rPr>
-        <w:t>// 查询的页码。 当记录很多时，需要分页查询。可选参数，默认为第一页</w:t>
-      </w:r>
-      <w:r>
-        <w:rPr>
-          <w:rFonts w:ascii="宋体" w:hAnsi="宋体" w:cs="宋体" w:hint="eastAsia"/>
-          <w:color w:val="808080"/>
-          <w:kern w:val="0"/>
-          <w:sz w:val="18"/>
-          <w:szCs w:val="18"/>
-        </w:rPr>
-        <w:br/>
-        <w:t xml:space="preserve">    </w:t>
-      </w:r>
-      <w:r>
-        <w:rPr>
-          <w:rFonts w:ascii="宋体" w:hAnsi="宋体" w:cs="宋体" w:hint="eastAsia"/>
-          <w:color w:val="6A8759"/>
-          <w:kern w:val="0"/>
-          <w:sz w:val="18"/>
-          <w:szCs w:val="18"/>
-        </w:rPr>
-        <w:t>"rows"</w:t>
-      </w:r>
-      <w:r>
-        <w:rPr>
-          <w:rFonts w:ascii="宋体" w:hAnsi="宋体" w:cs="宋体" w:hint="eastAsia"/>
-          <w:color w:val="A9B7C6"/>
-          <w:kern w:val="0"/>
-          <w:sz w:val="18"/>
-          <w:szCs w:val="18"/>
-        </w:rPr>
-        <w:t xml:space="preserve">: </w:t>
-      </w:r>
-      <w:r>
-        <w:rPr>
-          <w:rFonts w:ascii="宋体" w:hAnsi="宋体" w:cs="宋体" w:hint="eastAsia"/>
-          <w:color w:val="6897BB"/>
-          <w:kern w:val="0"/>
-          <w:sz w:val="18"/>
-          <w:szCs w:val="18"/>
-        </w:rPr>
-        <w:t>100</w:t>
-      </w:r>
-      <w:r>
-        <w:rPr>
-          <w:rFonts w:ascii="宋体" w:hAnsi="宋体" w:cs="宋体" w:hint="eastAsia"/>
-          <w:color w:val="CC7832"/>
-          <w:kern w:val="0"/>
-          <w:sz w:val="18"/>
-          <w:szCs w:val="18"/>
-        </w:rPr>
-        <w:t xml:space="preserve">,        </w:t>
-      </w:r>
-      <w:r>
-        <w:rPr>
-          <w:rFonts w:ascii="宋体" w:hAnsi="宋体" w:cs="宋体" w:hint="eastAsia"/>
-          <w:color w:val="808080"/>
-          <w:kern w:val="0"/>
-          <w:sz w:val="18"/>
-          <w:szCs w:val="18"/>
-        </w:rPr>
-        <w:t>// 当前页记录条数。可选参数。默认100条</w:t>
-      </w:r>
-      <w:r>
-        <w:rPr>
-          <w:rFonts w:ascii="宋体" w:hAnsi="宋体" w:cs="宋体" w:hint="eastAsia"/>
-          <w:color w:val="808080"/>
-          <w:kern w:val="0"/>
-          <w:sz w:val="18"/>
-          <w:szCs w:val="18"/>
-        </w:rPr>
-        <w:br/>
-        <w:t xml:space="preserve">    </w:t>
-      </w:r>
-      <w:r>
-        <w:rPr>
-          <w:rFonts w:ascii="宋体" w:hAnsi="宋体" w:cs="宋体" w:hint="eastAsia"/>
-          <w:color w:val="6A8759"/>
-          <w:kern w:val="0"/>
-          <w:sz w:val="18"/>
-          <w:szCs w:val="18"/>
-        </w:rPr>
-        <w:t>"sort"</w:t>
-      </w:r>
-      <w:r>
-        <w:rPr>
-          <w:rFonts w:ascii="宋体" w:hAnsi="宋体" w:cs="宋体" w:hint="eastAsia"/>
-          <w:color w:val="A9B7C6"/>
-          <w:kern w:val="0"/>
-          <w:sz w:val="18"/>
-          <w:szCs w:val="18"/>
-        </w:rPr>
-        <w:t>: [{</w:t>
-      </w:r>
-      <w:r>
-        <w:rPr>
-          <w:rFonts w:ascii="宋体" w:hAnsi="宋体" w:cs="宋体" w:hint="eastAsia"/>
-          <w:color w:val="6A8759"/>
-          <w:kern w:val="0"/>
-          <w:sz w:val="18"/>
-          <w:szCs w:val="18"/>
-        </w:rPr>
-        <w:t>"field"</w:t>
-      </w:r>
-      <w:r>
-        <w:rPr>
-          <w:rFonts w:ascii="宋体" w:hAnsi="宋体" w:cs="宋体" w:hint="eastAsia"/>
-          <w:color w:val="A9B7C6"/>
-          <w:kern w:val="0"/>
-          <w:sz w:val="18"/>
-          <w:szCs w:val="18"/>
-        </w:rPr>
-        <w:t xml:space="preserve">: </w:t>
-      </w:r>
-      <w:r>
-        <w:rPr>
-          <w:rFonts w:ascii="宋体" w:hAnsi="宋体" w:cs="宋体" w:hint="eastAsia"/>
-          <w:color w:val="6A8759"/>
-          <w:kern w:val="0"/>
-          <w:sz w:val="18"/>
-          <w:szCs w:val="18"/>
-        </w:rPr>
-        <w:t>"datetime"</w:t>
-      </w:r>
-      <w:r>
-        <w:rPr>
-          <w:rFonts w:ascii="宋体" w:hAnsi="宋体" w:cs="宋体" w:hint="eastAsia"/>
-          <w:color w:val="CC7832"/>
-          <w:kern w:val="0"/>
-          <w:sz w:val="18"/>
-          <w:szCs w:val="18"/>
-        </w:rPr>
-        <w:t xml:space="preserve">, </w:t>
-      </w:r>
-      <w:r>
-        <w:rPr>
-          <w:rFonts w:ascii="宋体" w:hAnsi="宋体" w:cs="宋体" w:hint="eastAsia"/>
-          <w:color w:val="6A8759"/>
-          <w:kern w:val="0"/>
-          <w:sz w:val="18"/>
-          <w:szCs w:val="18"/>
-        </w:rPr>
-        <w:t>"</w:t>
-      </w:r>
-      <w:proofErr w:type="spellStart"/>
-      <w:r>
-        <w:rPr>
-          <w:rFonts w:ascii="宋体" w:hAnsi="宋体" w:cs="宋体" w:hint="eastAsia"/>
-          <w:color w:val="6A8759"/>
-          <w:kern w:val="0"/>
-          <w:sz w:val="18"/>
-          <w:szCs w:val="18"/>
-        </w:rPr>
-        <w:t>oper</w:t>
-      </w:r>
-      <w:proofErr w:type="spellEnd"/>
-      <w:r>
-        <w:rPr>
-          <w:rFonts w:ascii="宋体" w:hAnsi="宋体" w:cs="宋体" w:hint="eastAsia"/>
-          <w:color w:val="6A8759"/>
-          <w:kern w:val="0"/>
-          <w:sz w:val="18"/>
-          <w:szCs w:val="18"/>
-        </w:rPr>
-        <w:t>"</w:t>
-      </w:r>
-      <w:r>
-        <w:rPr>
-          <w:rFonts w:ascii="宋体" w:hAnsi="宋体" w:cs="宋体" w:hint="eastAsia"/>
-          <w:color w:val="A9B7C6"/>
-          <w:kern w:val="0"/>
-          <w:sz w:val="18"/>
-          <w:szCs w:val="18"/>
-        </w:rPr>
-        <w:t xml:space="preserve">: </w:t>
-      </w:r>
-      <w:r>
-        <w:rPr>
-          <w:rFonts w:ascii="宋体" w:hAnsi="宋体" w:cs="宋体" w:hint="eastAsia"/>
-          <w:color w:val="6A8759"/>
-          <w:kern w:val="0"/>
-          <w:sz w:val="18"/>
-          <w:szCs w:val="18"/>
-        </w:rPr>
-        <w:t>"</w:t>
-      </w:r>
-      <w:proofErr w:type="spellStart"/>
-      <w:r>
-        <w:rPr>
-          <w:rFonts w:ascii="宋体" w:hAnsi="宋体" w:cs="宋体" w:hint="eastAsia"/>
-          <w:color w:val="6A8759"/>
-          <w:kern w:val="0"/>
-          <w:sz w:val="18"/>
-          <w:szCs w:val="18"/>
-        </w:rPr>
-        <w:t>desc</w:t>
-      </w:r>
-      <w:proofErr w:type="spellEnd"/>
-      <w:r>
-        <w:rPr>
-          <w:rFonts w:ascii="宋体" w:hAnsi="宋体" w:cs="宋体" w:hint="eastAsia"/>
-          <w:color w:val="6A8759"/>
-          <w:kern w:val="0"/>
-          <w:sz w:val="18"/>
-          <w:szCs w:val="18"/>
-        </w:rPr>
-        <w:t>"</w:t>
-      </w:r>
-      <w:r>
-        <w:rPr>
-          <w:rFonts w:ascii="宋体" w:hAnsi="宋体" w:cs="宋体" w:hint="eastAsia"/>
-          <w:color w:val="A9B7C6"/>
-          <w:kern w:val="0"/>
-          <w:sz w:val="18"/>
-          <w:szCs w:val="18"/>
-        </w:rPr>
-        <w:t>}</w:t>
-      </w:r>
-      <w:r>
-        <w:rPr>
-          <w:rFonts w:ascii="宋体" w:hAnsi="宋体" w:cs="宋体" w:hint="eastAsia"/>
-          <w:color w:val="CC7832"/>
-          <w:kern w:val="0"/>
-          <w:sz w:val="18"/>
-          <w:szCs w:val="18"/>
-        </w:rPr>
-        <w:t xml:space="preserve">,     </w:t>
-      </w:r>
-      <w:r>
-        <w:rPr>
-          <w:rFonts w:ascii="宋体" w:hAnsi="宋体" w:cs="宋体" w:hint="eastAsia"/>
-          <w:color w:val="808080"/>
-          <w:kern w:val="0"/>
-          <w:sz w:val="18"/>
-          <w:szCs w:val="18"/>
-        </w:rPr>
-        <w:t>// 记录排序规则， 可选参数。</w:t>
-      </w:r>
-      <w:r>
-        <w:rPr>
-          <w:rFonts w:ascii="宋体" w:hAnsi="宋体" w:cs="宋体" w:hint="eastAsia"/>
-          <w:color w:val="808080"/>
-          <w:kern w:val="0"/>
-          <w:sz w:val="18"/>
-          <w:szCs w:val="18"/>
-        </w:rPr>
-        <w:br/>
-        <w:t xml:space="preserve">             </w:t>
-      </w:r>
-      <w:r>
-        <w:rPr>
-          <w:rFonts w:ascii="宋体" w:hAnsi="宋体" w:cs="宋体" w:hint="eastAsia"/>
-          <w:color w:val="A9B7C6"/>
-          <w:kern w:val="0"/>
-          <w:sz w:val="18"/>
-          <w:szCs w:val="18"/>
-        </w:rPr>
-        <w:t>{</w:t>
-      </w:r>
-      <w:r>
-        <w:rPr>
-          <w:rFonts w:ascii="宋体" w:hAnsi="宋体" w:cs="宋体" w:hint="eastAsia"/>
-          <w:color w:val="6A8759"/>
-          <w:kern w:val="0"/>
-          <w:sz w:val="18"/>
-          <w:szCs w:val="18"/>
-        </w:rPr>
-        <w:t>"field"</w:t>
-      </w:r>
-      <w:r>
-        <w:rPr>
-          <w:rFonts w:ascii="宋体" w:hAnsi="宋体" w:cs="宋体" w:hint="eastAsia"/>
-          <w:color w:val="A9B7C6"/>
-          <w:kern w:val="0"/>
-          <w:sz w:val="18"/>
-          <w:szCs w:val="18"/>
-        </w:rPr>
-        <w:t xml:space="preserve">: </w:t>
-      </w:r>
-      <w:r>
-        <w:rPr>
-          <w:rFonts w:ascii="宋体" w:hAnsi="宋体" w:cs="宋体" w:hint="eastAsia"/>
-          <w:color w:val="6A8759"/>
-          <w:kern w:val="0"/>
-          <w:sz w:val="18"/>
-          <w:szCs w:val="18"/>
-        </w:rPr>
-        <w:t>"userId"</w:t>
-      </w:r>
-      <w:r>
-        <w:rPr>
-          <w:rFonts w:ascii="宋体" w:hAnsi="宋体" w:cs="宋体" w:hint="eastAsia"/>
-          <w:color w:val="CC7832"/>
-          <w:kern w:val="0"/>
-          <w:sz w:val="18"/>
-          <w:szCs w:val="18"/>
-        </w:rPr>
-        <w:t xml:space="preserve">, </w:t>
-      </w:r>
-      <w:r>
-        <w:rPr>
-          <w:rFonts w:ascii="宋体" w:hAnsi="宋体" w:cs="宋体" w:hint="eastAsia"/>
-          <w:color w:val="6A8759"/>
-          <w:kern w:val="0"/>
-          <w:sz w:val="18"/>
-          <w:szCs w:val="18"/>
-        </w:rPr>
-        <w:t>"</w:t>
-      </w:r>
-      <w:proofErr w:type="spellStart"/>
-      <w:r>
-        <w:rPr>
-          <w:rFonts w:ascii="宋体" w:hAnsi="宋体" w:cs="宋体" w:hint="eastAsia"/>
-          <w:color w:val="6A8759"/>
-          <w:kern w:val="0"/>
-          <w:sz w:val="18"/>
-          <w:szCs w:val="18"/>
-        </w:rPr>
-        <w:t>oper</w:t>
-      </w:r>
-      <w:proofErr w:type="spellEnd"/>
-      <w:r>
-        <w:rPr>
-          <w:rFonts w:ascii="宋体" w:hAnsi="宋体" w:cs="宋体" w:hint="eastAsia"/>
-          <w:color w:val="6A8759"/>
-          <w:kern w:val="0"/>
-          <w:sz w:val="18"/>
-          <w:szCs w:val="18"/>
-        </w:rPr>
-        <w:t>"</w:t>
-      </w:r>
-      <w:r>
-        <w:rPr>
-          <w:rFonts w:ascii="宋体" w:hAnsi="宋体" w:cs="宋体" w:hint="eastAsia"/>
-          <w:color w:val="A9B7C6"/>
-          <w:kern w:val="0"/>
-          <w:sz w:val="18"/>
-          <w:szCs w:val="18"/>
-        </w:rPr>
-        <w:t xml:space="preserve">: </w:t>
-      </w:r>
-      <w:r>
-        <w:rPr>
-          <w:rFonts w:ascii="宋体" w:hAnsi="宋体" w:cs="宋体" w:hint="eastAsia"/>
-          <w:color w:val="6A8759"/>
-          <w:kern w:val="0"/>
-          <w:sz w:val="18"/>
-          <w:szCs w:val="18"/>
-        </w:rPr>
-        <w:t>"</w:t>
-      </w:r>
-      <w:proofErr w:type="spellStart"/>
-      <w:r>
-        <w:rPr>
-          <w:rFonts w:ascii="宋体" w:hAnsi="宋体" w:cs="宋体" w:hint="eastAsia"/>
-          <w:color w:val="6A8759"/>
-          <w:kern w:val="0"/>
-          <w:sz w:val="18"/>
-          <w:szCs w:val="18"/>
-        </w:rPr>
-        <w:t>desc</w:t>
-      </w:r>
-      <w:proofErr w:type="spellEnd"/>
-      <w:r>
-        <w:rPr>
-          <w:rFonts w:ascii="宋体" w:hAnsi="宋体" w:cs="宋体" w:hint="eastAsia"/>
-          <w:color w:val="6A8759"/>
-          <w:kern w:val="0"/>
-          <w:sz w:val="18"/>
-          <w:szCs w:val="18"/>
-        </w:rPr>
-        <w:t>"</w:t>
-      </w:r>
-      <w:r>
-        <w:rPr>
-          <w:rFonts w:ascii="宋体" w:hAnsi="宋体" w:cs="宋体" w:hint="eastAsia"/>
-          <w:color w:val="A9B7C6"/>
-          <w:kern w:val="0"/>
-          <w:sz w:val="18"/>
-          <w:szCs w:val="18"/>
-        </w:rPr>
-        <w:t xml:space="preserve">}]       </w:t>
-      </w:r>
-      <w:r>
-        <w:rPr>
-          <w:rFonts w:ascii="宋体" w:hAnsi="宋体" w:cs="宋体" w:hint="eastAsia"/>
-          <w:color w:val="808080"/>
-          <w:kern w:val="0"/>
-          <w:sz w:val="18"/>
-          <w:szCs w:val="18"/>
-        </w:rPr>
-        <w:t>// 默认按照时间降序排序</w:t>
-      </w:r>
-      <w:r>
-        <w:rPr>
-          <w:rFonts w:ascii="宋体" w:hAnsi="宋体" w:cs="宋体" w:hint="eastAsia"/>
-          <w:color w:val="808080"/>
-          <w:kern w:val="0"/>
-          <w:sz w:val="18"/>
-          <w:szCs w:val="18"/>
-        </w:rPr>
-        <w:br/>
-        <w:t xml:space="preserve">        // 当前条件只支持 and 。</w:t>
-      </w:r>
-      <w:r>
-        <w:rPr>
-          <w:rFonts w:ascii="宋体" w:hAnsi="宋体" w:cs="宋体" w:hint="eastAsia"/>
-          <w:color w:val="808080"/>
-          <w:kern w:val="0"/>
-          <w:sz w:val="18"/>
-          <w:szCs w:val="18"/>
-        </w:rPr>
-        <w:br/>
-        <w:t xml:space="preserve">        // </w:t>
-      </w:r>
-      <w:proofErr w:type="spellStart"/>
-      <w:r>
-        <w:rPr>
-          <w:rFonts w:ascii="宋体" w:hAnsi="宋体" w:cs="宋体" w:hint="eastAsia"/>
-          <w:color w:val="808080"/>
-          <w:kern w:val="0"/>
-          <w:sz w:val="18"/>
-          <w:szCs w:val="18"/>
-        </w:rPr>
-        <w:t>oper</w:t>
-      </w:r>
-      <w:proofErr w:type="spellEnd"/>
-      <w:r>
-        <w:rPr>
-          <w:rFonts w:ascii="宋体" w:hAnsi="宋体" w:cs="宋体" w:hint="eastAsia"/>
-          <w:color w:val="808080"/>
-          <w:kern w:val="0"/>
-          <w:sz w:val="18"/>
-          <w:szCs w:val="18"/>
-        </w:rPr>
-        <w:t xml:space="preserve"> 取值： </w:t>
-      </w:r>
-      <w:proofErr w:type="spellStart"/>
-      <w:r>
-        <w:rPr>
-          <w:rFonts w:ascii="宋体" w:hAnsi="宋体" w:cs="宋体" w:hint="eastAsia"/>
-          <w:color w:val="808080"/>
-          <w:kern w:val="0"/>
-          <w:sz w:val="18"/>
-          <w:szCs w:val="18"/>
-        </w:rPr>
-        <w:t>desc</w:t>
-      </w:r>
-      <w:proofErr w:type="spellEnd"/>
-      <w:r>
-        <w:rPr>
-          <w:rFonts w:ascii="宋体" w:hAnsi="宋体" w:cs="宋体" w:hint="eastAsia"/>
-          <w:color w:val="808080"/>
-          <w:kern w:val="0"/>
-          <w:sz w:val="18"/>
-          <w:szCs w:val="18"/>
-        </w:rPr>
-        <w:t xml:space="preserve"> 降序（默认）， </w:t>
-      </w:r>
-      <w:proofErr w:type="spellStart"/>
-      <w:r>
-        <w:rPr>
-          <w:rFonts w:ascii="宋体" w:hAnsi="宋体" w:cs="宋体" w:hint="eastAsia"/>
-          <w:color w:val="808080"/>
-          <w:kern w:val="0"/>
-          <w:sz w:val="18"/>
-          <w:szCs w:val="18"/>
-        </w:rPr>
-        <w:t>asc</w:t>
-      </w:r>
-      <w:proofErr w:type="spellEnd"/>
-      <w:r>
-        <w:rPr>
-          <w:rFonts w:ascii="宋体" w:hAnsi="宋体" w:cs="宋体" w:hint="eastAsia"/>
-          <w:color w:val="808080"/>
-          <w:kern w:val="0"/>
-          <w:sz w:val="18"/>
-          <w:szCs w:val="18"/>
-        </w:rPr>
-        <w:t xml:space="preserve"> 升序。 可以不填</w:t>
-      </w:r>
-      <w:proofErr w:type="spellStart"/>
-      <w:r>
-        <w:rPr>
-          <w:rFonts w:ascii="宋体" w:hAnsi="宋体" w:cs="宋体" w:hint="eastAsia"/>
-          <w:color w:val="808080"/>
-          <w:kern w:val="0"/>
-          <w:sz w:val="18"/>
-          <w:szCs w:val="18"/>
-        </w:rPr>
-        <w:t>oper</w:t>
-      </w:r>
-      <w:proofErr w:type="spellEnd"/>
-      <w:r>
-        <w:rPr>
-          <w:rFonts w:ascii="宋体" w:hAnsi="宋体" w:cs="宋体" w:hint="eastAsia"/>
-          <w:color w:val="808080"/>
-          <w:kern w:val="0"/>
-          <w:sz w:val="18"/>
-          <w:szCs w:val="18"/>
-        </w:rPr>
-        <w:t>，默认降序</w:t>
-      </w:r>
-      <w:r>
-        <w:rPr>
-          <w:rFonts w:ascii="宋体" w:hAnsi="宋体" w:cs="宋体" w:hint="eastAsia"/>
-          <w:color w:val="808080"/>
-          <w:kern w:val="0"/>
-          <w:sz w:val="18"/>
-          <w:szCs w:val="18"/>
-        </w:rPr>
-        <w:br/>
-        <w:t xml:space="preserve">        // 字段顺序 代表 查询时的排序顺序。</w:t>
-      </w:r>
-      <w:r>
-        <w:rPr>
-          <w:rFonts w:ascii="宋体" w:hAnsi="宋体" w:cs="宋体" w:hint="eastAsia"/>
-          <w:color w:val="808080"/>
-          <w:kern w:val="0"/>
-          <w:sz w:val="18"/>
-          <w:szCs w:val="18"/>
-        </w:rPr>
-        <w:br/>
-        <w:t xml:space="preserve">        // 目前支持 datetime, userId, room排序</w:t>
-      </w:r>
-      <w:r>
-        <w:rPr>
-          <w:rFonts w:ascii="宋体" w:hAnsi="宋体" w:cs="宋体" w:hint="eastAsia"/>
-          <w:color w:val="808080"/>
-          <w:kern w:val="0"/>
-          <w:sz w:val="18"/>
-          <w:szCs w:val="18"/>
-        </w:rPr>
-        <w:br/>
-      </w:r>
-      <w:r>
-        <w:rPr>
-          <w:rFonts w:ascii="宋体" w:hAnsi="宋体" w:cs="宋体" w:hint="eastAsia"/>
-          <w:color w:val="A9B7C6"/>
-          <w:kern w:val="0"/>
-          <w:sz w:val="18"/>
-          <w:szCs w:val="18"/>
-        </w:rPr>
-        <w:t>}</w:t>
-      </w:r>
-      <w:r>
-        <w:rPr>
-          <w:rFonts w:ascii="宋体" w:hAnsi="宋体" w:cs="宋体" w:hint="eastAsia"/>
-          <w:color w:val="CC7832"/>
-          <w:kern w:val="0"/>
-          <w:sz w:val="18"/>
-          <w:szCs w:val="18"/>
-        </w:rPr>
-        <w:t>;</w:t>
-      </w:r>
     </w:p>
     <w:p/>
     <w:p>
@@ -5063,40 +4147,24 @@
           <w:rFonts w:ascii="宋体" w:hAnsi="宋体"/>
         </w:rPr>
       </w:pPr>
-      <w:proofErr w:type="spellStart"/>
       <w:r>
         <w:rPr>
           <w:rFonts w:ascii="宋体" w:hAnsi="宋体" w:hint="eastAsia"/>
         </w:rPr>
-        <w:t>errorCode</w:t>
-      </w:r>
-      <w:proofErr w:type="spellEnd"/>
+        <w:t>errorCode 为 0 接口调用成功， 非0失败。具体错误码含义，需要统一定义。</w:t>
+      </w:r>
+    </w:p>
+    <w:p>
+      <w:pPr>
+        <w:rPr>
+          <w:rFonts w:ascii="宋体" w:hAnsi="宋体"/>
+        </w:rPr>
+      </w:pPr>
       <w:r>
         <w:rPr>
           <w:rFonts w:ascii="宋体" w:hAnsi="宋体" w:hint="eastAsia"/>
         </w:rPr>
-        <w:t xml:space="preserve"> 为 0 接口调用成功， 非0失败。具体错误码含义，需要统一定义。</w:t>
-      </w:r>
-    </w:p>
-    <w:p>
-      <w:pPr>
-        <w:rPr>
-          <w:rFonts w:ascii="宋体" w:hAnsi="宋体"/>
-        </w:rPr>
-      </w:pPr>
-      <w:proofErr w:type="spellStart"/>
-      <w:r>
-        <w:rPr>
-          <w:rFonts w:ascii="宋体" w:hAnsi="宋体" w:hint="eastAsia"/>
-        </w:rPr>
-        <w:t>msg</w:t>
-      </w:r>
-      <w:proofErr w:type="spellEnd"/>
-      <w:r>
-        <w:rPr>
-          <w:rFonts w:ascii="宋体" w:hAnsi="宋体" w:hint="eastAsia"/>
-        </w:rPr>
-        <w:t xml:space="preserve">     成功为</w:t>
+        <w:t>msg     成功为</w:t>
       </w:r>
       <w:r>
         <w:rPr>
@@ -5343,20 +4411,8 @@
           <w:szCs w:val="18"/>
         </w:rPr>
         <w:br/>
-        <w:t>url: /lbs/</w:t>
-      </w:r>
-      <w:proofErr w:type="spellStart"/>
-      <w:r>
-        <w:rPr>
-          <w:rFonts w:ascii="宋体" w:hAnsi="宋体" w:cs="宋体" w:hint="eastAsia"/>
-          <w:color w:val="000000"/>
-          <w:kern w:val="0"/>
-          <w:sz w:val="18"/>
-          <w:szCs w:val="18"/>
-        </w:rPr>
-        <w:t>get_electronic_rail_info</w:t>
-      </w:r>
-      <w:proofErr w:type="spellEnd"/>
+        <w:t>url: /lbs/get_electronic_rail_info</w:t>
+      </w:r>
       <w:r>
         <w:rPr>
           <w:rFonts w:ascii="宋体" w:hAnsi="宋体" w:cs="宋体" w:hint="eastAsia"/>
@@ -5460,18 +4516,8 @@
           <w:sz w:val="21"/>
           <w:szCs w:val="21"/>
         </w:rPr>
-        <w:t>/lbs/</w:t>
-      </w:r>
-      <w:proofErr w:type="spellStart"/>
-      <w:r>
-        <w:rPr>
-          <w:color w:val="A5C261"/>
-          <w:sz w:val="21"/>
-          <w:szCs w:val="21"/>
-        </w:rPr>
-        <w:t>electronic_rail_cfg_modify</w:t>
-      </w:r>
-      <w:proofErr w:type="spellEnd"/>
+        <w:t>/lbs/electronic_rail_cfg_modify</w:t>
+      </w:r>
     </w:p>
     <w:p>
       <w:pPr>
@@ -5605,67 +4651,19 @@
           <w:szCs w:val="18"/>
         </w:rPr>
         <w:br/>
-        <w:t xml:space="preserve">        </w:t>
-      </w:r>
-      <w:proofErr w:type="spellStart"/>
-      <w:r>
-        <w:rPr>
-          <w:rFonts w:ascii="宋体" w:hAnsi="宋体" w:cs="宋体" w:hint="eastAsia"/>
-          <w:iCs/>
-          <w:color w:val="629755"/>
-          <w:kern w:val="0"/>
-          <w:sz w:val="18"/>
-          <w:szCs w:val="18"/>
-        </w:rPr>
-        <w:t>buildingId</w:t>
-      </w:r>
-      <w:proofErr w:type="spellEnd"/>
-      <w:r>
-        <w:rPr>
-          <w:rFonts w:ascii="宋体" w:hAnsi="宋体" w:cs="宋体" w:hint="eastAsia"/>
-          <w:iCs/>
-          <w:color w:val="629755"/>
-          <w:kern w:val="0"/>
-          <w:sz w:val="18"/>
-          <w:szCs w:val="18"/>
-        </w:rPr>
-        <w:t>:     建筑id，保留</w:t>
-      </w:r>
-      <w:r>
-        <w:rPr>
-          <w:rFonts w:ascii="宋体" w:hAnsi="宋体" w:cs="宋体" w:hint="eastAsia"/>
-          <w:iCs/>
-          <w:color w:val="629755"/>
-          <w:kern w:val="0"/>
-          <w:sz w:val="18"/>
-          <w:szCs w:val="18"/>
-        </w:rPr>
-        <w:br/>
-        <w:t xml:space="preserve">        </w:t>
-      </w:r>
-      <w:proofErr w:type="spellStart"/>
-      <w:r>
-        <w:rPr>
-          <w:rFonts w:ascii="宋体" w:hAnsi="宋体" w:cs="宋体" w:hint="eastAsia"/>
-          <w:iCs/>
-          <w:color w:val="629755"/>
-          <w:kern w:val="0"/>
-          <w:sz w:val="18"/>
-          <w:szCs w:val="18"/>
-        </w:rPr>
-        <w:t>floorNo</w:t>
-      </w:r>
-      <w:proofErr w:type="spellEnd"/>
-      <w:r>
-        <w:rPr>
-          <w:rFonts w:ascii="宋体" w:hAnsi="宋体" w:cs="宋体" w:hint="eastAsia"/>
-          <w:iCs/>
-          <w:color w:val="629755"/>
-          <w:kern w:val="0"/>
-          <w:sz w:val="18"/>
-          <w:szCs w:val="18"/>
-        </w:rPr>
-        <w:t>:        楼层号</w:t>
+        <w:t xml:space="preserve">        buildingId:     建筑id，保留</w:t>
+      </w:r>
+      <w:r>
+        <w:rPr>
+          <w:rFonts w:ascii="宋体" w:hAnsi="宋体" w:cs="宋体" w:hint="eastAsia"/>
+          <w:iCs/>
+          <w:color w:val="629755"/>
+          <w:kern w:val="0"/>
+          <w:sz w:val="18"/>
+          <w:szCs w:val="18"/>
+        </w:rPr>
+        <w:br/>
+        <w:t xml:space="preserve">        floorNo:        楼层号</w:t>
       </w:r>
       <w:r>
         <w:rPr>
@@ -5951,31 +4949,7 @@
           <w:szCs w:val="18"/>
         </w:rPr>
         <w:br/>
-        <w:t xml:space="preserve">    </w:t>
-      </w:r>
-      <w:proofErr w:type="spellStart"/>
-      <w:r>
-        <w:rPr>
-          <w:rFonts w:ascii="宋体" w:hAnsi="宋体" w:cs="宋体" w:hint="eastAsia"/>
-          <w:iCs/>
-          <w:color w:val="629755"/>
-          <w:kern w:val="0"/>
-          <w:sz w:val="18"/>
-          <w:szCs w:val="18"/>
-        </w:rPr>
-        <w:t>errorCode</w:t>
-      </w:r>
-      <w:proofErr w:type="spellEnd"/>
-      <w:r>
-        <w:rPr>
-          <w:rFonts w:ascii="宋体" w:hAnsi="宋体" w:cs="宋体" w:hint="eastAsia"/>
-          <w:iCs/>
-          <w:color w:val="629755"/>
-          <w:kern w:val="0"/>
-          <w:sz w:val="18"/>
-          <w:szCs w:val="18"/>
-        </w:rPr>
-        <w:t xml:space="preserve">   错误码</w:t>
+        <w:t xml:space="preserve">    errorCode   错误码</w:t>
       </w:r>
       <w:r>
         <w:rPr>
@@ -6071,31 +5045,7 @@
           <w:szCs w:val="18"/>
         </w:rPr>
         <w:br/>
-        <w:t xml:space="preserve">    </w:t>
-      </w:r>
-      <w:proofErr w:type="spellStart"/>
-      <w:r>
-        <w:rPr>
-          <w:rFonts w:ascii="宋体" w:hAnsi="宋体" w:cs="宋体" w:hint="eastAsia"/>
-          <w:iCs/>
-          <w:color w:val="629755"/>
-          <w:kern w:val="0"/>
-          <w:sz w:val="18"/>
-          <w:szCs w:val="18"/>
-        </w:rPr>
-        <w:t>msg</w:t>
-      </w:r>
-      <w:proofErr w:type="spellEnd"/>
-      <w:r>
-        <w:rPr>
-          <w:rFonts w:ascii="宋体" w:hAnsi="宋体" w:cs="宋体" w:hint="eastAsia"/>
-          <w:iCs/>
-          <w:color w:val="629755"/>
-          <w:kern w:val="0"/>
-          <w:sz w:val="18"/>
-          <w:szCs w:val="18"/>
-        </w:rPr>
-        <w:t xml:space="preserve">         错误信息</w:t>
+        <w:t xml:space="preserve">    msg         错误信息</w:t>
       </w:r>
       <w:r>
         <w:rPr>
@@ -6215,19 +5165,8 @@
           <w:sz w:val="21"/>
           <w:szCs w:val="21"/>
         </w:rPr>
-        <w:t>/lbs/</w:t>
-      </w:r>
-      <w:proofErr w:type="spellStart"/>
-      <w:r>
-        <w:rPr>
-          <w:rFonts w:hint="eastAsia"/>
-          <w:color w:val="A5C261"/>
-          <w:sz w:val="21"/>
-          <w:szCs w:val="21"/>
-        </w:rPr>
-        <w:t>hz_data_del</w:t>
-      </w:r>
-      <w:proofErr w:type="spellEnd"/>
+        <w:t>/lbs/hz_data_del</w:t>
+      </w:r>
     </w:p>
     <w:p>
       <w:pPr>
@@ -6325,31 +5264,7 @@
           <w:szCs w:val="18"/>
         </w:rPr>
         <w:br/>
-        <w:t xml:space="preserve">        == '</w:t>
-      </w:r>
-      <w:proofErr w:type="spellStart"/>
-      <w:r>
-        <w:rPr>
-          <w:rFonts w:ascii="宋体" w:hAnsi="宋体" w:cs="宋体" w:hint="eastAsia"/>
-          <w:iCs/>
-          <w:color w:val="629755"/>
-          <w:kern w:val="0"/>
-          <w:sz w:val="18"/>
-          <w:szCs w:val="18"/>
-        </w:rPr>
-        <w:t>elect_rail_cfg</w:t>
-      </w:r>
-      <w:proofErr w:type="spellEnd"/>
-      <w:r>
-        <w:rPr>
-          <w:rFonts w:ascii="宋体" w:hAnsi="宋体" w:cs="宋体" w:hint="eastAsia"/>
-          <w:iCs/>
-          <w:color w:val="629755"/>
-          <w:kern w:val="0"/>
-          <w:sz w:val="18"/>
-          <w:szCs w:val="18"/>
-        </w:rPr>
-        <w:t>'     电子围栏配置 模块</w:t>
+        <w:t xml:space="preserve">        == 'elect_rail_cfg'     电子围栏配置 模块</w:t>
       </w:r>
       <w:r>
         <w:rPr>
@@ -6454,31 +5369,7 @@
           <w:szCs w:val="18"/>
         </w:rPr>
         <w:br/>
-        <w:t xml:space="preserve">    </w:t>
-      </w:r>
-      <w:proofErr w:type="spellStart"/>
-      <w:r>
-        <w:rPr>
-          <w:rFonts w:ascii="宋体" w:hAnsi="宋体" w:cs="宋体" w:hint="eastAsia"/>
-          <w:iCs/>
-          <w:color w:val="629755"/>
-          <w:kern w:val="0"/>
-          <w:sz w:val="18"/>
-          <w:szCs w:val="18"/>
-        </w:rPr>
-        <w:t>errorCode</w:t>
-      </w:r>
-      <w:proofErr w:type="spellEnd"/>
-      <w:r>
-        <w:rPr>
-          <w:rFonts w:ascii="宋体" w:hAnsi="宋体" w:cs="宋体" w:hint="eastAsia"/>
-          <w:iCs/>
-          <w:color w:val="629755"/>
-          <w:kern w:val="0"/>
-          <w:sz w:val="18"/>
-          <w:szCs w:val="18"/>
-        </w:rPr>
-        <w:t xml:space="preserve">   错误码</w:t>
+        <w:t xml:space="preserve">    errorCode   错误码</w:t>
       </w:r>
       <w:r>
         <w:rPr>
@@ -6526,67 +5417,19 @@
           <w:szCs w:val="18"/>
         </w:rPr>
         <w:br/>
-        <w:t xml:space="preserve">    </w:t>
-      </w:r>
-      <w:proofErr w:type="spellStart"/>
-      <w:r>
-        <w:rPr>
-          <w:rFonts w:ascii="宋体" w:hAnsi="宋体" w:cs="宋体" w:hint="eastAsia"/>
-          <w:iCs/>
-          <w:color w:val="629755"/>
-          <w:kern w:val="0"/>
-          <w:sz w:val="18"/>
-          <w:szCs w:val="18"/>
-        </w:rPr>
-        <w:t>msg</w:t>
-      </w:r>
-      <w:proofErr w:type="spellEnd"/>
-      <w:r>
-        <w:rPr>
-          <w:rFonts w:ascii="宋体" w:hAnsi="宋体" w:cs="宋体" w:hint="eastAsia"/>
-          <w:iCs/>
-          <w:color w:val="629755"/>
-          <w:kern w:val="0"/>
-          <w:sz w:val="18"/>
-          <w:szCs w:val="18"/>
-        </w:rPr>
-        <w:t xml:space="preserve">         错误信息</w:t>
-      </w:r>
-      <w:r>
-        <w:rPr>
-          <w:rFonts w:ascii="宋体" w:hAnsi="宋体" w:cs="宋体" w:hint="eastAsia"/>
-          <w:iCs/>
-          <w:color w:val="629755"/>
-          <w:kern w:val="0"/>
-          <w:sz w:val="18"/>
-          <w:szCs w:val="18"/>
-        </w:rPr>
-        <w:br/>
-        <w:t xml:space="preserve">        == [%d]个围栏，[%d]个顶点信息被删除。 (</w:t>
-      </w:r>
-      <w:proofErr w:type="spellStart"/>
-      <w:r>
-        <w:rPr>
-          <w:rFonts w:ascii="宋体" w:hAnsi="宋体" w:cs="宋体" w:hint="eastAsia"/>
-          <w:iCs/>
-          <w:color w:val="629755"/>
-          <w:kern w:val="0"/>
-          <w:sz w:val="18"/>
-          <w:szCs w:val="18"/>
-        </w:rPr>
-        <w:t>errorCode</w:t>
-      </w:r>
-      <w:proofErr w:type="spellEnd"/>
-      <w:r>
-        <w:rPr>
-          <w:rFonts w:ascii="宋体" w:hAnsi="宋体" w:cs="宋体" w:hint="eastAsia"/>
-          <w:iCs/>
-          <w:color w:val="629755"/>
-          <w:kern w:val="0"/>
-          <w:sz w:val="18"/>
-          <w:szCs w:val="18"/>
-        </w:rPr>
-        <w:t xml:space="preserve"> = 0 时)</w:t>
+        <w:t xml:space="preserve">    msg         错误信息</w:t>
+      </w:r>
+      <w:r>
+        <w:rPr>
+          <w:rFonts w:ascii="宋体" w:hAnsi="宋体" w:cs="宋体" w:hint="eastAsia"/>
+          <w:iCs/>
+          <w:color w:val="629755"/>
+          <w:kern w:val="0"/>
+          <w:sz w:val="18"/>
+          <w:szCs w:val="18"/>
+        </w:rPr>
+        <w:br/>
+        <w:t xml:space="preserve">        == [%d]个围栏，[%d]个顶点信息被删除。 (errorCode = 0 时)</w:t>
       </w:r>
       <w:r>
         <w:rPr>
@@ -6668,20 +5511,8 @@
           <w:sz w:val="18"/>
           <w:szCs w:val="18"/>
         </w:rPr>
-        <w:t>/lbs/</w:t>
-      </w:r>
-      <w:proofErr w:type="spellStart"/>
-      <w:r>
-        <w:rPr>
-          <w:rFonts w:ascii="宋体" w:hAnsi="宋体" w:cs="宋体" w:hint="eastAsia"/>
-          <w:color w:val="A5C261"/>
-          <w:kern w:val="0"/>
-          <w:sz w:val="18"/>
-          <w:szCs w:val="18"/>
-        </w:rPr>
-        <w:t>people_stat_cfg_add</w:t>
-      </w:r>
-      <w:proofErr w:type="spellEnd"/>
+        <w:t>/lbs/people_stat_cfg_add</w:t>
+      </w:r>
     </w:p>
     <w:p>
       <w:pPr>
@@ -8196,7 +7027,6 @@
         </w:rPr>
         <w:t>“</w:t>
       </w:r>
-      <w:proofErr w:type="spellStart"/>
       <w:r>
         <w:rPr>
           <w:rFonts w:asciiTheme="majorHAnsi" w:hAnsiTheme="majorHAnsi" w:cs="Courier New" w:hint="eastAsia"/>
@@ -8207,7 +7037,6 @@
         </w:rPr>
         <w:t>errorCode</w:t>
       </w:r>
-      <w:proofErr w:type="spellEnd"/>
       <w:r>
         <w:rPr>
           <w:rFonts w:asciiTheme="majorHAnsi" w:hAnsiTheme="majorHAnsi" w:cs="Courier New"/>
@@ -8290,7 +7119,6 @@
         </w:rPr>
         <w:t>“</w:t>
       </w:r>
-      <w:proofErr w:type="spellStart"/>
       <w:r>
         <w:rPr>
           <w:rFonts w:asciiTheme="majorHAnsi" w:hAnsiTheme="majorHAnsi" w:cs="Courier New" w:hint="eastAsia"/>
@@ -8301,7 +7129,6 @@
         </w:rPr>
         <w:t>msg</w:t>
       </w:r>
-      <w:proofErr w:type="spellEnd"/>
       <w:r>
         <w:rPr>
           <w:rFonts w:asciiTheme="majorHAnsi" w:hAnsiTheme="majorHAnsi" w:cs="Courier New"/>
@@ -8502,14 +7329,12 @@
                 <w:rFonts w:ascii="宋体" w:hAnsi="宋体"/>
               </w:rPr>
             </w:pPr>
-            <w:proofErr w:type="spellStart"/>
             <w:r>
               <w:rPr>
                 <w:rFonts w:ascii="宋体" w:hAnsi="宋体" w:hint="eastAsia"/>
               </w:rPr>
               <w:t>errorCode</w:t>
             </w:r>
-            <w:proofErr w:type="spellEnd"/>
           </w:p>
         </w:tc>
         <w:tc>
@@ -8560,14 +7385,12 @@
                 <w:rFonts w:ascii="宋体" w:hAnsi="宋体"/>
               </w:rPr>
             </w:pPr>
-            <w:proofErr w:type="spellStart"/>
             <w:r>
               <w:rPr>
                 <w:rFonts w:ascii="宋体" w:hAnsi="宋体" w:hint="eastAsia"/>
               </w:rPr>
               <w:t>msg</w:t>
             </w:r>
-            <w:proofErr w:type="spellEnd"/>
           </w:p>
         </w:tc>
         <w:tc>
@@ -8692,20 +7515,8 @@
           <w:sz w:val="18"/>
           <w:szCs w:val="18"/>
         </w:rPr>
-        <w:t xml:space="preserve"> </w:t>
-      </w:r>
-      <w:proofErr w:type="spellStart"/>
-      <w:r>
-        <w:rPr>
-          <w:rFonts w:ascii="宋体" w:hAnsi="宋体" w:cs="宋体" w:hint="eastAsia"/>
-          <w:color w:val="A5C261"/>
-          <w:kern w:val="0"/>
-          <w:sz w:val="18"/>
-          <w:szCs w:val="18"/>
-        </w:rPr>
-        <w:t>hz_data_del</w:t>
-      </w:r>
-      <w:proofErr w:type="spellEnd"/>
+        <w:t xml:space="preserve"> hz_data_del</w:t>
+      </w:r>
     </w:p>
     <w:p>
       <w:pPr>
@@ -8932,7 +7743,6 @@
         </w:rPr>
         <w:t>“</w:t>
       </w:r>
-      <w:proofErr w:type="spellStart"/>
       <w:r>
         <w:rPr>
           <w:rFonts w:asciiTheme="majorHAnsi" w:hAnsiTheme="majorHAnsi" w:cs="Courier New"/>
@@ -8943,7 +7753,6 @@
         </w:rPr>
         <w:t>people_stat_cfg</w:t>
       </w:r>
-      <w:proofErr w:type="spellEnd"/>
       <w:r>
         <w:rPr>
           <w:rFonts w:asciiTheme="majorHAnsi" w:hAnsiTheme="majorHAnsi" w:cs="Courier New"/>
@@ -9278,7 +8087,6 @@
               </w:rPr>
               <w:t>删除数据所在模块,删除盘点区域需填</w:t>
             </w:r>
-            <w:proofErr w:type="spellStart"/>
             <w:r>
               <w:rPr>
                 <w:rFonts w:asciiTheme="majorHAnsi" w:hAnsiTheme="majorHAnsi" w:cs="Courier New"/>
@@ -9289,7 +8097,6 @@
               </w:rPr>
               <w:t>people_stat_cfg</w:t>
             </w:r>
-            <w:proofErr w:type="spellEnd"/>
           </w:p>
         </w:tc>
       </w:tr>
@@ -9491,7 +8298,6 @@
         </w:rPr>
         <w:t>“</w:t>
       </w:r>
-      <w:proofErr w:type="spellStart"/>
       <w:r>
         <w:rPr>
           <w:rFonts w:asciiTheme="majorHAnsi" w:hAnsiTheme="majorHAnsi" w:cs="Courier New" w:hint="eastAsia"/>
@@ -9502,7 +8308,6 @@
         </w:rPr>
         <w:t>errorCode</w:t>
       </w:r>
-      <w:proofErr w:type="spellEnd"/>
       <w:r>
         <w:rPr>
           <w:rFonts w:asciiTheme="majorHAnsi" w:hAnsiTheme="majorHAnsi" w:cs="Courier New"/>
@@ -9585,7 +8390,6 @@
         </w:rPr>
         <w:t>“</w:t>
       </w:r>
-      <w:proofErr w:type="spellStart"/>
       <w:r>
         <w:rPr>
           <w:rFonts w:asciiTheme="majorHAnsi" w:hAnsiTheme="majorHAnsi" w:cs="Courier New" w:hint="eastAsia"/>
@@ -9596,7 +8400,6 @@
         </w:rPr>
         <w:t>msg</w:t>
       </w:r>
-      <w:proofErr w:type="spellEnd"/>
       <w:r>
         <w:rPr>
           <w:rFonts w:asciiTheme="majorHAnsi" w:hAnsiTheme="majorHAnsi" w:cs="Courier New"/>
@@ -9838,14 +8641,12 @@
                 <w:rFonts w:ascii="宋体" w:hAnsi="宋体"/>
               </w:rPr>
             </w:pPr>
-            <w:proofErr w:type="spellStart"/>
             <w:r>
               <w:rPr>
                 <w:rFonts w:ascii="宋体" w:hAnsi="宋体" w:hint="eastAsia"/>
               </w:rPr>
               <w:t>errorCode</w:t>
             </w:r>
-            <w:proofErr w:type="spellEnd"/>
           </w:p>
         </w:tc>
         <w:tc>
@@ -9896,14 +8697,12 @@
                 <w:rFonts w:ascii="宋体" w:hAnsi="宋体"/>
               </w:rPr>
             </w:pPr>
-            <w:proofErr w:type="spellStart"/>
             <w:r>
               <w:rPr>
                 <w:rFonts w:ascii="宋体" w:hAnsi="宋体" w:hint="eastAsia"/>
               </w:rPr>
               <w:t>msg</w:t>
             </w:r>
-            <w:proofErr w:type="spellEnd"/>
           </w:p>
         </w:tc>
         <w:tc>
@@ -10005,20 +8804,8 @@
           <w:sz w:val="18"/>
           <w:szCs w:val="18"/>
         </w:rPr>
-        <w:t>/lbs/</w:t>
-      </w:r>
-      <w:proofErr w:type="spellStart"/>
-      <w:r>
-        <w:rPr>
-          <w:rFonts w:ascii="宋体" w:hAnsi="宋体" w:cs="宋体" w:hint="eastAsia"/>
-          <w:color w:val="A5C261"/>
-          <w:kern w:val="0"/>
-          <w:sz w:val="18"/>
-          <w:szCs w:val="18"/>
-        </w:rPr>
-        <w:t>people_stat_cfg_chg</w:t>
-      </w:r>
-      <w:proofErr w:type="spellEnd"/>
+        <w:t>/lbs/people_stat_cfg_chg</w:t>
+      </w:r>
     </w:p>
     <w:p/>
     <w:p>
@@ -10217,67 +9004,19 @@
           <w:szCs w:val="18"/>
         </w:rPr>
         <w:br/>
-        <w:t xml:space="preserve">        </w:t>
-      </w:r>
-      <w:proofErr w:type="spellStart"/>
-      <w:r>
-        <w:rPr>
-          <w:rFonts w:ascii="宋体" w:hAnsi="宋体" w:cs="宋体" w:hint="eastAsia"/>
-          <w:iCs/>
-          <w:color w:val="629755"/>
-          <w:kern w:val="0"/>
-          <w:sz w:val="18"/>
-          <w:szCs w:val="18"/>
-        </w:rPr>
-        <w:t>buildingId</w:t>
-      </w:r>
-      <w:proofErr w:type="spellEnd"/>
-      <w:r>
-        <w:rPr>
-          <w:rFonts w:ascii="宋体" w:hAnsi="宋体" w:cs="宋体" w:hint="eastAsia"/>
-          <w:iCs/>
-          <w:color w:val="629755"/>
-          <w:kern w:val="0"/>
-          <w:sz w:val="18"/>
-          <w:szCs w:val="18"/>
-        </w:rPr>
-        <w:t>:     建筑id，保留</w:t>
-      </w:r>
-      <w:r>
-        <w:rPr>
-          <w:rFonts w:ascii="宋体" w:hAnsi="宋体" w:cs="宋体" w:hint="eastAsia"/>
-          <w:iCs/>
-          <w:color w:val="629755"/>
-          <w:kern w:val="0"/>
-          <w:sz w:val="18"/>
-          <w:szCs w:val="18"/>
-        </w:rPr>
-        <w:br/>
-        <w:t xml:space="preserve">        </w:t>
-      </w:r>
-      <w:proofErr w:type="spellStart"/>
-      <w:r>
-        <w:rPr>
-          <w:rFonts w:ascii="宋体" w:hAnsi="宋体" w:cs="宋体" w:hint="eastAsia"/>
-          <w:iCs/>
-          <w:color w:val="629755"/>
-          <w:kern w:val="0"/>
-          <w:sz w:val="18"/>
-          <w:szCs w:val="18"/>
-        </w:rPr>
-        <w:t>floorNo</w:t>
-      </w:r>
-      <w:proofErr w:type="spellEnd"/>
-      <w:r>
-        <w:rPr>
-          <w:rFonts w:ascii="宋体" w:hAnsi="宋体" w:cs="宋体" w:hint="eastAsia"/>
-          <w:iCs/>
-          <w:color w:val="629755"/>
-          <w:kern w:val="0"/>
-          <w:sz w:val="18"/>
-          <w:szCs w:val="18"/>
-        </w:rPr>
-        <w:t>:        楼层号，保留</w:t>
+        <w:t xml:space="preserve">        buildingId:     建筑id，保留</w:t>
+      </w:r>
+      <w:r>
+        <w:rPr>
+          <w:rFonts w:ascii="宋体" w:hAnsi="宋体" w:cs="宋体" w:hint="eastAsia"/>
+          <w:iCs/>
+          <w:color w:val="629755"/>
+          <w:kern w:val="0"/>
+          <w:sz w:val="18"/>
+          <w:szCs w:val="18"/>
+        </w:rPr>
+        <w:br/>
+        <w:t xml:space="preserve">        floorNo:        楼层号，保留</w:t>
       </w:r>
       <w:r>
         <w:rPr>
@@ -10360,45 +9099,8 @@
           <w:szCs w:val="18"/>
         </w:rPr>
         <w:br/>
-        <w:t xml:space="preserve">    </w:t>
-      </w:r>
-      <w:proofErr w:type="spellStart"/>
-      <w:r>
-        <w:rPr>
-          <w:rFonts w:ascii="宋体" w:hAnsi="宋体" w:cs="宋体" w:hint="eastAsia"/>
-          <w:iCs/>
-          <w:color w:val="629755"/>
-          <w:kern w:val="0"/>
-          <w:sz w:val="18"/>
-          <w:szCs w:val="18"/>
-        </w:rPr>
-        <w:t>errorCode</w:t>
-      </w:r>
-      <w:proofErr w:type="spellEnd"/>
-      <w:r>
-        <w:rPr>
-          <w:rFonts w:ascii="宋体" w:hAnsi="宋体" w:cs="宋体" w:hint="eastAsia"/>
-          <w:iCs/>
-          <w:color w:val="629755"/>
-          <w:kern w:val="0"/>
-          <w:sz w:val="18"/>
-          <w:szCs w:val="18"/>
-        </w:rPr>
-        <w:t xml:space="preserve">       </w:t>
-      </w:r>
-      <w:proofErr w:type="spellStart"/>
-      <w:r>
-        <w:rPr>
-          <w:rFonts w:ascii="宋体" w:hAnsi="宋体" w:cs="宋体" w:hint="eastAsia"/>
-          <w:iCs/>
-          <w:color w:val="629755"/>
-          <w:kern w:val="0"/>
-          <w:sz w:val="18"/>
-          <w:szCs w:val="18"/>
-        </w:rPr>
-        <w:t>msg</w:t>
-      </w:r>
-      <w:proofErr w:type="spellEnd"/>
+        <w:t xml:space="preserve">    errorCode       msg</w:t>
+      </w:r>
       <w:r>
         <w:rPr>
           <w:rFonts w:ascii="宋体" w:hAnsi="宋体" w:cs="宋体" w:hint="eastAsia"/>
@@ -10576,20 +9278,8 @@
           <w:sz w:val="18"/>
           <w:szCs w:val="18"/>
         </w:rPr>
-        <w:t>/lbs/</w:t>
-      </w:r>
-      <w:proofErr w:type="spellStart"/>
-      <w:r>
-        <w:rPr>
-          <w:rFonts w:ascii="宋体" w:hAnsi="宋体" w:cs="宋体" w:hint="eastAsia"/>
-          <w:color w:val="A5C261"/>
-          <w:kern w:val="0"/>
-          <w:sz w:val="18"/>
-          <w:szCs w:val="18"/>
-        </w:rPr>
-        <w:t>people_stat_cfg_get</w:t>
-      </w:r>
-      <w:proofErr w:type="spellEnd"/>
+        <w:t>/lbs/people_stat_cfg_get</w:t>
+      </w:r>
     </w:p>
     <w:p/>
     <w:p>
@@ -10691,31 +9381,7 @@
           <w:szCs w:val="18"/>
         </w:rPr>
         <w:br/>
-        <w:t xml:space="preserve">    </w:t>
-      </w:r>
-      <w:proofErr w:type="spellStart"/>
-      <w:r>
-        <w:rPr>
-          <w:rFonts w:ascii="宋体" w:hAnsi="宋体" w:cs="宋体" w:hint="eastAsia"/>
-          <w:iCs/>
-          <w:color w:val="629755"/>
-          <w:kern w:val="0"/>
-          <w:sz w:val="18"/>
-          <w:szCs w:val="18"/>
-        </w:rPr>
-        <w:t>floorNo</w:t>
-      </w:r>
-      <w:proofErr w:type="spellEnd"/>
-      <w:r>
-        <w:rPr>
-          <w:rFonts w:ascii="宋体" w:hAnsi="宋体" w:cs="宋体" w:hint="eastAsia"/>
-          <w:iCs/>
-          <w:color w:val="629755"/>
-          <w:kern w:val="0"/>
-          <w:sz w:val="18"/>
-          <w:szCs w:val="18"/>
-        </w:rPr>
-        <w:t>:    查询的楼层, 可选参数，不填则不作为过滤条件。目前该参数无实际意义</w:t>
+        <w:t xml:space="preserve">    floorNo:    查询的楼层, 可选参数，不填则不作为过滤条件。目前该参数无实际意义</w:t>
       </w:r>
       <w:r>
         <w:rPr>
@@ -10821,45 +9487,8 @@
           <w:szCs w:val="18"/>
         </w:rPr>
         <w:br/>
-        <w:t xml:space="preserve">    </w:t>
-      </w:r>
-      <w:proofErr w:type="spellStart"/>
-      <w:r>
-        <w:rPr>
-          <w:rFonts w:ascii="宋体" w:hAnsi="宋体" w:cs="宋体" w:hint="eastAsia"/>
-          <w:iCs/>
-          <w:color w:val="629755"/>
-          <w:kern w:val="0"/>
-          <w:sz w:val="18"/>
-          <w:szCs w:val="18"/>
-        </w:rPr>
-        <w:t>errorCode</w:t>
-      </w:r>
-      <w:proofErr w:type="spellEnd"/>
-      <w:r>
-        <w:rPr>
-          <w:rFonts w:ascii="宋体" w:hAnsi="宋体" w:cs="宋体" w:hint="eastAsia"/>
-          <w:iCs/>
-          <w:color w:val="629755"/>
-          <w:kern w:val="0"/>
-          <w:sz w:val="18"/>
-          <w:szCs w:val="18"/>
-        </w:rPr>
-        <w:t xml:space="preserve">       </w:t>
-      </w:r>
-      <w:proofErr w:type="spellStart"/>
-      <w:r>
-        <w:rPr>
-          <w:rFonts w:ascii="宋体" w:hAnsi="宋体" w:cs="宋体" w:hint="eastAsia"/>
-          <w:iCs/>
-          <w:color w:val="629755"/>
-          <w:kern w:val="0"/>
-          <w:sz w:val="18"/>
-          <w:szCs w:val="18"/>
-        </w:rPr>
-        <w:t>msg</w:t>
-      </w:r>
-      <w:proofErr w:type="spellEnd"/>
+        <w:t xml:space="preserve">    errorCode       msg</w:t>
+      </w:r>
       <w:r>
         <w:rPr>
           <w:rFonts w:ascii="宋体" w:hAnsi="宋体" w:cs="宋体" w:hint="eastAsia"/>
@@ -11001,31 +9630,7 @@
           <w:szCs w:val="18"/>
         </w:rPr>
         <w:br/>
-        <w:t xml:space="preserve">            </w:t>
-      </w:r>
-      <w:proofErr w:type="spellStart"/>
-      <w:r>
-        <w:rPr>
-          <w:rFonts w:ascii="宋体" w:hAnsi="宋体" w:cs="宋体" w:hint="eastAsia"/>
-          <w:iCs/>
-          <w:color w:val="629755"/>
-          <w:kern w:val="0"/>
-          <w:sz w:val="18"/>
-          <w:szCs w:val="18"/>
-        </w:rPr>
-        <w:t>zoneNo</w:t>
-      </w:r>
-      <w:proofErr w:type="spellEnd"/>
-      <w:r>
-        <w:rPr>
-          <w:rFonts w:ascii="宋体" w:hAnsi="宋体" w:cs="宋体" w:hint="eastAsia"/>
-          <w:iCs/>
-          <w:color w:val="629755"/>
-          <w:kern w:val="0"/>
-          <w:sz w:val="18"/>
-          <w:szCs w:val="18"/>
-        </w:rPr>
-        <w:t>:     盘点区域编号。后台生成的唯一编号。</w:t>
+        <w:t xml:space="preserve">            zoneNo:     盘点区域编号。后台生成的唯一编号。</w:t>
       </w:r>
       <w:r>
         <w:rPr>
@@ -11061,103 +9666,31 @@
           <w:szCs w:val="18"/>
         </w:rPr>
         <w:br/>
-        <w:t xml:space="preserve">            </w:t>
-      </w:r>
-      <w:proofErr w:type="spellStart"/>
-      <w:r>
-        <w:rPr>
-          <w:rFonts w:ascii="宋体" w:hAnsi="宋体" w:cs="宋体" w:hint="eastAsia"/>
-          <w:iCs/>
-          <w:color w:val="629755"/>
-          <w:kern w:val="0"/>
-          <w:sz w:val="18"/>
-          <w:szCs w:val="18"/>
-        </w:rPr>
-        <w:t>createAt</w:t>
-      </w:r>
-      <w:proofErr w:type="spellEnd"/>
-      <w:r>
-        <w:rPr>
-          <w:rFonts w:ascii="宋体" w:hAnsi="宋体" w:cs="宋体" w:hint="eastAsia"/>
-          <w:iCs/>
-          <w:color w:val="629755"/>
-          <w:kern w:val="0"/>
-          <w:sz w:val="18"/>
-          <w:szCs w:val="18"/>
-        </w:rPr>
-        <w:t>:   区域创建时间</w:t>
-      </w:r>
-      <w:r>
-        <w:rPr>
-          <w:rFonts w:ascii="宋体" w:hAnsi="宋体" w:cs="宋体" w:hint="eastAsia"/>
-          <w:iCs/>
-          <w:color w:val="629755"/>
-          <w:kern w:val="0"/>
-          <w:sz w:val="18"/>
-          <w:szCs w:val="18"/>
-        </w:rPr>
-        <w:br/>
-        <w:t xml:space="preserve">            </w:t>
-      </w:r>
-      <w:proofErr w:type="spellStart"/>
-      <w:r>
-        <w:rPr>
-          <w:rFonts w:ascii="宋体" w:hAnsi="宋体" w:cs="宋体" w:hint="eastAsia"/>
-          <w:iCs/>
-          <w:color w:val="629755"/>
-          <w:kern w:val="0"/>
-          <w:sz w:val="18"/>
-          <w:szCs w:val="18"/>
-        </w:rPr>
-        <w:t>buildId</w:t>
-      </w:r>
-      <w:proofErr w:type="spellEnd"/>
-      <w:r>
-        <w:rPr>
-          <w:rFonts w:ascii="宋体" w:hAnsi="宋体" w:cs="宋体" w:hint="eastAsia"/>
-          <w:iCs/>
-          <w:color w:val="629755"/>
-          <w:kern w:val="0"/>
-          <w:sz w:val="18"/>
-          <w:szCs w:val="18"/>
-        </w:rPr>
-        <w:t>:    建筑ID</w:t>
-      </w:r>
-      <w:r>
-        <w:rPr>
-          <w:rFonts w:ascii="宋体" w:hAnsi="宋体" w:cs="宋体" w:hint="eastAsia"/>
-          <w:iCs/>
-          <w:color w:val="629755"/>
-          <w:kern w:val="0"/>
-          <w:sz w:val="18"/>
-          <w:szCs w:val="18"/>
-        </w:rPr>
-        <w:br/>
-        <w:t xml:space="preserve">            </w:t>
-      </w:r>
-      <w:proofErr w:type="spellStart"/>
-      <w:r>
-        <w:rPr>
-          <w:rFonts w:ascii="宋体" w:hAnsi="宋体" w:cs="宋体" w:hint="eastAsia"/>
-          <w:iCs/>
-          <w:color w:val="629755"/>
-          <w:kern w:val="0"/>
-          <w:sz w:val="18"/>
-          <w:szCs w:val="18"/>
-        </w:rPr>
-        <w:t>floorNo</w:t>
-      </w:r>
-      <w:proofErr w:type="spellEnd"/>
-      <w:r>
-        <w:rPr>
-          <w:rFonts w:ascii="宋体" w:hAnsi="宋体" w:cs="宋体" w:hint="eastAsia"/>
-          <w:iCs/>
-          <w:color w:val="629755"/>
-          <w:kern w:val="0"/>
-          <w:sz w:val="18"/>
-          <w:szCs w:val="18"/>
-        </w:rPr>
-        <w:t>:    楼层号</w:t>
+        <w:t xml:space="preserve">            createAt:   区域创建时间</w:t>
+      </w:r>
+      <w:r>
+        <w:rPr>
+          <w:rFonts w:ascii="宋体" w:hAnsi="宋体" w:cs="宋体" w:hint="eastAsia"/>
+          <w:iCs/>
+          <w:color w:val="629755"/>
+          <w:kern w:val="0"/>
+          <w:sz w:val="18"/>
+          <w:szCs w:val="18"/>
+        </w:rPr>
+        <w:br/>
+        <w:t xml:space="preserve">            buildId:    建筑ID</w:t>
+      </w:r>
+      <w:r>
+        <w:rPr>
+          <w:rFonts w:ascii="宋体" w:hAnsi="宋体" w:cs="宋体" w:hint="eastAsia"/>
+          <w:iCs/>
+          <w:color w:val="629755"/>
+          <w:kern w:val="0"/>
+          <w:sz w:val="18"/>
+          <w:szCs w:val="18"/>
+        </w:rPr>
+        <w:br/>
+        <w:t xml:space="preserve">            floorNo:    楼层号</w:t>
       </w:r>
       <w:r>
         <w:rPr>
@@ -11256,20 +9789,8 @@
           <w:sz w:val="18"/>
           <w:szCs w:val="18"/>
         </w:rPr>
-        <w:t>/lbs/</w:t>
-      </w:r>
-      <w:proofErr w:type="spellStart"/>
-      <w:r>
-        <w:rPr>
-          <w:rFonts w:ascii="宋体" w:hAnsi="宋体" w:cs="宋体" w:hint="eastAsia"/>
-          <w:color w:val="A5C261"/>
-          <w:kern w:val="0"/>
-          <w:sz w:val="18"/>
-          <w:szCs w:val="18"/>
-        </w:rPr>
-        <w:t>people_stat_cfg_add_default</w:t>
-      </w:r>
-      <w:proofErr w:type="spellEnd"/>
+        <w:t>/lbs/people_stat_cfg_add_default</w:t>
+      </w:r>
     </w:p>
     <w:p/>
     <w:p>
@@ -11406,45 +9927,8 @@
           <w:szCs w:val="18"/>
         </w:rPr>
         <w:br/>
-        <w:t xml:space="preserve">    </w:t>
-      </w:r>
-      <w:proofErr w:type="spellStart"/>
-      <w:r>
-        <w:rPr>
-          <w:rFonts w:ascii="宋体" w:hAnsi="宋体" w:cs="宋体" w:hint="eastAsia"/>
-          <w:iCs/>
-          <w:color w:val="629755"/>
-          <w:kern w:val="0"/>
-          <w:sz w:val="18"/>
-          <w:szCs w:val="18"/>
-        </w:rPr>
-        <w:t>errorCode</w:t>
-      </w:r>
-      <w:proofErr w:type="spellEnd"/>
-      <w:r>
-        <w:rPr>
-          <w:rFonts w:ascii="宋体" w:hAnsi="宋体" w:cs="宋体" w:hint="eastAsia"/>
-          <w:iCs/>
-          <w:color w:val="629755"/>
-          <w:kern w:val="0"/>
-          <w:sz w:val="18"/>
-          <w:szCs w:val="18"/>
-        </w:rPr>
-        <w:t xml:space="preserve">       </w:t>
-      </w:r>
-      <w:proofErr w:type="spellStart"/>
-      <w:r>
-        <w:rPr>
-          <w:rFonts w:ascii="宋体" w:hAnsi="宋体" w:cs="宋体" w:hint="eastAsia"/>
-          <w:iCs/>
-          <w:color w:val="629755"/>
-          <w:kern w:val="0"/>
-          <w:sz w:val="18"/>
-          <w:szCs w:val="18"/>
-        </w:rPr>
-        <w:t>msg</w:t>
-      </w:r>
-      <w:proofErr w:type="spellEnd"/>
+        <w:t xml:space="preserve">    errorCode       msg</w:t>
+      </w:r>
       <w:r>
         <w:rPr>
           <w:rFonts w:ascii="宋体" w:hAnsi="宋体" w:cs="宋体" w:hint="eastAsia"/>
@@ -11538,14 +10022,12 @@
         </w:rPr>
         <w:t>个区域（保存在</w:t>
       </w:r>
-      <w:proofErr w:type="spellStart"/>
       <w:r>
         <w:rPr>
           <w:rFonts w:hint="eastAsia"/>
         </w:rPr>
         <w:t>rooms.py</w:t>
       </w:r>
-      <w:proofErr w:type="spellEnd"/>
       <w:r>
         <w:rPr>
           <w:rFonts w:hint="eastAsia"/>
@@ -11632,20 +10114,8 @@
           <w:sz w:val="18"/>
           <w:szCs w:val="18"/>
         </w:rPr>
-        <w:t>/lbs/</w:t>
-      </w:r>
-      <w:proofErr w:type="spellStart"/>
-      <w:r>
-        <w:rPr>
-          <w:rFonts w:ascii="宋体" w:hAnsi="宋体" w:cs="宋体" w:hint="eastAsia"/>
-          <w:color w:val="A5C261"/>
-          <w:kern w:val="0"/>
-          <w:sz w:val="18"/>
-          <w:szCs w:val="18"/>
-        </w:rPr>
-        <w:t>people_stat_do</w:t>
-      </w:r>
-      <w:proofErr w:type="spellEnd"/>
+        <w:t>/lbs/people_stat_do</w:t>
+      </w:r>
     </w:p>
     <w:p/>
     <w:p>
@@ -11782,45 +10252,8 @@
           <w:szCs w:val="18"/>
         </w:rPr>
         <w:br/>
-        <w:t xml:space="preserve">    </w:t>
-      </w:r>
-      <w:proofErr w:type="spellStart"/>
-      <w:r>
-        <w:rPr>
-          <w:rFonts w:ascii="宋体" w:hAnsi="宋体" w:cs="宋体" w:hint="eastAsia"/>
-          <w:iCs/>
-          <w:color w:val="629755"/>
-          <w:kern w:val="0"/>
-          <w:sz w:val="18"/>
-          <w:szCs w:val="18"/>
-        </w:rPr>
-        <w:t>errorCode</w:t>
-      </w:r>
-      <w:proofErr w:type="spellEnd"/>
-      <w:r>
-        <w:rPr>
-          <w:rFonts w:ascii="宋体" w:hAnsi="宋体" w:cs="宋体" w:hint="eastAsia"/>
-          <w:iCs/>
-          <w:color w:val="629755"/>
-          <w:kern w:val="0"/>
-          <w:sz w:val="18"/>
-          <w:szCs w:val="18"/>
-        </w:rPr>
-        <w:t xml:space="preserve">       </w:t>
-      </w:r>
-      <w:proofErr w:type="spellStart"/>
-      <w:r>
-        <w:rPr>
-          <w:rFonts w:ascii="宋体" w:hAnsi="宋体" w:cs="宋体" w:hint="eastAsia"/>
-          <w:iCs/>
-          <w:color w:val="629755"/>
-          <w:kern w:val="0"/>
-          <w:sz w:val="18"/>
-          <w:szCs w:val="18"/>
-        </w:rPr>
-        <w:t>msg</w:t>
-      </w:r>
-      <w:proofErr w:type="spellEnd"/>
+        <w:t xml:space="preserve">    errorCode       msg</w:t>
+      </w:r>
       <w:r>
         <w:rPr>
           <w:rFonts w:ascii="宋体" w:hAnsi="宋体" w:cs="宋体" w:hint="eastAsia"/>
@@ -11866,31 +10299,7 @@
           <w:szCs w:val="18"/>
         </w:rPr>
         <w:br/>
-        <w:t xml:space="preserve">    </w:t>
-      </w:r>
-      <w:proofErr w:type="spellStart"/>
-      <w:r>
-        <w:rPr>
-          <w:rFonts w:ascii="宋体" w:hAnsi="宋体" w:cs="宋体" w:hint="eastAsia"/>
-          <w:iCs/>
-          <w:color w:val="629755"/>
-          <w:kern w:val="0"/>
-          <w:sz w:val="18"/>
-          <w:szCs w:val="18"/>
-        </w:rPr>
-        <w:t>statInfo</w:t>
-      </w:r>
-      <w:proofErr w:type="spellEnd"/>
-      <w:r>
-        <w:rPr>
-          <w:rFonts w:ascii="宋体" w:hAnsi="宋体" w:cs="宋体" w:hint="eastAsia"/>
-          <w:iCs/>
-          <w:color w:val="629755"/>
-          <w:kern w:val="0"/>
-          <w:sz w:val="18"/>
-          <w:szCs w:val="18"/>
-        </w:rPr>
-        <w:t>:</w:t>
+        <w:t xml:space="preserve">    statInfo:</w:t>
       </w:r>
       <w:r>
         <w:rPr>
@@ -11936,31 +10345,7 @@
           <w:szCs w:val="18"/>
         </w:rPr>
         <w:br/>
-        <w:t xml:space="preserve">        </w:t>
-      </w:r>
-      <w:proofErr w:type="spellStart"/>
-      <w:r>
-        <w:rPr>
-          <w:rFonts w:ascii="宋体" w:hAnsi="宋体" w:cs="宋体" w:hint="eastAsia"/>
-          <w:iCs/>
-          <w:color w:val="629755"/>
-          <w:kern w:val="0"/>
-          <w:sz w:val="18"/>
-          <w:szCs w:val="18"/>
-        </w:rPr>
-        <w:t>statNo</w:t>
-      </w:r>
-      <w:proofErr w:type="spellEnd"/>
-      <w:r>
-        <w:rPr>
-          <w:rFonts w:ascii="宋体" w:hAnsi="宋体" w:cs="宋体" w:hint="eastAsia"/>
-          <w:iCs/>
-          <w:color w:val="629755"/>
-          <w:kern w:val="0"/>
-          <w:sz w:val="18"/>
-          <w:szCs w:val="18"/>
-        </w:rPr>
-        <w:t xml:space="preserve">              盘点编号</w:t>
+        <w:t xml:space="preserve">        statNo              盘点编号</w:t>
       </w:r>
       <w:r>
         <w:rPr>
@@ -11983,175 +10368,55 @@
           <w:szCs w:val="18"/>
         </w:rPr>
         <w:lastRenderedPageBreak/>
-        <w:t xml:space="preserve">        </w:t>
-      </w:r>
-      <w:proofErr w:type="spellStart"/>
-      <w:r>
-        <w:rPr>
-          <w:rFonts w:ascii="宋体" w:hAnsi="宋体" w:cs="宋体" w:hint="eastAsia"/>
-          <w:iCs/>
-          <w:color w:val="629755"/>
-          <w:kern w:val="0"/>
-          <w:sz w:val="18"/>
-          <w:szCs w:val="18"/>
-        </w:rPr>
-        <w:t>roomName</w:t>
-      </w:r>
-      <w:proofErr w:type="spellEnd"/>
-      <w:r>
-        <w:rPr>
-          <w:rFonts w:ascii="宋体" w:hAnsi="宋体" w:cs="宋体" w:hint="eastAsia"/>
-          <w:iCs/>
-          <w:color w:val="629755"/>
-          <w:kern w:val="0"/>
-          <w:sz w:val="18"/>
-          <w:szCs w:val="18"/>
-        </w:rPr>
-        <w:t xml:space="preserve">            盘点区域名称</w:t>
-      </w:r>
-      <w:r>
-        <w:rPr>
-          <w:rFonts w:ascii="宋体" w:hAnsi="宋体" w:cs="宋体" w:hint="eastAsia"/>
-          <w:iCs/>
-          <w:color w:val="629755"/>
-          <w:kern w:val="0"/>
-          <w:sz w:val="18"/>
-          <w:szCs w:val="18"/>
-        </w:rPr>
-        <w:br/>
-        <w:t xml:space="preserve">        </w:t>
-      </w:r>
-      <w:proofErr w:type="spellStart"/>
-      <w:r>
-        <w:rPr>
-          <w:rFonts w:ascii="宋体" w:hAnsi="宋体" w:cs="宋体" w:hint="eastAsia"/>
-          <w:iCs/>
-          <w:color w:val="629755"/>
-          <w:kern w:val="0"/>
-          <w:sz w:val="18"/>
-          <w:szCs w:val="18"/>
-        </w:rPr>
-        <w:t>roomId</w:t>
-      </w:r>
-      <w:proofErr w:type="spellEnd"/>
-      <w:r>
-        <w:rPr>
-          <w:rFonts w:ascii="宋体" w:hAnsi="宋体" w:cs="宋体" w:hint="eastAsia"/>
-          <w:iCs/>
-          <w:color w:val="629755"/>
-          <w:kern w:val="0"/>
-          <w:sz w:val="18"/>
-          <w:szCs w:val="18"/>
-        </w:rPr>
-        <w:t xml:space="preserve">              盘点区域ID</w:t>
-      </w:r>
-      <w:r>
-        <w:rPr>
-          <w:rFonts w:ascii="宋体" w:hAnsi="宋体" w:cs="宋体" w:hint="eastAsia"/>
-          <w:iCs/>
-          <w:color w:val="629755"/>
-          <w:kern w:val="0"/>
-          <w:sz w:val="18"/>
-          <w:szCs w:val="18"/>
-        </w:rPr>
-        <w:br/>
-        <w:t xml:space="preserve">        </w:t>
-      </w:r>
-      <w:proofErr w:type="spellStart"/>
-      <w:r>
-        <w:rPr>
-          <w:rFonts w:ascii="宋体" w:hAnsi="宋体" w:cs="宋体" w:hint="eastAsia"/>
-          <w:iCs/>
-          <w:color w:val="629755"/>
-          <w:kern w:val="0"/>
-          <w:sz w:val="18"/>
-          <w:szCs w:val="18"/>
-        </w:rPr>
-        <w:t>roomNo</w:t>
-      </w:r>
-      <w:proofErr w:type="spellEnd"/>
-      <w:r>
-        <w:rPr>
-          <w:rFonts w:ascii="宋体" w:hAnsi="宋体" w:cs="宋体" w:hint="eastAsia"/>
-          <w:iCs/>
-          <w:color w:val="629755"/>
-          <w:kern w:val="0"/>
-          <w:sz w:val="18"/>
-          <w:szCs w:val="18"/>
-        </w:rPr>
-        <w:t xml:space="preserve">              盘点区域编号</w:t>
-      </w:r>
-      <w:r>
-        <w:rPr>
-          <w:rFonts w:ascii="宋体" w:hAnsi="宋体" w:cs="宋体" w:hint="eastAsia"/>
-          <w:iCs/>
-          <w:color w:val="629755"/>
-          <w:kern w:val="0"/>
-          <w:sz w:val="18"/>
-          <w:szCs w:val="18"/>
-        </w:rPr>
-        <w:br/>
-        <w:t xml:space="preserve">        </w:t>
-      </w:r>
-      <w:proofErr w:type="spellStart"/>
-      <w:r>
-        <w:rPr>
-          <w:rFonts w:ascii="宋体" w:hAnsi="宋体" w:cs="宋体" w:hint="eastAsia"/>
-          <w:iCs/>
-          <w:color w:val="629755"/>
-          <w:kern w:val="0"/>
-          <w:sz w:val="18"/>
-          <w:szCs w:val="18"/>
-        </w:rPr>
-        <w:t>roomCreateAt</w:t>
-      </w:r>
-      <w:proofErr w:type="spellEnd"/>
-      <w:r>
-        <w:rPr>
-          <w:rFonts w:ascii="宋体" w:hAnsi="宋体" w:cs="宋体" w:hint="eastAsia"/>
-          <w:iCs/>
-          <w:color w:val="629755"/>
-          <w:kern w:val="0"/>
-          <w:sz w:val="18"/>
-          <w:szCs w:val="18"/>
-        </w:rPr>
-        <w:t xml:space="preserve">        盘点区域创建时间</w:t>
-      </w:r>
-      <w:r>
-        <w:rPr>
-          <w:rFonts w:ascii="宋体" w:hAnsi="宋体" w:cs="宋体" w:hint="eastAsia"/>
-          <w:iCs/>
-          <w:color w:val="629755"/>
-          <w:kern w:val="0"/>
-          <w:sz w:val="18"/>
-          <w:szCs w:val="18"/>
-        </w:rPr>
-        <w:br/>
-        <w:t xml:space="preserve">        </w:t>
-      </w:r>
-      <w:proofErr w:type="spellStart"/>
-      <w:r>
-        <w:rPr>
-          <w:rFonts w:ascii="宋体" w:hAnsi="宋体" w:cs="宋体" w:hint="eastAsia"/>
-          <w:iCs/>
-          <w:color w:val="629755"/>
-          <w:kern w:val="0"/>
-          <w:sz w:val="18"/>
-          <w:szCs w:val="18"/>
-        </w:rPr>
-        <w:t>curPeopleNum</w:t>
-      </w:r>
-      <w:proofErr w:type="spellEnd"/>
-      <w:r>
-        <w:rPr>
-          <w:rFonts w:ascii="宋体" w:hAnsi="宋体" w:cs="宋体" w:hint="eastAsia"/>
-          <w:iCs/>
-          <w:color w:val="629755"/>
-          <w:kern w:val="0"/>
-          <w:sz w:val="18"/>
-          <w:szCs w:val="18"/>
-        </w:rPr>
-        <w:t xml:space="preserve">        盘点时人数</w:t>
+        <w:t xml:space="preserve">        roomName            盘点区域名称</w:t>
+      </w:r>
+      <w:r>
+        <w:rPr>
+          <w:rFonts w:ascii="宋体" w:hAnsi="宋体" w:cs="宋体" w:hint="eastAsia"/>
+          <w:iCs/>
+          <w:color w:val="629755"/>
+          <w:kern w:val="0"/>
+          <w:sz w:val="18"/>
+          <w:szCs w:val="18"/>
+        </w:rPr>
+        <w:br/>
+        <w:t xml:space="preserve">        roomId              盘点区域ID</w:t>
+      </w:r>
+      <w:r>
+        <w:rPr>
+          <w:rFonts w:ascii="宋体" w:hAnsi="宋体" w:cs="宋体" w:hint="eastAsia"/>
+          <w:iCs/>
+          <w:color w:val="629755"/>
+          <w:kern w:val="0"/>
+          <w:sz w:val="18"/>
+          <w:szCs w:val="18"/>
+        </w:rPr>
+        <w:br/>
+        <w:t xml:space="preserve">        roomNo              盘点区域编号</w:t>
+      </w:r>
+      <w:r>
+        <w:rPr>
+          <w:rFonts w:ascii="宋体" w:hAnsi="宋体" w:cs="宋体" w:hint="eastAsia"/>
+          <w:iCs/>
+          <w:color w:val="629755"/>
+          <w:kern w:val="0"/>
+          <w:sz w:val="18"/>
+          <w:szCs w:val="18"/>
+        </w:rPr>
+        <w:br/>
+        <w:t xml:space="preserve">        roomCreateAt        盘点区域创建时间</w:t>
+      </w:r>
+      <w:r>
+        <w:rPr>
+          <w:rFonts w:ascii="宋体" w:hAnsi="宋体" w:cs="宋体" w:hint="eastAsia"/>
+          <w:iCs/>
+          <w:color w:val="629755"/>
+          <w:kern w:val="0"/>
+          <w:sz w:val="18"/>
+          <w:szCs w:val="18"/>
+        </w:rPr>
+        <w:br/>
+        <w:t xml:space="preserve">        curPeopleNum        盘点时人数</w:t>
       </w:r>
       <w:r>
         <w:rPr>
@@ -12276,20 +10541,8 @@
           <w:sz w:val="18"/>
           <w:szCs w:val="18"/>
         </w:rPr>
-        <w:t>/lbs/</w:t>
-      </w:r>
-      <w:proofErr w:type="spellStart"/>
-      <w:r>
-        <w:rPr>
-          <w:rFonts w:ascii="宋体" w:hAnsi="宋体" w:cs="宋体" w:hint="eastAsia"/>
-          <w:color w:val="A5C261"/>
-          <w:kern w:val="0"/>
-          <w:sz w:val="18"/>
-          <w:szCs w:val="18"/>
-        </w:rPr>
-        <w:t>people_stat_task_add</w:t>
-      </w:r>
-      <w:proofErr w:type="spellEnd"/>
+        <w:t>/lbs/people_stat_task_add</w:t>
+      </w:r>
     </w:p>
     <w:p/>
     <w:p>
@@ -12356,9 +10609,198 @@
           <w:sz w:val="18"/>
           <w:szCs w:val="18"/>
         </w:rPr>
-        <w:t>:</w:t>
-      </w:r>
-      <w:proofErr w:type="spellStart"/>
+        <w:t>:param</w:t>
+      </w:r>
+      <w:r>
+        <w:rPr>
+          <w:rFonts w:ascii="宋体" w:hAnsi="宋体" w:cs="宋体" w:hint="eastAsia"/>
+          <w:iCs/>
+          <w:color w:val="629755"/>
+          <w:kern w:val="0"/>
+          <w:sz w:val="18"/>
+          <w:szCs w:val="18"/>
+        </w:rPr>
+        <w:t xml:space="preserve"> param:           输入参数，JSON 格式</w:t>
+      </w:r>
+      <w:r>
+        <w:rPr>
+          <w:rFonts w:ascii="宋体" w:hAnsi="宋体" w:cs="宋体" w:hint="eastAsia"/>
+          <w:iCs/>
+          <w:color w:val="629755"/>
+          <w:kern w:val="0"/>
+          <w:sz w:val="18"/>
+          <w:szCs w:val="18"/>
+        </w:rPr>
+        <w:br/>
+        <w:t>{</w:t>
+      </w:r>
+      <w:r>
+        <w:rPr>
+          <w:rFonts w:ascii="宋体" w:hAnsi="宋体" w:cs="宋体" w:hint="eastAsia"/>
+          <w:iCs/>
+          <w:color w:val="629755"/>
+          <w:kern w:val="0"/>
+          <w:sz w:val="18"/>
+          <w:szCs w:val="18"/>
+        </w:rPr>
+        <w:br/>
+        <w:t xml:space="preserve">    data: [{                日期相关参数，限制任务的开始时间</w:t>
+      </w:r>
+      <w:r>
+        <w:rPr>
+          <w:rFonts w:ascii="宋体" w:hAnsi="宋体" w:cs="宋体" w:hint="eastAsia"/>
+          <w:iCs/>
+          <w:color w:val="629755"/>
+          <w:kern w:val="0"/>
+          <w:sz w:val="18"/>
+          <w:szCs w:val="18"/>
+        </w:rPr>
+        <w:br/>
+        <w:t xml:space="preserve">        name:       str     任务名称，唯一</w:t>
+      </w:r>
+      <w:r>
+        <w:rPr>
+          <w:rFonts w:ascii="宋体" w:hAnsi="宋体" w:cs="宋体" w:hint="eastAsia"/>
+          <w:iCs/>
+          <w:color w:val="629755"/>
+          <w:kern w:val="0"/>
+          <w:sz w:val="18"/>
+          <w:szCs w:val="18"/>
+        </w:rPr>
+        <w:br/>
+        <w:t xml:space="preserve">        dayOfWeek:  str     周几，可选，不填或为空字符，表示每天循环。 0 表示周一，6 表示周六。</w:t>
+      </w:r>
+      <w:r>
+        <w:rPr>
+          <w:rFonts w:ascii="宋体" w:hAnsi="宋体" w:cs="宋体" w:hint="eastAsia"/>
+          <w:iCs/>
+          <w:color w:val="629755"/>
+          <w:kern w:val="0"/>
+          <w:sz w:val="18"/>
+          <w:szCs w:val="18"/>
+        </w:rPr>
+        <w:br/>
+        <w:t xml:space="preserve">                            多个日期用逗号分割，例如：0,1,2,3,4 表示周一至周五</w:t>
+      </w:r>
+      <w:r>
+        <w:rPr>
+          <w:rFonts w:ascii="宋体" w:hAnsi="宋体" w:cs="宋体" w:hint="eastAsia"/>
+          <w:iCs/>
+          <w:color w:val="629755"/>
+          <w:kern w:val="0"/>
+          <w:sz w:val="18"/>
+          <w:szCs w:val="18"/>
+        </w:rPr>
+        <w:br/>
+        <w:t xml:space="preserve">        hour:       str     小时，取值范围 0~23。多个小时用逗号分割</w:t>
+      </w:r>
+      <w:r>
+        <w:rPr>
+          <w:rFonts w:ascii="宋体" w:hAnsi="宋体" w:cs="宋体" w:hint="eastAsia"/>
+          <w:iCs/>
+          <w:color w:val="629755"/>
+          <w:kern w:val="0"/>
+          <w:sz w:val="18"/>
+          <w:szCs w:val="18"/>
+        </w:rPr>
+        <w:br/>
+        <w:t xml:space="preserve">        minute:     str     分钟，取值范围 0~59。多个分钟用逗号分割。可选，默认为0</w:t>
+      </w:r>
+      <w:r>
+        <w:rPr>
+          <w:rFonts w:ascii="宋体" w:hAnsi="宋体" w:cs="宋体" w:hint="eastAsia"/>
+          <w:iCs/>
+          <w:color w:val="629755"/>
+          <w:kern w:val="0"/>
+          <w:sz w:val="18"/>
+          <w:szCs w:val="18"/>
+        </w:rPr>
+        <w:br/>
+        <w:t xml:space="preserve">        second:     str     秒，取值范围 0~59。多个秒值用逗号分割。 可选，默认为0</w:t>
+      </w:r>
+      <w:r>
+        <w:rPr>
+          <w:rFonts w:ascii="宋体" w:hAnsi="宋体" w:cs="宋体" w:hint="eastAsia"/>
+          <w:iCs/>
+          <w:color w:val="629755"/>
+          <w:kern w:val="0"/>
+          <w:sz w:val="18"/>
+          <w:szCs w:val="18"/>
+        </w:rPr>
+        <w:br/>
+        <w:t xml:space="preserve">        startDate:  str     任务开始日期（包含本日期），格式： 年-月-日 时:分:秒 （2017-12-24 13:30:00）</w:t>
+      </w:r>
+      <w:r>
+        <w:rPr>
+          <w:rFonts w:ascii="宋体" w:hAnsi="宋体" w:cs="宋体" w:hint="eastAsia"/>
+          <w:iCs/>
+          <w:color w:val="629755"/>
+          <w:kern w:val="0"/>
+          <w:sz w:val="18"/>
+          <w:szCs w:val="18"/>
+        </w:rPr>
+        <w:br/>
+        <w:t xml:space="preserve">                            可选参数，不填或为空字符，该字段无意义</w:t>
+      </w:r>
+      <w:r>
+        <w:rPr>
+          <w:rFonts w:ascii="宋体" w:hAnsi="宋体" w:cs="宋体" w:hint="eastAsia"/>
+          <w:iCs/>
+          <w:color w:val="629755"/>
+          <w:kern w:val="0"/>
+          <w:sz w:val="18"/>
+          <w:szCs w:val="18"/>
+        </w:rPr>
+        <w:br/>
+        <w:t xml:space="preserve">        endDate:    str     任务结束日期（包含本日期），格式： 年-月-日 时:分:秒 （2018-12-24 13:30:00）</w:t>
+      </w:r>
+      <w:r>
+        <w:rPr>
+          <w:rFonts w:ascii="宋体" w:hAnsi="宋体" w:cs="宋体" w:hint="eastAsia"/>
+          <w:iCs/>
+          <w:color w:val="629755"/>
+          <w:kern w:val="0"/>
+          <w:sz w:val="18"/>
+          <w:szCs w:val="18"/>
+        </w:rPr>
+        <w:br/>
+        <w:t xml:space="preserve">                            可选参数，不填或为空字符，该字段无意义</w:t>
+      </w:r>
+      <w:r>
+        <w:rPr>
+          <w:rFonts w:ascii="宋体" w:hAnsi="宋体" w:cs="宋体" w:hint="eastAsia"/>
+          <w:iCs/>
+          <w:color w:val="629755"/>
+          <w:kern w:val="0"/>
+          <w:sz w:val="18"/>
+          <w:szCs w:val="18"/>
+        </w:rPr>
+        <w:br/>
+        <w:t xml:space="preserve">    }]</w:t>
+      </w:r>
+      <w:r>
+        <w:rPr>
+          <w:rFonts w:ascii="宋体" w:hAnsi="宋体" w:cs="宋体" w:hint="eastAsia"/>
+          <w:iCs/>
+          <w:color w:val="629755"/>
+          <w:kern w:val="0"/>
+          <w:sz w:val="18"/>
+          <w:szCs w:val="18"/>
+        </w:rPr>
+        <w:br/>
+        <w:t>}</w:t>
+      </w:r>
+      <w:r>
+        <w:rPr>
+          <w:rFonts w:ascii="宋体" w:hAnsi="宋体" w:cs="宋体" w:hint="eastAsia"/>
+          <w:iCs/>
+          <w:color w:val="629755"/>
+          <w:kern w:val="0"/>
+          <w:sz w:val="18"/>
+          <w:szCs w:val="18"/>
+        </w:rPr>
+        <w:br/>
+      </w:r>
       <w:r>
         <w:rPr>
           <w:rFonts w:ascii="宋体" w:hAnsi="宋体" w:cs="宋体" w:hint="eastAsia"/>
@@ -12370,43 +10812,18 @@
           <w:sz w:val="18"/>
           <w:szCs w:val="18"/>
         </w:rPr>
-        <w:t>param</w:t>
-      </w:r>
-      <w:proofErr w:type="spellEnd"/>
-      <w:r>
-        <w:rPr>
-          <w:rFonts w:ascii="宋体" w:hAnsi="宋体" w:cs="宋体" w:hint="eastAsia"/>
-          <w:iCs/>
-          <w:color w:val="629755"/>
-          <w:kern w:val="0"/>
-          <w:sz w:val="18"/>
-          <w:szCs w:val="18"/>
-        </w:rPr>
-        <w:t xml:space="preserve"> </w:t>
-      </w:r>
-      <w:proofErr w:type="spellStart"/>
-      <w:r>
-        <w:rPr>
-          <w:rFonts w:ascii="宋体" w:hAnsi="宋体" w:cs="宋体" w:hint="eastAsia"/>
-          <w:iCs/>
-          <w:color w:val="629755"/>
-          <w:kern w:val="0"/>
-          <w:sz w:val="18"/>
-          <w:szCs w:val="18"/>
-        </w:rPr>
-        <w:t>param</w:t>
-      </w:r>
-      <w:proofErr w:type="spellEnd"/>
-      <w:r>
-        <w:rPr>
-          <w:rFonts w:ascii="宋体" w:hAnsi="宋体" w:cs="宋体" w:hint="eastAsia"/>
-          <w:iCs/>
-          <w:color w:val="629755"/>
-          <w:kern w:val="0"/>
-          <w:sz w:val="18"/>
-          <w:szCs w:val="18"/>
-        </w:rPr>
-        <w:t>:           输入参数，JSON 格式</w:t>
+        <w:t>:return</w:t>
+      </w:r>
+      <w:r>
+        <w:rPr>
+          <w:rFonts w:ascii="宋体" w:hAnsi="宋体" w:cs="宋体" w:hint="eastAsia"/>
+          <w:iCs/>
+          <w:color w:val="629755"/>
+          <w:kern w:val="0"/>
+          <w:sz w:val="18"/>
+          <w:szCs w:val="18"/>
+        </w:rPr>
+        <w:t>:</w:t>
       </w:r>
       <w:r>
         <w:rPr>
@@ -12430,416 +10847,8 @@
           <w:szCs w:val="18"/>
         </w:rPr>
         <w:br/>
-        <w:t xml:space="preserve">    data: [{                日期相关参数，限制任务的开始时间</w:t>
-      </w:r>
-      <w:r>
-        <w:rPr>
-          <w:rFonts w:ascii="宋体" w:hAnsi="宋体" w:cs="宋体" w:hint="eastAsia"/>
-          <w:iCs/>
-          <w:color w:val="629755"/>
-          <w:kern w:val="0"/>
-          <w:sz w:val="18"/>
-          <w:szCs w:val="18"/>
-        </w:rPr>
-        <w:br/>
-        <w:t xml:space="preserve">        name:       </w:t>
-      </w:r>
-      <w:proofErr w:type="spellStart"/>
-      <w:r>
-        <w:rPr>
-          <w:rFonts w:ascii="宋体" w:hAnsi="宋体" w:cs="宋体" w:hint="eastAsia"/>
-          <w:iCs/>
-          <w:color w:val="629755"/>
-          <w:kern w:val="0"/>
-          <w:sz w:val="18"/>
-          <w:szCs w:val="18"/>
-        </w:rPr>
-        <w:t>str</w:t>
-      </w:r>
-      <w:proofErr w:type="spellEnd"/>
-      <w:r>
-        <w:rPr>
-          <w:rFonts w:ascii="宋体" w:hAnsi="宋体" w:cs="宋体" w:hint="eastAsia"/>
-          <w:iCs/>
-          <w:color w:val="629755"/>
-          <w:kern w:val="0"/>
-          <w:sz w:val="18"/>
-          <w:szCs w:val="18"/>
-        </w:rPr>
-        <w:t xml:space="preserve">     任务名称，唯一</w:t>
-      </w:r>
-      <w:r>
-        <w:rPr>
-          <w:rFonts w:ascii="宋体" w:hAnsi="宋体" w:cs="宋体" w:hint="eastAsia"/>
-          <w:iCs/>
-          <w:color w:val="629755"/>
-          <w:kern w:val="0"/>
-          <w:sz w:val="18"/>
-          <w:szCs w:val="18"/>
-        </w:rPr>
-        <w:br/>
-        <w:t xml:space="preserve">        </w:t>
-      </w:r>
-      <w:proofErr w:type="spellStart"/>
-      <w:r>
-        <w:rPr>
-          <w:rFonts w:ascii="宋体" w:hAnsi="宋体" w:cs="宋体" w:hint="eastAsia"/>
-          <w:iCs/>
-          <w:color w:val="629755"/>
-          <w:kern w:val="0"/>
-          <w:sz w:val="18"/>
-          <w:szCs w:val="18"/>
-        </w:rPr>
-        <w:t>dayOfWeek</w:t>
-      </w:r>
-      <w:proofErr w:type="spellEnd"/>
-      <w:r>
-        <w:rPr>
-          <w:rFonts w:ascii="宋体" w:hAnsi="宋体" w:cs="宋体" w:hint="eastAsia"/>
-          <w:iCs/>
-          <w:color w:val="629755"/>
-          <w:kern w:val="0"/>
-          <w:sz w:val="18"/>
-          <w:szCs w:val="18"/>
-        </w:rPr>
-        <w:t xml:space="preserve">:  </w:t>
-      </w:r>
-      <w:proofErr w:type="spellStart"/>
-      <w:r>
-        <w:rPr>
-          <w:rFonts w:ascii="宋体" w:hAnsi="宋体" w:cs="宋体" w:hint="eastAsia"/>
-          <w:iCs/>
-          <w:color w:val="629755"/>
-          <w:kern w:val="0"/>
-          <w:sz w:val="18"/>
-          <w:szCs w:val="18"/>
-        </w:rPr>
-        <w:t>str</w:t>
-      </w:r>
-      <w:proofErr w:type="spellEnd"/>
-      <w:r>
-        <w:rPr>
-          <w:rFonts w:ascii="宋体" w:hAnsi="宋体" w:cs="宋体" w:hint="eastAsia"/>
-          <w:iCs/>
-          <w:color w:val="629755"/>
-          <w:kern w:val="0"/>
-          <w:sz w:val="18"/>
-          <w:szCs w:val="18"/>
-        </w:rPr>
-        <w:t xml:space="preserve">     周几，可选，不填或为空字符，表示每天循环。 0 表示周一，6 表示周六。</w:t>
-      </w:r>
-      <w:r>
-        <w:rPr>
-          <w:rFonts w:ascii="宋体" w:hAnsi="宋体" w:cs="宋体" w:hint="eastAsia"/>
-          <w:iCs/>
-          <w:color w:val="629755"/>
-          <w:kern w:val="0"/>
-          <w:sz w:val="18"/>
-          <w:szCs w:val="18"/>
-        </w:rPr>
-        <w:br/>
-        <w:t xml:space="preserve">                            多个日期用逗号分割，例如：0,1,2,3,4 表示周一至周五</w:t>
-      </w:r>
-      <w:r>
-        <w:rPr>
-          <w:rFonts w:ascii="宋体" w:hAnsi="宋体" w:cs="宋体" w:hint="eastAsia"/>
-          <w:iCs/>
-          <w:color w:val="629755"/>
-          <w:kern w:val="0"/>
-          <w:sz w:val="18"/>
-          <w:szCs w:val="18"/>
-        </w:rPr>
-        <w:br/>
-        <w:t xml:space="preserve">        hour:       str     小时，取值范围 0~23。多个小时用逗号分割</w:t>
-      </w:r>
-      <w:r>
-        <w:rPr>
-          <w:rFonts w:ascii="宋体" w:hAnsi="宋体" w:cs="宋体" w:hint="eastAsia"/>
-          <w:iCs/>
-          <w:color w:val="629755"/>
-          <w:kern w:val="0"/>
-          <w:sz w:val="18"/>
-          <w:szCs w:val="18"/>
-        </w:rPr>
-        <w:br/>
-        <w:t xml:space="preserve">        minute:     str     分钟，取值范围 0~59。多个分钟用逗号分割。可选，默认为0</w:t>
-      </w:r>
-      <w:r>
-        <w:rPr>
-          <w:rFonts w:ascii="宋体" w:hAnsi="宋体" w:cs="宋体" w:hint="eastAsia"/>
-          <w:iCs/>
-          <w:color w:val="629755"/>
-          <w:kern w:val="0"/>
-          <w:sz w:val="18"/>
-          <w:szCs w:val="18"/>
-        </w:rPr>
-        <w:br/>
-        <w:t xml:space="preserve">        second:     str     秒，取值范围 0~59。多个秒值用逗号分割。 可选，默认为0</w:t>
-      </w:r>
-      <w:r>
-        <w:rPr>
-          <w:rFonts w:ascii="宋体" w:hAnsi="宋体" w:cs="宋体" w:hint="eastAsia"/>
-          <w:iCs/>
-          <w:color w:val="629755"/>
-          <w:kern w:val="0"/>
-          <w:sz w:val="18"/>
-          <w:szCs w:val="18"/>
-        </w:rPr>
-        <w:br/>
-        <w:t xml:space="preserve">        </w:t>
-      </w:r>
-      <w:proofErr w:type="spellStart"/>
-      <w:r>
-        <w:rPr>
-          <w:rFonts w:ascii="宋体" w:hAnsi="宋体" w:cs="宋体" w:hint="eastAsia"/>
-          <w:iCs/>
-          <w:color w:val="629755"/>
-          <w:kern w:val="0"/>
-          <w:sz w:val="18"/>
-          <w:szCs w:val="18"/>
-        </w:rPr>
-        <w:t>startDate</w:t>
-      </w:r>
-      <w:proofErr w:type="spellEnd"/>
-      <w:r>
-        <w:rPr>
-          <w:rFonts w:ascii="宋体" w:hAnsi="宋体" w:cs="宋体" w:hint="eastAsia"/>
-          <w:iCs/>
-          <w:color w:val="629755"/>
-          <w:kern w:val="0"/>
-          <w:sz w:val="18"/>
-          <w:szCs w:val="18"/>
-        </w:rPr>
-        <w:t xml:space="preserve">:  </w:t>
-      </w:r>
-      <w:proofErr w:type="spellStart"/>
-      <w:r>
-        <w:rPr>
-          <w:rFonts w:ascii="宋体" w:hAnsi="宋体" w:cs="宋体" w:hint="eastAsia"/>
-          <w:iCs/>
-          <w:color w:val="629755"/>
-          <w:kern w:val="0"/>
-          <w:sz w:val="18"/>
-          <w:szCs w:val="18"/>
-        </w:rPr>
-        <w:t>str</w:t>
-      </w:r>
-      <w:proofErr w:type="spellEnd"/>
-      <w:r>
-        <w:rPr>
-          <w:rFonts w:ascii="宋体" w:hAnsi="宋体" w:cs="宋体" w:hint="eastAsia"/>
-          <w:iCs/>
-          <w:color w:val="629755"/>
-          <w:kern w:val="0"/>
-          <w:sz w:val="18"/>
-          <w:szCs w:val="18"/>
-        </w:rPr>
-        <w:t xml:space="preserve">     任务开始日期（包含本日期），格式： 年-月-日 时:分:秒 （2017-12-24 13:30:00）</w:t>
-      </w:r>
-      <w:r>
-        <w:rPr>
-          <w:rFonts w:ascii="宋体" w:hAnsi="宋体" w:cs="宋体" w:hint="eastAsia"/>
-          <w:iCs/>
-          <w:color w:val="629755"/>
-          <w:kern w:val="0"/>
-          <w:sz w:val="18"/>
-          <w:szCs w:val="18"/>
-        </w:rPr>
-        <w:br/>
-        <w:t xml:space="preserve">                            可选参数，不填或为空字符，该字段无意义</w:t>
-      </w:r>
-      <w:r>
-        <w:rPr>
-          <w:rFonts w:ascii="宋体" w:hAnsi="宋体" w:cs="宋体" w:hint="eastAsia"/>
-          <w:iCs/>
-          <w:color w:val="629755"/>
-          <w:kern w:val="0"/>
-          <w:sz w:val="18"/>
-          <w:szCs w:val="18"/>
-        </w:rPr>
-        <w:br/>
-        <w:t xml:space="preserve">        </w:t>
-      </w:r>
-      <w:proofErr w:type="spellStart"/>
-      <w:r>
-        <w:rPr>
-          <w:rFonts w:ascii="宋体" w:hAnsi="宋体" w:cs="宋体" w:hint="eastAsia"/>
-          <w:iCs/>
-          <w:color w:val="629755"/>
-          <w:kern w:val="0"/>
-          <w:sz w:val="18"/>
-          <w:szCs w:val="18"/>
-        </w:rPr>
-        <w:t>endDate</w:t>
-      </w:r>
-      <w:proofErr w:type="spellEnd"/>
-      <w:r>
-        <w:rPr>
-          <w:rFonts w:ascii="宋体" w:hAnsi="宋体" w:cs="宋体" w:hint="eastAsia"/>
-          <w:iCs/>
-          <w:color w:val="629755"/>
-          <w:kern w:val="0"/>
-          <w:sz w:val="18"/>
-          <w:szCs w:val="18"/>
-        </w:rPr>
-        <w:t xml:space="preserve">:    </w:t>
-      </w:r>
-      <w:proofErr w:type="spellStart"/>
-      <w:r>
-        <w:rPr>
-          <w:rFonts w:ascii="宋体" w:hAnsi="宋体" w:cs="宋体" w:hint="eastAsia"/>
-          <w:iCs/>
-          <w:color w:val="629755"/>
-          <w:kern w:val="0"/>
-          <w:sz w:val="18"/>
-          <w:szCs w:val="18"/>
-        </w:rPr>
-        <w:t>str</w:t>
-      </w:r>
-      <w:proofErr w:type="spellEnd"/>
-      <w:r>
-        <w:rPr>
-          <w:rFonts w:ascii="宋体" w:hAnsi="宋体" w:cs="宋体" w:hint="eastAsia"/>
-          <w:iCs/>
-          <w:color w:val="629755"/>
-          <w:kern w:val="0"/>
-          <w:sz w:val="18"/>
-          <w:szCs w:val="18"/>
-        </w:rPr>
-        <w:t xml:space="preserve">     任务结束日期（包含本日期），格式： 年-月-日 时:分:秒 （2018-12-24 13:30:00）</w:t>
-      </w:r>
-      <w:r>
-        <w:rPr>
-          <w:rFonts w:ascii="宋体" w:hAnsi="宋体" w:cs="宋体" w:hint="eastAsia"/>
-          <w:iCs/>
-          <w:color w:val="629755"/>
-          <w:kern w:val="0"/>
-          <w:sz w:val="18"/>
-          <w:szCs w:val="18"/>
-        </w:rPr>
-        <w:br/>
-        <w:t xml:space="preserve">                            可选参数，不填或为空字符，该字段无意义</w:t>
-      </w:r>
-      <w:r>
-        <w:rPr>
-          <w:rFonts w:ascii="宋体" w:hAnsi="宋体" w:cs="宋体" w:hint="eastAsia"/>
-          <w:iCs/>
-          <w:color w:val="629755"/>
-          <w:kern w:val="0"/>
-          <w:sz w:val="18"/>
-          <w:szCs w:val="18"/>
-        </w:rPr>
-        <w:br/>
-        <w:t xml:space="preserve">    }]</w:t>
-      </w:r>
-      <w:r>
-        <w:rPr>
-          <w:rFonts w:ascii="宋体" w:hAnsi="宋体" w:cs="宋体" w:hint="eastAsia"/>
-          <w:iCs/>
-          <w:color w:val="629755"/>
-          <w:kern w:val="0"/>
-          <w:sz w:val="18"/>
-          <w:szCs w:val="18"/>
-        </w:rPr>
-        <w:br/>
-        <w:t>}</w:t>
-      </w:r>
-      <w:r>
-        <w:rPr>
-          <w:rFonts w:ascii="宋体" w:hAnsi="宋体" w:cs="宋体" w:hint="eastAsia"/>
-          <w:iCs/>
-          <w:color w:val="629755"/>
-          <w:kern w:val="0"/>
-          <w:sz w:val="18"/>
-          <w:szCs w:val="18"/>
-        </w:rPr>
-        <w:br/>
-      </w:r>
-      <w:r>
-        <w:rPr>
-          <w:rFonts w:ascii="宋体" w:hAnsi="宋体" w:cs="宋体" w:hint="eastAsia"/>
-          <w:b/>
-          <w:bCs/>
-          <w:iCs/>
-          <w:color w:val="629755"/>
-          <w:kern w:val="0"/>
-          <w:sz w:val="18"/>
-          <w:szCs w:val="18"/>
-        </w:rPr>
-        <w:t>:return</w:t>
-      </w:r>
-      <w:r>
-        <w:rPr>
-          <w:rFonts w:ascii="宋体" w:hAnsi="宋体" w:cs="宋体" w:hint="eastAsia"/>
-          <w:iCs/>
-          <w:color w:val="629755"/>
-          <w:kern w:val="0"/>
-          <w:sz w:val="18"/>
-          <w:szCs w:val="18"/>
-        </w:rPr>
-        <w:t>:</w:t>
-      </w:r>
-      <w:r>
-        <w:rPr>
-          <w:rFonts w:ascii="宋体" w:hAnsi="宋体" w:cs="宋体" w:hint="eastAsia"/>
-          <w:iCs/>
-          <w:color w:val="629755"/>
-          <w:kern w:val="0"/>
-          <w:sz w:val="18"/>
-          <w:szCs w:val="18"/>
-        </w:rPr>
-        <w:br/>
-        <w:t>{</w:t>
-      </w:r>
-      <w:r>
-        <w:rPr>
-          <w:rFonts w:ascii="宋体" w:hAnsi="宋体" w:cs="宋体" w:hint="eastAsia"/>
-          <w:iCs/>
-          <w:color w:val="629755"/>
-          <w:kern w:val="0"/>
-          <w:sz w:val="18"/>
-          <w:szCs w:val="18"/>
-        </w:rPr>
-        <w:br/>
-        <w:t xml:space="preserve">    </w:t>
-      </w:r>
-      <w:proofErr w:type="spellStart"/>
-      <w:r>
-        <w:rPr>
-          <w:rFonts w:ascii="宋体" w:hAnsi="宋体" w:cs="宋体" w:hint="eastAsia"/>
-          <w:iCs/>
-          <w:color w:val="629755"/>
-          <w:kern w:val="0"/>
-          <w:sz w:val="18"/>
-          <w:szCs w:val="18"/>
-        </w:rPr>
-        <w:t>errorCode</w:t>
-      </w:r>
-      <w:proofErr w:type="spellEnd"/>
-      <w:r>
-        <w:rPr>
-          <w:rFonts w:ascii="宋体" w:hAnsi="宋体" w:cs="宋体" w:hint="eastAsia"/>
-          <w:iCs/>
-          <w:color w:val="629755"/>
-          <w:kern w:val="0"/>
-          <w:sz w:val="18"/>
-          <w:szCs w:val="18"/>
-        </w:rPr>
-        <w:t xml:space="preserve">       </w:t>
-      </w:r>
-      <w:proofErr w:type="spellStart"/>
-      <w:r>
-        <w:rPr>
-          <w:rFonts w:ascii="宋体" w:hAnsi="宋体" w:cs="宋体" w:hint="eastAsia"/>
-          <w:iCs/>
-          <w:color w:val="629755"/>
-          <w:kern w:val="0"/>
-          <w:sz w:val="18"/>
-          <w:szCs w:val="18"/>
-        </w:rPr>
-        <w:t>msg</w:t>
-      </w:r>
-      <w:proofErr w:type="spellEnd"/>
+        <w:t xml:space="preserve">    errorCode       msg</w:t>
+      </w:r>
       <w:r>
         <w:rPr>
           <w:rFonts w:ascii="宋体" w:hAnsi="宋体" w:cs="宋体" w:hint="eastAsia"/>
@@ -13016,20 +11025,8 @@
           <w:sz w:val="18"/>
           <w:szCs w:val="18"/>
         </w:rPr>
-        <w:t>/lbs/</w:t>
-      </w:r>
-      <w:proofErr w:type="spellStart"/>
-      <w:r>
-        <w:rPr>
-          <w:rFonts w:ascii="宋体" w:hAnsi="宋体" w:cs="宋体" w:hint="eastAsia"/>
-          <w:color w:val="A5C261"/>
-          <w:kern w:val="0"/>
-          <w:sz w:val="18"/>
-          <w:szCs w:val="18"/>
-        </w:rPr>
-        <w:t>hz_data_del</w:t>
-      </w:r>
-      <w:proofErr w:type="spellEnd"/>
+        <w:t>/lbs/hz_data_del</w:t>
+      </w:r>
     </w:p>
     <w:p/>
     <w:p>
@@ -13206,7 +11203,6 @@
         </w:rPr>
         <w:t xml:space="preserve"> </w:t>
       </w:r>
-      <w:proofErr w:type="spellStart"/>
       <w:r>
         <w:rPr>
           <w:rFonts w:hint="eastAsia"/>
@@ -13215,9 +11211,8 @@
           <w:sz w:val="18"/>
           <w:szCs w:val="18"/>
         </w:rPr>
-        <w:t>people_stat_job</w:t>
-      </w:r>
-      <w:proofErr w:type="spellEnd"/>
+        <w:t xml:space="preserve">people_stat_job'   </w:t>
+      </w:r>
       <w:r>
         <w:rPr>
           <w:rFonts w:hint="eastAsia"/>
@@ -13226,7 +11221,7 @@
           <w:sz w:val="18"/>
           <w:szCs w:val="18"/>
         </w:rPr>
-        <w:t xml:space="preserve">'   </w:t>
+        <w:t xml:space="preserve">  </w:t>
       </w:r>
       <w:r>
         <w:rPr>
@@ -13236,7 +11231,7 @@
           <w:sz w:val="18"/>
           <w:szCs w:val="18"/>
         </w:rPr>
-        <w:t xml:space="preserve">  </w:t>
+        <w:t>定时盘点任务</w:t>
       </w:r>
       <w:r>
         <w:rPr>
@@ -13246,7 +11241,8 @@
           <w:sz w:val="18"/>
           <w:szCs w:val="18"/>
         </w:rPr>
-        <w:t>定时盘点任务</w:t>
+        <w:br/>
+        <w:t xml:space="preserve">    ids: [id1, id2, ...]    </w:t>
       </w:r>
       <w:r>
         <w:rPr>
@@ -13256,8 +11252,7 @@
           <w:sz w:val="18"/>
           <w:szCs w:val="18"/>
         </w:rPr>
-        <w:br/>
-        <w:t xml:space="preserve">    ids: [id1, id2, ...]    </w:t>
+        <w:t>记录</w:t>
       </w:r>
       <w:r>
         <w:rPr>
@@ -13267,7 +11262,7 @@
           <w:sz w:val="18"/>
           <w:szCs w:val="18"/>
         </w:rPr>
-        <w:t>记录</w:t>
+        <w:t xml:space="preserve"> id list</w:t>
       </w:r>
       <w:r>
         <w:rPr>
@@ -13277,39 +11272,7 @@
           <w:sz w:val="18"/>
           <w:szCs w:val="18"/>
         </w:rPr>
-        <w:t xml:space="preserve"> id list</w:t>
-      </w:r>
-      <w:r>
-        <w:rPr>
-          <w:rFonts w:hint="eastAsia"/>
-          <w:iCs/>
-          <w:color w:val="629755"/>
-          <w:sz w:val="18"/>
-          <w:szCs w:val="18"/>
-        </w:rPr>
-        <w:t>，id为</w:t>
-      </w:r>
-      <w:proofErr w:type="spellStart"/>
-      <w:r>
-        <w:rPr>
-          <w:rFonts w:hint="eastAsia"/>
-          <w:iCs/>
-          <w:color w:val="629755"/>
-          <w:sz w:val="18"/>
-          <w:szCs w:val="18"/>
-        </w:rPr>
-        <w:t>int</w:t>
-      </w:r>
-      <w:proofErr w:type="spellEnd"/>
-      <w:r>
-        <w:rPr>
-          <w:rFonts w:hint="eastAsia"/>
-          <w:iCs/>
-          <w:color w:val="629755"/>
-          <w:sz w:val="18"/>
-          <w:szCs w:val="18"/>
-        </w:rPr>
-        <w:t>类型</w:t>
+        <w:t>，id为int类型</w:t>
       </w:r>
       <w:r>
         <w:rPr>
@@ -13383,42 +11346,8 @@
           <w:szCs w:val="18"/>
         </w:rPr>
         <w:br/>
-        <w:t xml:space="preserve">    </w:t>
-      </w:r>
-      <w:proofErr w:type="spellStart"/>
-      <w:r>
-        <w:rPr>
-          <w:rFonts w:hint="eastAsia"/>
-          <w:iCs/>
-          <w:color w:val="629755"/>
-          <w:sz w:val="18"/>
-          <w:szCs w:val="18"/>
-        </w:rPr>
-        <w:t>errorCode</w:t>
-      </w:r>
-      <w:proofErr w:type="spellEnd"/>
-      <w:r>
-        <w:rPr>
-          <w:rFonts w:hint="eastAsia"/>
-          <w:iCs/>
-          <w:color w:val="629755"/>
-          <w:sz w:val="18"/>
-          <w:szCs w:val="18"/>
-        </w:rPr>
-        <w:t xml:space="preserve">       </w:t>
-      </w:r>
-      <w:proofErr w:type="spellStart"/>
-      <w:r>
-        <w:rPr>
-          <w:rFonts w:hint="eastAsia"/>
-          <w:iCs/>
-          <w:color w:val="629755"/>
-          <w:sz w:val="18"/>
-          <w:szCs w:val="18"/>
-        </w:rPr>
-        <w:t>msg</w:t>
-      </w:r>
-      <w:proofErr w:type="spellEnd"/>
+        <w:t xml:space="preserve">    errorCode       msg</w:t>
+      </w:r>
       <w:r>
         <w:rPr>
           <w:rFonts w:hint="eastAsia"/>
@@ -13509,20 +11438,8 @@
           <w:sz w:val="18"/>
           <w:szCs w:val="18"/>
         </w:rPr>
-        <w:t>/lbs/</w:t>
-      </w:r>
-      <w:proofErr w:type="spellStart"/>
-      <w:r>
-        <w:rPr>
-          <w:rFonts w:ascii="宋体" w:hAnsi="宋体" w:cs="宋体" w:hint="eastAsia"/>
-          <w:color w:val="A5C261"/>
-          <w:kern w:val="0"/>
-          <w:sz w:val="18"/>
-          <w:szCs w:val="18"/>
-        </w:rPr>
-        <w:t>people_stat_task_chg</w:t>
-      </w:r>
-      <w:proofErr w:type="spellEnd"/>
+        <w:t>/lbs/people_stat_task_chg</w:t>
+      </w:r>
     </w:p>
     <w:p/>
     <w:p>
@@ -13600,9 +11517,233 @@
           <w:sz w:val="18"/>
           <w:szCs w:val="18"/>
         </w:rPr>
-        <w:t>:</w:t>
-      </w:r>
-      <w:proofErr w:type="spellStart"/>
+        <w:t>:param</w:t>
+      </w:r>
+      <w:r>
+        <w:rPr>
+          <w:rFonts w:ascii="宋体" w:hAnsi="宋体" w:cs="宋体" w:hint="eastAsia"/>
+          <w:iCs/>
+          <w:color w:val="629755"/>
+          <w:kern w:val="0"/>
+          <w:sz w:val="18"/>
+          <w:szCs w:val="18"/>
+        </w:rPr>
+        <w:t xml:space="preserve"> param:           输入参数，JSON 格式</w:t>
+      </w:r>
+      <w:r>
+        <w:rPr>
+          <w:rFonts w:ascii="宋体" w:hAnsi="宋体" w:cs="宋体" w:hint="eastAsia"/>
+          <w:iCs/>
+          <w:color w:val="629755"/>
+          <w:kern w:val="0"/>
+          <w:sz w:val="18"/>
+          <w:szCs w:val="18"/>
+        </w:rPr>
+        <w:br/>
+        <w:t>{</w:t>
+      </w:r>
+      <w:r>
+        <w:rPr>
+          <w:rFonts w:ascii="宋体" w:hAnsi="宋体" w:cs="宋体" w:hint="eastAsia"/>
+          <w:iCs/>
+          <w:color w:val="629755"/>
+          <w:kern w:val="0"/>
+          <w:sz w:val="18"/>
+          <w:szCs w:val="18"/>
+        </w:rPr>
+        <w:br/>
+        <w:t xml:space="preserve">    data: [{  要修改的任务字段，可选字段，表示忽略对应字段</w:t>
+      </w:r>
+      <w:r>
+        <w:rPr>
+          <w:rFonts w:ascii="宋体" w:hAnsi="宋体" w:cs="宋体" w:hint="eastAsia"/>
+          <w:iCs/>
+          <w:color w:val="629755"/>
+          <w:kern w:val="0"/>
+          <w:sz w:val="18"/>
+          <w:szCs w:val="18"/>
+        </w:rPr>
+        <w:br/>
+        <w:t xml:space="preserve">        id:         int     任务id</w:t>
+      </w:r>
+      <w:r>
+        <w:rPr>
+          <w:rFonts w:ascii="宋体" w:hAnsi="宋体" w:cs="宋体" w:hint="eastAsia"/>
+          <w:iCs/>
+          <w:color w:val="629755"/>
+          <w:kern w:val="0"/>
+          <w:sz w:val="18"/>
+          <w:szCs w:val="18"/>
+        </w:rPr>
+        <w:br/>
+        <w:t xml:space="preserve">        name:       str     任务名称，可选参数</w:t>
+      </w:r>
+      <w:r>
+        <w:rPr>
+          <w:rFonts w:ascii="宋体" w:hAnsi="宋体" w:cs="宋体" w:hint="eastAsia"/>
+          <w:iCs/>
+          <w:color w:val="629755"/>
+          <w:kern w:val="0"/>
+          <w:sz w:val="18"/>
+          <w:szCs w:val="18"/>
+        </w:rPr>
+        <w:br/>
+        <w:t xml:space="preserve">        dayOfWeek:  str     周几，可选参数</w:t>
+      </w:r>
+      <w:r>
+        <w:rPr>
+          <w:rFonts w:ascii="宋体" w:hAnsi="宋体" w:cs="宋体" w:hint="eastAsia"/>
+          <w:iCs/>
+          <w:color w:val="629755"/>
+          <w:kern w:val="0"/>
+          <w:sz w:val="18"/>
+          <w:szCs w:val="18"/>
+        </w:rPr>
+        <w:br/>
+        <w:t xml:space="preserve">                            0 表示周一，6 表示周六。</w:t>
+      </w:r>
+      <w:r>
+        <w:rPr>
+          <w:rFonts w:ascii="宋体" w:hAnsi="宋体" w:cs="宋体" w:hint="eastAsia"/>
+          <w:iCs/>
+          <w:color w:val="629755"/>
+          <w:kern w:val="0"/>
+          <w:sz w:val="18"/>
+          <w:szCs w:val="18"/>
+        </w:rPr>
+        <w:br/>
+        <w:t xml:space="preserve">                            多个日期用逗号分割，例如：0,1,2,3,4 表示周一至周五</w:t>
+      </w:r>
+      <w:r>
+        <w:rPr>
+          <w:rFonts w:ascii="宋体" w:hAnsi="宋体" w:cs="宋体" w:hint="eastAsia"/>
+          <w:iCs/>
+          <w:color w:val="629755"/>
+          <w:kern w:val="0"/>
+          <w:sz w:val="18"/>
+          <w:szCs w:val="18"/>
+        </w:rPr>
+        <w:br/>
+        <w:t xml:space="preserve">        hour:       str     小时，取值范围 0~23。多个小时用逗号分割， 可选参数</w:t>
+      </w:r>
+      <w:r>
+        <w:rPr>
+          <w:rFonts w:ascii="宋体" w:hAnsi="宋体" w:cs="宋体" w:hint="eastAsia"/>
+          <w:iCs/>
+          <w:color w:val="629755"/>
+          <w:kern w:val="0"/>
+          <w:sz w:val="18"/>
+          <w:szCs w:val="18"/>
+        </w:rPr>
+        <w:br/>
+        <w:t xml:space="preserve">        minute:     str     分钟，取值范围 0~59。多个分钟用逗号分割。可选参数</w:t>
+      </w:r>
+      <w:r>
+        <w:rPr>
+          <w:rFonts w:ascii="宋体" w:hAnsi="宋体" w:cs="宋体" w:hint="eastAsia"/>
+          <w:iCs/>
+          <w:color w:val="629755"/>
+          <w:kern w:val="0"/>
+          <w:sz w:val="18"/>
+          <w:szCs w:val="18"/>
+        </w:rPr>
+        <w:br/>
+      </w:r>
+      <w:r>
+        <w:rPr>
+          <w:rFonts w:ascii="宋体" w:hAnsi="宋体" w:cs="宋体" w:hint="eastAsia"/>
+          <w:iCs/>
+          <w:color w:val="629755"/>
+          <w:kern w:val="0"/>
+          <w:sz w:val="18"/>
+          <w:szCs w:val="18"/>
+        </w:rPr>
+        <w:lastRenderedPageBreak/>
+        <w:t xml:space="preserve">        second:     str     秒，取值范围 0~59。多个秒值用逗号分割。 可选参数</w:t>
+      </w:r>
+      <w:r>
+        <w:rPr>
+          <w:rFonts w:ascii="宋体" w:hAnsi="宋体" w:cs="宋体" w:hint="eastAsia"/>
+          <w:iCs/>
+          <w:color w:val="629755"/>
+          <w:kern w:val="0"/>
+          <w:sz w:val="18"/>
+          <w:szCs w:val="18"/>
+        </w:rPr>
+        <w:br/>
+        <w:t xml:space="preserve">        startDate:  str     任务开始日期（包含本日期），格式： 年-月-日 时:分:秒 （2017-12-24 13:30:00）</w:t>
+      </w:r>
+      <w:r>
+        <w:rPr>
+          <w:rFonts w:ascii="宋体" w:hAnsi="宋体" w:cs="宋体" w:hint="eastAsia"/>
+          <w:iCs/>
+          <w:color w:val="629755"/>
+          <w:kern w:val="0"/>
+          <w:sz w:val="18"/>
+          <w:szCs w:val="18"/>
+        </w:rPr>
+        <w:br/>
+        <w:t xml:space="preserve">                            可选参数</w:t>
+      </w:r>
+      <w:r>
+        <w:rPr>
+          <w:rFonts w:ascii="宋体" w:hAnsi="宋体" w:cs="宋体" w:hint="eastAsia"/>
+          <w:iCs/>
+          <w:color w:val="629755"/>
+          <w:kern w:val="0"/>
+          <w:sz w:val="18"/>
+          <w:szCs w:val="18"/>
+        </w:rPr>
+        <w:br/>
+        <w:t xml:space="preserve">        endDate:    str     任务结束日期（包含本日期），格式： 年-月-日 时:分:秒 （2018-12-24 13:30:00）</w:t>
+      </w:r>
+      <w:r>
+        <w:rPr>
+          <w:rFonts w:ascii="宋体" w:hAnsi="宋体" w:cs="宋体" w:hint="eastAsia"/>
+          <w:iCs/>
+          <w:color w:val="629755"/>
+          <w:kern w:val="0"/>
+          <w:sz w:val="18"/>
+          <w:szCs w:val="18"/>
+        </w:rPr>
+        <w:br/>
+        <w:t xml:space="preserve">                            可选参数</w:t>
+      </w:r>
+      <w:r>
+        <w:rPr>
+          <w:rFonts w:ascii="宋体" w:hAnsi="宋体" w:cs="宋体" w:hint="eastAsia"/>
+          <w:iCs/>
+          <w:color w:val="629755"/>
+          <w:kern w:val="0"/>
+          <w:sz w:val="18"/>
+          <w:szCs w:val="18"/>
+        </w:rPr>
+        <w:br/>
+        <w:t xml:space="preserve">    }]</w:t>
+      </w:r>
+      <w:r>
+        <w:rPr>
+          <w:rFonts w:ascii="宋体" w:hAnsi="宋体" w:cs="宋体" w:hint="eastAsia"/>
+          <w:iCs/>
+          <w:color w:val="629755"/>
+          <w:kern w:val="0"/>
+          <w:sz w:val="18"/>
+          <w:szCs w:val="18"/>
+        </w:rPr>
+        <w:br/>
+        <w:t>}</w:t>
+      </w:r>
+      <w:r>
+        <w:rPr>
+          <w:rFonts w:ascii="宋体" w:hAnsi="宋体" w:cs="宋体" w:hint="eastAsia"/>
+          <w:iCs/>
+          <w:color w:val="629755"/>
+          <w:kern w:val="0"/>
+          <w:sz w:val="18"/>
+          <w:szCs w:val="18"/>
+        </w:rPr>
+        <w:br/>
+      </w:r>
       <w:r>
         <w:rPr>
           <w:rFonts w:ascii="宋体" w:hAnsi="宋体" w:cs="宋体" w:hint="eastAsia"/>
@@ -13614,43 +11755,18 @@
           <w:sz w:val="18"/>
           <w:szCs w:val="18"/>
         </w:rPr>
-        <w:t>param</w:t>
-      </w:r>
-      <w:proofErr w:type="spellEnd"/>
-      <w:r>
-        <w:rPr>
-          <w:rFonts w:ascii="宋体" w:hAnsi="宋体" w:cs="宋体" w:hint="eastAsia"/>
-          <w:iCs/>
-          <w:color w:val="629755"/>
-          <w:kern w:val="0"/>
-          <w:sz w:val="18"/>
-          <w:szCs w:val="18"/>
-        </w:rPr>
-        <w:t xml:space="preserve"> </w:t>
-      </w:r>
-      <w:proofErr w:type="spellStart"/>
-      <w:r>
-        <w:rPr>
-          <w:rFonts w:ascii="宋体" w:hAnsi="宋体" w:cs="宋体" w:hint="eastAsia"/>
-          <w:iCs/>
-          <w:color w:val="629755"/>
-          <w:kern w:val="0"/>
-          <w:sz w:val="18"/>
-          <w:szCs w:val="18"/>
-        </w:rPr>
-        <w:t>param</w:t>
-      </w:r>
-      <w:proofErr w:type="spellEnd"/>
-      <w:r>
-        <w:rPr>
-          <w:rFonts w:ascii="宋体" w:hAnsi="宋体" w:cs="宋体" w:hint="eastAsia"/>
-          <w:iCs/>
-          <w:color w:val="629755"/>
-          <w:kern w:val="0"/>
-          <w:sz w:val="18"/>
-          <w:szCs w:val="18"/>
-        </w:rPr>
-        <w:t>:           输入参数，JSON 格式</w:t>
+        <w:t>:return</w:t>
+      </w:r>
+      <w:r>
+        <w:rPr>
+          <w:rFonts w:ascii="宋体" w:hAnsi="宋体" w:cs="宋体" w:hint="eastAsia"/>
+          <w:iCs/>
+          <w:color w:val="629755"/>
+          <w:kern w:val="0"/>
+          <w:sz w:val="18"/>
+          <w:szCs w:val="18"/>
+        </w:rPr>
+        <w:t>:</w:t>
       </w:r>
       <w:r>
         <w:rPr>
@@ -13674,475 +11790,8 @@
           <w:szCs w:val="18"/>
         </w:rPr>
         <w:br/>
-        <w:t xml:space="preserve">    data: [{  要修改的任务字段，可选字段，表示忽略对应字段</w:t>
-      </w:r>
-      <w:r>
-        <w:rPr>
-          <w:rFonts w:ascii="宋体" w:hAnsi="宋体" w:cs="宋体" w:hint="eastAsia"/>
-          <w:iCs/>
-          <w:color w:val="629755"/>
-          <w:kern w:val="0"/>
-          <w:sz w:val="18"/>
-          <w:szCs w:val="18"/>
-        </w:rPr>
-        <w:br/>
-        <w:t xml:space="preserve">        id:         </w:t>
-      </w:r>
-      <w:proofErr w:type="spellStart"/>
-      <w:r>
-        <w:rPr>
-          <w:rFonts w:ascii="宋体" w:hAnsi="宋体" w:cs="宋体" w:hint="eastAsia"/>
-          <w:iCs/>
-          <w:color w:val="629755"/>
-          <w:kern w:val="0"/>
-          <w:sz w:val="18"/>
-          <w:szCs w:val="18"/>
-        </w:rPr>
-        <w:t>int</w:t>
-      </w:r>
-      <w:proofErr w:type="spellEnd"/>
-      <w:r>
-        <w:rPr>
-          <w:rFonts w:ascii="宋体" w:hAnsi="宋体" w:cs="宋体" w:hint="eastAsia"/>
-          <w:iCs/>
-          <w:color w:val="629755"/>
-          <w:kern w:val="0"/>
-          <w:sz w:val="18"/>
-          <w:szCs w:val="18"/>
-        </w:rPr>
-        <w:t xml:space="preserve">     任务id</w:t>
-      </w:r>
-      <w:r>
-        <w:rPr>
-          <w:rFonts w:ascii="宋体" w:hAnsi="宋体" w:cs="宋体" w:hint="eastAsia"/>
-          <w:iCs/>
-          <w:color w:val="629755"/>
-          <w:kern w:val="0"/>
-          <w:sz w:val="18"/>
-          <w:szCs w:val="18"/>
-        </w:rPr>
-        <w:br/>
-        <w:t xml:space="preserve">        name:       </w:t>
-      </w:r>
-      <w:proofErr w:type="spellStart"/>
-      <w:r>
-        <w:rPr>
-          <w:rFonts w:ascii="宋体" w:hAnsi="宋体" w:cs="宋体" w:hint="eastAsia"/>
-          <w:iCs/>
-          <w:color w:val="629755"/>
-          <w:kern w:val="0"/>
-          <w:sz w:val="18"/>
-          <w:szCs w:val="18"/>
-        </w:rPr>
-        <w:t>str</w:t>
-      </w:r>
-      <w:proofErr w:type="spellEnd"/>
-      <w:r>
-        <w:rPr>
-          <w:rFonts w:ascii="宋体" w:hAnsi="宋体" w:cs="宋体" w:hint="eastAsia"/>
-          <w:iCs/>
-          <w:color w:val="629755"/>
-          <w:kern w:val="0"/>
-          <w:sz w:val="18"/>
-          <w:szCs w:val="18"/>
-        </w:rPr>
-        <w:t xml:space="preserve">     任务名称，可选参数</w:t>
-      </w:r>
-      <w:r>
-        <w:rPr>
-          <w:rFonts w:ascii="宋体" w:hAnsi="宋体" w:cs="宋体" w:hint="eastAsia"/>
-          <w:iCs/>
-          <w:color w:val="629755"/>
-          <w:kern w:val="0"/>
-          <w:sz w:val="18"/>
-          <w:szCs w:val="18"/>
-        </w:rPr>
-        <w:br/>
-        <w:t xml:space="preserve">        </w:t>
-      </w:r>
-      <w:proofErr w:type="spellStart"/>
-      <w:r>
-        <w:rPr>
-          <w:rFonts w:ascii="宋体" w:hAnsi="宋体" w:cs="宋体" w:hint="eastAsia"/>
-          <w:iCs/>
-          <w:color w:val="629755"/>
-          <w:kern w:val="0"/>
-          <w:sz w:val="18"/>
-          <w:szCs w:val="18"/>
-        </w:rPr>
-        <w:t>dayOfWeek</w:t>
-      </w:r>
-      <w:proofErr w:type="spellEnd"/>
-      <w:r>
-        <w:rPr>
-          <w:rFonts w:ascii="宋体" w:hAnsi="宋体" w:cs="宋体" w:hint="eastAsia"/>
-          <w:iCs/>
-          <w:color w:val="629755"/>
-          <w:kern w:val="0"/>
-          <w:sz w:val="18"/>
-          <w:szCs w:val="18"/>
-        </w:rPr>
-        <w:t xml:space="preserve">:  </w:t>
-      </w:r>
-      <w:proofErr w:type="spellStart"/>
-      <w:r>
-        <w:rPr>
-          <w:rFonts w:ascii="宋体" w:hAnsi="宋体" w:cs="宋体" w:hint="eastAsia"/>
-          <w:iCs/>
-          <w:color w:val="629755"/>
-          <w:kern w:val="0"/>
-          <w:sz w:val="18"/>
-          <w:szCs w:val="18"/>
-        </w:rPr>
-        <w:t>str</w:t>
-      </w:r>
-      <w:proofErr w:type="spellEnd"/>
-      <w:r>
-        <w:rPr>
-          <w:rFonts w:ascii="宋体" w:hAnsi="宋体" w:cs="宋体" w:hint="eastAsia"/>
-          <w:iCs/>
-          <w:color w:val="629755"/>
-          <w:kern w:val="0"/>
-          <w:sz w:val="18"/>
-          <w:szCs w:val="18"/>
-        </w:rPr>
-        <w:t xml:space="preserve">     周几，可选参数</w:t>
-      </w:r>
-      <w:r>
-        <w:rPr>
-          <w:rFonts w:ascii="宋体" w:hAnsi="宋体" w:cs="宋体" w:hint="eastAsia"/>
-          <w:iCs/>
-          <w:color w:val="629755"/>
-          <w:kern w:val="0"/>
-          <w:sz w:val="18"/>
-          <w:szCs w:val="18"/>
-        </w:rPr>
-        <w:br/>
-        <w:t xml:space="preserve">                            0 表示周一，6 表示周六。</w:t>
-      </w:r>
-      <w:r>
-        <w:rPr>
-          <w:rFonts w:ascii="宋体" w:hAnsi="宋体" w:cs="宋体" w:hint="eastAsia"/>
-          <w:iCs/>
-          <w:color w:val="629755"/>
-          <w:kern w:val="0"/>
-          <w:sz w:val="18"/>
-          <w:szCs w:val="18"/>
-        </w:rPr>
-        <w:br/>
-        <w:t xml:space="preserve">                            多个日期用逗号分割，例如：0,1,2,3,4 表示周一至周五</w:t>
-      </w:r>
-      <w:r>
-        <w:rPr>
-          <w:rFonts w:ascii="宋体" w:hAnsi="宋体" w:cs="宋体" w:hint="eastAsia"/>
-          <w:iCs/>
-          <w:color w:val="629755"/>
-          <w:kern w:val="0"/>
-          <w:sz w:val="18"/>
-          <w:szCs w:val="18"/>
-        </w:rPr>
-        <w:br/>
-        <w:t xml:space="preserve">        hour:       str     小时，取值范围 0~23。多个小时用逗号分割， 可选参数</w:t>
-      </w:r>
-      <w:r>
-        <w:rPr>
-          <w:rFonts w:ascii="宋体" w:hAnsi="宋体" w:cs="宋体" w:hint="eastAsia"/>
-          <w:iCs/>
-          <w:color w:val="629755"/>
-          <w:kern w:val="0"/>
-          <w:sz w:val="18"/>
-          <w:szCs w:val="18"/>
-        </w:rPr>
-        <w:br/>
-        <w:t xml:space="preserve">        minute:     str     分钟，取值范围 0~59。多个分钟用逗号分割。可选参数</w:t>
-      </w:r>
-      <w:r>
-        <w:rPr>
-          <w:rFonts w:ascii="宋体" w:hAnsi="宋体" w:cs="宋体" w:hint="eastAsia"/>
-          <w:iCs/>
-          <w:color w:val="629755"/>
-          <w:kern w:val="0"/>
-          <w:sz w:val="18"/>
-          <w:szCs w:val="18"/>
-        </w:rPr>
-        <w:br/>
-      </w:r>
-      <w:r>
-        <w:rPr>
-          <w:rFonts w:ascii="宋体" w:hAnsi="宋体" w:cs="宋体" w:hint="eastAsia"/>
-          <w:iCs/>
-          <w:color w:val="629755"/>
-          <w:kern w:val="0"/>
-          <w:sz w:val="18"/>
-          <w:szCs w:val="18"/>
-        </w:rPr>
-        <w:lastRenderedPageBreak/>
-        <w:t xml:space="preserve">        second:     str     秒，取值范围 0~59。多个秒值用逗号分割。 可选参数</w:t>
-      </w:r>
-      <w:r>
-        <w:rPr>
-          <w:rFonts w:ascii="宋体" w:hAnsi="宋体" w:cs="宋体" w:hint="eastAsia"/>
-          <w:iCs/>
-          <w:color w:val="629755"/>
-          <w:kern w:val="0"/>
-          <w:sz w:val="18"/>
-          <w:szCs w:val="18"/>
-        </w:rPr>
-        <w:br/>
-        <w:t xml:space="preserve">        </w:t>
-      </w:r>
-      <w:proofErr w:type="spellStart"/>
-      <w:r>
-        <w:rPr>
-          <w:rFonts w:ascii="宋体" w:hAnsi="宋体" w:cs="宋体" w:hint="eastAsia"/>
-          <w:iCs/>
-          <w:color w:val="629755"/>
-          <w:kern w:val="0"/>
-          <w:sz w:val="18"/>
-          <w:szCs w:val="18"/>
-        </w:rPr>
-        <w:t>startDate</w:t>
-      </w:r>
-      <w:proofErr w:type="spellEnd"/>
-      <w:r>
-        <w:rPr>
-          <w:rFonts w:ascii="宋体" w:hAnsi="宋体" w:cs="宋体" w:hint="eastAsia"/>
-          <w:iCs/>
-          <w:color w:val="629755"/>
-          <w:kern w:val="0"/>
-          <w:sz w:val="18"/>
-          <w:szCs w:val="18"/>
-        </w:rPr>
-        <w:t xml:space="preserve">:  </w:t>
-      </w:r>
-      <w:proofErr w:type="spellStart"/>
-      <w:r>
-        <w:rPr>
-          <w:rFonts w:ascii="宋体" w:hAnsi="宋体" w:cs="宋体" w:hint="eastAsia"/>
-          <w:iCs/>
-          <w:color w:val="629755"/>
-          <w:kern w:val="0"/>
-          <w:sz w:val="18"/>
-          <w:szCs w:val="18"/>
-        </w:rPr>
-        <w:t>str</w:t>
-      </w:r>
-      <w:proofErr w:type="spellEnd"/>
-      <w:r>
-        <w:rPr>
-          <w:rFonts w:ascii="宋体" w:hAnsi="宋体" w:cs="宋体" w:hint="eastAsia"/>
-          <w:iCs/>
-          <w:color w:val="629755"/>
-          <w:kern w:val="0"/>
-          <w:sz w:val="18"/>
-          <w:szCs w:val="18"/>
-        </w:rPr>
-        <w:t xml:space="preserve">     任务开始日期（包含本日期），格式： 年-月-日 时:分:秒 （2017-12-24 13:30:00）</w:t>
-      </w:r>
-      <w:r>
-        <w:rPr>
-          <w:rFonts w:ascii="宋体" w:hAnsi="宋体" w:cs="宋体" w:hint="eastAsia"/>
-          <w:iCs/>
-          <w:color w:val="629755"/>
-          <w:kern w:val="0"/>
-          <w:sz w:val="18"/>
-          <w:szCs w:val="18"/>
-        </w:rPr>
-        <w:br/>
-        <w:t xml:space="preserve">                            可选参数</w:t>
-      </w:r>
-      <w:r>
-        <w:rPr>
-          <w:rFonts w:ascii="宋体" w:hAnsi="宋体" w:cs="宋体" w:hint="eastAsia"/>
-          <w:iCs/>
-          <w:color w:val="629755"/>
-          <w:kern w:val="0"/>
-          <w:sz w:val="18"/>
-          <w:szCs w:val="18"/>
-        </w:rPr>
-        <w:br/>
-        <w:t xml:space="preserve">        </w:t>
-      </w:r>
-      <w:proofErr w:type="spellStart"/>
-      <w:r>
-        <w:rPr>
-          <w:rFonts w:ascii="宋体" w:hAnsi="宋体" w:cs="宋体" w:hint="eastAsia"/>
-          <w:iCs/>
-          <w:color w:val="629755"/>
-          <w:kern w:val="0"/>
-          <w:sz w:val="18"/>
-          <w:szCs w:val="18"/>
-        </w:rPr>
-        <w:t>endDate</w:t>
-      </w:r>
-      <w:proofErr w:type="spellEnd"/>
-      <w:r>
-        <w:rPr>
-          <w:rFonts w:ascii="宋体" w:hAnsi="宋体" w:cs="宋体" w:hint="eastAsia"/>
-          <w:iCs/>
-          <w:color w:val="629755"/>
-          <w:kern w:val="0"/>
-          <w:sz w:val="18"/>
-          <w:szCs w:val="18"/>
-        </w:rPr>
-        <w:t xml:space="preserve">:    </w:t>
-      </w:r>
-      <w:proofErr w:type="spellStart"/>
-      <w:r>
-        <w:rPr>
-          <w:rFonts w:ascii="宋体" w:hAnsi="宋体" w:cs="宋体" w:hint="eastAsia"/>
-          <w:iCs/>
-          <w:color w:val="629755"/>
-          <w:kern w:val="0"/>
-          <w:sz w:val="18"/>
-          <w:szCs w:val="18"/>
-        </w:rPr>
-        <w:t>str</w:t>
-      </w:r>
-      <w:proofErr w:type="spellEnd"/>
-      <w:r>
-        <w:rPr>
-          <w:rFonts w:ascii="宋体" w:hAnsi="宋体" w:cs="宋体" w:hint="eastAsia"/>
-          <w:iCs/>
-          <w:color w:val="629755"/>
-          <w:kern w:val="0"/>
-          <w:sz w:val="18"/>
-          <w:szCs w:val="18"/>
-        </w:rPr>
-        <w:t xml:space="preserve">     任务结束日期（包含本日期），格式： 年-月-日 时:分:秒 （2018-12-24 13:30:00）</w:t>
-      </w:r>
-      <w:r>
-        <w:rPr>
-          <w:rFonts w:ascii="宋体" w:hAnsi="宋体" w:cs="宋体" w:hint="eastAsia"/>
-          <w:iCs/>
-          <w:color w:val="629755"/>
-          <w:kern w:val="0"/>
-          <w:sz w:val="18"/>
-          <w:szCs w:val="18"/>
-        </w:rPr>
-        <w:br/>
-        <w:t xml:space="preserve">                            可选参数</w:t>
-      </w:r>
-      <w:r>
-        <w:rPr>
-          <w:rFonts w:ascii="宋体" w:hAnsi="宋体" w:cs="宋体" w:hint="eastAsia"/>
-          <w:iCs/>
-          <w:color w:val="629755"/>
-          <w:kern w:val="0"/>
-          <w:sz w:val="18"/>
-          <w:szCs w:val="18"/>
-        </w:rPr>
-        <w:br/>
-        <w:t xml:space="preserve">    }]</w:t>
-      </w:r>
-      <w:r>
-        <w:rPr>
-          <w:rFonts w:ascii="宋体" w:hAnsi="宋体" w:cs="宋体" w:hint="eastAsia"/>
-          <w:iCs/>
-          <w:color w:val="629755"/>
-          <w:kern w:val="0"/>
-          <w:sz w:val="18"/>
-          <w:szCs w:val="18"/>
-        </w:rPr>
-        <w:br/>
-        <w:t>}</w:t>
-      </w:r>
-      <w:r>
-        <w:rPr>
-          <w:rFonts w:ascii="宋体" w:hAnsi="宋体" w:cs="宋体" w:hint="eastAsia"/>
-          <w:iCs/>
-          <w:color w:val="629755"/>
-          <w:kern w:val="0"/>
-          <w:sz w:val="18"/>
-          <w:szCs w:val="18"/>
-        </w:rPr>
-        <w:br/>
-      </w:r>
-      <w:r>
-        <w:rPr>
-          <w:rFonts w:ascii="宋体" w:hAnsi="宋体" w:cs="宋体" w:hint="eastAsia"/>
-          <w:b/>
-          <w:bCs/>
-          <w:iCs/>
-          <w:color w:val="629755"/>
-          <w:kern w:val="0"/>
-          <w:sz w:val="18"/>
-          <w:szCs w:val="18"/>
-        </w:rPr>
-        <w:t>:return</w:t>
-      </w:r>
-      <w:r>
-        <w:rPr>
-          <w:rFonts w:ascii="宋体" w:hAnsi="宋体" w:cs="宋体" w:hint="eastAsia"/>
-          <w:iCs/>
-          <w:color w:val="629755"/>
-          <w:kern w:val="0"/>
-          <w:sz w:val="18"/>
-          <w:szCs w:val="18"/>
-        </w:rPr>
-        <w:t>:</w:t>
-      </w:r>
-      <w:r>
-        <w:rPr>
-          <w:rFonts w:ascii="宋体" w:hAnsi="宋体" w:cs="宋体" w:hint="eastAsia"/>
-          <w:iCs/>
-          <w:color w:val="629755"/>
-          <w:kern w:val="0"/>
-          <w:sz w:val="18"/>
-          <w:szCs w:val="18"/>
-        </w:rPr>
-        <w:br/>
-        <w:t>{</w:t>
-      </w:r>
-      <w:r>
-        <w:rPr>
-          <w:rFonts w:ascii="宋体" w:hAnsi="宋体" w:cs="宋体" w:hint="eastAsia"/>
-          <w:iCs/>
-          <w:color w:val="629755"/>
-          <w:kern w:val="0"/>
-          <w:sz w:val="18"/>
-          <w:szCs w:val="18"/>
-        </w:rPr>
-        <w:br/>
-        <w:t xml:space="preserve">    </w:t>
-      </w:r>
-      <w:proofErr w:type="spellStart"/>
-      <w:r>
-        <w:rPr>
-          <w:rFonts w:ascii="宋体" w:hAnsi="宋体" w:cs="宋体" w:hint="eastAsia"/>
-          <w:iCs/>
-          <w:color w:val="629755"/>
-          <w:kern w:val="0"/>
-          <w:sz w:val="18"/>
-          <w:szCs w:val="18"/>
-        </w:rPr>
-        <w:t>errorCode</w:t>
-      </w:r>
-      <w:proofErr w:type="spellEnd"/>
-      <w:r>
-        <w:rPr>
-          <w:rFonts w:ascii="宋体" w:hAnsi="宋体" w:cs="宋体" w:hint="eastAsia"/>
-          <w:iCs/>
-          <w:color w:val="629755"/>
-          <w:kern w:val="0"/>
-          <w:sz w:val="18"/>
-          <w:szCs w:val="18"/>
-        </w:rPr>
-        <w:t xml:space="preserve">       </w:t>
-      </w:r>
-      <w:proofErr w:type="spellStart"/>
-      <w:r>
-        <w:rPr>
-          <w:rFonts w:ascii="宋体" w:hAnsi="宋体" w:cs="宋体" w:hint="eastAsia"/>
-          <w:iCs/>
-          <w:color w:val="629755"/>
-          <w:kern w:val="0"/>
-          <w:sz w:val="18"/>
-          <w:szCs w:val="18"/>
-        </w:rPr>
-        <w:t>msg</w:t>
-      </w:r>
-      <w:proofErr w:type="spellEnd"/>
+        <w:t xml:space="preserve">    errorCode       msg</w:t>
+      </w:r>
       <w:r>
         <w:rPr>
           <w:rFonts w:ascii="宋体" w:hAnsi="宋体" w:cs="宋体" w:hint="eastAsia"/>
@@ -14272,20 +11921,8 @@
           <w:sz w:val="18"/>
           <w:szCs w:val="18"/>
         </w:rPr>
-        <w:t>/lbs/</w:t>
-      </w:r>
-      <w:proofErr w:type="spellStart"/>
-      <w:r>
-        <w:rPr>
-          <w:rFonts w:ascii="宋体" w:hAnsi="宋体" w:cs="宋体" w:hint="eastAsia"/>
-          <w:color w:val="A5C261"/>
-          <w:kern w:val="0"/>
-          <w:sz w:val="18"/>
-          <w:szCs w:val="18"/>
-        </w:rPr>
-        <w:t>people_stat_task_get</w:t>
-      </w:r>
-      <w:proofErr w:type="spellEnd"/>
+        <w:t>/lbs/people_stat_task_get</w:t>
+      </w:r>
     </w:p>
     <w:p/>
     <w:p>
@@ -14352,9 +11989,78 @@
           <w:sz w:val="18"/>
           <w:szCs w:val="18"/>
         </w:rPr>
-        <w:t>:</w:t>
-      </w:r>
-      <w:proofErr w:type="spellStart"/>
+        <w:t>:param</w:t>
+      </w:r>
+      <w:r>
+        <w:rPr>
+          <w:rFonts w:ascii="宋体" w:hAnsi="宋体" w:cs="宋体" w:hint="eastAsia"/>
+          <w:iCs/>
+          <w:color w:val="629755"/>
+          <w:kern w:val="0"/>
+          <w:sz w:val="18"/>
+          <w:szCs w:val="18"/>
+        </w:rPr>
+        <w:t xml:space="preserve"> param:</w:t>
+      </w:r>
+      <w:r>
+        <w:rPr>
+          <w:rFonts w:ascii="宋体" w:hAnsi="宋体" w:cs="宋体" w:hint="eastAsia"/>
+          <w:iCs/>
+          <w:color w:val="629755"/>
+          <w:kern w:val="0"/>
+          <w:sz w:val="18"/>
+          <w:szCs w:val="18"/>
+        </w:rPr>
+        <w:br/>
+        <w:t>{</w:t>
+      </w:r>
+      <w:r>
+        <w:rPr>
+          <w:rFonts w:ascii="宋体" w:hAnsi="宋体" w:cs="宋体" w:hint="eastAsia"/>
+          <w:iCs/>
+          <w:color w:val="629755"/>
+          <w:kern w:val="0"/>
+          <w:sz w:val="18"/>
+          <w:szCs w:val="18"/>
+        </w:rPr>
+        <w:br/>
+        <w:t xml:space="preserve">    page:       查询的页码。 当记录很多时，需要分页查询。可选参数，默认为第1页</w:t>
+      </w:r>
+      <w:r>
+        <w:rPr>
+          <w:rFonts w:ascii="宋体" w:hAnsi="宋体" w:cs="宋体" w:hint="eastAsia"/>
+          <w:iCs/>
+          <w:color w:val="629755"/>
+          <w:kern w:val="0"/>
+          <w:sz w:val="18"/>
+          <w:szCs w:val="18"/>
+        </w:rPr>
+        <w:br/>
+        <w:t xml:space="preserve">    rows:       当前页记录条数。可选参数。默认50条</w:t>
+      </w:r>
+      <w:r>
+        <w:rPr>
+          <w:rFonts w:ascii="宋体" w:hAnsi="宋体" w:cs="宋体" w:hint="eastAsia"/>
+          <w:iCs/>
+          <w:color w:val="629755"/>
+          <w:kern w:val="0"/>
+          <w:sz w:val="18"/>
+          <w:szCs w:val="18"/>
+        </w:rPr>
+        <w:br/>
+        <w:t>}</w:t>
+      </w:r>
+      <w:r>
+        <w:rPr>
+          <w:rFonts w:ascii="宋体" w:hAnsi="宋体" w:cs="宋体" w:hint="eastAsia"/>
+          <w:iCs/>
+          <w:color w:val="629755"/>
+          <w:kern w:val="0"/>
+          <w:sz w:val="18"/>
+          <w:szCs w:val="18"/>
+        </w:rPr>
+        <w:br/>
+      </w:r>
       <w:r>
         <w:rPr>
           <w:rFonts w:ascii="宋体" w:hAnsi="宋体" w:cs="宋体" w:hint="eastAsia"/>
@@ -14366,33 +12072,8 @@
           <w:sz w:val="18"/>
           <w:szCs w:val="18"/>
         </w:rPr>
-        <w:t>param</w:t>
-      </w:r>
-      <w:proofErr w:type="spellEnd"/>
-      <w:r>
-        <w:rPr>
-          <w:rFonts w:ascii="宋体" w:hAnsi="宋体" w:cs="宋体" w:hint="eastAsia"/>
-          <w:iCs/>
-          <w:color w:val="629755"/>
-          <w:kern w:val="0"/>
-          <w:sz w:val="18"/>
-          <w:szCs w:val="18"/>
-        </w:rPr>
-        <w:t xml:space="preserve"> </w:t>
-      </w:r>
-      <w:proofErr w:type="spellStart"/>
-      <w:r>
-        <w:rPr>
-          <w:rFonts w:ascii="宋体" w:hAnsi="宋体" w:cs="宋体" w:hint="eastAsia"/>
-          <w:iCs/>
-          <w:color w:val="629755"/>
-          <w:kern w:val="0"/>
-          <w:sz w:val="18"/>
-          <w:szCs w:val="18"/>
-        </w:rPr>
-        <w:t>param</w:t>
-      </w:r>
-      <w:proofErr w:type="spellEnd"/>
+        <w:t>:return</w:t>
+      </w:r>
       <w:r>
         <w:rPr>
           <w:rFonts w:ascii="宋体" w:hAnsi="宋体" w:cs="宋体" w:hint="eastAsia"/>
@@ -14426,128 +12107,8 @@
           <w:szCs w:val="18"/>
         </w:rPr>
         <w:br/>
-        <w:t xml:space="preserve">    page:       查询的页码。 当记录很多时，需要分页查询。可选参数，默认为第1页</w:t>
-      </w:r>
-      <w:r>
-        <w:rPr>
-          <w:rFonts w:ascii="宋体" w:hAnsi="宋体" w:cs="宋体" w:hint="eastAsia"/>
-          <w:iCs/>
-          <w:color w:val="629755"/>
-          <w:kern w:val="0"/>
-          <w:sz w:val="18"/>
-          <w:szCs w:val="18"/>
-        </w:rPr>
-        <w:br/>
-        <w:t xml:space="preserve">    rows:       当前页记录条数。可选参数。默认50条</w:t>
-      </w:r>
-      <w:r>
-        <w:rPr>
-          <w:rFonts w:ascii="宋体" w:hAnsi="宋体" w:cs="宋体" w:hint="eastAsia"/>
-          <w:iCs/>
-          <w:color w:val="629755"/>
-          <w:kern w:val="0"/>
-          <w:sz w:val="18"/>
-          <w:szCs w:val="18"/>
-        </w:rPr>
-        <w:br/>
-        <w:t>}</w:t>
-      </w:r>
-      <w:r>
-        <w:rPr>
-          <w:rFonts w:ascii="宋体" w:hAnsi="宋体" w:cs="宋体" w:hint="eastAsia"/>
-          <w:iCs/>
-          <w:color w:val="629755"/>
-          <w:kern w:val="0"/>
-          <w:sz w:val="18"/>
-          <w:szCs w:val="18"/>
-        </w:rPr>
-        <w:br/>
-      </w:r>
-      <w:r>
-        <w:rPr>
-          <w:rFonts w:ascii="宋体" w:hAnsi="宋体" w:cs="宋体" w:hint="eastAsia"/>
-          <w:b/>
-          <w:bCs/>
-          <w:iCs/>
-          <w:color w:val="629755"/>
-          <w:kern w:val="0"/>
-          <w:sz w:val="18"/>
-          <w:szCs w:val="18"/>
-        </w:rPr>
-        <w:t>:return</w:t>
-      </w:r>
-      <w:r>
-        <w:rPr>
-          <w:rFonts w:ascii="宋体" w:hAnsi="宋体" w:cs="宋体" w:hint="eastAsia"/>
-          <w:iCs/>
-          <w:color w:val="629755"/>
-          <w:kern w:val="0"/>
-          <w:sz w:val="18"/>
-          <w:szCs w:val="18"/>
-        </w:rPr>
-        <w:t>:</w:t>
-      </w:r>
-      <w:r>
-        <w:rPr>
-          <w:rFonts w:ascii="宋体" w:hAnsi="宋体" w:cs="宋体" w:hint="eastAsia"/>
-          <w:iCs/>
-          <w:color w:val="629755"/>
-          <w:kern w:val="0"/>
-          <w:sz w:val="18"/>
-          <w:szCs w:val="18"/>
-        </w:rPr>
-        <w:br/>
-        <w:t>{</w:t>
-      </w:r>
-      <w:r>
-        <w:rPr>
-          <w:rFonts w:ascii="宋体" w:hAnsi="宋体" w:cs="宋体" w:hint="eastAsia"/>
-          <w:iCs/>
-          <w:color w:val="629755"/>
-          <w:kern w:val="0"/>
-          <w:sz w:val="18"/>
-          <w:szCs w:val="18"/>
-        </w:rPr>
-        <w:br/>
-        <w:t xml:space="preserve">    </w:t>
-      </w:r>
-      <w:proofErr w:type="spellStart"/>
-      <w:r>
-        <w:rPr>
-          <w:rFonts w:ascii="宋体" w:hAnsi="宋体" w:cs="宋体" w:hint="eastAsia"/>
-          <w:iCs/>
-          <w:color w:val="629755"/>
-          <w:kern w:val="0"/>
-          <w:sz w:val="18"/>
-          <w:szCs w:val="18"/>
-        </w:rPr>
-        <w:t>errorCode</w:t>
-      </w:r>
-      <w:proofErr w:type="spellEnd"/>
-      <w:r>
-        <w:rPr>
-          <w:rFonts w:ascii="宋体" w:hAnsi="宋体" w:cs="宋体" w:hint="eastAsia"/>
-          <w:iCs/>
-          <w:color w:val="629755"/>
-          <w:kern w:val="0"/>
-          <w:sz w:val="18"/>
-          <w:szCs w:val="18"/>
-        </w:rPr>
-        <w:t xml:space="preserve">       </w:t>
-      </w:r>
-      <w:proofErr w:type="spellStart"/>
-      <w:r>
-        <w:rPr>
-          <w:rFonts w:ascii="宋体" w:hAnsi="宋体" w:cs="宋体" w:hint="eastAsia"/>
-          <w:iCs/>
-          <w:color w:val="629755"/>
-          <w:kern w:val="0"/>
-          <w:sz w:val="18"/>
-          <w:szCs w:val="18"/>
-        </w:rPr>
-        <w:t>msg</w:t>
-      </w:r>
-      <w:proofErr w:type="spellEnd"/>
+        <w:t xml:space="preserve">    errorCode       msg</w:t>
+      </w:r>
       <w:r>
         <w:rPr>
           <w:rFonts w:ascii="宋体" w:hAnsi="宋体" w:cs="宋体" w:hint="eastAsia"/>
@@ -14628,31 +12189,7 @@
           <w:szCs w:val="18"/>
         </w:rPr>
         <w:br/>
-        <w:t xml:space="preserve">        total:      </w:t>
-      </w:r>
-      <w:proofErr w:type="spellStart"/>
-      <w:r>
-        <w:rPr>
-          <w:rFonts w:ascii="宋体" w:hAnsi="宋体" w:cs="宋体" w:hint="eastAsia"/>
-          <w:iCs/>
-          <w:color w:val="629755"/>
-          <w:kern w:val="0"/>
-          <w:sz w:val="18"/>
-          <w:szCs w:val="18"/>
-        </w:rPr>
-        <w:t>int</w:t>
-      </w:r>
-      <w:proofErr w:type="spellEnd"/>
-      <w:r>
-        <w:rPr>
-          <w:rFonts w:ascii="宋体" w:hAnsi="宋体" w:cs="宋体" w:hint="eastAsia"/>
-          <w:iCs/>
-          <w:color w:val="629755"/>
-          <w:kern w:val="0"/>
-          <w:sz w:val="18"/>
-          <w:szCs w:val="18"/>
-        </w:rPr>
-        <w:t xml:space="preserve">     符合条件的记录条数</w:t>
+        <w:t xml:space="preserve">        total:      int     符合条件的记录条数</w:t>
       </w:r>
       <w:r>
         <w:rPr>
@@ -14676,31 +12213,7 @@
           <w:szCs w:val="18"/>
         </w:rPr>
         <w:br/>
-        <w:t xml:space="preserve">            id:         </w:t>
-      </w:r>
-      <w:proofErr w:type="spellStart"/>
-      <w:r>
-        <w:rPr>
-          <w:rFonts w:ascii="宋体" w:hAnsi="宋体" w:cs="宋体" w:hint="eastAsia"/>
-          <w:iCs/>
-          <w:color w:val="629755"/>
-          <w:kern w:val="0"/>
-          <w:sz w:val="18"/>
-          <w:szCs w:val="18"/>
-        </w:rPr>
-        <w:t>int</w:t>
-      </w:r>
-      <w:proofErr w:type="spellEnd"/>
-      <w:r>
-        <w:rPr>
-          <w:rFonts w:ascii="宋体" w:hAnsi="宋体" w:cs="宋体" w:hint="eastAsia"/>
-          <w:iCs/>
-          <w:color w:val="629755"/>
-          <w:kern w:val="0"/>
-          <w:sz w:val="18"/>
-          <w:szCs w:val="18"/>
-        </w:rPr>
-        <w:t xml:space="preserve">     任务id， 唯一</w:t>
+        <w:t xml:space="preserve">            id:         int     任务id， 唯一</w:t>
       </w:r>
       <w:r>
         <w:rPr>
@@ -14723,127 +12236,31 @@
           <w:szCs w:val="18"/>
         </w:rPr>
         <w:lastRenderedPageBreak/>
-        <w:t xml:space="preserve">            no:         </w:t>
-      </w:r>
-      <w:proofErr w:type="spellStart"/>
-      <w:r>
-        <w:rPr>
-          <w:rFonts w:ascii="宋体" w:hAnsi="宋体" w:cs="宋体" w:hint="eastAsia"/>
-          <w:iCs/>
-          <w:color w:val="629755"/>
-          <w:kern w:val="0"/>
-          <w:sz w:val="18"/>
-          <w:szCs w:val="18"/>
-        </w:rPr>
-        <w:t>str</w:t>
-      </w:r>
-      <w:proofErr w:type="spellEnd"/>
-      <w:r>
-        <w:rPr>
-          <w:rFonts w:ascii="宋体" w:hAnsi="宋体" w:cs="宋体" w:hint="eastAsia"/>
-          <w:iCs/>
-          <w:color w:val="629755"/>
-          <w:kern w:val="0"/>
-          <w:sz w:val="18"/>
-          <w:szCs w:val="18"/>
-        </w:rPr>
-        <w:t xml:space="preserve">     任务编号，唯一</w:t>
-      </w:r>
-      <w:r>
-        <w:rPr>
-          <w:rFonts w:ascii="宋体" w:hAnsi="宋体" w:cs="宋体" w:hint="eastAsia"/>
-          <w:iCs/>
-          <w:color w:val="629755"/>
-          <w:kern w:val="0"/>
-          <w:sz w:val="18"/>
-          <w:szCs w:val="18"/>
-        </w:rPr>
-        <w:br/>
-        <w:t xml:space="preserve">            name:       </w:t>
-      </w:r>
-      <w:proofErr w:type="spellStart"/>
-      <w:r>
-        <w:rPr>
-          <w:rFonts w:ascii="宋体" w:hAnsi="宋体" w:cs="宋体" w:hint="eastAsia"/>
-          <w:iCs/>
-          <w:color w:val="629755"/>
-          <w:kern w:val="0"/>
-          <w:sz w:val="18"/>
-          <w:szCs w:val="18"/>
-        </w:rPr>
-        <w:t>str</w:t>
-      </w:r>
-      <w:proofErr w:type="spellEnd"/>
-      <w:r>
-        <w:rPr>
-          <w:rFonts w:ascii="宋体" w:hAnsi="宋体" w:cs="宋体" w:hint="eastAsia"/>
-          <w:iCs/>
-          <w:color w:val="629755"/>
-          <w:kern w:val="0"/>
-          <w:sz w:val="18"/>
-          <w:szCs w:val="18"/>
-        </w:rPr>
-        <w:t xml:space="preserve">     任务名称</w:t>
-      </w:r>
-      <w:r>
-        <w:rPr>
-          <w:rFonts w:ascii="宋体" w:hAnsi="宋体" w:cs="宋体" w:hint="eastAsia"/>
-          <w:iCs/>
-          <w:color w:val="629755"/>
-          <w:kern w:val="0"/>
-          <w:sz w:val="18"/>
-          <w:szCs w:val="18"/>
-        </w:rPr>
-        <w:br/>
-        <w:t xml:space="preserve">            </w:t>
-      </w:r>
-      <w:proofErr w:type="spellStart"/>
-      <w:r>
-        <w:rPr>
-          <w:rFonts w:ascii="宋体" w:hAnsi="宋体" w:cs="宋体" w:hint="eastAsia"/>
-          <w:iCs/>
-          <w:color w:val="629755"/>
-          <w:kern w:val="0"/>
-          <w:sz w:val="18"/>
-          <w:szCs w:val="18"/>
-        </w:rPr>
-        <w:t>dayOfWeek</w:t>
-      </w:r>
-      <w:proofErr w:type="spellEnd"/>
-      <w:r>
-        <w:rPr>
-          <w:rFonts w:ascii="宋体" w:hAnsi="宋体" w:cs="宋体" w:hint="eastAsia"/>
-          <w:iCs/>
-          <w:color w:val="629755"/>
-          <w:kern w:val="0"/>
-          <w:sz w:val="18"/>
-          <w:szCs w:val="18"/>
-        </w:rPr>
-        <w:t xml:space="preserve">:  </w:t>
-      </w:r>
-      <w:proofErr w:type="spellStart"/>
-      <w:r>
-        <w:rPr>
-          <w:rFonts w:ascii="宋体" w:hAnsi="宋体" w:cs="宋体" w:hint="eastAsia"/>
-          <w:iCs/>
-          <w:color w:val="629755"/>
-          <w:kern w:val="0"/>
-          <w:sz w:val="18"/>
-          <w:szCs w:val="18"/>
-        </w:rPr>
-        <w:t>str</w:t>
-      </w:r>
-      <w:proofErr w:type="spellEnd"/>
-      <w:r>
-        <w:rPr>
-          <w:rFonts w:ascii="宋体" w:hAnsi="宋体" w:cs="宋体" w:hint="eastAsia"/>
-          <w:iCs/>
-          <w:color w:val="629755"/>
-          <w:kern w:val="0"/>
-          <w:sz w:val="18"/>
-          <w:szCs w:val="18"/>
-        </w:rPr>
-        <w:t xml:space="preserve">     周几，为空，表示每天循环。 0 表示周一，6 表示周六。</w:t>
+        <w:t xml:space="preserve">            no:         str     任务编号，唯一</w:t>
+      </w:r>
+      <w:r>
+        <w:rPr>
+          <w:rFonts w:ascii="宋体" w:hAnsi="宋体" w:cs="宋体" w:hint="eastAsia"/>
+          <w:iCs/>
+          <w:color w:val="629755"/>
+          <w:kern w:val="0"/>
+          <w:sz w:val="18"/>
+          <w:szCs w:val="18"/>
+        </w:rPr>
+        <w:br/>
+        <w:t xml:space="preserve">            name:       str     任务名称</w:t>
+      </w:r>
+      <w:r>
+        <w:rPr>
+          <w:rFonts w:ascii="宋体" w:hAnsi="宋体" w:cs="宋体" w:hint="eastAsia"/>
+          <w:iCs/>
+          <w:color w:val="629755"/>
+          <w:kern w:val="0"/>
+          <w:sz w:val="18"/>
+          <w:szCs w:val="18"/>
+        </w:rPr>
+        <w:br/>
+        <w:t xml:space="preserve">            dayOfWeek:  str     周几，为空，表示每天循环。 0 表示周一，6 表示周六。</w:t>
       </w:r>
       <w:r>
         <w:rPr>
@@ -14903,55 +12320,7 @@
           <w:szCs w:val="18"/>
         </w:rPr>
         <w:br/>
-        <w:t xml:space="preserve">            </w:t>
-      </w:r>
-      <w:proofErr w:type="spellStart"/>
-      <w:r>
-        <w:rPr>
-          <w:rFonts w:ascii="宋体" w:hAnsi="宋体" w:cs="宋体" w:hint="eastAsia"/>
-          <w:iCs/>
-          <w:color w:val="629755"/>
-          <w:kern w:val="0"/>
-          <w:sz w:val="18"/>
-          <w:szCs w:val="18"/>
-        </w:rPr>
-        <w:t>startDate</w:t>
-      </w:r>
-      <w:proofErr w:type="spellEnd"/>
-      <w:r>
-        <w:rPr>
-          <w:rFonts w:ascii="宋体" w:hAnsi="宋体" w:cs="宋体" w:hint="eastAsia"/>
-          <w:iCs/>
-          <w:color w:val="629755"/>
-          <w:kern w:val="0"/>
-          <w:sz w:val="18"/>
-          <w:szCs w:val="18"/>
-        </w:rPr>
-        <w:t xml:space="preserve">:  </w:t>
-      </w:r>
-      <w:proofErr w:type="spellStart"/>
-      <w:r>
-        <w:rPr>
-          <w:rFonts w:ascii="宋体" w:hAnsi="宋体" w:cs="宋体" w:hint="eastAsia"/>
-          <w:iCs/>
-          <w:color w:val="629755"/>
-          <w:kern w:val="0"/>
-          <w:sz w:val="18"/>
-          <w:szCs w:val="18"/>
-        </w:rPr>
-        <w:t>str</w:t>
-      </w:r>
-      <w:proofErr w:type="spellEnd"/>
-      <w:r>
-        <w:rPr>
-          <w:rFonts w:ascii="宋体" w:hAnsi="宋体" w:cs="宋体" w:hint="eastAsia"/>
-          <w:iCs/>
-          <w:color w:val="629755"/>
-          <w:kern w:val="0"/>
-          <w:sz w:val="18"/>
-          <w:szCs w:val="18"/>
-        </w:rPr>
-        <w:t xml:space="preserve">     任务开始日期（包含本日期），格式： 年-月-日 时:分:秒 （2017-12-24 13:30:00）</w:t>
+        <w:t xml:space="preserve">            startDate:  str     任务开始日期（包含本日期），格式： 年-月-日 时:分:秒 （2017-12-24 13:30:00）</w:t>
       </w:r>
       <w:r>
         <w:rPr>
@@ -14975,55 +12344,7 @@
           <w:szCs w:val="18"/>
         </w:rPr>
         <w:br/>
-        <w:t xml:space="preserve">            </w:t>
-      </w:r>
-      <w:proofErr w:type="spellStart"/>
-      <w:r>
-        <w:rPr>
-          <w:rFonts w:ascii="宋体" w:hAnsi="宋体" w:cs="宋体" w:hint="eastAsia"/>
-          <w:iCs/>
-          <w:color w:val="629755"/>
-          <w:kern w:val="0"/>
-          <w:sz w:val="18"/>
-          <w:szCs w:val="18"/>
-        </w:rPr>
-        <w:t>endDate</w:t>
-      </w:r>
-      <w:proofErr w:type="spellEnd"/>
-      <w:r>
-        <w:rPr>
-          <w:rFonts w:ascii="宋体" w:hAnsi="宋体" w:cs="宋体" w:hint="eastAsia"/>
-          <w:iCs/>
-          <w:color w:val="629755"/>
-          <w:kern w:val="0"/>
-          <w:sz w:val="18"/>
-          <w:szCs w:val="18"/>
-        </w:rPr>
-        <w:t xml:space="preserve">:    </w:t>
-      </w:r>
-      <w:proofErr w:type="spellStart"/>
-      <w:r>
-        <w:rPr>
-          <w:rFonts w:ascii="宋体" w:hAnsi="宋体" w:cs="宋体" w:hint="eastAsia"/>
-          <w:iCs/>
-          <w:color w:val="629755"/>
-          <w:kern w:val="0"/>
-          <w:sz w:val="18"/>
-          <w:szCs w:val="18"/>
-        </w:rPr>
-        <w:t>str</w:t>
-      </w:r>
-      <w:proofErr w:type="spellEnd"/>
-      <w:r>
-        <w:rPr>
-          <w:rFonts w:ascii="宋体" w:hAnsi="宋体" w:cs="宋体" w:hint="eastAsia"/>
-          <w:iCs/>
-          <w:color w:val="629755"/>
-          <w:kern w:val="0"/>
-          <w:sz w:val="18"/>
-          <w:szCs w:val="18"/>
-        </w:rPr>
-        <w:t xml:space="preserve">     任务结束日期（包含本日期），格式： 年-月-日 时:分:秒 （2018-12-24 13:30:00）</w:t>
+        <w:t xml:space="preserve">            endDate:    str     任务结束日期（包含本日期），格式： 年-月-日 时:分:秒 （2018-12-24 13:30:00）</w:t>
       </w:r>
       <w:r>
         <w:rPr>
@@ -15047,69 +12368,8 @@
           <w:szCs w:val="18"/>
         </w:rPr>
         <w:br/>
-        <w:t xml:space="preserve">            </w:t>
-      </w:r>
-      <w:proofErr w:type="spellStart"/>
-      <w:r>
-        <w:rPr>
-          <w:rFonts w:ascii="宋体" w:hAnsi="宋体" w:cs="宋体" w:hint="eastAsia"/>
-          <w:iCs/>
-          <w:color w:val="629755"/>
-          <w:kern w:val="0"/>
-          <w:sz w:val="18"/>
-          <w:szCs w:val="18"/>
-        </w:rPr>
-        <w:t>createAt</w:t>
-      </w:r>
-      <w:proofErr w:type="spellEnd"/>
-      <w:r>
-        <w:rPr>
-          <w:rFonts w:ascii="宋体" w:hAnsi="宋体" w:cs="宋体" w:hint="eastAsia"/>
-          <w:iCs/>
-          <w:color w:val="629755"/>
-          <w:kern w:val="0"/>
-          <w:sz w:val="18"/>
-          <w:szCs w:val="18"/>
-        </w:rPr>
-        <w:t xml:space="preserve">:   datetime    任务创建时间，格式 </w:t>
-      </w:r>
-      <w:proofErr w:type="spellStart"/>
-      <w:r>
-        <w:rPr>
-          <w:rFonts w:ascii="宋体" w:hAnsi="宋体" w:cs="宋体" w:hint="eastAsia"/>
-          <w:iCs/>
-          <w:color w:val="629755"/>
-          <w:kern w:val="0"/>
-          <w:sz w:val="18"/>
-          <w:szCs w:val="18"/>
-        </w:rPr>
-        <w:t>yyyy-mm-dd</w:t>
-      </w:r>
-      <w:proofErr w:type="spellEnd"/>
-      <w:r>
-        <w:rPr>
-          <w:rFonts w:ascii="宋体" w:hAnsi="宋体" w:cs="宋体" w:hint="eastAsia"/>
-          <w:iCs/>
-          <w:color w:val="629755"/>
-          <w:kern w:val="0"/>
-          <w:sz w:val="18"/>
-          <w:szCs w:val="18"/>
-        </w:rPr>
-        <w:t xml:space="preserve"> </w:t>
-      </w:r>
-      <w:proofErr w:type="spellStart"/>
-      <w:r>
-        <w:rPr>
-          <w:rFonts w:ascii="宋体" w:hAnsi="宋体" w:cs="宋体" w:hint="eastAsia"/>
-          <w:iCs/>
-          <w:color w:val="629755"/>
-          <w:kern w:val="0"/>
-          <w:sz w:val="18"/>
-          <w:szCs w:val="18"/>
-        </w:rPr>
-        <w:t>HH:mm:ss</w:t>
-      </w:r>
-      <w:proofErr w:type="spellEnd"/>
+        <w:t xml:space="preserve">            createAt:   datetime    任务创建时间，格式 yyyy-mm-dd HH:mm:ss</w:t>
+      </w:r>
       <w:r>
         <w:rPr>
           <w:rFonts w:ascii="宋体" w:hAnsi="宋体" w:cs="宋体" w:hint="eastAsia"/>
@@ -15203,20 +12463,8 @@
           <w:sz w:val="18"/>
           <w:szCs w:val="18"/>
         </w:rPr>
-        <w:t>/lbs/</w:t>
-      </w:r>
-      <w:proofErr w:type="spellStart"/>
-      <w:r>
-        <w:rPr>
-          <w:rFonts w:ascii="宋体" w:hAnsi="宋体" w:cs="宋体" w:hint="eastAsia"/>
-          <w:color w:val="A5C261"/>
-          <w:kern w:val="0"/>
-          <w:sz w:val="18"/>
-          <w:szCs w:val="18"/>
-        </w:rPr>
-        <w:t>people_stat_get</w:t>
-      </w:r>
-      <w:proofErr w:type="spellEnd"/>
+        <w:t>/lbs/people_stat_get</w:t>
+      </w:r>
     </w:p>
     <w:p/>
     <w:p>
@@ -15307,139 +12555,43 @@
           <w:szCs w:val="18"/>
         </w:rPr>
         <w:br/>
-        <w:t xml:space="preserve">    </w:t>
-      </w:r>
-      <w:proofErr w:type="spellStart"/>
-      <w:r>
-        <w:rPr>
-          <w:rFonts w:ascii="宋体" w:hAnsi="宋体" w:cs="宋体" w:hint="eastAsia"/>
-          <w:iCs/>
-          <w:color w:val="629755"/>
-          <w:kern w:val="0"/>
-          <w:sz w:val="18"/>
-          <w:szCs w:val="18"/>
-        </w:rPr>
-        <w:t>statNo</w:t>
-      </w:r>
-      <w:proofErr w:type="spellEnd"/>
-      <w:r>
-        <w:rPr>
-          <w:rFonts w:ascii="宋体" w:hAnsi="宋体" w:cs="宋体" w:hint="eastAsia"/>
-          <w:iCs/>
-          <w:color w:val="629755"/>
-          <w:kern w:val="0"/>
-          <w:sz w:val="18"/>
-          <w:szCs w:val="18"/>
-        </w:rPr>
-        <w:t>:         盘点编号， 例如：'PD-20171222-165201', 可选，若不填写，该字段不作为过滤条件</w:t>
-      </w:r>
-      <w:r>
-        <w:rPr>
-          <w:rFonts w:ascii="宋体" w:hAnsi="宋体" w:cs="宋体" w:hint="eastAsia"/>
-          <w:iCs/>
-          <w:color w:val="629755"/>
-          <w:kern w:val="0"/>
-          <w:sz w:val="18"/>
-          <w:szCs w:val="18"/>
-        </w:rPr>
-        <w:br/>
-        <w:t xml:space="preserve">    </w:t>
-      </w:r>
-      <w:proofErr w:type="spellStart"/>
-      <w:r>
-        <w:rPr>
-          <w:rFonts w:ascii="宋体" w:hAnsi="宋体" w:cs="宋体" w:hint="eastAsia"/>
-          <w:iCs/>
-          <w:color w:val="629755"/>
-          <w:kern w:val="0"/>
-          <w:sz w:val="18"/>
-          <w:szCs w:val="18"/>
-        </w:rPr>
-        <w:t>roomName</w:t>
-      </w:r>
-      <w:proofErr w:type="spellEnd"/>
-      <w:r>
-        <w:rPr>
-          <w:rFonts w:ascii="宋体" w:hAnsi="宋体" w:cs="宋体" w:hint="eastAsia"/>
-          <w:iCs/>
-          <w:color w:val="629755"/>
-          <w:kern w:val="0"/>
-          <w:sz w:val="18"/>
-          <w:szCs w:val="18"/>
-        </w:rPr>
-        <w:t>:       盘点区域名称，例如：["北斗羲和", "智慧消防"], 可选，若不填写，该字段不作为过滤条件</w:t>
-      </w:r>
-      <w:r>
-        <w:rPr>
-          <w:rFonts w:ascii="宋体" w:hAnsi="宋体" w:cs="宋体" w:hint="eastAsia"/>
-          <w:iCs/>
-          <w:color w:val="629755"/>
-          <w:kern w:val="0"/>
-          <w:sz w:val="18"/>
-          <w:szCs w:val="18"/>
-        </w:rPr>
-        <w:br/>
-        <w:t xml:space="preserve">    </w:t>
-      </w:r>
-      <w:proofErr w:type="spellStart"/>
-      <w:r>
-        <w:rPr>
-          <w:rFonts w:ascii="宋体" w:hAnsi="宋体" w:cs="宋体" w:hint="eastAsia"/>
-          <w:iCs/>
-          <w:color w:val="629755"/>
-          <w:kern w:val="0"/>
-          <w:sz w:val="18"/>
-          <w:szCs w:val="18"/>
-        </w:rPr>
-        <w:t>datetimeFrom</w:t>
-      </w:r>
-      <w:proofErr w:type="spellEnd"/>
-      <w:r>
-        <w:rPr>
-          <w:rFonts w:ascii="宋体" w:hAnsi="宋体" w:cs="宋体" w:hint="eastAsia"/>
-          <w:iCs/>
-          <w:color w:val="629755"/>
-          <w:kern w:val="0"/>
-          <w:sz w:val="18"/>
-          <w:szCs w:val="18"/>
-        </w:rPr>
-        <w:t>:   查询起始时间，例如："2017-08-17 11:17:35",   可选，若不填写，该字段不作为过滤条件</w:t>
-      </w:r>
-      <w:r>
-        <w:rPr>
-          <w:rFonts w:ascii="宋体" w:hAnsi="宋体" w:cs="宋体" w:hint="eastAsia"/>
-          <w:iCs/>
-          <w:color w:val="629755"/>
-          <w:kern w:val="0"/>
-          <w:sz w:val="18"/>
-          <w:szCs w:val="18"/>
-        </w:rPr>
-        <w:br/>
-        <w:t xml:space="preserve">    </w:t>
-      </w:r>
-      <w:proofErr w:type="spellStart"/>
-      <w:r>
-        <w:rPr>
-          <w:rFonts w:ascii="宋体" w:hAnsi="宋体" w:cs="宋体" w:hint="eastAsia"/>
-          <w:iCs/>
-          <w:color w:val="629755"/>
-          <w:kern w:val="0"/>
-          <w:sz w:val="18"/>
-          <w:szCs w:val="18"/>
-        </w:rPr>
-        <w:t>datetimeTo</w:t>
-      </w:r>
-      <w:proofErr w:type="spellEnd"/>
-      <w:r>
-        <w:rPr>
-          <w:rFonts w:ascii="宋体" w:hAnsi="宋体" w:cs="宋体" w:hint="eastAsia"/>
-          <w:iCs/>
-          <w:color w:val="629755"/>
-          <w:kern w:val="0"/>
-          <w:sz w:val="18"/>
-          <w:szCs w:val="18"/>
-        </w:rPr>
-        <w:t>:     查询结束时间，例如："2017-09-23 11:17:35",   可选，不填写时，该字段不作为过滤条件</w:t>
+        <w:t xml:space="preserve">    statNo:         盘点编号， 例如：'PD-20171222-165201', 可选，若不填写，该字段不作为过滤条件</w:t>
+      </w:r>
+      <w:r>
+        <w:rPr>
+          <w:rFonts w:ascii="宋体" w:hAnsi="宋体" w:cs="宋体" w:hint="eastAsia"/>
+          <w:iCs/>
+          <w:color w:val="629755"/>
+          <w:kern w:val="0"/>
+          <w:sz w:val="18"/>
+          <w:szCs w:val="18"/>
+        </w:rPr>
+        <w:br/>
+        <w:t xml:space="preserve">    roomName:       盘点区域名称，例如：["北斗羲和", "智慧消防"], 可选，若不填写，该字段不作为过滤条件</w:t>
+      </w:r>
+      <w:r>
+        <w:rPr>
+          <w:rFonts w:ascii="宋体" w:hAnsi="宋体" w:cs="宋体" w:hint="eastAsia"/>
+          <w:iCs/>
+          <w:color w:val="629755"/>
+          <w:kern w:val="0"/>
+          <w:sz w:val="18"/>
+          <w:szCs w:val="18"/>
+        </w:rPr>
+        <w:br/>
+        <w:t xml:space="preserve">    datetimeFrom:   查询起始时间，例如："2017-08-17 11:17:35",   可选，若不填写，该字段不作为过滤条件</w:t>
+      </w:r>
+      <w:r>
+        <w:rPr>
+          <w:rFonts w:ascii="宋体" w:hAnsi="宋体" w:cs="宋体" w:hint="eastAsia"/>
+          <w:iCs/>
+          <w:color w:val="629755"/>
+          <w:kern w:val="0"/>
+          <w:sz w:val="18"/>
+          <w:szCs w:val="18"/>
+        </w:rPr>
+        <w:br/>
+        <w:t xml:space="preserve">    datetimeTo:     查询结束时间，例如："2017-09-23 11:17:35",   可选，不填写时，该字段不作为过滤条件</w:t>
       </w:r>
       <w:r>
         <w:rPr>
@@ -15475,139 +12627,19 @@
           <w:szCs w:val="18"/>
         </w:rPr>
         <w:br/>
-        <w:t xml:space="preserve">    sort: [{"field": "datetime", "</w:t>
-      </w:r>
-      <w:proofErr w:type="spellStart"/>
-      <w:r>
-        <w:rPr>
-          <w:rFonts w:ascii="宋体" w:hAnsi="宋体" w:cs="宋体" w:hint="eastAsia"/>
-          <w:iCs/>
-          <w:color w:val="629755"/>
-          <w:kern w:val="0"/>
-          <w:sz w:val="18"/>
-          <w:szCs w:val="18"/>
-        </w:rPr>
-        <w:t>oper</w:t>
-      </w:r>
-      <w:proofErr w:type="spellEnd"/>
-      <w:r>
-        <w:rPr>
-          <w:rFonts w:ascii="宋体" w:hAnsi="宋体" w:cs="宋体" w:hint="eastAsia"/>
-          <w:iCs/>
-          <w:color w:val="629755"/>
-          <w:kern w:val="0"/>
-          <w:sz w:val="18"/>
-          <w:szCs w:val="18"/>
-        </w:rPr>
-        <w:t>": "</w:t>
-      </w:r>
-      <w:proofErr w:type="spellStart"/>
-      <w:r>
-        <w:rPr>
-          <w:rFonts w:ascii="宋体" w:hAnsi="宋体" w:cs="宋体" w:hint="eastAsia"/>
-          <w:iCs/>
-          <w:color w:val="629755"/>
-          <w:kern w:val="0"/>
-          <w:sz w:val="18"/>
-          <w:szCs w:val="18"/>
-        </w:rPr>
-        <w:t>desc</w:t>
-      </w:r>
-      <w:proofErr w:type="spellEnd"/>
-      <w:r>
-        <w:rPr>
-          <w:rFonts w:ascii="宋体" w:hAnsi="宋体" w:cs="宋体" w:hint="eastAsia"/>
-          <w:iCs/>
-          <w:color w:val="629755"/>
-          <w:kern w:val="0"/>
-          <w:sz w:val="18"/>
-          <w:szCs w:val="18"/>
-        </w:rPr>
-        <w:t>"},   记录排序规则， 可选参数，默认按照时间降序排序</w:t>
-      </w:r>
-      <w:r>
-        <w:rPr>
-          <w:rFonts w:ascii="宋体" w:hAnsi="宋体" w:cs="宋体" w:hint="eastAsia"/>
-          <w:iCs/>
-          <w:color w:val="629755"/>
-          <w:kern w:val="0"/>
-          <w:sz w:val="18"/>
-          <w:szCs w:val="18"/>
-        </w:rPr>
-        <w:br/>
-        <w:t xml:space="preserve">           {"field": "</w:t>
-      </w:r>
-      <w:proofErr w:type="spellStart"/>
-      <w:r>
-        <w:rPr>
-          <w:rFonts w:ascii="宋体" w:hAnsi="宋体" w:cs="宋体" w:hint="eastAsia"/>
-          <w:iCs/>
-          <w:color w:val="629755"/>
-          <w:kern w:val="0"/>
-          <w:sz w:val="18"/>
-          <w:szCs w:val="18"/>
-        </w:rPr>
-        <w:t>roomName</w:t>
-      </w:r>
-      <w:proofErr w:type="spellEnd"/>
-      <w:r>
-        <w:rPr>
-          <w:rFonts w:ascii="宋体" w:hAnsi="宋体" w:cs="宋体" w:hint="eastAsia"/>
-          <w:iCs/>
-          <w:color w:val="629755"/>
-          <w:kern w:val="0"/>
-          <w:sz w:val="18"/>
-          <w:szCs w:val="18"/>
-        </w:rPr>
-        <w:t>", "</w:t>
-      </w:r>
-      <w:proofErr w:type="spellStart"/>
-      <w:r>
-        <w:rPr>
-          <w:rFonts w:ascii="宋体" w:hAnsi="宋体" w:cs="宋体" w:hint="eastAsia"/>
-          <w:iCs/>
-          <w:color w:val="629755"/>
-          <w:kern w:val="0"/>
-          <w:sz w:val="18"/>
-          <w:szCs w:val="18"/>
-        </w:rPr>
-        <w:t>oper</w:t>
-      </w:r>
-      <w:proofErr w:type="spellEnd"/>
-      <w:r>
-        <w:rPr>
-          <w:rFonts w:ascii="宋体" w:hAnsi="宋体" w:cs="宋体" w:hint="eastAsia"/>
-          <w:iCs/>
-          <w:color w:val="629755"/>
-          <w:kern w:val="0"/>
-          <w:sz w:val="18"/>
-          <w:szCs w:val="18"/>
-        </w:rPr>
-        <w:t>": "</w:t>
-      </w:r>
-      <w:proofErr w:type="spellStart"/>
-      <w:r>
-        <w:rPr>
-          <w:rFonts w:ascii="宋体" w:hAnsi="宋体" w:cs="宋体" w:hint="eastAsia"/>
-          <w:iCs/>
-          <w:color w:val="629755"/>
-          <w:kern w:val="0"/>
-          <w:sz w:val="18"/>
-          <w:szCs w:val="18"/>
-        </w:rPr>
-        <w:t>desc</w:t>
-      </w:r>
-      <w:proofErr w:type="spellEnd"/>
-      <w:r>
-        <w:rPr>
-          <w:rFonts w:ascii="宋体" w:hAnsi="宋体" w:cs="宋体" w:hint="eastAsia"/>
-          <w:iCs/>
-          <w:color w:val="629755"/>
-          <w:kern w:val="0"/>
-          <w:sz w:val="18"/>
-          <w:szCs w:val="18"/>
-        </w:rPr>
-        <w:t>"}]   按照房间名称排序，可选参数，默认按照升序排序</w:t>
+        <w:t xml:space="preserve">    sort: [{"field": "datetime", "oper": "desc"},   记录排序规则， 可选参数，默认按照时间降序排序</w:t>
+      </w:r>
+      <w:r>
+        <w:rPr>
+          <w:rFonts w:ascii="宋体" w:hAnsi="宋体" w:cs="宋体" w:hint="eastAsia"/>
+          <w:iCs/>
+          <w:color w:val="629755"/>
+          <w:kern w:val="0"/>
+          <w:sz w:val="18"/>
+          <w:szCs w:val="18"/>
+        </w:rPr>
+        <w:br/>
+        <w:t xml:space="preserve">           {"field": "roomName", "oper": "desc"}]   按照房间名称排序，可选参数，默认按照升序排序</w:t>
       </w:r>
       <w:r>
         <w:rPr>
@@ -15642,103 +12674,7 @@
           <w:szCs w:val="18"/>
         </w:rPr>
         <w:lastRenderedPageBreak/>
-        <w:t xml:space="preserve">        </w:t>
-      </w:r>
-      <w:proofErr w:type="spellStart"/>
-      <w:r>
-        <w:rPr>
-          <w:rFonts w:ascii="宋体" w:hAnsi="宋体" w:cs="宋体" w:hint="eastAsia"/>
-          <w:iCs/>
-          <w:color w:val="629755"/>
-          <w:kern w:val="0"/>
-          <w:sz w:val="18"/>
-          <w:szCs w:val="18"/>
-        </w:rPr>
-        <w:t>oper</w:t>
-      </w:r>
-      <w:proofErr w:type="spellEnd"/>
-      <w:r>
-        <w:rPr>
-          <w:rFonts w:ascii="宋体" w:hAnsi="宋体" w:cs="宋体" w:hint="eastAsia"/>
-          <w:iCs/>
-          <w:color w:val="629755"/>
-          <w:kern w:val="0"/>
-          <w:sz w:val="18"/>
-          <w:szCs w:val="18"/>
-        </w:rPr>
-        <w:t xml:space="preserve"> 取值： </w:t>
-      </w:r>
-      <w:proofErr w:type="spellStart"/>
-      <w:r>
-        <w:rPr>
-          <w:rFonts w:ascii="宋体" w:hAnsi="宋体" w:cs="宋体" w:hint="eastAsia"/>
-          <w:iCs/>
-          <w:color w:val="629755"/>
-          <w:kern w:val="0"/>
-          <w:sz w:val="18"/>
-          <w:szCs w:val="18"/>
-        </w:rPr>
-        <w:t>desc</w:t>
-      </w:r>
-      <w:proofErr w:type="spellEnd"/>
-      <w:r>
-        <w:rPr>
-          <w:rFonts w:ascii="宋体" w:hAnsi="宋体" w:cs="宋体" w:hint="eastAsia"/>
-          <w:iCs/>
-          <w:color w:val="629755"/>
-          <w:kern w:val="0"/>
-          <w:sz w:val="18"/>
-          <w:szCs w:val="18"/>
-        </w:rPr>
-        <w:t xml:space="preserve"> 降序（默认）， </w:t>
-      </w:r>
-      <w:proofErr w:type="spellStart"/>
-      <w:r>
-        <w:rPr>
-          <w:rFonts w:ascii="宋体" w:hAnsi="宋体" w:cs="宋体" w:hint="eastAsia"/>
-          <w:iCs/>
-          <w:color w:val="629755"/>
-          <w:kern w:val="0"/>
-          <w:sz w:val="18"/>
-          <w:szCs w:val="18"/>
-        </w:rPr>
-        <w:t>asc</w:t>
-      </w:r>
-      <w:proofErr w:type="spellEnd"/>
-      <w:r>
-        <w:rPr>
-          <w:rFonts w:ascii="宋体" w:hAnsi="宋体" w:cs="宋体" w:hint="eastAsia"/>
-          <w:iCs/>
-          <w:color w:val="629755"/>
-          <w:kern w:val="0"/>
-          <w:sz w:val="18"/>
-          <w:szCs w:val="18"/>
-        </w:rPr>
-        <w:t xml:space="preserve"> 升序。 可以不填</w:t>
-      </w:r>
-      <w:proofErr w:type="spellStart"/>
-      <w:r>
-        <w:rPr>
-          <w:rFonts w:ascii="宋体" w:hAnsi="宋体" w:cs="宋体" w:hint="eastAsia"/>
-          <w:iCs/>
-          <w:color w:val="629755"/>
-          <w:kern w:val="0"/>
-          <w:sz w:val="18"/>
-          <w:szCs w:val="18"/>
-        </w:rPr>
-        <w:t>oper</w:t>
-      </w:r>
-      <w:proofErr w:type="spellEnd"/>
-      <w:r>
-        <w:rPr>
-          <w:rFonts w:ascii="宋体" w:hAnsi="宋体" w:cs="宋体" w:hint="eastAsia"/>
-          <w:iCs/>
-          <w:color w:val="629755"/>
-          <w:kern w:val="0"/>
-          <w:sz w:val="18"/>
-          <w:szCs w:val="18"/>
-        </w:rPr>
-        <w:t>，默认降序</w:t>
+        <w:t xml:space="preserve">        oper 取值： desc 降序（默认）， asc 升序。 可以不填oper，默认降序</w:t>
       </w:r>
       <w:r>
         <w:rPr>
@@ -15762,31 +12698,7 @@
           <w:szCs w:val="18"/>
         </w:rPr>
         <w:br/>
-        <w:t xml:space="preserve">        目前支持 datetime, </w:t>
-      </w:r>
-      <w:proofErr w:type="spellStart"/>
-      <w:r>
-        <w:rPr>
-          <w:rFonts w:ascii="宋体" w:hAnsi="宋体" w:cs="宋体" w:hint="eastAsia"/>
-          <w:iCs/>
-          <w:color w:val="629755"/>
-          <w:kern w:val="0"/>
-          <w:sz w:val="18"/>
-          <w:szCs w:val="18"/>
-        </w:rPr>
-        <w:t>roomName</w:t>
-      </w:r>
-      <w:proofErr w:type="spellEnd"/>
-      <w:r>
-        <w:rPr>
-          <w:rFonts w:ascii="宋体" w:hAnsi="宋体" w:cs="宋体" w:hint="eastAsia"/>
-          <w:iCs/>
-          <w:color w:val="629755"/>
-          <w:kern w:val="0"/>
-          <w:sz w:val="18"/>
-          <w:szCs w:val="18"/>
-        </w:rPr>
-        <w:t xml:space="preserve"> 排序</w:t>
+        <w:t xml:space="preserve">        目前支持 datetime, roomName 排序</w:t>
       </w:r>
       <w:r>
         <w:rPr>
@@ -15868,45 +12780,8 @@
           <w:szCs w:val="18"/>
         </w:rPr>
         <w:br/>
-        <w:t xml:space="preserve">    </w:t>
-      </w:r>
-      <w:proofErr w:type="spellStart"/>
-      <w:r>
-        <w:rPr>
-          <w:rFonts w:ascii="宋体" w:hAnsi="宋体" w:cs="宋体" w:hint="eastAsia"/>
-          <w:iCs/>
-          <w:color w:val="629755"/>
-          <w:kern w:val="0"/>
-          <w:sz w:val="18"/>
-          <w:szCs w:val="18"/>
-        </w:rPr>
-        <w:t>errorCode</w:t>
-      </w:r>
-      <w:proofErr w:type="spellEnd"/>
-      <w:r>
-        <w:rPr>
-          <w:rFonts w:ascii="宋体" w:hAnsi="宋体" w:cs="宋体" w:hint="eastAsia"/>
-          <w:iCs/>
-          <w:color w:val="629755"/>
-          <w:kern w:val="0"/>
-          <w:sz w:val="18"/>
-          <w:szCs w:val="18"/>
-        </w:rPr>
-        <w:t xml:space="preserve">       </w:t>
-      </w:r>
-      <w:proofErr w:type="spellStart"/>
-      <w:r>
-        <w:rPr>
-          <w:rFonts w:ascii="宋体" w:hAnsi="宋体" w:cs="宋体" w:hint="eastAsia"/>
-          <w:iCs/>
-          <w:color w:val="629755"/>
-          <w:kern w:val="0"/>
-          <w:sz w:val="18"/>
-          <w:szCs w:val="18"/>
-        </w:rPr>
-        <w:t>msg</w:t>
-      </w:r>
-      <w:proofErr w:type="spellEnd"/>
+        <w:t xml:space="preserve">    errorCode       msg</w:t>
+      </w:r>
       <w:r>
         <w:rPr>
           <w:rFonts w:ascii="宋体" w:hAnsi="宋体" w:cs="宋体" w:hint="eastAsia"/>
@@ -16000,211 +12875,67 @@
           <w:szCs w:val="18"/>
         </w:rPr>
         <w:br/>
-        <w:t xml:space="preserve">            </w:t>
-      </w:r>
-      <w:proofErr w:type="spellStart"/>
-      <w:r>
-        <w:rPr>
-          <w:rFonts w:ascii="宋体" w:hAnsi="宋体" w:cs="宋体" w:hint="eastAsia"/>
-          <w:iCs/>
-          <w:color w:val="629755"/>
-          <w:kern w:val="0"/>
-          <w:sz w:val="18"/>
-          <w:szCs w:val="18"/>
-        </w:rPr>
-        <w:t>statNo</w:t>
-      </w:r>
-      <w:proofErr w:type="spellEnd"/>
-      <w:r>
-        <w:rPr>
-          <w:rFonts w:ascii="宋体" w:hAnsi="宋体" w:cs="宋体" w:hint="eastAsia"/>
-          <w:iCs/>
-          <w:color w:val="629755"/>
-          <w:kern w:val="0"/>
-          <w:sz w:val="18"/>
-          <w:szCs w:val="18"/>
-        </w:rPr>
-        <w:t>:         盘点编号</w:t>
-      </w:r>
-      <w:r>
-        <w:rPr>
-          <w:rFonts w:ascii="宋体" w:hAnsi="宋体" w:cs="宋体" w:hint="eastAsia"/>
-          <w:iCs/>
-          <w:color w:val="629755"/>
-          <w:kern w:val="0"/>
-          <w:sz w:val="18"/>
-          <w:szCs w:val="18"/>
-        </w:rPr>
-        <w:br/>
-        <w:t xml:space="preserve">            </w:t>
-      </w:r>
-      <w:proofErr w:type="spellStart"/>
-      <w:r>
-        <w:rPr>
-          <w:rFonts w:ascii="宋体" w:hAnsi="宋体" w:cs="宋体" w:hint="eastAsia"/>
-          <w:iCs/>
-          <w:color w:val="629755"/>
-          <w:kern w:val="0"/>
-          <w:sz w:val="18"/>
-          <w:szCs w:val="18"/>
-        </w:rPr>
-        <w:t>roomName</w:t>
-      </w:r>
-      <w:proofErr w:type="spellEnd"/>
-      <w:r>
-        <w:rPr>
-          <w:rFonts w:ascii="宋体" w:hAnsi="宋体" w:cs="宋体" w:hint="eastAsia"/>
-          <w:iCs/>
-          <w:color w:val="629755"/>
-          <w:kern w:val="0"/>
-          <w:sz w:val="18"/>
-          <w:szCs w:val="18"/>
-        </w:rPr>
-        <w:t>:       盘点区域名称</w:t>
-      </w:r>
-      <w:r>
-        <w:rPr>
-          <w:rFonts w:ascii="宋体" w:hAnsi="宋体" w:cs="宋体" w:hint="eastAsia"/>
-          <w:iCs/>
-          <w:color w:val="629755"/>
-          <w:kern w:val="0"/>
-          <w:sz w:val="18"/>
-          <w:szCs w:val="18"/>
-        </w:rPr>
-        <w:br/>
-        <w:t xml:space="preserve">            </w:t>
-      </w:r>
-      <w:proofErr w:type="spellStart"/>
-      <w:r>
-        <w:rPr>
-          <w:rFonts w:ascii="宋体" w:hAnsi="宋体" w:cs="宋体" w:hint="eastAsia"/>
-          <w:iCs/>
-          <w:color w:val="629755"/>
-          <w:kern w:val="0"/>
-          <w:sz w:val="18"/>
-          <w:szCs w:val="18"/>
-        </w:rPr>
-        <w:t>roomId</w:t>
-      </w:r>
-      <w:proofErr w:type="spellEnd"/>
-      <w:r>
-        <w:rPr>
-          <w:rFonts w:ascii="宋体" w:hAnsi="宋体" w:cs="宋体" w:hint="eastAsia"/>
-          <w:iCs/>
-          <w:color w:val="629755"/>
-          <w:kern w:val="0"/>
-          <w:sz w:val="18"/>
-          <w:szCs w:val="18"/>
-        </w:rPr>
-        <w:t>:         盘点区域ID</w:t>
-      </w:r>
-      <w:r>
-        <w:rPr>
-          <w:rFonts w:ascii="宋体" w:hAnsi="宋体" w:cs="宋体" w:hint="eastAsia"/>
-          <w:iCs/>
-          <w:color w:val="629755"/>
-          <w:kern w:val="0"/>
-          <w:sz w:val="18"/>
-          <w:szCs w:val="18"/>
-        </w:rPr>
-        <w:br/>
-        <w:t xml:space="preserve">            </w:t>
-      </w:r>
-      <w:proofErr w:type="spellStart"/>
-      <w:r>
-        <w:rPr>
-          <w:rFonts w:ascii="宋体" w:hAnsi="宋体" w:cs="宋体" w:hint="eastAsia"/>
-          <w:iCs/>
-          <w:color w:val="629755"/>
-          <w:kern w:val="0"/>
-          <w:sz w:val="18"/>
-          <w:szCs w:val="18"/>
-        </w:rPr>
-        <w:t>roomNo</w:t>
-      </w:r>
-      <w:proofErr w:type="spellEnd"/>
-      <w:r>
-        <w:rPr>
-          <w:rFonts w:ascii="宋体" w:hAnsi="宋体" w:cs="宋体" w:hint="eastAsia"/>
-          <w:iCs/>
-          <w:color w:val="629755"/>
-          <w:kern w:val="0"/>
-          <w:sz w:val="18"/>
-          <w:szCs w:val="18"/>
-        </w:rPr>
-        <w:t>:         盘点区域编号</w:t>
-      </w:r>
-      <w:r>
-        <w:rPr>
-          <w:rFonts w:ascii="宋体" w:hAnsi="宋体" w:cs="宋体" w:hint="eastAsia"/>
-          <w:iCs/>
-          <w:color w:val="629755"/>
-          <w:kern w:val="0"/>
-          <w:sz w:val="18"/>
-          <w:szCs w:val="18"/>
-        </w:rPr>
-        <w:br/>
-        <w:t xml:space="preserve">            </w:t>
-      </w:r>
-      <w:proofErr w:type="spellStart"/>
-      <w:r>
-        <w:rPr>
-          <w:rFonts w:ascii="宋体" w:hAnsi="宋体" w:cs="宋体" w:hint="eastAsia"/>
-          <w:iCs/>
-          <w:color w:val="629755"/>
-          <w:kern w:val="0"/>
-          <w:sz w:val="18"/>
-          <w:szCs w:val="18"/>
-        </w:rPr>
-        <w:t>roomCreateAt</w:t>
-      </w:r>
-      <w:proofErr w:type="spellEnd"/>
-      <w:r>
-        <w:rPr>
-          <w:rFonts w:ascii="宋体" w:hAnsi="宋体" w:cs="宋体" w:hint="eastAsia"/>
-          <w:iCs/>
-          <w:color w:val="629755"/>
-          <w:kern w:val="0"/>
-          <w:sz w:val="18"/>
-          <w:szCs w:val="18"/>
-        </w:rPr>
-        <w:t>:   盘点区域创建时间</w:t>
-      </w:r>
-      <w:r>
-        <w:rPr>
-          <w:rFonts w:ascii="宋体" w:hAnsi="宋体" w:cs="宋体" w:hint="eastAsia"/>
-          <w:iCs/>
-          <w:color w:val="629755"/>
-          <w:kern w:val="0"/>
-          <w:sz w:val="18"/>
-          <w:szCs w:val="18"/>
-        </w:rPr>
-        <w:br/>
-        <w:t xml:space="preserve">            </w:t>
-      </w:r>
-      <w:proofErr w:type="spellStart"/>
-      <w:r>
-        <w:rPr>
-          <w:rFonts w:ascii="宋体" w:hAnsi="宋体" w:cs="宋体" w:hint="eastAsia"/>
-          <w:iCs/>
-          <w:color w:val="629755"/>
-          <w:kern w:val="0"/>
-          <w:sz w:val="18"/>
-          <w:szCs w:val="18"/>
-        </w:rPr>
-        <w:t>curPeopleNum</w:t>
-      </w:r>
-      <w:proofErr w:type="spellEnd"/>
-      <w:r>
-        <w:rPr>
-          <w:rFonts w:ascii="宋体" w:hAnsi="宋体" w:cs="宋体" w:hint="eastAsia"/>
-          <w:iCs/>
-          <w:color w:val="629755"/>
-          <w:kern w:val="0"/>
-          <w:sz w:val="18"/>
-          <w:szCs w:val="18"/>
-        </w:rPr>
-        <w:t>:   盘点时人数</w:t>
+        <w:t xml:space="preserve">            statNo:         盘点编号</w:t>
+      </w:r>
+      <w:r>
+        <w:rPr>
+          <w:rFonts w:ascii="宋体" w:hAnsi="宋体" w:cs="宋体" w:hint="eastAsia"/>
+          <w:iCs/>
+          <w:color w:val="629755"/>
+          <w:kern w:val="0"/>
+          <w:sz w:val="18"/>
+          <w:szCs w:val="18"/>
+        </w:rPr>
+        <w:br/>
+        <w:t xml:space="preserve">            roomName:       盘点区域名称</w:t>
+      </w:r>
+      <w:r>
+        <w:rPr>
+          <w:rFonts w:ascii="宋体" w:hAnsi="宋体" w:cs="宋体" w:hint="eastAsia"/>
+          <w:iCs/>
+          <w:color w:val="629755"/>
+          <w:kern w:val="0"/>
+          <w:sz w:val="18"/>
+          <w:szCs w:val="18"/>
+        </w:rPr>
+        <w:br/>
+        <w:t xml:space="preserve">            roomId:         盘点区域ID</w:t>
+      </w:r>
+      <w:r>
+        <w:rPr>
+          <w:rFonts w:ascii="宋体" w:hAnsi="宋体" w:cs="宋体" w:hint="eastAsia"/>
+          <w:iCs/>
+          <w:color w:val="629755"/>
+          <w:kern w:val="0"/>
+          <w:sz w:val="18"/>
+          <w:szCs w:val="18"/>
+        </w:rPr>
+        <w:br/>
+        <w:t xml:space="preserve">            roomNo:         盘点区域编号</w:t>
+      </w:r>
+      <w:r>
+        <w:rPr>
+          <w:rFonts w:ascii="宋体" w:hAnsi="宋体" w:cs="宋体" w:hint="eastAsia"/>
+          <w:iCs/>
+          <w:color w:val="629755"/>
+          <w:kern w:val="0"/>
+          <w:sz w:val="18"/>
+          <w:szCs w:val="18"/>
+        </w:rPr>
+        <w:br/>
+        <w:t xml:space="preserve">            roomCreateAt:   盘点区域创建时间</w:t>
+      </w:r>
+      <w:r>
+        <w:rPr>
+          <w:rFonts w:ascii="宋体" w:hAnsi="宋体" w:cs="宋体" w:hint="eastAsia"/>
+          <w:iCs/>
+          <w:color w:val="629755"/>
+          <w:kern w:val="0"/>
+          <w:sz w:val="18"/>
+          <w:szCs w:val="18"/>
+        </w:rPr>
+        <w:br/>
+        <w:t xml:space="preserve">            curPeopleNum:   盘点时人数</w:t>
       </w:r>
       <w:r>
         <w:rPr>
@@ -16400,20 +13131,8 @@
           <w:sz w:val="18"/>
           <w:szCs w:val="18"/>
         </w:rPr>
-        <w:t>/lbs/</w:t>
-      </w:r>
-      <w:proofErr w:type="spellStart"/>
-      <w:r>
-        <w:rPr>
-          <w:rFonts w:ascii="宋体" w:hAnsi="宋体" w:cs="宋体" w:hint="eastAsia"/>
-          <w:color w:val="A5C261"/>
-          <w:kern w:val="0"/>
-          <w:sz w:val="18"/>
-          <w:szCs w:val="18"/>
-        </w:rPr>
-        <w:t>hz_data_del</w:t>
-      </w:r>
-      <w:proofErr w:type="spellEnd"/>
+        <w:t>/lbs/hz_data_del</w:t>
+      </w:r>
     </w:p>
     <w:p/>
     <w:p>
@@ -16478,29 +13197,7 @@
           <w:szCs w:val="18"/>
         </w:rPr>
         <w:br/>
-        <w:t xml:space="preserve">        == '</w:t>
-      </w:r>
-      <w:proofErr w:type="spellStart"/>
-      <w:r>
-        <w:rPr>
-          <w:rFonts w:hint="eastAsia"/>
-          <w:iCs/>
-          <w:color w:val="629755"/>
-          <w:sz w:val="18"/>
-          <w:szCs w:val="18"/>
-        </w:rPr>
-        <w:t>people_stat_result</w:t>
-      </w:r>
-      <w:proofErr w:type="spellEnd"/>
-      <w:r>
-        <w:rPr>
-          <w:rFonts w:hint="eastAsia"/>
-          <w:iCs/>
-          <w:color w:val="629755"/>
-          <w:sz w:val="18"/>
-          <w:szCs w:val="18"/>
-        </w:rPr>
-        <w:t>' 盘点记录</w:t>
+        <w:t xml:space="preserve">        == 'people_stat_result' 盘点记录</w:t>
       </w:r>
       <w:r>
         <w:rPr>
@@ -16586,42 +13283,8 @@
           <w:szCs w:val="18"/>
         </w:rPr>
         <w:lastRenderedPageBreak/>
-        <w:t xml:space="preserve">    </w:t>
-      </w:r>
-      <w:proofErr w:type="spellStart"/>
-      <w:r>
-        <w:rPr>
-          <w:rFonts w:hint="eastAsia"/>
-          <w:iCs/>
-          <w:color w:val="629755"/>
-          <w:sz w:val="18"/>
-          <w:szCs w:val="18"/>
-        </w:rPr>
-        <w:t>errorCode</w:t>
-      </w:r>
-      <w:proofErr w:type="spellEnd"/>
-      <w:r>
-        <w:rPr>
-          <w:rFonts w:hint="eastAsia"/>
-          <w:iCs/>
-          <w:color w:val="629755"/>
-          <w:sz w:val="18"/>
-          <w:szCs w:val="18"/>
-        </w:rPr>
-        <w:t xml:space="preserve">       </w:t>
-      </w:r>
-      <w:proofErr w:type="spellStart"/>
-      <w:r>
-        <w:rPr>
-          <w:rFonts w:hint="eastAsia"/>
-          <w:iCs/>
-          <w:color w:val="629755"/>
-          <w:sz w:val="18"/>
-          <w:szCs w:val="18"/>
-        </w:rPr>
-        <w:t>msg</w:t>
-      </w:r>
-      <w:proofErr w:type="spellEnd"/>
+        <w:t xml:space="preserve">    errorCode       msg</w:t>
+      </w:r>
       <w:r>
         <w:rPr>
           <w:rFonts w:hint="eastAsia"/>
@@ -16667,7 +13330,72 @@
       </w:r>
     </w:p>
     <w:p/>
-    <w:p/>
+    <w:p>
+      <w:pPr>
+        <w:pStyle w:val="2"/>
+        <w:numPr>
+          <w:ilvl w:val="0"/>
+          <w:numId w:val="3"/>
+        </w:numPr>
+      </w:pPr>
+      <w:r>
+        <w:rPr>
+          <w:rFonts w:hint="eastAsia"/>
+        </w:rPr>
+        <w:t>服务器通知用户位置</w:t>
+      </w:r>
+    </w:p>
+    <w:p>
+      <w:pPr>
+        <w:rPr>
+          <w:rFonts w:hint="eastAsia"/>
+        </w:rPr>
+      </w:pPr>
+      <w:r>
+        <w:rPr>
+          <w:rFonts w:hint="eastAsia"/>
+        </w:rPr>
+        <w:t>位置有变化的用户列表</w:t>
+      </w:r>
+      <w:r>
+        <w:rPr>
+          <w:rFonts w:hint="eastAsia"/>
+        </w:rPr>
+        <w:t>, list [{'userId': '1918E00103AA', 'x': 7000, 'y': 2000}, {...}, ...]</w:t>
+      </w:r>
+    </w:p>
+    <w:p>
+      <w:pPr>
+        <w:rPr>
+          <w:rFonts w:hint="eastAsia"/>
+        </w:rPr>
+      </w:pPr>
+      <w:r>
+        <w:rPr>
+          <w:rFonts w:hint="eastAsia"/>
+        </w:rPr>
+        <w:t>坐标单位为毫米（</w:t>
+      </w:r>
+      <w:r>
+        <w:rPr>
+          <w:rFonts w:hint="eastAsia"/>
+        </w:rPr>
+        <w:t>mm</w:t>
+      </w:r>
+      <w:r>
+        <w:rPr>
+          <w:rFonts w:hint="eastAsia"/>
+        </w:rPr>
+        <w:t>）。</w:t>
+      </w:r>
+    </w:p>
+    <w:p>
+      <w:pPr>
+        <w:rPr>
+          <w:rFonts w:hint="eastAsia"/>
+        </w:rPr>
+      </w:pPr>
+    </w:p>
     <w:p>
       <w:pPr>
         <w:pStyle w:val="1"/>
@@ -17271,7 +13999,7 @@
           <w:p>
             <w:pPr>
               <w:rPr>
-                <w:rFonts w:ascii="宋体" w:hAnsi="宋体" w:hint="eastAsia"/>
+                <w:rFonts w:ascii="宋体" w:hAnsi="宋体"/>
               </w:rPr>
             </w:pPr>
             <w:r>
@@ -17302,7 +14030,7 @@
               </w:numPr>
               <w:ind w:firstLineChars="0"/>
               <w:rPr>
-                <w:rFonts w:ascii="宋体" w:hAnsi="宋体" w:hint="eastAsia"/>
+                <w:rFonts w:ascii="宋体" w:hAnsi="宋体"/>
               </w:rPr>
             </w:pPr>
             <w:r>
@@ -17334,6 +14062,92 @@
             <w:pPr>
               <w:rPr>
                 <w:rFonts w:ascii="宋体" w:hAnsi="宋体"/>
+              </w:rPr>
+            </w:pPr>
+            <w:r>
+              <w:rPr>
+                <w:rFonts w:ascii="宋体" w:hAnsi="宋体" w:hint="eastAsia"/>
+              </w:rPr>
+              <w:t>WXG</w:t>
+            </w:r>
+          </w:p>
+        </w:tc>
+      </w:tr>
+      <w:tr>
+        <w:tc>
+          <w:tcPr>
+            <w:tcW w:w="1101" w:type="dxa"/>
+          </w:tcPr>
+          <w:p>
+            <w:pPr>
+              <w:rPr>
+                <w:rFonts w:ascii="宋体" w:hAnsi="宋体" w:hint="eastAsia"/>
+              </w:rPr>
+            </w:pPr>
+            <w:r>
+              <w:rPr>
+                <w:rFonts w:ascii="宋体" w:hAnsi="宋体" w:hint="eastAsia"/>
+              </w:rPr>
+              <w:t>V0.4</w:t>
+            </w:r>
+          </w:p>
+        </w:tc>
+        <w:tc>
+          <w:tcPr>
+            <w:tcW w:w="1417" w:type="dxa"/>
+          </w:tcPr>
+          <w:p>
+            <w:pPr>
+              <w:rPr>
+                <w:rFonts w:ascii="宋体" w:hAnsi="宋体"/>
+              </w:rPr>
+            </w:pPr>
+            <w:r>
+              <w:rPr>
+                <w:rFonts w:ascii="宋体" w:hAnsi="宋体" w:hint="eastAsia"/>
+              </w:rPr>
+              <w:t>2018-01-0</w:t>
+            </w:r>
+            <w:r>
+              <w:rPr>
+                <w:rFonts w:ascii="宋体" w:hAnsi="宋体" w:hint="eastAsia"/>
+              </w:rPr>
+              <w:t>8</w:t>
+            </w:r>
+          </w:p>
+        </w:tc>
+        <w:tc>
+          <w:tcPr>
+            <w:tcW w:w="4536" w:type="dxa"/>
+          </w:tcPr>
+          <w:p>
+            <w:pPr>
+              <w:pStyle w:val="a8"/>
+              <w:numPr>
+                <w:ilvl w:val="0"/>
+                <w:numId w:val="6"/>
+              </w:numPr>
+              <w:ind w:firstLineChars="0"/>
+              <w:rPr>
+                <w:rFonts w:ascii="宋体" w:hAnsi="宋体" w:hint="eastAsia"/>
+              </w:rPr>
+            </w:pPr>
+            <w:r>
+              <w:rPr>
+                <w:rFonts w:ascii="宋体" w:hAnsi="宋体" w:hint="eastAsia"/>
+              </w:rPr>
+              <w:t>服务器通知用户位置。 新增接口描述。</w:t>
+            </w:r>
+          </w:p>
+        </w:tc>
+        <w:tc>
+          <w:tcPr>
+            <w:tcW w:w="1468" w:type="dxa"/>
+          </w:tcPr>
+          <w:p>
+            <w:pPr>
+              <w:rPr>
+                <w:rFonts w:ascii="宋体" w:hAnsi="宋体" w:hint="eastAsia"/>
               </w:rPr>
             </w:pPr>
             <w:r>
@@ -17367,14 +14181,14 @@
 
 <file path=word/endnotes.xml><?xml version="1.0" encoding="utf-8"?>
 <w:endnotes xmlns:ve="http://schemas.openxmlformats.org/markup-compatibility/2006" xmlns:o="urn:schemas-microsoft-com:office:office" xmlns:r="http://schemas.openxmlformats.org/officeDocument/2006/relationships" xmlns:m="http://schemas.openxmlformats.org/officeDocument/2006/math" xmlns:v="urn:schemas-microsoft-com:vml" xmlns:wp="http://schemas.openxmlformats.org/drawingml/2006/wordprocessingDrawing" xmlns:w10="urn:schemas-microsoft-com:office:word" xmlns:w="http://schemas.openxmlformats.org/wordprocessingml/2006/main" xmlns:wne="http://schemas.microsoft.com/office/word/2006/wordml">
-  <w:endnote w:type="separator" w:id="-1">
+  <w:endnote w:type="separator" w:id="0">
     <w:p>
       <w:r>
         <w:separator/>
       </w:r>
     </w:p>
   </w:endnote>
-  <w:endnote w:type="continuationSeparator" w:id="0">
+  <w:endnote w:type="continuationSeparator" w:id="1">
     <w:p>
       <w:r>
         <w:continuationSeparator/>
@@ -17427,14 +14241,14 @@
 
 <file path=word/footnotes.xml><?xml version="1.0" encoding="utf-8"?>
 <w:footnotes xmlns:ve="http://schemas.openxmlformats.org/markup-compatibility/2006" xmlns:o="urn:schemas-microsoft-com:office:office" xmlns:r="http://schemas.openxmlformats.org/officeDocument/2006/relationships" xmlns:m="http://schemas.openxmlformats.org/officeDocument/2006/math" xmlns:v="urn:schemas-microsoft-com:vml" xmlns:wp="http://schemas.openxmlformats.org/drawingml/2006/wordprocessingDrawing" xmlns:w10="urn:schemas-microsoft-com:office:word" xmlns:w="http://schemas.openxmlformats.org/wordprocessingml/2006/main" xmlns:wne="http://schemas.microsoft.com/office/word/2006/wordml">
-  <w:footnote w:type="separator" w:id="-1">
+  <w:footnote w:type="separator" w:id="0">
     <w:p>
       <w:r>
         <w:separator/>
       </w:r>
     </w:p>
   </w:footnote>
-  <w:footnote w:type="continuationSeparator" w:id="0">
+  <w:footnote w:type="continuationSeparator" w:id="1">
     <w:p>
       <w:r>
         <w:continuationSeparator/>
